--- a/Literature Review.docx
+++ b/Literature Review.docx
@@ -200,15 +200,15 @@
         <w:rPr>
           <w:rFonts w:ascii="Times New Roman" w:hAnsi="Times New Roman" w:cs="Times New Roman"/>
           <w:b/>
-          <w:i/>
-          <w:sz w:val="28"/>
-        </w:rPr>
-      </w:pPr>
-      <w:r>
-        <w:rPr>
-          <w:rFonts w:ascii="Times New Roman" w:hAnsi="Times New Roman" w:cs="Times New Roman"/>
-          <w:b/>
-          <w:i/>
+          <w:iCs/>
+          <w:sz w:val="28"/>
+        </w:rPr>
+      </w:pPr>
+      <w:r>
+        <w:rPr>
+          <w:rFonts w:ascii="Times New Roman" w:hAnsi="Times New Roman" w:cs="Times New Roman"/>
+          <w:b/>
+          <w:iCs/>
           <w:sz w:val="28"/>
         </w:rPr>
         <w:t>Supervised</w:t>
@@ -217,7 +217,7 @@
         <w:rPr>
           <w:rFonts w:ascii="Times New Roman" w:hAnsi="Times New Roman" w:cs="Times New Roman"/>
           <w:b/>
-          <w:i/>
+          <w:iCs/>
           <w:spacing w:val="-4"/>
           <w:sz w:val="28"/>
         </w:rPr>
@@ -227,7 +227,7 @@
         <w:rPr>
           <w:rFonts w:ascii="Times New Roman" w:hAnsi="Times New Roman" w:cs="Times New Roman"/>
           <w:b/>
-          <w:i/>
+          <w:iCs/>
           <w:sz w:val="28"/>
         </w:rPr>
         <w:t>by</w:t>

--- a/Literature Review.docx
+++ b/Literature Review.docx
@@ -1078,10 +1078,766 @@
         <w:jc w:val="both"/>
         <w:rPr>
           <w:rFonts w:ascii="Times New Roman" w:hAnsi="Times New Roman" w:cs="Times New Roman"/>
-          <w:sz w:val="24"/>
-          <w:szCs w:val="24"/>
-        </w:rPr>
-      </w:pPr>
+          <w:b/>
+          <w:bCs/>
+          <w:color w:val="282828"/>
+          <w:sz w:val="28"/>
+          <w:szCs w:val="28"/>
+          <w:shd w:val="clear" w:color="auto" w:fill="FFFFFF"/>
+        </w:rPr>
+      </w:pPr>
+      <w:r>
+        <w:rPr>
+          <w:rFonts w:ascii="Times New Roman" w:hAnsi="Times New Roman" w:cs="Times New Roman"/>
+          <w:b/>
+          <w:bCs/>
+          <w:color w:val="282828"/>
+          <w:sz w:val="28"/>
+          <w:szCs w:val="28"/>
+          <w:shd w:val="clear" w:color="auto" w:fill="FFFFFF"/>
+        </w:rPr>
+        <w:lastRenderedPageBreak/>
+        <w:t>3. Bibliometric</w:t>
+      </w:r>
+      <w:r>
+        <w:rPr>
+          <w:rFonts w:ascii="Times New Roman" w:hAnsi="Times New Roman" w:cs="Times New Roman"/>
+          <w:b/>
+          <w:bCs/>
+          <w:color w:val="282828"/>
+          <w:sz w:val="28"/>
+          <w:szCs w:val="28"/>
+          <w:shd w:val="clear" w:color="auto" w:fill="FFFFFF"/>
+        </w:rPr>
+        <w:t xml:space="preserve"> analysis</w:t>
+      </w:r>
+    </w:p>
+    <w:p>
+      <w:pPr>
+        <w:jc w:val="both"/>
+        <w:rPr>
+          <w:rFonts w:ascii="Times New Roman" w:hAnsi="Times New Roman" w:cs="Times New Roman"/>
+          <w:color w:val="282828"/>
+          <w:sz w:val="24"/>
+          <w:szCs w:val="24"/>
+          <w:shd w:val="clear" w:color="auto" w:fill="FFFFFF"/>
+        </w:rPr>
+      </w:pPr>
+      <w:r>
+        <w:rPr>
+          <w:rFonts w:ascii="Times New Roman" w:hAnsi="Times New Roman" w:cs="Times New Roman"/>
+          <w:color w:val="282828"/>
+          <w:sz w:val="24"/>
+          <w:szCs w:val="24"/>
+          <w:shd w:val="clear" w:color="auto" w:fill="FFFFFF"/>
+        </w:rPr>
+        <w:t>So,</w:t>
+      </w:r>
+      <w:r>
+        <w:rPr>
+          <w:rFonts w:ascii="Times New Roman" w:hAnsi="Times New Roman" w:cs="Times New Roman"/>
+          <w:color w:val="282828"/>
+          <w:sz w:val="24"/>
+          <w:szCs w:val="24"/>
+          <w:shd w:val="clear" w:color="auto" w:fill="FFFFFF"/>
+        </w:rPr>
+        <w:t xml:space="preserve"> by summarizing our topic here are s</w:t>
+      </w:r>
+      <w:r>
+        <w:rPr>
+          <w:rFonts w:ascii="Times New Roman" w:hAnsi="Times New Roman" w:cs="Times New Roman"/>
+          <w:color w:val="282828"/>
+          <w:sz w:val="24"/>
+          <w:szCs w:val="24"/>
+          <w:shd w:val="clear" w:color="auto" w:fill="FFFFFF"/>
+        </w:rPr>
+        <w:t>ome key features of AR app</w:t>
+      </w:r>
+    </w:p>
+    <w:p>
+      <w:pPr>
+        <w:jc w:val="both"/>
+        <w:rPr>
+          <w:rFonts w:ascii="Times New Roman" w:hAnsi="Times New Roman" w:cs="Times New Roman"/>
+          <w:color w:val="282828"/>
+          <w:sz w:val="24"/>
+          <w:szCs w:val="24"/>
+          <w:shd w:val="clear" w:color="auto" w:fill="FFFFFF"/>
+        </w:rPr>
+      </w:pPr>
+      <w:r>
+        <w:rPr>
+          <w:rFonts w:ascii="Times New Roman" w:hAnsi="Times New Roman" w:cs="Times New Roman"/>
+          <w:b/>
+          <w:bCs/>
+          <w:color w:val="282828"/>
+          <w:sz w:val="24"/>
+          <w:szCs w:val="24"/>
+          <w:shd w:val="clear" w:color="auto" w:fill="FFFFFF"/>
+        </w:rPr>
+        <w:t>Interactive Learning:</w:t>
+      </w:r>
+      <w:r>
+        <w:rPr>
+          <w:rFonts w:ascii="Times New Roman" w:hAnsi="Times New Roman" w:cs="Times New Roman"/>
+          <w:color w:val="282828"/>
+          <w:sz w:val="24"/>
+          <w:szCs w:val="24"/>
+          <w:shd w:val="clear" w:color="auto" w:fill="FFFFFF"/>
+        </w:rPr>
+        <w:t xml:space="preserve"> AR apps can offer interactive and engaging learning experiences where students can manipulate virtual objects, explore concepts in 3D, and actively participate in educational activities.</w:t>
+      </w:r>
+    </w:p>
+    <w:p>
+      <w:pPr>
+        <w:jc w:val="both"/>
+        <w:rPr>
+          <w:rFonts w:ascii="Times New Roman" w:hAnsi="Times New Roman" w:cs="Times New Roman"/>
+          <w:color w:val="282828"/>
+          <w:sz w:val="24"/>
+          <w:szCs w:val="24"/>
+          <w:shd w:val="clear" w:color="auto" w:fill="FFFFFF"/>
+        </w:rPr>
+      </w:pPr>
+      <w:r>
+        <w:rPr>
+          <w:rFonts w:ascii="Times New Roman" w:hAnsi="Times New Roman" w:cs="Times New Roman"/>
+          <w:b/>
+          <w:bCs/>
+          <w:color w:val="282828"/>
+          <w:sz w:val="24"/>
+          <w:szCs w:val="24"/>
+          <w:shd w:val="clear" w:color="auto" w:fill="FFFFFF"/>
+        </w:rPr>
+        <w:t>Visualizations:</w:t>
+      </w:r>
+      <w:r>
+        <w:rPr>
+          <w:rFonts w:ascii="Times New Roman" w:hAnsi="Times New Roman" w:cs="Times New Roman"/>
+          <w:color w:val="282828"/>
+          <w:sz w:val="24"/>
+          <w:szCs w:val="24"/>
+          <w:shd w:val="clear" w:color="auto" w:fill="FFFFFF"/>
+        </w:rPr>
+        <w:t xml:space="preserve"> AR enables visualizations of abstract concepts, making them more concrete and understandable for young learners. For example, students can explore the solar system by placing virtual planets in their classroom or visualize the anatomy of the human body in a hands-on manner.</w:t>
+      </w:r>
+    </w:p>
+    <w:p>
+      <w:pPr>
+        <w:jc w:val="both"/>
+        <w:rPr>
+          <w:rFonts w:ascii="Times New Roman" w:hAnsi="Times New Roman" w:cs="Times New Roman"/>
+          <w:color w:val="282828"/>
+          <w:sz w:val="24"/>
+          <w:szCs w:val="24"/>
+          <w:shd w:val="clear" w:color="auto" w:fill="FFFFFF"/>
+        </w:rPr>
+      </w:pPr>
+      <w:r>
+        <w:rPr>
+          <w:rFonts w:ascii="Times New Roman" w:hAnsi="Times New Roman" w:cs="Times New Roman"/>
+          <w:b/>
+          <w:bCs/>
+          <w:color w:val="282828"/>
+          <w:sz w:val="24"/>
+          <w:szCs w:val="24"/>
+          <w:shd w:val="clear" w:color="auto" w:fill="FFFFFF"/>
+        </w:rPr>
+        <w:t>Contextual Learning:</w:t>
+      </w:r>
+      <w:r>
+        <w:rPr>
+          <w:rFonts w:ascii="Times New Roman" w:hAnsi="Times New Roman" w:cs="Times New Roman"/>
+          <w:color w:val="282828"/>
+          <w:sz w:val="24"/>
+          <w:szCs w:val="24"/>
+          <w:shd w:val="clear" w:color="auto" w:fill="FFFFFF"/>
+        </w:rPr>
+        <w:t xml:space="preserve"> AR apps can provide contextual information relevant to the learning objectives, such as historical facts overlaid onto historical sites or labels appearing on objects to reinforce vocabulary acquisition.</w:t>
+      </w:r>
+    </w:p>
+    <w:p>
+      <w:pPr>
+        <w:jc w:val="both"/>
+        <w:rPr>
+          <w:rFonts w:ascii="Times New Roman" w:hAnsi="Times New Roman" w:cs="Times New Roman"/>
+          <w:color w:val="282828"/>
+          <w:sz w:val="24"/>
+          <w:szCs w:val="24"/>
+          <w:shd w:val="clear" w:color="auto" w:fill="FFFFFF"/>
+        </w:rPr>
+      </w:pPr>
+      <w:r>
+        <w:rPr>
+          <w:rFonts w:ascii="Times New Roman" w:hAnsi="Times New Roman" w:cs="Times New Roman"/>
+          <w:b/>
+          <w:bCs/>
+          <w:color w:val="282828"/>
+          <w:sz w:val="24"/>
+          <w:szCs w:val="24"/>
+          <w:shd w:val="clear" w:color="auto" w:fill="FFFFFF"/>
+        </w:rPr>
+        <w:t>Personalization:</w:t>
+      </w:r>
+      <w:r>
+        <w:rPr>
+          <w:rFonts w:ascii="Times New Roman" w:hAnsi="Times New Roman" w:cs="Times New Roman"/>
+          <w:color w:val="282828"/>
+          <w:sz w:val="24"/>
+          <w:szCs w:val="24"/>
+          <w:shd w:val="clear" w:color="auto" w:fill="FFFFFF"/>
+        </w:rPr>
+        <w:t xml:space="preserve"> AR apps can adapt content to individual learning styles and abilities, providing personalized feedback and challenges to students based on their progress and performance.</w:t>
+      </w:r>
+    </w:p>
+    <w:p>
+      <w:pPr>
+        <w:jc w:val="both"/>
+        <w:rPr>
+          <w:rFonts w:ascii="Times New Roman" w:hAnsi="Times New Roman" w:cs="Times New Roman"/>
+          <w:color w:val="282828"/>
+          <w:sz w:val="24"/>
+          <w:szCs w:val="24"/>
+          <w:shd w:val="clear" w:color="auto" w:fill="FFFFFF"/>
+        </w:rPr>
+      </w:pPr>
+      <w:r>
+        <w:rPr>
+          <w:rFonts w:ascii="Times New Roman" w:hAnsi="Times New Roman" w:cs="Times New Roman"/>
+          <w:b/>
+          <w:bCs/>
+          <w:color w:val="282828"/>
+          <w:sz w:val="24"/>
+          <w:szCs w:val="24"/>
+          <w:shd w:val="clear" w:color="auto" w:fill="FFFFFF"/>
+        </w:rPr>
+        <w:t>Engagement:</w:t>
+      </w:r>
+      <w:r>
+        <w:rPr>
+          <w:rFonts w:ascii="Times New Roman" w:hAnsi="Times New Roman" w:cs="Times New Roman"/>
+          <w:color w:val="282828"/>
+          <w:sz w:val="24"/>
+          <w:szCs w:val="24"/>
+          <w:shd w:val="clear" w:color="auto" w:fill="FFFFFF"/>
+        </w:rPr>
+        <w:t xml:space="preserve"> By leveraging gamification elements, storytelling, and interactive features, AR apps can capture students' attention and sustain their interest in learning, leading to higher levels of engagement and motivation.</w:t>
+      </w:r>
+    </w:p>
+    <w:p>
+      <w:pPr>
+        <w:jc w:val="both"/>
+        <w:rPr>
+          <w:rFonts w:ascii="Times New Roman" w:hAnsi="Times New Roman" w:cs="Times New Roman"/>
+          <w:color w:val="282828"/>
+          <w:sz w:val="24"/>
+          <w:szCs w:val="24"/>
+          <w:shd w:val="clear" w:color="auto" w:fill="FFFFFF"/>
+        </w:rPr>
+      </w:pPr>
+      <w:r>
+        <w:rPr>
+          <w:rFonts w:ascii="Times New Roman" w:hAnsi="Times New Roman" w:cs="Times New Roman"/>
+          <w:b/>
+          <w:bCs/>
+          <w:color w:val="282828"/>
+          <w:sz w:val="24"/>
+          <w:szCs w:val="24"/>
+          <w:shd w:val="clear" w:color="auto" w:fill="FFFFFF"/>
+        </w:rPr>
+        <w:t>Enhanced Learning Outcomes:</w:t>
+      </w:r>
+      <w:r>
+        <w:rPr>
+          <w:rFonts w:ascii="Times New Roman" w:hAnsi="Times New Roman" w:cs="Times New Roman"/>
+          <w:color w:val="282828"/>
+          <w:sz w:val="24"/>
+          <w:szCs w:val="24"/>
+          <w:shd w:val="clear" w:color="auto" w:fill="FFFFFF"/>
+        </w:rPr>
+        <w:t xml:space="preserve"> AR apps have the potential to improve learning outcomes by providing immersive and experiential learning experiences that cater to different learning styles and preferences.</w:t>
+      </w:r>
+    </w:p>
+    <w:p>
+      <w:pPr>
+        <w:jc w:val="both"/>
+        <w:rPr>
+          <w:rFonts w:ascii="Times New Roman" w:hAnsi="Times New Roman" w:cs="Times New Roman"/>
+          <w:color w:val="282828"/>
+          <w:sz w:val="24"/>
+          <w:szCs w:val="24"/>
+          <w:shd w:val="clear" w:color="auto" w:fill="FFFFFF"/>
+        </w:rPr>
+      </w:pPr>
+      <w:r>
+        <w:rPr>
+          <w:rFonts w:ascii="Times New Roman" w:hAnsi="Times New Roman" w:cs="Times New Roman"/>
+          <w:b/>
+          <w:bCs/>
+          <w:color w:val="282828"/>
+          <w:sz w:val="24"/>
+          <w:szCs w:val="24"/>
+          <w:shd w:val="clear" w:color="auto" w:fill="FFFFFF"/>
+        </w:rPr>
+        <w:t>Increased Retention:</w:t>
+      </w:r>
+      <w:r>
+        <w:rPr>
+          <w:rFonts w:ascii="Times New Roman" w:hAnsi="Times New Roman" w:cs="Times New Roman"/>
+          <w:color w:val="282828"/>
+          <w:sz w:val="24"/>
+          <w:szCs w:val="24"/>
+          <w:shd w:val="clear" w:color="auto" w:fill="FFFFFF"/>
+        </w:rPr>
+        <w:t xml:space="preserve"> By offering interactive and memorable experiences, AR apps can enhance retention of knowledge and concepts, as students are more likely to remember information they have actively engaged with.</w:t>
+      </w:r>
+    </w:p>
+    <w:p>
+      <w:pPr>
+        <w:jc w:val="both"/>
+        <w:rPr>
+          <w:rFonts w:ascii="Times New Roman" w:hAnsi="Times New Roman" w:cs="Times New Roman"/>
+          <w:color w:val="282828"/>
+          <w:sz w:val="24"/>
+          <w:szCs w:val="24"/>
+          <w:shd w:val="clear" w:color="auto" w:fill="FFFFFF"/>
+        </w:rPr>
+      </w:pPr>
+      <w:r>
+        <w:rPr>
+          <w:rFonts w:ascii="Times New Roman" w:hAnsi="Times New Roman" w:cs="Times New Roman"/>
+          <w:b/>
+          <w:bCs/>
+          <w:color w:val="282828"/>
+          <w:sz w:val="24"/>
+          <w:szCs w:val="24"/>
+          <w:shd w:val="clear" w:color="auto" w:fill="FFFFFF"/>
+        </w:rPr>
+        <w:t>Foster Collaboration:</w:t>
+      </w:r>
+      <w:r>
+        <w:rPr>
+          <w:rFonts w:ascii="Times New Roman" w:hAnsi="Times New Roman" w:cs="Times New Roman"/>
+          <w:color w:val="282828"/>
+          <w:sz w:val="24"/>
+          <w:szCs w:val="24"/>
+          <w:shd w:val="clear" w:color="auto" w:fill="FFFFFF"/>
+        </w:rPr>
+        <w:t xml:space="preserve"> AR apps can promote collaboration and teamwork among students, as they work together to solve problems, explore virtual environments, and complete educational tasks.</w:t>
+      </w:r>
+    </w:p>
+    <w:p>
+      <w:pPr>
+        <w:jc w:val="both"/>
+        <w:rPr>
+          <w:rFonts w:ascii="Times New Roman" w:hAnsi="Times New Roman" w:cs="Times New Roman"/>
+          <w:color w:val="282828"/>
+          <w:sz w:val="24"/>
+          <w:szCs w:val="24"/>
+          <w:shd w:val="clear" w:color="auto" w:fill="FFFFFF"/>
+        </w:rPr>
+      </w:pPr>
+      <w:r>
+        <w:rPr>
+          <w:rFonts w:ascii="Times New Roman" w:hAnsi="Times New Roman" w:cs="Times New Roman"/>
+          <w:b/>
+          <w:bCs/>
+          <w:color w:val="282828"/>
+          <w:sz w:val="24"/>
+          <w:szCs w:val="24"/>
+          <w:shd w:val="clear" w:color="auto" w:fill="FFFFFF"/>
+        </w:rPr>
+        <w:t>Real-world Application:</w:t>
+      </w:r>
+      <w:r>
+        <w:rPr>
+          <w:rFonts w:ascii="Times New Roman" w:hAnsi="Times New Roman" w:cs="Times New Roman"/>
+          <w:color w:val="282828"/>
+          <w:sz w:val="24"/>
+          <w:szCs w:val="24"/>
+          <w:shd w:val="clear" w:color="auto" w:fill="FFFFFF"/>
+        </w:rPr>
+        <w:t xml:space="preserve"> AR apps can bridge the gap between classroom learning and real-world application by allowing students to apply their knowledge in authentic contexts, fostering deeper understanding and transferable skills.</w:t>
+      </w:r>
+    </w:p>
+    <w:p>
+      <w:pPr>
+        <w:jc w:val="both"/>
+        <w:rPr>
+          <w:rFonts w:ascii="Times New Roman" w:hAnsi="Times New Roman" w:cs="Times New Roman"/>
+          <w:color w:val="282828"/>
+          <w:sz w:val="24"/>
+          <w:szCs w:val="24"/>
+          <w:shd w:val="clear" w:color="auto" w:fill="FFFFFF"/>
+        </w:rPr>
+      </w:pPr>
+      <w:r>
+        <w:rPr>
+          <w:rFonts w:ascii="Times New Roman" w:hAnsi="Times New Roman" w:cs="Times New Roman"/>
+          <w:b/>
+          <w:bCs/>
+          <w:color w:val="282828"/>
+          <w:sz w:val="24"/>
+          <w:szCs w:val="24"/>
+          <w:shd w:val="clear" w:color="auto" w:fill="FFFFFF"/>
+        </w:rPr>
+        <w:t>Positive Attitudes Towards Learning:</w:t>
+      </w:r>
+      <w:r>
+        <w:rPr>
+          <w:rFonts w:ascii="Times New Roman" w:hAnsi="Times New Roman" w:cs="Times New Roman"/>
+          <w:color w:val="282828"/>
+          <w:sz w:val="24"/>
+          <w:szCs w:val="24"/>
+          <w:shd w:val="clear" w:color="auto" w:fill="FFFFFF"/>
+        </w:rPr>
+        <w:t xml:space="preserve"> Engaging with AR technology in the classroom can cultivate positive attitudes towards learning, as students perceive it as fun, exciting, and relevant to their lives.</w:t>
+      </w:r>
+    </w:p>
+    <w:p>
+      <w:pPr>
+        <w:jc w:val="both"/>
+        <w:rPr>
+          <w:rFonts w:ascii="Times New Roman" w:hAnsi="Times New Roman" w:cs="Times New Roman"/>
+          <w:color w:val="282828"/>
+          <w:sz w:val="24"/>
+          <w:szCs w:val="24"/>
+          <w:shd w:val="clear" w:color="auto" w:fill="FFFFFF"/>
+        </w:rPr>
+      </w:pPr>
+      <w:r>
+        <w:rPr>
+          <w:rFonts w:ascii="Times New Roman" w:hAnsi="Times New Roman" w:cs="Times New Roman"/>
+          <w:color w:val="282828"/>
+          <w:sz w:val="24"/>
+          <w:szCs w:val="24"/>
+          <w:shd w:val="clear" w:color="auto" w:fill="FFFFFF"/>
+        </w:rPr>
+        <w:t>But along with this there are some drawbacks also which are listed below</w:t>
+      </w:r>
+      <w:r>
+        <w:rPr>
+          <w:rFonts w:ascii="Times New Roman" w:hAnsi="Times New Roman" w:cs="Times New Roman"/>
+          <w:color w:val="282828"/>
+          <w:sz w:val="24"/>
+          <w:szCs w:val="24"/>
+          <w:shd w:val="clear" w:color="auto" w:fill="FFFFFF"/>
+        </w:rPr>
+        <w:t>:</w:t>
+      </w:r>
+    </w:p>
+    <w:p>
+      <w:pPr>
+        <w:jc w:val="both"/>
+        <w:rPr>
+          <w:rFonts w:ascii="Times New Roman" w:hAnsi="Times New Roman" w:cs="Times New Roman"/>
+          <w:color w:val="282828"/>
+          <w:sz w:val="24"/>
+          <w:szCs w:val="24"/>
+          <w:shd w:val="clear" w:color="auto" w:fill="FFFFFF"/>
+        </w:rPr>
+      </w:pPr>
+      <w:r>
+        <w:rPr>
+          <w:rFonts w:ascii="Times New Roman" w:hAnsi="Times New Roman" w:cs="Times New Roman"/>
+          <w:b/>
+          <w:bCs/>
+          <w:color w:val="282828"/>
+          <w:sz w:val="24"/>
+          <w:szCs w:val="24"/>
+          <w:shd w:val="clear" w:color="auto" w:fill="FFFFFF"/>
+        </w:rPr>
+        <w:t>Cost and Accessibility:</w:t>
+      </w:r>
+      <w:r>
+        <w:rPr>
+          <w:rFonts w:ascii="Times New Roman" w:hAnsi="Times New Roman" w:cs="Times New Roman"/>
+          <w:color w:val="282828"/>
+          <w:sz w:val="24"/>
+          <w:szCs w:val="24"/>
+          <w:shd w:val="clear" w:color="auto" w:fill="FFFFFF"/>
+        </w:rPr>
+        <w:t xml:space="preserve"> The development and implementation of AR apps may require significant financial investment, and not all schools may have access to the necessary technology and resources.</w:t>
+      </w:r>
+    </w:p>
+    <w:p>
+      <w:pPr>
+        <w:jc w:val="both"/>
+        <w:rPr>
+          <w:rFonts w:ascii="Times New Roman" w:hAnsi="Times New Roman" w:cs="Times New Roman"/>
+          <w:color w:val="282828"/>
+          <w:sz w:val="24"/>
+          <w:szCs w:val="24"/>
+          <w:shd w:val="clear" w:color="auto" w:fill="FFFFFF"/>
+        </w:rPr>
+      </w:pPr>
+      <w:r>
+        <w:rPr>
+          <w:rFonts w:ascii="Times New Roman" w:hAnsi="Times New Roman" w:cs="Times New Roman"/>
+          <w:b/>
+          <w:bCs/>
+          <w:color w:val="282828"/>
+          <w:sz w:val="24"/>
+          <w:szCs w:val="24"/>
+          <w:shd w:val="clear" w:color="auto" w:fill="FFFFFF"/>
+        </w:rPr>
+        <w:lastRenderedPageBreak/>
+        <w:t>Technical Limitations:</w:t>
+      </w:r>
+      <w:r>
+        <w:rPr>
+          <w:rFonts w:ascii="Times New Roman" w:hAnsi="Times New Roman" w:cs="Times New Roman"/>
+          <w:color w:val="282828"/>
+          <w:sz w:val="24"/>
+          <w:szCs w:val="24"/>
+          <w:shd w:val="clear" w:color="auto" w:fill="FFFFFF"/>
+        </w:rPr>
+        <w:t xml:space="preserve"> AR apps may face technical challenges such as hardware compatibility issues, network connectivity problems, and software bugs, which can disrupt the learning experience and frustrate users.</w:t>
+      </w:r>
+    </w:p>
+    <w:p>
+      <w:pPr>
+        <w:jc w:val="both"/>
+        <w:rPr>
+          <w:rFonts w:ascii="Times New Roman" w:hAnsi="Times New Roman" w:cs="Times New Roman"/>
+          <w:color w:val="282828"/>
+          <w:sz w:val="24"/>
+          <w:szCs w:val="24"/>
+          <w:shd w:val="clear" w:color="auto" w:fill="FFFFFF"/>
+        </w:rPr>
+      </w:pPr>
+      <w:r>
+        <w:rPr>
+          <w:rFonts w:ascii="Times New Roman" w:hAnsi="Times New Roman" w:cs="Times New Roman"/>
+          <w:b/>
+          <w:bCs/>
+          <w:color w:val="282828"/>
+          <w:sz w:val="24"/>
+          <w:szCs w:val="24"/>
+          <w:shd w:val="clear" w:color="auto" w:fill="FFFFFF"/>
+        </w:rPr>
+        <w:t>Content Quality:</w:t>
+      </w:r>
+      <w:r>
+        <w:rPr>
+          <w:rFonts w:ascii="Times New Roman" w:hAnsi="Times New Roman" w:cs="Times New Roman"/>
+          <w:color w:val="282828"/>
+          <w:sz w:val="24"/>
+          <w:szCs w:val="24"/>
+          <w:shd w:val="clear" w:color="auto" w:fill="FFFFFF"/>
+        </w:rPr>
+        <w:t xml:space="preserve"> The quality and accuracy of content in AR apps may vary, leading to inconsistencies in learning experiences and potential misconceptions among students.</w:t>
+      </w:r>
+    </w:p>
+    <w:p>
+      <w:pPr>
+        <w:jc w:val="both"/>
+        <w:rPr>
+          <w:rFonts w:ascii="Times New Roman" w:hAnsi="Times New Roman" w:cs="Times New Roman"/>
+          <w:color w:val="282828"/>
+          <w:sz w:val="24"/>
+          <w:szCs w:val="24"/>
+          <w:shd w:val="clear" w:color="auto" w:fill="FFFFFF"/>
+        </w:rPr>
+      </w:pPr>
+      <w:r>
+        <w:rPr>
+          <w:rFonts w:ascii="Times New Roman" w:hAnsi="Times New Roman" w:cs="Times New Roman"/>
+          <w:b/>
+          <w:bCs/>
+          <w:color w:val="282828"/>
+          <w:sz w:val="24"/>
+          <w:szCs w:val="24"/>
+          <w:shd w:val="clear" w:color="auto" w:fill="FFFFFF"/>
+        </w:rPr>
+        <w:t>Teacher Training:</w:t>
+      </w:r>
+      <w:r>
+        <w:rPr>
+          <w:rFonts w:ascii="Times New Roman" w:hAnsi="Times New Roman" w:cs="Times New Roman"/>
+          <w:color w:val="282828"/>
+          <w:sz w:val="24"/>
+          <w:szCs w:val="24"/>
+          <w:shd w:val="clear" w:color="auto" w:fill="FFFFFF"/>
+        </w:rPr>
+        <w:t xml:space="preserve"> Teachers may require training and support to effectively integrate AR technology into their teaching practices, including understanding how to use the apps, align them with curriculum standards, and manage classroom dynamics during AR activities.</w:t>
+      </w:r>
+    </w:p>
+    <w:p>
+      <w:pPr>
+        <w:jc w:val="both"/>
+        <w:rPr>
+          <w:rFonts w:ascii="Times New Roman" w:hAnsi="Times New Roman" w:cs="Times New Roman"/>
+          <w:color w:val="282828"/>
+          <w:sz w:val="24"/>
+          <w:szCs w:val="24"/>
+          <w:shd w:val="clear" w:color="auto" w:fill="FFFFFF"/>
+        </w:rPr>
+      </w:pPr>
+      <w:r>
+        <w:rPr>
+          <w:rFonts w:ascii="Times New Roman" w:hAnsi="Times New Roman" w:cs="Times New Roman"/>
+          <w:b/>
+          <w:bCs/>
+          <w:color w:val="282828"/>
+          <w:sz w:val="24"/>
+          <w:szCs w:val="24"/>
+          <w:shd w:val="clear" w:color="auto" w:fill="FFFFFF"/>
+        </w:rPr>
+        <w:t>Distraction:</w:t>
+      </w:r>
+      <w:r>
+        <w:rPr>
+          <w:rFonts w:ascii="Times New Roman" w:hAnsi="Times New Roman" w:cs="Times New Roman"/>
+          <w:color w:val="282828"/>
+          <w:sz w:val="24"/>
+          <w:szCs w:val="24"/>
+          <w:shd w:val="clear" w:color="auto" w:fill="FFFFFF"/>
+        </w:rPr>
+        <w:t xml:space="preserve"> While AR apps can enhance engagement, they may also introduce distractions in the classroom if not used appropriately, leading to off-task </w:t>
+      </w:r>
+      <w:proofErr w:type="spellStart"/>
+      <w:r>
+        <w:rPr>
+          <w:rFonts w:ascii="Times New Roman" w:hAnsi="Times New Roman" w:cs="Times New Roman"/>
+          <w:color w:val="282828"/>
+          <w:sz w:val="24"/>
+          <w:szCs w:val="24"/>
+          <w:shd w:val="clear" w:color="auto" w:fill="FFFFFF"/>
+        </w:rPr>
+        <w:t>behavior</w:t>
+      </w:r>
+      <w:proofErr w:type="spellEnd"/>
+      <w:r>
+        <w:rPr>
+          <w:rFonts w:ascii="Times New Roman" w:hAnsi="Times New Roman" w:cs="Times New Roman"/>
+          <w:color w:val="282828"/>
+          <w:sz w:val="24"/>
+          <w:szCs w:val="24"/>
+          <w:shd w:val="clear" w:color="auto" w:fill="FFFFFF"/>
+        </w:rPr>
+        <w:t xml:space="preserve"> and reduced focus on learning objectives.</w:t>
+      </w:r>
+    </w:p>
+    <w:p>
+      <w:pPr>
+        <w:jc w:val="both"/>
+        <w:rPr>
+          <w:rFonts w:ascii="Times New Roman" w:hAnsi="Times New Roman" w:cs="Times New Roman"/>
+          <w:b/>
+          <w:bCs/>
+          <w:color w:val="282828"/>
+          <w:sz w:val="28"/>
+          <w:szCs w:val="28"/>
+          <w:shd w:val="clear" w:color="auto" w:fill="FFFFFF"/>
+        </w:rPr>
+      </w:pPr>
+    </w:p>
+    <w:p>
+      <w:pPr>
+        <w:jc w:val="both"/>
+        <w:rPr>
+          <w:rFonts w:ascii="Times New Roman" w:hAnsi="Times New Roman" w:cs="Times New Roman"/>
+          <w:b/>
+          <w:bCs/>
+          <w:color w:val="282828"/>
+          <w:sz w:val="28"/>
+          <w:szCs w:val="28"/>
+          <w:shd w:val="clear" w:color="auto" w:fill="FFFFFF"/>
+        </w:rPr>
+      </w:pPr>
+      <w:r>
+        <w:rPr>
+          <w:rFonts w:ascii="Times New Roman" w:hAnsi="Times New Roman" w:cs="Times New Roman"/>
+          <w:b/>
+          <w:bCs/>
+          <w:color w:val="282828"/>
+          <w:sz w:val="28"/>
+          <w:szCs w:val="28"/>
+          <w:shd w:val="clear" w:color="auto" w:fill="FFFFFF"/>
+        </w:rPr>
+        <w:t>4. Review summary:</w:t>
+      </w:r>
+    </w:p>
+    <w:p>
+      <w:pPr>
+        <w:jc w:val="both"/>
+        <w:rPr>
+          <w:rFonts w:ascii="Times New Roman" w:hAnsi="Times New Roman" w:cs="Times New Roman"/>
+          <w:color w:val="282828"/>
+          <w:sz w:val="24"/>
+          <w:szCs w:val="24"/>
+          <w:shd w:val="clear" w:color="auto" w:fill="FFFFFF"/>
+        </w:rPr>
+      </w:pPr>
+      <w:r>
+        <w:rPr>
+          <w:rFonts w:ascii="Times New Roman" w:hAnsi="Times New Roman" w:cs="Times New Roman"/>
+          <w:color w:val="282828"/>
+          <w:sz w:val="24"/>
+          <w:szCs w:val="24"/>
+          <w:shd w:val="clear" w:color="auto" w:fill="FFFFFF"/>
+        </w:rPr>
+        <w:t xml:space="preserve">Here </w:t>
+      </w:r>
+      <w:r>
+        <w:rPr>
+          <w:rFonts w:ascii="Times New Roman" w:hAnsi="Times New Roman" w:cs="Times New Roman"/>
+          <w:color w:val="282828"/>
+          <w:sz w:val="24"/>
+          <w:szCs w:val="24"/>
+          <w:shd w:val="clear" w:color="auto" w:fill="FFFFFF"/>
+        </w:rPr>
+        <w:t>is</w:t>
+      </w:r>
+      <w:r>
+        <w:rPr>
+          <w:rFonts w:ascii="Times New Roman" w:hAnsi="Times New Roman" w:cs="Times New Roman"/>
+          <w:color w:val="282828"/>
+          <w:sz w:val="24"/>
+          <w:szCs w:val="24"/>
+          <w:shd w:val="clear" w:color="auto" w:fill="FFFFFF"/>
+        </w:rPr>
+        <w:t xml:space="preserve"> </w:t>
+      </w:r>
+      <w:r>
+        <w:rPr>
+          <w:rFonts w:ascii="Times New Roman" w:hAnsi="Times New Roman" w:cs="Times New Roman"/>
+          <w:color w:val="282828"/>
+          <w:sz w:val="24"/>
+          <w:szCs w:val="24"/>
+          <w:shd w:val="clear" w:color="auto" w:fill="FFFFFF"/>
+        </w:rPr>
+        <w:t xml:space="preserve">the summary of some research papers </w:t>
+      </w:r>
+      <w:r>
+        <w:rPr>
+          <w:rFonts w:ascii="Times New Roman" w:hAnsi="Times New Roman" w:cs="Times New Roman"/>
+          <w:color w:val="282828"/>
+          <w:sz w:val="24"/>
+          <w:szCs w:val="24"/>
+          <w:shd w:val="clear" w:color="auto" w:fill="FFFFFF"/>
+        </w:rPr>
+        <w:t>that we have found related to our project</w:t>
+      </w:r>
+    </w:p>
+    <w:p>
+      <w:pPr>
+        <w:jc w:val="both"/>
+        <w:rPr>
+          <w:rFonts w:ascii="Times New Roman" w:hAnsi="Times New Roman" w:cs="Times New Roman"/>
+          <w:sz w:val="24"/>
+          <w:szCs w:val="24"/>
+        </w:rPr>
+      </w:pPr>
+      <w:r>
+        <w:rPr>
+          <w:rFonts w:ascii="Times New Roman" w:hAnsi="Times New Roman" w:cs="Times New Roman"/>
+          <w:sz w:val="24"/>
+          <w:szCs w:val="24"/>
+        </w:rPr>
+        <w:t>These research papers collectively explore the diverse applications of augmented reality (AR) in education, revealing its potential to enhance learning experiences across various subjects and age groups. They address the benefits of AR, such as improved engagement and understanding, while also acknowledging challenges like cost, technical requirements, and the need for teacher training. Despite these obstacles, the papers suggest that AR holds promise for transforming traditional educational methods and creating more interactive and effective learning environments. Overall, they provide valuable insights into the current state and future potential of AR in education, encouraging further exploration and development in this rapidly evolving field.</w:t>
+      </w:r>
     </w:p>
     <w:p>
       <w:pPr>
@@ -1508,7 +2264,25 @@
           <w:sz w:val="24"/>
           <w:szCs w:val="24"/>
         </w:rPr>
-        <w:t xml:space="preserve"> reality can also be used in HMD(Headset mounted Devices), projectors, and </w:t>
+        <w:t xml:space="preserve"> reality can also be used in </w:t>
+      </w:r>
+      <w:proofErr w:type="gramStart"/>
+      <w:r>
+        <w:rPr>
+          <w:rFonts w:ascii="Times New Roman" w:hAnsi="Times New Roman" w:cs="Times New Roman"/>
+          <w:sz w:val="24"/>
+          <w:szCs w:val="24"/>
+        </w:rPr>
+        <w:t>HMD(</w:t>
+      </w:r>
+      <w:proofErr w:type="gramEnd"/>
+      <w:r>
+        <w:rPr>
+          <w:rFonts w:ascii="Times New Roman" w:hAnsi="Times New Roman" w:cs="Times New Roman"/>
+          <w:sz w:val="24"/>
+          <w:szCs w:val="24"/>
+        </w:rPr>
+        <w:t xml:space="preserve">Headset mounted Devices), projectors, and </w:t>
       </w:r>
       <w:proofErr w:type="spellStart"/>
       <w:r>
@@ -1570,6 +2344,7 @@
           <w:sz w:val="24"/>
           <w:szCs w:val="24"/>
         </w:rPr>
+        <w:lastRenderedPageBreak/>
         <w:t xml:space="preserve">1. AR based gadgets like HMDs, google glasses are very </w:t>
       </w:r>
       <w:proofErr w:type="spellStart"/>
@@ -1799,6 +2574,7 @@
         <w:t xml:space="preserve"> 3d object processing. Sketchup 3d is a software used to create and modify 3d </w:t>
       </w:r>
       <w:proofErr w:type="spellStart"/>
+      <w:proofErr w:type="gramStart"/>
       <w:r>
         <w:rPr>
           <w:rFonts w:ascii="Times New Roman" w:hAnsi="Times New Roman" w:cs="Times New Roman"/>
@@ -1808,6 +2584,7 @@
         <w:t>objects.The</w:t>
       </w:r>
       <w:proofErr w:type="spellEnd"/>
+      <w:proofErr w:type="gramEnd"/>
       <w:r>
         <w:rPr>
           <w:rFonts w:ascii="Times New Roman" w:hAnsi="Times New Roman" w:cs="Times New Roman"/>
@@ -1940,115 +2717,115 @@
           <w:sz w:val="24"/>
           <w:szCs w:val="24"/>
         </w:rPr>
+        <w:t xml:space="preserve">As reported in this paper </w:t>
+      </w:r>
+      <w:r>
+        <w:rPr>
+          <w:rFonts w:ascii="Times New Roman" w:hAnsi="Times New Roman" w:cs="Times New Roman"/>
+          <w:sz w:val="24"/>
+          <w:szCs w:val="24"/>
+        </w:rPr>
+        <w:t xml:space="preserve">the author describes the view of teacher </w:t>
+      </w:r>
+      <w:r>
+        <w:rPr>
+          <w:rFonts w:ascii="Times New Roman" w:hAnsi="Times New Roman" w:cs="Times New Roman"/>
+          <w:sz w:val="24"/>
+          <w:szCs w:val="24"/>
+        </w:rPr>
+        <w:t>that what they think of AR as teachers are the common elements in every educational system and plays a key role in integration and acceptance of technology in education in this the author states about that what is AR and how it can be beneficial in many areas like – education, culture field etc.</w:t>
+      </w:r>
+      <w:r>
+        <w:rPr>
+          <w:rFonts w:ascii="Times New Roman" w:hAnsi="Times New Roman" w:cs="Times New Roman"/>
+          <w:sz w:val="24"/>
+          <w:szCs w:val="24"/>
+        </w:rPr>
+        <w:t xml:space="preserve"> In education it can helps to provide the interface to the student as it connects the real and virtual world and also have special effects like sound etc, and it also decrease the teacher load as the student are learning practically</w:t>
+      </w:r>
+      <w:r>
+        <w:rPr>
+          <w:rFonts w:ascii="Times New Roman" w:hAnsi="Times New Roman" w:cs="Times New Roman"/>
+          <w:sz w:val="24"/>
+          <w:szCs w:val="24"/>
+        </w:rPr>
+        <w:t xml:space="preserve"> The author also told us about the limitation of AR that children find it difficult to use AR apps and also because of some technical problem, cost, lack of proper tools and many more</w:t>
+      </w:r>
+      <w:r>
+        <w:rPr>
+          <w:rFonts w:ascii="Times New Roman" w:hAnsi="Times New Roman" w:cs="Times New Roman"/>
+          <w:sz w:val="24"/>
+          <w:szCs w:val="24"/>
+        </w:rPr>
+        <w:t xml:space="preserve">, it also discuss the issues like: (a) diffusion of AR technology; (b) the need for continuous training; (c) 3D modelling; and (d) teachers’ and students’ involvement in AR applications development. </w:t>
+      </w:r>
+      <w:r>
+        <w:rPr>
+          <w:rFonts w:ascii="Times New Roman" w:hAnsi="Times New Roman" w:cs="Times New Roman"/>
+          <w:sz w:val="24"/>
+          <w:szCs w:val="24"/>
+        </w:rPr>
+        <w:t>the author has also written about the AR survey conducted with 20 teachers and its outcomes the author concludes that only a small teachers knows about this technology and only few teachers have used the AR apps and without knowing they were AR apps and conclude that the AR apps need to have user friendly interface which teacher of every designation can use whether He/she is using that app first time or not and also it should not bound the students to “pre – packaging” learning experience as knowledge is built through interaction and we should make more advancement in AR technology and it is not feasible to use it in Cultural Heritage</w:t>
+      </w:r>
+    </w:p>
+    <w:p>
+      <w:pPr>
+        <w:jc w:val="both"/>
+        <w:rPr>
+          <w:rFonts w:ascii="Times New Roman" w:hAnsi="Times New Roman" w:cs="Times New Roman"/>
+          <w:sz w:val="28"/>
+          <w:szCs w:val="28"/>
+        </w:rPr>
+      </w:pPr>
+    </w:p>
+    <w:p>
+      <w:pPr>
+        <w:jc w:val="both"/>
+        <w:rPr>
+          <w:rFonts w:ascii="Times New Roman" w:hAnsi="Times New Roman" w:cs="Times New Roman"/>
+          <w:b/>
+          <w:bCs/>
+          <w:sz w:val="28"/>
+          <w:szCs w:val="28"/>
+        </w:rPr>
+      </w:pPr>
+      <w:r>
+        <w:rPr>
+          <w:rFonts w:ascii="Times New Roman" w:hAnsi="Times New Roman" w:cs="Times New Roman"/>
+          <w:b/>
+          <w:bCs/>
+          <w:sz w:val="28"/>
+          <w:szCs w:val="28"/>
+        </w:rPr>
+        <w:t xml:space="preserve">[4] </w:t>
+      </w:r>
+      <w:r>
+        <w:rPr>
+          <w:rFonts w:ascii="Times New Roman" w:hAnsi="Times New Roman" w:cs="Times New Roman"/>
+          <w:b/>
+          <w:bCs/>
+          <w:sz w:val="28"/>
+          <w:szCs w:val="28"/>
+        </w:rPr>
+        <w:t>The application of augmented reality in elementary school education</w:t>
+      </w:r>
+    </w:p>
+    <w:p>
+      <w:pPr>
+        <w:jc w:val="both"/>
+        <w:rPr>
+          <w:rFonts w:ascii="Times New Roman" w:hAnsi="Times New Roman" w:cs="Times New Roman"/>
+          <w:sz w:val="28"/>
+          <w:szCs w:val="28"/>
+        </w:rPr>
+      </w:pPr>
+      <w:r>
+        <w:rPr>
+          <w:rFonts w:ascii="Times New Roman" w:hAnsi="Times New Roman" w:cs="Times New Roman"/>
+          <w:sz w:val="24"/>
+          <w:szCs w:val="24"/>
+        </w:rPr>
         <w:lastRenderedPageBreak/>
-        <w:t xml:space="preserve">As reported in this paper </w:t>
-      </w:r>
-      <w:r>
-        <w:rPr>
-          <w:rFonts w:ascii="Times New Roman" w:hAnsi="Times New Roman" w:cs="Times New Roman"/>
-          <w:sz w:val="24"/>
-          <w:szCs w:val="24"/>
-        </w:rPr>
-        <w:t xml:space="preserve">the author describes the view of teacher </w:t>
-      </w:r>
-      <w:r>
-        <w:rPr>
-          <w:rFonts w:ascii="Times New Roman" w:hAnsi="Times New Roman" w:cs="Times New Roman"/>
-          <w:sz w:val="24"/>
-          <w:szCs w:val="24"/>
-        </w:rPr>
-        <w:t>that what they think of AR as teachers are the common elements in every educational system and plays a key role in integration and acceptance of technology in education in this the author states about that what is AR and how it can be beneficial in many areas like – education, culture field etc.</w:t>
-      </w:r>
-      <w:r>
-        <w:rPr>
-          <w:rFonts w:ascii="Times New Roman" w:hAnsi="Times New Roman" w:cs="Times New Roman"/>
-          <w:sz w:val="24"/>
-          <w:szCs w:val="24"/>
-        </w:rPr>
-        <w:t xml:space="preserve"> In education it can helps to provide the interface to the student as it connects the real and virtual world and also have special effects like sound etc, and it also decrease the teacher load as the student are learning practically</w:t>
-      </w:r>
-      <w:r>
-        <w:rPr>
-          <w:rFonts w:ascii="Times New Roman" w:hAnsi="Times New Roman" w:cs="Times New Roman"/>
-          <w:sz w:val="24"/>
-          <w:szCs w:val="24"/>
-        </w:rPr>
-        <w:t xml:space="preserve"> The author also told us about the limitation of AR that children find it difficult to use AR apps and also because of some technical problem, cost, lack of proper tools and many more</w:t>
-      </w:r>
-      <w:r>
-        <w:rPr>
-          <w:rFonts w:ascii="Times New Roman" w:hAnsi="Times New Roman" w:cs="Times New Roman"/>
-          <w:sz w:val="24"/>
-          <w:szCs w:val="24"/>
-        </w:rPr>
-        <w:t xml:space="preserve">, it also discuss the issues like: (a) diffusion of AR technology; (b) the need for continuous training; (c) 3D modelling; and (d) teachers’ and students’ involvement in AR applications development. </w:t>
-      </w:r>
-      <w:r>
-        <w:rPr>
-          <w:rFonts w:ascii="Times New Roman" w:hAnsi="Times New Roman" w:cs="Times New Roman"/>
-          <w:sz w:val="24"/>
-          <w:szCs w:val="24"/>
-        </w:rPr>
-        <w:t>the author has also written about the AR survey conducted with 20 teachers and its outcomes the author concludes that only a small teachers knows about this technology and only few teachers have used the AR apps and without knowing they were AR apps and conclude that the AR apps need to have user friendly interface which teacher of every designation can use whether He/she is using that app first time or not and also it should not bound the students to “pre – packaging” learning experience as knowledge is built through interaction and we should make more advancement in AR technology and it is not feasible to use it in Cultural Heritage</w:t>
-      </w:r>
-    </w:p>
-    <w:p>
-      <w:pPr>
-        <w:jc w:val="both"/>
-        <w:rPr>
-          <w:rFonts w:ascii="Times New Roman" w:hAnsi="Times New Roman" w:cs="Times New Roman"/>
-          <w:sz w:val="28"/>
-          <w:szCs w:val="28"/>
-        </w:rPr>
-      </w:pPr>
-    </w:p>
-    <w:p>
-      <w:pPr>
-        <w:jc w:val="both"/>
-        <w:rPr>
-          <w:rFonts w:ascii="Times New Roman" w:hAnsi="Times New Roman" w:cs="Times New Roman"/>
-          <w:b/>
-          <w:bCs/>
-          <w:sz w:val="28"/>
-          <w:szCs w:val="28"/>
-        </w:rPr>
-      </w:pPr>
-      <w:r>
-        <w:rPr>
-          <w:rFonts w:ascii="Times New Roman" w:hAnsi="Times New Roman" w:cs="Times New Roman"/>
-          <w:b/>
-          <w:bCs/>
-          <w:sz w:val="28"/>
-          <w:szCs w:val="28"/>
-        </w:rPr>
-        <w:t xml:space="preserve">[4] </w:t>
-      </w:r>
-      <w:r>
-        <w:rPr>
-          <w:rFonts w:ascii="Times New Roman" w:hAnsi="Times New Roman" w:cs="Times New Roman"/>
-          <w:b/>
-          <w:bCs/>
-          <w:sz w:val="28"/>
-          <w:szCs w:val="28"/>
-        </w:rPr>
-        <w:t>The application of augmented reality in elementary school education</w:t>
-      </w:r>
-    </w:p>
-    <w:p>
-      <w:pPr>
-        <w:jc w:val="both"/>
-        <w:rPr>
-          <w:rFonts w:ascii="Times New Roman" w:hAnsi="Times New Roman" w:cs="Times New Roman"/>
-          <w:sz w:val="28"/>
-          <w:szCs w:val="28"/>
-        </w:rPr>
-      </w:pPr>
-      <w:r>
-        <w:rPr>
-          <w:rFonts w:ascii="Times New Roman" w:hAnsi="Times New Roman" w:cs="Times New Roman"/>
-          <w:sz w:val="24"/>
-          <w:szCs w:val="24"/>
-        </w:rPr>
         <w:t>In this paper the author reported that how Augmented reality is important in the educational centre and has become the attraction of stake holders to improve the quality of education and tells its advantage that how it improves student confidence and enhance their abilities</w:t>
       </w:r>
       <w:r>
@@ -2315,7 +3092,319 @@
           <w:sz w:val="24"/>
           <w:szCs w:val="24"/>
         </w:rPr>
-        <w:t xml:space="preserve"> and how AR media stand out for understudies and make learning exercise more viable this paper tells us about the technological developed in making AR and information related to </w:t>
+        <w:t xml:space="preserve"> and how AR media stand out for understudies and make learning exercise more viable this paper tells us about the technological developed in making AR and information related to implementation of AR the author also shows the result of pretest and post-test and shows a positive result in increase in student vocabulary </w:t>
+      </w:r>
+      <w:r>
+        <w:rPr>
+          <w:rFonts w:ascii="Times New Roman" w:hAnsi="Times New Roman" w:cs="Times New Roman"/>
+          <w:sz w:val="24"/>
+          <w:szCs w:val="24"/>
+        </w:rPr>
+        <w:t>he took a total of 22 students and see that 19 student got their vocabulary improved drastically with the help of AR app and it also receive a positive response from the parents because of  AR app the children increasing like to learn English and the author end it by concluding that there is an increase in learning outcome by the use of AR app and the use of AR app for learning English is appropriate and according to teachers and student, it is very useful if applied in elementary schools.</w:t>
+      </w:r>
+    </w:p>
+    <w:p>
+      <w:pPr>
+        <w:jc w:val="both"/>
+        <w:rPr>
+          <w:rFonts w:ascii="Times New Roman" w:hAnsi="Times New Roman" w:cs="Times New Roman"/>
+          <w:sz w:val="28"/>
+          <w:szCs w:val="28"/>
+        </w:rPr>
+      </w:pPr>
+    </w:p>
+    <w:p>
+      <w:pPr>
+        <w:jc w:val="both"/>
+        <w:rPr>
+          <w:rFonts w:ascii="Times New Roman" w:hAnsi="Times New Roman" w:cs="Times New Roman"/>
+          <w:b/>
+          <w:bCs/>
+          <w:sz w:val="28"/>
+          <w:szCs w:val="28"/>
+        </w:rPr>
+      </w:pPr>
+      <w:r>
+        <w:rPr>
+          <w:rFonts w:ascii="Times New Roman" w:hAnsi="Times New Roman" w:cs="Times New Roman"/>
+          <w:b/>
+          <w:bCs/>
+          <w:sz w:val="28"/>
+          <w:szCs w:val="28"/>
+        </w:rPr>
+        <w:t xml:space="preserve">[6] </w:t>
+      </w:r>
+      <w:r>
+        <w:rPr>
+          <w:rFonts w:ascii="Times New Roman" w:hAnsi="Times New Roman" w:cs="Times New Roman"/>
+          <w:b/>
+          <w:bCs/>
+          <w:sz w:val="28"/>
+          <w:szCs w:val="28"/>
+        </w:rPr>
+        <w:t>Learning the chemical elements through an augmented reality application for elementary school children</w:t>
+      </w:r>
+    </w:p>
+    <w:p>
+      <w:pPr>
+        <w:jc w:val="both"/>
+        <w:rPr>
+          <w:rFonts w:ascii="Times New Roman" w:hAnsi="Times New Roman" w:cs="Times New Roman"/>
+          <w:sz w:val="24"/>
+          <w:szCs w:val="24"/>
+        </w:rPr>
+      </w:pPr>
+      <w:r>
+        <w:rPr>
+          <w:rFonts w:ascii="Times New Roman" w:hAnsi="Times New Roman" w:cs="Times New Roman"/>
+          <w:sz w:val="24"/>
+          <w:szCs w:val="24"/>
+        </w:rPr>
+        <w:t>In this the author tells us that how AR technology will</w:t>
+      </w:r>
+      <w:r>
+        <w:rPr>
+          <w:rFonts w:ascii="Times New Roman" w:hAnsi="Times New Roman" w:cs="Times New Roman"/>
+          <w:sz w:val="24"/>
+          <w:szCs w:val="24"/>
+        </w:rPr>
+        <w:t xml:space="preserve"> provide multiple </w:t>
+      </w:r>
+      <w:r>
+        <w:rPr>
+          <w:rFonts w:ascii="Times New Roman" w:hAnsi="Times New Roman" w:cs="Times New Roman"/>
+          <w:sz w:val="24"/>
+          <w:szCs w:val="24"/>
+        </w:rPr>
+        <w:t xml:space="preserve">advantages in </w:t>
+      </w:r>
+      <w:r>
+        <w:rPr>
+          <w:rFonts w:ascii="Times New Roman" w:hAnsi="Times New Roman" w:cs="Times New Roman"/>
+          <w:sz w:val="24"/>
+          <w:szCs w:val="24"/>
+        </w:rPr>
+        <w:t xml:space="preserve">learning </w:t>
+      </w:r>
+      <w:proofErr w:type="spellStart"/>
+      <w:r>
+        <w:rPr>
+          <w:rFonts w:ascii="Times New Roman" w:hAnsi="Times New Roman" w:cs="Times New Roman"/>
+          <w:sz w:val="24"/>
+          <w:szCs w:val="24"/>
+        </w:rPr>
+        <w:t>chemistry</w:t>
+      </w:r>
+      <w:r>
+        <w:rPr>
+          <w:rFonts w:ascii="Times New Roman" w:hAnsi="Times New Roman" w:cs="Times New Roman"/>
+          <w:sz w:val="24"/>
+          <w:szCs w:val="24"/>
+        </w:rPr>
+        <w:t>as</w:t>
+      </w:r>
+      <w:proofErr w:type="spellEnd"/>
+      <w:r>
+        <w:rPr>
+          <w:rFonts w:ascii="Times New Roman" w:hAnsi="Times New Roman" w:cs="Times New Roman"/>
+          <w:sz w:val="24"/>
+          <w:szCs w:val="24"/>
+        </w:rPr>
+        <w:t xml:space="preserve"> its often seen as boring course </w:t>
+      </w:r>
+      <w:proofErr w:type="spellStart"/>
+      <w:r>
+        <w:rPr>
+          <w:rFonts w:ascii="Times New Roman" w:hAnsi="Times New Roman" w:cs="Times New Roman"/>
+          <w:sz w:val="24"/>
+          <w:szCs w:val="24"/>
+        </w:rPr>
+        <w:t>among</w:t>
+      </w:r>
+      <w:r>
+        <w:rPr>
+          <w:rFonts w:ascii="Times New Roman" w:hAnsi="Times New Roman" w:cs="Times New Roman"/>
+          <w:sz w:val="24"/>
+          <w:szCs w:val="24"/>
+        </w:rPr>
+        <w:t>students</w:t>
+      </w:r>
+      <w:proofErr w:type="spellEnd"/>
+      <w:r>
+        <w:rPr>
+          <w:rFonts w:ascii="Times New Roman" w:hAnsi="Times New Roman" w:cs="Times New Roman"/>
+          <w:sz w:val="24"/>
+          <w:szCs w:val="24"/>
+        </w:rPr>
+        <w:t xml:space="preserve"> </w:t>
+      </w:r>
+      <w:r>
+        <w:rPr>
+          <w:rFonts w:ascii="Times New Roman" w:hAnsi="Times New Roman" w:cs="Times New Roman"/>
+          <w:sz w:val="24"/>
+          <w:szCs w:val="24"/>
+        </w:rPr>
+        <w:t xml:space="preserve">due to use of static non-dynamic </w:t>
+      </w:r>
+      <w:r>
+        <w:rPr>
+          <w:rFonts w:ascii="Times New Roman" w:hAnsi="Times New Roman" w:cs="Times New Roman"/>
+          <w:sz w:val="24"/>
+          <w:szCs w:val="24"/>
+        </w:rPr>
+        <w:t xml:space="preserve">material </w:t>
+      </w:r>
+      <w:r>
+        <w:rPr>
+          <w:rFonts w:ascii="Times New Roman" w:hAnsi="Times New Roman" w:cs="Times New Roman"/>
+          <w:sz w:val="24"/>
+          <w:szCs w:val="24"/>
+        </w:rPr>
+        <w:t xml:space="preserve">and how AR will help as it will allow students to interact with </w:t>
+      </w:r>
+      <w:r>
+        <w:rPr>
+          <w:rFonts w:ascii="Times New Roman" w:hAnsi="Times New Roman" w:cs="Times New Roman"/>
+          <w:sz w:val="24"/>
+          <w:szCs w:val="24"/>
+        </w:rPr>
+        <w:t xml:space="preserve">virtual element in real world </w:t>
+      </w:r>
+      <w:r>
+        <w:rPr>
+          <w:rFonts w:ascii="Times New Roman" w:hAnsi="Times New Roman" w:cs="Times New Roman"/>
+          <w:sz w:val="24"/>
+          <w:szCs w:val="24"/>
+        </w:rPr>
+        <w:t>author also tells us that how</w:t>
+      </w:r>
+      <w:r>
+        <w:rPr>
+          <w:rFonts w:ascii="Times New Roman" w:hAnsi="Times New Roman" w:cs="Times New Roman"/>
+          <w:sz w:val="24"/>
+          <w:szCs w:val="24"/>
+        </w:rPr>
+        <w:t xml:space="preserve"> Covid-19 has made significance change in our learning as it makes most of our study online </w:t>
+      </w:r>
+      <w:r>
+        <w:rPr>
+          <w:rFonts w:ascii="Times New Roman" w:hAnsi="Times New Roman" w:cs="Times New Roman"/>
+          <w:sz w:val="24"/>
+          <w:szCs w:val="24"/>
+        </w:rPr>
+        <w:t>and</w:t>
+      </w:r>
+      <w:r>
+        <w:rPr>
+          <w:rFonts w:ascii="Times New Roman" w:hAnsi="Times New Roman" w:cs="Times New Roman"/>
+          <w:sz w:val="24"/>
+          <w:szCs w:val="24"/>
+        </w:rPr>
+        <w:t xml:space="preserve"> making opportunities for companies to come online and </w:t>
+      </w:r>
+      <w:r>
+        <w:rPr>
+          <w:rFonts w:ascii="Times New Roman" w:hAnsi="Times New Roman" w:cs="Times New Roman"/>
+          <w:sz w:val="24"/>
+          <w:szCs w:val="24"/>
+        </w:rPr>
+        <w:t>also a step close to AR education</w:t>
+      </w:r>
+      <w:r>
+        <w:rPr>
+          <w:rFonts w:ascii="Times New Roman" w:hAnsi="Times New Roman" w:cs="Times New Roman"/>
+          <w:sz w:val="24"/>
+          <w:szCs w:val="24"/>
+        </w:rPr>
+        <w:t>,</w:t>
+      </w:r>
+      <w:r>
+        <w:rPr>
+          <w:rFonts w:ascii="Times New Roman" w:hAnsi="Times New Roman" w:cs="Times New Roman"/>
+          <w:sz w:val="24"/>
+          <w:szCs w:val="24"/>
+        </w:rPr>
+        <w:t xml:space="preserve"> also AR has the potential </w:t>
+      </w:r>
+      <w:r>
+        <w:rPr>
+          <w:rFonts w:ascii="Times New Roman" w:hAnsi="Times New Roman" w:cs="Times New Roman"/>
+          <w:sz w:val="24"/>
+          <w:szCs w:val="24"/>
+        </w:rPr>
+        <w:t>to improve the quality and fluency of teaching learning</w:t>
+      </w:r>
+      <w:r>
+        <w:rPr>
+          <w:rFonts w:ascii="Times New Roman" w:hAnsi="Times New Roman" w:cs="Times New Roman"/>
+          <w:sz w:val="24"/>
+          <w:szCs w:val="24"/>
+        </w:rPr>
+        <w:t>, Learning chemistry with this technology allows students to complement the study of various topics, favouring the understanding of chemical elements and the formation of chemical compounds</w:t>
+      </w:r>
+      <w:r>
+        <w:rPr>
+          <w:rFonts w:ascii="Times New Roman" w:hAnsi="Times New Roman" w:cs="Times New Roman"/>
+          <w:sz w:val="24"/>
+          <w:szCs w:val="24"/>
+        </w:rPr>
+        <w:t>.</w:t>
+      </w:r>
+      <w:r>
+        <w:rPr>
+          <w:rFonts w:ascii="Times New Roman" w:hAnsi="Times New Roman" w:cs="Times New Roman"/>
+          <w:sz w:val="24"/>
+          <w:szCs w:val="24"/>
+        </w:rPr>
+        <w:t xml:space="preserve"> Here the author tells us about the “Atomi</w:t>
+      </w:r>
+      <w:r>
+        <w:rPr>
+          <w:rFonts w:ascii="Times New Roman" w:hAnsi="Times New Roman" w:cs="Times New Roman"/>
+          <w:sz w:val="24"/>
+          <w:szCs w:val="24"/>
+        </w:rPr>
+        <w:t xml:space="preserve">k-3D” app which can be used in mobile also </w:t>
+      </w:r>
+      <w:r>
+        <w:rPr>
+          <w:rFonts w:ascii="Times New Roman" w:hAnsi="Times New Roman" w:cs="Times New Roman"/>
+          <w:sz w:val="24"/>
+          <w:szCs w:val="24"/>
+        </w:rPr>
+        <w:t>and helps to study elements and ho</w:t>
+      </w:r>
+      <w:r>
+        <w:rPr>
+          <w:rFonts w:ascii="Times New Roman" w:hAnsi="Times New Roman" w:cs="Times New Roman"/>
+          <w:sz w:val="24"/>
+          <w:szCs w:val="24"/>
+        </w:rPr>
+        <w:t>w</w:t>
+      </w:r>
+      <w:r>
+        <w:rPr>
+          <w:rFonts w:ascii="Times New Roman" w:hAnsi="Times New Roman" w:cs="Times New Roman"/>
+          <w:sz w:val="24"/>
+          <w:szCs w:val="24"/>
+        </w:rPr>
+        <w:t xml:space="preserve"> this app was </w:t>
+      </w:r>
+      <w:r>
+        <w:rPr>
+          <w:rFonts w:ascii="Times New Roman" w:hAnsi="Times New Roman" w:cs="Times New Roman"/>
+          <w:sz w:val="24"/>
+          <w:szCs w:val="24"/>
+        </w:rPr>
+        <w:t>developed and</w:t>
+      </w:r>
+      <w:r>
+        <w:rPr>
+          <w:rFonts w:ascii="Times New Roman" w:hAnsi="Times New Roman" w:cs="Times New Roman"/>
+          <w:sz w:val="24"/>
+          <w:szCs w:val="24"/>
+        </w:rPr>
+        <w:t xml:space="preserve"> </w:t>
       </w:r>
       <w:r>
         <w:rPr>
@@ -2324,99 +3413,31 @@
           <w:szCs w:val="24"/>
         </w:rPr>
         <w:lastRenderedPageBreak/>
-        <w:t xml:space="preserve">implementation of AR the author also shows the result of pretest and post-test and shows a positive result in increase in student vocabulary </w:t>
-      </w:r>
-      <w:r>
-        <w:rPr>
-          <w:rFonts w:ascii="Times New Roman" w:hAnsi="Times New Roman" w:cs="Times New Roman"/>
-          <w:sz w:val="24"/>
-          <w:szCs w:val="24"/>
-        </w:rPr>
-        <w:t>he took a total of 22 students and see that 19 student got their vocabulary improved drastically with the help of AR app and it also receive a positive response from the parents because of  AR app the children increasing like to learn English and the author end it by concluding that there is an increase in learning outcome by the use of AR app and the use of AR app for learning English is appropriate and according to teachers and student, it is very useful if applied in elementary schools.</w:t>
-      </w:r>
-    </w:p>
-    <w:p>
-      <w:pPr>
-        <w:jc w:val="both"/>
-        <w:rPr>
-          <w:rFonts w:ascii="Times New Roman" w:hAnsi="Times New Roman" w:cs="Times New Roman"/>
-          <w:sz w:val="28"/>
-          <w:szCs w:val="28"/>
-        </w:rPr>
-      </w:pPr>
-    </w:p>
-    <w:p>
-      <w:pPr>
-        <w:jc w:val="both"/>
-        <w:rPr>
-          <w:rFonts w:ascii="Times New Roman" w:hAnsi="Times New Roman" w:cs="Times New Roman"/>
-          <w:b/>
-          <w:bCs/>
-          <w:sz w:val="28"/>
-          <w:szCs w:val="28"/>
-        </w:rPr>
-      </w:pPr>
-      <w:r>
-        <w:rPr>
-          <w:rFonts w:ascii="Times New Roman" w:hAnsi="Times New Roman" w:cs="Times New Roman"/>
-          <w:b/>
-          <w:bCs/>
-          <w:sz w:val="28"/>
-          <w:szCs w:val="28"/>
-        </w:rPr>
-        <w:t xml:space="preserve">[6] </w:t>
-      </w:r>
-      <w:r>
-        <w:rPr>
-          <w:rFonts w:ascii="Times New Roman" w:hAnsi="Times New Roman" w:cs="Times New Roman"/>
-          <w:b/>
-          <w:bCs/>
-          <w:sz w:val="28"/>
-          <w:szCs w:val="28"/>
-        </w:rPr>
-        <w:t>Learning the chemical elements through an augmented reality application for elementary school children</w:t>
-      </w:r>
-    </w:p>
-    <w:p>
-      <w:pPr>
-        <w:jc w:val="both"/>
-        <w:rPr>
-          <w:rFonts w:ascii="Times New Roman" w:hAnsi="Times New Roman" w:cs="Times New Roman"/>
-          <w:sz w:val="24"/>
-          <w:szCs w:val="24"/>
-        </w:rPr>
-      </w:pPr>
-      <w:r>
-        <w:rPr>
-          <w:rFonts w:ascii="Times New Roman" w:hAnsi="Times New Roman" w:cs="Times New Roman"/>
-          <w:sz w:val="24"/>
-          <w:szCs w:val="24"/>
-        </w:rPr>
-        <w:t>In this the author tells us that how AR technology will</w:t>
-      </w:r>
-      <w:r>
-        <w:rPr>
-          <w:rFonts w:ascii="Times New Roman" w:hAnsi="Times New Roman" w:cs="Times New Roman"/>
-          <w:sz w:val="24"/>
-          <w:szCs w:val="24"/>
-        </w:rPr>
-        <w:t xml:space="preserve"> provide multiple </w:t>
-      </w:r>
-      <w:r>
-        <w:rPr>
-          <w:rFonts w:ascii="Times New Roman" w:hAnsi="Times New Roman" w:cs="Times New Roman"/>
-          <w:sz w:val="24"/>
-          <w:szCs w:val="24"/>
-        </w:rPr>
-        <w:t xml:space="preserve">advantages in </w:t>
-      </w:r>
-      <w:r>
-        <w:rPr>
-          <w:rFonts w:ascii="Times New Roman" w:hAnsi="Times New Roman" w:cs="Times New Roman"/>
-          <w:sz w:val="24"/>
-          <w:szCs w:val="24"/>
-        </w:rPr>
-        <w:t xml:space="preserve">learning </w:t>
+        <w:t>all those processes required to make that app</w:t>
+      </w:r>
+      <w:r>
+        <w:rPr>
+          <w:rFonts w:ascii="Times New Roman" w:hAnsi="Times New Roman" w:cs="Times New Roman"/>
+          <w:sz w:val="24"/>
+          <w:szCs w:val="24"/>
+        </w:rPr>
+        <w:t xml:space="preserve"> and also shows its test result </w:t>
+      </w:r>
+      <w:r>
+        <w:rPr>
+          <w:rFonts w:ascii="Times New Roman" w:hAnsi="Times New Roman" w:cs="Times New Roman"/>
+          <w:sz w:val="24"/>
+          <w:szCs w:val="24"/>
+        </w:rPr>
+        <w:t xml:space="preserve">that how it performs </w:t>
+      </w:r>
+      <w:r>
+        <w:rPr>
+          <w:rFonts w:ascii="Times New Roman" w:hAnsi="Times New Roman" w:cs="Times New Roman"/>
+          <w:sz w:val="24"/>
+          <w:szCs w:val="24"/>
+        </w:rPr>
+        <w:t xml:space="preserve">the concludes it by </w:t>
       </w:r>
       <w:proofErr w:type="spellStart"/>
       <w:r>
@@ -2425,15 +3446,15 @@
           <w:sz w:val="24"/>
           <w:szCs w:val="24"/>
         </w:rPr>
-        <w:t>chemistry</w:t>
-      </w:r>
-      <w:r>
-        <w:rPr>
-          <w:rFonts w:ascii="Times New Roman" w:hAnsi="Times New Roman" w:cs="Times New Roman"/>
-          <w:sz w:val="24"/>
-          <w:szCs w:val="24"/>
-        </w:rPr>
-        <w:t>as</w:t>
+        <w:t>saying</w:t>
+      </w:r>
+      <w:r>
+        <w:rPr>
+          <w:rFonts w:ascii="Times New Roman" w:hAnsi="Times New Roman" w:cs="Times New Roman"/>
+          <w:sz w:val="24"/>
+          <w:szCs w:val="24"/>
+        </w:rPr>
+        <w:t>that</w:t>
       </w:r>
       <w:proofErr w:type="spellEnd"/>
       <w:r>
@@ -2442,7 +3463,488 @@
           <w:sz w:val="24"/>
           <w:szCs w:val="24"/>
         </w:rPr>
-        <w:t xml:space="preserve"> its often seen as boring course </w:t>
+        <w:t xml:space="preserve"> how successful the app was and </w:t>
+      </w:r>
+      <w:r>
+        <w:rPr>
+          <w:rFonts w:ascii="Times New Roman" w:hAnsi="Times New Roman" w:cs="Times New Roman"/>
+          <w:sz w:val="24"/>
+          <w:szCs w:val="24"/>
+        </w:rPr>
+        <w:t>how it can become more useful in near future</w:t>
+      </w:r>
+      <w:r>
+        <w:rPr>
+          <w:rFonts w:ascii="Times New Roman" w:hAnsi="Times New Roman" w:cs="Times New Roman"/>
+          <w:sz w:val="24"/>
+          <w:szCs w:val="24"/>
+        </w:rPr>
+        <w:t>.</w:t>
+      </w:r>
+    </w:p>
+    <w:p>
+      <w:pPr>
+        <w:jc w:val="both"/>
+        <w:rPr>
+          <w:rFonts w:ascii="Times New Roman" w:hAnsi="Times New Roman" w:cs="Times New Roman"/>
+          <w:b/>
+          <w:sz w:val="28"/>
+          <w:szCs w:val="28"/>
+        </w:rPr>
+      </w:pPr>
+      <w:r>
+        <w:rPr>
+          <w:rFonts w:ascii="Times New Roman" w:hAnsi="Times New Roman" w:cs="Times New Roman"/>
+          <w:b/>
+          <w:sz w:val="28"/>
+          <w:szCs w:val="28"/>
+        </w:rPr>
+        <w:t xml:space="preserve">[7] </w:t>
+      </w:r>
+      <w:r>
+        <w:rPr>
+          <w:rFonts w:ascii="Times New Roman" w:hAnsi="Times New Roman" w:cs="Times New Roman"/>
+          <w:b/>
+          <w:sz w:val="28"/>
+          <w:szCs w:val="28"/>
+        </w:rPr>
+        <w:t xml:space="preserve">An Educational Augmented Reality App </w:t>
+      </w:r>
+      <w:proofErr w:type="gramStart"/>
+      <w:r>
+        <w:rPr>
+          <w:rFonts w:ascii="Times New Roman" w:hAnsi="Times New Roman" w:cs="Times New Roman"/>
+          <w:b/>
+          <w:sz w:val="28"/>
+          <w:szCs w:val="28"/>
+        </w:rPr>
+        <w:t>To</w:t>
+      </w:r>
+      <w:proofErr w:type="gramEnd"/>
+      <w:r>
+        <w:rPr>
+          <w:rFonts w:ascii="Times New Roman" w:hAnsi="Times New Roman" w:cs="Times New Roman"/>
+          <w:b/>
+          <w:sz w:val="28"/>
+          <w:szCs w:val="28"/>
+        </w:rPr>
+        <w:t xml:space="preserve"> Facilitate Learning Experience</w:t>
+      </w:r>
+    </w:p>
+    <w:p>
+      <w:pPr>
+        <w:jc w:val="both"/>
+        <w:rPr>
+          <w:rFonts w:ascii="Times New Roman" w:hAnsi="Times New Roman" w:cs="Times New Roman"/>
+          <w:sz w:val="28"/>
+          <w:szCs w:val="28"/>
+        </w:rPr>
+      </w:pPr>
+      <w:r>
+        <w:rPr>
+          <w:rFonts w:ascii="Times New Roman" w:hAnsi="Times New Roman" w:cs="Times New Roman"/>
+          <w:sz w:val="24"/>
+          <w:szCs w:val="24"/>
+        </w:rPr>
+        <w:t>In This research paper talked about an AR app to enhance our learning experience and students experience the magical transformation of 2D pictures to 3</w:t>
+      </w:r>
+      <w:proofErr w:type="gramStart"/>
+      <w:r>
+        <w:rPr>
+          <w:rFonts w:ascii="Times New Roman" w:hAnsi="Times New Roman" w:cs="Times New Roman"/>
+          <w:sz w:val="24"/>
+          <w:szCs w:val="24"/>
+        </w:rPr>
+        <w:t>D  perspective</w:t>
+      </w:r>
+      <w:proofErr w:type="gramEnd"/>
+      <w:r>
+        <w:rPr>
+          <w:rFonts w:ascii="Times New Roman" w:hAnsi="Times New Roman" w:cs="Times New Roman"/>
+          <w:sz w:val="24"/>
+          <w:szCs w:val="24"/>
+        </w:rPr>
+        <w:t xml:space="preserve"> with the help of an AR app. Augmented Reality (AR) is making big waves in education, especially among young tech-savvy learners. It's like a magic tool that brings learning to life, sparking curiosity, creativity, and a love for learning. By layering digital elements onto the real world, AR adds a whole new dimension to teaching and learning.</w:t>
+      </w:r>
+      <w:r>
+        <w:rPr>
+          <w:rFonts w:ascii="Times New Roman" w:hAnsi="Times New Roman" w:cs="Times New Roman"/>
+          <w:sz w:val="24"/>
+          <w:szCs w:val="24"/>
+        </w:rPr>
+        <w:t xml:space="preserve"> </w:t>
+      </w:r>
+      <w:r>
+        <w:rPr>
+          <w:rFonts w:ascii="Times New Roman" w:hAnsi="Times New Roman" w:cs="Times New Roman"/>
+          <w:sz w:val="24"/>
+          <w:szCs w:val="24"/>
+        </w:rPr>
+        <w:t>Researchers have been exploring AR's potential in education, and the results are promising. Students are grasping complex concepts better, whether it's understanding Geography or diving into Engineering topics. AR is flexible too, fitting seamlessly into different subjects and teaching styles.</w:t>
+      </w:r>
+      <w:r>
+        <w:rPr>
+          <w:rFonts w:ascii="Times New Roman" w:hAnsi="Times New Roman" w:cs="Times New Roman"/>
+          <w:sz w:val="24"/>
+          <w:szCs w:val="24"/>
+        </w:rPr>
+        <w:t xml:space="preserve"> </w:t>
+      </w:r>
+      <w:r>
+        <w:rPr>
+          <w:rFonts w:ascii="Times New Roman" w:hAnsi="Times New Roman" w:cs="Times New Roman"/>
+          <w:sz w:val="24"/>
+          <w:szCs w:val="24"/>
+        </w:rPr>
+        <w:t>Teachers are embracing AR as a way to engage students of all ages and abilities. Studies show that AR apps, featuring games and simulations, have improved understanding, motivation, and classroom participation. From elementary to university levels, AR is making learning more enjoyable and effective</w:t>
+      </w:r>
+      <w:r>
+        <w:rPr>
+          <w:rFonts w:ascii="Times New Roman" w:hAnsi="Times New Roman" w:cs="Times New Roman"/>
+          <w:sz w:val="24"/>
+          <w:szCs w:val="24"/>
+        </w:rPr>
+        <w:t xml:space="preserve"> and </w:t>
+      </w:r>
+      <w:r>
+        <w:rPr>
+          <w:rFonts w:ascii="Times New Roman" w:hAnsi="Times New Roman" w:cs="Times New Roman"/>
+          <w:sz w:val="24"/>
+          <w:szCs w:val="24"/>
+        </w:rPr>
+        <w:t>Interactive AR systems are also enhancing collaboration in learning environments, offering multimedia resources like videos, audio, and 3D models. Reviews of AR in education highlight its many benefits and foresee a bright future for its integration into classrooms.</w:t>
+      </w:r>
+      <w:r>
+        <w:rPr>
+          <w:rFonts w:ascii="Times New Roman" w:hAnsi="Times New Roman" w:cs="Times New Roman"/>
+          <w:sz w:val="24"/>
+          <w:szCs w:val="24"/>
+        </w:rPr>
+        <w:t xml:space="preserve"> </w:t>
+      </w:r>
+      <w:r>
+        <w:rPr>
+          <w:rFonts w:ascii="Times New Roman" w:hAnsi="Times New Roman" w:cs="Times New Roman"/>
+          <w:sz w:val="24"/>
+          <w:szCs w:val="24"/>
+        </w:rPr>
+        <w:t>Recent developments, like Microsoft's AR viewer built into Windows 10, and partnerships with educational publishers like Pearson Education, are pushing AR even further. These innovations promise immersive 3D experiences that will revolutionize learning at all levels.</w:t>
+      </w:r>
+      <w:r>
+        <w:rPr>
+          <w:rFonts w:ascii="Times New Roman" w:hAnsi="Times New Roman" w:cs="Times New Roman"/>
+          <w:sz w:val="24"/>
+          <w:szCs w:val="24"/>
+        </w:rPr>
+        <w:t xml:space="preserve"> </w:t>
+      </w:r>
+      <w:proofErr w:type="gramStart"/>
+      <w:r>
+        <w:rPr>
+          <w:rFonts w:ascii="Times New Roman" w:hAnsi="Times New Roman" w:cs="Times New Roman"/>
+          <w:sz w:val="24"/>
+          <w:szCs w:val="24"/>
+        </w:rPr>
+        <w:t>So</w:t>
+      </w:r>
+      <w:proofErr w:type="gramEnd"/>
+      <w:r>
+        <w:rPr>
+          <w:rFonts w:ascii="Times New Roman" w:hAnsi="Times New Roman" w:cs="Times New Roman"/>
+          <w:sz w:val="24"/>
+          <w:szCs w:val="24"/>
+        </w:rPr>
+        <w:t xml:space="preserve"> </w:t>
+      </w:r>
+      <w:r>
+        <w:rPr>
+          <w:rFonts w:ascii="Times New Roman" w:hAnsi="Times New Roman" w:cs="Times New Roman"/>
+          <w:sz w:val="24"/>
+          <w:szCs w:val="24"/>
+        </w:rPr>
+        <w:t>AR is not just a fad; it's transforming education as we know it. With its ability to make the impossible possible, AR is paving the way for the next evolution of learning</w:t>
+      </w:r>
+      <w:r>
+        <w:rPr>
+          <w:rFonts w:ascii="Times New Roman" w:hAnsi="Times New Roman" w:cs="Times New Roman"/>
+          <w:sz w:val="28"/>
+          <w:szCs w:val="28"/>
+        </w:rPr>
+        <w:t>.</w:t>
+      </w:r>
+    </w:p>
+    <w:p>
+      <w:pPr>
+        <w:jc w:val="both"/>
+        <w:rPr>
+          <w:rFonts w:ascii="Times New Roman" w:hAnsi="Times New Roman" w:cs="Times New Roman"/>
+          <w:b/>
+          <w:sz w:val="28"/>
+          <w:szCs w:val="28"/>
+        </w:rPr>
+      </w:pPr>
+      <w:r>
+        <w:rPr>
+          <w:rFonts w:ascii="Times New Roman" w:hAnsi="Times New Roman" w:cs="Times New Roman"/>
+          <w:b/>
+          <w:sz w:val="28"/>
+          <w:szCs w:val="28"/>
+        </w:rPr>
+        <w:t xml:space="preserve">[8] </w:t>
+      </w:r>
+      <w:r>
+        <w:rPr>
+          <w:rFonts w:ascii="Times New Roman" w:hAnsi="Times New Roman" w:cs="Times New Roman"/>
+          <w:b/>
+          <w:sz w:val="28"/>
+          <w:szCs w:val="28"/>
+        </w:rPr>
+        <w:t>An augmented reality app for therapeutic education and suitable for mobile devices with different features</w:t>
+      </w:r>
+    </w:p>
+    <w:p>
+      <w:pPr>
+        <w:jc w:val="both"/>
+        <w:rPr>
+          <w:rFonts w:ascii="Times New Roman" w:hAnsi="Times New Roman" w:cs="Times New Roman"/>
+          <w:sz w:val="24"/>
+          <w:szCs w:val="24"/>
+        </w:rPr>
+      </w:pPr>
+      <w:r>
+        <w:rPr>
+          <w:rFonts w:ascii="Times New Roman" w:hAnsi="Times New Roman" w:cs="Times New Roman"/>
+          <w:sz w:val="24"/>
+          <w:szCs w:val="24"/>
+        </w:rPr>
+        <w:t>This research paper talks about using Augmented Reality (AR) to help kids with diabetes learn about how much carbohydrates are in different foods. They made an AR app for this purpose. In the app, virtual food appears on a real plate, so kids can see it like it's actually there.</w:t>
+      </w:r>
+      <w:r>
+        <w:rPr>
+          <w:rFonts w:ascii="Times New Roman" w:hAnsi="Times New Roman" w:cs="Times New Roman"/>
+          <w:sz w:val="24"/>
+          <w:szCs w:val="24"/>
+        </w:rPr>
+        <w:t xml:space="preserve"> </w:t>
+      </w:r>
+      <w:r>
+        <w:rPr>
+          <w:rFonts w:ascii="Times New Roman" w:hAnsi="Times New Roman" w:cs="Times New Roman"/>
+          <w:sz w:val="24"/>
+          <w:szCs w:val="24"/>
+        </w:rPr>
+        <w:t>They tested the app on 66 kids with diabetes. These kids were split into three groups, each using a different mobile device. The only differences between the devices were the quality of the camera and the size of the screen. They used two tablets with different camera qualities (one had a 2-megapixel camera and the other had</w:t>
+      </w:r>
+      <w:r>
+        <w:rPr>
+          <w:rFonts w:ascii="Times New Roman" w:hAnsi="Times New Roman" w:cs="Times New Roman"/>
+          <w:sz w:val="24"/>
+          <w:szCs w:val="24"/>
+        </w:rPr>
+        <w:t xml:space="preserve"> an 8-megapixel camera), and a S</w:t>
+      </w:r>
+      <w:r>
+        <w:rPr>
+          <w:rFonts w:ascii="Times New Roman" w:hAnsi="Times New Roman" w:cs="Times New Roman"/>
+          <w:sz w:val="24"/>
+          <w:szCs w:val="24"/>
+        </w:rPr>
+        <w:t>martphone with a smaller screen size compared to the tablet</w:t>
+      </w:r>
+      <w:r>
+        <w:rPr>
+          <w:rFonts w:ascii="Times New Roman" w:hAnsi="Times New Roman" w:cs="Times New Roman"/>
+          <w:sz w:val="24"/>
+          <w:szCs w:val="24"/>
+        </w:rPr>
+        <w:t>s but also with an 8-megapixel C</w:t>
+      </w:r>
+      <w:r>
+        <w:rPr>
+          <w:rFonts w:ascii="Times New Roman" w:hAnsi="Times New Roman" w:cs="Times New Roman"/>
+          <w:sz w:val="24"/>
+          <w:szCs w:val="24"/>
+        </w:rPr>
+        <w:t>amera.</w:t>
+      </w:r>
+      <w:r>
+        <w:rPr>
+          <w:rFonts w:ascii="Times New Roman" w:hAnsi="Times New Roman" w:cs="Times New Roman"/>
+          <w:sz w:val="24"/>
+          <w:szCs w:val="24"/>
+        </w:rPr>
+        <w:t xml:space="preserve"> </w:t>
+      </w:r>
+      <w:r>
+        <w:rPr>
+          <w:rFonts w:ascii="Times New Roman" w:hAnsi="Times New Roman" w:cs="Times New Roman"/>
+          <w:sz w:val="24"/>
+          <w:szCs w:val="24"/>
+        </w:rPr>
+        <w:t>The results showed that the kids learned about estimating carbohydrates using the app. Interestingly, there weren't any big differences in how much the kids learned or how much they liked using the app, no matter which device they used. This means that the AR app worked well for teaching, regardless of the device's features.</w:t>
+      </w:r>
+    </w:p>
+    <w:p>
+      <w:pPr>
+        <w:jc w:val="both"/>
+        <w:rPr>
+          <w:rFonts w:ascii="Times New Roman" w:hAnsi="Times New Roman" w:cs="Times New Roman"/>
+          <w:b/>
+          <w:sz w:val="28"/>
+          <w:szCs w:val="28"/>
+        </w:rPr>
+      </w:pPr>
+      <w:r>
+        <w:rPr>
+          <w:rFonts w:ascii="Times New Roman" w:hAnsi="Times New Roman" w:cs="Times New Roman"/>
+          <w:b/>
+          <w:sz w:val="28"/>
+          <w:szCs w:val="28"/>
+        </w:rPr>
+        <w:t xml:space="preserve">[9] </w:t>
+      </w:r>
+      <w:r>
+        <w:rPr>
+          <w:rFonts w:ascii="Times New Roman" w:hAnsi="Times New Roman" w:cs="Times New Roman"/>
+          <w:b/>
+          <w:sz w:val="28"/>
+          <w:szCs w:val="28"/>
+        </w:rPr>
+        <w:t>Meta-Review of Augmented Reality in Education</w:t>
+      </w:r>
+    </w:p>
+    <w:p>
+      <w:pPr>
+        <w:jc w:val="both"/>
+        <w:rPr>
+          <w:rFonts w:ascii="Times New Roman" w:hAnsi="Times New Roman" w:cs="Times New Roman"/>
+          <w:sz w:val="24"/>
+          <w:szCs w:val="24"/>
+        </w:rPr>
+      </w:pPr>
+      <w:r>
+        <w:rPr>
+          <w:rFonts w:ascii="Times New Roman" w:hAnsi="Times New Roman" w:cs="Times New Roman"/>
+          <w:sz w:val="24"/>
+          <w:szCs w:val="24"/>
+        </w:rPr>
+        <w:t xml:space="preserve">This paper looks at previous research on AR in education to see what's been found so far. It examines both the good and bad sides of using AR in learning. One key focus is on how AR </w:t>
+      </w:r>
+      <w:r>
+        <w:rPr>
+          <w:rFonts w:ascii="Times New Roman" w:hAnsi="Times New Roman" w:cs="Times New Roman"/>
+          <w:sz w:val="24"/>
+          <w:szCs w:val="24"/>
+        </w:rPr>
+        <w:lastRenderedPageBreak/>
+        <w:t xml:space="preserve">apps are designed and how users interact with them, especially in terms of teaching methods and user </w:t>
+      </w:r>
+      <w:proofErr w:type="gramStart"/>
+      <w:r>
+        <w:rPr>
+          <w:rFonts w:ascii="Times New Roman" w:hAnsi="Times New Roman" w:cs="Times New Roman"/>
+          <w:sz w:val="24"/>
+          <w:szCs w:val="24"/>
+        </w:rPr>
+        <w:t>engagement .The</w:t>
+      </w:r>
+      <w:proofErr w:type="gramEnd"/>
+      <w:r>
+        <w:rPr>
+          <w:rFonts w:ascii="Times New Roman" w:hAnsi="Times New Roman" w:cs="Times New Roman"/>
+          <w:sz w:val="24"/>
+          <w:szCs w:val="24"/>
+        </w:rPr>
+        <w:t xml:space="preserve"> paper suggests that there's a lot of potential in AR for education, but there's still more research needed. It highlights the importance of considering how AR can make learning more comfortable for students and easier for teachers to manage </w:t>
+      </w:r>
+      <w:proofErr w:type="gramStart"/>
+      <w:r>
+        <w:rPr>
+          <w:rFonts w:ascii="Times New Roman" w:hAnsi="Times New Roman" w:cs="Times New Roman"/>
+          <w:sz w:val="24"/>
+          <w:szCs w:val="24"/>
+        </w:rPr>
+        <w:t>content .In</w:t>
+      </w:r>
+      <w:proofErr w:type="gramEnd"/>
+      <w:r>
+        <w:rPr>
+          <w:rFonts w:ascii="Times New Roman" w:hAnsi="Times New Roman" w:cs="Times New Roman"/>
+          <w:sz w:val="24"/>
+          <w:szCs w:val="24"/>
+        </w:rPr>
+        <w:t xml:space="preserve"> the future, the paper suggests exploring other factors that might affect learning with AR, like how it can help teachers deliver lessons and how it affects students' cognitive and spatial skills. It also suggests looking into what kinds of content work best with AR and using personalization or recommendation systems to tailor the learning experience to</w:t>
+      </w:r>
+      <w:r>
+        <w:rPr>
+          <w:rFonts w:ascii="Times New Roman" w:hAnsi="Times New Roman" w:cs="Times New Roman"/>
+          <w:sz w:val="28"/>
+          <w:szCs w:val="28"/>
+        </w:rPr>
+        <w:t xml:space="preserve"> </w:t>
+      </w:r>
+      <w:r>
+        <w:rPr>
+          <w:rFonts w:ascii="Times New Roman" w:hAnsi="Times New Roman" w:cs="Times New Roman"/>
+          <w:sz w:val="24"/>
+          <w:szCs w:val="24"/>
+        </w:rPr>
+        <w:t>each user's needs. Overall, the paper shows that while AR holds promise for education, there's still work to be done to fully realize its benefits.</w:t>
+      </w:r>
+      <w:r>
+        <w:rPr>
+          <w:rFonts w:ascii="Times New Roman" w:hAnsi="Times New Roman" w:cs="Times New Roman"/>
+          <w:sz w:val="24"/>
+          <w:szCs w:val="24"/>
+        </w:rPr>
+        <w:t xml:space="preserve"> Augmented reality (AR) has been around for a long time, but it's only recently become widely available to people, thanks to affordable Smartphones. While studies have shown that AR can help students learn better, we're still not sure exactly how it compares to other ways of teaching.</w:t>
+      </w:r>
+    </w:p>
+    <w:p>
+      <w:pPr>
+        <w:jc w:val="both"/>
+        <w:rPr>
+          <w:rFonts w:ascii="Times New Roman" w:hAnsi="Times New Roman" w:cs="Times New Roman"/>
+          <w:b/>
+          <w:sz w:val="28"/>
+          <w:szCs w:val="28"/>
+        </w:rPr>
+      </w:pPr>
+      <w:r>
+        <w:rPr>
+          <w:rFonts w:ascii="Times New Roman" w:hAnsi="Times New Roman" w:cs="Times New Roman"/>
+          <w:b/>
+          <w:sz w:val="28"/>
+          <w:szCs w:val="28"/>
+        </w:rPr>
+        <w:t xml:space="preserve">[10] </w:t>
+      </w:r>
+      <w:r>
+        <w:rPr>
+          <w:rFonts w:ascii="Times New Roman" w:hAnsi="Times New Roman" w:cs="Times New Roman"/>
+          <w:b/>
+          <w:sz w:val="28"/>
+          <w:szCs w:val="28"/>
+        </w:rPr>
+        <w:t>The Feasibility Study of Augmented Reality Technology in Early Childhood Education</w:t>
+      </w:r>
+    </w:p>
+    <w:p>
+      <w:pPr>
+        <w:jc w:val="both"/>
+        <w:rPr>
+          <w:rFonts w:ascii="Times New Roman" w:hAnsi="Times New Roman" w:cs="Times New Roman"/>
+          <w:sz w:val="24"/>
+          <w:szCs w:val="24"/>
+        </w:rPr>
+      </w:pPr>
+      <w:r>
+        <w:rPr>
+          <w:rFonts w:ascii="Times New Roman" w:hAnsi="Times New Roman" w:cs="Times New Roman"/>
+          <w:sz w:val="24"/>
+          <w:szCs w:val="24"/>
+        </w:rPr>
+        <w:t xml:space="preserve">This paper talks about using a cool technology called augmented reality (AR) in early childhood education. AR can make learning more fun for kids by creating virtual stuff in real life. By </w:t>
       </w:r>
       <w:proofErr w:type="spellStart"/>
       <w:r>
@@ -2451,15 +3953,7 @@
           <w:sz w:val="24"/>
           <w:szCs w:val="24"/>
         </w:rPr>
-        <w:t>among</w:t>
-      </w:r>
-      <w:r>
-        <w:rPr>
-          <w:rFonts w:ascii="Times New Roman" w:hAnsi="Times New Roman" w:cs="Times New Roman"/>
-          <w:sz w:val="24"/>
-          <w:szCs w:val="24"/>
-        </w:rPr>
-        <w:t>students</w:t>
+        <w:t>analyzing</w:t>
       </w:r>
       <w:proofErr w:type="spellEnd"/>
       <w:r>
@@ -2468,894 +3962,233 @@
           <w:sz w:val="24"/>
           <w:szCs w:val="24"/>
         </w:rPr>
+        <w:t xml:space="preserve"> AR in early childhood education, the paper suggests that AR can recreate learning scenes and materials, making learning more engaging and effective for young children. It highlights that AR has solid theoretical backing and technical support for use in early childhood education, and predicts that it will be widely used in kindergarten classrooms. The paper finds that using AR in teaching young children can boost their excitement for learning and help them learn faster and better. Overall, it suggests that AR has great potential to improve early childhood education and make learning more enjoyable for kids.</w:t>
+      </w:r>
+    </w:p>
+    <w:p>
+      <w:pPr>
+        <w:jc w:val="both"/>
+        <w:rPr>
+          <w:rFonts w:ascii="Times New Roman" w:hAnsi="Times New Roman" w:cs="Times New Roman"/>
+          <w:b/>
+          <w:bCs/>
+          <w:sz w:val="28"/>
+          <w:szCs w:val="28"/>
+        </w:rPr>
+      </w:pPr>
+      <w:r>
+        <w:rPr>
+          <w:rFonts w:ascii="Times New Roman" w:hAnsi="Times New Roman" w:cs="Times New Roman"/>
+          <w:b/>
+          <w:bCs/>
+          <w:sz w:val="28"/>
+          <w:szCs w:val="28"/>
+        </w:rPr>
+        <w:t>4. Problem Definition</w:t>
+      </w:r>
+    </w:p>
+    <w:p>
+      <w:pPr>
+        <w:jc w:val="both"/>
+        <w:rPr>
+          <w:rFonts w:ascii="Times New Roman" w:hAnsi="Times New Roman" w:cs="Times New Roman"/>
+          <w:sz w:val="28"/>
+          <w:szCs w:val="28"/>
+        </w:rPr>
+      </w:pPr>
+      <w:r>
+        <w:rPr>
+          <w:rFonts w:ascii="Times New Roman" w:hAnsi="Times New Roman" w:cs="Times New Roman"/>
+          <w:sz w:val="24"/>
+          <w:szCs w:val="24"/>
+        </w:rPr>
+        <w:t xml:space="preserve">Our main highlight is to make children’s study with a practical approach rather than a theoretical approach and to make up with that AR app are best as we can see a problem that while studying Organic chemistry there are 3D bonds of carbon and children find it difficult to understand </w:t>
+      </w:r>
+      <w:r>
+        <w:rPr>
+          <w:rFonts w:ascii="Times New Roman" w:hAnsi="Times New Roman" w:cs="Times New Roman"/>
+          <w:sz w:val="24"/>
+          <w:szCs w:val="24"/>
+        </w:rPr>
+        <w:t>and with the help of AR, they can understand it in 3D and which helps them to understand the concept easily</w:t>
+      </w:r>
+      <w:r>
+        <w:rPr>
+          <w:rFonts w:ascii="Times New Roman" w:hAnsi="Times New Roman" w:cs="Times New Roman"/>
+          <w:sz w:val="28"/>
+          <w:szCs w:val="28"/>
+        </w:rPr>
+        <w:t>.</w:t>
+      </w:r>
+    </w:p>
+    <w:p>
+      <w:pPr>
+        <w:jc w:val="both"/>
+        <w:rPr>
+          <w:rFonts w:ascii="Times New Roman" w:hAnsi="Times New Roman" w:cs="Times New Roman"/>
+          <w:b/>
+          <w:bCs/>
+          <w:sz w:val="28"/>
+          <w:szCs w:val="28"/>
+        </w:rPr>
+      </w:pPr>
+      <w:r>
+        <w:rPr>
+          <w:rFonts w:ascii="Times New Roman" w:hAnsi="Times New Roman" w:cs="Times New Roman"/>
+          <w:b/>
+          <w:bCs/>
+          <w:sz w:val="28"/>
+          <w:szCs w:val="28"/>
+        </w:rPr>
+        <w:t>5. Goals</w:t>
+      </w:r>
+    </w:p>
+    <w:p>
+      <w:pPr>
+        <w:jc w:val="both"/>
+        <w:rPr>
+          <w:rFonts w:ascii="Times New Roman" w:hAnsi="Times New Roman" w:cs="Times New Roman"/>
+          <w:sz w:val="24"/>
+          <w:szCs w:val="24"/>
+        </w:rPr>
+      </w:pPr>
+      <w:r>
+        <w:rPr>
+          <w:rFonts w:ascii="Times New Roman" w:hAnsi="Times New Roman" w:cs="Times New Roman"/>
+          <w:sz w:val="24"/>
+          <w:szCs w:val="24"/>
+        </w:rPr>
+        <w:t>Our goal is to provide the children of elementary classes a new vision of learning as it the building stage of every concept and most children find it boring to learn so with the help of interactive designs and models in AR app the children will be able to concentrate more on studies and can understand everything easily.</w:t>
+      </w:r>
+    </w:p>
+    <w:p>
+      <w:pPr>
+        <w:jc w:val="both"/>
+        <w:rPr>
+          <w:rFonts w:ascii="Times New Roman" w:hAnsi="Times New Roman" w:cs="Times New Roman"/>
+          <w:b/>
+          <w:bCs/>
+          <w:sz w:val="28"/>
+          <w:szCs w:val="28"/>
+        </w:rPr>
+      </w:pPr>
+    </w:p>
+    <w:p>
+      <w:pPr>
+        <w:jc w:val="both"/>
+        <w:rPr>
+          <w:rFonts w:ascii="Times New Roman" w:hAnsi="Times New Roman" w:cs="Times New Roman"/>
+          <w:b/>
+          <w:bCs/>
+          <w:sz w:val="28"/>
+          <w:szCs w:val="28"/>
+        </w:rPr>
+      </w:pPr>
+    </w:p>
+    <w:p>
+      <w:pPr>
+        <w:jc w:val="both"/>
+        <w:rPr>
+          <w:rFonts w:ascii="Times New Roman" w:hAnsi="Times New Roman" w:cs="Times New Roman"/>
+          <w:b/>
+          <w:bCs/>
+          <w:sz w:val="28"/>
+          <w:szCs w:val="28"/>
+        </w:rPr>
+      </w:pPr>
+    </w:p>
+    <w:p>
+      <w:pPr>
+        <w:jc w:val="both"/>
+        <w:rPr>
+          <w:rFonts w:ascii="Times New Roman" w:hAnsi="Times New Roman" w:cs="Times New Roman"/>
+          <w:b/>
+          <w:bCs/>
+          <w:sz w:val="28"/>
+          <w:szCs w:val="28"/>
+        </w:rPr>
+      </w:pPr>
+    </w:p>
+    <w:p>
+      <w:pPr>
+        <w:jc w:val="both"/>
+        <w:rPr>
+          <w:rFonts w:ascii="Times New Roman" w:hAnsi="Times New Roman" w:cs="Times New Roman"/>
+          <w:b/>
+          <w:bCs/>
+          <w:sz w:val="28"/>
+          <w:szCs w:val="28"/>
+        </w:rPr>
+      </w:pPr>
+      <w:r>
+        <w:rPr>
+          <w:rFonts w:ascii="Times New Roman" w:hAnsi="Times New Roman" w:cs="Times New Roman"/>
+          <w:b/>
+          <w:bCs/>
+          <w:sz w:val="28"/>
+          <w:szCs w:val="28"/>
+        </w:rPr>
+        <w:lastRenderedPageBreak/>
+        <w:t>References:</w:t>
+      </w:r>
+    </w:p>
+    <w:p>
+      <w:pPr>
+        <w:jc w:val="both"/>
+        <w:rPr>
+          <w:rFonts w:ascii="Times New Roman" w:hAnsi="Times New Roman" w:cs="Times New Roman"/>
+          <w:sz w:val="28"/>
+          <w:szCs w:val="28"/>
+        </w:rPr>
+      </w:pPr>
+      <w:r>
+        <w:rPr>
+          <w:rFonts w:ascii="Times New Roman" w:hAnsi="Times New Roman" w:cs="Times New Roman"/>
+          <w:sz w:val="28"/>
+          <w:szCs w:val="28"/>
+        </w:rPr>
+        <w:t>[1]</w:t>
+      </w:r>
+      <w:r>
         <w:t xml:space="preserve"> </w:t>
       </w:r>
       <w:r>
         <w:rPr>
           <w:rFonts w:ascii="Times New Roman" w:hAnsi="Times New Roman" w:cs="Times New Roman"/>
-          <w:sz w:val="24"/>
-          <w:szCs w:val="24"/>
-        </w:rPr>
-        <w:t xml:space="preserve">due to use of static non-dynamic </w:t>
-      </w:r>
-      <w:r>
-        <w:rPr>
-          <w:rFonts w:ascii="Times New Roman" w:hAnsi="Times New Roman" w:cs="Times New Roman"/>
-          <w:sz w:val="24"/>
-          <w:szCs w:val="24"/>
-        </w:rPr>
-        <w:t xml:space="preserve">material </w:t>
-      </w:r>
-      <w:r>
-        <w:rPr>
-          <w:rFonts w:ascii="Times New Roman" w:hAnsi="Times New Roman" w:cs="Times New Roman"/>
-          <w:sz w:val="24"/>
-          <w:szCs w:val="24"/>
-        </w:rPr>
-        <w:t xml:space="preserve">and how AR will help as it will allow students to interact with </w:t>
-      </w:r>
-      <w:r>
-        <w:rPr>
-          <w:rFonts w:ascii="Times New Roman" w:hAnsi="Times New Roman" w:cs="Times New Roman"/>
-          <w:sz w:val="24"/>
-          <w:szCs w:val="24"/>
-        </w:rPr>
-        <w:t xml:space="preserve">virtual element in real world </w:t>
-      </w:r>
-      <w:r>
-        <w:rPr>
-          <w:rFonts w:ascii="Times New Roman" w:hAnsi="Times New Roman" w:cs="Times New Roman"/>
-          <w:sz w:val="24"/>
-          <w:szCs w:val="24"/>
-        </w:rPr>
-        <w:t>author also tells us that how</w:t>
-      </w:r>
-      <w:r>
-        <w:rPr>
-          <w:rFonts w:ascii="Times New Roman" w:hAnsi="Times New Roman" w:cs="Times New Roman"/>
-          <w:sz w:val="24"/>
-          <w:szCs w:val="24"/>
-        </w:rPr>
-        <w:t xml:space="preserve"> Covid-19 has made significance change in our learning as it makes most of our study online </w:t>
-      </w:r>
-      <w:r>
-        <w:rPr>
-          <w:rFonts w:ascii="Times New Roman" w:hAnsi="Times New Roman" w:cs="Times New Roman"/>
-          <w:sz w:val="24"/>
-          <w:szCs w:val="24"/>
-        </w:rPr>
-        <w:t>and</w:t>
-      </w:r>
-      <w:r>
-        <w:rPr>
-          <w:rFonts w:ascii="Times New Roman" w:hAnsi="Times New Roman" w:cs="Times New Roman"/>
-          <w:sz w:val="24"/>
-          <w:szCs w:val="24"/>
-        </w:rPr>
-        <w:t xml:space="preserve"> making opportunities for companies to come online and </w:t>
-      </w:r>
-      <w:r>
-        <w:rPr>
-          <w:rFonts w:ascii="Times New Roman" w:hAnsi="Times New Roman" w:cs="Times New Roman"/>
-          <w:sz w:val="24"/>
-          <w:szCs w:val="24"/>
-        </w:rPr>
-        <w:t>also a step close to AR education</w:t>
-      </w:r>
-      <w:r>
-        <w:rPr>
-          <w:rFonts w:ascii="Times New Roman" w:hAnsi="Times New Roman" w:cs="Times New Roman"/>
-          <w:sz w:val="24"/>
-          <w:szCs w:val="24"/>
-        </w:rPr>
-        <w:t>,</w:t>
-      </w:r>
-      <w:r>
-        <w:rPr>
-          <w:rFonts w:ascii="Times New Roman" w:hAnsi="Times New Roman" w:cs="Times New Roman"/>
-          <w:sz w:val="24"/>
-          <w:szCs w:val="24"/>
-        </w:rPr>
-        <w:t xml:space="preserve"> also AR has the potential </w:t>
-      </w:r>
-      <w:r>
-        <w:rPr>
-          <w:rFonts w:ascii="Times New Roman" w:hAnsi="Times New Roman" w:cs="Times New Roman"/>
-          <w:sz w:val="24"/>
-          <w:szCs w:val="24"/>
-        </w:rPr>
-        <w:t>to improve the quality and fluency of teaching learning</w:t>
-      </w:r>
-      <w:r>
-        <w:rPr>
-          <w:rFonts w:ascii="Times New Roman" w:hAnsi="Times New Roman" w:cs="Times New Roman"/>
-          <w:sz w:val="24"/>
-          <w:szCs w:val="24"/>
-        </w:rPr>
-        <w:t>, Learning chemistry with this technology allows students to complement the study of various topics, favouring the understanding of chemical elements and the formation of chemical compounds</w:t>
-      </w:r>
-      <w:r>
-        <w:rPr>
-          <w:rFonts w:ascii="Times New Roman" w:hAnsi="Times New Roman" w:cs="Times New Roman"/>
-          <w:sz w:val="24"/>
-          <w:szCs w:val="24"/>
-        </w:rPr>
-        <w:t>.</w:t>
-      </w:r>
-      <w:r>
-        <w:rPr>
-          <w:rFonts w:ascii="Times New Roman" w:hAnsi="Times New Roman" w:cs="Times New Roman"/>
-          <w:sz w:val="24"/>
-          <w:szCs w:val="24"/>
-        </w:rPr>
-        <w:t xml:space="preserve"> Here the author tells us about the “Atomi</w:t>
-      </w:r>
-      <w:r>
-        <w:rPr>
-          <w:rFonts w:ascii="Times New Roman" w:hAnsi="Times New Roman" w:cs="Times New Roman"/>
-          <w:sz w:val="24"/>
-          <w:szCs w:val="24"/>
-        </w:rPr>
-        <w:t xml:space="preserve">k-3D” app which can be used in mobile also </w:t>
-      </w:r>
-      <w:r>
-        <w:rPr>
-          <w:rFonts w:ascii="Times New Roman" w:hAnsi="Times New Roman" w:cs="Times New Roman"/>
-          <w:sz w:val="24"/>
-          <w:szCs w:val="24"/>
-        </w:rPr>
-        <w:t>and helps to study elements and ho</w:t>
-      </w:r>
-      <w:r>
-        <w:rPr>
-          <w:rFonts w:ascii="Times New Roman" w:hAnsi="Times New Roman" w:cs="Times New Roman"/>
-          <w:sz w:val="24"/>
-          <w:szCs w:val="24"/>
-        </w:rPr>
-        <w:t>w</w:t>
-      </w:r>
-      <w:r>
-        <w:rPr>
-          <w:rFonts w:ascii="Times New Roman" w:hAnsi="Times New Roman" w:cs="Times New Roman"/>
-          <w:sz w:val="24"/>
-          <w:szCs w:val="24"/>
-        </w:rPr>
-        <w:t xml:space="preserve"> this app was </w:t>
-      </w:r>
-      <w:r>
-        <w:rPr>
-          <w:rFonts w:ascii="Times New Roman" w:hAnsi="Times New Roman" w:cs="Times New Roman"/>
-          <w:sz w:val="24"/>
-          <w:szCs w:val="24"/>
-        </w:rPr>
-        <w:t>developed and</w:t>
-      </w:r>
-      <w:r>
-        <w:rPr>
-          <w:rFonts w:ascii="Times New Roman" w:hAnsi="Times New Roman" w:cs="Times New Roman"/>
-          <w:sz w:val="24"/>
-          <w:szCs w:val="24"/>
-        </w:rPr>
-        <w:t xml:space="preserve"> all those processes required to make that app</w:t>
-      </w:r>
-      <w:r>
-        <w:rPr>
-          <w:rFonts w:ascii="Times New Roman" w:hAnsi="Times New Roman" w:cs="Times New Roman"/>
-          <w:sz w:val="24"/>
-          <w:szCs w:val="24"/>
-        </w:rPr>
-        <w:t xml:space="preserve"> and also shows its test result </w:t>
-      </w:r>
-      <w:r>
-        <w:rPr>
-          <w:rFonts w:ascii="Times New Roman" w:hAnsi="Times New Roman" w:cs="Times New Roman"/>
-          <w:sz w:val="24"/>
-          <w:szCs w:val="24"/>
-        </w:rPr>
-        <w:t xml:space="preserve">that how it performs </w:t>
-      </w:r>
-      <w:r>
-        <w:rPr>
-          <w:rFonts w:ascii="Times New Roman" w:hAnsi="Times New Roman" w:cs="Times New Roman"/>
-          <w:sz w:val="24"/>
-          <w:szCs w:val="24"/>
-        </w:rPr>
-        <w:t xml:space="preserve">the concludes it by </w:t>
-      </w:r>
-      <w:proofErr w:type="spellStart"/>
-      <w:r>
-        <w:rPr>
-          <w:rFonts w:ascii="Times New Roman" w:hAnsi="Times New Roman" w:cs="Times New Roman"/>
-          <w:sz w:val="24"/>
-          <w:szCs w:val="24"/>
-        </w:rPr>
-        <w:t>saying</w:t>
-      </w:r>
-      <w:r>
-        <w:rPr>
-          <w:rFonts w:ascii="Times New Roman" w:hAnsi="Times New Roman" w:cs="Times New Roman"/>
-          <w:sz w:val="24"/>
-          <w:szCs w:val="24"/>
-        </w:rPr>
-        <w:t>that</w:t>
-      </w:r>
-      <w:proofErr w:type="spellEnd"/>
-      <w:r>
-        <w:rPr>
-          <w:rFonts w:ascii="Times New Roman" w:hAnsi="Times New Roman" w:cs="Times New Roman"/>
-          <w:sz w:val="24"/>
-          <w:szCs w:val="24"/>
-        </w:rPr>
-        <w:t xml:space="preserve"> how successful the app was and </w:t>
-      </w:r>
-      <w:r>
-        <w:rPr>
-          <w:rFonts w:ascii="Times New Roman" w:hAnsi="Times New Roman" w:cs="Times New Roman"/>
-          <w:sz w:val="24"/>
-          <w:szCs w:val="24"/>
-        </w:rPr>
-        <w:t>how it can become more useful in near future</w:t>
-      </w:r>
-      <w:r>
-        <w:rPr>
-          <w:rFonts w:ascii="Times New Roman" w:hAnsi="Times New Roman" w:cs="Times New Roman"/>
-          <w:sz w:val="24"/>
-          <w:szCs w:val="24"/>
-        </w:rPr>
-        <w:t>.</w:t>
-      </w:r>
-    </w:p>
-    <w:p>
-      <w:pPr>
-        <w:jc w:val="both"/>
-        <w:rPr>
-          <w:rFonts w:ascii="Times New Roman" w:hAnsi="Times New Roman" w:cs="Times New Roman"/>
-          <w:b/>
-          <w:sz w:val="28"/>
-          <w:szCs w:val="28"/>
-        </w:rPr>
-      </w:pPr>
-      <w:r>
-        <w:rPr>
-          <w:rFonts w:ascii="Times New Roman" w:hAnsi="Times New Roman" w:cs="Times New Roman"/>
-          <w:b/>
-          <w:sz w:val="28"/>
-          <w:szCs w:val="28"/>
-        </w:rPr>
-        <w:t xml:space="preserve">[7] </w:t>
-      </w:r>
-      <w:r>
-        <w:rPr>
-          <w:rFonts w:ascii="Times New Roman" w:hAnsi="Times New Roman" w:cs="Times New Roman"/>
-          <w:b/>
-          <w:sz w:val="28"/>
-          <w:szCs w:val="28"/>
-        </w:rPr>
-        <w:t>An Educational Augmented Reality App To Facilitate Learning Experience</w:t>
-      </w:r>
-    </w:p>
-    <w:p>
-      <w:pPr>
-        <w:jc w:val="both"/>
-        <w:rPr>
-          <w:rFonts w:ascii="Times New Roman" w:hAnsi="Times New Roman" w:cs="Times New Roman"/>
-          <w:sz w:val="28"/>
-          <w:szCs w:val="28"/>
-        </w:rPr>
-      </w:pPr>
-      <w:r>
-        <w:rPr>
-          <w:rFonts w:ascii="Times New Roman" w:hAnsi="Times New Roman" w:cs="Times New Roman"/>
-          <w:sz w:val="24"/>
-          <w:szCs w:val="24"/>
-        </w:rPr>
-        <w:t>In This research paper talked about an AR app to enhance our learning experience and students experience the magical transformation of 2D pictures to 3D  perspective with the help of an AR app. Augmented Reality (AR) is making big waves in education, especially among young tech-savvy learners. It's like a magic tool that brings learning to life, sparking curiosity, creativity, and a love for learning. By layering digital elements onto the real world, AR adds a whole new dimension to teaching and learning.</w:t>
-      </w:r>
-      <w:r>
-        <w:rPr>
-          <w:rFonts w:ascii="Times New Roman" w:hAnsi="Times New Roman" w:cs="Times New Roman"/>
-          <w:sz w:val="24"/>
-          <w:szCs w:val="24"/>
-        </w:rPr>
+          <w:color w:val="4472C4" w:themeColor="accent1"/>
+          <w:sz w:val="28"/>
+          <w:szCs w:val="28"/>
+        </w:rPr>
+        <w:t>https://ieeexplore.ieee.org/Xplore/home.jsp</w:t>
+      </w:r>
+    </w:p>
+    <w:p>
+      <w:pPr>
+        <w:jc w:val="both"/>
+        <w:rPr>
+          <w:rFonts w:ascii="Times New Roman" w:hAnsi="Times New Roman" w:cs="Times New Roman"/>
+          <w:sz w:val="28"/>
+          <w:szCs w:val="28"/>
+        </w:rPr>
+      </w:pPr>
+      <w:r>
+        <w:rPr>
+          <w:rFonts w:ascii="Times New Roman" w:hAnsi="Times New Roman" w:cs="Times New Roman"/>
+          <w:sz w:val="28"/>
+          <w:szCs w:val="28"/>
+        </w:rPr>
+        <w:t>[2]</w:t>
+      </w:r>
+      <w:r>
         <w:t xml:space="preserve"> </w:t>
       </w:r>
       <w:r>
         <w:rPr>
           <w:rFonts w:ascii="Times New Roman" w:hAnsi="Times New Roman" w:cs="Times New Roman"/>
-          <w:sz w:val="24"/>
-          <w:szCs w:val="24"/>
-        </w:rPr>
-        <w:t>Researchers have been exploring AR's potential in education, and the results are promising. Students are grasping complex concepts better, whether it's understanding Geography or diving into Engineering topics. AR is flexible too, fitting seamlessly into different subjects and teaching styles.</w:t>
-      </w:r>
-      <w:r>
-        <w:rPr>
-          <w:rFonts w:ascii="Times New Roman" w:hAnsi="Times New Roman" w:cs="Times New Roman"/>
-          <w:sz w:val="24"/>
-          <w:szCs w:val="24"/>
-        </w:rPr>
-        <w:t xml:space="preserve"> </w:t>
-      </w:r>
-      <w:r>
-        <w:rPr>
-          <w:rFonts w:ascii="Times New Roman" w:hAnsi="Times New Roman" w:cs="Times New Roman"/>
-          <w:sz w:val="24"/>
-          <w:szCs w:val="24"/>
-        </w:rPr>
-        <w:t>Teachers are embracing AR as a way to engage students of all ages and abilities. Studies show that AR apps, featuring games and simulations, have improved understanding, motivation, and classroom participation. From elementary to university levels, AR is making learning more enjoyable and effective</w:t>
-      </w:r>
-      <w:r>
-        <w:rPr>
-          <w:rFonts w:ascii="Times New Roman" w:hAnsi="Times New Roman" w:cs="Times New Roman"/>
-          <w:sz w:val="24"/>
-          <w:szCs w:val="24"/>
-        </w:rPr>
-        <w:t xml:space="preserve"> and </w:t>
-      </w:r>
-      <w:r>
-        <w:rPr>
-          <w:rFonts w:ascii="Times New Roman" w:hAnsi="Times New Roman" w:cs="Times New Roman"/>
-          <w:sz w:val="24"/>
-          <w:szCs w:val="24"/>
-        </w:rPr>
-        <w:t>Interactive AR systems are also enhancing collaboration in learning environments, offering multimedia resources like videos, audio, and 3D models. Reviews of AR in education highlight its many benefits and foresee a bright future for its integration into classrooms.</w:t>
-      </w:r>
-      <w:r>
-        <w:rPr>
-          <w:rFonts w:ascii="Times New Roman" w:hAnsi="Times New Roman" w:cs="Times New Roman"/>
-          <w:sz w:val="24"/>
-          <w:szCs w:val="24"/>
-        </w:rPr>
-        <w:t xml:space="preserve"> </w:t>
-      </w:r>
-      <w:r>
-        <w:rPr>
-          <w:rFonts w:ascii="Times New Roman" w:hAnsi="Times New Roman" w:cs="Times New Roman"/>
-          <w:sz w:val="24"/>
-          <w:szCs w:val="24"/>
-        </w:rPr>
-        <w:t>Recent developments, like Microsoft's AR viewer built into Windows 10, and partnerships with educational publishers like Pearson Education, are pushing AR even further. These innovations promise immersive 3D experiences that will revolutionize learning at all levels.</w:t>
-      </w:r>
-      <w:r>
-        <w:rPr>
-          <w:rFonts w:ascii="Times New Roman" w:hAnsi="Times New Roman" w:cs="Times New Roman"/>
-          <w:sz w:val="24"/>
-          <w:szCs w:val="24"/>
-        </w:rPr>
-        <w:t xml:space="preserve"> So </w:t>
-      </w:r>
-      <w:r>
-        <w:rPr>
-          <w:rFonts w:ascii="Times New Roman" w:hAnsi="Times New Roman" w:cs="Times New Roman"/>
-          <w:sz w:val="24"/>
-          <w:szCs w:val="24"/>
-        </w:rPr>
-        <w:t xml:space="preserve">AR is not </w:t>
-      </w:r>
-      <w:r>
-        <w:rPr>
-          <w:rFonts w:ascii="Times New Roman" w:hAnsi="Times New Roman" w:cs="Times New Roman"/>
-          <w:sz w:val="24"/>
-          <w:szCs w:val="24"/>
-        </w:rPr>
-        <w:lastRenderedPageBreak/>
-        <w:t>just a fad; it's transforming education as we know it. With its ability to make the impossible possible, AR is paving the way for the next evolution of learning</w:t>
-      </w:r>
-      <w:r>
-        <w:rPr>
-          <w:rFonts w:ascii="Times New Roman" w:hAnsi="Times New Roman" w:cs="Times New Roman"/>
-          <w:sz w:val="28"/>
-          <w:szCs w:val="28"/>
-        </w:rPr>
-        <w:t>.</w:t>
-      </w:r>
-    </w:p>
-    <w:p>
-      <w:pPr>
-        <w:jc w:val="both"/>
-        <w:rPr>
-          <w:rFonts w:ascii="Times New Roman" w:hAnsi="Times New Roman" w:cs="Times New Roman"/>
-          <w:b/>
-          <w:sz w:val="28"/>
-          <w:szCs w:val="28"/>
-        </w:rPr>
-      </w:pPr>
-      <w:r>
-        <w:rPr>
-          <w:rFonts w:ascii="Times New Roman" w:hAnsi="Times New Roman" w:cs="Times New Roman"/>
-          <w:b/>
-          <w:sz w:val="28"/>
-          <w:szCs w:val="28"/>
-        </w:rPr>
-        <w:t xml:space="preserve">[8] </w:t>
-      </w:r>
-      <w:r>
-        <w:rPr>
-          <w:rFonts w:ascii="Times New Roman" w:hAnsi="Times New Roman" w:cs="Times New Roman"/>
-          <w:b/>
-          <w:sz w:val="28"/>
-          <w:szCs w:val="28"/>
-        </w:rPr>
-        <w:t>An augmented reality app for therapeutic education and suitable for mobile devices with different features</w:t>
-      </w:r>
-    </w:p>
-    <w:p>
-      <w:pPr>
-        <w:jc w:val="both"/>
-        <w:rPr>
-          <w:rFonts w:ascii="Times New Roman" w:hAnsi="Times New Roman" w:cs="Times New Roman"/>
-          <w:sz w:val="24"/>
-          <w:szCs w:val="24"/>
-        </w:rPr>
-      </w:pPr>
-      <w:r>
-        <w:rPr>
-          <w:rFonts w:ascii="Times New Roman" w:hAnsi="Times New Roman" w:cs="Times New Roman"/>
-          <w:sz w:val="24"/>
-          <w:szCs w:val="24"/>
-        </w:rPr>
-        <w:t>This research paper talks about using Augmented Reality (AR) to help kids with diabetes learn about how much carbohydrates are in different foods. They made an AR app for this purpose. In the app, virtual food appears on a real plate, so kids can see it like it's actually there.</w:t>
-      </w:r>
-      <w:r>
-        <w:rPr>
-          <w:rFonts w:ascii="Times New Roman" w:hAnsi="Times New Roman" w:cs="Times New Roman"/>
-          <w:sz w:val="24"/>
-          <w:szCs w:val="24"/>
-        </w:rPr>
-        <w:t xml:space="preserve"> </w:t>
-      </w:r>
-      <w:r>
-        <w:rPr>
-          <w:rFonts w:ascii="Times New Roman" w:hAnsi="Times New Roman" w:cs="Times New Roman"/>
-          <w:sz w:val="24"/>
-          <w:szCs w:val="24"/>
-        </w:rPr>
-        <w:t>They tested the app on 66 kids with diabetes. These kids were split into three groups, each using a different mobile device. The only differences between the devices were the quality of the camera and the size of the screen. They used two tablets with different camera qualities (one had a 2-megapixel camera and the other had</w:t>
-      </w:r>
-      <w:r>
-        <w:rPr>
-          <w:rFonts w:ascii="Times New Roman" w:hAnsi="Times New Roman" w:cs="Times New Roman"/>
-          <w:sz w:val="24"/>
-          <w:szCs w:val="24"/>
-        </w:rPr>
-        <w:t xml:space="preserve"> an 8-megapixel camera), and a S</w:t>
-      </w:r>
-      <w:r>
-        <w:rPr>
-          <w:rFonts w:ascii="Times New Roman" w:hAnsi="Times New Roman" w:cs="Times New Roman"/>
-          <w:sz w:val="24"/>
-          <w:szCs w:val="24"/>
-        </w:rPr>
-        <w:t>martphone with a smaller screen size compared to the tablet</w:t>
-      </w:r>
-      <w:r>
-        <w:rPr>
-          <w:rFonts w:ascii="Times New Roman" w:hAnsi="Times New Roman" w:cs="Times New Roman"/>
-          <w:sz w:val="24"/>
-          <w:szCs w:val="24"/>
-        </w:rPr>
-        <w:t>s but also with an 8-megapixel C</w:t>
-      </w:r>
-      <w:r>
-        <w:rPr>
-          <w:rFonts w:ascii="Times New Roman" w:hAnsi="Times New Roman" w:cs="Times New Roman"/>
-          <w:sz w:val="24"/>
-          <w:szCs w:val="24"/>
-        </w:rPr>
-        <w:t>amera.</w:t>
-      </w:r>
-      <w:r>
-        <w:rPr>
-          <w:rFonts w:ascii="Times New Roman" w:hAnsi="Times New Roman" w:cs="Times New Roman"/>
-          <w:sz w:val="24"/>
-          <w:szCs w:val="24"/>
-        </w:rPr>
-        <w:t xml:space="preserve"> </w:t>
-      </w:r>
-      <w:r>
-        <w:rPr>
-          <w:rFonts w:ascii="Times New Roman" w:hAnsi="Times New Roman" w:cs="Times New Roman"/>
-          <w:sz w:val="24"/>
-          <w:szCs w:val="24"/>
-        </w:rPr>
-        <w:t>The results showed that the kids learned about estimating carbohydrates using the app. Interestingly, there weren't any big differences in how much the kids learned or how much they liked using the app, no matter which device they used. This means that the AR app worked well for teaching, regardless of the device's features.</w:t>
-      </w:r>
-    </w:p>
-    <w:p>
-      <w:pPr>
-        <w:jc w:val="both"/>
-        <w:rPr>
-          <w:rFonts w:ascii="Times New Roman" w:hAnsi="Times New Roman" w:cs="Times New Roman"/>
-          <w:b/>
-          <w:sz w:val="28"/>
-          <w:szCs w:val="28"/>
-        </w:rPr>
-      </w:pPr>
-      <w:r>
-        <w:rPr>
-          <w:rFonts w:ascii="Times New Roman" w:hAnsi="Times New Roman" w:cs="Times New Roman"/>
-          <w:b/>
-          <w:sz w:val="28"/>
-          <w:szCs w:val="28"/>
-        </w:rPr>
-        <w:t xml:space="preserve">[9] </w:t>
-      </w:r>
-      <w:r>
-        <w:rPr>
-          <w:rFonts w:ascii="Times New Roman" w:hAnsi="Times New Roman" w:cs="Times New Roman"/>
-          <w:b/>
-          <w:sz w:val="28"/>
-          <w:szCs w:val="28"/>
-        </w:rPr>
-        <w:t>Meta-Review of Augmented Reality in Education</w:t>
-      </w:r>
-    </w:p>
-    <w:p>
-      <w:pPr>
-        <w:jc w:val="both"/>
-        <w:rPr>
-          <w:rFonts w:ascii="Times New Roman" w:hAnsi="Times New Roman" w:cs="Times New Roman"/>
-          <w:sz w:val="24"/>
-          <w:szCs w:val="24"/>
-        </w:rPr>
-      </w:pPr>
-      <w:r>
-        <w:rPr>
-          <w:rFonts w:ascii="Times New Roman" w:hAnsi="Times New Roman" w:cs="Times New Roman"/>
-          <w:sz w:val="24"/>
-          <w:szCs w:val="24"/>
-        </w:rPr>
-        <w:t>This paper looks at previous research on AR in education to see what's been found so far. It examines both the good and bad sides of using AR in learning. One key focus is on how AR apps are designed and how users interact with them, especially in terms of teaching methods and user engagement .The paper suggests that there's a lot of potential in AR for education, but there's still more research needed. It highlights the importance of considering how AR can make learning more comfortable for students and easier for teachers to manage content .In the future, the paper suggests exploring other factors that might affect learning with AR, like how it can help teachers deliver lessons and how it affects students' cognitive and spatial skills. It also suggests looking into what kinds of content work best with AR and using personalization or recommendation systems to tailor the learning experience to</w:t>
-      </w:r>
-      <w:r>
-        <w:rPr>
-          <w:rFonts w:ascii="Times New Roman" w:hAnsi="Times New Roman" w:cs="Times New Roman"/>
-          <w:sz w:val="28"/>
-          <w:szCs w:val="28"/>
-        </w:rPr>
-        <w:t xml:space="preserve"> </w:t>
-      </w:r>
-      <w:r>
-        <w:rPr>
-          <w:rFonts w:ascii="Times New Roman" w:hAnsi="Times New Roman" w:cs="Times New Roman"/>
-          <w:sz w:val="24"/>
-          <w:szCs w:val="24"/>
-        </w:rPr>
-        <w:t>each user's needs. Overall, the paper shows that while AR holds promise for education, there's still work to be done to fully realize its benefits.</w:t>
-      </w:r>
-      <w:r>
-        <w:rPr>
-          <w:rFonts w:ascii="Times New Roman" w:hAnsi="Times New Roman" w:cs="Times New Roman"/>
-          <w:sz w:val="24"/>
-          <w:szCs w:val="24"/>
-        </w:rPr>
-        <w:t xml:space="preserve"> Augmented reality (AR) has been around for a long time, but it's only recently become widely available to people, thanks to affordable Smartphones. While studies have shown that AR can help students learn better, we're still not sure exactly how it compares to other ways of teaching.</w:t>
-      </w:r>
-    </w:p>
-    <w:p>
-      <w:pPr>
-        <w:jc w:val="both"/>
-        <w:rPr>
-          <w:rFonts w:ascii="Times New Roman" w:hAnsi="Times New Roman" w:cs="Times New Roman"/>
-          <w:b/>
-          <w:sz w:val="28"/>
-          <w:szCs w:val="28"/>
-        </w:rPr>
-      </w:pPr>
-      <w:r>
-        <w:rPr>
-          <w:rFonts w:ascii="Times New Roman" w:hAnsi="Times New Roman" w:cs="Times New Roman"/>
-          <w:b/>
-          <w:sz w:val="28"/>
-          <w:szCs w:val="28"/>
-        </w:rPr>
-        <w:t xml:space="preserve">[10] </w:t>
-      </w:r>
-      <w:r>
-        <w:rPr>
-          <w:rFonts w:ascii="Times New Roman" w:hAnsi="Times New Roman" w:cs="Times New Roman"/>
-          <w:b/>
-          <w:sz w:val="28"/>
-          <w:szCs w:val="28"/>
-        </w:rPr>
-        <w:t>The Feasibility Study of Augmented Reality Technology in Early Childhood Education</w:t>
-      </w:r>
-    </w:p>
-    <w:p>
-      <w:pPr>
-        <w:jc w:val="both"/>
-        <w:rPr>
-          <w:rFonts w:ascii="Times New Roman" w:hAnsi="Times New Roman" w:cs="Times New Roman"/>
-          <w:sz w:val="24"/>
-          <w:szCs w:val="24"/>
-        </w:rPr>
-      </w:pPr>
-      <w:r>
-        <w:rPr>
-          <w:rFonts w:ascii="Times New Roman" w:hAnsi="Times New Roman" w:cs="Times New Roman"/>
-          <w:sz w:val="24"/>
-          <w:szCs w:val="24"/>
-        </w:rPr>
-        <w:t xml:space="preserve">This paper talks about using a cool technology called augmented reality (AR) in early childhood education. AR can make learning more fun for kids by creating virtual stuff in real life. By </w:t>
-      </w:r>
-      <w:proofErr w:type="spellStart"/>
-      <w:r>
-        <w:rPr>
-          <w:rFonts w:ascii="Times New Roman" w:hAnsi="Times New Roman" w:cs="Times New Roman"/>
-          <w:sz w:val="24"/>
-          <w:szCs w:val="24"/>
-        </w:rPr>
-        <w:t>analyzing</w:t>
-      </w:r>
-      <w:proofErr w:type="spellEnd"/>
-      <w:r>
-        <w:rPr>
-          <w:rFonts w:ascii="Times New Roman" w:hAnsi="Times New Roman" w:cs="Times New Roman"/>
-          <w:sz w:val="24"/>
-          <w:szCs w:val="24"/>
-        </w:rPr>
-        <w:t xml:space="preserve"> AR in early childhood education, the paper suggests that AR can recreate learning scenes and materials, making learning more engaging and effective for young children. It highlights that AR has solid theoretical backing and technical support for use in early childhood education, and predicts that it will be widely used in kindergarten classrooms. The paper finds that using AR in teaching young children can boost their excitement for learning </w:t>
-      </w:r>
-      <w:r>
-        <w:rPr>
-          <w:rFonts w:ascii="Times New Roman" w:hAnsi="Times New Roman" w:cs="Times New Roman"/>
-          <w:sz w:val="24"/>
-          <w:szCs w:val="24"/>
-        </w:rPr>
-        <w:lastRenderedPageBreak/>
-        <w:t>and help them learn faster and better. Overall, it suggests that AR has great potential to improve early childhood education and make learning more enjoyable for kids.</w:t>
-      </w:r>
-    </w:p>
-    <w:p>
-      <w:pPr>
-        <w:jc w:val="both"/>
-        <w:rPr>
-          <w:rFonts w:ascii="Times New Roman" w:hAnsi="Times New Roman" w:cs="Times New Roman"/>
-          <w:b/>
-          <w:bCs/>
-          <w:sz w:val="28"/>
-          <w:szCs w:val="28"/>
-        </w:rPr>
-      </w:pPr>
-      <w:r>
-        <w:rPr>
-          <w:rFonts w:ascii="Times New Roman" w:hAnsi="Times New Roman" w:cs="Times New Roman"/>
-          <w:b/>
-          <w:bCs/>
-          <w:sz w:val="28"/>
-          <w:szCs w:val="28"/>
-        </w:rPr>
-        <w:t>3. Review Summary</w:t>
-      </w:r>
-    </w:p>
-    <w:p>
-      <w:pPr>
-        <w:jc w:val="both"/>
-        <w:rPr>
-          <w:rFonts w:ascii="Times New Roman" w:hAnsi="Times New Roman" w:cs="Times New Roman"/>
-          <w:sz w:val="24"/>
-          <w:szCs w:val="24"/>
-        </w:rPr>
-      </w:pPr>
-      <w:r>
-        <w:rPr>
-          <w:rFonts w:ascii="Times New Roman" w:hAnsi="Times New Roman" w:cs="Times New Roman"/>
-          <w:sz w:val="24"/>
-          <w:szCs w:val="24"/>
-        </w:rPr>
-        <w:t>These research papers collectively explore the diverse applications of augmented reality (AR) in education, revealing its potential to enhance learning experiences across various subjects and age groups. They address the benefits of AR, such as improved engagement and understanding, while also acknowledging challenges like cost, technical requirements, and the need for teacher training. Despite these obstacles, the papers suggest that AR holds promise for transforming traditional educational methods and creating more interactive and effective learning environments. Overall, they provide valuable insights into the current state and future potential of AR in education, encouraging further exploration and development in this rapidly evolving field.</w:t>
-      </w:r>
-    </w:p>
-    <w:p>
-      <w:pPr>
-        <w:jc w:val="both"/>
-        <w:rPr>
-          <w:rFonts w:ascii="Times New Roman" w:hAnsi="Times New Roman" w:cs="Times New Roman"/>
-          <w:b/>
-          <w:bCs/>
-          <w:sz w:val="28"/>
-          <w:szCs w:val="28"/>
-        </w:rPr>
-      </w:pPr>
-      <w:r>
-        <w:rPr>
-          <w:rFonts w:ascii="Times New Roman" w:hAnsi="Times New Roman" w:cs="Times New Roman"/>
-          <w:b/>
-          <w:bCs/>
-          <w:sz w:val="28"/>
-          <w:szCs w:val="28"/>
-        </w:rPr>
-        <w:t>4. Problem Definition</w:t>
-      </w:r>
-    </w:p>
-    <w:p>
-      <w:pPr>
-        <w:jc w:val="both"/>
-        <w:rPr>
-          <w:rFonts w:ascii="Times New Roman" w:hAnsi="Times New Roman" w:cs="Times New Roman"/>
-          <w:sz w:val="28"/>
-          <w:szCs w:val="28"/>
-        </w:rPr>
-      </w:pPr>
-      <w:r>
-        <w:rPr>
-          <w:rFonts w:ascii="Times New Roman" w:hAnsi="Times New Roman" w:cs="Times New Roman"/>
-          <w:sz w:val="24"/>
-          <w:szCs w:val="24"/>
-        </w:rPr>
-        <w:t xml:space="preserve">Our main highlight is to make children’s study with a practical approach rather than a theoretical approach and to make up with that AR app are best as we can see a problem that while studying Organic chemistry there are 3D bonds of carbon and children find it difficult to understand </w:t>
-      </w:r>
-      <w:r>
-        <w:rPr>
-          <w:rFonts w:ascii="Times New Roman" w:hAnsi="Times New Roman" w:cs="Times New Roman"/>
-          <w:sz w:val="24"/>
-          <w:szCs w:val="24"/>
-        </w:rPr>
-        <w:t>and with the help of AR, they can understand it in 3D and which helps them to understand the concept easily</w:t>
-      </w:r>
-      <w:r>
-        <w:rPr>
-          <w:rFonts w:ascii="Times New Roman" w:hAnsi="Times New Roman" w:cs="Times New Roman"/>
-          <w:sz w:val="28"/>
-          <w:szCs w:val="28"/>
-        </w:rPr>
-        <w:t>.</w:t>
-      </w:r>
-    </w:p>
-    <w:p>
-      <w:pPr>
-        <w:jc w:val="both"/>
-        <w:rPr>
-          <w:rFonts w:ascii="Times New Roman" w:hAnsi="Times New Roman" w:cs="Times New Roman"/>
-          <w:b/>
-          <w:bCs/>
-          <w:sz w:val="28"/>
-          <w:szCs w:val="28"/>
-        </w:rPr>
-      </w:pPr>
-      <w:r>
-        <w:rPr>
-          <w:rFonts w:ascii="Times New Roman" w:hAnsi="Times New Roman" w:cs="Times New Roman"/>
-          <w:b/>
-          <w:bCs/>
-          <w:sz w:val="28"/>
-          <w:szCs w:val="28"/>
-        </w:rPr>
-        <w:t>5. Goals</w:t>
-      </w:r>
-    </w:p>
-    <w:p>
-      <w:pPr>
-        <w:jc w:val="both"/>
-        <w:rPr>
-          <w:rFonts w:ascii="Times New Roman" w:hAnsi="Times New Roman" w:cs="Times New Roman"/>
-          <w:sz w:val="24"/>
-          <w:szCs w:val="24"/>
-        </w:rPr>
-      </w:pPr>
-      <w:r>
-        <w:rPr>
-          <w:rFonts w:ascii="Times New Roman" w:hAnsi="Times New Roman" w:cs="Times New Roman"/>
-          <w:sz w:val="24"/>
-          <w:szCs w:val="24"/>
-        </w:rPr>
-        <w:t>Our goal is to provide the children of elementary classes a new vision of learning as it the building stage of every concept and most children find it boring to learn so with the help of interactive designs and models in AR app the children will be able to concentrate more on studies and can understand everything easily.</w:t>
-      </w:r>
-    </w:p>
-    <w:p>
-      <w:pPr>
-        <w:jc w:val="both"/>
-        <w:rPr>
-          <w:rFonts w:ascii="Times New Roman" w:hAnsi="Times New Roman" w:cs="Times New Roman"/>
-          <w:b/>
-          <w:bCs/>
-          <w:sz w:val="28"/>
-          <w:szCs w:val="28"/>
-        </w:rPr>
-      </w:pPr>
-    </w:p>
-    <w:p>
-      <w:pPr>
-        <w:jc w:val="both"/>
-        <w:rPr>
-          <w:rFonts w:ascii="Times New Roman" w:hAnsi="Times New Roman" w:cs="Times New Roman"/>
-          <w:b/>
-          <w:bCs/>
-          <w:sz w:val="28"/>
-          <w:szCs w:val="28"/>
-        </w:rPr>
-      </w:pPr>
-    </w:p>
-    <w:p>
-      <w:pPr>
-        <w:jc w:val="both"/>
-        <w:rPr>
-          <w:rFonts w:ascii="Times New Roman" w:hAnsi="Times New Roman" w:cs="Times New Roman"/>
-          <w:b/>
-          <w:bCs/>
-          <w:sz w:val="28"/>
-          <w:szCs w:val="28"/>
-        </w:rPr>
-      </w:pPr>
-    </w:p>
-    <w:p>
-      <w:pPr>
-        <w:jc w:val="both"/>
-        <w:rPr>
-          <w:rFonts w:ascii="Times New Roman" w:hAnsi="Times New Roman" w:cs="Times New Roman"/>
-          <w:b/>
-          <w:bCs/>
-          <w:sz w:val="28"/>
-          <w:szCs w:val="28"/>
-        </w:rPr>
-      </w:pPr>
-      <w:r>
-        <w:rPr>
-          <w:rFonts w:ascii="Times New Roman" w:hAnsi="Times New Roman" w:cs="Times New Roman"/>
-          <w:b/>
-          <w:bCs/>
-          <w:sz w:val="28"/>
-          <w:szCs w:val="28"/>
-        </w:rPr>
-        <w:t>References:</w:t>
-      </w:r>
-    </w:p>
-    <w:p>
-      <w:pPr>
-        <w:jc w:val="both"/>
-        <w:rPr>
-          <w:rFonts w:ascii="Times New Roman" w:hAnsi="Times New Roman" w:cs="Times New Roman"/>
-          <w:sz w:val="28"/>
-          <w:szCs w:val="28"/>
-        </w:rPr>
-      </w:pPr>
-      <w:r>
-        <w:rPr>
-          <w:rFonts w:ascii="Times New Roman" w:hAnsi="Times New Roman" w:cs="Times New Roman"/>
-          <w:sz w:val="28"/>
-          <w:szCs w:val="28"/>
-        </w:rPr>
-        <w:t>[1]</w:t>
-      </w:r>
-      <w:r>
-        <w:t xml:space="preserve"> </w:t>
-      </w:r>
-      <w:r>
-        <w:rPr>
-          <w:rFonts w:ascii="Times New Roman" w:hAnsi="Times New Roman" w:cs="Times New Roman"/>
           <w:color w:val="4472C4" w:themeColor="accent1"/>
           <w:sz w:val="28"/>
           <w:szCs w:val="28"/>
         </w:rPr>
-        <w:t>https://ieeexplore.ieee.org/Xplore/home.jsp</w:t>
-      </w:r>
-    </w:p>
-    <w:p>
-      <w:pPr>
-        <w:jc w:val="both"/>
-        <w:rPr>
-          <w:rFonts w:ascii="Times New Roman" w:hAnsi="Times New Roman" w:cs="Times New Roman"/>
-          <w:sz w:val="28"/>
-          <w:szCs w:val="28"/>
-        </w:rPr>
-      </w:pPr>
-      <w:r>
-        <w:rPr>
-          <w:rFonts w:ascii="Times New Roman" w:hAnsi="Times New Roman" w:cs="Times New Roman"/>
-          <w:sz w:val="28"/>
-          <w:szCs w:val="28"/>
-        </w:rPr>
-        <w:t>[2]</w:t>
-      </w:r>
-      <w:r>
-        <w:t xml:space="preserve"> </w:t>
-      </w:r>
-      <w:r>
-        <w:rPr>
-          <w:rFonts w:ascii="Times New Roman" w:hAnsi="Times New Roman" w:cs="Times New Roman"/>
-          <w:color w:val="4472C4" w:themeColor="accent1"/>
-          <w:sz w:val="28"/>
-          <w:szCs w:val="28"/>
-        </w:rPr>
         <w:t>https://www.ijert.org/</w:t>
       </w:r>
     </w:p>
@@ -3374,7 +4207,16 @@
           <w:sz w:val="28"/>
           <w:szCs w:val="28"/>
         </w:rPr>
-        <w:t>[3]</w:t>
+        <w:t>[</w:t>
+      </w:r>
+      <w:proofErr w:type="gramStart"/>
+      <w:r>
+        <w:rPr>
+          <w:rFonts w:ascii="Times New Roman" w:hAnsi="Times New Roman" w:cs="Times New Roman"/>
+          <w:sz w:val="28"/>
+          <w:szCs w:val="28"/>
+        </w:rPr>
+        <w:t>3]</w:t>
       </w:r>
       <w:r>
         <w:rPr>
@@ -3385,6 +4227,7 @@
         </w:rPr>
         <w:t>https://www.mdpi.com/2227-7102/9/2/99</w:t>
       </w:r>
+      <w:proofErr w:type="gramEnd"/>
     </w:p>
     <w:p>
       <w:pPr>
@@ -3402,7 +4245,16 @@
           <w:sz w:val="28"/>
           <w:szCs w:val="28"/>
         </w:rPr>
-        <w:t>[4]</w:t>
+        <w:t>[</w:t>
+      </w:r>
+      <w:proofErr w:type="gramStart"/>
+      <w:r>
+        <w:rPr>
+          <w:rFonts w:ascii="Times New Roman" w:hAnsi="Times New Roman" w:cs="Times New Roman"/>
+          <w:sz w:val="28"/>
+          <w:szCs w:val="28"/>
+        </w:rPr>
+        <w:t>4]</w:t>
       </w:r>
       <w:r>
         <w:rPr>
@@ -3413,23 +4265,33 @@
         </w:rPr>
         <w:t>https://rsdjournal.org/index.php/rsd/article/view/12823</w:t>
       </w:r>
-    </w:p>
-    <w:p>
-      <w:pPr>
-        <w:jc w:val="both"/>
-        <w:rPr>
-          <w:rFonts w:ascii="Times New Roman" w:hAnsi="Times New Roman" w:cs="Times New Roman"/>
-          <w:sz w:val="28"/>
-          <w:szCs w:val="28"/>
-        </w:rPr>
-      </w:pPr>
-      <w:r>
-        <w:rPr>
-          <w:rFonts w:ascii="Times New Roman" w:hAnsi="Times New Roman" w:cs="Times New Roman"/>
-          <w:sz w:val="28"/>
-          <w:szCs w:val="28"/>
-        </w:rPr>
-        <w:t>[5]</w:t>
+      <w:proofErr w:type="gramEnd"/>
+    </w:p>
+    <w:p>
+      <w:pPr>
+        <w:jc w:val="both"/>
+        <w:rPr>
+          <w:rFonts w:ascii="Times New Roman" w:hAnsi="Times New Roman" w:cs="Times New Roman"/>
+          <w:sz w:val="28"/>
+          <w:szCs w:val="28"/>
+        </w:rPr>
+      </w:pPr>
+      <w:r>
+        <w:rPr>
+          <w:rFonts w:ascii="Times New Roman" w:hAnsi="Times New Roman" w:cs="Times New Roman"/>
+          <w:sz w:val="28"/>
+          <w:szCs w:val="28"/>
+        </w:rPr>
+        <w:t>[</w:t>
+      </w:r>
+      <w:proofErr w:type="gramStart"/>
+      <w:r>
+        <w:rPr>
+          <w:rFonts w:ascii="Times New Roman" w:hAnsi="Times New Roman" w:cs="Times New Roman"/>
+          <w:sz w:val="28"/>
+          <w:szCs w:val="28"/>
+        </w:rPr>
+        <w:t>5]</w:t>
       </w:r>
       <w:r>
         <w:rPr>
@@ -3440,6 +4302,7 @@
         </w:rPr>
         <w:t>https://obsesi.or.id/index.php/obsesi/article/view/3398</w:t>
       </w:r>
+      <w:proofErr w:type="gramEnd"/>
     </w:p>
     <w:p>
       <w:pPr>
@@ -3457,7 +4320,16 @@
           <w:sz w:val="28"/>
           <w:szCs w:val="28"/>
         </w:rPr>
-        <w:t>[6]</w:t>
+        <w:t>[</w:t>
+      </w:r>
+      <w:proofErr w:type="gramStart"/>
+      <w:r>
+        <w:rPr>
+          <w:rFonts w:ascii="Times New Roman" w:hAnsi="Times New Roman" w:cs="Times New Roman"/>
+          <w:sz w:val="28"/>
+          <w:szCs w:val="28"/>
+        </w:rPr>
+        <w:t>6]</w:t>
       </w:r>
       <w:r>
         <w:rPr>
@@ -3468,6 +4340,7 @@
         </w:rPr>
         <w:t>https://www.syncsci.com/journal/AMLER/article/view/AMLER.2022.02.018</w:t>
       </w:r>
+      <w:proofErr w:type="gramEnd"/>
     </w:p>
     <w:p>
       <w:pPr>
@@ -3521,7 +4394,6 @@
           <w:sz w:val="28"/>
           <w:szCs w:val="28"/>
         </w:rPr>
-        <w:lastRenderedPageBreak/>
         <w:t>[8]</w:t>
       </w:r>
       <w:hyperlink r:id="rId7" w:history="1">
@@ -3679,6 +4551,119 @@
 <file path=word/numbering.xml><?xml version="1.0" encoding="utf-8"?>
 <w:numbering xmlns:wpc="http://schemas.microsoft.com/office/word/2010/wordprocessingCanvas" xmlns:cx="http://schemas.microsoft.com/office/drawing/2014/chartex" xmlns:cx1="http://schemas.microsoft.com/office/drawing/2015/9/8/chartex" xmlns:cx2="http://schemas.microsoft.com/office/drawing/2015/10/21/chartex" xmlns:cx3="http://schemas.microsoft.com/office/drawing/2016/5/9/chartex" xmlns:cx4="http://schemas.microsoft.com/office/drawing/2016/5/10/chartex" xmlns:cx5="http://schemas.microsoft.com/office/drawing/2016/5/11/chartex" xmlns:cx6="http://schemas.microsoft.com/office/drawing/2016/5/12/chartex" xmlns:cx7="http://schemas.microsoft.com/office/drawing/2016/5/13/chartex" xmlns:cx8="http://schemas.microsoft.com/office/drawing/2016/5/14/chartex" xmlns:mc="http://schemas.openxmlformats.org/markup-compatibility/2006" xmlns:aink="http://schemas.microsoft.com/office/drawing/2016/ink" xmlns:am3d="http://schemas.microsoft.com/office/drawing/2017/model3d" xmlns:o="urn:schemas-microsoft-com:office:office" xmlns:oel="http://schemas.microsoft.com/office/2019/extlst" xmlns:r="http://schemas.openxmlformats.org/officeDocument/2006/relationships" xmlns:m="http://schemas.openxmlformats.org/officeDocument/2006/math" xmlns:v="urn:schemas-microsoft-com:vml" xmlns:wp14="http://schemas.microsoft.com/office/word/2010/wordprocessingDrawing" xmlns:wp="http://schemas.openxmlformats.org/drawingml/2006/wordprocessingDrawing" xmlns:w10="urn:schemas-microsoft-com:office:word" xmlns:w="http://schemas.openxmlformats.org/wordprocessingml/2006/main" xmlns:w14="http://schemas.microsoft.com/office/word/2010/wordml" xmlns:w15="http://schemas.microsoft.com/office/word/2012/wordml" xmlns:w16cex="http://schemas.microsoft.com/office/word/2018/wordml/cex" xmlns:w16cid="http://schemas.microsoft.com/office/word/2016/wordml/cid" xmlns:w16="http://schemas.microsoft.com/office/word/2018/wordml" xmlns:w16sdtdh="http://schemas.microsoft.com/office/word/2020/wordml/sdtdatahash" xmlns:w16se="http://schemas.microsoft.com/office/word/2015/wordml/symex" xmlns:wpg="http://schemas.microsoft.com/office/word/2010/wordprocessingGroup" xmlns:wpi="http://schemas.microsoft.com/office/word/2010/wordprocessingInk" xmlns:wne="http://schemas.microsoft.com/office/word/2006/wordml" xmlns:wps="http://schemas.microsoft.com/office/word/2010/wordprocessingShape" mc:Ignorable="w14 w15 w16se w16cid w16 w16cex w16sdtdh wp14">
   <w:abstractNum w:abstractNumId="0" w15:restartNumberingAfterBreak="0">
+    <w:nsid w:val="1C6D284A"/>
+    <w:multiLevelType w:val="multilevel"/>
+    <w:tmpl w:val="90489D8C"/>
+    <w:lvl w:ilvl="0">
+      <w:start w:val="1"/>
+      <w:numFmt w:val="decimal"/>
+      <w:lvlText w:val="%1."/>
+      <w:lvlJc w:val="left"/>
+      <w:pPr>
+        <w:tabs>
+          <w:tab w:val="num" w:pos="720"/>
+        </w:tabs>
+        <w:ind w:left="720" w:hanging="360"/>
+      </w:pPr>
+    </w:lvl>
+    <w:lvl w:ilvl="1" w:tentative="1">
+      <w:start w:val="1"/>
+      <w:numFmt w:val="decimal"/>
+      <w:lvlText w:val="%2."/>
+      <w:lvlJc w:val="left"/>
+      <w:pPr>
+        <w:tabs>
+          <w:tab w:val="num" w:pos="1440"/>
+        </w:tabs>
+        <w:ind w:left="1440" w:hanging="360"/>
+      </w:pPr>
+    </w:lvl>
+    <w:lvl w:ilvl="2" w:tentative="1">
+      <w:start w:val="1"/>
+      <w:numFmt w:val="decimal"/>
+      <w:lvlText w:val="%3."/>
+      <w:lvlJc w:val="left"/>
+      <w:pPr>
+        <w:tabs>
+          <w:tab w:val="num" w:pos="2160"/>
+        </w:tabs>
+        <w:ind w:left="2160" w:hanging="360"/>
+      </w:pPr>
+    </w:lvl>
+    <w:lvl w:ilvl="3" w:tentative="1">
+      <w:start w:val="1"/>
+      <w:numFmt w:val="decimal"/>
+      <w:lvlText w:val="%4."/>
+      <w:lvlJc w:val="left"/>
+      <w:pPr>
+        <w:tabs>
+          <w:tab w:val="num" w:pos="2880"/>
+        </w:tabs>
+        <w:ind w:left="2880" w:hanging="360"/>
+      </w:pPr>
+    </w:lvl>
+    <w:lvl w:ilvl="4" w:tentative="1">
+      <w:start w:val="1"/>
+      <w:numFmt w:val="decimal"/>
+      <w:lvlText w:val="%5."/>
+      <w:lvlJc w:val="left"/>
+      <w:pPr>
+        <w:tabs>
+          <w:tab w:val="num" w:pos="3600"/>
+        </w:tabs>
+        <w:ind w:left="3600" w:hanging="360"/>
+      </w:pPr>
+    </w:lvl>
+    <w:lvl w:ilvl="5" w:tentative="1">
+      <w:start w:val="1"/>
+      <w:numFmt w:val="decimal"/>
+      <w:lvlText w:val="%6."/>
+      <w:lvlJc w:val="left"/>
+      <w:pPr>
+        <w:tabs>
+          <w:tab w:val="num" w:pos="4320"/>
+        </w:tabs>
+        <w:ind w:left="4320" w:hanging="360"/>
+      </w:pPr>
+    </w:lvl>
+    <w:lvl w:ilvl="6" w:tentative="1">
+      <w:start w:val="1"/>
+      <w:numFmt w:val="decimal"/>
+      <w:lvlText w:val="%7."/>
+      <w:lvlJc w:val="left"/>
+      <w:pPr>
+        <w:tabs>
+          <w:tab w:val="num" w:pos="5040"/>
+        </w:tabs>
+        <w:ind w:left="5040" w:hanging="360"/>
+      </w:pPr>
+    </w:lvl>
+    <w:lvl w:ilvl="7" w:tentative="1">
+      <w:start w:val="1"/>
+      <w:numFmt w:val="decimal"/>
+      <w:lvlText w:val="%8."/>
+      <w:lvlJc w:val="left"/>
+      <w:pPr>
+        <w:tabs>
+          <w:tab w:val="num" w:pos="5760"/>
+        </w:tabs>
+        <w:ind w:left="5760" w:hanging="360"/>
+      </w:pPr>
+    </w:lvl>
+    <w:lvl w:ilvl="8" w:tentative="1">
+      <w:start w:val="1"/>
+      <w:numFmt w:val="decimal"/>
+      <w:lvlText w:val="%9."/>
+      <w:lvlJc w:val="left"/>
+      <w:pPr>
+        <w:tabs>
+          <w:tab w:val="num" w:pos="6480"/>
+        </w:tabs>
+        <w:ind w:left="6480" w:hanging="360"/>
+      </w:pPr>
+    </w:lvl>
+  </w:abstractNum>
+  <w:abstractNum w:abstractNumId="1" w15:restartNumberingAfterBreak="0">
     <w:nsid w:val="3DF77B3E"/>
     <w:multiLevelType w:val="multilevel"/>
     <w:tmpl w:val="8C983854"/>
@@ -3791,7 +4776,7 @@
       </w:pPr>
     </w:lvl>
   </w:abstractNum>
-  <w:abstractNum w:abstractNumId="1" w15:restartNumberingAfterBreak="0">
+  <w:abstractNum w:abstractNumId="2" w15:restartNumberingAfterBreak="0">
     <w:nsid w:val="4B8F61E6"/>
     <w:multiLevelType w:val="multilevel"/>
     <w:tmpl w:val="06F89BFC"/>
@@ -3904,11 +4889,246 @@
       </w:pPr>
     </w:lvl>
   </w:abstractNum>
+  <w:abstractNum w:abstractNumId="3" w15:restartNumberingAfterBreak="0">
+    <w:nsid w:val="71BA31CB"/>
+    <w:multiLevelType w:val="multilevel"/>
+    <w:tmpl w:val="CA22F2D6"/>
+    <w:lvl w:ilvl="0">
+      <w:start w:val="1"/>
+      <w:numFmt w:val="decimal"/>
+      <w:lvlText w:val="%1."/>
+      <w:lvlJc w:val="left"/>
+      <w:pPr>
+        <w:tabs>
+          <w:tab w:val="num" w:pos="720"/>
+        </w:tabs>
+        <w:ind w:left="720" w:hanging="360"/>
+      </w:pPr>
+    </w:lvl>
+    <w:lvl w:ilvl="1" w:tentative="1">
+      <w:start w:val="1"/>
+      <w:numFmt w:val="decimal"/>
+      <w:lvlText w:val="%2."/>
+      <w:lvlJc w:val="left"/>
+      <w:pPr>
+        <w:tabs>
+          <w:tab w:val="num" w:pos="1440"/>
+        </w:tabs>
+        <w:ind w:left="1440" w:hanging="360"/>
+      </w:pPr>
+    </w:lvl>
+    <w:lvl w:ilvl="2" w:tentative="1">
+      <w:start w:val="1"/>
+      <w:numFmt w:val="decimal"/>
+      <w:lvlText w:val="%3."/>
+      <w:lvlJc w:val="left"/>
+      <w:pPr>
+        <w:tabs>
+          <w:tab w:val="num" w:pos="2160"/>
+        </w:tabs>
+        <w:ind w:left="2160" w:hanging="360"/>
+      </w:pPr>
+    </w:lvl>
+    <w:lvl w:ilvl="3" w:tentative="1">
+      <w:start w:val="1"/>
+      <w:numFmt w:val="decimal"/>
+      <w:lvlText w:val="%4."/>
+      <w:lvlJc w:val="left"/>
+      <w:pPr>
+        <w:tabs>
+          <w:tab w:val="num" w:pos="2880"/>
+        </w:tabs>
+        <w:ind w:left="2880" w:hanging="360"/>
+      </w:pPr>
+    </w:lvl>
+    <w:lvl w:ilvl="4" w:tentative="1">
+      <w:start w:val="1"/>
+      <w:numFmt w:val="decimal"/>
+      <w:lvlText w:val="%5."/>
+      <w:lvlJc w:val="left"/>
+      <w:pPr>
+        <w:tabs>
+          <w:tab w:val="num" w:pos="3600"/>
+        </w:tabs>
+        <w:ind w:left="3600" w:hanging="360"/>
+      </w:pPr>
+    </w:lvl>
+    <w:lvl w:ilvl="5" w:tentative="1">
+      <w:start w:val="1"/>
+      <w:numFmt w:val="decimal"/>
+      <w:lvlText w:val="%6."/>
+      <w:lvlJc w:val="left"/>
+      <w:pPr>
+        <w:tabs>
+          <w:tab w:val="num" w:pos="4320"/>
+        </w:tabs>
+        <w:ind w:left="4320" w:hanging="360"/>
+      </w:pPr>
+    </w:lvl>
+    <w:lvl w:ilvl="6" w:tentative="1">
+      <w:start w:val="1"/>
+      <w:numFmt w:val="decimal"/>
+      <w:lvlText w:val="%7."/>
+      <w:lvlJc w:val="left"/>
+      <w:pPr>
+        <w:tabs>
+          <w:tab w:val="num" w:pos="5040"/>
+        </w:tabs>
+        <w:ind w:left="5040" w:hanging="360"/>
+      </w:pPr>
+    </w:lvl>
+    <w:lvl w:ilvl="7" w:tentative="1">
+      <w:start w:val="1"/>
+      <w:numFmt w:val="decimal"/>
+      <w:lvlText w:val="%8."/>
+      <w:lvlJc w:val="left"/>
+      <w:pPr>
+        <w:tabs>
+          <w:tab w:val="num" w:pos="5760"/>
+        </w:tabs>
+        <w:ind w:left="5760" w:hanging="360"/>
+      </w:pPr>
+    </w:lvl>
+    <w:lvl w:ilvl="8" w:tentative="1">
+      <w:start w:val="1"/>
+      <w:numFmt w:val="decimal"/>
+      <w:lvlText w:val="%9."/>
+      <w:lvlJc w:val="left"/>
+      <w:pPr>
+        <w:tabs>
+          <w:tab w:val="num" w:pos="6480"/>
+        </w:tabs>
+        <w:ind w:left="6480" w:hanging="360"/>
+      </w:pPr>
+    </w:lvl>
+  </w:abstractNum>
+  <w:abstractNum w:abstractNumId="4" w15:restartNumberingAfterBreak="0">
+    <w:nsid w:val="774270D4"/>
+    <w:multiLevelType w:val="multilevel"/>
+    <w:tmpl w:val="9B9AED38"/>
+    <w:lvl w:ilvl="0">
+      <w:start w:val="1"/>
+      <w:numFmt w:val="decimal"/>
+      <w:lvlText w:val="%1."/>
+      <w:lvlJc w:val="left"/>
+      <w:pPr>
+        <w:tabs>
+          <w:tab w:val="num" w:pos="720"/>
+        </w:tabs>
+        <w:ind w:left="720" w:hanging="360"/>
+      </w:pPr>
+    </w:lvl>
+    <w:lvl w:ilvl="1" w:tentative="1">
+      <w:start w:val="1"/>
+      <w:numFmt w:val="decimal"/>
+      <w:lvlText w:val="%2."/>
+      <w:lvlJc w:val="left"/>
+      <w:pPr>
+        <w:tabs>
+          <w:tab w:val="num" w:pos="1440"/>
+        </w:tabs>
+        <w:ind w:left="1440" w:hanging="360"/>
+      </w:pPr>
+    </w:lvl>
+    <w:lvl w:ilvl="2" w:tentative="1">
+      <w:start w:val="1"/>
+      <w:numFmt w:val="decimal"/>
+      <w:lvlText w:val="%3."/>
+      <w:lvlJc w:val="left"/>
+      <w:pPr>
+        <w:tabs>
+          <w:tab w:val="num" w:pos="2160"/>
+        </w:tabs>
+        <w:ind w:left="2160" w:hanging="360"/>
+      </w:pPr>
+    </w:lvl>
+    <w:lvl w:ilvl="3" w:tentative="1">
+      <w:start w:val="1"/>
+      <w:numFmt w:val="decimal"/>
+      <w:lvlText w:val="%4."/>
+      <w:lvlJc w:val="left"/>
+      <w:pPr>
+        <w:tabs>
+          <w:tab w:val="num" w:pos="2880"/>
+        </w:tabs>
+        <w:ind w:left="2880" w:hanging="360"/>
+      </w:pPr>
+    </w:lvl>
+    <w:lvl w:ilvl="4" w:tentative="1">
+      <w:start w:val="1"/>
+      <w:numFmt w:val="decimal"/>
+      <w:lvlText w:val="%5."/>
+      <w:lvlJc w:val="left"/>
+      <w:pPr>
+        <w:tabs>
+          <w:tab w:val="num" w:pos="3600"/>
+        </w:tabs>
+        <w:ind w:left="3600" w:hanging="360"/>
+      </w:pPr>
+    </w:lvl>
+    <w:lvl w:ilvl="5" w:tentative="1">
+      <w:start w:val="1"/>
+      <w:numFmt w:val="decimal"/>
+      <w:lvlText w:val="%6."/>
+      <w:lvlJc w:val="left"/>
+      <w:pPr>
+        <w:tabs>
+          <w:tab w:val="num" w:pos="4320"/>
+        </w:tabs>
+        <w:ind w:left="4320" w:hanging="360"/>
+      </w:pPr>
+    </w:lvl>
+    <w:lvl w:ilvl="6" w:tentative="1">
+      <w:start w:val="1"/>
+      <w:numFmt w:val="decimal"/>
+      <w:lvlText w:val="%7."/>
+      <w:lvlJc w:val="left"/>
+      <w:pPr>
+        <w:tabs>
+          <w:tab w:val="num" w:pos="5040"/>
+        </w:tabs>
+        <w:ind w:left="5040" w:hanging="360"/>
+      </w:pPr>
+    </w:lvl>
+    <w:lvl w:ilvl="7" w:tentative="1">
+      <w:start w:val="1"/>
+      <w:numFmt w:val="decimal"/>
+      <w:lvlText w:val="%8."/>
+      <w:lvlJc w:val="left"/>
+      <w:pPr>
+        <w:tabs>
+          <w:tab w:val="num" w:pos="5760"/>
+        </w:tabs>
+        <w:ind w:left="5760" w:hanging="360"/>
+      </w:pPr>
+    </w:lvl>
+    <w:lvl w:ilvl="8" w:tentative="1">
+      <w:start w:val="1"/>
+      <w:numFmt w:val="decimal"/>
+      <w:lvlText w:val="%9."/>
+      <w:lvlJc w:val="left"/>
+      <w:pPr>
+        <w:tabs>
+          <w:tab w:val="num" w:pos="6480"/>
+        </w:tabs>
+        <w:ind w:left="6480" w:hanging="360"/>
+      </w:pPr>
+    </w:lvl>
+  </w:abstractNum>
   <w:num w:numId="1" w16cid:durableId="649211229">
+    <w:abstractNumId w:val="1"/>
+  </w:num>
+  <w:num w:numId="2" w16cid:durableId="1403407519">
+    <w:abstractNumId w:val="2"/>
+  </w:num>
+  <w:num w:numId="3" w16cid:durableId="541674193">
+    <w:abstractNumId w:val="4"/>
+  </w:num>
+  <w:num w:numId="4" w16cid:durableId="1486388515">
     <w:abstractNumId w:val="0"/>
   </w:num>
-  <w:num w:numId="2" w16cid:durableId="1403407519">
-    <w:abstractNumId w:val="1"/>
+  <w:num w:numId="5" w16cid:durableId="1379665022">
+    <w:abstractNumId w:val="3"/>
   </w:num>
 </w:numbering>
 </file>

--- a/Literature Review.docx
+++ b/Literature Review.docx
@@ -1040,38 +1040,24 @@
           <w:rFonts w:ascii="Times New Roman" w:hAnsi="Times New Roman" w:cs="Times New Roman"/>
           <w:b/>
           <w:bCs/>
-          <w:color w:val="282828"/>
-          <w:sz w:val="28"/>
-          <w:szCs w:val="28"/>
-          <w:shd w:val="clear" w:color="auto" w:fill="FFFFFF"/>
-        </w:rPr>
-      </w:pPr>
-    </w:p>
-    <w:p>
-      <w:pPr>
-        <w:jc w:val="both"/>
-        <w:rPr>
-          <w:rFonts w:ascii="Times New Roman" w:hAnsi="Times New Roman" w:cs="Times New Roman"/>
-          <w:b/>
-          <w:bCs/>
-          <w:color w:val="282828"/>
-          <w:sz w:val="28"/>
-          <w:szCs w:val="28"/>
-          <w:shd w:val="clear" w:color="auto" w:fill="FFFFFF"/>
-        </w:rPr>
-      </w:pPr>
-      <w:r>
-        <w:rPr>
-          <w:rFonts w:ascii="Times New Roman" w:hAnsi="Times New Roman" w:cs="Times New Roman"/>
-          <w:b/>
-          <w:bCs/>
-          <w:color w:val="282828"/>
-          <w:sz w:val="28"/>
-          <w:szCs w:val="28"/>
-          <w:shd w:val="clear" w:color="auto" w:fill="FFFFFF"/>
-        </w:rPr>
-        <w:t xml:space="preserve">2. Existing Solution </w:t>
-      </w:r>
+          <w:sz w:val="28"/>
+          <w:szCs w:val="28"/>
+        </w:rPr>
+      </w:pPr>
+    </w:p>
+    <w:p>
+      <w:pPr>
+        <w:jc w:val="both"/>
+        <w:rPr>
+          <w:rFonts w:ascii="Times New Roman" w:hAnsi="Times New Roman" w:cs="Times New Roman"/>
+          <w:b/>
+          <w:bCs/>
+          <w:color w:val="282828"/>
+          <w:sz w:val="28"/>
+          <w:szCs w:val="28"/>
+          <w:shd w:val="clear" w:color="auto" w:fill="FFFFFF"/>
+        </w:rPr>
+      </w:pPr>
     </w:p>
     <w:p>
       <w:pPr>
@@ -1097,6 +1083,595 @@
           <w:shd w:val="clear" w:color="auto" w:fill="FFFFFF"/>
         </w:rPr>
         <w:lastRenderedPageBreak/>
+        <w:t>2. Existing Solution</w:t>
+      </w:r>
+      <w:r>
+        <w:rPr>
+          <w:rFonts w:ascii="Times New Roman" w:hAnsi="Times New Roman" w:cs="Times New Roman"/>
+          <w:b/>
+          <w:bCs/>
+          <w:color w:val="282828"/>
+          <w:sz w:val="28"/>
+          <w:szCs w:val="28"/>
+          <w:shd w:val="clear" w:color="auto" w:fill="FFFFFF"/>
+        </w:rPr>
+        <w:t>s</w:t>
+      </w:r>
+      <w:r>
+        <w:rPr>
+          <w:rFonts w:ascii="Times New Roman" w:hAnsi="Times New Roman" w:cs="Times New Roman"/>
+          <w:b/>
+          <w:bCs/>
+          <w:color w:val="282828"/>
+          <w:sz w:val="28"/>
+          <w:szCs w:val="28"/>
+          <w:shd w:val="clear" w:color="auto" w:fill="FFFFFF"/>
+        </w:rPr>
+        <w:t xml:space="preserve"> </w:t>
+      </w:r>
+    </w:p>
+    <w:p>
+      <w:pPr>
+        <w:jc w:val="both"/>
+        <w:rPr>
+          <w:rFonts w:ascii="Times New Roman" w:hAnsi="Times New Roman" w:cs="Times New Roman"/>
+          <w:b/>
+          <w:bCs/>
+          <w:color w:val="282828"/>
+          <w:sz w:val="24"/>
+          <w:szCs w:val="24"/>
+          <w:shd w:val="clear" w:color="auto" w:fill="FFFFFF"/>
+        </w:rPr>
+      </w:pPr>
+      <w:r>
+        <w:rPr>
+          <w:rFonts w:ascii="Times New Roman" w:hAnsi="Times New Roman" w:cs="Times New Roman"/>
+          <w:b/>
+          <w:bCs/>
+          <w:color w:val="282828"/>
+          <w:sz w:val="24"/>
+          <w:szCs w:val="24"/>
+          <w:shd w:val="clear" w:color="auto" w:fill="FFFFFF"/>
+        </w:rPr>
+        <w:t>Here are some existing products that are developed by other companies:</w:t>
+      </w:r>
+    </w:p>
+    <w:p>
+      <w:pPr>
+        <w:jc w:val="both"/>
+        <w:rPr>
+          <w:rFonts w:ascii="Times New Roman" w:hAnsi="Times New Roman" w:cs="Times New Roman"/>
+          <w:b/>
+          <w:bCs/>
+          <w:color w:val="282828"/>
+          <w:sz w:val="24"/>
+          <w:szCs w:val="24"/>
+          <w:shd w:val="clear" w:color="auto" w:fill="FFFFFF"/>
+        </w:rPr>
+      </w:pPr>
+      <w:r>
+        <w:rPr>
+          <w:rFonts w:ascii="Times New Roman" w:hAnsi="Times New Roman" w:cs="Times New Roman"/>
+          <w:b/>
+          <w:bCs/>
+          <w:color w:val="282828"/>
+          <w:sz w:val="24"/>
+          <w:szCs w:val="24"/>
+          <w:shd w:val="clear" w:color="auto" w:fill="FFFFFF"/>
+        </w:rPr>
+        <w:t>1. IKEA Place</w:t>
+      </w:r>
+    </w:p>
+    <w:p>
+      <w:pPr>
+        <w:jc w:val="both"/>
+        <w:rPr>
+          <w:rFonts w:ascii="Times New Roman" w:hAnsi="Times New Roman" w:cs="Times New Roman"/>
+          <w:color w:val="282828"/>
+          <w:sz w:val="24"/>
+          <w:szCs w:val="24"/>
+          <w:shd w:val="clear" w:color="auto" w:fill="FFFFFF"/>
+        </w:rPr>
+      </w:pPr>
+      <w:r>
+        <w:rPr>
+          <w:rFonts w:ascii="Times New Roman" w:hAnsi="Times New Roman" w:cs="Times New Roman"/>
+          <w:color w:val="282828"/>
+          <w:sz w:val="24"/>
+          <w:szCs w:val="24"/>
+          <w:shd w:val="clear" w:color="auto" w:fill="FFFFFF"/>
+        </w:rPr>
+        <w:t xml:space="preserve">First released in 2013, IKEA’s approach to augmented reality stemmed from the need to solve an existing problem. IKEA’s solution is, in many ways, revolutionary. In particular, IKEA addresses the difficulties related to buying furniture by allowing customers to go through their furniture catalogue, select items of interest, and place computer-generated versions of their </w:t>
+      </w:r>
+      <w:r>
+        <w:rPr>
+          <w:rFonts w:ascii="Times New Roman" w:hAnsi="Times New Roman" w:cs="Times New Roman"/>
+          <w:color w:val="282828"/>
+          <w:sz w:val="24"/>
+          <w:szCs w:val="24"/>
+          <w:shd w:val="clear" w:color="auto" w:fill="FFFFFF"/>
+        </w:rPr>
+        <w:t>favourite</w:t>
+      </w:r>
+      <w:r>
+        <w:rPr>
+          <w:rFonts w:ascii="Times New Roman" w:hAnsi="Times New Roman" w:cs="Times New Roman"/>
+          <w:color w:val="282828"/>
+          <w:sz w:val="24"/>
+          <w:szCs w:val="24"/>
+          <w:shd w:val="clear" w:color="auto" w:fill="FFFFFF"/>
+        </w:rPr>
+        <w:t xml:space="preserve"> pieces in their homes. The digital furniture is true-to-scale. This helps users make well-informed purchases, eliminating the risk of buying something that will be too big or that might not match the rest of their decor.</w:t>
+      </w:r>
+    </w:p>
+    <w:p>
+      <w:pPr>
+        <w:jc w:val="both"/>
+        <w:rPr>
+          <w:rFonts w:ascii="Times New Roman" w:hAnsi="Times New Roman" w:cs="Times New Roman"/>
+          <w:b/>
+          <w:bCs/>
+          <w:color w:val="282828"/>
+          <w:sz w:val="24"/>
+          <w:szCs w:val="24"/>
+          <w:shd w:val="clear" w:color="auto" w:fill="FFFFFF"/>
+        </w:rPr>
+      </w:pPr>
+      <w:r>
+        <w:rPr>
+          <w:rFonts w:ascii="Times New Roman" w:hAnsi="Times New Roman" w:cs="Times New Roman"/>
+          <w:b/>
+          <w:bCs/>
+          <w:color w:val="282828"/>
+          <w:sz w:val="24"/>
+          <w:szCs w:val="24"/>
+          <w:shd w:val="clear" w:color="auto" w:fill="FFFFFF"/>
+        </w:rPr>
+        <w:t>2. Sephora Virtual Artist</w:t>
+      </w:r>
+    </w:p>
+    <w:p>
+      <w:pPr>
+        <w:jc w:val="both"/>
+        <w:rPr>
+          <w:rFonts w:ascii="Times New Roman" w:hAnsi="Times New Roman" w:cs="Times New Roman"/>
+          <w:color w:val="282828"/>
+          <w:sz w:val="24"/>
+          <w:szCs w:val="24"/>
+          <w:shd w:val="clear" w:color="auto" w:fill="FFFFFF"/>
+        </w:rPr>
+      </w:pPr>
+      <w:r>
+        <w:rPr>
+          <w:rFonts w:ascii="Times New Roman" w:hAnsi="Times New Roman" w:cs="Times New Roman"/>
+          <w:color w:val="282828"/>
+          <w:sz w:val="24"/>
+          <w:szCs w:val="24"/>
+          <w:shd w:val="clear" w:color="auto" w:fill="FFFFFF"/>
+        </w:rPr>
+        <w:t xml:space="preserve">Sephora is another brand using AR technology to remove uncertainty from their customers’ shopping experience. Sephora’s Virtual Artist makes use of smartphones’ facial recognition capabilities to allow users to try on virtual makeup. Customers no longer have to wonder if a certain lipstick </w:t>
+      </w:r>
+      <w:r>
+        <w:rPr>
+          <w:rFonts w:ascii="Times New Roman" w:hAnsi="Times New Roman" w:cs="Times New Roman"/>
+          <w:color w:val="282828"/>
+          <w:sz w:val="24"/>
+          <w:szCs w:val="24"/>
+          <w:shd w:val="clear" w:color="auto" w:fill="FFFFFF"/>
+        </w:rPr>
+        <w:t>colour</w:t>
+      </w:r>
+      <w:r>
+        <w:rPr>
+          <w:rFonts w:ascii="Times New Roman" w:hAnsi="Times New Roman" w:cs="Times New Roman"/>
+          <w:color w:val="282828"/>
+          <w:sz w:val="24"/>
+          <w:szCs w:val="24"/>
+          <w:shd w:val="clear" w:color="auto" w:fill="FFFFFF"/>
+        </w:rPr>
+        <w:t xml:space="preserve"> will look good on them, or whether a specific eyeliner shade will be flattering. With Sephora’s Virtual Artist, buyers can try on makeup from the comfort of their homes.</w:t>
+      </w:r>
+    </w:p>
+    <w:p>
+      <w:pPr>
+        <w:jc w:val="both"/>
+        <w:rPr>
+          <w:rFonts w:ascii="Times New Roman" w:hAnsi="Times New Roman" w:cs="Times New Roman"/>
+          <w:b/>
+          <w:bCs/>
+          <w:color w:val="282828"/>
+          <w:sz w:val="24"/>
+          <w:szCs w:val="24"/>
+          <w:shd w:val="clear" w:color="auto" w:fill="FFFFFF"/>
+        </w:rPr>
+      </w:pPr>
+      <w:r>
+        <w:rPr>
+          <w:rFonts w:ascii="Times New Roman" w:hAnsi="Times New Roman" w:cs="Times New Roman"/>
+          <w:b/>
+          <w:bCs/>
+          <w:color w:val="282828"/>
+          <w:sz w:val="24"/>
+          <w:szCs w:val="24"/>
+          <w:shd w:val="clear" w:color="auto" w:fill="FFFFFF"/>
+        </w:rPr>
+        <w:t>3. Pepsi Max’s AR Entertainment Campaign</w:t>
+      </w:r>
+    </w:p>
+    <w:p>
+      <w:pPr>
+        <w:jc w:val="both"/>
+        <w:rPr>
+          <w:rFonts w:ascii="Times New Roman" w:hAnsi="Times New Roman" w:cs="Times New Roman"/>
+          <w:color w:val="282828"/>
+          <w:sz w:val="24"/>
+          <w:szCs w:val="24"/>
+          <w:shd w:val="clear" w:color="auto" w:fill="FFFFFF"/>
+        </w:rPr>
+      </w:pPr>
+      <w:r>
+        <w:rPr>
+          <w:rFonts w:ascii="Times New Roman" w:hAnsi="Times New Roman" w:cs="Times New Roman"/>
+          <w:color w:val="282828"/>
+          <w:sz w:val="24"/>
+          <w:szCs w:val="24"/>
+          <w:shd w:val="clear" w:color="auto" w:fill="FFFFFF"/>
+        </w:rPr>
+        <w:t>A few years ago, Pepsi used augmented reality to entertain UK commuters via a window-like screen connected to a camera in a bus stop in London. The screen displayed a live feed of the street they were on, but computer-generated graphics such as aliens, tigers, and giant robots were added to the scene to surprise and delight the audience. The campaign video went viral, contributing to a notable increase in sales.</w:t>
+      </w:r>
+    </w:p>
+    <w:p>
+      <w:pPr>
+        <w:jc w:val="both"/>
+        <w:rPr>
+          <w:rFonts w:ascii="Times New Roman" w:hAnsi="Times New Roman" w:cs="Times New Roman"/>
+          <w:b/>
+          <w:bCs/>
+          <w:color w:val="282828"/>
+          <w:sz w:val="24"/>
+          <w:szCs w:val="24"/>
+          <w:shd w:val="clear" w:color="auto" w:fill="FFFFFF"/>
+        </w:rPr>
+      </w:pPr>
+      <w:r>
+        <w:rPr>
+          <w:rFonts w:ascii="Times New Roman" w:hAnsi="Times New Roman" w:cs="Times New Roman"/>
+          <w:b/>
+          <w:bCs/>
+          <w:color w:val="282828"/>
+          <w:sz w:val="24"/>
+          <w:szCs w:val="24"/>
+          <w:shd w:val="clear" w:color="auto" w:fill="FFFFFF"/>
+        </w:rPr>
+        <w:t>4. Pokémon Go</w:t>
+      </w:r>
+    </w:p>
+    <w:p>
+      <w:pPr>
+        <w:jc w:val="both"/>
+        <w:rPr>
+          <w:rFonts w:ascii="Times New Roman" w:hAnsi="Times New Roman" w:cs="Times New Roman"/>
+          <w:b/>
+          <w:bCs/>
+          <w:color w:val="282828"/>
+          <w:sz w:val="28"/>
+          <w:szCs w:val="28"/>
+          <w:shd w:val="clear" w:color="auto" w:fill="FFFFFF"/>
+        </w:rPr>
+      </w:pPr>
+      <w:r>
+        <w:rPr>
+          <w:rFonts w:ascii="Times New Roman" w:hAnsi="Times New Roman" w:cs="Times New Roman"/>
+          <w:color w:val="282828"/>
+          <w:sz w:val="24"/>
+          <w:szCs w:val="24"/>
+          <w:shd w:val="clear" w:color="auto" w:fill="FFFFFF"/>
+        </w:rPr>
+        <w:t xml:space="preserve">It’s hard to talk about augmented reality without bringing up AR games and the groundbreaking success of Pokémon Go. </w:t>
+      </w:r>
+      <w:r>
+        <w:rPr>
+          <w:rFonts w:ascii="Times New Roman" w:hAnsi="Times New Roman" w:cs="Times New Roman"/>
+          <w:color w:val="282828"/>
+          <w:sz w:val="24"/>
+          <w:szCs w:val="24"/>
+          <w:shd w:val="clear" w:color="auto" w:fill="FFFFFF"/>
+        </w:rPr>
+        <w:t>This mobile phenomenon</w:t>
+      </w:r>
+      <w:r>
+        <w:rPr>
+          <w:rFonts w:ascii="Times New Roman" w:hAnsi="Times New Roman" w:cs="Times New Roman"/>
+          <w:color w:val="282828"/>
+          <w:sz w:val="24"/>
+          <w:szCs w:val="24"/>
+          <w:shd w:val="clear" w:color="auto" w:fill="FFFFFF"/>
+        </w:rPr>
+        <w:t xml:space="preserve"> combines location-based technology with AR, encouraging users to physically explore their surroundings while searching for Pokémon to capture. Pokémon Go was released in 2016. Since then, it has been downloaded more than 500M times and grossed over $2.01B worldwide</w:t>
+      </w:r>
+      <w:r>
+        <w:rPr>
+          <w:rFonts w:ascii="Times New Roman" w:hAnsi="Times New Roman" w:cs="Times New Roman"/>
+          <w:b/>
+          <w:bCs/>
+          <w:color w:val="282828"/>
+          <w:sz w:val="28"/>
+          <w:szCs w:val="28"/>
+          <w:shd w:val="clear" w:color="auto" w:fill="FFFFFF"/>
+        </w:rPr>
+        <w:t>.</w:t>
+      </w:r>
+    </w:p>
+    <w:p>
+      <w:pPr>
+        <w:jc w:val="both"/>
+        <w:rPr>
+          <w:rFonts w:ascii="Times New Roman" w:hAnsi="Times New Roman" w:cs="Times New Roman"/>
+          <w:b/>
+          <w:bCs/>
+          <w:color w:val="282828"/>
+          <w:sz w:val="24"/>
+          <w:szCs w:val="24"/>
+          <w:shd w:val="clear" w:color="auto" w:fill="FFFFFF"/>
+        </w:rPr>
+      </w:pPr>
+      <w:r>
+        <w:rPr>
+          <w:rFonts w:ascii="Times New Roman" w:hAnsi="Times New Roman" w:cs="Times New Roman"/>
+          <w:b/>
+          <w:bCs/>
+          <w:color w:val="282828"/>
+          <w:sz w:val="24"/>
+          <w:szCs w:val="24"/>
+          <w:shd w:val="clear" w:color="auto" w:fill="FFFFFF"/>
+        </w:rPr>
+        <w:t>5. Brain Power</w:t>
+      </w:r>
+    </w:p>
+    <w:p>
+      <w:pPr>
+        <w:jc w:val="both"/>
+        <w:rPr>
+          <w:rFonts w:ascii="Times New Roman" w:hAnsi="Times New Roman" w:cs="Times New Roman"/>
+          <w:color w:val="282828"/>
+          <w:sz w:val="24"/>
+          <w:szCs w:val="24"/>
+          <w:shd w:val="clear" w:color="auto" w:fill="FFFFFF"/>
+        </w:rPr>
+      </w:pPr>
+      <w:r>
+        <w:rPr>
+          <w:rFonts w:ascii="Times New Roman" w:hAnsi="Times New Roman" w:cs="Times New Roman"/>
+          <w:color w:val="282828"/>
+          <w:sz w:val="24"/>
+          <w:szCs w:val="24"/>
+          <w:shd w:val="clear" w:color="auto" w:fill="FFFFFF"/>
+        </w:rPr>
+        <w:t>Brain Power brings neuroscience, wearable technology, and augmented reality together to create meaningful, life-changing products intended to improve the lives of people on the autism spectrum. Through computerized glasses, users can receive coaching that helps them better understand the world that surrounds them. As a result, they learn to go through their daily routine in a more self-sufficient way.</w:t>
+      </w:r>
+    </w:p>
+    <w:p>
+      <w:pPr>
+        <w:jc w:val="both"/>
+        <w:rPr>
+          <w:rFonts w:ascii="Times New Roman" w:hAnsi="Times New Roman" w:cs="Times New Roman"/>
+          <w:b/>
+          <w:bCs/>
+          <w:color w:val="282828"/>
+          <w:sz w:val="24"/>
+          <w:szCs w:val="24"/>
+          <w:shd w:val="clear" w:color="auto" w:fill="FFFFFF"/>
+        </w:rPr>
+      </w:pPr>
+      <w:r>
+        <w:rPr>
+          <w:rFonts w:ascii="Times New Roman" w:hAnsi="Times New Roman" w:cs="Times New Roman"/>
+          <w:b/>
+          <w:bCs/>
+          <w:color w:val="282828"/>
+          <w:sz w:val="24"/>
+          <w:szCs w:val="24"/>
+          <w:shd w:val="clear" w:color="auto" w:fill="FFFFFF"/>
+        </w:rPr>
+        <w:t>6. Holo</w:t>
+      </w:r>
+      <w:r>
+        <w:rPr>
+          <w:rFonts w:ascii="Times New Roman" w:hAnsi="Times New Roman" w:cs="Times New Roman"/>
+          <w:b/>
+          <w:bCs/>
+          <w:color w:val="282828"/>
+          <w:sz w:val="24"/>
+          <w:szCs w:val="24"/>
+          <w:shd w:val="clear" w:color="auto" w:fill="FFFFFF"/>
+        </w:rPr>
+        <w:t xml:space="preserve"> </w:t>
+      </w:r>
+      <w:r>
+        <w:rPr>
+          <w:rFonts w:ascii="Times New Roman" w:hAnsi="Times New Roman" w:cs="Times New Roman"/>
+          <w:b/>
+          <w:bCs/>
+          <w:color w:val="282828"/>
+          <w:sz w:val="24"/>
+          <w:szCs w:val="24"/>
+          <w:shd w:val="clear" w:color="auto" w:fill="FFFFFF"/>
+        </w:rPr>
+        <w:t>Anatomy</w:t>
+      </w:r>
+    </w:p>
+    <w:p>
+      <w:pPr>
+        <w:jc w:val="both"/>
+        <w:rPr>
+          <w:rFonts w:ascii="Times New Roman" w:hAnsi="Times New Roman" w:cs="Times New Roman"/>
+          <w:b/>
+          <w:bCs/>
+          <w:color w:val="282828"/>
+          <w:sz w:val="28"/>
+          <w:szCs w:val="28"/>
+          <w:shd w:val="clear" w:color="auto" w:fill="FFFFFF"/>
+        </w:rPr>
+      </w:pPr>
+      <w:r>
+        <w:rPr>
+          <w:rFonts w:ascii="Times New Roman" w:hAnsi="Times New Roman" w:cs="Times New Roman"/>
+          <w:color w:val="282828"/>
+          <w:sz w:val="24"/>
+          <w:szCs w:val="24"/>
+          <w:shd w:val="clear" w:color="auto" w:fill="FFFFFF"/>
+        </w:rPr>
+        <w:t>Holo</w:t>
+      </w:r>
+      <w:r>
+        <w:rPr>
+          <w:rFonts w:ascii="Times New Roman" w:hAnsi="Times New Roman" w:cs="Times New Roman"/>
+          <w:color w:val="282828"/>
+          <w:sz w:val="24"/>
+          <w:szCs w:val="24"/>
+          <w:shd w:val="clear" w:color="auto" w:fill="FFFFFF"/>
+        </w:rPr>
+        <w:t xml:space="preserve"> </w:t>
+      </w:r>
+      <w:r>
+        <w:rPr>
+          <w:rFonts w:ascii="Times New Roman" w:hAnsi="Times New Roman" w:cs="Times New Roman"/>
+          <w:color w:val="282828"/>
+          <w:sz w:val="24"/>
+          <w:szCs w:val="24"/>
+          <w:shd w:val="clear" w:color="auto" w:fill="FFFFFF"/>
+        </w:rPr>
+        <w:t xml:space="preserve">Anatomy is an award-winning application intended for use with Microsoft’s HoloLens. This technology drastically changes the way medical students learn by allowing them to view and </w:t>
+      </w:r>
+      <w:r>
+        <w:rPr>
+          <w:rFonts w:ascii="Times New Roman" w:hAnsi="Times New Roman" w:cs="Times New Roman"/>
+          <w:color w:val="282828"/>
+          <w:sz w:val="24"/>
+          <w:szCs w:val="24"/>
+          <w:shd w:val="clear" w:color="auto" w:fill="FFFFFF"/>
+        </w:rPr>
+        <w:t>analyse</w:t>
+      </w:r>
+      <w:r>
+        <w:rPr>
+          <w:rFonts w:ascii="Times New Roman" w:hAnsi="Times New Roman" w:cs="Times New Roman"/>
+          <w:color w:val="282828"/>
+          <w:sz w:val="24"/>
+          <w:szCs w:val="24"/>
+          <w:shd w:val="clear" w:color="auto" w:fill="FFFFFF"/>
+        </w:rPr>
+        <w:t xml:space="preserve"> 3-dimensional holograms of the human body. Students can look at the human body </w:t>
+      </w:r>
+      <w:r>
+        <w:rPr>
+          <w:rFonts w:ascii="Times New Roman" w:hAnsi="Times New Roman" w:cs="Times New Roman"/>
+          <w:color w:val="282828"/>
+          <w:sz w:val="24"/>
+          <w:szCs w:val="24"/>
+          <w:shd w:val="clear" w:color="auto" w:fill="FFFFFF"/>
+        </w:rPr>
+        <w:lastRenderedPageBreak/>
+        <w:t>as a whole, select and examine individual organs in great detail, and even see how certain physical processes happen. The tool has the power to fundamentally change the medical and educational industries by providing its users with never-seen-before assets</w:t>
+      </w:r>
+      <w:r>
+        <w:rPr>
+          <w:rFonts w:ascii="Times New Roman" w:hAnsi="Times New Roman" w:cs="Times New Roman"/>
+          <w:b/>
+          <w:bCs/>
+          <w:color w:val="282828"/>
+          <w:sz w:val="28"/>
+          <w:szCs w:val="28"/>
+          <w:shd w:val="clear" w:color="auto" w:fill="FFFFFF"/>
+        </w:rPr>
+        <w:t>.</w:t>
+      </w:r>
+    </w:p>
+    <w:p>
+      <w:pPr>
+        <w:jc w:val="both"/>
+        <w:rPr>
+          <w:rFonts w:ascii="Times New Roman" w:hAnsi="Times New Roman" w:cs="Times New Roman"/>
+          <w:b/>
+          <w:bCs/>
+          <w:color w:val="282828"/>
+          <w:sz w:val="24"/>
+          <w:szCs w:val="24"/>
+          <w:shd w:val="clear" w:color="auto" w:fill="FFFFFF"/>
+        </w:rPr>
+      </w:pPr>
+      <w:r>
+        <w:rPr>
+          <w:rFonts w:ascii="Times New Roman" w:hAnsi="Times New Roman" w:cs="Times New Roman"/>
+          <w:b/>
+          <w:bCs/>
+          <w:color w:val="282828"/>
+          <w:sz w:val="24"/>
+          <w:szCs w:val="24"/>
+          <w:shd w:val="clear" w:color="auto" w:fill="FFFFFF"/>
+        </w:rPr>
+        <w:t>7. GAP Virtual Dressing Room</w:t>
+      </w:r>
+    </w:p>
+    <w:p>
+      <w:pPr>
+        <w:jc w:val="both"/>
+        <w:rPr>
+          <w:rFonts w:ascii="Times New Roman" w:hAnsi="Times New Roman" w:cs="Times New Roman"/>
+          <w:color w:val="282828"/>
+          <w:sz w:val="24"/>
+          <w:szCs w:val="24"/>
+          <w:shd w:val="clear" w:color="auto" w:fill="FFFFFF"/>
+        </w:rPr>
+      </w:pPr>
+      <w:r>
+        <w:rPr>
+          <w:rFonts w:ascii="Times New Roman" w:hAnsi="Times New Roman" w:cs="Times New Roman"/>
+          <w:color w:val="282828"/>
+          <w:sz w:val="24"/>
+          <w:szCs w:val="24"/>
+          <w:shd w:val="clear" w:color="auto" w:fill="FFFFFF"/>
+        </w:rPr>
+        <w:t>GAP is another well-known brand looking to revolutionize the way customers shop. Through the power of augmented reality, this worldwide retailer allows users to select clothes from their catalogue, pick one of the five body types available in the application, and “try on” items they’re interested in purchasing. If consumers like what they see, they can complete purchases right from the application. They don’t even need to go to the store.</w:t>
+      </w:r>
+    </w:p>
+    <w:p>
+      <w:pPr>
+        <w:jc w:val="both"/>
+        <w:rPr>
+          <w:rFonts w:ascii="Times New Roman" w:hAnsi="Times New Roman" w:cs="Times New Roman"/>
+          <w:b/>
+          <w:bCs/>
+          <w:color w:val="282828"/>
+          <w:sz w:val="28"/>
+          <w:szCs w:val="28"/>
+          <w:shd w:val="clear" w:color="auto" w:fill="FFFFFF"/>
+        </w:rPr>
+      </w:pPr>
+    </w:p>
+    <w:p>
+      <w:pPr>
+        <w:jc w:val="both"/>
+        <w:rPr>
+          <w:rFonts w:ascii="Times New Roman" w:hAnsi="Times New Roman" w:cs="Times New Roman"/>
+          <w:b/>
+          <w:bCs/>
+          <w:color w:val="282828"/>
+          <w:sz w:val="28"/>
+          <w:szCs w:val="28"/>
+          <w:shd w:val="clear" w:color="auto" w:fill="FFFFFF"/>
+        </w:rPr>
+      </w:pPr>
+      <w:r>
+        <w:rPr>
+          <w:rFonts w:ascii="Times New Roman" w:hAnsi="Times New Roman" w:cs="Times New Roman"/>
+          <w:b/>
+          <w:bCs/>
+          <w:color w:val="282828"/>
+          <w:sz w:val="28"/>
+          <w:szCs w:val="28"/>
+          <w:shd w:val="clear" w:color="auto" w:fill="FFFFFF"/>
+        </w:rPr>
         <w:t>3. Bibliometric</w:t>
       </w:r>
       <w:r>
@@ -1447,6 +2022,7 @@
           <w:szCs w:val="24"/>
           <w:shd w:val="clear" w:color="auto" w:fill="FFFFFF"/>
         </w:rPr>
+        <w:lastRenderedPageBreak/>
         <w:t>Real-world Application:</w:t>
       </w:r>
       <w:r>
@@ -1581,300 +2157,1291 @@
           <w:szCs w:val="24"/>
           <w:shd w:val="clear" w:color="auto" w:fill="FFFFFF"/>
         </w:rPr>
+        <w:t>Technical Limitations:</w:t>
+      </w:r>
+      <w:r>
+        <w:rPr>
+          <w:rFonts w:ascii="Times New Roman" w:hAnsi="Times New Roman" w:cs="Times New Roman"/>
+          <w:color w:val="282828"/>
+          <w:sz w:val="24"/>
+          <w:szCs w:val="24"/>
+          <w:shd w:val="clear" w:color="auto" w:fill="FFFFFF"/>
+        </w:rPr>
+        <w:t xml:space="preserve"> AR apps may face technical challenges such as hardware compatibility issues, network connectivity problems, and software bugs, which can disrupt the learning experience and frustrate users.</w:t>
+      </w:r>
+    </w:p>
+    <w:p>
+      <w:pPr>
+        <w:jc w:val="both"/>
+        <w:rPr>
+          <w:rFonts w:ascii="Times New Roman" w:hAnsi="Times New Roman" w:cs="Times New Roman"/>
+          <w:color w:val="282828"/>
+          <w:sz w:val="24"/>
+          <w:szCs w:val="24"/>
+          <w:shd w:val="clear" w:color="auto" w:fill="FFFFFF"/>
+        </w:rPr>
+      </w:pPr>
+      <w:r>
+        <w:rPr>
+          <w:rFonts w:ascii="Times New Roman" w:hAnsi="Times New Roman" w:cs="Times New Roman"/>
+          <w:b/>
+          <w:bCs/>
+          <w:color w:val="282828"/>
+          <w:sz w:val="24"/>
+          <w:szCs w:val="24"/>
+          <w:shd w:val="clear" w:color="auto" w:fill="FFFFFF"/>
+        </w:rPr>
+        <w:t>Content Quality:</w:t>
+      </w:r>
+      <w:r>
+        <w:rPr>
+          <w:rFonts w:ascii="Times New Roman" w:hAnsi="Times New Roman" w:cs="Times New Roman"/>
+          <w:color w:val="282828"/>
+          <w:sz w:val="24"/>
+          <w:szCs w:val="24"/>
+          <w:shd w:val="clear" w:color="auto" w:fill="FFFFFF"/>
+        </w:rPr>
+        <w:t xml:space="preserve"> The quality and accuracy of content in AR apps may vary, leading to inconsistencies in learning experiences and potential misconceptions among students.</w:t>
+      </w:r>
+    </w:p>
+    <w:p>
+      <w:pPr>
+        <w:jc w:val="both"/>
+        <w:rPr>
+          <w:rFonts w:ascii="Times New Roman" w:hAnsi="Times New Roman" w:cs="Times New Roman"/>
+          <w:color w:val="282828"/>
+          <w:sz w:val="24"/>
+          <w:szCs w:val="24"/>
+          <w:shd w:val="clear" w:color="auto" w:fill="FFFFFF"/>
+        </w:rPr>
+      </w:pPr>
+      <w:r>
+        <w:rPr>
+          <w:rFonts w:ascii="Times New Roman" w:hAnsi="Times New Roman" w:cs="Times New Roman"/>
+          <w:b/>
+          <w:bCs/>
+          <w:color w:val="282828"/>
+          <w:sz w:val="24"/>
+          <w:szCs w:val="24"/>
+          <w:shd w:val="clear" w:color="auto" w:fill="FFFFFF"/>
+        </w:rPr>
+        <w:t>Teacher Training:</w:t>
+      </w:r>
+      <w:r>
+        <w:rPr>
+          <w:rFonts w:ascii="Times New Roman" w:hAnsi="Times New Roman" w:cs="Times New Roman"/>
+          <w:color w:val="282828"/>
+          <w:sz w:val="24"/>
+          <w:szCs w:val="24"/>
+          <w:shd w:val="clear" w:color="auto" w:fill="FFFFFF"/>
+        </w:rPr>
+        <w:t xml:space="preserve"> Teachers may require training and support to effectively integrate AR technology into their teaching practices, including understanding how to use the apps, align them with curriculum standards, and manage classroom dynamics during AR activities.</w:t>
+      </w:r>
+    </w:p>
+    <w:p>
+      <w:pPr>
+        <w:jc w:val="both"/>
+        <w:rPr>
+          <w:rFonts w:ascii="Times New Roman" w:hAnsi="Times New Roman" w:cs="Times New Roman"/>
+          <w:color w:val="282828"/>
+          <w:sz w:val="24"/>
+          <w:szCs w:val="24"/>
+          <w:shd w:val="clear" w:color="auto" w:fill="FFFFFF"/>
+        </w:rPr>
+      </w:pPr>
+      <w:r>
+        <w:rPr>
+          <w:rFonts w:ascii="Times New Roman" w:hAnsi="Times New Roman" w:cs="Times New Roman"/>
+          <w:b/>
+          <w:bCs/>
+          <w:color w:val="282828"/>
+          <w:sz w:val="24"/>
+          <w:szCs w:val="24"/>
+          <w:shd w:val="clear" w:color="auto" w:fill="FFFFFF"/>
+        </w:rPr>
+        <w:t>Distraction:</w:t>
+      </w:r>
+      <w:r>
+        <w:rPr>
+          <w:rFonts w:ascii="Times New Roman" w:hAnsi="Times New Roman" w:cs="Times New Roman"/>
+          <w:color w:val="282828"/>
+          <w:sz w:val="24"/>
+          <w:szCs w:val="24"/>
+          <w:shd w:val="clear" w:color="auto" w:fill="FFFFFF"/>
+        </w:rPr>
+        <w:t xml:space="preserve"> While AR apps can enhance engagement, they may also introduce distractions in the classroom if not used appropriately, leading to off-task </w:t>
+      </w:r>
+      <w:proofErr w:type="spellStart"/>
+      <w:r>
+        <w:rPr>
+          <w:rFonts w:ascii="Times New Roman" w:hAnsi="Times New Roman" w:cs="Times New Roman"/>
+          <w:color w:val="282828"/>
+          <w:sz w:val="24"/>
+          <w:szCs w:val="24"/>
+          <w:shd w:val="clear" w:color="auto" w:fill="FFFFFF"/>
+        </w:rPr>
+        <w:t>behavior</w:t>
+      </w:r>
+      <w:proofErr w:type="spellEnd"/>
+      <w:r>
+        <w:rPr>
+          <w:rFonts w:ascii="Times New Roman" w:hAnsi="Times New Roman" w:cs="Times New Roman"/>
+          <w:color w:val="282828"/>
+          <w:sz w:val="24"/>
+          <w:szCs w:val="24"/>
+          <w:shd w:val="clear" w:color="auto" w:fill="FFFFFF"/>
+        </w:rPr>
+        <w:t xml:space="preserve"> and reduced focus on learning objectives.</w:t>
+      </w:r>
+    </w:p>
+    <w:p>
+      <w:pPr>
+        <w:jc w:val="both"/>
+        <w:rPr>
+          <w:rFonts w:ascii="Times New Roman" w:hAnsi="Times New Roman" w:cs="Times New Roman"/>
+          <w:b/>
+          <w:bCs/>
+          <w:color w:val="282828"/>
+          <w:sz w:val="28"/>
+          <w:szCs w:val="28"/>
+          <w:shd w:val="clear" w:color="auto" w:fill="FFFFFF"/>
+        </w:rPr>
+      </w:pPr>
+    </w:p>
+    <w:p>
+      <w:pPr>
+        <w:jc w:val="both"/>
+        <w:rPr>
+          <w:rFonts w:ascii="Times New Roman" w:hAnsi="Times New Roman" w:cs="Times New Roman"/>
+          <w:b/>
+          <w:bCs/>
+          <w:color w:val="282828"/>
+          <w:sz w:val="28"/>
+          <w:szCs w:val="28"/>
+          <w:shd w:val="clear" w:color="auto" w:fill="FFFFFF"/>
+        </w:rPr>
+      </w:pPr>
+      <w:r>
+        <w:rPr>
+          <w:rFonts w:ascii="Times New Roman" w:hAnsi="Times New Roman" w:cs="Times New Roman"/>
+          <w:b/>
+          <w:bCs/>
+          <w:color w:val="282828"/>
+          <w:sz w:val="28"/>
+          <w:szCs w:val="28"/>
+          <w:shd w:val="clear" w:color="auto" w:fill="FFFFFF"/>
+        </w:rPr>
+        <w:t>4. Review summary:</w:t>
+      </w:r>
+    </w:p>
+    <w:p>
+      <w:pPr>
+        <w:jc w:val="both"/>
+        <w:rPr>
+          <w:rFonts w:ascii="Times New Roman" w:hAnsi="Times New Roman" w:cs="Times New Roman"/>
+          <w:color w:val="282828"/>
+          <w:sz w:val="24"/>
+          <w:szCs w:val="24"/>
+          <w:shd w:val="clear" w:color="auto" w:fill="FFFFFF"/>
+        </w:rPr>
+      </w:pPr>
+      <w:r>
+        <w:rPr>
+          <w:rFonts w:ascii="Times New Roman" w:hAnsi="Times New Roman" w:cs="Times New Roman"/>
+          <w:color w:val="282828"/>
+          <w:sz w:val="24"/>
+          <w:szCs w:val="24"/>
+          <w:shd w:val="clear" w:color="auto" w:fill="FFFFFF"/>
+        </w:rPr>
+        <w:t xml:space="preserve">Here </w:t>
+      </w:r>
+      <w:r>
+        <w:rPr>
+          <w:rFonts w:ascii="Times New Roman" w:hAnsi="Times New Roman" w:cs="Times New Roman"/>
+          <w:color w:val="282828"/>
+          <w:sz w:val="24"/>
+          <w:szCs w:val="24"/>
+          <w:shd w:val="clear" w:color="auto" w:fill="FFFFFF"/>
+        </w:rPr>
+        <w:t>is</w:t>
+      </w:r>
+      <w:r>
+        <w:rPr>
+          <w:rFonts w:ascii="Times New Roman" w:hAnsi="Times New Roman" w:cs="Times New Roman"/>
+          <w:color w:val="282828"/>
+          <w:sz w:val="24"/>
+          <w:szCs w:val="24"/>
+          <w:shd w:val="clear" w:color="auto" w:fill="FFFFFF"/>
+        </w:rPr>
+        <w:t xml:space="preserve"> </w:t>
+      </w:r>
+      <w:r>
+        <w:rPr>
+          <w:rFonts w:ascii="Times New Roman" w:hAnsi="Times New Roman" w:cs="Times New Roman"/>
+          <w:color w:val="282828"/>
+          <w:sz w:val="24"/>
+          <w:szCs w:val="24"/>
+          <w:shd w:val="clear" w:color="auto" w:fill="FFFFFF"/>
+        </w:rPr>
+        <w:t xml:space="preserve">the summary of some research papers </w:t>
+      </w:r>
+      <w:r>
+        <w:rPr>
+          <w:rFonts w:ascii="Times New Roman" w:hAnsi="Times New Roman" w:cs="Times New Roman"/>
+          <w:color w:val="282828"/>
+          <w:sz w:val="24"/>
+          <w:szCs w:val="24"/>
+          <w:shd w:val="clear" w:color="auto" w:fill="FFFFFF"/>
+        </w:rPr>
+        <w:t>that we have found related to our project</w:t>
+      </w:r>
+    </w:p>
+    <w:p>
+      <w:pPr>
+        <w:jc w:val="both"/>
+        <w:rPr>
+          <w:rFonts w:ascii="Times New Roman" w:hAnsi="Times New Roman" w:cs="Times New Roman"/>
+          <w:sz w:val="24"/>
+          <w:szCs w:val="24"/>
+        </w:rPr>
+      </w:pPr>
+      <w:r>
+        <w:rPr>
+          <w:rFonts w:ascii="Times New Roman" w:hAnsi="Times New Roman" w:cs="Times New Roman"/>
+          <w:sz w:val="24"/>
+          <w:szCs w:val="24"/>
+        </w:rPr>
+        <w:t>These research papers collectively explore the diverse applications of augmented reality (AR) in education, revealing its potential to enhance learning experiences across various subjects and age groups. They address the benefits of AR, such as improved engagement and understanding, while also acknowledging challenges like cost, technical requirements, and the need for teacher training. Despite these obstacles, the papers suggest that AR holds promise for transforming traditional educational methods and creating more interactive and effective learning environments. Overall, they provide valuable insights into the current state and future potential of AR in education, encouraging further exploration and development in this rapidly evolving field.</w:t>
+      </w:r>
+    </w:p>
+    <w:p>
+      <w:pPr>
+        <w:jc w:val="both"/>
+        <w:rPr>
+          <w:rFonts w:ascii="Times New Roman" w:hAnsi="Times New Roman" w:cs="Times New Roman"/>
+          <w:b/>
+          <w:bCs/>
+          <w:sz w:val="28"/>
+          <w:szCs w:val="28"/>
+        </w:rPr>
+      </w:pPr>
+      <w:r>
+        <w:rPr>
+          <w:rFonts w:ascii="Times New Roman" w:hAnsi="Times New Roman" w:cs="Times New Roman"/>
+          <w:b/>
+          <w:bCs/>
+          <w:sz w:val="28"/>
+          <w:szCs w:val="28"/>
+        </w:rPr>
+        <w:t xml:space="preserve">[1] </w:t>
+      </w:r>
+      <w:r>
+        <w:rPr>
+          <w:rFonts w:ascii="Times New Roman" w:hAnsi="Times New Roman" w:cs="Times New Roman"/>
+          <w:b/>
+          <w:bCs/>
+          <w:sz w:val="28"/>
+          <w:szCs w:val="28"/>
+        </w:rPr>
+        <w:t>Topic:</w:t>
+      </w:r>
+      <w:r>
+        <w:rPr>
+          <w:rFonts w:ascii="Times New Roman" w:hAnsi="Times New Roman" w:cs="Times New Roman"/>
+          <w:b/>
+          <w:bCs/>
+          <w:sz w:val="28"/>
+          <w:szCs w:val="28"/>
+        </w:rPr>
+        <w:t xml:space="preserve"> </w:t>
+      </w:r>
+      <w:r>
+        <w:rPr>
+          <w:rFonts w:ascii="Times New Roman" w:hAnsi="Times New Roman" w:cs="Times New Roman"/>
+          <w:b/>
+          <w:bCs/>
+          <w:sz w:val="28"/>
+          <w:szCs w:val="28"/>
+        </w:rPr>
+        <w:t xml:space="preserve">Augmented Reality and Its Application in </w:t>
+      </w:r>
+      <w:r>
+        <w:rPr>
+          <w:rFonts w:ascii="Times New Roman" w:hAnsi="Times New Roman" w:cs="Times New Roman"/>
+          <w:b/>
+          <w:bCs/>
+          <w:sz w:val="28"/>
+          <w:szCs w:val="28"/>
+        </w:rPr>
+        <w:t>Education:</w:t>
+      </w:r>
+      <w:r>
+        <w:rPr>
+          <w:rFonts w:ascii="Times New Roman" w:hAnsi="Times New Roman" w:cs="Times New Roman"/>
+          <w:b/>
+          <w:bCs/>
+          <w:sz w:val="28"/>
+          <w:szCs w:val="28"/>
+        </w:rPr>
+        <w:t xml:space="preserve"> A Systematic Survey</w:t>
+      </w:r>
+    </w:p>
+    <w:p>
+      <w:pPr>
+        <w:jc w:val="both"/>
+        <w:rPr>
+          <w:rFonts w:ascii="Times New Roman" w:hAnsi="Times New Roman" w:cs="Times New Roman"/>
+          <w:sz w:val="24"/>
+          <w:szCs w:val="24"/>
+        </w:rPr>
+      </w:pPr>
+      <w:r>
+        <w:rPr>
+          <w:rFonts w:ascii="Times New Roman" w:hAnsi="Times New Roman" w:cs="Times New Roman"/>
+          <w:sz w:val="24"/>
+          <w:szCs w:val="24"/>
+        </w:rPr>
+        <w:t xml:space="preserve">The research paper dives in various types of AR technology, its uses and software/technology used to </w:t>
+      </w:r>
+      <w:r>
+        <w:rPr>
+          <w:rFonts w:ascii="Times New Roman" w:hAnsi="Times New Roman" w:cs="Times New Roman"/>
+          <w:sz w:val="24"/>
+          <w:szCs w:val="24"/>
+        </w:rPr>
+        <w:t>achieve</w:t>
+      </w:r>
+      <w:r>
+        <w:rPr>
+          <w:rFonts w:ascii="Times New Roman" w:hAnsi="Times New Roman" w:cs="Times New Roman"/>
+          <w:sz w:val="24"/>
+          <w:szCs w:val="24"/>
+        </w:rPr>
+        <w:t xml:space="preserve"> the AR world. The research paper states that AR is a system in which virtual world is laid over real world and it is interactable in </w:t>
+      </w:r>
+      <w:r>
+        <w:rPr>
+          <w:rFonts w:ascii="Times New Roman" w:hAnsi="Times New Roman" w:cs="Times New Roman"/>
+          <w:sz w:val="24"/>
+          <w:szCs w:val="24"/>
+        </w:rPr>
+        <w:t>Realtime</w:t>
+      </w:r>
+      <w:r>
+        <w:rPr>
+          <w:rFonts w:ascii="Times New Roman" w:hAnsi="Times New Roman" w:cs="Times New Roman"/>
+          <w:sz w:val="24"/>
+          <w:szCs w:val="24"/>
+        </w:rPr>
+        <w:t xml:space="preserve">. There are three types of </w:t>
+      </w:r>
+      <w:r>
+        <w:rPr>
+          <w:rFonts w:ascii="Times New Roman" w:hAnsi="Times New Roman" w:cs="Times New Roman"/>
+          <w:sz w:val="24"/>
+          <w:szCs w:val="24"/>
+        </w:rPr>
+        <w:t>Augmented</w:t>
+      </w:r>
+      <w:r>
+        <w:rPr>
+          <w:rFonts w:ascii="Times New Roman" w:hAnsi="Times New Roman" w:cs="Times New Roman"/>
+          <w:sz w:val="24"/>
+          <w:szCs w:val="24"/>
+        </w:rPr>
+        <w:t xml:space="preserve"> Reality - a.) Marker </w:t>
+      </w:r>
+      <w:r>
+        <w:rPr>
+          <w:rFonts w:ascii="Times New Roman" w:hAnsi="Times New Roman" w:cs="Times New Roman"/>
+          <w:sz w:val="24"/>
+          <w:szCs w:val="24"/>
+        </w:rPr>
+        <w:t>based,</w:t>
+      </w:r>
+      <w:r>
+        <w:rPr>
+          <w:rFonts w:ascii="Times New Roman" w:hAnsi="Times New Roman" w:cs="Times New Roman"/>
+          <w:sz w:val="24"/>
+          <w:szCs w:val="24"/>
+        </w:rPr>
+        <w:t xml:space="preserve"> b.) </w:t>
+      </w:r>
+      <w:proofErr w:type="spellStart"/>
+      <w:r>
+        <w:rPr>
+          <w:rFonts w:ascii="Times New Roman" w:hAnsi="Times New Roman" w:cs="Times New Roman"/>
+          <w:sz w:val="24"/>
+          <w:szCs w:val="24"/>
+        </w:rPr>
+        <w:t>Mark</w:t>
+      </w:r>
+      <w:r>
+        <w:rPr>
+          <w:rFonts w:ascii="Times New Roman" w:hAnsi="Times New Roman" w:cs="Times New Roman"/>
+          <w:sz w:val="24"/>
+          <w:szCs w:val="24"/>
+        </w:rPr>
+        <w:t>er</w:t>
+      </w:r>
+      <w:r>
+        <w:rPr>
+          <w:rFonts w:ascii="Times New Roman" w:hAnsi="Times New Roman" w:cs="Times New Roman"/>
+          <w:sz w:val="24"/>
+          <w:szCs w:val="24"/>
+        </w:rPr>
+        <w:t>less</w:t>
+      </w:r>
+      <w:proofErr w:type="spellEnd"/>
+      <w:r>
+        <w:rPr>
+          <w:rFonts w:ascii="Times New Roman" w:hAnsi="Times New Roman" w:cs="Times New Roman"/>
+          <w:sz w:val="24"/>
+          <w:szCs w:val="24"/>
+        </w:rPr>
+        <w:t xml:space="preserve"> and c.) Geographical. In Marker based </w:t>
+      </w:r>
+      <w:r>
+        <w:rPr>
+          <w:rFonts w:ascii="Times New Roman" w:hAnsi="Times New Roman" w:cs="Times New Roman"/>
+          <w:sz w:val="24"/>
+          <w:szCs w:val="24"/>
+        </w:rPr>
         <w:lastRenderedPageBreak/>
-        <w:t>Technical Limitations:</w:t>
-      </w:r>
-      <w:r>
-        <w:rPr>
-          <w:rFonts w:ascii="Times New Roman" w:hAnsi="Times New Roman" w:cs="Times New Roman"/>
-          <w:color w:val="282828"/>
-          <w:sz w:val="24"/>
-          <w:szCs w:val="24"/>
-          <w:shd w:val="clear" w:color="auto" w:fill="FFFFFF"/>
-        </w:rPr>
-        <w:t xml:space="preserve"> AR apps may face technical challenges such as hardware compatibility issues, network connectivity problems, and software bugs, which can disrupt the learning experience and frustrate users.</w:t>
-      </w:r>
-    </w:p>
-    <w:p>
-      <w:pPr>
-        <w:jc w:val="both"/>
-        <w:rPr>
-          <w:rFonts w:ascii="Times New Roman" w:hAnsi="Times New Roman" w:cs="Times New Roman"/>
-          <w:color w:val="282828"/>
-          <w:sz w:val="24"/>
-          <w:szCs w:val="24"/>
-          <w:shd w:val="clear" w:color="auto" w:fill="FFFFFF"/>
-        </w:rPr>
-      </w:pPr>
-      <w:r>
-        <w:rPr>
-          <w:rFonts w:ascii="Times New Roman" w:hAnsi="Times New Roman" w:cs="Times New Roman"/>
-          <w:b/>
-          <w:bCs/>
-          <w:color w:val="282828"/>
-          <w:sz w:val="24"/>
-          <w:szCs w:val="24"/>
-          <w:shd w:val="clear" w:color="auto" w:fill="FFFFFF"/>
-        </w:rPr>
-        <w:t>Content Quality:</w:t>
-      </w:r>
-      <w:r>
-        <w:rPr>
-          <w:rFonts w:ascii="Times New Roman" w:hAnsi="Times New Roman" w:cs="Times New Roman"/>
-          <w:color w:val="282828"/>
-          <w:sz w:val="24"/>
-          <w:szCs w:val="24"/>
-          <w:shd w:val="clear" w:color="auto" w:fill="FFFFFF"/>
-        </w:rPr>
-        <w:t xml:space="preserve"> The quality and accuracy of content in AR apps may vary, leading to inconsistencies in learning experiences and potential misconceptions among students.</w:t>
-      </w:r>
-    </w:p>
-    <w:p>
-      <w:pPr>
-        <w:jc w:val="both"/>
-        <w:rPr>
-          <w:rFonts w:ascii="Times New Roman" w:hAnsi="Times New Roman" w:cs="Times New Roman"/>
-          <w:color w:val="282828"/>
-          <w:sz w:val="24"/>
-          <w:szCs w:val="24"/>
-          <w:shd w:val="clear" w:color="auto" w:fill="FFFFFF"/>
-        </w:rPr>
-      </w:pPr>
-      <w:r>
-        <w:rPr>
-          <w:rFonts w:ascii="Times New Roman" w:hAnsi="Times New Roman" w:cs="Times New Roman"/>
-          <w:b/>
-          <w:bCs/>
-          <w:color w:val="282828"/>
-          <w:sz w:val="24"/>
-          <w:szCs w:val="24"/>
-          <w:shd w:val="clear" w:color="auto" w:fill="FFFFFF"/>
-        </w:rPr>
-        <w:t>Teacher Training:</w:t>
-      </w:r>
-      <w:r>
-        <w:rPr>
-          <w:rFonts w:ascii="Times New Roman" w:hAnsi="Times New Roman" w:cs="Times New Roman"/>
-          <w:color w:val="282828"/>
-          <w:sz w:val="24"/>
-          <w:szCs w:val="24"/>
-          <w:shd w:val="clear" w:color="auto" w:fill="FFFFFF"/>
-        </w:rPr>
-        <w:t xml:space="preserve"> Teachers may require training and support to effectively integrate AR technology into their teaching practices, including understanding how to use the apps, align them with curriculum standards, and manage classroom dynamics during AR activities.</w:t>
-      </w:r>
-    </w:p>
-    <w:p>
-      <w:pPr>
-        <w:jc w:val="both"/>
-        <w:rPr>
-          <w:rFonts w:ascii="Times New Roman" w:hAnsi="Times New Roman" w:cs="Times New Roman"/>
-          <w:color w:val="282828"/>
-          <w:sz w:val="24"/>
-          <w:szCs w:val="24"/>
-          <w:shd w:val="clear" w:color="auto" w:fill="FFFFFF"/>
-        </w:rPr>
-      </w:pPr>
-      <w:r>
-        <w:rPr>
-          <w:rFonts w:ascii="Times New Roman" w:hAnsi="Times New Roman" w:cs="Times New Roman"/>
-          <w:b/>
-          <w:bCs/>
-          <w:color w:val="282828"/>
-          <w:sz w:val="24"/>
-          <w:szCs w:val="24"/>
-          <w:shd w:val="clear" w:color="auto" w:fill="FFFFFF"/>
-        </w:rPr>
-        <w:t>Distraction:</w:t>
-      </w:r>
-      <w:r>
-        <w:rPr>
-          <w:rFonts w:ascii="Times New Roman" w:hAnsi="Times New Roman" w:cs="Times New Roman"/>
-          <w:color w:val="282828"/>
-          <w:sz w:val="24"/>
-          <w:szCs w:val="24"/>
-          <w:shd w:val="clear" w:color="auto" w:fill="FFFFFF"/>
-        </w:rPr>
-        <w:t xml:space="preserve"> While AR apps can enhance engagement, they may also introduce distractions in the classroom if not used appropriately, leading to off-task </w:t>
+        <w:t>augmented</w:t>
+      </w:r>
+      <w:r>
+        <w:rPr>
+          <w:rFonts w:ascii="Times New Roman" w:hAnsi="Times New Roman" w:cs="Times New Roman"/>
+          <w:sz w:val="24"/>
+          <w:szCs w:val="24"/>
+        </w:rPr>
+        <w:t xml:space="preserve"> reality, the virtual object is placed on a </w:t>
+      </w:r>
+      <w:r>
+        <w:rPr>
+          <w:rFonts w:ascii="Times New Roman" w:hAnsi="Times New Roman" w:cs="Times New Roman"/>
+          <w:sz w:val="24"/>
+          <w:szCs w:val="24"/>
+        </w:rPr>
+        <w:t>pre-determined</w:t>
+      </w:r>
+      <w:r>
+        <w:rPr>
+          <w:rFonts w:ascii="Times New Roman" w:hAnsi="Times New Roman" w:cs="Times New Roman"/>
+          <w:sz w:val="24"/>
+          <w:szCs w:val="24"/>
+        </w:rPr>
+        <w:t xml:space="preserve"> marker that is in real world and this gives a very positionally accurate </w:t>
+      </w:r>
+      <w:r>
+        <w:rPr>
+          <w:rFonts w:ascii="Times New Roman" w:hAnsi="Times New Roman" w:cs="Times New Roman"/>
+          <w:sz w:val="24"/>
+          <w:szCs w:val="24"/>
+        </w:rPr>
+        <w:t>augmented</w:t>
+      </w:r>
+      <w:r>
+        <w:rPr>
+          <w:rFonts w:ascii="Times New Roman" w:hAnsi="Times New Roman" w:cs="Times New Roman"/>
+          <w:sz w:val="24"/>
+          <w:szCs w:val="24"/>
+        </w:rPr>
+        <w:t xml:space="preserve"> reality. In </w:t>
+      </w:r>
+      <w:r>
+        <w:rPr>
+          <w:rFonts w:ascii="Times New Roman" w:hAnsi="Times New Roman" w:cs="Times New Roman"/>
+          <w:sz w:val="24"/>
+          <w:szCs w:val="24"/>
+        </w:rPr>
+        <w:t>Marker less</w:t>
+      </w:r>
+      <w:r>
+        <w:rPr>
+          <w:rFonts w:ascii="Times New Roman" w:hAnsi="Times New Roman" w:cs="Times New Roman"/>
+          <w:sz w:val="24"/>
+          <w:szCs w:val="24"/>
+        </w:rPr>
+        <w:t xml:space="preserve"> </w:t>
+      </w:r>
+      <w:r>
+        <w:rPr>
+          <w:rFonts w:ascii="Times New Roman" w:hAnsi="Times New Roman" w:cs="Times New Roman"/>
+          <w:sz w:val="24"/>
+          <w:szCs w:val="24"/>
+        </w:rPr>
+        <w:t>augmented</w:t>
+      </w:r>
+      <w:r>
+        <w:rPr>
+          <w:rFonts w:ascii="Times New Roman" w:hAnsi="Times New Roman" w:cs="Times New Roman"/>
+          <w:sz w:val="24"/>
+          <w:szCs w:val="24"/>
+        </w:rPr>
+        <w:t xml:space="preserve"> reality, the position of the virtual object is determined through sensor inputs like camera, gyro etc, this method is not as positionally accurate as the </w:t>
+      </w:r>
+      <w:r>
+        <w:rPr>
+          <w:rFonts w:ascii="Times New Roman" w:hAnsi="Times New Roman" w:cs="Times New Roman"/>
+          <w:sz w:val="24"/>
+          <w:szCs w:val="24"/>
+        </w:rPr>
+        <w:t>marker-based</w:t>
+      </w:r>
+      <w:r>
+        <w:rPr>
+          <w:rFonts w:ascii="Times New Roman" w:hAnsi="Times New Roman" w:cs="Times New Roman"/>
+          <w:sz w:val="24"/>
+          <w:szCs w:val="24"/>
+        </w:rPr>
+        <w:t xml:space="preserve"> method. In Geographical </w:t>
       </w:r>
       <w:proofErr w:type="spellStart"/>
       <w:r>
         <w:rPr>
           <w:rFonts w:ascii="Times New Roman" w:hAnsi="Times New Roman" w:cs="Times New Roman"/>
-          <w:color w:val="282828"/>
-          <w:sz w:val="24"/>
-          <w:szCs w:val="24"/>
-          <w:shd w:val="clear" w:color="auto" w:fill="FFFFFF"/>
-        </w:rPr>
-        <w:t>behavior</w:t>
+          <w:sz w:val="24"/>
+          <w:szCs w:val="24"/>
+        </w:rPr>
+        <w:t>augumented</w:t>
       </w:r>
       <w:proofErr w:type="spellEnd"/>
       <w:r>
         <w:rPr>
           <w:rFonts w:ascii="Times New Roman" w:hAnsi="Times New Roman" w:cs="Times New Roman"/>
-          <w:color w:val="282828"/>
-          <w:sz w:val="24"/>
-          <w:szCs w:val="24"/>
-          <w:shd w:val="clear" w:color="auto" w:fill="FFFFFF"/>
-        </w:rPr>
-        <w:t xml:space="preserve"> and reduced focus on learning objectives.</w:t>
-      </w:r>
-    </w:p>
-    <w:p>
-      <w:pPr>
-        <w:jc w:val="both"/>
-        <w:rPr>
-          <w:rFonts w:ascii="Times New Roman" w:hAnsi="Times New Roman" w:cs="Times New Roman"/>
-          <w:b/>
-          <w:bCs/>
-          <w:color w:val="282828"/>
-          <w:sz w:val="28"/>
-          <w:szCs w:val="28"/>
-          <w:shd w:val="clear" w:color="auto" w:fill="FFFFFF"/>
-        </w:rPr>
-      </w:pPr>
-    </w:p>
-    <w:p>
-      <w:pPr>
-        <w:jc w:val="both"/>
-        <w:rPr>
-          <w:rFonts w:ascii="Times New Roman" w:hAnsi="Times New Roman" w:cs="Times New Roman"/>
-          <w:b/>
-          <w:bCs/>
-          <w:color w:val="282828"/>
-          <w:sz w:val="28"/>
-          <w:szCs w:val="28"/>
-          <w:shd w:val="clear" w:color="auto" w:fill="FFFFFF"/>
-        </w:rPr>
-      </w:pPr>
-      <w:r>
-        <w:rPr>
-          <w:rFonts w:ascii="Times New Roman" w:hAnsi="Times New Roman" w:cs="Times New Roman"/>
-          <w:b/>
-          <w:bCs/>
-          <w:color w:val="282828"/>
-          <w:sz w:val="28"/>
-          <w:szCs w:val="28"/>
-          <w:shd w:val="clear" w:color="auto" w:fill="FFFFFF"/>
-        </w:rPr>
-        <w:t>4. Review summary:</w:t>
-      </w:r>
-    </w:p>
-    <w:p>
-      <w:pPr>
-        <w:jc w:val="both"/>
-        <w:rPr>
-          <w:rFonts w:ascii="Times New Roman" w:hAnsi="Times New Roman" w:cs="Times New Roman"/>
-          <w:color w:val="282828"/>
-          <w:sz w:val="24"/>
-          <w:szCs w:val="24"/>
-          <w:shd w:val="clear" w:color="auto" w:fill="FFFFFF"/>
-        </w:rPr>
-      </w:pPr>
-      <w:r>
-        <w:rPr>
-          <w:rFonts w:ascii="Times New Roman" w:hAnsi="Times New Roman" w:cs="Times New Roman"/>
-          <w:color w:val="282828"/>
-          <w:sz w:val="24"/>
-          <w:szCs w:val="24"/>
-          <w:shd w:val="clear" w:color="auto" w:fill="FFFFFF"/>
-        </w:rPr>
-        <w:t xml:space="preserve">Here </w:t>
-      </w:r>
-      <w:r>
-        <w:rPr>
-          <w:rFonts w:ascii="Times New Roman" w:hAnsi="Times New Roman" w:cs="Times New Roman"/>
-          <w:color w:val="282828"/>
-          <w:sz w:val="24"/>
-          <w:szCs w:val="24"/>
-          <w:shd w:val="clear" w:color="auto" w:fill="FFFFFF"/>
-        </w:rPr>
-        <w:t>is</w:t>
-      </w:r>
-      <w:r>
-        <w:rPr>
-          <w:rFonts w:ascii="Times New Roman" w:hAnsi="Times New Roman" w:cs="Times New Roman"/>
-          <w:color w:val="282828"/>
-          <w:sz w:val="24"/>
-          <w:szCs w:val="24"/>
-          <w:shd w:val="clear" w:color="auto" w:fill="FFFFFF"/>
+          <w:sz w:val="24"/>
+          <w:szCs w:val="24"/>
+        </w:rPr>
+        <w:t xml:space="preserve"> reality, the virtual object is placed using the data from </w:t>
+      </w:r>
+      <w:proofErr w:type="spellStart"/>
+      <w:r>
+        <w:rPr>
+          <w:rFonts w:ascii="Times New Roman" w:hAnsi="Times New Roman" w:cs="Times New Roman"/>
+          <w:sz w:val="24"/>
+          <w:szCs w:val="24"/>
+        </w:rPr>
+        <w:t>gps</w:t>
+      </w:r>
+      <w:proofErr w:type="spellEnd"/>
+      <w:r>
+        <w:rPr>
+          <w:rFonts w:ascii="Times New Roman" w:hAnsi="Times New Roman" w:cs="Times New Roman"/>
+          <w:sz w:val="24"/>
+          <w:szCs w:val="24"/>
+        </w:rPr>
+        <w:t xml:space="preserve">, camera and other sensors. The various places where AR can be used in teaching are Electronic Learning, Mobile Learning and </w:t>
+      </w:r>
+      <w:proofErr w:type="spellStart"/>
+      <w:r>
+        <w:rPr>
+          <w:rFonts w:ascii="Times New Roman" w:hAnsi="Times New Roman" w:cs="Times New Roman"/>
+          <w:sz w:val="24"/>
+          <w:szCs w:val="24"/>
+        </w:rPr>
+        <w:t>Ubiquitious</w:t>
+      </w:r>
+      <w:proofErr w:type="spellEnd"/>
+      <w:r>
+        <w:rPr>
+          <w:rFonts w:ascii="Times New Roman" w:hAnsi="Times New Roman" w:cs="Times New Roman"/>
+          <w:sz w:val="24"/>
+          <w:szCs w:val="24"/>
+        </w:rPr>
+        <w:t xml:space="preserve"> learning. Electronic learning is studying using internet and technology. Mobile learning is studying through smartphones and </w:t>
+      </w:r>
+      <w:proofErr w:type="spellStart"/>
+      <w:r>
+        <w:rPr>
+          <w:rFonts w:ascii="Times New Roman" w:hAnsi="Times New Roman" w:cs="Times New Roman"/>
+          <w:sz w:val="24"/>
+          <w:szCs w:val="24"/>
+        </w:rPr>
+        <w:t>Ubiuitous</w:t>
+      </w:r>
+      <w:proofErr w:type="spellEnd"/>
+      <w:r>
+        <w:rPr>
+          <w:rFonts w:ascii="Times New Roman" w:hAnsi="Times New Roman" w:cs="Times New Roman"/>
+          <w:sz w:val="24"/>
+          <w:szCs w:val="24"/>
+        </w:rPr>
+        <w:t xml:space="preserve"> learning is studying from anywhere at any time. The various tools that can be used to create AR based application are </w:t>
+      </w:r>
+      <w:proofErr w:type="spellStart"/>
+      <w:r>
+        <w:rPr>
+          <w:rFonts w:ascii="Times New Roman" w:hAnsi="Times New Roman" w:cs="Times New Roman"/>
+          <w:sz w:val="24"/>
+          <w:szCs w:val="24"/>
+        </w:rPr>
+        <w:t>ARCore</w:t>
+      </w:r>
+      <w:proofErr w:type="spellEnd"/>
+      <w:r>
+        <w:rPr>
+          <w:rFonts w:ascii="Times New Roman" w:hAnsi="Times New Roman" w:cs="Times New Roman"/>
+          <w:sz w:val="24"/>
+          <w:szCs w:val="24"/>
+        </w:rPr>
+        <w:t xml:space="preserve">, ARkit, Vuforia, </w:t>
+      </w:r>
+      <w:proofErr w:type="spellStart"/>
+      <w:r>
+        <w:rPr>
+          <w:rFonts w:ascii="Times New Roman" w:hAnsi="Times New Roman" w:cs="Times New Roman"/>
+          <w:sz w:val="24"/>
+          <w:szCs w:val="24"/>
+        </w:rPr>
+        <w:t>Wikitude</w:t>
+      </w:r>
+      <w:proofErr w:type="spellEnd"/>
+      <w:r>
+        <w:rPr>
+          <w:rFonts w:ascii="Times New Roman" w:hAnsi="Times New Roman" w:cs="Times New Roman"/>
+          <w:sz w:val="24"/>
+          <w:szCs w:val="24"/>
+        </w:rPr>
+        <w:t xml:space="preserve"> and </w:t>
+      </w:r>
+      <w:proofErr w:type="spellStart"/>
+      <w:r>
+        <w:rPr>
+          <w:rFonts w:ascii="Times New Roman" w:hAnsi="Times New Roman" w:cs="Times New Roman"/>
+          <w:sz w:val="24"/>
+          <w:szCs w:val="24"/>
+        </w:rPr>
+        <w:t>Kudanl</w:t>
+      </w:r>
+      <w:proofErr w:type="spellEnd"/>
+      <w:r>
+        <w:rPr>
+          <w:rFonts w:ascii="Times New Roman" w:hAnsi="Times New Roman" w:cs="Times New Roman"/>
+          <w:sz w:val="24"/>
+          <w:szCs w:val="24"/>
+        </w:rPr>
+        <w:t xml:space="preserve">. </w:t>
+      </w:r>
+      <w:proofErr w:type="spellStart"/>
+      <w:r>
+        <w:rPr>
+          <w:rFonts w:ascii="Times New Roman" w:hAnsi="Times New Roman" w:cs="Times New Roman"/>
+          <w:sz w:val="24"/>
+          <w:szCs w:val="24"/>
+        </w:rPr>
+        <w:t>Augumented</w:t>
+      </w:r>
+      <w:proofErr w:type="spellEnd"/>
+      <w:r>
+        <w:rPr>
+          <w:rFonts w:ascii="Times New Roman" w:hAnsi="Times New Roman" w:cs="Times New Roman"/>
+          <w:sz w:val="24"/>
+          <w:szCs w:val="24"/>
+        </w:rPr>
+        <w:t xml:space="preserve"> reality can also be used in HMD(Headset mounted Devices), projectors, and </w:t>
+      </w:r>
+      <w:proofErr w:type="spellStart"/>
+      <w:r>
+        <w:rPr>
+          <w:rFonts w:ascii="Times New Roman" w:hAnsi="Times New Roman" w:cs="Times New Roman"/>
+          <w:sz w:val="24"/>
+          <w:szCs w:val="24"/>
+        </w:rPr>
+        <w:t>iot</w:t>
+      </w:r>
+      <w:proofErr w:type="spellEnd"/>
+      <w:r>
+        <w:rPr>
+          <w:rFonts w:ascii="Times New Roman" w:hAnsi="Times New Roman" w:cs="Times New Roman"/>
+          <w:sz w:val="24"/>
+          <w:szCs w:val="24"/>
+        </w:rPr>
+        <w:t xml:space="preserve"> based devices. The various </w:t>
+      </w:r>
+      <w:proofErr w:type="spellStart"/>
+      <w:r>
+        <w:rPr>
+          <w:rFonts w:ascii="Times New Roman" w:hAnsi="Times New Roman" w:cs="Times New Roman"/>
+          <w:sz w:val="24"/>
+          <w:szCs w:val="24"/>
+        </w:rPr>
+        <w:t>limitaions</w:t>
+      </w:r>
+      <w:proofErr w:type="spellEnd"/>
+      <w:r>
+        <w:rPr>
+          <w:rFonts w:ascii="Times New Roman" w:hAnsi="Times New Roman" w:cs="Times New Roman"/>
+          <w:sz w:val="24"/>
+          <w:szCs w:val="24"/>
+        </w:rPr>
+        <w:t xml:space="preserve"> of AR based application as listed in the research paper </w:t>
+      </w:r>
+      <w:r>
+        <w:rPr>
+          <w:rFonts w:ascii="Times New Roman" w:hAnsi="Times New Roman" w:cs="Times New Roman"/>
+          <w:sz w:val="24"/>
+          <w:szCs w:val="24"/>
+        </w:rPr>
+        <w:t>are:</w:t>
+      </w:r>
+    </w:p>
+    <w:p>
+      <w:pPr>
+        <w:jc w:val="both"/>
+        <w:rPr>
+          <w:rFonts w:ascii="Times New Roman" w:hAnsi="Times New Roman" w:cs="Times New Roman"/>
+          <w:sz w:val="24"/>
+          <w:szCs w:val="24"/>
+        </w:rPr>
+      </w:pPr>
+      <w:r>
+        <w:rPr>
+          <w:rFonts w:ascii="Times New Roman" w:hAnsi="Times New Roman" w:cs="Times New Roman"/>
+          <w:sz w:val="24"/>
+          <w:szCs w:val="24"/>
+        </w:rPr>
+        <w:t xml:space="preserve">1. AR based gadgets like HMDs, google glasses are very </w:t>
+      </w:r>
+      <w:proofErr w:type="spellStart"/>
+      <w:r>
+        <w:rPr>
+          <w:rFonts w:ascii="Times New Roman" w:hAnsi="Times New Roman" w:cs="Times New Roman"/>
+          <w:sz w:val="24"/>
+          <w:szCs w:val="24"/>
+        </w:rPr>
+        <w:t>expensice</w:t>
+      </w:r>
+      <w:proofErr w:type="spellEnd"/>
+      <w:r>
+        <w:rPr>
+          <w:rFonts w:ascii="Times New Roman" w:hAnsi="Times New Roman" w:cs="Times New Roman"/>
+          <w:sz w:val="24"/>
+          <w:szCs w:val="24"/>
+        </w:rPr>
+        <w:t xml:space="preserve"> and are not affordable by an average student.</w:t>
+      </w:r>
+    </w:p>
+    <w:p>
+      <w:pPr>
+        <w:jc w:val="both"/>
+        <w:rPr>
+          <w:rFonts w:ascii="Times New Roman" w:hAnsi="Times New Roman" w:cs="Times New Roman"/>
+          <w:sz w:val="24"/>
+          <w:szCs w:val="24"/>
+        </w:rPr>
+      </w:pPr>
+      <w:r>
+        <w:rPr>
+          <w:rFonts w:ascii="Times New Roman" w:hAnsi="Times New Roman" w:cs="Times New Roman"/>
+          <w:sz w:val="24"/>
+          <w:szCs w:val="24"/>
+        </w:rPr>
+        <w:t>2. Special guidance should be provided to teachers and students who are not in the computer science field to use the AR application</w:t>
+      </w:r>
+    </w:p>
+    <w:p>
+      <w:pPr>
+        <w:jc w:val="both"/>
+        <w:rPr>
+          <w:rFonts w:ascii="Times New Roman" w:hAnsi="Times New Roman" w:cs="Times New Roman"/>
+          <w:sz w:val="24"/>
+          <w:szCs w:val="24"/>
+        </w:rPr>
+      </w:pPr>
+      <w:r>
+        <w:rPr>
+          <w:rFonts w:ascii="Times New Roman" w:hAnsi="Times New Roman" w:cs="Times New Roman"/>
+          <w:sz w:val="24"/>
+          <w:szCs w:val="24"/>
+        </w:rPr>
+        <w:t>3. The AR based application require a good and stable internet connection to work properly</w:t>
+      </w:r>
+    </w:p>
+    <w:p>
+      <w:pPr>
+        <w:jc w:val="both"/>
+        <w:rPr>
+          <w:rFonts w:ascii="Times New Roman" w:hAnsi="Times New Roman" w:cs="Times New Roman"/>
+          <w:sz w:val="24"/>
+          <w:szCs w:val="24"/>
+        </w:rPr>
+      </w:pPr>
+      <w:r>
+        <w:rPr>
+          <w:rFonts w:ascii="Times New Roman" w:hAnsi="Times New Roman" w:cs="Times New Roman"/>
+          <w:sz w:val="24"/>
+          <w:szCs w:val="24"/>
+        </w:rPr>
+        <w:t>4. AR based application are expensive to make and hard to maintain</w:t>
+      </w:r>
+    </w:p>
+    <w:p>
+      <w:pPr>
+        <w:jc w:val="both"/>
+        <w:rPr>
+          <w:rFonts w:ascii="Times New Roman" w:hAnsi="Times New Roman" w:cs="Times New Roman"/>
+          <w:sz w:val="28"/>
+          <w:szCs w:val="28"/>
+        </w:rPr>
+      </w:pPr>
+    </w:p>
+    <w:p>
+      <w:pPr>
+        <w:jc w:val="both"/>
+        <w:rPr>
+          <w:rFonts w:ascii="Times New Roman" w:hAnsi="Times New Roman" w:cs="Times New Roman"/>
+          <w:b/>
+          <w:bCs/>
+          <w:sz w:val="28"/>
+          <w:szCs w:val="28"/>
+        </w:rPr>
+      </w:pPr>
+      <w:r>
+        <w:rPr>
+          <w:rFonts w:ascii="Times New Roman" w:hAnsi="Times New Roman" w:cs="Times New Roman"/>
+          <w:b/>
+          <w:bCs/>
+          <w:sz w:val="28"/>
+          <w:szCs w:val="28"/>
+        </w:rPr>
+        <w:t xml:space="preserve">[2] </w:t>
+      </w:r>
+      <w:r>
+        <w:rPr>
+          <w:rFonts w:ascii="Times New Roman" w:hAnsi="Times New Roman" w:cs="Times New Roman"/>
+          <w:b/>
+          <w:bCs/>
+          <w:sz w:val="28"/>
+          <w:szCs w:val="28"/>
+        </w:rPr>
+        <w:t xml:space="preserve">Topic: </w:t>
+      </w:r>
+      <w:proofErr w:type="spellStart"/>
+      <w:r>
+        <w:rPr>
+          <w:rFonts w:ascii="Times New Roman" w:hAnsi="Times New Roman" w:cs="Times New Roman"/>
+          <w:b/>
+          <w:bCs/>
+          <w:sz w:val="28"/>
+          <w:szCs w:val="28"/>
+        </w:rPr>
+        <w:t>Augumented</w:t>
+      </w:r>
+      <w:proofErr w:type="spellEnd"/>
+      <w:r>
+        <w:rPr>
+          <w:rFonts w:ascii="Times New Roman" w:hAnsi="Times New Roman" w:cs="Times New Roman"/>
+          <w:b/>
+          <w:bCs/>
+          <w:sz w:val="28"/>
+          <w:szCs w:val="28"/>
+        </w:rPr>
+        <w:t xml:space="preserve"> Reality - an Application for Kid's Education</w:t>
+      </w:r>
+    </w:p>
+    <w:p>
+      <w:pPr>
+        <w:jc w:val="both"/>
+        <w:rPr>
+          <w:rFonts w:ascii="Times New Roman" w:hAnsi="Times New Roman" w:cs="Times New Roman"/>
+          <w:sz w:val="24"/>
+          <w:szCs w:val="24"/>
+        </w:rPr>
+      </w:pPr>
+      <w:r>
+        <w:rPr>
+          <w:rFonts w:ascii="Times New Roman" w:hAnsi="Times New Roman" w:cs="Times New Roman"/>
+          <w:sz w:val="24"/>
+          <w:szCs w:val="24"/>
+        </w:rPr>
+        <w:t xml:space="preserve">The research paper gives an example of the use of AR technology to teach kids. It used tools like unity, </w:t>
+      </w:r>
+      <w:proofErr w:type="spellStart"/>
+      <w:r>
+        <w:rPr>
+          <w:rFonts w:ascii="Times New Roman" w:hAnsi="Times New Roman" w:cs="Times New Roman"/>
+          <w:sz w:val="24"/>
+          <w:szCs w:val="24"/>
+        </w:rPr>
+        <w:t>vuforia</w:t>
+      </w:r>
+      <w:proofErr w:type="spellEnd"/>
+      <w:r>
+        <w:rPr>
+          <w:rFonts w:ascii="Times New Roman" w:hAnsi="Times New Roman" w:cs="Times New Roman"/>
+          <w:sz w:val="24"/>
+          <w:szCs w:val="24"/>
+        </w:rPr>
+        <w:t xml:space="preserve"> and </w:t>
+      </w:r>
+      <w:proofErr w:type="spellStart"/>
+      <w:r>
+        <w:rPr>
+          <w:rFonts w:ascii="Times New Roman" w:hAnsi="Times New Roman" w:cs="Times New Roman"/>
+          <w:sz w:val="24"/>
+          <w:szCs w:val="24"/>
+        </w:rPr>
+        <w:t>sketchup</w:t>
+      </w:r>
+      <w:proofErr w:type="spellEnd"/>
+      <w:r>
+        <w:rPr>
+          <w:rFonts w:ascii="Times New Roman" w:hAnsi="Times New Roman" w:cs="Times New Roman"/>
+          <w:sz w:val="24"/>
+          <w:szCs w:val="24"/>
+        </w:rPr>
+        <w:t xml:space="preserve"> 3d. Unity is a software used to develop 3d games and other things like AR application. Vuforia is a great AR </w:t>
+      </w:r>
+      <w:proofErr w:type="spellStart"/>
+      <w:r>
+        <w:rPr>
+          <w:rFonts w:ascii="Times New Roman" w:hAnsi="Times New Roman" w:cs="Times New Roman"/>
+          <w:sz w:val="24"/>
+          <w:szCs w:val="24"/>
+        </w:rPr>
+        <w:t>Sdk</w:t>
+      </w:r>
+      <w:proofErr w:type="spellEnd"/>
+      <w:r>
+        <w:rPr>
+          <w:rFonts w:ascii="Times New Roman" w:hAnsi="Times New Roman" w:cs="Times New Roman"/>
+          <w:sz w:val="24"/>
+          <w:szCs w:val="24"/>
+        </w:rPr>
+        <w:t xml:space="preserve"> that provides with great tracking and </w:t>
+      </w:r>
+      <w:proofErr w:type="spellStart"/>
+      <w:r>
+        <w:rPr>
+          <w:rFonts w:ascii="Times New Roman" w:hAnsi="Times New Roman" w:cs="Times New Roman"/>
+          <w:sz w:val="24"/>
+          <w:szCs w:val="24"/>
+        </w:rPr>
+        <w:t>realtime</w:t>
+      </w:r>
+      <w:proofErr w:type="spellEnd"/>
+      <w:r>
+        <w:rPr>
+          <w:rFonts w:ascii="Times New Roman" w:hAnsi="Times New Roman" w:cs="Times New Roman"/>
+          <w:sz w:val="24"/>
+          <w:szCs w:val="24"/>
+        </w:rPr>
+        <w:t xml:space="preserve"> 3d object processing. Sketchup 3d is a software used to create and modify 3d </w:t>
+      </w:r>
+      <w:proofErr w:type="spellStart"/>
+      <w:r>
+        <w:rPr>
+          <w:rFonts w:ascii="Times New Roman" w:hAnsi="Times New Roman" w:cs="Times New Roman"/>
+          <w:sz w:val="24"/>
+          <w:szCs w:val="24"/>
+        </w:rPr>
+        <w:t>objects.The</w:t>
+      </w:r>
+      <w:proofErr w:type="spellEnd"/>
+      <w:r>
+        <w:rPr>
+          <w:rFonts w:ascii="Times New Roman" w:hAnsi="Times New Roman" w:cs="Times New Roman"/>
+          <w:sz w:val="24"/>
+          <w:szCs w:val="24"/>
+        </w:rPr>
+        <w:t xml:space="preserve"> paper </w:t>
+      </w:r>
+      <w:proofErr w:type="spellStart"/>
+      <w:r>
+        <w:rPr>
+          <w:rFonts w:ascii="Times New Roman" w:hAnsi="Times New Roman" w:cs="Times New Roman"/>
+          <w:sz w:val="24"/>
+          <w:szCs w:val="24"/>
+        </w:rPr>
+        <w:t>divesin</w:t>
+      </w:r>
+      <w:proofErr w:type="spellEnd"/>
+      <w:r>
+        <w:rPr>
+          <w:rFonts w:ascii="Times New Roman" w:hAnsi="Times New Roman" w:cs="Times New Roman"/>
+          <w:sz w:val="24"/>
+          <w:szCs w:val="24"/>
+        </w:rPr>
+        <w:t xml:space="preserve"> creating a app that can be installed on handheld devices like smartphone and tablet. The application is used to teach the 26 alphabets to children using the </w:t>
+      </w:r>
+      <w:proofErr w:type="spellStart"/>
+      <w:r>
+        <w:rPr>
+          <w:rFonts w:ascii="Times New Roman" w:hAnsi="Times New Roman" w:cs="Times New Roman"/>
+          <w:sz w:val="24"/>
+          <w:szCs w:val="24"/>
+        </w:rPr>
+        <w:t>augumented</w:t>
+      </w:r>
+      <w:proofErr w:type="spellEnd"/>
+      <w:r>
+        <w:rPr>
+          <w:rFonts w:ascii="Times New Roman" w:hAnsi="Times New Roman" w:cs="Times New Roman"/>
+          <w:sz w:val="24"/>
+          <w:szCs w:val="24"/>
+        </w:rPr>
+        <w:t xml:space="preserve"> reality. The application uses marker in real world to track position in real life then place the 3d object in the real world.</w:t>
+      </w:r>
+    </w:p>
+    <w:p>
+      <w:pPr>
+        <w:jc w:val="both"/>
+        <w:rPr>
+          <w:rFonts w:ascii="Times New Roman" w:hAnsi="Times New Roman" w:cs="Times New Roman"/>
+          <w:sz w:val="24"/>
+          <w:szCs w:val="24"/>
+        </w:rPr>
+      </w:pPr>
+      <w:r>
+        <w:rPr>
+          <w:rFonts w:ascii="Times New Roman" w:hAnsi="Times New Roman" w:cs="Times New Roman"/>
+          <w:sz w:val="24"/>
+          <w:szCs w:val="24"/>
+        </w:rPr>
+        <w:t xml:space="preserve">Reference – IEEE </w:t>
+      </w:r>
+      <w:proofErr w:type="spellStart"/>
+      <w:r>
+        <w:rPr>
+          <w:rFonts w:ascii="Times New Roman" w:hAnsi="Times New Roman" w:cs="Times New Roman"/>
+          <w:sz w:val="24"/>
+          <w:szCs w:val="24"/>
+        </w:rPr>
+        <w:t>Xplorer</w:t>
+      </w:r>
+      <w:proofErr w:type="spellEnd"/>
+    </w:p>
+    <w:p>
+      <w:pPr>
+        <w:jc w:val="both"/>
+        <w:rPr>
+          <w:rFonts w:ascii="Times New Roman" w:hAnsi="Times New Roman" w:cs="Times New Roman"/>
+          <w:b/>
+          <w:bCs/>
+          <w:sz w:val="24"/>
+          <w:szCs w:val="24"/>
+        </w:rPr>
+      </w:pPr>
+    </w:p>
+    <w:p>
+      <w:pPr>
+        <w:jc w:val="both"/>
+        <w:rPr>
+          <w:rFonts w:ascii="Times New Roman" w:hAnsi="Times New Roman" w:cs="Times New Roman"/>
+          <w:b/>
+          <w:bCs/>
+          <w:sz w:val="28"/>
+          <w:szCs w:val="28"/>
+        </w:rPr>
+      </w:pPr>
+      <w:r>
+        <w:rPr>
+          <w:rFonts w:ascii="Times New Roman" w:hAnsi="Times New Roman" w:cs="Times New Roman"/>
+          <w:b/>
+          <w:bCs/>
+          <w:sz w:val="28"/>
+          <w:szCs w:val="28"/>
+        </w:rPr>
+        <w:t xml:space="preserve">[3] </w:t>
+      </w:r>
+      <w:r>
+        <w:rPr>
+          <w:rFonts w:ascii="Times New Roman" w:hAnsi="Times New Roman" w:cs="Times New Roman"/>
+          <w:b/>
+          <w:bCs/>
+          <w:sz w:val="28"/>
+          <w:szCs w:val="28"/>
+        </w:rPr>
+        <w:t>Augmented Reality Applications in Education: Teachers Point of View</w:t>
+      </w:r>
+    </w:p>
+    <w:p>
+      <w:pPr>
+        <w:jc w:val="both"/>
+        <w:rPr>
+          <w:rFonts w:ascii="Times New Roman" w:hAnsi="Times New Roman" w:cs="Times New Roman"/>
+          <w:sz w:val="24"/>
+          <w:szCs w:val="24"/>
+        </w:rPr>
+      </w:pPr>
+      <w:r>
+        <w:rPr>
+          <w:rFonts w:ascii="Times New Roman" w:hAnsi="Times New Roman" w:cs="Times New Roman"/>
+          <w:sz w:val="24"/>
+          <w:szCs w:val="24"/>
+        </w:rPr>
+        <w:t xml:space="preserve">As reported in this paper </w:t>
+      </w:r>
+      <w:r>
+        <w:rPr>
+          <w:rFonts w:ascii="Times New Roman" w:hAnsi="Times New Roman" w:cs="Times New Roman"/>
+          <w:sz w:val="24"/>
+          <w:szCs w:val="24"/>
+        </w:rPr>
+        <w:t xml:space="preserve">the author describes the view of teacher </w:t>
+      </w:r>
+      <w:r>
+        <w:rPr>
+          <w:rFonts w:ascii="Times New Roman" w:hAnsi="Times New Roman" w:cs="Times New Roman"/>
+          <w:sz w:val="24"/>
+          <w:szCs w:val="24"/>
+        </w:rPr>
+        <w:t>that what they think of AR as teachers are the common elements in every educational system and plays a key role in integration and acceptance of technology in education in this the author states about that what is AR and how it can be beneficial in many areas like – education, culture field etc.</w:t>
+      </w:r>
+      <w:r>
+        <w:rPr>
+          <w:rFonts w:ascii="Times New Roman" w:hAnsi="Times New Roman" w:cs="Times New Roman"/>
+          <w:sz w:val="24"/>
+          <w:szCs w:val="24"/>
+        </w:rPr>
+        <w:t xml:space="preserve"> In education it can helps to provide the interface to the student as it connects the real and virtual world and also have special effects like sound etc, and it also decrease the teacher load as the student are learning practically</w:t>
+      </w:r>
+      <w:r>
+        <w:rPr>
+          <w:rFonts w:ascii="Times New Roman" w:hAnsi="Times New Roman" w:cs="Times New Roman"/>
+          <w:sz w:val="24"/>
+          <w:szCs w:val="24"/>
+        </w:rPr>
+        <w:t xml:space="preserve"> The author also told us about the limitation of AR that children find it difficult to use AR apps and also because of some technical problem, cost, lack of proper tools and many more</w:t>
+      </w:r>
+      <w:r>
+        <w:rPr>
+          <w:rFonts w:ascii="Times New Roman" w:hAnsi="Times New Roman" w:cs="Times New Roman"/>
+          <w:sz w:val="24"/>
+          <w:szCs w:val="24"/>
+        </w:rPr>
+        <w:t xml:space="preserve">, it also discuss the issues like: (a) diffusion of AR technology; (b) the need for </w:t>
+      </w:r>
+      <w:r>
+        <w:rPr>
+          <w:rFonts w:ascii="Times New Roman" w:hAnsi="Times New Roman" w:cs="Times New Roman"/>
+          <w:sz w:val="24"/>
+          <w:szCs w:val="24"/>
+        </w:rPr>
+        <w:lastRenderedPageBreak/>
+        <w:t xml:space="preserve">continuous training; (c) 3D modelling; and (d) teachers’ and students’ involvement in AR applications development. </w:t>
+      </w:r>
+      <w:r>
+        <w:rPr>
+          <w:rFonts w:ascii="Times New Roman" w:hAnsi="Times New Roman" w:cs="Times New Roman"/>
+          <w:sz w:val="24"/>
+          <w:szCs w:val="24"/>
+        </w:rPr>
+        <w:t>the author has also written about the AR survey conducted with 20 teachers and its outcomes the author concludes that only a small teachers knows about this technology and only few teachers have used the AR apps and without knowing they were AR apps and conclude that the AR apps need to have user friendly interface which teacher of every designation can use whether He/she is using that app first time or not and also it should not bound the students to “pre – packaging” learning experience as knowledge is built through interaction and we should make more advancement in AR technology and it is not feasible to use it in Cultural Heritage</w:t>
+      </w:r>
+    </w:p>
+    <w:p>
+      <w:pPr>
+        <w:jc w:val="both"/>
+        <w:rPr>
+          <w:rFonts w:ascii="Times New Roman" w:hAnsi="Times New Roman" w:cs="Times New Roman"/>
+          <w:sz w:val="28"/>
+          <w:szCs w:val="28"/>
+        </w:rPr>
+      </w:pPr>
+    </w:p>
+    <w:p>
+      <w:pPr>
+        <w:jc w:val="both"/>
+        <w:rPr>
+          <w:rFonts w:ascii="Times New Roman" w:hAnsi="Times New Roman" w:cs="Times New Roman"/>
+          <w:b/>
+          <w:bCs/>
+          <w:sz w:val="28"/>
+          <w:szCs w:val="28"/>
+        </w:rPr>
+      </w:pPr>
+      <w:r>
+        <w:rPr>
+          <w:rFonts w:ascii="Times New Roman" w:hAnsi="Times New Roman" w:cs="Times New Roman"/>
+          <w:b/>
+          <w:bCs/>
+          <w:sz w:val="28"/>
+          <w:szCs w:val="28"/>
+        </w:rPr>
+        <w:t xml:space="preserve">[4] </w:t>
+      </w:r>
+      <w:r>
+        <w:rPr>
+          <w:rFonts w:ascii="Times New Roman" w:hAnsi="Times New Roman" w:cs="Times New Roman"/>
+          <w:b/>
+          <w:bCs/>
+          <w:sz w:val="28"/>
+          <w:szCs w:val="28"/>
+        </w:rPr>
+        <w:t>The application of augmented reality in elementary school education</w:t>
+      </w:r>
+    </w:p>
+    <w:p>
+      <w:pPr>
+        <w:jc w:val="both"/>
+        <w:rPr>
+          <w:rFonts w:ascii="Times New Roman" w:hAnsi="Times New Roman" w:cs="Times New Roman"/>
+          <w:sz w:val="28"/>
+          <w:szCs w:val="28"/>
+        </w:rPr>
+      </w:pPr>
+      <w:r>
+        <w:rPr>
+          <w:rFonts w:ascii="Times New Roman" w:hAnsi="Times New Roman" w:cs="Times New Roman"/>
+          <w:sz w:val="24"/>
+          <w:szCs w:val="24"/>
+        </w:rPr>
+        <w:t>In this paper the author reported that how Augmented reality is important in the educational centre and has become the attraction of stake holders to improve the quality of education and tells its advantage that how it improves student confidence and enhance their abilities</w:t>
+      </w:r>
+      <w:r>
+        <w:rPr>
+          <w:rFonts w:ascii="Times New Roman" w:hAnsi="Times New Roman" w:cs="Times New Roman"/>
+          <w:sz w:val="24"/>
+          <w:szCs w:val="24"/>
+        </w:rPr>
+        <w:t xml:space="preserve"> and how can help certain objects and natural phenomena that are difficult to obtain in real world and will provide a valuable learning experience </w:t>
+      </w:r>
+      <w:r>
+        <w:rPr>
+          <w:rFonts w:ascii="Times New Roman" w:hAnsi="Times New Roman" w:cs="Times New Roman"/>
+          <w:sz w:val="24"/>
+          <w:szCs w:val="24"/>
+        </w:rPr>
+        <w:t xml:space="preserve"> and also its limitations</w:t>
+      </w:r>
+      <w:r>
+        <w:rPr>
+          <w:rFonts w:ascii="Times New Roman" w:hAnsi="Times New Roman" w:cs="Times New Roman"/>
+          <w:sz w:val="24"/>
+          <w:szCs w:val="24"/>
+        </w:rPr>
+        <w:t>, affordability, features, uses and challenges</w:t>
+      </w:r>
+      <w:r>
+        <w:rPr>
+          <w:rFonts w:ascii="Times New Roman" w:hAnsi="Times New Roman" w:cs="Times New Roman"/>
+          <w:sz w:val="24"/>
+          <w:szCs w:val="24"/>
+        </w:rPr>
+        <w:t xml:space="preserve"> it face, some challenges are like these apps mostly operate on</w:t>
+      </w:r>
+      <w:r>
+        <w:rPr>
+          <w:rFonts w:ascii="Times New Roman" w:hAnsi="Times New Roman" w:cs="Times New Roman"/>
+          <w:sz w:val="28"/>
+          <w:szCs w:val="28"/>
         </w:rPr>
         <w:t xml:space="preserve"> </w:t>
       </w:r>
       <w:r>
         <w:rPr>
           <w:rFonts w:ascii="Times New Roman" w:hAnsi="Times New Roman" w:cs="Times New Roman"/>
-          <w:color w:val="282828"/>
-          <w:sz w:val="24"/>
-          <w:szCs w:val="24"/>
-          <w:shd w:val="clear" w:color="auto" w:fill="FFFFFF"/>
-        </w:rPr>
-        <w:t xml:space="preserve">the summary of some research papers </w:t>
-      </w:r>
-      <w:r>
-        <w:rPr>
-          <w:rFonts w:ascii="Times New Roman" w:hAnsi="Times New Roman" w:cs="Times New Roman"/>
-          <w:color w:val="282828"/>
-          <w:sz w:val="24"/>
-          <w:szCs w:val="24"/>
-          <w:shd w:val="clear" w:color="auto" w:fill="FFFFFF"/>
-        </w:rPr>
-        <w:t>that we have found related to our project</w:t>
-      </w:r>
-    </w:p>
-    <w:p>
-      <w:pPr>
-        <w:jc w:val="both"/>
-        <w:rPr>
-          <w:rFonts w:ascii="Times New Roman" w:hAnsi="Times New Roman" w:cs="Times New Roman"/>
-          <w:sz w:val="24"/>
-          <w:szCs w:val="24"/>
-        </w:rPr>
-      </w:pPr>
-      <w:r>
-        <w:rPr>
-          <w:rFonts w:ascii="Times New Roman" w:hAnsi="Times New Roman" w:cs="Times New Roman"/>
-          <w:sz w:val="24"/>
-          <w:szCs w:val="24"/>
-        </w:rPr>
-        <w:t>These research papers collectively explore the diverse applications of augmented reality (AR) in education, revealing its potential to enhance learning experiences across various subjects and age groups. They address the benefits of AR, such as improved engagement and understanding, while also acknowledging challenges like cost, technical requirements, and the need for teacher training. Despite these obstacles, the papers suggest that AR holds promise for transforming traditional educational methods and creating more interactive and effective learning environments. Overall, they provide valuable insights into the current state and future potential of AR in education, encouraging further exploration and development in this rapidly evolving field.</w:t>
-      </w:r>
-    </w:p>
-    <w:p>
-      <w:pPr>
-        <w:jc w:val="both"/>
-        <w:rPr>
-          <w:rFonts w:ascii="Times New Roman" w:hAnsi="Times New Roman" w:cs="Times New Roman"/>
-          <w:b/>
-          <w:bCs/>
-          <w:sz w:val="28"/>
-          <w:szCs w:val="28"/>
-        </w:rPr>
-      </w:pPr>
-      <w:r>
-        <w:rPr>
-          <w:rFonts w:ascii="Times New Roman" w:hAnsi="Times New Roman" w:cs="Times New Roman"/>
-          <w:b/>
-          <w:bCs/>
-          <w:sz w:val="28"/>
-          <w:szCs w:val="28"/>
-        </w:rPr>
-        <w:t xml:space="preserve">[1] </w:t>
-      </w:r>
-      <w:r>
-        <w:rPr>
-          <w:rFonts w:ascii="Times New Roman" w:hAnsi="Times New Roman" w:cs="Times New Roman"/>
-          <w:b/>
-          <w:bCs/>
-          <w:sz w:val="28"/>
-          <w:szCs w:val="28"/>
-        </w:rPr>
-        <w:t>Topic:</w:t>
-      </w:r>
-      <w:r>
-        <w:rPr>
-          <w:rFonts w:ascii="Times New Roman" w:hAnsi="Times New Roman" w:cs="Times New Roman"/>
-          <w:b/>
-          <w:bCs/>
+          <w:sz w:val="24"/>
+          <w:szCs w:val="24"/>
+        </w:rPr>
+        <w:t>mobile and we need to make the app more attractive so that children do not get distracted while</w:t>
+      </w:r>
+      <w:r>
+        <w:rPr>
+          <w:rFonts w:ascii="Times New Roman" w:hAnsi="Times New Roman" w:cs="Times New Roman"/>
           <w:sz w:val="28"/>
           <w:szCs w:val="28"/>
         </w:rPr>
@@ -1883,114 +3450,142 @@
       <w:r>
         <w:rPr>
           <w:rFonts w:ascii="Times New Roman" w:hAnsi="Times New Roman" w:cs="Times New Roman"/>
-          <w:b/>
-          <w:bCs/>
-          <w:sz w:val="28"/>
-          <w:szCs w:val="28"/>
-        </w:rPr>
-        <w:t xml:space="preserve">Augmented Reality and Its Application in </w:t>
-      </w:r>
-      <w:r>
-        <w:rPr>
-          <w:rFonts w:ascii="Times New Roman" w:hAnsi="Times New Roman" w:cs="Times New Roman"/>
-          <w:b/>
-          <w:bCs/>
-          <w:sz w:val="28"/>
-          <w:szCs w:val="28"/>
-        </w:rPr>
-        <w:t>Education:</w:t>
-      </w:r>
-      <w:r>
-        <w:rPr>
-          <w:rFonts w:ascii="Times New Roman" w:hAnsi="Times New Roman" w:cs="Times New Roman"/>
-          <w:b/>
-          <w:bCs/>
-          <w:sz w:val="28"/>
-          <w:szCs w:val="28"/>
-        </w:rPr>
-        <w:t xml:space="preserve"> A Systematic Survey</w:t>
-      </w:r>
-    </w:p>
-    <w:p>
-      <w:pPr>
-        <w:jc w:val="both"/>
-        <w:rPr>
-          <w:rFonts w:ascii="Times New Roman" w:hAnsi="Times New Roman" w:cs="Times New Roman"/>
-          <w:sz w:val="24"/>
-          <w:szCs w:val="24"/>
-        </w:rPr>
-      </w:pPr>
-      <w:r>
-        <w:rPr>
-          <w:rFonts w:ascii="Times New Roman" w:hAnsi="Times New Roman" w:cs="Times New Roman"/>
-          <w:sz w:val="24"/>
-          <w:szCs w:val="24"/>
-        </w:rPr>
-        <w:t xml:space="preserve">The research paper dives in various types of AR technology, its uses and software/technology used to </w:t>
-      </w:r>
-      <w:r>
-        <w:rPr>
-          <w:rFonts w:ascii="Times New Roman" w:hAnsi="Times New Roman" w:cs="Times New Roman"/>
-          <w:sz w:val="24"/>
-          <w:szCs w:val="24"/>
-        </w:rPr>
-        <w:t>achieve</w:t>
-      </w:r>
-      <w:r>
-        <w:rPr>
-          <w:rFonts w:ascii="Times New Roman" w:hAnsi="Times New Roman" w:cs="Times New Roman"/>
-          <w:sz w:val="24"/>
-          <w:szCs w:val="24"/>
-        </w:rPr>
-        <w:t xml:space="preserve"> the AR world. The research paper states that AR is a system in which virtual world is laid over real world and it is interactable in </w:t>
-      </w:r>
-      <w:r>
-        <w:rPr>
-          <w:rFonts w:ascii="Times New Roman" w:hAnsi="Times New Roman" w:cs="Times New Roman"/>
-          <w:sz w:val="24"/>
-          <w:szCs w:val="24"/>
-        </w:rPr>
-        <w:t>Realtime</w:t>
-      </w:r>
-      <w:r>
-        <w:rPr>
-          <w:rFonts w:ascii="Times New Roman" w:hAnsi="Times New Roman" w:cs="Times New Roman"/>
-          <w:sz w:val="24"/>
-          <w:szCs w:val="24"/>
-        </w:rPr>
-        <w:t xml:space="preserve">. There are three types of </w:t>
-      </w:r>
-      <w:r>
-        <w:rPr>
-          <w:rFonts w:ascii="Times New Roman" w:hAnsi="Times New Roman" w:cs="Times New Roman"/>
-          <w:sz w:val="24"/>
-          <w:szCs w:val="24"/>
-        </w:rPr>
-        <w:t>Augmented</w:t>
-      </w:r>
-      <w:r>
-        <w:rPr>
-          <w:rFonts w:ascii="Times New Roman" w:hAnsi="Times New Roman" w:cs="Times New Roman"/>
-          <w:sz w:val="24"/>
-          <w:szCs w:val="24"/>
-        </w:rPr>
-        <w:t xml:space="preserve"> Reality - a.) Marker </w:t>
-      </w:r>
-      <w:r>
-        <w:rPr>
-          <w:rFonts w:ascii="Times New Roman" w:hAnsi="Times New Roman" w:cs="Times New Roman"/>
-          <w:sz w:val="24"/>
-          <w:szCs w:val="24"/>
-        </w:rPr>
-        <w:t>based,</w:t>
-      </w:r>
-      <w:r>
-        <w:rPr>
-          <w:rFonts w:ascii="Times New Roman" w:hAnsi="Times New Roman" w:cs="Times New Roman"/>
-          <w:sz w:val="24"/>
-          <w:szCs w:val="24"/>
-        </w:rPr>
-        <w:t xml:space="preserve"> b.) </w:t>
+          <w:sz w:val="24"/>
+          <w:szCs w:val="24"/>
+        </w:rPr>
+        <w:t>learning as</w:t>
+      </w:r>
+      <w:r>
+        <w:rPr>
+          <w:rFonts w:ascii="Times New Roman" w:hAnsi="Times New Roman" w:cs="Times New Roman"/>
+          <w:sz w:val="28"/>
+          <w:szCs w:val="28"/>
+        </w:rPr>
+        <w:t xml:space="preserve"> </w:t>
+      </w:r>
+      <w:r>
+        <w:rPr>
+          <w:rFonts w:ascii="Times New Roman" w:hAnsi="Times New Roman" w:cs="Times New Roman"/>
+          <w:sz w:val="24"/>
+          <w:szCs w:val="24"/>
+        </w:rPr>
+        <w:t>using mobile can also harm children and they can become lazy also so it need to</w:t>
+      </w:r>
+      <w:r>
+        <w:rPr>
+          <w:rFonts w:ascii="Times New Roman" w:hAnsi="Times New Roman" w:cs="Times New Roman"/>
+          <w:sz w:val="28"/>
+          <w:szCs w:val="28"/>
+        </w:rPr>
+        <w:t xml:space="preserve"> </w:t>
+      </w:r>
+      <w:r>
+        <w:rPr>
+          <w:rFonts w:ascii="Times New Roman" w:hAnsi="Times New Roman" w:cs="Times New Roman"/>
+          <w:sz w:val="24"/>
+          <w:szCs w:val="24"/>
+        </w:rPr>
+        <w:t>be attractive</w:t>
+      </w:r>
+      <w:r>
+        <w:rPr>
+          <w:rFonts w:ascii="Times New Roman" w:hAnsi="Times New Roman" w:cs="Times New Roman"/>
+          <w:sz w:val="28"/>
+          <w:szCs w:val="28"/>
+        </w:rPr>
+        <w:t xml:space="preserve"> </w:t>
+      </w:r>
+      <w:r>
+        <w:rPr>
+          <w:rFonts w:ascii="Times New Roman" w:hAnsi="Times New Roman" w:cs="Times New Roman"/>
+          <w:sz w:val="24"/>
+          <w:szCs w:val="24"/>
+        </w:rPr>
+        <w:t xml:space="preserve">and educative that children love to learn from that app the author concluded this paper by saying that the  Augmented reality apps can both have a positive and negative impact and the use of AR apps still has to consider the needs and readiness of students as well as existing </w:t>
+      </w:r>
+      <w:r>
+        <w:rPr>
+          <w:rFonts w:ascii="Times New Roman" w:hAnsi="Times New Roman" w:cs="Times New Roman"/>
+          <w:sz w:val="24"/>
+          <w:szCs w:val="24"/>
+        </w:rPr>
+        <w:t>readiness such as facilities and teachers ability .</w:t>
+      </w:r>
+      <w:r>
+        <w:rPr>
+          <w:rFonts w:ascii="Times New Roman" w:hAnsi="Times New Roman" w:cs="Times New Roman"/>
+          <w:sz w:val="28"/>
+          <w:szCs w:val="28"/>
+        </w:rPr>
+        <w:t xml:space="preserve">  </w:t>
+      </w:r>
+    </w:p>
+    <w:p>
+      <w:pPr>
+        <w:jc w:val="both"/>
+        <w:rPr>
+          <w:rFonts w:ascii="Times New Roman" w:hAnsi="Times New Roman" w:cs="Times New Roman"/>
+          <w:sz w:val="28"/>
+          <w:szCs w:val="28"/>
+        </w:rPr>
+      </w:pPr>
+    </w:p>
+    <w:p>
+      <w:pPr>
+        <w:jc w:val="both"/>
+        <w:rPr>
+          <w:rFonts w:ascii="Times New Roman" w:hAnsi="Times New Roman" w:cs="Times New Roman"/>
+          <w:b/>
+          <w:bCs/>
+          <w:sz w:val="28"/>
+          <w:szCs w:val="28"/>
+        </w:rPr>
+      </w:pPr>
+      <w:r>
+        <w:rPr>
+          <w:rFonts w:ascii="Times New Roman" w:hAnsi="Times New Roman" w:cs="Times New Roman"/>
+          <w:b/>
+          <w:bCs/>
+          <w:sz w:val="28"/>
+          <w:szCs w:val="28"/>
+        </w:rPr>
+        <w:t xml:space="preserve">[5] </w:t>
+      </w:r>
+      <w:r>
+        <w:rPr>
+          <w:rFonts w:ascii="Times New Roman" w:hAnsi="Times New Roman" w:cs="Times New Roman"/>
+          <w:b/>
+          <w:bCs/>
+          <w:sz w:val="28"/>
+          <w:szCs w:val="28"/>
+        </w:rPr>
+        <w:t>Implementation of Augmented Reality (AR) as A Teaching Media in English Language Learning in Elementary School</w:t>
+      </w:r>
+    </w:p>
+    <w:p>
+      <w:pPr>
+        <w:jc w:val="both"/>
+        <w:rPr>
+          <w:rFonts w:ascii="Times New Roman" w:hAnsi="Times New Roman" w:cs="Times New Roman"/>
+          <w:sz w:val="24"/>
+          <w:szCs w:val="24"/>
+        </w:rPr>
+      </w:pPr>
+      <w:r>
+        <w:rPr>
+          <w:rFonts w:ascii="Times New Roman" w:hAnsi="Times New Roman" w:cs="Times New Roman"/>
+          <w:sz w:val="24"/>
+          <w:szCs w:val="24"/>
+        </w:rPr>
+        <w:t xml:space="preserve">In this research paper the author tells us about AR as a learning medium in English subject in elementary schools, </w:t>
+      </w:r>
+      <w:r>
+        <w:rPr>
+          <w:rFonts w:ascii="Times New Roman" w:hAnsi="Times New Roman" w:cs="Times New Roman"/>
+          <w:sz w:val="24"/>
+          <w:szCs w:val="24"/>
+        </w:rPr>
+        <w:t xml:space="preserve">and how there is </w:t>
       </w:r>
       <w:proofErr w:type="spellStart"/>
       <w:r>
@@ -1999,23 +3594,7 @@
           <w:sz w:val="24"/>
           <w:szCs w:val="24"/>
         </w:rPr>
-        <w:t>Mark</w:t>
-      </w:r>
-      <w:r>
-        <w:rPr>
-          <w:rFonts w:ascii="Times New Roman" w:hAnsi="Times New Roman" w:cs="Times New Roman"/>
-          <w:sz w:val="24"/>
-          <w:szCs w:val="24"/>
-        </w:rPr>
-        <w:t>er</w:t>
-      </w:r>
-      <w:r>
-        <w:rPr>
-          <w:rFonts w:ascii="Times New Roman" w:hAnsi="Times New Roman" w:cs="Times New Roman"/>
-          <w:sz w:val="24"/>
-          <w:szCs w:val="24"/>
-        </w:rPr>
-        <w:t>less</w:t>
+        <w:t>a</w:t>
       </w:r>
       <w:proofErr w:type="spellEnd"/>
       <w:r>
@@ -2024,64 +3603,197 @@
           <w:sz w:val="24"/>
           <w:szCs w:val="24"/>
         </w:rPr>
-        <w:t xml:space="preserve"> and c.) Geographical. In Marker based </w:t>
-      </w:r>
-      <w:r>
-        <w:rPr>
-          <w:rFonts w:ascii="Times New Roman" w:hAnsi="Times New Roman" w:cs="Times New Roman"/>
-          <w:sz w:val="24"/>
-          <w:szCs w:val="24"/>
-        </w:rPr>
-        <w:t>augmented</w:t>
-      </w:r>
-      <w:r>
-        <w:rPr>
-          <w:rFonts w:ascii="Times New Roman" w:hAnsi="Times New Roman" w:cs="Times New Roman"/>
-          <w:sz w:val="24"/>
-          <w:szCs w:val="24"/>
-        </w:rPr>
-        <w:t xml:space="preserve"> reality, the virtual object is placed on a </w:t>
-      </w:r>
-      <w:r>
-        <w:rPr>
-          <w:rFonts w:ascii="Times New Roman" w:hAnsi="Times New Roman" w:cs="Times New Roman"/>
-          <w:sz w:val="24"/>
-          <w:szCs w:val="24"/>
-        </w:rPr>
-        <w:t>pre-determined</w:t>
-      </w:r>
-      <w:r>
-        <w:rPr>
-          <w:rFonts w:ascii="Times New Roman" w:hAnsi="Times New Roman" w:cs="Times New Roman"/>
-          <w:sz w:val="24"/>
-          <w:szCs w:val="24"/>
-        </w:rPr>
-        <w:t xml:space="preserve"> marker that is in real world and this gives a very positionally accurate </w:t>
-      </w:r>
-      <w:r>
-        <w:rPr>
-          <w:rFonts w:ascii="Times New Roman" w:hAnsi="Times New Roman" w:cs="Times New Roman"/>
-          <w:sz w:val="24"/>
-          <w:szCs w:val="24"/>
-        </w:rPr>
-        <w:t>augmented</w:t>
-      </w:r>
-      <w:r>
-        <w:rPr>
-          <w:rFonts w:ascii="Times New Roman" w:hAnsi="Times New Roman" w:cs="Times New Roman"/>
-          <w:sz w:val="24"/>
-          <w:szCs w:val="24"/>
-        </w:rPr>
-        <w:t xml:space="preserve"> reality. In </w:t>
-      </w:r>
-      <w:r>
-        <w:rPr>
-          <w:rFonts w:ascii="Times New Roman" w:hAnsi="Times New Roman" w:cs="Times New Roman"/>
-          <w:sz w:val="24"/>
-          <w:szCs w:val="24"/>
-        </w:rPr>
-        <w:t>Marker less</w:t>
-      </w:r>
+        <w:t xml:space="preserve"> increase in the learning outcome before and after use and teacher and student feel more fun in leaning </w:t>
+      </w:r>
+      <w:r>
+        <w:rPr>
+          <w:rFonts w:ascii="Times New Roman" w:hAnsi="Times New Roman" w:cs="Times New Roman"/>
+          <w:sz w:val="24"/>
+          <w:szCs w:val="24"/>
+        </w:rPr>
+        <w:t xml:space="preserve">the author tells us about Medan and how English it </w:t>
+      </w:r>
+      <w:proofErr w:type="spellStart"/>
+      <w:r>
+        <w:rPr>
+          <w:rFonts w:ascii="Times New Roman" w:hAnsi="Times New Roman" w:cs="Times New Roman"/>
+          <w:sz w:val="24"/>
+          <w:szCs w:val="24"/>
+        </w:rPr>
+        <w:t>teached</w:t>
+      </w:r>
+      <w:proofErr w:type="spellEnd"/>
+      <w:r>
+        <w:rPr>
+          <w:rFonts w:ascii="Times New Roman" w:hAnsi="Times New Roman" w:cs="Times New Roman"/>
+          <w:sz w:val="24"/>
+          <w:szCs w:val="24"/>
+        </w:rPr>
+        <w:t xml:space="preserve"> there from grade 1 to grade 6 and not everyone can grasp the significance of  learning and dominating English </w:t>
+      </w:r>
+      <w:r>
+        <w:rPr>
+          <w:rFonts w:ascii="Times New Roman" w:hAnsi="Times New Roman" w:cs="Times New Roman"/>
+          <w:sz w:val="24"/>
+          <w:szCs w:val="24"/>
+        </w:rPr>
+        <w:t xml:space="preserve">it tells us about marker base and non-marker </w:t>
+      </w:r>
+      <w:proofErr w:type="spellStart"/>
+      <w:r>
+        <w:rPr>
+          <w:rFonts w:ascii="Times New Roman" w:hAnsi="Times New Roman" w:cs="Times New Roman"/>
+          <w:sz w:val="24"/>
+          <w:szCs w:val="24"/>
+        </w:rPr>
+        <w:t>basedAR</w:t>
+      </w:r>
+      <w:proofErr w:type="spellEnd"/>
+      <w:r>
+        <w:rPr>
+          <w:rFonts w:ascii="Times New Roman" w:hAnsi="Times New Roman" w:cs="Times New Roman"/>
+          <w:sz w:val="24"/>
+          <w:szCs w:val="24"/>
+        </w:rPr>
+        <w:t xml:space="preserve"> and how AR media stand out for understudies and make learning exercise more viable this paper tells us about the technological developed in making AR and information related to implementation of AR the author also shows the result of pretest and post-test and shows a positive result in increase in student vocabulary </w:t>
+      </w:r>
+      <w:r>
+        <w:rPr>
+          <w:rFonts w:ascii="Times New Roman" w:hAnsi="Times New Roman" w:cs="Times New Roman"/>
+          <w:sz w:val="24"/>
+          <w:szCs w:val="24"/>
+        </w:rPr>
+        <w:t>he took a total of 22 students and see that 19 student got their vocabulary improved drastically with the help of AR app and it also receive a positive response from the parents because of  AR app the children increasing like to learn English and the author end it by concluding that there is an increase in learning outcome by the use of AR app and the use of AR app for learning English is appropriate and according to teachers and student, it is very useful if applied in elementary schools.</w:t>
+      </w:r>
+    </w:p>
+    <w:p>
+      <w:pPr>
+        <w:jc w:val="both"/>
+        <w:rPr>
+          <w:rFonts w:ascii="Times New Roman" w:hAnsi="Times New Roman" w:cs="Times New Roman"/>
+          <w:sz w:val="28"/>
+          <w:szCs w:val="28"/>
+        </w:rPr>
+      </w:pPr>
+    </w:p>
+    <w:p>
+      <w:pPr>
+        <w:jc w:val="both"/>
+        <w:rPr>
+          <w:rFonts w:ascii="Times New Roman" w:hAnsi="Times New Roman" w:cs="Times New Roman"/>
+          <w:b/>
+          <w:bCs/>
+          <w:sz w:val="28"/>
+          <w:szCs w:val="28"/>
+        </w:rPr>
+      </w:pPr>
+      <w:r>
+        <w:rPr>
+          <w:rFonts w:ascii="Times New Roman" w:hAnsi="Times New Roman" w:cs="Times New Roman"/>
+          <w:b/>
+          <w:bCs/>
+          <w:sz w:val="28"/>
+          <w:szCs w:val="28"/>
+        </w:rPr>
+        <w:lastRenderedPageBreak/>
+        <w:t xml:space="preserve">[6] </w:t>
+      </w:r>
+      <w:r>
+        <w:rPr>
+          <w:rFonts w:ascii="Times New Roman" w:hAnsi="Times New Roman" w:cs="Times New Roman"/>
+          <w:b/>
+          <w:bCs/>
+          <w:sz w:val="28"/>
+          <w:szCs w:val="28"/>
+        </w:rPr>
+        <w:t>Learning the chemical elements through an augmented reality application for elementary school children</w:t>
+      </w:r>
+    </w:p>
+    <w:p>
+      <w:pPr>
+        <w:jc w:val="both"/>
+        <w:rPr>
+          <w:rFonts w:ascii="Times New Roman" w:hAnsi="Times New Roman" w:cs="Times New Roman"/>
+          <w:sz w:val="24"/>
+          <w:szCs w:val="24"/>
+        </w:rPr>
+      </w:pPr>
+      <w:r>
+        <w:rPr>
+          <w:rFonts w:ascii="Times New Roman" w:hAnsi="Times New Roman" w:cs="Times New Roman"/>
+          <w:sz w:val="24"/>
+          <w:szCs w:val="24"/>
+        </w:rPr>
+        <w:t>In this the author tells us that how AR technology will</w:t>
+      </w:r>
+      <w:r>
+        <w:rPr>
+          <w:rFonts w:ascii="Times New Roman" w:hAnsi="Times New Roman" w:cs="Times New Roman"/>
+          <w:sz w:val="24"/>
+          <w:szCs w:val="24"/>
+        </w:rPr>
+        <w:t xml:space="preserve"> provide multiple </w:t>
+      </w:r>
+      <w:r>
+        <w:rPr>
+          <w:rFonts w:ascii="Times New Roman" w:hAnsi="Times New Roman" w:cs="Times New Roman"/>
+          <w:sz w:val="24"/>
+          <w:szCs w:val="24"/>
+        </w:rPr>
+        <w:t xml:space="preserve">advantages in </w:t>
+      </w:r>
+      <w:r>
+        <w:rPr>
+          <w:rFonts w:ascii="Times New Roman" w:hAnsi="Times New Roman" w:cs="Times New Roman"/>
+          <w:sz w:val="24"/>
+          <w:szCs w:val="24"/>
+        </w:rPr>
+        <w:t xml:space="preserve">learning </w:t>
+      </w:r>
+      <w:proofErr w:type="spellStart"/>
+      <w:r>
+        <w:rPr>
+          <w:rFonts w:ascii="Times New Roman" w:hAnsi="Times New Roman" w:cs="Times New Roman"/>
+          <w:sz w:val="24"/>
+          <w:szCs w:val="24"/>
+        </w:rPr>
+        <w:t>chemistry</w:t>
+      </w:r>
+      <w:r>
+        <w:rPr>
+          <w:rFonts w:ascii="Times New Roman" w:hAnsi="Times New Roman" w:cs="Times New Roman"/>
+          <w:sz w:val="24"/>
+          <w:szCs w:val="24"/>
+        </w:rPr>
+        <w:t>as</w:t>
+      </w:r>
+      <w:proofErr w:type="spellEnd"/>
+      <w:r>
+        <w:rPr>
+          <w:rFonts w:ascii="Times New Roman" w:hAnsi="Times New Roman" w:cs="Times New Roman"/>
+          <w:sz w:val="24"/>
+          <w:szCs w:val="24"/>
+        </w:rPr>
+        <w:t xml:space="preserve"> its often seen as boring course </w:t>
+      </w:r>
+      <w:proofErr w:type="spellStart"/>
+      <w:r>
+        <w:rPr>
+          <w:rFonts w:ascii="Times New Roman" w:hAnsi="Times New Roman" w:cs="Times New Roman"/>
+          <w:sz w:val="24"/>
+          <w:szCs w:val="24"/>
+        </w:rPr>
+        <w:t>among</w:t>
+      </w:r>
+      <w:r>
+        <w:rPr>
+          <w:rFonts w:ascii="Times New Roman" w:hAnsi="Times New Roman" w:cs="Times New Roman"/>
+          <w:sz w:val="24"/>
+          <w:szCs w:val="24"/>
+        </w:rPr>
+        <w:t>students</w:t>
+      </w:r>
+      <w:proofErr w:type="spellEnd"/>
       <w:r>
         <w:rPr>
           <w:rFonts w:ascii="Times New Roman" w:hAnsi="Times New Roman" w:cs="Times New Roman"/>
@@ -2096,31 +3808,191 @@
           <w:sz w:val="24"/>
           <w:szCs w:val="24"/>
         </w:rPr>
-        <w:t>augmented</w:t>
-      </w:r>
-      <w:r>
-        <w:rPr>
-          <w:rFonts w:ascii="Times New Roman" w:hAnsi="Times New Roman" w:cs="Times New Roman"/>
-          <w:sz w:val="24"/>
-          <w:szCs w:val="24"/>
-        </w:rPr>
-        <w:t xml:space="preserve"> reality, the position of the virtual object is determined through sensor inputs like camera, gyro etc, this method is not as positionally accurate as the </w:t>
-      </w:r>
-      <w:r>
-        <w:rPr>
-          <w:rFonts w:ascii="Times New Roman" w:hAnsi="Times New Roman" w:cs="Times New Roman"/>
-          <w:sz w:val="24"/>
-          <w:szCs w:val="24"/>
-        </w:rPr>
-        <w:t>marker-based</w:t>
-      </w:r>
-      <w:r>
-        <w:rPr>
-          <w:rFonts w:ascii="Times New Roman" w:hAnsi="Times New Roman" w:cs="Times New Roman"/>
-          <w:sz w:val="24"/>
-          <w:szCs w:val="24"/>
-        </w:rPr>
-        <w:t xml:space="preserve"> method. In Geographical </w:t>
+        <w:t xml:space="preserve">due to use of static non-dynamic </w:t>
+      </w:r>
+      <w:r>
+        <w:rPr>
+          <w:rFonts w:ascii="Times New Roman" w:hAnsi="Times New Roman" w:cs="Times New Roman"/>
+          <w:sz w:val="24"/>
+          <w:szCs w:val="24"/>
+        </w:rPr>
+        <w:t xml:space="preserve">material </w:t>
+      </w:r>
+      <w:r>
+        <w:rPr>
+          <w:rFonts w:ascii="Times New Roman" w:hAnsi="Times New Roman" w:cs="Times New Roman"/>
+          <w:sz w:val="24"/>
+          <w:szCs w:val="24"/>
+        </w:rPr>
+        <w:t xml:space="preserve">and how AR will help as it will allow students to interact with </w:t>
+      </w:r>
+      <w:r>
+        <w:rPr>
+          <w:rFonts w:ascii="Times New Roman" w:hAnsi="Times New Roman" w:cs="Times New Roman"/>
+          <w:sz w:val="24"/>
+          <w:szCs w:val="24"/>
+        </w:rPr>
+        <w:t xml:space="preserve">virtual element in real world </w:t>
+      </w:r>
+      <w:r>
+        <w:rPr>
+          <w:rFonts w:ascii="Times New Roman" w:hAnsi="Times New Roman" w:cs="Times New Roman"/>
+          <w:sz w:val="24"/>
+          <w:szCs w:val="24"/>
+        </w:rPr>
+        <w:t>author also tells us that how</w:t>
+      </w:r>
+      <w:r>
+        <w:rPr>
+          <w:rFonts w:ascii="Times New Roman" w:hAnsi="Times New Roman" w:cs="Times New Roman"/>
+          <w:sz w:val="24"/>
+          <w:szCs w:val="24"/>
+        </w:rPr>
+        <w:t xml:space="preserve"> Covid-19 has made significance change in our learning as it makes most of our study online </w:t>
+      </w:r>
+      <w:r>
+        <w:rPr>
+          <w:rFonts w:ascii="Times New Roman" w:hAnsi="Times New Roman" w:cs="Times New Roman"/>
+          <w:sz w:val="24"/>
+          <w:szCs w:val="24"/>
+        </w:rPr>
+        <w:t>and</w:t>
+      </w:r>
+      <w:r>
+        <w:rPr>
+          <w:rFonts w:ascii="Times New Roman" w:hAnsi="Times New Roman" w:cs="Times New Roman"/>
+          <w:sz w:val="24"/>
+          <w:szCs w:val="24"/>
+        </w:rPr>
+        <w:t xml:space="preserve"> making opportunities for companies to come online and </w:t>
+      </w:r>
+      <w:r>
+        <w:rPr>
+          <w:rFonts w:ascii="Times New Roman" w:hAnsi="Times New Roman" w:cs="Times New Roman"/>
+          <w:sz w:val="24"/>
+          <w:szCs w:val="24"/>
+        </w:rPr>
+        <w:t>also a step close to AR education</w:t>
+      </w:r>
+      <w:r>
+        <w:rPr>
+          <w:rFonts w:ascii="Times New Roman" w:hAnsi="Times New Roman" w:cs="Times New Roman"/>
+          <w:sz w:val="24"/>
+          <w:szCs w:val="24"/>
+        </w:rPr>
+        <w:t>,</w:t>
+      </w:r>
+      <w:r>
+        <w:rPr>
+          <w:rFonts w:ascii="Times New Roman" w:hAnsi="Times New Roman" w:cs="Times New Roman"/>
+          <w:sz w:val="24"/>
+          <w:szCs w:val="24"/>
+        </w:rPr>
+        <w:t xml:space="preserve"> also AR has the potential </w:t>
+      </w:r>
+      <w:r>
+        <w:rPr>
+          <w:rFonts w:ascii="Times New Roman" w:hAnsi="Times New Roman" w:cs="Times New Roman"/>
+          <w:sz w:val="24"/>
+          <w:szCs w:val="24"/>
+        </w:rPr>
+        <w:t>to improve the quality and fluency of teaching learning</w:t>
+      </w:r>
+      <w:r>
+        <w:rPr>
+          <w:rFonts w:ascii="Times New Roman" w:hAnsi="Times New Roman" w:cs="Times New Roman"/>
+          <w:sz w:val="24"/>
+          <w:szCs w:val="24"/>
+        </w:rPr>
+        <w:t>, Learning chemistry with this technology allows students to complement the study of various topics, favouring the understanding of chemical elements and the formation of chemical compounds</w:t>
+      </w:r>
+      <w:r>
+        <w:rPr>
+          <w:rFonts w:ascii="Times New Roman" w:hAnsi="Times New Roman" w:cs="Times New Roman"/>
+          <w:sz w:val="24"/>
+          <w:szCs w:val="24"/>
+        </w:rPr>
+        <w:t>.</w:t>
+      </w:r>
+      <w:r>
+        <w:rPr>
+          <w:rFonts w:ascii="Times New Roman" w:hAnsi="Times New Roman" w:cs="Times New Roman"/>
+          <w:sz w:val="24"/>
+          <w:szCs w:val="24"/>
+        </w:rPr>
+        <w:t xml:space="preserve"> Here the author tells us about the “Atomi</w:t>
+      </w:r>
+      <w:r>
+        <w:rPr>
+          <w:rFonts w:ascii="Times New Roman" w:hAnsi="Times New Roman" w:cs="Times New Roman"/>
+          <w:sz w:val="24"/>
+          <w:szCs w:val="24"/>
+        </w:rPr>
+        <w:t xml:space="preserve">k-3D” app which can be used in mobile also </w:t>
+      </w:r>
+      <w:r>
+        <w:rPr>
+          <w:rFonts w:ascii="Times New Roman" w:hAnsi="Times New Roman" w:cs="Times New Roman"/>
+          <w:sz w:val="24"/>
+          <w:szCs w:val="24"/>
+        </w:rPr>
+        <w:t>and helps to study elements and ho</w:t>
+      </w:r>
+      <w:r>
+        <w:rPr>
+          <w:rFonts w:ascii="Times New Roman" w:hAnsi="Times New Roman" w:cs="Times New Roman"/>
+          <w:sz w:val="24"/>
+          <w:szCs w:val="24"/>
+        </w:rPr>
+        <w:t>w</w:t>
+      </w:r>
+      <w:r>
+        <w:rPr>
+          <w:rFonts w:ascii="Times New Roman" w:hAnsi="Times New Roman" w:cs="Times New Roman"/>
+          <w:sz w:val="24"/>
+          <w:szCs w:val="24"/>
+        </w:rPr>
+        <w:t xml:space="preserve"> this app was </w:t>
+      </w:r>
+      <w:r>
+        <w:rPr>
+          <w:rFonts w:ascii="Times New Roman" w:hAnsi="Times New Roman" w:cs="Times New Roman"/>
+          <w:sz w:val="24"/>
+          <w:szCs w:val="24"/>
+        </w:rPr>
+        <w:t>developed and</w:t>
+      </w:r>
+      <w:r>
+        <w:rPr>
+          <w:rFonts w:ascii="Times New Roman" w:hAnsi="Times New Roman" w:cs="Times New Roman"/>
+          <w:sz w:val="24"/>
+          <w:szCs w:val="24"/>
+        </w:rPr>
+        <w:t xml:space="preserve"> all those processes required to make that app</w:t>
+      </w:r>
+      <w:r>
+        <w:rPr>
+          <w:rFonts w:ascii="Times New Roman" w:hAnsi="Times New Roman" w:cs="Times New Roman"/>
+          <w:sz w:val="24"/>
+          <w:szCs w:val="24"/>
+        </w:rPr>
+        <w:t xml:space="preserve"> and also shows its test result </w:t>
+      </w:r>
+      <w:r>
+        <w:rPr>
+          <w:rFonts w:ascii="Times New Roman" w:hAnsi="Times New Roman" w:cs="Times New Roman"/>
+          <w:sz w:val="24"/>
+          <w:szCs w:val="24"/>
+        </w:rPr>
+        <w:t xml:space="preserve">that how it performs </w:t>
+      </w:r>
+      <w:r>
+        <w:rPr>
+          <w:rFonts w:ascii="Times New Roman" w:hAnsi="Times New Roman" w:cs="Times New Roman"/>
+          <w:sz w:val="24"/>
+          <w:szCs w:val="24"/>
+        </w:rPr>
+        <w:t xml:space="preserve">the concludes it by </w:t>
       </w:r>
       <w:proofErr w:type="spellStart"/>
       <w:r>
@@ -2129,7 +4001,15 @@
           <w:sz w:val="24"/>
           <w:szCs w:val="24"/>
         </w:rPr>
-        <w:t>augumented</w:t>
+        <w:t>saying</w:t>
+      </w:r>
+      <w:r>
+        <w:rPr>
+          <w:rFonts w:ascii="Times New Roman" w:hAnsi="Times New Roman" w:cs="Times New Roman"/>
+          <w:sz w:val="24"/>
+          <w:szCs w:val="24"/>
+        </w:rPr>
+        <w:t>that</w:t>
       </w:r>
       <w:proofErr w:type="spellEnd"/>
       <w:r>
@@ -2138,7 +4018,396 @@
           <w:sz w:val="24"/>
           <w:szCs w:val="24"/>
         </w:rPr>
-        <w:t xml:space="preserve"> reality, the virtual object is placed using the data from </w:t>
+        <w:t xml:space="preserve"> how successful the app was and </w:t>
+      </w:r>
+      <w:r>
+        <w:rPr>
+          <w:rFonts w:ascii="Times New Roman" w:hAnsi="Times New Roman" w:cs="Times New Roman"/>
+          <w:sz w:val="24"/>
+          <w:szCs w:val="24"/>
+        </w:rPr>
+        <w:t>how it can become more useful in near future</w:t>
+      </w:r>
+      <w:r>
+        <w:rPr>
+          <w:rFonts w:ascii="Times New Roman" w:hAnsi="Times New Roman" w:cs="Times New Roman"/>
+          <w:sz w:val="24"/>
+          <w:szCs w:val="24"/>
+        </w:rPr>
+        <w:t>.</w:t>
+      </w:r>
+    </w:p>
+    <w:p>
+      <w:pPr>
+        <w:jc w:val="both"/>
+        <w:rPr>
+          <w:rFonts w:ascii="Times New Roman" w:hAnsi="Times New Roman" w:cs="Times New Roman"/>
+          <w:b/>
+          <w:sz w:val="28"/>
+          <w:szCs w:val="28"/>
+        </w:rPr>
+      </w:pPr>
+      <w:r>
+        <w:rPr>
+          <w:rFonts w:ascii="Times New Roman" w:hAnsi="Times New Roman" w:cs="Times New Roman"/>
+          <w:b/>
+          <w:sz w:val="28"/>
+          <w:szCs w:val="28"/>
+        </w:rPr>
+        <w:t xml:space="preserve">[7] </w:t>
+      </w:r>
+      <w:r>
+        <w:rPr>
+          <w:rFonts w:ascii="Times New Roman" w:hAnsi="Times New Roman" w:cs="Times New Roman"/>
+          <w:b/>
+          <w:sz w:val="28"/>
+          <w:szCs w:val="28"/>
+        </w:rPr>
+        <w:t>An Educational Augmented Reality App To Facilitate Learning Experience</w:t>
+      </w:r>
+    </w:p>
+    <w:p>
+      <w:pPr>
+        <w:jc w:val="both"/>
+        <w:rPr>
+          <w:rFonts w:ascii="Times New Roman" w:hAnsi="Times New Roman" w:cs="Times New Roman"/>
+          <w:sz w:val="28"/>
+          <w:szCs w:val="28"/>
+        </w:rPr>
+      </w:pPr>
+      <w:r>
+        <w:rPr>
+          <w:rFonts w:ascii="Times New Roman" w:hAnsi="Times New Roman" w:cs="Times New Roman"/>
+          <w:sz w:val="24"/>
+          <w:szCs w:val="24"/>
+        </w:rPr>
+        <w:t>In This research paper talked about an AR app to enhance our learning experience and students experience the magical transformation of 2D pictures to 3D  perspective with the help of an AR app. Augmented Reality (AR) is making big waves in education, especially among young tech-savvy learners. It's like a magic tool that brings learning to life, sparking curiosity, creativity, and a love for learning. By layering digital elements onto the real world, AR adds a whole new dimension to teaching and learning.</w:t>
+      </w:r>
+      <w:r>
+        <w:rPr>
+          <w:rFonts w:ascii="Times New Roman" w:hAnsi="Times New Roman" w:cs="Times New Roman"/>
+          <w:sz w:val="24"/>
+          <w:szCs w:val="24"/>
+        </w:rPr>
+        <w:t xml:space="preserve"> </w:t>
+      </w:r>
+      <w:r>
+        <w:rPr>
+          <w:rFonts w:ascii="Times New Roman" w:hAnsi="Times New Roman" w:cs="Times New Roman"/>
+          <w:sz w:val="24"/>
+          <w:szCs w:val="24"/>
+        </w:rPr>
+        <w:t>Researchers have been exploring AR's potential in education, and the results are promising. Students are grasping complex concepts better, whether it's understanding Geography or diving into Engineering topics. AR is flexible too, fitting seamlessly into different subjects and teaching styles.</w:t>
+      </w:r>
+      <w:r>
+        <w:rPr>
+          <w:rFonts w:ascii="Times New Roman" w:hAnsi="Times New Roman" w:cs="Times New Roman"/>
+          <w:sz w:val="24"/>
+          <w:szCs w:val="24"/>
+        </w:rPr>
+        <w:t xml:space="preserve"> </w:t>
+      </w:r>
+      <w:r>
+        <w:rPr>
+          <w:rFonts w:ascii="Times New Roman" w:hAnsi="Times New Roman" w:cs="Times New Roman"/>
+          <w:sz w:val="24"/>
+          <w:szCs w:val="24"/>
+        </w:rPr>
+        <w:t>Teachers are embracing AR as a way to engage students of all ages and abilities. Studies show that AR apps, featuring games and simulations, have improved understanding, motivation, and classroom participation. From elementary to university levels, AR is making learning more enjoyable and effective</w:t>
+      </w:r>
+      <w:r>
+        <w:rPr>
+          <w:rFonts w:ascii="Times New Roman" w:hAnsi="Times New Roman" w:cs="Times New Roman"/>
+          <w:sz w:val="24"/>
+          <w:szCs w:val="24"/>
+        </w:rPr>
+        <w:t xml:space="preserve"> and </w:t>
+      </w:r>
+      <w:r>
+        <w:rPr>
+          <w:rFonts w:ascii="Times New Roman" w:hAnsi="Times New Roman" w:cs="Times New Roman"/>
+          <w:sz w:val="24"/>
+          <w:szCs w:val="24"/>
+        </w:rPr>
+        <w:t>Interactive AR systems are also enhancing collaboration in learning environments, offering multimedia resources like videos, audio, and 3D models. Reviews of AR in education highlight its many benefits and foresee a bright future for its integration into classrooms.</w:t>
+      </w:r>
+      <w:r>
+        <w:rPr>
+          <w:rFonts w:ascii="Times New Roman" w:hAnsi="Times New Roman" w:cs="Times New Roman"/>
+          <w:sz w:val="24"/>
+          <w:szCs w:val="24"/>
+        </w:rPr>
+        <w:t xml:space="preserve"> </w:t>
+      </w:r>
+      <w:r>
+        <w:rPr>
+          <w:rFonts w:ascii="Times New Roman" w:hAnsi="Times New Roman" w:cs="Times New Roman"/>
+          <w:sz w:val="24"/>
+          <w:szCs w:val="24"/>
+        </w:rPr>
+        <w:t>Recent developments, like Microsoft's AR viewer built into Windows 10, and partnerships with educational publishers like Pearson Education, are pushing AR even further. These innovations promise immersive 3D experiences that will revolutionize learning at all levels.</w:t>
+      </w:r>
+      <w:r>
+        <w:rPr>
+          <w:rFonts w:ascii="Times New Roman" w:hAnsi="Times New Roman" w:cs="Times New Roman"/>
+          <w:sz w:val="24"/>
+          <w:szCs w:val="24"/>
+        </w:rPr>
+        <w:t xml:space="preserve"> So </w:t>
+      </w:r>
+      <w:r>
+        <w:rPr>
+          <w:rFonts w:ascii="Times New Roman" w:hAnsi="Times New Roman" w:cs="Times New Roman"/>
+          <w:sz w:val="24"/>
+          <w:szCs w:val="24"/>
+        </w:rPr>
+        <w:t>AR is not just a fad; it's transforming education as we know it. With its ability to make the impossible possible, AR is paving the way for the next evolution of learning</w:t>
+      </w:r>
+      <w:r>
+        <w:rPr>
+          <w:rFonts w:ascii="Times New Roman" w:hAnsi="Times New Roman" w:cs="Times New Roman"/>
+          <w:sz w:val="28"/>
+          <w:szCs w:val="28"/>
+        </w:rPr>
+        <w:t>.</w:t>
+      </w:r>
+    </w:p>
+    <w:p>
+      <w:pPr>
+        <w:jc w:val="both"/>
+        <w:rPr>
+          <w:rFonts w:ascii="Times New Roman" w:hAnsi="Times New Roman" w:cs="Times New Roman"/>
+          <w:b/>
+          <w:sz w:val="28"/>
+          <w:szCs w:val="28"/>
+        </w:rPr>
+      </w:pPr>
+      <w:r>
+        <w:rPr>
+          <w:rFonts w:ascii="Times New Roman" w:hAnsi="Times New Roman" w:cs="Times New Roman"/>
+          <w:b/>
+          <w:sz w:val="28"/>
+          <w:szCs w:val="28"/>
+        </w:rPr>
+        <w:t xml:space="preserve">[8] </w:t>
+      </w:r>
+      <w:r>
+        <w:rPr>
+          <w:rFonts w:ascii="Times New Roman" w:hAnsi="Times New Roman" w:cs="Times New Roman"/>
+          <w:b/>
+          <w:sz w:val="28"/>
+          <w:szCs w:val="28"/>
+        </w:rPr>
+        <w:t>An augmented reality app for therapeutic education and suitable for mobile devices with different features</w:t>
+      </w:r>
+    </w:p>
+    <w:p>
+      <w:pPr>
+        <w:jc w:val="both"/>
+        <w:rPr>
+          <w:rFonts w:ascii="Times New Roman" w:hAnsi="Times New Roman" w:cs="Times New Roman"/>
+          <w:sz w:val="24"/>
+          <w:szCs w:val="24"/>
+        </w:rPr>
+      </w:pPr>
+      <w:r>
+        <w:rPr>
+          <w:rFonts w:ascii="Times New Roman" w:hAnsi="Times New Roman" w:cs="Times New Roman"/>
+          <w:sz w:val="24"/>
+          <w:szCs w:val="24"/>
+        </w:rPr>
+        <w:t>This research paper talks about using Augmented Reality (AR) to help kids with diabetes learn about how much carbohydrates are in different foods. They made an AR app for this purpose. In the app, virtual food appears on a real plate, so kids can see it like it's actually there.</w:t>
+      </w:r>
+      <w:r>
+        <w:rPr>
+          <w:rFonts w:ascii="Times New Roman" w:hAnsi="Times New Roman" w:cs="Times New Roman"/>
+          <w:sz w:val="24"/>
+          <w:szCs w:val="24"/>
+        </w:rPr>
+        <w:t xml:space="preserve"> </w:t>
+      </w:r>
+      <w:r>
+        <w:rPr>
+          <w:rFonts w:ascii="Times New Roman" w:hAnsi="Times New Roman" w:cs="Times New Roman"/>
+          <w:sz w:val="24"/>
+          <w:szCs w:val="24"/>
+        </w:rPr>
+        <w:t xml:space="preserve">They tested the app on 66 kids with diabetes. These kids were split into three groups, each using a </w:t>
+      </w:r>
+      <w:r>
+        <w:rPr>
+          <w:rFonts w:ascii="Times New Roman" w:hAnsi="Times New Roman" w:cs="Times New Roman"/>
+          <w:sz w:val="24"/>
+          <w:szCs w:val="24"/>
+        </w:rPr>
+        <w:lastRenderedPageBreak/>
+        <w:t>different mobile device. The only differences between the devices were the quality of the camera and the size of the screen. They used two tablets with different camera qualities (one had a 2-megapixel camera and the other had</w:t>
+      </w:r>
+      <w:r>
+        <w:rPr>
+          <w:rFonts w:ascii="Times New Roman" w:hAnsi="Times New Roman" w:cs="Times New Roman"/>
+          <w:sz w:val="24"/>
+          <w:szCs w:val="24"/>
+        </w:rPr>
+        <w:t xml:space="preserve"> an 8-megapixel camera), and a S</w:t>
+      </w:r>
+      <w:r>
+        <w:rPr>
+          <w:rFonts w:ascii="Times New Roman" w:hAnsi="Times New Roman" w:cs="Times New Roman"/>
+          <w:sz w:val="24"/>
+          <w:szCs w:val="24"/>
+        </w:rPr>
+        <w:t>martphone with a smaller screen size compared to the tablet</w:t>
+      </w:r>
+      <w:r>
+        <w:rPr>
+          <w:rFonts w:ascii="Times New Roman" w:hAnsi="Times New Roman" w:cs="Times New Roman"/>
+          <w:sz w:val="24"/>
+          <w:szCs w:val="24"/>
+        </w:rPr>
+        <w:t>s but also with an 8-megapixel C</w:t>
+      </w:r>
+      <w:r>
+        <w:rPr>
+          <w:rFonts w:ascii="Times New Roman" w:hAnsi="Times New Roman" w:cs="Times New Roman"/>
+          <w:sz w:val="24"/>
+          <w:szCs w:val="24"/>
+        </w:rPr>
+        <w:t>amera.</w:t>
+      </w:r>
+      <w:r>
+        <w:rPr>
+          <w:rFonts w:ascii="Times New Roman" w:hAnsi="Times New Roman" w:cs="Times New Roman"/>
+          <w:sz w:val="24"/>
+          <w:szCs w:val="24"/>
+        </w:rPr>
+        <w:t xml:space="preserve"> </w:t>
+      </w:r>
+      <w:r>
+        <w:rPr>
+          <w:rFonts w:ascii="Times New Roman" w:hAnsi="Times New Roman" w:cs="Times New Roman"/>
+          <w:sz w:val="24"/>
+          <w:szCs w:val="24"/>
+        </w:rPr>
+        <w:t>The results showed that the kids learned about estimating carbohydrates using the app. Interestingly, there weren't any big differences in how much the kids learned or how much they liked using the app, no matter which device they used. This means that the AR app worked well for teaching, regardless of the device's features.</w:t>
+      </w:r>
+    </w:p>
+    <w:p>
+      <w:pPr>
+        <w:jc w:val="both"/>
+        <w:rPr>
+          <w:rFonts w:ascii="Times New Roman" w:hAnsi="Times New Roman" w:cs="Times New Roman"/>
+          <w:b/>
+          <w:sz w:val="28"/>
+          <w:szCs w:val="28"/>
+        </w:rPr>
+      </w:pPr>
+      <w:r>
+        <w:rPr>
+          <w:rFonts w:ascii="Times New Roman" w:hAnsi="Times New Roman" w:cs="Times New Roman"/>
+          <w:b/>
+          <w:sz w:val="28"/>
+          <w:szCs w:val="28"/>
+        </w:rPr>
+        <w:t xml:space="preserve">[9] </w:t>
+      </w:r>
+      <w:r>
+        <w:rPr>
+          <w:rFonts w:ascii="Times New Roman" w:hAnsi="Times New Roman" w:cs="Times New Roman"/>
+          <w:b/>
+          <w:sz w:val="28"/>
+          <w:szCs w:val="28"/>
+        </w:rPr>
+        <w:t>Meta-Review of Augmented Reality in Education</w:t>
+      </w:r>
+    </w:p>
+    <w:p>
+      <w:pPr>
+        <w:jc w:val="both"/>
+        <w:rPr>
+          <w:rFonts w:ascii="Times New Roman" w:hAnsi="Times New Roman" w:cs="Times New Roman"/>
+          <w:sz w:val="24"/>
+          <w:szCs w:val="24"/>
+        </w:rPr>
+      </w:pPr>
+      <w:r>
+        <w:rPr>
+          <w:rFonts w:ascii="Times New Roman" w:hAnsi="Times New Roman" w:cs="Times New Roman"/>
+          <w:sz w:val="24"/>
+          <w:szCs w:val="24"/>
+        </w:rPr>
+        <w:t>This paper looks at previous research on AR in education to see what's been found so far. It examines both the good and bad sides of using AR in learning. One key focus is on how AR apps are designed and how users interact with them, especially in terms of teaching methods and user engagement .The paper suggests that there's a lot of potential in AR for education, but there's still more research needed. It highlights the importance of considering how AR can make learning more comfortable for students and easier for teachers to manage content .In the future, the paper suggests exploring other factors that might affect learning with AR, like how it can help teachers deliver lessons and how it affects students' cognitive and spatial skills. It also suggests looking into what kinds of content work best with AR and using personalization or recommendation systems to tailor the learning experience to</w:t>
+      </w:r>
+      <w:r>
+        <w:rPr>
+          <w:rFonts w:ascii="Times New Roman" w:hAnsi="Times New Roman" w:cs="Times New Roman"/>
+          <w:sz w:val="28"/>
+          <w:szCs w:val="28"/>
+        </w:rPr>
+        <w:t xml:space="preserve"> </w:t>
+      </w:r>
+      <w:r>
+        <w:rPr>
+          <w:rFonts w:ascii="Times New Roman" w:hAnsi="Times New Roman" w:cs="Times New Roman"/>
+          <w:sz w:val="24"/>
+          <w:szCs w:val="24"/>
+        </w:rPr>
+        <w:t>each user's needs. Overall, the paper shows that while AR holds promise for education, there's still work to be done to fully realize its benefits.</w:t>
+      </w:r>
+      <w:r>
+        <w:rPr>
+          <w:rFonts w:ascii="Times New Roman" w:hAnsi="Times New Roman" w:cs="Times New Roman"/>
+          <w:sz w:val="24"/>
+          <w:szCs w:val="24"/>
+        </w:rPr>
+        <w:t xml:space="preserve"> Augmented reality (AR) has been around for a long time, but it's only recently become widely available to people, thanks to affordable Smartphones. While studies have shown that AR can help students learn better, we're still not sure exactly how it compares to other ways of teaching.</w:t>
+      </w:r>
+    </w:p>
+    <w:p>
+      <w:pPr>
+        <w:jc w:val="both"/>
+        <w:rPr>
+          <w:rFonts w:ascii="Times New Roman" w:hAnsi="Times New Roman" w:cs="Times New Roman"/>
+          <w:b/>
+          <w:sz w:val="28"/>
+          <w:szCs w:val="28"/>
+        </w:rPr>
+      </w:pPr>
+      <w:r>
+        <w:rPr>
+          <w:rFonts w:ascii="Times New Roman" w:hAnsi="Times New Roman" w:cs="Times New Roman"/>
+          <w:b/>
+          <w:sz w:val="28"/>
+          <w:szCs w:val="28"/>
+        </w:rPr>
+        <w:t xml:space="preserve">[10] </w:t>
+      </w:r>
+      <w:r>
+        <w:rPr>
+          <w:rFonts w:ascii="Times New Roman" w:hAnsi="Times New Roman" w:cs="Times New Roman"/>
+          <w:b/>
+          <w:sz w:val="28"/>
+          <w:szCs w:val="28"/>
+        </w:rPr>
+        <w:t>The Feasibility Study of Augmented Reality Technology in Early Childhood Education</w:t>
+      </w:r>
+    </w:p>
+    <w:p>
+      <w:pPr>
+        <w:jc w:val="both"/>
+        <w:rPr>
+          <w:rFonts w:ascii="Times New Roman" w:hAnsi="Times New Roman" w:cs="Times New Roman"/>
+          <w:sz w:val="24"/>
+          <w:szCs w:val="24"/>
+        </w:rPr>
+      </w:pPr>
+      <w:r>
+        <w:rPr>
+          <w:rFonts w:ascii="Times New Roman" w:hAnsi="Times New Roman" w:cs="Times New Roman"/>
+          <w:sz w:val="24"/>
+          <w:szCs w:val="24"/>
+        </w:rPr>
+        <w:t xml:space="preserve">This paper talks about using a cool technology called augmented reality (AR) in early childhood education. AR can make learning more fun for kids by creating virtual stuff in real life. By </w:t>
       </w:r>
       <w:proofErr w:type="spellStart"/>
       <w:r>
@@ -2147,7 +4416,7 @@
           <w:sz w:val="24"/>
           <w:szCs w:val="24"/>
         </w:rPr>
-        <w:t>gps</w:t>
+        <w:t>analyzing</w:t>
       </w:r>
       <w:proofErr w:type="spellEnd"/>
       <w:r>
@@ -2156,709 +4425,179 @@
           <w:sz w:val="24"/>
           <w:szCs w:val="24"/>
         </w:rPr>
-        <w:t xml:space="preserve">, camera and other sensors. The various places where AR can be used in teaching are Electronic Learning, Mobile Learning and </w:t>
-      </w:r>
-      <w:proofErr w:type="spellStart"/>
-      <w:r>
-        <w:rPr>
-          <w:rFonts w:ascii="Times New Roman" w:hAnsi="Times New Roman" w:cs="Times New Roman"/>
-          <w:sz w:val="24"/>
-          <w:szCs w:val="24"/>
-        </w:rPr>
-        <w:t>Ubiquitious</w:t>
-      </w:r>
-      <w:proofErr w:type="spellEnd"/>
-      <w:r>
-        <w:rPr>
-          <w:rFonts w:ascii="Times New Roman" w:hAnsi="Times New Roman" w:cs="Times New Roman"/>
-          <w:sz w:val="24"/>
-          <w:szCs w:val="24"/>
-        </w:rPr>
-        <w:t xml:space="preserve"> learning. Electronic learning is studying using internet and technology. Mobile learning is studying through smartphones and </w:t>
-      </w:r>
-      <w:proofErr w:type="spellStart"/>
-      <w:r>
-        <w:rPr>
-          <w:rFonts w:ascii="Times New Roman" w:hAnsi="Times New Roman" w:cs="Times New Roman"/>
-          <w:sz w:val="24"/>
-          <w:szCs w:val="24"/>
-        </w:rPr>
-        <w:t>Ubiuitous</w:t>
-      </w:r>
-      <w:proofErr w:type="spellEnd"/>
-      <w:r>
-        <w:rPr>
-          <w:rFonts w:ascii="Times New Roman" w:hAnsi="Times New Roman" w:cs="Times New Roman"/>
-          <w:sz w:val="24"/>
-          <w:szCs w:val="24"/>
-        </w:rPr>
-        <w:t xml:space="preserve"> learning is studying from anywhere at any time. The various tools that can be used to create AR based application are </w:t>
-      </w:r>
-      <w:proofErr w:type="spellStart"/>
-      <w:r>
-        <w:rPr>
-          <w:rFonts w:ascii="Times New Roman" w:hAnsi="Times New Roman" w:cs="Times New Roman"/>
-          <w:sz w:val="24"/>
-          <w:szCs w:val="24"/>
-        </w:rPr>
-        <w:t>ARCore</w:t>
-      </w:r>
-      <w:proofErr w:type="spellEnd"/>
-      <w:r>
-        <w:rPr>
-          <w:rFonts w:ascii="Times New Roman" w:hAnsi="Times New Roman" w:cs="Times New Roman"/>
-          <w:sz w:val="24"/>
-          <w:szCs w:val="24"/>
-        </w:rPr>
-        <w:t xml:space="preserve">, ARkit, Vuforia, </w:t>
-      </w:r>
-      <w:proofErr w:type="spellStart"/>
-      <w:r>
-        <w:rPr>
-          <w:rFonts w:ascii="Times New Roman" w:hAnsi="Times New Roman" w:cs="Times New Roman"/>
-          <w:sz w:val="24"/>
-          <w:szCs w:val="24"/>
-        </w:rPr>
-        <w:t>Wikitude</w:t>
-      </w:r>
-      <w:proofErr w:type="spellEnd"/>
-      <w:r>
-        <w:rPr>
-          <w:rFonts w:ascii="Times New Roman" w:hAnsi="Times New Roman" w:cs="Times New Roman"/>
-          <w:sz w:val="24"/>
-          <w:szCs w:val="24"/>
-        </w:rPr>
-        <w:t xml:space="preserve"> and </w:t>
-      </w:r>
-      <w:proofErr w:type="spellStart"/>
-      <w:r>
-        <w:rPr>
-          <w:rFonts w:ascii="Times New Roman" w:hAnsi="Times New Roman" w:cs="Times New Roman"/>
-          <w:sz w:val="24"/>
-          <w:szCs w:val="24"/>
-        </w:rPr>
-        <w:t>Kudanl</w:t>
-      </w:r>
-      <w:proofErr w:type="spellEnd"/>
-      <w:r>
-        <w:rPr>
-          <w:rFonts w:ascii="Times New Roman" w:hAnsi="Times New Roman" w:cs="Times New Roman"/>
-          <w:sz w:val="24"/>
-          <w:szCs w:val="24"/>
-        </w:rPr>
-        <w:t xml:space="preserve">. </w:t>
-      </w:r>
-      <w:proofErr w:type="spellStart"/>
-      <w:r>
-        <w:rPr>
-          <w:rFonts w:ascii="Times New Roman" w:hAnsi="Times New Roman" w:cs="Times New Roman"/>
-          <w:sz w:val="24"/>
-          <w:szCs w:val="24"/>
-        </w:rPr>
-        <w:t>Augumented</w:t>
-      </w:r>
-      <w:proofErr w:type="spellEnd"/>
-      <w:r>
-        <w:rPr>
-          <w:rFonts w:ascii="Times New Roman" w:hAnsi="Times New Roman" w:cs="Times New Roman"/>
-          <w:sz w:val="24"/>
-          <w:szCs w:val="24"/>
-        </w:rPr>
-        <w:t xml:space="preserve"> reality can also be used in </w:t>
-      </w:r>
-      <w:proofErr w:type="gramStart"/>
-      <w:r>
-        <w:rPr>
-          <w:rFonts w:ascii="Times New Roman" w:hAnsi="Times New Roman" w:cs="Times New Roman"/>
-          <w:sz w:val="24"/>
-          <w:szCs w:val="24"/>
-        </w:rPr>
-        <w:t>HMD(</w:t>
-      </w:r>
-      <w:proofErr w:type="gramEnd"/>
-      <w:r>
-        <w:rPr>
-          <w:rFonts w:ascii="Times New Roman" w:hAnsi="Times New Roman" w:cs="Times New Roman"/>
-          <w:sz w:val="24"/>
-          <w:szCs w:val="24"/>
-        </w:rPr>
-        <w:t xml:space="preserve">Headset mounted Devices), projectors, and </w:t>
-      </w:r>
-      <w:proofErr w:type="spellStart"/>
-      <w:r>
-        <w:rPr>
-          <w:rFonts w:ascii="Times New Roman" w:hAnsi="Times New Roman" w:cs="Times New Roman"/>
-          <w:sz w:val="24"/>
-          <w:szCs w:val="24"/>
-        </w:rPr>
-        <w:t>iot</w:t>
-      </w:r>
-      <w:proofErr w:type="spellEnd"/>
-      <w:r>
-        <w:rPr>
-          <w:rFonts w:ascii="Times New Roman" w:hAnsi="Times New Roman" w:cs="Times New Roman"/>
-          <w:sz w:val="24"/>
-          <w:szCs w:val="24"/>
-        </w:rPr>
-        <w:t xml:space="preserve"> based devices. The various </w:t>
-      </w:r>
-      <w:proofErr w:type="spellStart"/>
-      <w:r>
-        <w:rPr>
-          <w:rFonts w:ascii="Times New Roman" w:hAnsi="Times New Roman" w:cs="Times New Roman"/>
-          <w:sz w:val="24"/>
-          <w:szCs w:val="24"/>
-        </w:rPr>
-        <w:t>limitaions</w:t>
-      </w:r>
-      <w:proofErr w:type="spellEnd"/>
-      <w:r>
-        <w:rPr>
-          <w:rFonts w:ascii="Times New Roman" w:hAnsi="Times New Roman" w:cs="Times New Roman"/>
-          <w:sz w:val="24"/>
-          <w:szCs w:val="24"/>
-        </w:rPr>
-        <w:t xml:space="preserve"> of AR based application as listed in the research paper </w:t>
-      </w:r>
-      <w:r>
-        <w:rPr>
-          <w:rFonts w:ascii="Times New Roman" w:hAnsi="Times New Roman" w:cs="Times New Roman"/>
-          <w:sz w:val="24"/>
-          <w:szCs w:val="24"/>
-        </w:rPr>
-        <w:t>are:</w:t>
-      </w:r>
-    </w:p>
-    <w:p>
-      <w:pPr>
-        <w:jc w:val="both"/>
-        <w:rPr>
-          <w:rFonts w:ascii="Times New Roman" w:hAnsi="Times New Roman" w:cs="Times New Roman"/>
-          <w:sz w:val="24"/>
-          <w:szCs w:val="24"/>
-        </w:rPr>
-      </w:pPr>
-      <w:r>
-        <w:rPr>
-          <w:rFonts w:ascii="Times New Roman" w:hAnsi="Times New Roman" w:cs="Times New Roman"/>
-          <w:sz w:val="24"/>
-          <w:szCs w:val="24"/>
+        <w:t xml:space="preserve"> AR in early childhood education, the paper suggests that AR can recreate learning scenes and materials, making learning more engaging and effective for young children. It highlights that AR has solid theoretical backing and technical support for use in early childhood education, and predicts that it will be widely used in kindergarten classrooms. The paper finds that using AR in teaching young children can boost their excitement for learning and help them learn faster and better. Overall, it suggests that AR has great potential to improve early childhood education and make learning more enjoyable for kids.</w:t>
+      </w:r>
+    </w:p>
+    <w:p>
+      <w:pPr>
+        <w:jc w:val="both"/>
+        <w:rPr>
+          <w:rFonts w:ascii="Times New Roman" w:hAnsi="Times New Roman" w:cs="Times New Roman"/>
+          <w:b/>
+          <w:bCs/>
+          <w:sz w:val="28"/>
+          <w:szCs w:val="28"/>
+        </w:rPr>
+      </w:pPr>
+      <w:r>
+        <w:rPr>
+          <w:rFonts w:ascii="Times New Roman" w:hAnsi="Times New Roman" w:cs="Times New Roman"/>
+          <w:b/>
+          <w:bCs/>
+          <w:sz w:val="28"/>
+          <w:szCs w:val="28"/>
+        </w:rPr>
+        <w:t>References:</w:t>
+      </w:r>
+    </w:p>
+    <w:p>
+      <w:pPr>
+        <w:jc w:val="both"/>
+        <w:rPr>
+          <w:rFonts w:ascii="Times New Roman" w:hAnsi="Times New Roman" w:cs="Times New Roman"/>
+          <w:sz w:val="28"/>
+          <w:szCs w:val="28"/>
+        </w:rPr>
+      </w:pPr>
+      <w:r>
+        <w:rPr>
+          <w:rFonts w:ascii="Times New Roman" w:hAnsi="Times New Roman" w:cs="Times New Roman"/>
+          <w:sz w:val="28"/>
+          <w:szCs w:val="28"/>
+        </w:rPr>
+        <w:t>[1]</w:t>
+      </w:r>
+      <w:r>
+        <w:t xml:space="preserve"> </w:t>
+      </w:r>
+      <w:r>
+        <w:rPr>
+          <w:rFonts w:ascii="Times New Roman" w:hAnsi="Times New Roman" w:cs="Times New Roman"/>
+          <w:color w:val="4472C4" w:themeColor="accent1"/>
+          <w:sz w:val="28"/>
+          <w:szCs w:val="28"/>
+        </w:rPr>
+        <w:t>https://ieeexplore.ieee.org/Xplore/home.jsp</w:t>
+      </w:r>
+    </w:p>
+    <w:p>
+      <w:pPr>
+        <w:jc w:val="both"/>
+        <w:rPr>
+          <w:rFonts w:ascii="Times New Roman" w:hAnsi="Times New Roman" w:cs="Times New Roman"/>
+          <w:sz w:val="28"/>
+          <w:szCs w:val="28"/>
+        </w:rPr>
+      </w:pPr>
+      <w:r>
+        <w:rPr>
+          <w:rFonts w:ascii="Times New Roman" w:hAnsi="Times New Roman" w:cs="Times New Roman"/>
+          <w:sz w:val="28"/>
+          <w:szCs w:val="28"/>
+        </w:rPr>
+        <w:t>[2]</w:t>
+      </w:r>
+      <w:r>
+        <w:t xml:space="preserve"> </w:t>
+      </w:r>
+      <w:r>
+        <w:rPr>
+          <w:rFonts w:ascii="Times New Roman" w:hAnsi="Times New Roman" w:cs="Times New Roman"/>
+          <w:color w:val="4472C4" w:themeColor="accent1"/>
+          <w:sz w:val="28"/>
+          <w:szCs w:val="28"/>
+        </w:rPr>
+        <w:t>https://www.ijert.org/</w:t>
+      </w:r>
+    </w:p>
+    <w:p>
+      <w:pPr>
+        <w:jc w:val="both"/>
+        <w:rPr>
+          <w:rFonts w:ascii="Times New Roman" w:hAnsi="Times New Roman" w:cs="Times New Roman"/>
+          <w:sz w:val="28"/>
+          <w:szCs w:val="28"/>
+        </w:rPr>
+      </w:pPr>
+      <w:r>
+        <w:rPr>
+          <w:rFonts w:ascii="Times New Roman" w:hAnsi="Times New Roman" w:cs="Times New Roman"/>
+          <w:sz w:val="28"/>
+          <w:szCs w:val="28"/>
+        </w:rPr>
+        <w:t>[3]</w:t>
+      </w:r>
+      <w:r>
+        <w:rPr>
+          <w:rFonts w:ascii="Times New Roman" w:hAnsi="Times New Roman" w:cs="Times New Roman"/>
+          <w:sz w:val="28"/>
+          <w:szCs w:val="28"/>
+        </w:rPr>
+        <w:t xml:space="preserve"> </w:t>
+      </w:r>
+      <w:r>
+        <w:rPr>
+          <w:rFonts w:ascii="Times New Roman" w:hAnsi="Times New Roman" w:cs="Times New Roman"/>
+          <w:color w:val="1F4E79" w:themeColor="accent5" w:themeShade="80"/>
+          <w:sz w:val="28"/>
+          <w:szCs w:val="28"/>
+        </w:rPr>
+        <w:t>https://www.mdpi.com/2227-7102/9/2/99</w:t>
+      </w:r>
+    </w:p>
+    <w:p>
+      <w:pPr>
+        <w:jc w:val="both"/>
+        <w:rPr>
+          <w:rFonts w:ascii="Times New Roman" w:hAnsi="Times New Roman" w:cs="Times New Roman"/>
+          <w:color w:val="1F4E79" w:themeColor="accent5" w:themeShade="80"/>
+          <w:sz w:val="28"/>
+          <w:szCs w:val="28"/>
+        </w:rPr>
+      </w:pPr>
+      <w:r>
+        <w:rPr>
+          <w:rFonts w:ascii="Times New Roman" w:hAnsi="Times New Roman" w:cs="Times New Roman"/>
+          <w:sz w:val="28"/>
+          <w:szCs w:val="28"/>
+        </w:rPr>
+        <w:t>[4]</w:t>
+      </w:r>
+      <w:r>
+        <w:rPr>
+          <w:rFonts w:ascii="Times New Roman" w:hAnsi="Times New Roman" w:cs="Times New Roman"/>
+          <w:sz w:val="28"/>
+          <w:szCs w:val="28"/>
+        </w:rPr>
+        <w:t xml:space="preserve"> </w:t>
+      </w:r>
+      <w:r>
+        <w:rPr>
+          <w:rFonts w:ascii="Times New Roman" w:hAnsi="Times New Roman" w:cs="Times New Roman"/>
+          <w:color w:val="1F4E79" w:themeColor="accent5" w:themeShade="80"/>
+          <w:sz w:val="28"/>
+          <w:szCs w:val="28"/>
+        </w:rPr>
+        <w:t>https://rsdjournal.org/index.php/rsd/article/view/12823</w:t>
+      </w:r>
+    </w:p>
+    <w:p>
+      <w:pPr>
+        <w:jc w:val="both"/>
+        <w:rPr>
+          <w:rFonts w:ascii="Times New Roman" w:hAnsi="Times New Roman" w:cs="Times New Roman"/>
+          <w:sz w:val="28"/>
+          <w:szCs w:val="28"/>
+        </w:rPr>
+      </w:pPr>
+      <w:r>
+        <w:rPr>
+          <w:rFonts w:ascii="Times New Roman" w:hAnsi="Times New Roman" w:cs="Times New Roman"/>
+          <w:sz w:val="28"/>
+          <w:szCs w:val="28"/>
         </w:rPr>
         <w:lastRenderedPageBreak/>
-        <w:t xml:space="preserve">1. AR based gadgets like HMDs, google glasses are very </w:t>
-      </w:r>
-      <w:proofErr w:type="spellStart"/>
-      <w:r>
-        <w:rPr>
-          <w:rFonts w:ascii="Times New Roman" w:hAnsi="Times New Roman" w:cs="Times New Roman"/>
-          <w:sz w:val="24"/>
-          <w:szCs w:val="24"/>
-        </w:rPr>
-        <w:t>expensice</w:t>
-      </w:r>
-      <w:proofErr w:type="spellEnd"/>
-      <w:r>
-        <w:rPr>
-          <w:rFonts w:ascii="Times New Roman" w:hAnsi="Times New Roman" w:cs="Times New Roman"/>
-          <w:sz w:val="24"/>
-          <w:szCs w:val="24"/>
-        </w:rPr>
-        <w:t xml:space="preserve"> and are not affordable by an average student.</w:t>
-      </w:r>
-    </w:p>
-    <w:p>
-      <w:pPr>
-        <w:jc w:val="both"/>
-        <w:rPr>
-          <w:rFonts w:ascii="Times New Roman" w:hAnsi="Times New Roman" w:cs="Times New Roman"/>
-          <w:sz w:val="24"/>
-          <w:szCs w:val="24"/>
-        </w:rPr>
-      </w:pPr>
-      <w:r>
-        <w:rPr>
-          <w:rFonts w:ascii="Times New Roman" w:hAnsi="Times New Roman" w:cs="Times New Roman"/>
-          <w:sz w:val="24"/>
-          <w:szCs w:val="24"/>
-        </w:rPr>
-        <w:t>2. Special guidance should be provided to teachers and students who are not in the computer science field to use the AR application</w:t>
-      </w:r>
-    </w:p>
-    <w:p>
-      <w:pPr>
-        <w:jc w:val="both"/>
-        <w:rPr>
-          <w:rFonts w:ascii="Times New Roman" w:hAnsi="Times New Roman" w:cs="Times New Roman"/>
-          <w:sz w:val="24"/>
-          <w:szCs w:val="24"/>
-        </w:rPr>
-      </w:pPr>
-      <w:r>
-        <w:rPr>
-          <w:rFonts w:ascii="Times New Roman" w:hAnsi="Times New Roman" w:cs="Times New Roman"/>
-          <w:sz w:val="24"/>
-          <w:szCs w:val="24"/>
-        </w:rPr>
-        <w:t>3. The AR based application require a good and stable internet connection to work properly</w:t>
-      </w:r>
-    </w:p>
-    <w:p>
-      <w:pPr>
-        <w:jc w:val="both"/>
-        <w:rPr>
-          <w:rFonts w:ascii="Times New Roman" w:hAnsi="Times New Roman" w:cs="Times New Roman"/>
-          <w:sz w:val="24"/>
-          <w:szCs w:val="24"/>
-        </w:rPr>
-      </w:pPr>
-      <w:r>
-        <w:rPr>
-          <w:rFonts w:ascii="Times New Roman" w:hAnsi="Times New Roman" w:cs="Times New Roman"/>
-          <w:sz w:val="24"/>
-          <w:szCs w:val="24"/>
-        </w:rPr>
-        <w:t>4. AR based application are expensive to make and hard to maintain</w:t>
-      </w:r>
-    </w:p>
-    <w:p>
-      <w:pPr>
-        <w:jc w:val="both"/>
-        <w:rPr>
-          <w:rFonts w:ascii="Times New Roman" w:hAnsi="Times New Roman" w:cs="Times New Roman"/>
-          <w:sz w:val="28"/>
-          <w:szCs w:val="28"/>
-        </w:rPr>
-      </w:pPr>
-    </w:p>
-    <w:p>
-      <w:pPr>
-        <w:jc w:val="both"/>
-        <w:rPr>
-          <w:rFonts w:ascii="Times New Roman" w:hAnsi="Times New Roman" w:cs="Times New Roman"/>
-          <w:b/>
-          <w:bCs/>
-          <w:sz w:val="28"/>
-          <w:szCs w:val="28"/>
-        </w:rPr>
-      </w:pPr>
-      <w:r>
-        <w:rPr>
-          <w:rFonts w:ascii="Times New Roman" w:hAnsi="Times New Roman" w:cs="Times New Roman"/>
-          <w:b/>
-          <w:bCs/>
-          <w:sz w:val="28"/>
-          <w:szCs w:val="28"/>
-        </w:rPr>
-        <w:t xml:space="preserve">[2] </w:t>
-      </w:r>
-      <w:r>
-        <w:rPr>
-          <w:rFonts w:ascii="Times New Roman" w:hAnsi="Times New Roman" w:cs="Times New Roman"/>
-          <w:b/>
-          <w:bCs/>
-          <w:sz w:val="28"/>
-          <w:szCs w:val="28"/>
-        </w:rPr>
-        <w:t xml:space="preserve">Topic: </w:t>
-      </w:r>
-      <w:proofErr w:type="spellStart"/>
-      <w:r>
-        <w:rPr>
-          <w:rFonts w:ascii="Times New Roman" w:hAnsi="Times New Roman" w:cs="Times New Roman"/>
-          <w:b/>
-          <w:bCs/>
-          <w:sz w:val="28"/>
-          <w:szCs w:val="28"/>
-        </w:rPr>
-        <w:t>Augumented</w:t>
-      </w:r>
-      <w:proofErr w:type="spellEnd"/>
-      <w:r>
-        <w:rPr>
-          <w:rFonts w:ascii="Times New Roman" w:hAnsi="Times New Roman" w:cs="Times New Roman"/>
-          <w:b/>
-          <w:bCs/>
-          <w:sz w:val="28"/>
-          <w:szCs w:val="28"/>
-        </w:rPr>
-        <w:t xml:space="preserve"> Reality - an Application for Kid's Education</w:t>
-      </w:r>
-    </w:p>
-    <w:p>
-      <w:pPr>
-        <w:jc w:val="both"/>
-        <w:rPr>
-          <w:rFonts w:ascii="Times New Roman" w:hAnsi="Times New Roman" w:cs="Times New Roman"/>
-          <w:sz w:val="24"/>
-          <w:szCs w:val="24"/>
-        </w:rPr>
-      </w:pPr>
-      <w:r>
-        <w:rPr>
-          <w:rFonts w:ascii="Times New Roman" w:hAnsi="Times New Roman" w:cs="Times New Roman"/>
-          <w:sz w:val="24"/>
-          <w:szCs w:val="24"/>
-        </w:rPr>
-        <w:t xml:space="preserve">The research paper gives an example of the use of AR technology to teach kids. It used tools like unity, </w:t>
-      </w:r>
-      <w:proofErr w:type="spellStart"/>
-      <w:r>
-        <w:rPr>
-          <w:rFonts w:ascii="Times New Roman" w:hAnsi="Times New Roman" w:cs="Times New Roman"/>
-          <w:sz w:val="24"/>
-          <w:szCs w:val="24"/>
-        </w:rPr>
-        <w:t>vuforia</w:t>
-      </w:r>
-      <w:proofErr w:type="spellEnd"/>
-      <w:r>
-        <w:rPr>
-          <w:rFonts w:ascii="Times New Roman" w:hAnsi="Times New Roman" w:cs="Times New Roman"/>
-          <w:sz w:val="24"/>
-          <w:szCs w:val="24"/>
-        </w:rPr>
-        <w:t xml:space="preserve"> and </w:t>
-      </w:r>
-      <w:proofErr w:type="spellStart"/>
-      <w:r>
-        <w:rPr>
-          <w:rFonts w:ascii="Times New Roman" w:hAnsi="Times New Roman" w:cs="Times New Roman"/>
-          <w:sz w:val="24"/>
-          <w:szCs w:val="24"/>
-        </w:rPr>
-        <w:t>sketchup</w:t>
-      </w:r>
-      <w:proofErr w:type="spellEnd"/>
-      <w:r>
-        <w:rPr>
-          <w:rFonts w:ascii="Times New Roman" w:hAnsi="Times New Roman" w:cs="Times New Roman"/>
-          <w:sz w:val="24"/>
-          <w:szCs w:val="24"/>
-        </w:rPr>
-        <w:t xml:space="preserve"> 3d. Unity is a software used to develop 3d games and other things like AR application. Vuforia is a great AR </w:t>
-      </w:r>
-      <w:proofErr w:type="spellStart"/>
-      <w:r>
-        <w:rPr>
-          <w:rFonts w:ascii="Times New Roman" w:hAnsi="Times New Roman" w:cs="Times New Roman"/>
-          <w:sz w:val="24"/>
-          <w:szCs w:val="24"/>
-        </w:rPr>
-        <w:t>Sdk</w:t>
-      </w:r>
-      <w:proofErr w:type="spellEnd"/>
-      <w:r>
-        <w:rPr>
-          <w:rFonts w:ascii="Times New Roman" w:hAnsi="Times New Roman" w:cs="Times New Roman"/>
-          <w:sz w:val="24"/>
-          <w:szCs w:val="24"/>
-        </w:rPr>
-        <w:t xml:space="preserve"> that provides with great tracking and </w:t>
-      </w:r>
-      <w:proofErr w:type="spellStart"/>
-      <w:r>
-        <w:rPr>
-          <w:rFonts w:ascii="Times New Roman" w:hAnsi="Times New Roman" w:cs="Times New Roman"/>
-          <w:sz w:val="24"/>
-          <w:szCs w:val="24"/>
-        </w:rPr>
-        <w:t>realtime</w:t>
-      </w:r>
-      <w:proofErr w:type="spellEnd"/>
-      <w:r>
-        <w:rPr>
-          <w:rFonts w:ascii="Times New Roman" w:hAnsi="Times New Roman" w:cs="Times New Roman"/>
-          <w:sz w:val="24"/>
-          <w:szCs w:val="24"/>
-        </w:rPr>
-        <w:t xml:space="preserve"> 3d object processing. Sketchup 3d is a software used to create and modify 3d </w:t>
-      </w:r>
-      <w:proofErr w:type="spellStart"/>
-      <w:proofErr w:type="gramStart"/>
-      <w:r>
-        <w:rPr>
-          <w:rFonts w:ascii="Times New Roman" w:hAnsi="Times New Roman" w:cs="Times New Roman"/>
-          <w:sz w:val="24"/>
-          <w:szCs w:val="24"/>
-        </w:rPr>
-        <w:t>objects.The</w:t>
-      </w:r>
-      <w:proofErr w:type="spellEnd"/>
-      <w:proofErr w:type="gramEnd"/>
-      <w:r>
-        <w:rPr>
-          <w:rFonts w:ascii="Times New Roman" w:hAnsi="Times New Roman" w:cs="Times New Roman"/>
-          <w:sz w:val="24"/>
-          <w:szCs w:val="24"/>
-        </w:rPr>
-        <w:t xml:space="preserve"> paper </w:t>
-      </w:r>
-      <w:proofErr w:type="spellStart"/>
-      <w:r>
-        <w:rPr>
-          <w:rFonts w:ascii="Times New Roman" w:hAnsi="Times New Roman" w:cs="Times New Roman"/>
-          <w:sz w:val="24"/>
-          <w:szCs w:val="24"/>
-        </w:rPr>
-        <w:t>divesin</w:t>
-      </w:r>
-      <w:proofErr w:type="spellEnd"/>
-      <w:r>
-        <w:rPr>
-          <w:rFonts w:ascii="Times New Roman" w:hAnsi="Times New Roman" w:cs="Times New Roman"/>
-          <w:sz w:val="24"/>
-          <w:szCs w:val="24"/>
-        </w:rPr>
-        <w:t xml:space="preserve"> creating a app that can be installed on handheld devices like smartphone and tablet. The application is used to teach the 26 alphabets to children using the </w:t>
-      </w:r>
-      <w:proofErr w:type="spellStart"/>
-      <w:r>
-        <w:rPr>
-          <w:rFonts w:ascii="Times New Roman" w:hAnsi="Times New Roman" w:cs="Times New Roman"/>
-          <w:sz w:val="24"/>
-          <w:szCs w:val="24"/>
-        </w:rPr>
-        <w:t>augumented</w:t>
-      </w:r>
-      <w:proofErr w:type="spellEnd"/>
-      <w:r>
-        <w:rPr>
-          <w:rFonts w:ascii="Times New Roman" w:hAnsi="Times New Roman" w:cs="Times New Roman"/>
-          <w:sz w:val="24"/>
-          <w:szCs w:val="24"/>
-        </w:rPr>
-        <w:t xml:space="preserve"> reality. The application uses marker in real world to track position in real life then place the 3d object in the real world.</w:t>
-      </w:r>
-    </w:p>
-    <w:p>
-      <w:pPr>
-        <w:jc w:val="both"/>
-        <w:rPr>
-          <w:rFonts w:ascii="Times New Roman" w:hAnsi="Times New Roman" w:cs="Times New Roman"/>
-          <w:sz w:val="24"/>
-          <w:szCs w:val="24"/>
-        </w:rPr>
-      </w:pPr>
-      <w:r>
-        <w:rPr>
-          <w:rFonts w:ascii="Times New Roman" w:hAnsi="Times New Roman" w:cs="Times New Roman"/>
-          <w:sz w:val="24"/>
-          <w:szCs w:val="24"/>
-        </w:rPr>
-        <w:t xml:space="preserve">Reference – IEEE </w:t>
-      </w:r>
-      <w:proofErr w:type="spellStart"/>
-      <w:r>
-        <w:rPr>
-          <w:rFonts w:ascii="Times New Roman" w:hAnsi="Times New Roman" w:cs="Times New Roman"/>
-          <w:sz w:val="24"/>
-          <w:szCs w:val="24"/>
-        </w:rPr>
-        <w:t>Xplorer</w:t>
-      </w:r>
-      <w:proofErr w:type="spellEnd"/>
-    </w:p>
-    <w:p>
-      <w:pPr>
-        <w:jc w:val="both"/>
-        <w:rPr>
-          <w:rFonts w:ascii="Times New Roman" w:hAnsi="Times New Roman" w:cs="Times New Roman"/>
-          <w:b/>
-          <w:bCs/>
-          <w:sz w:val="24"/>
-          <w:szCs w:val="24"/>
-        </w:rPr>
-      </w:pPr>
-    </w:p>
-    <w:p>
-      <w:pPr>
-        <w:jc w:val="both"/>
-        <w:rPr>
-          <w:rFonts w:ascii="Times New Roman" w:hAnsi="Times New Roman" w:cs="Times New Roman"/>
-          <w:b/>
-          <w:bCs/>
-          <w:sz w:val="28"/>
-          <w:szCs w:val="28"/>
-        </w:rPr>
-      </w:pPr>
-      <w:r>
-        <w:rPr>
-          <w:rFonts w:ascii="Times New Roman" w:hAnsi="Times New Roman" w:cs="Times New Roman"/>
-          <w:b/>
-          <w:bCs/>
-          <w:sz w:val="28"/>
-          <w:szCs w:val="28"/>
-        </w:rPr>
-        <w:t xml:space="preserve">[3] </w:t>
-      </w:r>
-      <w:r>
-        <w:rPr>
-          <w:rFonts w:ascii="Times New Roman" w:hAnsi="Times New Roman" w:cs="Times New Roman"/>
-          <w:b/>
-          <w:bCs/>
-          <w:sz w:val="28"/>
-          <w:szCs w:val="28"/>
-        </w:rPr>
-        <w:t>Augmented Reality Applications in Education: Teachers Point of View</w:t>
-      </w:r>
-    </w:p>
-    <w:p>
-      <w:pPr>
-        <w:jc w:val="both"/>
-        <w:rPr>
-          <w:rFonts w:ascii="Times New Roman" w:hAnsi="Times New Roman" w:cs="Times New Roman"/>
-          <w:sz w:val="24"/>
-          <w:szCs w:val="24"/>
-        </w:rPr>
-      </w:pPr>
-      <w:r>
-        <w:rPr>
-          <w:rFonts w:ascii="Times New Roman" w:hAnsi="Times New Roman" w:cs="Times New Roman"/>
-          <w:sz w:val="24"/>
-          <w:szCs w:val="24"/>
-        </w:rPr>
-        <w:t xml:space="preserve">As reported in this paper </w:t>
-      </w:r>
-      <w:r>
-        <w:rPr>
-          <w:rFonts w:ascii="Times New Roman" w:hAnsi="Times New Roman" w:cs="Times New Roman"/>
-          <w:sz w:val="24"/>
-          <w:szCs w:val="24"/>
-        </w:rPr>
-        <w:t xml:space="preserve">the author describes the view of teacher </w:t>
-      </w:r>
-      <w:r>
-        <w:rPr>
-          <w:rFonts w:ascii="Times New Roman" w:hAnsi="Times New Roman" w:cs="Times New Roman"/>
-          <w:sz w:val="24"/>
-          <w:szCs w:val="24"/>
-        </w:rPr>
-        <w:t>that what they think of AR as teachers are the common elements in every educational system and plays a key role in integration and acceptance of technology in education in this the author states about that what is AR and how it can be beneficial in many areas like – education, culture field etc.</w:t>
-      </w:r>
-      <w:r>
-        <w:rPr>
-          <w:rFonts w:ascii="Times New Roman" w:hAnsi="Times New Roman" w:cs="Times New Roman"/>
-          <w:sz w:val="24"/>
-          <w:szCs w:val="24"/>
-        </w:rPr>
-        <w:t xml:space="preserve"> In education it can helps to provide the interface to the student as it connects the real and virtual world and also have special effects like sound etc, and it also decrease the teacher load as the student are learning practically</w:t>
-      </w:r>
-      <w:r>
-        <w:rPr>
-          <w:rFonts w:ascii="Times New Roman" w:hAnsi="Times New Roman" w:cs="Times New Roman"/>
-          <w:sz w:val="24"/>
-          <w:szCs w:val="24"/>
-        </w:rPr>
-        <w:t xml:space="preserve"> The author also told us about the limitation of AR that children find it difficult to use AR apps and also because of some technical problem, cost, lack of proper tools and many more</w:t>
-      </w:r>
-      <w:r>
-        <w:rPr>
-          <w:rFonts w:ascii="Times New Roman" w:hAnsi="Times New Roman" w:cs="Times New Roman"/>
-          <w:sz w:val="24"/>
-          <w:szCs w:val="24"/>
-        </w:rPr>
-        <w:t xml:space="preserve">, it also discuss the issues like: (a) diffusion of AR technology; (b) the need for continuous training; (c) 3D modelling; and (d) teachers’ and students’ involvement in AR applications development. </w:t>
-      </w:r>
-      <w:r>
-        <w:rPr>
-          <w:rFonts w:ascii="Times New Roman" w:hAnsi="Times New Roman" w:cs="Times New Roman"/>
-          <w:sz w:val="24"/>
-          <w:szCs w:val="24"/>
-        </w:rPr>
-        <w:t>the author has also written about the AR survey conducted with 20 teachers and its outcomes the author concludes that only a small teachers knows about this technology and only few teachers have used the AR apps and without knowing they were AR apps and conclude that the AR apps need to have user friendly interface which teacher of every designation can use whether He/she is using that app first time or not and also it should not bound the students to “pre – packaging” learning experience as knowledge is built through interaction and we should make more advancement in AR technology and it is not feasible to use it in Cultural Heritage</w:t>
-      </w:r>
-    </w:p>
-    <w:p>
-      <w:pPr>
-        <w:jc w:val="both"/>
-        <w:rPr>
-          <w:rFonts w:ascii="Times New Roman" w:hAnsi="Times New Roman" w:cs="Times New Roman"/>
-          <w:sz w:val="28"/>
-          <w:szCs w:val="28"/>
-        </w:rPr>
-      </w:pPr>
-    </w:p>
-    <w:p>
-      <w:pPr>
-        <w:jc w:val="both"/>
-        <w:rPr>
-          <w:rFonts w:ascii="Times New Roman" w:hAnsi="Times New Roman" w:cs="Times New Roman"/>
-          <w:b/>
-          <w:bCs/>
-          <w:sz w:val="28"/>
-          <w:szCs w:val="28"/>
-        </w:rPr>
-      </w:pPr>
-      <w:r>
-        <w:rPr>
-          <w:rFonts w:ascii="Times New Roman" w:hAnsi="Times New Roman" w:cs="Times New Roman"/>
-          <w:b/>
-          <w:bCs/>
-          <w:sz w:val="28"/>
-          <w:szCs w:val="28"/>
-        </w:rPr>
-        <w:t xml:space="preserve">[4] </w:t>
-      </w:r>
-      <w:r>
-        <w:rPr>
-          <w:rFonts w:ascii="Times New Roman" w:hAnsi="Times New Roman" w:cs="Times New Roman"/>
-          <w:b/>
-          <w:bCs/>
-          <w:sz w:val="28"/>
-          <w:szCs w:val="28"/>
-        </w:rPr>
-        <w:t>The application of augmented reality in elementary school education</w:t>
-      </w:r>
-    </w:p>
-    <w:p>
-      <w:pPr>
-        <w:jc w:val="both"/>
-        <w:rPr>
-          <w:rFonts w:ascii="Times New Roman" w:hAnsi="Times New Roman" w:cs="Times New Roman"/>
-          <w:sz w:val="28"/>
-          <w:szCs w:val="28"/>
-        </w:rPr>
-      </w:pPr>
-      <w:r>
-        <w:rPr>
-          <w:rFonts w:ascii="Times New Roman" w:hAnsi="Times New Roman" w:cs="Times New Roman"/>
-          <w:sz w:val="24"/>
-          <w:szCs w:val="24"/>
-        </w:rPr>
-        <w:lastRenderedPageBreak/>
-        <w:t>In this paper the author reported that how Augmented reality is important in the educational centre and has become the attraction of stake holders to improve the quality of education and tells its advantage that how it improves student confidence and enhance their abilities</w:t>
-      </w:r>
-      <w:r>
-        <w:rPr>
-          <w:rFonts w:ascii="Times New Roman" w:hAnsi="Times New Roman" w:cs="Times New Roman"/>
-          <w:sz w:val="24"/>
-          <w:szCs w:val="24"/>
-        </w:rPr>
-        <w:t xml:space="preserve"> and how can help certain objects and natural phenomena that are difficult to obtain in real world and will provide a valuable learning experience </w:t>
-      </w:r>
-      <w:r>
-        <w:rPr>
-          <w:rFonts w:ascii="Times New Roman" w:hAnsi="Times New Roman" w:cs="Times New Roman"/>
-          <w:sz w:val="24"/>
-          <w:szCs w:val="24"/>
-        </w:rPr>
-        <w:t xml:space="preserve"> and also its limitations</w:t>
-      </w:r>
-      <w:r>
-        <w:rPr>
-          <w:rFonts w:ascii="Times New Roman" w:hAnsi="Times New Roman" w:cs="Times New Roman"/>
-          <w:sz w:val="24"/>
-          <w:szCs w:val="24"/>
-        </w:rPr>
-        <w:t>, affordability, features, uses and challenges</w:t>
-      </w:r>
-      <w:r>
-        <w:rPr>
-          <w:rFonts w:ascii="Times New Roman" w:hAnsi="Times New Roman" w:cs="Times New Roman"/>
-          <w:sz w:val="24"/>
-          <w:szCs w:val="24"/>
-        </w:rPr>
-        <w:t xml:space="preserve"> it face, some challenges are like these apps mostly operate on</w:t>
+        <w:t>[5]</w:t>
       </w:r>
       <w:r>
         <w:rPr>
@@ -2871,1501 +4610,57 @@
       <w:r>
         <w:rPr>
           <w:rFonts w:ascii="Times New Roman" w:hAnsi="Times New Roman" w:cs="Times New Roman"/>
-          <w:sz w:val="24"/>
-          <w:szCs w:val="24"/>
-        </w:rPr>
-        <w:t>mobile and we need to make the app more attractive so that children do not get distracted while</w:t>
-      </w:r>
-      <w:r>
-        <w:rPr>
-          <w:rFonts w:ascii="Times New Roman" w:hAnsi="Times New Roman" w:cs="Times New Roman"/>
-          <w:sz w:val="28"/>
-          <w:szCs w:val="28"/>
-        </w:rPr>
-        <w:t xml:space="preserve"> </w:t>
-      </w:r>
-      <w:r>
-        <w:rPr>
-          <w:rFonts w:ascii="Times New Roman" w:hAnsi="Times New Roman" w:cs="Times New Roman"/>
-          <w:sz w:val="24"/>
-          <w:szCs w:val="24"/>
-        </w:rPr>
-        <w:t>learning as</w:t>
-      </w:r>
-      <w:r>
-        <w:rPr>
-          <w:rFonts w:ascii="Times New Roman" w:hAnsi="Times New Roman" w:cs="Times New Roman"/>
-          <w:sz w:val="28"/>
-          <w:szCs w:val="28"/>
-        </w:rPr>
-        <w:t xml:space="preserve"> </w:t>
-      </w:r>
-      <w:r>
-        <w:rPr>
-          <w:rFonts w:ascii="Times New Roman" w:hAnsi="Times New Roman" w:cs="Times New Roman"/>
-          <w:sz w:val="24"/>
-          <w:szCs w:val="24"/>
-        </w:rPr>
-        <w:t>using mobile can also harm children and they can become lazy also so it need to</w:t>
-      </w:r>
-      <w:r>
-        <w:rPr>
-          <w:rFonts w:ascii="Times New Roman" w:hAnsi="Times New Roman" w:cs="Times New Roman"/>
-          <w:sz w:val="28"/>
-          <w:szCs w:val="28"/>
-        </w:rPr>
-        <w:t xml:space="preserve"> </w:t>
-      </w:r>
-      <w:r>
-        <w:rPr>
-          <w:rFonts w:ascii="Times New Roman" w:hAnsi="Times New Roman" w:cs="Times New Roman"/>
-          <w:sz w:val="24"/>
-          <w:szCs w:val="24"/>
-        </w:rPr>
-        <w:t>be attractive</w:t>
-      </w:r>
-      <w:r>
-        <w:rPr>
-          <w:rFonts w:ascii="Times New Roman" w:hAnsi="Times New Roman" w:cs="Times New Roman"/>
-          <w:sz w:val="28"/>
-          <w:szCs w:val="28"/>
-        </w:rPr>
-        <w:t xml:space="preserve"> </w:t>
-      </w:r>
-      <w:r>
-        <w:rPr>
-          <w:rFonts w:ascii="Times New Roman" w:hAnsi="Times New Roman" w:cs="Times New Roman"/>
-          <w:sz w:val="24"/>
-          <w:szCs w:val="24"/>
-        </w:rPr>
-        <w:t xml:space="preserve">and educative that children love to learn from that app the author concluded this paper by saying that the  Augmented reality apps can both have a positive and negative impact and the use of AR apps still has to consider the needs and readiness of students as well as existing </w:t>
-      </w:r>
-      <w:r>
-        <w:rPr>
-          <w:rFonts w:ascii="Times New Roman" w:hAnsi="Times New Roman" w:cs="Times New Roman"/>
-          <w:sz w:val="24"/>
-          <w:szCs w:val="24"/>
-        </w:rPr>
-        <w:t>readiness such as facilities and teachers ability .</w:t>
-      </w:r>
-      <w:r>
-        <w:rPr>
-          <w:rFonts w:ascii="Times New Roman" w:hAnsi="Times New Roman" w:cs="Times New Roman"/>
-          <w:sz w:val="28"/>
-          <w:szCs w:val="28"/>
-        </w:rPr>
-        <w:t xml:space="preserve">  </w:t>
-      </w:r>
-    </w:p>
-    <w:p>
-      <w:pPr>
-        <w:jc w:val="both"/>
-        <w:rPr>
-          <w:rFonts w:ascii="Times New Roman" w:hAnsi="Times New Roman" w:cs="Times New Roman"/>
-          <w:sz w:val="28"/>
-          <w:szCs w:val="28"/>
-        </w:rPr>
-      </w:pPr>
-    </w:p>
-    <w:p>
-      <w:pPr>
-        <w:jc w:val="both"/>
-        <w:rPr>
-          <w:rFonts w:ascii="Times New Roman" w:hAnsi="Times New Roman" w:cs="Times New Roman"/>
-          <w:b/>
-          <w:bCs/>
-          <w:sz w:val="28"/>
-          <w:szCs w:val="28"/>
-        </w:rPr>
-      </w:pPr>
-      <w:r>
-        <w:rPr>
-          <w:rFonts w:ascii="Times New Roman" w:hAnsi="Times New Roman" w:cs="Times New Roman"/>
-          <w:b/>
-          <w:bCs/>
-          <w:sz w:val="28"/>
-          <w:szCs w:val="28"/>
-        </w:rPr>
-        <w:t xml:space="preserve">[5] </w:t>
-      </w:r>
-      <w:r>
-        <w:rPr>
-          <w:rFonts w:ascii="Times New Roman" w:hAnsi="Times New Roman" w:cs="Times New Roman"/>
-          <w:b/>
-          <w:bCs/>
-          <w:sz w:val="28"/>
-          <w:szCs w:val="28"/>
-        </w:rPr>
-        <w:t>Implementation of Augmented Reality (AR) as A Teaching Media in English Language Learning in Elementary School</w:t>
-      </w:r>
-    </w:p>
-    <w:p>
-      <w:pPr>
-        <w:jc w:val="both"/>
-        <w:rPr>
-          <w:rFonts w:ascii="Times New Roman" w:hAnsi="Times New Roman" w:cs="Times New Roman"/>
-          <w:sz w:val="24"/>
-          <w:szCs w:val="24"/>
-        </w:rPr>
-      </w:pPr>
-      <w:r>
-        <w:rPr>
-          <w:rFonts w:ascii="Times New Roman" w:hAnsi="Times New Roman" w:cs="Times New Roman"/>
-          <w:sz w:val="24"/>
-          <w:szCs w:val="24"/>
-        </w:rPr>
-        <w:t xml:space="preserve">In this research paper the author tells us about AR as a learning medium in English subject in elementary schools, </w:t>
-      </w:r>
-      <w:r>
-        <w:rPr>
-          <w:rFonts w:ascii="Times New Roman" w:hAnsi="Times New Roman" w:cs="Times New Roman"/>
-          <w:sz w:val="24"/>
-          <w:szCs w:val="24"/>
-        </w:rPr>
-        <w:t xml:space="preserve">and how there is </w:t>
-      </w:r>
-      <w:proofErr w:type="spellStart"/>
-      <w:r>
-        <w:rPr>
-          <w:rFonts w:ascii="Times New Roman" w:hAnsi="Times New Roman" w:cs="Times New Roman"/>
-          <w:sz w:val="24"/>
-          <w:szCs w:val="24"/>
-        </w:rPr>
-        <w:t>a</w:t>
-      </w:r>
-      <w:proofErr w:type="spellEnd"/>
-      <w:r>
-        <w:rPr>
-          <w:rFonts w:ascii="Times New Roman" w:hAnsi="Times New Roman" w:cs="Times New Roman"/>
-          <w:sz w:val="24"/>
-          <w:szCs w:val="24"/>
-        </w:rPr>
-        <w:t xml:space="preserve"> increase in the learning outcome before and after use and teacher and student feel more fun in leaning </w:t>
-      </w:r>
-      <w:r>
-        <w:rPr>
-          <w:rFonts w:ascii="Times New Roman" w:hAnsi="Times New Roman" w:cs="Times New Roman"/>
-          <w:sz w:val="24"/>
-          <w:szCs w:val="24"/>
-        </w:rPr>
-        <w:t xml:space="preserve">the author tells us about Medan and how English it </w:t>
-      </w:r>
-      <w:proofErr w:type="spellStart"/>
-      <w:r>
-        <w:rPr>
-          <w:rFonts w:ascii="Times New Roman" w:hAnsi="Times New Roman" w:cs="Times New Roman"/>
-          <w:sz w:val="24"/>
-          <w:szCs w:val="24"/>
-        </w:rPr>
-        <w:t>teached</w:t>
-      </w:r>
-      <w:proofErr w:type="spellEnd"/>
-      <w:r>
-        <w:rPr>
-          <w:rFonts w:ascii="Times New Roman" w:hAnsi="Times New Roman" w:cs="Times New Roman"/>
-          <w:sz w:val="24"/>
-          <w:szCs w:val="24"/>
-        </w:rPr>
-        <w:t xml:space="preserve"> there from grade 1 to grade 6 and not everyone can grasp the significance of  learning and dominating English </w:t>
-      </w:r>
-      <w:r>
-        <w:rPr>
-          <w:rFonts w:ascii="Times New Roman" w:hAnsi="Times New Roman" w:cs="Times New Roman"/>
-          <w:sz w:val="24"/>
-          <w:szCs w:val="24"/>
-        </w:rPr>
-        <w:t xml:space="preserve">it tells us about marker base and non-marker </w:t>
-      </w:r>
-      <w:proofErr w:type="spellStart"/>
-      <w:r>
-        <w:rPr>
-          <w:rFonts w:ascii="Times New Roman" w:hAnsi="Times New Roman" w:cs="Times New Roman"/>
-          <w:sz w:val="24"/>
-          <w:szCs w:val="24"/>
-        </w:rPr>
-        <w:t>basedAR</w:t>
-      </w:r>
-      <w:proofErr w:type="spellEnd"/>
-      <w:r>
-        <w:rPr>
-          <w:rFonts w:ascii="Times New Roman" w:hAnsi="Times New Roman" w:cs="Times New Roman"/>
-          <w:sz w:val="24"/>
-          <w:szCs w:val="24"/>
-        </w:rPr>
-        <w:t xml:space="preserve"> and how AR media stand out for understudies and make learning exercise more viable this paper tells us about the technological developed in making AR and information related to implementation of AR the author also shows the result of pretest and post-test and shows a positive result in increase in student vocabulary </w:t>
-      </w:r>
-      <w:r>
-        <w:rPr>
-          <w:rFonts w:ascii="Times New Roman" w:hAnsi="Times New Roman" w:cs="Times New Roman"/>
-          <w:sz w:val="24"/>
-          <w:szCs w:val="24"/>
-        </w:rPr>
-        <w:t>he took a total of 22 students and see that 19 student got their vocabulary improved drastically with the help of AR app and it also receive a positive response from the parents because of  AR app the children increasing like to learn English and the author end it by concluding that there is an increase in learning outcome by the use of AR app and the use of AR app for learning English is appropriate and according to teachers and student, it is very useful if applied in elementary schools.</w:t>
-      </w:r>
-    </w:p>
-    <w:p>
-      <w:pPr>
-        <w:jc w:val="both"/>
-        <w:rPr>
-          <w:rFonts w:ascii="Times New Roman" w:hAnsi="Times New Roman" w:cs="Times New Roman"/>
-          <w:sz w:val="28"/>
-          <w:szCs w:val="28"/>
-        </w:rPr>
-      </w:pPr>
-    </w:p>
-    <w:p>
-      <w:pPr>
-        <w:jc w:val="both"/>
-        <w:rPr>
-          <w:rFonts w:ascii="Times New Roman" w:hAnsi="Times New Roman" w:cs="Times New Roman"/>
-          <w:b/>
-          <w:bCs/>
-          <w:sz w:val="28"/>
-          <w:szCs w:val="28"/>
-        </w:rPr>
-      </w:pPr>
-      <w:r>
-        <w:rPr>
-          <w:rFonts w:ascii="Times New Roman" w:hAnsi="Times New Roman" w:cs="Times New Roman"/>
-          <w:b/>
-          <w:bCs/>
-          <w:sz w:val="28"/>
-          <w:szCs w:val="28"/>
-        </w:rPr>
-        <w:t xml:space="preserve">[6] </w:t>
-      </w:r>
-      <w:r>
-        <w:rPr>
-          <w:rFonts w:ascii="Times New Roman" w:hAnsi="Times New Roman" w:cs="Times New Roman"/>
-          <w:b/>
-          <w:bCs/>
-          <w:sz w:val="28"/>
-          <w:szCs w:val="28"/>
-        </w:rPr>
-        <w:t>Learning the chemical elements through an augmented reality application for elementary school children</w:t>
-      </w:r>
-    </w:p>
-    <w:p>
-      <w:pPr>
-        <w:jc w:val="both"/>
-        <w:rPr>
-          <w:rFonts w:ascii="Times New Roman" w:hAnsi="Times New Roman" w:cs="Times New Roman"/>
-          <w:sz w:val="24"/>
-          <w:szCs w:val="24"/>
-        </w:rPr>
-      </w:pPr>
-      <w:r>
-        <w:rPr>
-          <w:rFonts w:ascii="Times New Roman" w:hAnsi="Times New Roman" w:cs="Times New Roman"/>
-          <w:sz w:val="24"/>
-          <w:szCs w:val="24"/>
-        </w:rPr>
-        <w:t>In this the author tells us that how AR technology will</w:t>
-      </w:r>
-      <w:r>
-        <w:rPr>
-          <w:rFonts w:ascii="Times New Roman" w:hAnsi="Times New Roman" w:cs="Times New Roman"/>
-          <w:sz w:val="24"/>
-          <w:szCs w:val="24"/>
-        </w:rPr>
-        <w:t xml:space="preserve"> provide multiple </w:t>
-      </w:r>
-      <w:r>
-        <w:rPr>
-          <w:rFonts w:ascii="Times New Roman" w:hAnsi="Times New Roman" w:cs="Times New Roman"/>
-          <w:sz w:val="24"/>
-          <w:szCs w:val="24"/>
-        </w:rPr>
-        <w:t xml:space="preserve">advantages in </w:t>
-      </w:r>
-      <w:r>
-        <w:rPr>
-          <w:rFonts w:ascii="Times New Roman" w:hAnsi="Times New Roman" w:cs="Times New Roman"/>
-          <w:sz w:val="24"/>
-          <w:szCs w:val="24"/>
-        </w:rPr>
-        <w:t xml:space="preserve">learning </w:t>
-      </w:r>
-      <w:proofErr w:type="spellStart"/>
-      <w:r>
-        <w:rPr>
-          <w:rFonts w:ascii="Times New Roman" w:hAnsi="Times New Roman" w:cs="Times New Roman"/>
-          <w:sz w:val="24"/>
-          <w:szCs w:val="24"/>
-        </w:rPr>
-        <w:t>chemistry</w:t>
-      </w:r>
-      <w:r>
-        <w:rPr>
-          <w:rFonts w:ascii="Times New Roman" w:hAnsi="Times New Roman" w:cs="Times New Roman"/>
-          <w:sz w:val="24"/>
-          <w:szCs w:val="24"/>
-        </w:rPr>
-        <w:t>as</w:t>
-      </w:r>
-      <w:proofErr w:type="spellEnd"/>
-      <w:r>
-        <w:rPr>
-          <w:rFonts w:ascii="Times New Roman" w:hAnsi="Times New Roman" w:cs="Times New Roman"/>
-          <w:sz w:val="24"/>
-          <w:szCs w:val="24"/>
-        </w:rPr>
-        <w:t xml:space="preserve"> its often seen as boring course </w:t>
-      </w:r>
-      <w:proofErr w:type="spellStart"/>
-      <w:r>
-        <w:rPr>
-          <w:rFonts w:ascii="Times New Roman" w:hAnsi="Times New Roman" w:cs="Times New Roman"/>
-          <w:sz w:val="24"/>
-          <w:szCs w:val="24"/>
-        </w:rPr>
-        <w:t>among</w:t>
-      </w:r>
-      <w:r>
-        <w:rPr>
-          <w:rFonts w:ascii="Times New Roman" w:hAnsi="Times New Roman" w:cs="Times New Roman"/>
-          <w:sz w:val="24"/>
-          <w:szCs w:val="24"/>
-        </w:rPr>
-        <w:t>students</w:t>
-      </w:r>
-      <w:proofErr w:type="spellEnd"/>
-      <w:r>
-        <w:rPr>
-          <w:rFonts w:ascii="Times New Roman" w:hAnsi="Times New Roman" w:cs="Times New Roman"/>
-          <w:sz w:val="24"/>
-          <w:szCs w:val="24"/>
-        </w:rPr>
-        <w:t xml:space="preserve"> </w:t>
-      </w:r>
-      <w:r>
-        <w:rPr>
-          <w:rFonts w:ascii="Times New Roman" w:hAnsi="Times New Roman" w:cs="Times New Roman"/>
-          <w:sz w:val="24"/>
-          <w:szCs w:val="24"/>
-        </w:rPr>
-        <w:t xml:space="preserve">due to use of static non-dynamic </w:t>
-      </w:r>
-      <w:r>
-        <w:rPr>
-          <w:rFonts w:ascii="Times New Roman" w:hAnsi="Times New Roman" w:cs="Times New Roman"/>
-          <w:sz w:val="24"/>
-          <w:szCs w:val="24"/>
-        </w:rPr>
-        <w:t xml:space="preserve">material </w:t>
-      </w:r>
-      <w:r>
-        <w:rPr>
-          <w:rFonts w:ascii="Times New Roman" w:hAnsi="Times New Roman" w:cs="Times New Roman"/>
-          <w:sz w:val="24"/>
-          <w:szCs w:val="24"/>
-        </w:rPr>
-        <w:t xml:space="preserve">and how AR will help as it will allow students to interact with </w:t>
-      </w:r>
-      <w:r>
-        <w:rPr>
-          <w:rFonts w:ascii="Times New Roman" w:hAnsi="Times New Roman" w:cs="Times New Roman"/>
-          <w:sz w:val="24"/>
-          <w:szCs w:val="24"/>
-        </w:rPr>
-        <w:t xml:space="preserve">virtual element in real world </w:t>
-      </w:r>
-      <w:r>
-        <w:rPr>
-          <w:rFonts w:ascii="Times New Roman" w:hAnsi="Times New Roman" w:cs="Times New Roman"/>
-          <w:sz w:val="24"/>
-          <w:szCs w:val="24"/>
-        </w:rPr>
-        <w:t>author also tells us that how</w:t>
-      </w:r>
-      <w:r>
-        <w:rPr>
-          <w:rFonts w:ascii="Times New Roman" w:hAnsi="Times New Roman" w:cs="Times New Roman"/>
-          <w:sz w:val="24"/>
-          <w:szCs w:val="24"/>
-        </w:rPr>
-        <w:t xml:space="preserve"> Covid-19 has made significance change in our learning as it makes most of our study online </w:t>
-      </w:r>
-      <w:r>
-        <w:rPr>
-          <w:rFonts w:ascii="Times New Roman" w:hAnsi="Times New Roman" w:cs="Times New Roman"/>
-          <w:sz w:val="24"/>
-          <w:szCs w:val="24"/>
-        </w:rPr>
-        <w:t>and</w:t>
-      </w:r>
-      <w:r>
-        <w:rPr>
-          <w:rFonts w:ascii="Times New Roman" w:hAnsi="Times New Roman" w:cs="Times New Roman"/>
-          <w:sz w:val="24"/>
-          <w:szCs w:val="24"/>
-        </w:rPr>
-        <w:t xml:space="preserve"> making opportunities for companies to come online and </w:t>
-      </w:r>
-      <w:r>
-        <w:rPr>
-          <w:rFonts w:ascii="Times New Roman" w:hAnsi="Times New Roman" w:cs="Times New Roman"/>
-          <w:sz w:val="24"/>
-          <w:szCs w:val="24"/>
-        </w:rPr>
-        <w:t>also a step close to AR education</w:t>
-      </w:r>
-      <w:r>
-        <w:rPr>
-          <w:rFonts w:ascii="Times New Roman" w:hAnsi="Times New Roman" w:cs="Times New Roman"/>
-          <w:sz w:val="24"/>
-          <w:szCs w:val="24"/>
-        </w:rPr>
-        <w:t>,</w:t>
-      </w:r>
-      <w:r>
-        <w:rPr>
-          <w:rFonts w:ascii="Times New Roman" w:hAnsi="Times New Roman" w:cs="Times New Roman"/>
-          <w:sz w:val="24"/>
-          <w:szCs w:val="24"/>
-        </w:rPr>
-        <w:t xml:space="preserve"> also AR has the potential </w:t>
-      </w:r>
-      <w:r>
-        <w:rPr>
-          <w:rFonts w:ascii="Times New Roman" w:hAnsi="Times New Roman" w:cs="Times New Roman"/>
-          <w:sz w:val="24"/>
-          <w:szCs w:val="24"/>
-        </w:rPr>
-        <w:t>to improve the quality and fluency of teaching learning</w:t>
-      </w:r>
-      <w:r>
-        <w:rPr>
-          <w:rFonts w:ascii="Times New Roman" w:hAnsi="Times New Roman" w:cs="Times New Roman"/>
-          <w:sz w:val="24"/>
-          <w:szCs w:val="24"/>
-        </w:rPr>
-        <w:t>, Learning chemistry with this technology allows students to complement the study of various topics, favouring the understanding of chemical elements and the formation of chemical compounds</w:t>
-      </w:r>
-      <w:r>
-        <w:rPr>
-          <w:rFonts w:ascii="Times New Roman" w:hAnsi="Times New Roman" w:cs="Times New Roman"/>
-          <w:sz w:val="24"/>
-          <w:szCs w:val="24"/>
-        </w:rPr>
-        <w:t>.</w:t>
-      </w:r>
-      <w:r>
-        <w:rPr>
-          <w:rFonts w:ascii="Times New Roman" w:hAnsi="Times New Roman" w:cs="Times New Roman"/>
-          <w:sz w:val="24"/>
-          <w:szCs w:val="24"/>
-        </w:rPr>
-        <w:t xml:space="preserve"> Here the author tells us about the “Atomi</w:t>
-      </w:r>
-      <w:r>
-        <w:rPr>
-          <w:rFonts w:ascii="Times New Roman" w:hAnsi="Times New Roman" w:cs="Times New Roman"/>
-          <w:sz w:val="24"/>
-          <w:szCs w:val="24"/>
-        </w:rPr>
-        <w:t xml:space="preserve">k-3D” app which can be used in mobile also </w:t>
-      </w:r>
-      <w:r>
-        <w:rPr>
-          <w:rFonts w:ascii="Times New Roman" w:hAnsi="Times New Roman" w:cs="Times New Roman"/>
-          <w:sz w:val="24"/>
-          <w:szCs w:val="24"/>
-        </w:rPr>
-        <w:t>and helps to study elements and ho</w:t>
-      </w:r>
-      <w:r>
-        <w:rPr>
-          <w:rFonts w:ascii="Times New Roman" w:hAnsi="Times New Roman" w:cs="Times New Roman"/>
-          <w:sz w:val="24"/>
-          <w:szCs w:val="24"/>
-        </w:rPr>
-        <w:t>w</w:t>
-      </w:r>
-      <w:r>
-        <w:rPr>
-          <w:rFonts w:ascii="Times New Roman" w:hAnsi="Times New Roman" w:cs="Times New Roman"/>
-          <w:sz w:val="24"/>
-          <w:szCs w:val="24"/>
-        </w:rPr>
-        <w:t xml:space="preserve"> this app was </w:t>
-      </w:r>
-      <w:r>
-        <w:rPr>
-          <w:rFonts w:ascii="Times New Roman" w:hAnsi="Times New Roman" w:cs="Times New Roman"/>
-          <w:sz w:val="24"/>
-          <w:szCs w:val="24"/>
-        </w:rPr>
-        <w:t>developed and</w:t>
-      </w:r>
-      <w:r>
-        <w:rPr>
-          <w:rFonts w:ascii="Times New Roman" w:hAnsi="Times New Roman" w:cs="Times New Roman"/>
-          <w:sz w:val="24"/>
-          <w:szCs w:val="24"/>
-        </w:rPr>
-        <w:t xml:space="preserve"> </w:t>
-      </w:r>
-      <w:r>
-        <w:rPr>
-          <w:rFonts w:ascii="Times New Roman" w:hAnsi="Times New Roman" w:cs="Times New Roman"/>
-          <w:sz w:val="24"/>
-          <w:szCs w:val="24"/>
-        </w:rPr>
-        <w:lastRenderedPageBreak/>
-        <w:t>all those processes required to make that app</w:t>
-      </w:r>
-      <w:r>
-        <w:rPr>
-          <w:rFonts w:ascii="Times New Roman" w:hAnsi="Times New Roman" w:cs="Times New Roman"/>
-          <w:sz w:val="24"/>
-          <w:szCs w:val="24"/>
-        </w:rPr>
-        <w:t xml:space="preserve"> and also shows its test result </w:t>
-      </w:r>
-      <w:r>
-        <w:rPr>
-          <w:rFonts w:ascii="Times New Roman" w:hAnsi="Times New Roman" w:cs="Times New Roman"/>
-          <w:sz w:val="24"/>
-          <w:szCs w:val="24"/>
-        </w:rPr>
-        <w:t xml:space="preserve">that how it performs </w:t>
-      </w:r>
-      <w:r>
-        <w:rPr>
-          <w:rFonts w:ascii="Times New Roman" w:hAnsi="Times New Roman" w:cs="Times New Roman"/>
-          <w:sz w:val="24"/>
-          <w:szCs w:val="24"/>
-        </w:rPr>
-        <w:t xml:space="preserve">the concludes it by </w:t>
-      </w:r>
-      <w:proofErr w:type="spellStart"/>
-      <w:r>
-        <w:rPr>
-          <w:rFonts w:ascii="Times New Roman" w:hAnsi="Times New Roman" w:cs="Times New Roman"/>
-          <w:sz w:val="24"/>
-          <w:szCs w:val="24"/>
-        </w:rPr>
-        <w:t>saying</w:t>
-      </w:r>
-      <w:r>
-        <w:rPr>
-          <w:rFonts w:ascii="Times New Roman" w:hAnsi="Times New Roman" w:cs="Times New Roman"/>
-          <w:sz w:val="24"/>
-          <w:szCs w:val="24"/>
-        </w:rPr>
-        <w:t>that</w:t>
-      </w:r>
-      <w:proofErr w:type="spellEnd"/>
-      <w:r>
-        <w:rPr>
-          <w:rFonts w:ascii="Times New Roman" w:hAnsi="Times New Roman" w:cs="Times New Roman"/>
-          <w:sz w:val="24"/>
-          <w:szCs w:val="24"/>
-        </w:rPr>
-        <w:t xml:space="preserve"> how successful the app was and </w:t>
-      </w:r>
-      <w:r>
-        <w:rPr>
-          <w:rFonts w:ascii="Times New Roman" w:hAnsi="Times New Roman" w:cs="Times New Roman"/>
-          <w:sz w:val="24"/>
-          <w:szCs w:val="24"/>
-        </w:rPr>
-        <w:t>how it can become more useful in near future</w:t>
-      </w:r>
-      <w:r>
-        <w:rPr>
-          <w:rFonts w:ascii="Times New Roman" w:hAnsi="Times New Roman" w:cs="Times New Roman"/>
-          <w:sz w:val="24"/>
-          <w:szCs w:val="24"/>
-        </w:rPr>
-        <w:t>.</w:t>
-      </w:r>
-    </w:p>
-    <w:p>
-      <w:pPr>
-        <w:jc w:val="both"/>
-        <w:rPr>
-          <w:rFonts w:ascii="Times New Roman" w:hAnsi="Times New Roman" w:cs="Times New Roman"/>
-          <w:b/>
-          <w:sz w:val="28"/>
-          <w:szCs w:val="28"/>
-        </w:rPr>
-      </w:pPr>
-      <w:r>
-        <w:rPr>
-          <w:rFonts w:ascii="Times New Roman" w:hAnsi="Times New Roman" w:cs="Times New Roman"/>
-          <w:b/>
-          <w:sz w:val="28"/>
-          <w:szCs w:val="28"/>
-        </w:rPr>
-        <w:t xml:space="preserve">[7] </w:t>
-      </w:r>
-      <w:r>
-        <w:rPr>
-          <w:rFonts w:ascii="Times New Roman" w:hAnsi="Times New Roman" w:cs="Times New Roman"/>
-          <w:b/>
-          <w:sz w:val="28"/>
-          <w:szCs w:val="28"/>
-        </w:rPr>
-        <w:t xml:space="preserve">An Educational Augmented Reality App </w:t>
-      </w:r>
-      <w:proofErr w:type="gramStart"/>
-      <w:r>
-        <w:rPr>
-          <w:rFonts w:ascii="Times New Roman" w:hAnsi="Times New Roman" w:cs="Times New Roman"/>
-          <w:b/>
-          <w:sz w:val="28"/>
-          <w:szCs w:val="28"/>
-        </w:rPr>
-        <w:t>To</w:t>
-      </w:r>
-      <w:proofErr w:type="gramEnd"/>
-      <w:r>
-        <w:rPr>
-          <w:rFonts w:ascii="Times New Roman" w:hAnsi="Times New Roman" w:cs="Times New Roman"/>
-          <w:b/>
-          <w:sz w:val="28"/>
-          <w:szCs w:val="28"/>
-        </w:rPr>
-        <w:t xml:space="preserve"> Facilitate Learning Experience</w:t>
-      </w:r>
-    </w:p>
-    <w:p>
-      <w:pPr>
-        <w:jc w:val="both"/>
-        <w:rPr>
-          <w:rFonts w:ascii="Times New Roman" w:hAnsi="Times New Roman" w:cs="Times New Roman"/>
-          <w:sz w:val="28"/>
-          <w:szCs w:val="28"/>
-        </w:rPr>
-      </w:pPr>
-      <w:r>
-        <w:rPr>
-          <w:rFonts w:ascii="Times New Roman" w:hAnsi="Times New Roman" w:cs="Times New Roman"/>
-          <w:sz w:val="24"/>
-          <w:szCs w:val="24"/>
-        </w:rPr>
-        <w:t>In This research paper talked about an AR app to enhance our learning experience and students experience the magical transformation of 2D pictures to 3</w:t>
-      </w:r>
-      <w:proofErr w:type="gramStart"/>
-      <w:r>
-        <w:rPr>
-          <w:rFonts w:ascii="Times New Roman" w:hAnsi="Times New Roman" w:cs="Times New Roman"/>
-          <w:sz w:val="24"/>
-          <w:szCs w:val="24"/>
-        </w:rPr>
-        <w:t>D  perspective</w:t>
-      </w:r>
-      <w:proofErr w:type="gramEnd"/>
-      <w:r>
-        <w:rPr>
-          <w:rFonts w:ascii="Times New Roman" w:hAnsi="Times New Roman" w:cs="Times New Roman"/>
-          <w:sz w:val="24"/>
-          <w:szCs w:val="24"/>
-        </w:rPr>
-        <w:t xml:space="preserve"> with the help of an AR app. Augmented Reality (AR) is making big waves in education, especially among young tech-savvy learners. It's like a magic tool that brings learning to life, sparking curiosity, creativity, and a love for learning. By layering digital elements onto the real world, AR adds a whole new dimension to teaching and learning.</w:t>
-      </w:r>
-      <w:r>
-        <w:rPr>
-          <w:rFonts w:ascii="Times New Roman" w:hAnsi="Times New Roman" w:cs="Times New Roman"/>
-          <w:sz w:val="24"/>
-          <w:szCs w:val="24"/>
-        </w:rPr>
-        <w:t xml:space="preserve"> </w:t>
-      </w:r>
-      <w:r>
-        <w:rPr>
-          <w:rFonts w:ascii="Times New Roman" w:hAnsi="Times New Roman" w:cs="Times New Roman"/>
-          <w:sz w:val="24"/>
-          <w:szCs w:val="24"/>
-        </w:rPr>
-        <w:t>Researchers have been exploring AR's potential in education, and the results are promising. Students are grasping complex concepts better, whether it's understanding Geography or diving into Engineering topics. AR is flexible too, fitting seamlessly into different subjects and teaching styles.</w:t>
-      </w:r>
-      <w:r>
-        <w:rPr>
-          <w:rFonts w:ascii="Times New Roman" w:hAnsi="Times New Roman" w:cs="Times New Roman"/>
-          <w:sz w:val="24"/>
-          <w:szCs w:val="24"/>
-        </w:rPr>
-        <w:t xml:space="preserve"> </w:t>
-      </w:r>
-      <w:r>
-        <w:rPr>
-          <w:rFonts w:ascii="Times New Roman" w:hAnsi="Times New Roman" w:cs="Times New Roman"/>
-          <w:sz w:val="24"/>
-          <w:szCs w:val="24"/>
-        </w:rPr>
-        <w:t>Teachers are embracing AR as a way to engage students of all ages and abilities. Studies show that AR apps, featuring games and simulations, have improved understanding, motivation, and classroom participation. From elementary to university levels, AR is making learning more enjoyable and effective</w:t>
-      </w:r>
-      <w:r>
-        <w:rPr>
-          <w:rFonts w:ascii="Times New Roman" w:hAnsi="Times New Roman" w:cs="Times New Roman"/>
-          <w:sz w:val="24"/>
-          <w:szCs w:val="24"/>
-        </w:rPr>
-        <w:t xml:space="preserve"> and </w:t>
-      </w:r>
-      <w:r>
-        <w:rPr>
-          <w:rFonts w:ascii="Times New Roman" w:hAnsi="Times New Roman" w:cs="Times New Roman"/>
-          <w:sz w:val="24"/>
-          <w:szCs w:val="24"/>
-        </w:rPr>
-        <w:t>Interactive AR systems are also enhancing collaboration in learning environments, offering multimedia resources like videos, audio, and 3D models. Reviews of AR in education highlight its many benefits and foresee a bright future for its integration into classrooms.</w:t>
-      </w:r>
-      <w:r>
-        <w:rPr>
-          <w:rFonts w:ascii="Times New Roman" w:hAnsi="Times New Roman" w:cs="Times New Roman"/>
-          <w:sz w:val="24"/>
-          <w:szCs w:val="24"/>
-        </w:rPr>
-        <w:t xml:space="preserve"> </w:t>
-      </w:r>
-      <w:r>
-        <w:rPr>
-          <w:rFonts w:ascii="Times New Roman" w:hAnsi="Times New Roman" w:cs="Times New Roman"/>
-          <w:sz w:val="24"/>
-          <w:szCs w:val="24"/>
-        </w:rPr>
-        <w:t>Recent developments, like Microsoft's AR viewer built into Windows 10, and partnerships with educational publishers like Pearson Education, are pushing AR even further. These innovations promise immersive 3D experiences that will revolutionize learning at all levels.</w:t>
-      </w:r>
-      <w:r>
-        <w:rPr>
-          <w:rFonts w:ascii="Times New Roman" w:hAnsi="Times New Roman" w:cs="Times New Roman"/>
-          <w:sz w:val="24"/>
-          <w:szCs w:val="24"/>
-        </w:rPr>
-        <w:t xml:space="preserve"> </w:t>
-      </w:r>
-      <w:proofErr w:type="gramStart"/>
-      <w:r>
-        <w:rPr>
-          <w:rFonts w:ascii="Times New Roman" w:hAnsi="Times New Roman" w:cs="Times New Roman"/>
-          <w:sz w:val="24"/>
-          <w:szCs w:val="24"/>
-        </w:rPr>
-        <w:t>So</w:t>
-      </w:r>
-      <w:proofErr w:type="gramEnd"/>
-      <w:r>
-        <w:rPr>
-          <w:rFonts w:ascii="Times New Roman" w:hAnsi="Times New Roman" w:cs="Times New Roman"/>
-          <w:sz w:val="24"/>
-          <w:szCs w:val="24"/>
-        </w:rPr>
-        <w:t xml:space="preserve"> </w:t>
-      </w:r>
-      <w:r>
-        <w:rPr>
-          <w:rFonts w:ascii="Times New Roman" w:hAnsi="Times New Roman" w:cs="Times New Roman"/>
-          <w:sz w:val="24"/>
-          <w:szCs w:val="24"/>
-        </w:rPr>
-        <w:t>AR is not just a fad; it's transforming education as we know it. With its ability to make the impossible possible, AR is paving the way for the next evolution of learning</w:t>
-      </w:r>
-      <w:r>
-        <w:rPr>
-          <w:rFonts w:ascii="Times New Roman" w:hAnsi="Times New Roman" w:cs="Times New Roman"/>
-          <w:sz w:val="28"/>
-          <w:szCs w:val="28"/>
-        </w:rPr>
-        <w:t>.</w:t>
-      </w:r>
-    </w:p>
-    <w:p>
-      <w:pPr>
-        <w:jc w:val="both"/>
-        <w:rPr>
-          <w:rFonts w:ascii="Times New Roman" w:hAnsi="Times New Roman" w:cs="Times New Roman"/>
-          <w:b/>
-          <w:sz w:val="28"/>
-          <w:szCs w:val="28"/>
-        </w:rPr>
-      </w:pPr>
-      <w:r>
-        <w:rPr>
-          <w:rFonts w:ascii="Times New Roman" w:hAnsi="Times New Roman" w:cs="Times New Roman"/>
-          <w:b/>
-          <w:sz w:val="28"/>
-          <w:szCs w:val="28"/>
-        </w:rPr>
-        <w:t xml:space="preserve">[8] </w:t>
-      </w:r>
-      <w:r>
-        <w:rPr>
-          <w:rFonts w:ascii="Times New Roman" w:hAnsi="Times New Roman" w:cs="Times New Roman"/>
-          <w:b/>
-          <w:sz w:val="28"/>
-          <w:szCs w:val="28"/>
-        </w:rPr>
-        <w:t>An augmented reality app for therapeutic education and suitable for mobile devices with different features</w:t>
-      </w:r>
-    </w:p>
-    <w:p>
-      <w:pPr>
-        <w:jc w:val="both"/>
-        <w:rPr>
-          <w:rFonts w:ascii="Times New Roman" w:hAnsi="Times New Roman" w:cs="Times New Roman"/>
-          <w:sz w:val="24"/>
-          <w:szCs w:val="24"/>
-        </w:rPr>
-      </w:pPr>
-      <w:r>
-        <w:rPr>
-          <w:rFonts w:ascii="Times New Roman" w:hAnsi="Times New Roman" w:cs="Times New Roman"/>
-          <w:sz w:val="24"/>
-          <w:szCs w:val="24"/>
-        </w:rPr>
-        <w:t>This research paper talks about using Augmented Reality (AR) to help kids with diabetes learn about how much carbohydrates are in different foods. They made an AR app for this purpose. In the app, virtual food appears on a real plate, so kids can see it like it's actually there.</w:t>
-      </w:r>
-      <w:r>
-        <w:rPr>
-          <w:rFonts w:ascii="Times New Roman" w:hAnsi="Times New Roman" w:cs="Times New Roman"/>
-          <w:sz w:val="24"/>
-          <w:szCs w:val="24"/>
-        </w:rPr>
-        <w:t xml:space="preserve"> </w:t>
-      </w:r>
-      <w:r>
-        <w:rPr>
-          <w:rFonts w:ascii="Times New Roman" w:hAnsi="Times New Roman" w:cs="Times New Roman"/>
-          <w:sz w:val="24"/>
-          <w:szCs w:val="24"/>
-        </w:rPr>
-        <w:t>They tested the app on 66 kids with diabetes. These kids were split into three groups, each using a different mobile device. The only differences between the devices were the quality of the camera and the size of the screen. They used two tablets with different camera qualities (one had a 2-megapixel camera and the other had</w:t>
-      </w:r>
-      <w:r>
-        <w:rPr>
-          <w:rFonts w:ascii="Times New Roman" w:hAnsi="Times New Roman" w:cs="Times New Roman"/>
-          <w:sz w:val="24"/>
-          <w:szCs w:val="24"/>
-        </w:rPr>
-        <w:t xml:space="preserve"> an 8-megapixel camera), and a S</w:t>
-      </w:r>
-      <w:r>
-        <w:rPr>
-          <w:rFonts w:ascii="Times New Roman" w:hAnsi="Times New Roman" w:cs="Times New Roman"/>
-          <w:sz w:val="24"/>
-          <w:szCs w:val="24"/>
-        </w:rPr>
-        <w:t>martphone with a smaller screen size compared to the tablet</w:t>
-      </w:r>
-      <w:r>
-        <w:rPr>
-          <w:rFonts w:ascii="Times New Roman" w:hAnsi="Times New Roman" w:cs="Times New Roman"/>
-          <w:sz w:val="24"/>
-          <w:szCs w:val="24"/>
-        </w:rPr>
-        <w:t>s but also with an 8-megapixel C</w:t>
-      </w:r>
-      <w:r>
-        <w:rPr>
-          <w:rFonts w:ascii="Times New Roman" w:hAnsi="Times New Roman" w:cs="Times New Roman"/>
-          <w:sz w:val="24"/>
-          <w:szCs w:val="24"/>
-        </w:rPr>
-        <w:t>amera.</w:t>
-      </w:r>
-      <w:r>
-        <w:rPr>
-          <w:rFonts w:ascii="Times New Roman" w:hAnsi="Times New Roman" w:cs="Times New Roman"/>
-          <w:sz w:val="24"/>
-          <w:szCs w:val="24"/>
-        </w:rPr>
-        <w:t xml:space="preserve"> </w:t>
-      </w:r>
-      <w:r>
-        <w:rPr>
-          <w:rFonts w:ascii="Times New Roman" w:hAnsi="Times New Roman" w:cs="Times New Roman"/>
-          <w:sz w:val="24"/>
-          <w:szCs w:val="24"/>
-        </w:rPr>
-        <w:t>The results showed that the kids learned about estimating carbohydrates using the app. Interestingly, there weren't any big differences in how much the kids learned or how much they liked using the app, no matter which device they used. This means that the AR app worked well for teaching, regardless of the device's features.</w:t>
-      </w:r>
-    </w:p>
-    <w:p>
-      <w:pPr>
-        <w:jc w:val="both"/>
-        <w:rPr>
-          <w:rFonts w:ascii="Times New Roman" w:hAnsi="Times New Roman" w:cs="Times New Roman"/>
-          <w:b/>
-          <w:sz w:val="28"/>
-          <w:szCs w:val="28"/>
-        </w:rPr>
-      </w:pPr>
-      <w:r>
-        <w:rPr>
-          <w:rFonts w:ascii="Times New Roman" w:hAnsi="Times New Roman" w:cs="Times New Roman"/>
-          <w:b/>
-          <w:sz w:val="28"/>
-          <w:szCs w:val="28"/>
-        </w:rPr>
-        <w:t xml:space="preserve">[9] </w:t>
-      </w:r>
-      <w:r>
-        <w:rPr>
-          <w:rFonts w:ascii="Times New Roman" w:hAnsi="Times New Roman" w:cs="Times New Roman"/>
-          <w:b/>
-          <w:sz w:val="28"/>
-          <w:szCs w:val="28"/>
-        </w:rPr>
-        <w:t>Meta-Review of Augmented Reality in Education</w:t>
-      </w:r>
-    </w:p>
-    <w:p>
-      <w:pPr>
-        <w:jc w:val="both"/>
-        <w:rPr>
-          <w:rFonts w:ascii="Times New Roman" w:hAnsi="Times New Roman" w:cs="Times New Roman"/>
-          <w:sz w:val="24"/>
-          <w:szCs w:val="24"/>
-        </w:rPr>
-      </w:pPr>
-      <w:r>
-        <w:rPr>
-          <w:rFonts w:ascii="Times New Roman" w:hAnsi="Times New Roman" w:cs="Times New Roman"/>
-          <w:sz w:val="24"/>
-          <w:szCs w:val="24"/>
-        </w:rPr>
-        <w:t xml:space="preserve">This paper looks at previous research on AR in education to see what's been found so far. It examines both the good and bad sides of using AR in learning. One key focus is on how AR </w:t>
-      </w:r>
-      <w:r>
-        <w:rPr>
-          <w:rFonts w:ascii="Times New Roman" w:hAnsi="Times New Roman" w:cs="Times New Roman"/>
-          <w:sz w:val="24"/>
-          <w:szCs w:val="24"/>
-        </w:rPr>
-        <w:lastRenderedPageBreak/>
-        <w:t xml:space="preserve">apps are designed and how users interact with them, especially in terms of teaching methods and user </w:t>
-      </w:r>
-      <w:proofErr w:type="gramStart"/>
-      <w:r>
-        <w:rPr>
-          <w:rFonts w:ascii="Times New Roman" w:hAnsi="Times New Roman" w:cs="Times New Roman"/>
-          <w:sz w:val="24"/>
-          <w:szCs w:val="24"/>
-        </w:rPr>
-        <w:t>engagement .The</w:t>
-      </w:r>
-      <w:proofErr w:type="gramEnd"/>
-      <w:r>
-        <w:rPr>
-          <w:rFonts w:ascii="Times New Roman" w:hAnsi="Times New Roman" w:cs="Times New Roman"/>
-          <w:sz w:val="24"/>
-          <w:szCs w:val="24"/>
-        </w:rPr>
-        <w:t xml:space="preserve"> paper suggests that there's a lot of potential in AR for education, but there's still more research needed. It highlights the importance of considering how AR can make learning more comfortable for students and easier for teachers to manage </w:t>
-      </w:r>
-      <w:proofErr w:type="gramStart"/>
-      <w:r>
-        <w:rPr>
-          <w:rFonts w:ascii="Times New Roman" w:hAnsi="Times New Roman" w:cs="Times New Roman"/>
-          <w:sz w:val="24"/>
-          <w:szCs w:val="24"/>
-        </w:rPr>
-        <w:t>content .In</w:t>
-      </w:r>
-      <w:proofErr w:type="gramEnd"/>
-      <w:r>
-        <w:rPr>
-          <w:rFonts w:ascii="Times New Roman" w:hAnsi="Times New Roman" w:cs="Times New Roman"/>
-          <w:sz w:val="24"/>
-          <w:szCs w:val="24"/>
-        </w:rPr>
-        <w:t xml:space="preserve"> the future, the paper suggests exploring other factors that might affect learning with AR, like how it can help teachers deliver lessons and how it affects students' cognitive and spatial skills. It also suggests looking into what kinds of content work best with AR and using personalization or recommendation systems to tailor the learning experience to</w:t>
-      </w:r>
-      <w:r>
-        <w:rPr>
-          <w:rFonts w:ascii="Times New Roman" w:hAnsi="Times New Roman" w:cs="Times New Roman"/>
-          <w:sz w:val="28"/>
-          <w:szCs w:val="28"/>
-        </w:rPr>
-        <w:t xml:space="preserve"> </w:t>
-      </w:r>
-      <w:r>
-        <w:rPr>
-          <w:rFonts w:ascii="Times New Roman" w:hAnsi="Times New Roman" w:cs="Times New Roman"/>
-          <w:sz w:val="24"/>
-          <w:szCs w:val="24"/>
-        </w:rPr>
-        <w:t>each user's needs. Overall, the paper shows that while AR holds promise for education, there's still work to be done to fully realize its benefits.</w:t>
-      </w:r>
-      <w:r>
-        <w:rPr>
-          <w:rFonts w:ascii="Times New Roman" w:hAnsi="Times New Roman" w:cs="Times New Roman"/>
-          <w:sz w:val="24"/>
-          <w:szCs w:val="24"/>
-        </w:rPr>
-        <w:t xml:space="preserve"> Augmented reality (AR) has been around for a long time, but it's only recently become widely available to people, thanks to affordable Smartphones. While studies have shown that AR can help students learn better, we're still not sure exactly how it compares to other ways of teaching.</w:t>
-      </w:r>
-    </w:p>
-    <w:p>
-      <w:pPr>
-        <w:jc w:val="both"/>
-        <w:rPr>
-          <w:rFonts w:ascii="Times New Roman" w:hAnsi="Times New Roman" w:cs="Times New Roman"/>
-          <w:b/>
-          <w:sz w:val="28"/>
-          <w:szCs w:val="28"/>
-        </w:rPr>
-      </w:pPr>
-      <w:r>
-        <w:rPr>
-          <w:rFonts w:ascii="Times New Roman" w:hAnsi="Times New Roman" w:cs="Times New Roman"/>
-          <w:b/>
-          <w:sz w:val="28"/>
-          <w:szCs w:val="28"/>
-        </w:rPr>
-        <w:t xml:space="preserve">[10] </w:t>
-      </w:r>
-      <w:r>
-        <w:rPr>
-          <w:rFonts w:ascii="Times New Roman" w:hAnsi="Times New Roman" w:cs="Times New Roman"/>
-          <w:b/>
-          <w:sz w:val="28"/>
-          <w:szCs w:val="28"/>
-        </w:rPr>
-        <w:t>The Feasibility Study of Augmented Reality Technology in Early Childhood Education</w:t>
-      </w:r>
-    </w:p>
-    <w:p>
-      <w:pPr>
-        <w:jc w:val="both"/>
-        <w:rPr>
-          <w:rFonts w:ascii="Times New Roman" w:hAnsi="Times New Roman" w:cs="Times New Roman"/>
-          <w:sz w:val="24"/>
-          <w:szCs w:val="24"/>
-        </w:rPr>
-      </w:pPr>
-      <w:r>
-        <w:rPr>
-          <w:rFonts w:ascii="Times New Roman" w:hAnsi="Times New Roman" w:cs="Times New Roman"/>
-          <w:sz w:val="24"/>
-          <w:szCs w:val="24"/>
-        </w:rPr>
-        <w:t xml:space="preserve">This paper talks about using a cool technology called augmented reality (AR) in early childhood education. AR can make learning more fun for kids by creating virtual stuff in real life. By </w:t>
-      </w:r>
-      <w:proofErr w:type="spellStart"/>
-      <w:r>
-        <w:rPr>
-          <w:rFonts w:ascii="Times New Roman" w:hAnsi="Times New Roman" w:cs="Times New Roman"/>
-          <w:sz w:val="24"/>
-          <w:szCs w:val="24"/>
-        </w:rPr>
-        <w:t>analyzing</w:t>
-      </w:r>
-      <w:proofErr w:type="spellEnd"/>
-      <w:r>
-        <w:rPr>
-          <w:rFonts w:ascii="Times New Roman" w:hAnsi="Times New Roman" w:cs="Times New Roman"/>
-          <w:sz w:val="24"/>
-          <w:szCs w:val="24"/>
-        </w:rPr>
-        <w:t xml:space="preserve"> AR in early childhood education, the paper suggests that AR can recreate learning scenes and materials, making learning more engaging and effective for young children. It highlights that AR has solid theoretical backing and technical support for use in early childhood education, and predicts that it will be widely used in kindergarten classrooms. The paper finds that using AR in teaching young children can boost their excitement for learning and help them learn faster and better. Overall, it suggests that AR has great potential to improve early childhood education and make learning more enjoyable for kids.</w:t>
-      </w:r>
-    </w:p>
-    <w:p>
-      <w:pPr>
-        <w:jc w:val="both"/>
-        <w:rPr>
-          <w:rFonts w:ascii="Times New Roman" w:hAnsi="Times New Roman" w:cs="Times New Roman"/>
-          <w:b/>
-          <w:bCs/>
-          <w:sz w:val="28"/>
-          <w:szCs w:val="28"/>
-        </w:rPr>
-      </w:pPr>
-      <w:r>
-        <w:rPr>
-          <w:rFonts w:ascii="Times New Roman" w:hAnsi="Times New Roman" w:cs="Times New Roman"/>
-          <w:b/>
-          <w:bCs/>
-          <w:sz w:val="28"/>
-          <w:szCs w:val="28"/>
-        </w:rPr>
-        <w:t>4. Problem Definition</w:t>
-      </w:r>
-    </w:p>
-    <w:p>
-      <w:pPr>
-        <w:jc w:val="both"/>
-        <w:rPr>
-          <w:rFonts w:ascii="Times New Roman" w:hAnsi="Times New Roman" w:cs="Times New Roman"/>
-          <w:sz w:val="28"/>
-          <w:szCs w:val="28"/>
-        </w:rPr>
-      </w:pPr>
-      <w:r>
-        <w:rPr>
-          <w:rFonts w:ascii="Times New Roman" w:hAnsi="Times New Roman" w:cs="Times New Roman"/>
-          <w:sz w:val="24"/>
-          <w:szCs w:val="24"/>
-        </w:rPr>
-        <w:t xml:space="preserve">Our main highlight is to make children’s study with a practical approach rather than a theoretical approach and to make up with that AR app are best as we can see a problem that while studying Organic chemistry there are 3D bonds of carbon and children find it difficult to understand </w:t>
-      </w:r>
-      <w:r>
-        <w:rPr>
-          <w:rFonts w:ascii="Times New Roman" w:hAnsi="Times New Roman" w:cs="Times New Roman"/>
-          <w:sz w:val="24"/>
-          <w:szCs w:val="24"/>
-        </w:rPr>
-        <w:t>and with the help of AR, they can understand it in 3D and which helps them to understand the concept easily</w:t>
-      </w:r>
-      <w:r>
-        <w:rPr>
-          <w:rFonts w:ascii="Times New Roman" w:hAnsi="Times New Roman" w:cs="Times New Roman"/>
-          <w:sz w:val="28"/>
-          <w:szCs w:val="28"/>
-        </w:rPr>
-        <w:t>.</w:t>
-      </w:r>
-    </w:p>
-    <w:p>
-      <w:pPr>
-        <w:jc w:val="both"/>
-        <w:rPr>
-          <w:rFonts w:ascii="Times New Roman" w:hAnsi="Times New Roman" w:cs="Times New Roman"/>
-          <w:b/>
-          <w:bCs/>
-          <w:sz w:val="28"/>
-          <w:szCs w:val="28"/>
-        </w:rPr>
-      </w:pPr>
-      <w:r>
-        <w:rPr>
-          <w:rFonts w:ascii="Times New Roman" w:hAnsi="Times New Roman" w:cs="Times New Roman"/>
-          <w:b/>
-          <w:bCs/>
-          <w:sz w:val="28"/>
-          <w:szCs w:val="28"/>
-        </w:rPr>
-        <w:t>5. Goals</w:t>
-      </w:r>
-    </w:p>
-    <w:p>
-      <w:pPr>
-        <w:jc w:val="both"/>
-        <w:rPr>
-          <w:rFonts w:ascii="Times New Roman" w:hAnsi="Times New Roman" w:cs="Times New Roman"/>
-          <w:sz w:val="24"/>
-          <w:szCs w:val="24"/>
-        </w:rPr>
-      </w:pPr>
-      <w:r>
-        <w:rPr>
-          <w:rFonts w:ascii="Times New Roman" w:hAnsi="Times New Roman" w:cs="Times New Roman"/>
-          <w:sz w:val="24"/>
-          <w:szCs w:val="24"/>
-        </w:rPr>
-        <w:t>Our goal is to provide the children of elementary classes a new vision of learning as it the building stage of every concept and most children find it boring to learn so with the help of interactive designs and models in AR app the children will be able to concentrate more on studies and can understand everything easily.</w:t>
-      </w:r>
-    </w:p>
-    <w:p>
-      <w:pPr>
-        <w:jc w:val="both"/>
-        <w:rPr>
-          <w:rFonts w:ascii="Times New Roman" w:hAnsi="Times New Roman" w:cs="Times New Roman"/>
-          <w:b/>
-          <w:bCs/>
-          <w:sz w:val="28"/>
-          <w:szCs w:val="28"/>
-        </w:rPr>
-      </w:pPr>
-    </w:p>
-    <w:p>
-      <w:pPr>
-        <w:jc w:val="both"/>
-        <w:rPr>
-          <w:rFonts w:ascii="Times New Roman" w:hAnsi="Times New Roman" w:cs="Times New Roman"/>
-          <w:b/>
-          <w:bCs/>
-          <w:sz w:val="28"/>
-          <w:szCs w:val="28"/>
-        </w:rPr>
-      </w:pPr>
-    </w:p>
-    <w:p>
-      <w:pPr>
-        <w:jc w:val="both"/>
-        <w:rPr>
-          <w:rFonts w:ascii="Times New Roman" w:hAnsi="Times New Roman" w:cs="Times New Roman"/>
-          <w:b/>
-          <w:bCs/>
-          <w:sz w:val="28"/>
-          <w:szCs w:val="28"/>
-        </w:rPr>
-      </w:pPr>
-    </w:p>
-    <w:p>
-      <w:pPr>
-        <w:jc w:val="both"/>
-        <w:rPr>
-          <w:rFonts w:ascii="Times New Roman" w:hAnsi="Times New Roman" w:cs="Times New Roman"/>
-          <w:b/>
-          <w:bCs/>
-          <w:sz w:val="28"/>
-          <w:szCs w:val="28"/>
-        </w:rPr>
-      </w:pPr>
-    </w:p>
-    <w:p>
-      <w:pPr>
-        <w:jc w:val="both"/>
-        <w:rPr>
-          <w:rFonts w:ascii="Times New Roman" w:hAnsi="Times New Roman" w:cs="Times New Roman"/>
-          <w:b/>
-          <w:bCs/>
-          <w:sz w:val="28"/>
-          <w:szCs w:val="28"/>
-        </w:rPr>
-      </w:pPr>
-      <w:r>
-        <w:rPr>
-          <w:rFonts w:ascii="Times New Roman" w:hAnsi="Times New Roman" w:cs="Times New Roman"/>
-          <w:b/>
-          <w:bCs/>
-          <w:sz w:val="28"/>
-          <w:szCs w:val="28"/>
-        </w:rPr>
-        <w:lastRenderedPageBreak/>
-        <w:t>References:</w:t>
-      </w:r>
-    </w:p>
-    <w:p>
-      <w:pPr>
-        <w:jc w:val="both"/>
-        <w:rPr>
-          <w:rFonts w:ascii="Times New Roman" w:hAnsi="Times New Roman" w:cs="Times New Roman"/>
-          <w:sz w:val="28"/>
-          <w:szCs w:val="28"/>
-        </w:rPr>
-      </w:pPr>
-      <w:r>
-        <w:rPr>
-          <w:rFonts w:ascii="Times New Roman" w:hAnsi="Times New Roman" w:cs="Times New Roman"/>
-          <w:sz w:val="28"/>
-          <w:szCs w:val="28"/>
-        </w:rPr>
-        <w:t>[1]</w:t>
-      </w:r>
-      <w:r>
-        <w:t xml:space="preserve"> </w:t>
-      </w:r>
-      <w:r>
-        <w:rPr>
-          <w:rFonts w:ascii="Times New Roman" w:hAnsi="Times New Roman" w:cs="Times New Roman"/>
-          <w:color w:val="4472C4" w:themeColor="accent1"/>
-          <w:sz w:val="28"/>
-          <w:szCs w:val="28"/>
-        </w:rPr>
-        <w:t>https://ieeexplore.ieee.org/Xplore/home.jsp</w:t>
-      </w:r>
-    </w:p>
-    <w:p>
-      <w:pPr>
-        <w:jc w:val="both"/>
-        <w:rPr>
-          <w:rFonts w:ascii="Times New Roman" w:hAnsi="Times New Roman" w:cs="Times New Roman"/>
-          <w:sz w:val="28"/>
-          <w:szCs w:val="28"/>
-        </w:rPr>
-      </w:pPr>
-      <w:r>
-        <w:rPr>
-          <w:rFonts w:ascii="Times New Roman" w:hAnsi="Times New Roman" w:cs="Times New Roman"/>
-          <w:sz w:val="28"/>
-          <w:szCs w:val="28"/>
-        </w:rPr>
-        <w:t>[2]</w:t>
-      </w:r>
-      <w:r>
-        <w:t xml:space="preserve"> </w:t>
-      </w:r>
-      <w:r>
-        <w:rPr>
-          <w:rFonts w:ascii="Times New Roman" w:hAnsi="Times New Roman" w:cs="Times New Roman"/>
-          <w:color w:val="4472C4" w:themeColor="accent1"/>
-          <w:sz w:val="28"/>
-          <w:szCs w:val="28"/>
-        </w:rPr>
-        <w:t>https://www.ijert.org/</w:t>
-      </w:r>
-    </w:p>
-    <w:p>
-      <w:pPr>
-        <w:jc w:val="both"/>
-        <w:rPr>
-          <w:rFonts w:ascii="Times New Roman" w:hAnsi="Times New Roman" w:cs="Times New Roman"/>
-          <w:sz w:val="28"/>
-          <w:szCs w:val="28"/>
-        </w:rPr>
-      </w:pPr>
-      <w:r>
-        <w:rPr>
-          <w:rFonts w:ascii="Times New Roman" w:hAnsi="Times New Roman" w:cs="Times New Roman"/>
-          <w:sz w:val="28"/>
-          <w:szCs w:val="28"/>
-        </w:rPr>
-        <w:t>[</w:t>
-      </w:r>
-      <w:proofErr w:type="gramStart"/>
-      <w:r>
-        <w:rPr>
-          <w:rFonts w:ascii="Times New Roman" w:hAnsi="Times New Roman" w:cs="Times New Roman"/>
-          <w:sz w:val="28"/>
-          <w:szCs w:val="28"/>
-        </w:rPr>
-        <w:t>3]</w:t>
-      </w:r>
-      <w:r>
-        <w:rPr>
-          <w:rFonts w:ascii="Times New Roman" w:hAnsi="Times New Roman" w:cs="Times New Roman"/>
           <w:color w:val="1F4E79" w:themeColor="accent5" w:themeShade="80"/>
           <w:sz w:val="28"/>
           <w:szCs w:val="28"/>
         </w:rPr>
-        <w:t>https://www.mdpi.com/2227-7102/9/2/99</w:t>
-      </w:r>
-      <w:proofErr w:type="gramEnd"/>
-    </w:p>
-    <w:p>
-      <w:pPr>
-        <w:jc w:val="both"/>
+        <w:t>https://obsesi.or.id/index.php/obsesi/article/view/3398</w:t>
+      </w:r>
+    </w:p>
+    <w:p>
+      <w:pPr>
+        <w:jc w:val="both"/>
+        <w:rPr>
+          <w:rFonts w:ascii="Times New Roman" w:hAnsi="Times New Roman" w:cs="Times New Roman"/>
+          <w:color w:val="00B0F0"/>
+          <w:sz w:val="28"/>
+          <w:szCs w:val="28"/>
+        </w:rPr>
+      </w:pPr>
+      <w:r>
+        <w:rPr>
+          <w:rFonts w:ascii="Times New Roman" w:hAnsi="Times New Roman" w:cs="Times New Roman"/>
+          <w:sz w:val="28"/>
+          <w:szCs w:val="28"/>
+        </w:rPr>
+        <w:t>[6]</w:t>
+      </w:r>
+      <w:r>
         <w:rPr>
           <w:rFonts w:ascii="Times New Roman" w:hAnsi="Times New Roman" w:cs="Times New Roman"/>
           <w:color w:val="1F4E79" w:themeColor="accent5" w:themeShade="80"/>
           <w:sz w:val="28"/>
           <w:szCs w:val="28"/>
         </w:rPr>
-      </w:pPr>
-      <w:r>
-        <w:rPr>
-          <w:rFonts w:ascii="Times New Roman" w:hAnsi="Times New Roman" w:cs="Times New Roman"/>
-          <w:sz w:val="28"/>
-          <w:szCs w:val="28"/>
-        </w:rPr>
-        <w:t>[</w:t>
-      </w:r>
-      <w:proofErr w:type="gramStart"/>
-      <w:r>
-        <w:rPr>
-          <w:rFonts w:ascii="Times New Roman" w:hAnsi="Times New Roman" w:cs="Times New Roman"/>
-          <w:sz w:val="28"/>
-          <w:szCs w:val="28"/>
-        </w:rPr>
-        <w:t>4]</w:t>
-      </w:r>
-      <w:r>
-        <w:rPr>
-          <w:rFonts w:ascii="Times New Roman" w:hAnsi="Times New Roman" w:cs="Times New Roman"/>
-          <w:color w:val="1F4E79" w:themeColor="accent5" w:themeShade="80"/>
-          <w:sz w:val="28"/>
-          <w:szCs w:val="28"/>
-        </w:rPr>
-        <w:t>https://rsdjournal.org/index.php/rsd/article/view/12823</w:t>
-      </w:r>
-      <w:proofErr w:type="gramEnd"/>
-    </w:p>
-    <w:p>
-      <w:pPr>
-        <w:jc w:val="both"/>
-        <w:rPr>
-          <w:rFonts w:ascii="Times New Roman" w:hAnsi="Times New Roman" w:cs="Times New Roman"/>
-          <w:sz w:val="28"/>
-          <w:szCs w:val="28"/>
-        </w:rPr>
-      </w:pPr>
-      <w:r>
-        <w:rPr>
-          <w:rFonts w:ascii="Times New Roman" w:hAnsi="Times New Roman" w:cs="Times New Roman"/>
-          <w:sz w:val="28"/>
-          <w:szCs w:val="28"/>
-        </w:rPr>
-        <w:t>[</w:t>
-      </w:r>
-      <w:proofErr w:type="gramStart"/>
-      <w:r>
-        <w:rPr>
-          <w:rFonts w:ascii="Times New Roman" w:hAnsi="Times New Roman" w:cs="Times New Roman"/>
-          <w:sz w:val="28"/>
-          <w:szCs w:val="28"/>
-        </w:rPr>
-        <w:t>5]</w:t>
-      </w:r>
-      <w:r>
-        <w:rPr>
-          <w:rFonts w:ascii="Times New Roman" w:hAnsi="Times New Roman" w:cs="Times New Roman"/>
-          <w:color w:val="1F4E79" w:themeColor="accent5" w:themeShade="80"/>
-          <w:sz w:val="28"/>
-          <w:szCs w:val="28"/>
-        </w:rPr>
-        <w:t>https://obsesi.or.id/index.php/obsesi/article/view/3398</w:t>
-      </w:r>
-      <w:proofErr w:type="gramEnd"/>
-    </w:p>
-    <w:p>
-      <w:pPr>
-        <w:jc w:val="both"/>
-        <w:rPr>
-          <w:rFonts w:ascii="Times New Roman" w:hAnsi="Times New Roman" w:cs="Times New Roman"/>
-          <w:color w:val="00B0F0"/>
-          <w:sz w:val="28"/>
-          <w:szCs w:val="28"/>
-        </w:rPr>
-      </w:pPr>
-      <w:r>
-        <w:rPr>
-          <w:rFonts w:ascii="Times New Roman" w:hAnsi="Times New Roman" w:cs="Times New Roman"/>
-          <w:sz w:val="28"/>
-          <w:szCs w:val="28"/>
-        </w:rPr>
-        <w:t>[</w:t>
-      </w:r>
-      <w:proofErr w:type="gramStart"/>
-      <w:r>
-        <w:rPr>
-          <w:rFonts w:ascii="Times New Roman" w:hAnsi="Times New Roman" w:cs="Times New Roman"/>
-          <w:sz w:val="28"/>
-          <w:szCs w:val="28"/>
-        </w:rPr>
-        <w:t>6]</w:t>
-      </w:r>
-      <w:r>
-        <w:rPr>
-          <w:rFonts w:ascii="Times New Roman" w:hAnsi="Times New Roman" w:cs="Times New Roman"/>
-          <w:color w:val="1F4E79" w:themeColor="accent5" w:themeShade="80"/>
-          <w:sz w:val="28"/>
-          <w:szCs w:val="28"/>
-        </w:rPr>
         <w:t>https://www.syncsci.com/journal/AMLER/article/view/AMLER.2022.02.018</w:t>
       </w:r>
-      <w:proofErr w:type="gramEnd"/>
-    </w:p>
-    <w:p>
-      <w:pPr>
-        <w:jc w:val="both"/>
-        <w:rPr>
-          <w:rFonts w:ascii="Times New Roman" w:hAnsi="Times New Roman" w:cs="Times New Roman"/>
-          <w:sz w:val="28"/>
-          <w:szCs w:val="28"/>
-        </w:rPr>
-      </w:pPr>
-      <w:r>
-        <w:rPr>
-          <w:rFonts w:ascii="Times New Roman" w:hAnsi="Times New Roman" w:cs="Times New Roman"/>
-          <w:sz w:val="28"/>
-          <w:szCs w:val="28"/>
-        </w:rPr>
-        <w:t>[7</w:t>
-      </w:r>
-      <w:r>
-        <w:rPr>
-          <w:rFonts w:ascii="Times New Roman" w:hAnsi="Times New Roman" w:cs="Times New Roman"/>
-          <w:sz w:val="28"/>
-          <w:szCs w:val="28"/>
-        </w:rPr>
-        <w:t>]</w:t>
+    </w:p>
+    <w:p>
+      <w:pPr>
+        <w:jc w:val="both"/>
+        <w:rPr>
+          <w:rFonts w:ascii="Times New Roman" w:hAnsi="Times New Roman" w:cs="Times New Roman"/>
+          <w:sz w:val="28"/>
+          <w:szCs w:val="28"/>
+        </w:rPr>
+      </w:pPr>
+      <w:r>
+        <w:rPr>
+          <w:rFonts w:ascii="Times New Roman" w:hAnsi="Times New Roman" w:cs="Times New Roman"/>
+          <w:sz w:val="28"/>
+          <w:szCs w:val="28"/>
+        </w:rPr>
+        <w:t>[7]</w:t>
       </w:r>
       <w:hyperlink r:id="rId6" w:history="1">
         <w:r>
@@ -4423,15 +4718,7 @@
           <w:sz w:val="28"/>
           <w:szCs w:val="28"/>
         </w:rPr>
-        <w:t>[9]</w:t>
-      </w:r>
-      <w:r>
-        <w:rPr>
-          <w:rFonts w:ascii="Times New Roman" w:hAnsi="Times New Roman" w:cs="Times New Roman"/>
-          <w:sz w:val="28"/>
-          <w:szCs w:val="28"/>
-        </w:rPr>
-        <w:t xml:space="preserve"> </w:t>
+        <w:t xml:space="preserve">[9] </w:t>
       </w:r>
       <w:hyperlink r:id="rId8" w:history="1">
         <w:r>
@@ -4450,25 +4737,17 @@
         <w:jc w:val="both"/>
         <w:rPr>
           <w:rFonts w:ascii="Times New Roman" w:hAnsi="Times New Roman" w:cs="Times New Roman"/>
-          <w:sz w:val="28"/>
-          <w:szCs w:val="28"/>
-        </w:rPr>
-      </w:pPr>
-      <w:r>
-        <w:rPr>
-          <w:rFonts w:ascii="Times New Roman" w:hAnsi="Times New Roman" w:cs="Times New Roman"/>
-          <w:sz w:val="28"/>
-          <w:szCs w:val="28"/>
-        </w:rPr>
-        <w:t>[10]</w:t>
-      </w:r>
-      <w:r>
-        <w:rPr>
-          <w:rFonts w:ascii="Times New Roman" w:hAnsi="Times New Roman" w:cs="Times New Roman"/>
-          <w:sz w:val="28"/>
-          <w:szCs w:val="28"/>
-        </w:rPr>
-        <w:t xml:space="preserve"> </w:t>
+          <w:sz w:val="24"/>
+          <w:szCs w:val="24"/>
+        </w:rPr>
+      </w:pPr>
+      <w:r>
+        <w:rPr>
+          <w:rFonts w:ascii="Times New Roman" w:hAnsi="Times New Roman" w:cs="Times New Roman"/>
+          <w:sz w:val="28"/>
+          <w:szCs w:val="28"/>
+        </w:rPr>
+        <w:t xml:space="preserve">[10] </w:t>
       </w:r>
       <w:hyperlink r:id="rId9" w:history="1">
         <w:r>
@@ -4481,6 +4760,1123 @@
           <w:t>https://ieeexplore.ieee.org/document/8845339</w:t>
         </w:r>
       </w:hyperlink>
+    </w:p>
+    <w:p>
+      <w:pPr>
+        <w:jc w:val="both"/>
+        <w:rPr>
+          <w:rFonts w:ascii="Times New Roman" w:hAnsi="Times New Roman" w:cs="Times New Roman"/>
+          <w:b/>
+          <w:bCs/>
+          <w:sz w:val="28"/>
+          <w:szCs w:val="28"/>
+        </w:rPr>
+      </w:pPr>
+    </w:p>
+    <w:p>
+      <w:pPr>
+        <w:jc w:val="both"/>
+        <w:rPr>
+          <w:rFonts w:ascii="Times New Roman" w:hAnsi="Times New Roman" w:cs="Times New Roman"/>
+          <w:b/>
+          <w:bCs/>
+          <w:sz w:val="28"/>
+          <w:szCs w:val="28"/>
+        </w:rPr>
+      </w:pPr>
+      <w:r>
+        <w:rPr>
+          <w:rFonts w:ascii="Times New Roman" w:hAnsi="Times New Roman" w:cs="Times New Roman"/>
+          <w:b/>
+          <w:bCs/>
+          <w:sz w:val="28"/>
+          <w:szCs w:val="28"/>
+        </w:rPr>
+        <w:t>4. Problem Definition</w:t>
+      </w:r>
+    </w:p>
+    <w:p>
+      <w:pPr>
+        <w:jc w:val="both"/>
+        <w:rPr>
+          <w:rFonts w:ascii="Times New Roman" w:hAnsi="Times New Roman" w:cs="Times New Roman"/>
+          <w:sz w:val="24"/>
+          <w:szCs w:val="24"/>
+        </w:rPr>
+      </w:pPr>
+      <w:r>
+        <w:rPr>
+          <w:rFonts w:ascii="Times New Roman" w:hAnsi="Times New Roman" w:cs="Times New Roman"/>
+          <w:sz w:val="24"/>
+          <w:szCs w:val="24"/>
+        </w:rPr>
+        <w:t>The problem at hand involves developing an Augmented Reality (AR) app. The objective is to create an application that overlays digital content onto the user's view of the real world through their device's camera. This digital content can include 3D models, text, images, animations, or any other virtual elements.</w:t>
+      </w:r>
+    </w:p>
+    <w:p>
+      <w:pPr>
+        <w:jc w:val="both"/>
+        <w:rPr>
+          <w:rFonts w:ascii="Times New Roman" w:hAnsi="Times New Roman" w:cs="Times New Roman"/>
+          <w:b/>
+          <w:bCs/>
+          <w:sz w:val="24"/>
+          <w:szCs w:val="24"/>
+        </w:rPr>
+      </w:pPr>
+      <w:r>
+        <w:rPr>
+          <w:rFonts w:ascii="Times New Roman" w:hAnsi="Times New Roman" w:cs="Times New Roman"/>
+          <w:b/>
+          <w:bCs/>
+          <w:sz w:val="24"/>
+          <w:szCs w:val="24"/>
+        </w:rPr>
+        <w:t xml:space="preserve">So here are </w:t>
+      </w:r>
+      <w:r>
+        <w:rPr>
+          <w:rFonts w:ascii="Times New Roman" w:hAnsi="Times New Roman" w:cs="Times New Roman"/>
+          <w:b/>
+          <w:bCs/>
+          <w:sz w:val="24"/>
+          <w:szCs w:val="24"/>
+        </w:rPr>
+        <w:t>the things that need to be done to over this problem</w:t>
+      </w:r>
+      <w:r>
+        <w:rPr>
+          <w:rFonts w:ascii="Times New Roman" w:hAnsi="Times New Roman" w:cs="Times New Roman"/>
+          <w:b/>
+          <w:bCs/>
+          <w:sz w:val="24"/>
+          <w:szCs w:val="24"/>
+        </w:rPr>
+        <w:t>:</w:t>
+      </w:r>
+    </w:p>
+    <w:p>
+      <w:pPr>
+        <w:jc w:val="both"/>
+        <w:rPr>
+          <w:rFonts w:ascii="Times New Roman" w:hAnsi="Times New Roman" w:cs="Times New Roman"/>
+          <w:sz w:val="24"/>
+          <w:szCs w:val="24"/>
+        </w:rPr>
+      </w:pPr>
+      <w:r>
+        <w:rPr>
+          <w:rFonts w:ascii="Times New Roman" w:hAnsi="Times New Roman" w:cs="Times New Roman"/>
+          <w:b/>
+          <w:bCs/>
+          <w:sz w:val="24"/>
+          <w:szCs w:val="24"/>
+        </w:rPr>
+        <w:t>Conceptualization</w:t>
+      </w:r>
+      <w:r>
+        <w:rPr>
+          <w:rFonts w:ascii="Times New Roman" w:hAnsi="Times New Roman" w:cs="Times New Roman"/>
+          <w:sz w:val="24"/>
+          <w:szCs w:val="24"/>
+        </w:rPr>
+        <w:t xml:space="preserve">: </w:t>
+      </w:r>
+      <w:r>
+        <w:rPr>
+          <w:rFonts w:ascii="Times New Roman" w:hAnsi="Times New Roman" w:cs="Times New Roman"/>
+          <w:sz w:val="24"/>
+          <w:szCs w:val="24"/>
+        </w:rPr>
+        <w:t>We have to d</w:t>
+      </w:r>
+      <w:r>
+        <w:rPr>
+          <w:rFonts w:ascii="Times New Roman" w:hAnsi="Times New Roman" w:cs="Times New Roman"/>
+          <w:sz w:val="24"/>
+          <w:szCs w:val="24"/>
+        </w:rPr>
+        <w:t>efine the purpose and functionality of the AR app. Determine what digital content will be overlaid onto the real world and how users will interact with it.</w:t>
+      </w:r>
+    </w:p>
+    <w:p>
+      <w:pPr>
+        <w:jc w:val="both"/>
+        <w:rPr>
+          <w:rFonts w:ascii="Times New Roman" w:hAnsi="Times New Roman" w:cs="Times New Roman"/>
+          <w:sz w:val="24"/>
+          <w:szCs w:val="24"/>
+        </w:rPr>
+      </w:pPr>
+      <w:r>
+        <w:rPr>
+          <w:rFonts w:ascii="Times New Roman" w:hAnsi="Times New Roman" w:cs="Times New Roman"/>
+          <w:b/>
+          <w:bCs/>
+          <w:sz w:val="24"/>
+          <w:szCs w:val="24"/>
+        </w:rPr>
+        <w:t>Development</w:t>
+      </w:r>
+      <w:r>
+        <w:rPr>
+          <w:rFonts w:ascii="Times New Roman" w:hAnsi="Times New Roman" w:cs="Times New Roman"/>
+          <w:sz w:val="24"/>
+          <w:szCs w:val="24"/>
+        </w:rPr>
+        <w:t xml:space="preserve">: </w:t>
+      </w:r>
+      <w:r>
+        <w:rPr>
+          <w:rFonts w:ascii="Times New Roman" w:hAnsi="Times New Roman" w:cs="Times New Roman"/>
+          <w:sz w:val="24"/>
+          <w:szCs w:val="24"/>
+        </w:rPr>
+        <w:t>Then we have to d</w:t>
+      </w:r>
+      <w:r>
+        <w:rPr>
+          <w:rFonts w:ascii="Times New Roman" w:hAnsi="Times New Roman" w:cs="Times New Roman"/>
+          <w:sz w:val="24"/>
+          <w:szCs w:val="24"/>
+        </w:rPr>
+        <w:t xml:space="preserve">esign and develop the AR app using appropriate programming languages and frameworks (e.g., Unity for 3D content, ARKit for iOS, </w:t>
+      </w:r>
+      <w:r>
+        <w:rPr>
+          <w:rFonts w:ascii="Times New Roman" w:hAnsi="Times New Roman" w:cs="Times New Roman"/>
+          <w:sz w:val="24"/>
+          <w:szCs w:val="24"/>
+        </w:rPr>
+        <w:t>AR Core</w:t>
+      </w:r>
+      <w:r>
+        <w:rPr>
+          <w:rFonts w:ascii="Times New Roman" w:hAnsi="Times New Roman" w:cs="Times New Roman"/>
+          <w:sz w:val="24"/>
+          <w:szCs w:val="24"/>
+        </w:rPr>
+        <w:t xml:space="preserve"> for Android).</w:t>
+      </w:r>
+    </w:p>
+    <w:p>
+      <w:pPr>
+        <w:jc w:val="both"/>
+        <w:rPr>
+          <w:rFonts w:ascii="Times New Roman" w:hAnsi="Times New Roman" w:cs="Times New Roman"/>
+          <w:sz w:val="24"/>
+          <w:szCs w:val="24"/>
+        </w:rPr>
+      </w:pPr>
+      <w:r>
+        <w:rPr>
+          <w:rFonts w:ascii="Times New Roman" w:hAnsi="Times New Roman" w:cs="Times New Roman"/>
+          <w:b/>
+          <w:bCs/>
+          <w:sz w:val="24"/>
+          <w:szCs w:val="24"/>
+        </w:rPr>
+        <w:t>User Interface (UI) Design</w:t>
+      </w:r>
+      <w:r>
+        <w:rPr>
+          <w:rFonts w:ascii="Times New Roman" w:hAnsi="Times New Roman" w:cs="Times New Roman"/>
+          <w:sz w:val="24"/>
+          <w:szCs w:val="24"/>
+        </w:rPr>
+        <w:t xml:space="preserve">: </w:t>
+      </w:r>
+      <w:r>
+        <w:rPr>
+          <w:rFonts w:ascii="Times New Roman" w:hAnsi="Times New Roman" w:cs="Times New Roman"/>
+          <w:sz w:val="24"/>
+          <w:szCs w:val="24"/>
+        </w:rPr>
+        <w:t xml:space="preserve"> W</w:t>
+      </w:r>
+      <w:r>
+        <w:rPr>
+          <w:rFonts w:ascii="Times New Roman" w:hAnsi="Times New Roman" w:cs="Times New Roman"/>
+          <w:sz w:val="24"/>
+          <w:szCs w:val="24"/>
+        </w:rPr>
+        <w:t>e</w:t>
+      </w:r>
+      <w:r>
+        <w:rPr>
+          <w:rFonts w:ascii="Times New Roman" w:hAnsi="Times New Roman" w:cs="Times New Roman"/>
+          <w:sz w:val="24"/>
+          <w:szCs w:val="24"/>
+        </w:rPr>
+        <w:t xml:space="preserve"> have to c</w:t>
+      </w:r>
+      <w:r>
+        <w:rPr>
+          <w:rFonts w:ascii="Times New Roman" w:hAnsi="Times New Roman" w:cs="Times New Roman"/>
+          <w:sz w:val="24"/>
+          <w:szCs w:val="24"/>
+        </w:rPr>
+        <w:t>reate an intuitive user interface that allows users to navigate the AR experience seamlessly.</w:t>
+      </w:r>
+    </w:p>
+    <w:p>
+      <w:pPr>
+        <w:jc w:val="both"/>
+        <w:rPr>
+          <w:rFonts w:ascii="Times New Roman" w:hAnsi="Times New Roman" w:cs="Times New Roman"/>
+          <w:sz w:val="24"/>
+          <w:szCs w:val="24"/>
+        </w:rPr>
+      </w:pPr>
+      <w:r>
+        <w:rPr>
+          <w:rFonts w:ascii="Times New Roman" w:hAnsi="Times New Roman" w:cs="Times New Roman"/>
+          <w:b/>
+          <w:bCs/>
+          <w:sz w:val="24"/>
+          <w:szCs w:val="24"/>
+        </w:rPr>
+        <w:t>Integration</w:t>
+      </w:r>
+      <w:r>
+        <w:rPr>
+          <w:rFonts w:ascii="Times New Roman" w:hAnsi="Times New Roman" w:cs="Times New Roman"/>
+          <w:sz w:val="24"/>
+          <w:szCs w:val="24"/>
+        </w:rPr>
+        <w:t xml:space="preserve">: </w:t>
+      </w:r>
+      <w:r>
+        <w:rPr>
+          <w:rFonts w:ascii="Times New Roman" w:hAnsi="Times New Roman" w:cs="Times New Roman"/>
+          <w:sz w:val="24"/>
+          <w:szCs w:val="24"/>
+        </w:rPr>
+        <w:t>Also, we have to i</w:t>
+      </w:r>
+      <w:r>
+        <w:rPr>
+          <w:rFonts w:ascii="Times New Roman" w:hAnsi="Times New Roman" w:cs="Times New Roman"/>
+          <w:sz w:val="24"/>
+          <w:szCs w:val="24"/>
+        </w:rPr>
+        <w:t>ntegrate computer vision algorithms or AR SDKs to accurately detect and track real-world objects or surfaces for precise placement of digital content.</w:t>
+      </w:r>
+    </w:p>
+    <w:p>
+      <w:pPr>
+        <w:jc w:val="both"/>
+        <w:rPr>
+          <w:rFonts w:ascii="Times New Roman" w:hAnsi="Times New Roman" w:cs="Times New Roman"/>
+          <w:sz w:val="24"/>
+          <w:szCs w:val="24"/>
+        </w:rPr>
+      </w:pPr>
+      <w:r>
+        <w:rPr>
+          <w:rFonts w:ascii="Times New Roman" w:hAnsi="Times New Roman" w:cs="Times New Roman"/>
+          <w:b/>
+          <w:bCs/>
+          <w:sz w:val="24"/>
+          <w:szCs w:val="24"/>
+        </w:rPr>
+        <w:t>Testing</w:t>
+      </w:r>
+      <w:r>
+        <w:rPr>
+          <w:rFonts w:ascii="Times New Roman" w:hAnsi="Times New Roman" w:cs="Times New Roman"/>
+          <w:sz w:val="24"/>
+          <w:szCs w:val="24"/>
+        </w:rPr>
+        <w:t xml:space="preserve">: </w:t>
+      </w:r>
+      <w:r>
+        <w:rPr>
+          <w:rFonts w:ascii="Times New Roman" w:hAnsi="Times New Roman" w:cs="Times New Roman"/>
+          <w:sz w:val="24"/>
+          <w:szCs w:val="24"/>
+        </w:rPr>
+        <w:t>Now we should c</w:t>
+      </w:r>
+      <w:r>
+        <w:rPr>
+          <w:rFonts w:ascii="Times New Roman" w:hAnsi="Times New Roman" w:cs="Times New Roman"/>
+          <w:sz w:val="24"/>
+          <w:szCs w:val="24"/>
+        </w:rPr>
+        <w:t xml:space="preserve">onduct </w:t>
+      </w:r>
+      <w:r>
+        <w:rPr>
+          <w:rFonts w:ascii="Times New Roman" w:hAnsi="Times New Roman" w:cs="Times New Roman"/>
+          <w:sz w:val="24"/>
+          <w:szCs w:val="24"/>
+        </w:rPr>
+        <w:t xml:space="preserve">the </w:t>
+      </w:r>
+      <w:r>
+        <w:rPr>
+          <w:rFonts w:ascii="Times New Roman" w:hAnsi="Times New Roman" w:cs="Times New Roman"/>
+          <w:sz w:val="24"/>
+          <w:szCs w:val="24"/>
+        </w:rPr>
+        <w:t>testing to ensure the app functions correctly across different devices and in various environments.</w:t>
+      </w:r>
+    </w:p>
+    <w:p>
+      <w:pPr>
+        <w:jc w:val="both"/>
+        <w:rPr>
+          <w:rFonts w:ascii="Times New Roman" w:hAnsi="Times New Roman" w:cs="Times New Roman"/>
+          <w:sz w:val="24"/>
+          <w:szCs w:val="24"/>
+        </w:rPr>
+      </w:pPr>
+      <w:r>
+        <w:rPr>
+          <w:rFonts w:ascii="Times New Roman" w:hAnsi="Times New Roman" w:cs="Times New Roman"/>
+          <w:b/>
+          <w:bCs/>
+          <w:sz w:val="24"/>
+          <w:szCs w:val="24"/>
+        </w:rPr>
+        <w:t>Optimization</w:t>
+      </w:r>
+      <w:r>
+        <w:rPr>
+          <w:rFonts w:ascii="Times New Roman" w:hAnsi="Times New Roman" w:cs="Times New Roman"/>
+          <w:sz w:val="24"/>
+          <w:szCs w:val="24"/>
+        </w:rPr>
+        <w:t xml:space="preserve">: </w:t>
+      </w:r>
+      <w:r>
+        <w:rPr>
+          <w:rFonts w:ascii="Times New Roman" w:hAnsi="Times New Roman" w:cs="Times New Roman"/>
+          <w:sz w:val="24"/>
+          <w:szCs w:val="24"/>
+        </w:rPr>
+        <w:t>We also have to o</w:t>
+      </w:r>
+      <w:r>
+        <w:rPr>
+          <w:rFonts w:ascii="Times New Roman" w:hAnsi="Times New Roman" w:cs="Times New Roman"/>
+          <w:sz w:val="24"/>
+          <w:szCs w:val="24"/>
+        </w:rPr>
+        <w:t>ptimize the app's performance to minimize battery consumption and ensure smooth rendering of AR content.</w:t>
+      </w:r>
+    </w:p>
+    <w:p>
+      <w:pPr>
+        <w:jc w:val="both"/>
+        <w:rPr>
+          <w:rFonts w:ascii="Times New Roman" w:hAnsi="Times New Roman" w:cs="Times New Roman"/>
+          <w:sz w:val="24"/>
+          <w:szCs w:val="24"/>
+        </w:rPr>
+      </w:pPr>
+      <w:r>
+        <w:rPr>
+          <w:rFonts w:ascii="Times New Roman" w:hAnsi="Times New Roman" w:cs="Times New Roman"/>
+          <w:b/>
+          <w:bCs/>
+          <w:sz w:val="24"/>
+          <w:szCs w:val="24"/>
+        </w:rPr>
+        <w:t>Deployment</w:t>
+      </w:r>
+      <w:r>
+        <w:rPr>
+          <w:rFonts w:ascii="Times New Roman" w:hAnsi="Times New Roman" w:cs="Times New Roman"/>
+          <w:sz w:val="24"/>
+          <w:szCs w:val="24"/>
+        </w:rPr>
+        <w:t xml:space="preserve">: </w:t>
+      </w:r>
+      <w:r>
+        <w:rPr>
+          <w:rFonts w:ascii="Times New Roman" w:hAnsi="Times New Roman" w:cs="Times New Roman"/>
+          <w:sz w:val="24"/>
+          <w:szCs w:val="24"/>
+        </w:rPr>
+        <w:t xml:space="preserve">The last step is to </w:t>
+      </w:r>
+      <w:r>
+        <w:rPr>
+          <w:rFonts w:ascii="Times New Roman" w:hAnsi="Times New Roman" w:cs="Times New Roman"/>
+          <w:sz w:val="24"/>
+          <w:szCs w:val="24"/>
+        </w:rPr>
+        <w:t>Publish the app to the appropriate app stores (e.g., Apple App Store, Google Play Store) for distribution to users.</w:t>
+      </w:r>
+    </w:p>
+    <w:p>
+      <w:pPr>
+        <w:jc w:val="both"/>
+        <w:rPr>
+          <w:rFonts w:ascii="Times New Roman" w:hAnsi="Times New Roman" w:cs="Times New Roman"/>
+          <w:b/>
+          <w:bCs/>
+          <w:sz w:val="24"/>
+          <w:szCs w:val="24"/>
+        </w:rPr>
+      </w:pPr>
+      <w:r>
+        <w:rPr>
+          <w:rFonts w:ascii="Times New Roman" w:hAnsi="Times New Roman" w:cs="Times New Roman"/>
+          <w:b/>
+          <w:bCs/>
+          <w:sz w:val="24"/>
+          <w:szCs w:val="24"/>
+        </w:rPr>
+        <w:t>But there are some things that is not to be done like:</w:t>
+      </w:r>
+    </w:p>
+    <w:p>
+      <w:pPr>
+        <w:jc w:val="both"/>
+        <w:rPr>
+          <w:rFonts w:ascii="Times New Roman" w:hAnsi="Times New Roman" w:cs="Times New Roman"/>
+          <w:sz w:val="24"/>
+          <w:szCs w:val="24"/>
+        </w:rPr>
+      </w:pPr>
+      <w:r>
+        <w:rPr>
+          <w:rFonts w:ascii="Times New Roman" w:hAnsi="Times New Roman" w:cs="Times New Roman"/>
+          <w:b/>
+          <w:bCs/>
+          <w:sz w:val="24"/>
+          <w:szCs w:val="24"/>
+        </w:rPr>
+        <w:t>Overcomplicate</w:t>
+      </w:r>
+      <w:r>
+        <w:rPr>
+          <w:rFonts w:ascii="Times New Roman" w:hAnsi="Times New Roman" w:cs="Times New Roman"/>
+          <w:sz w:val="24"/>
+          <w:szCs w:val="24"/>
+        </w:rPr>
+        <w:t>:</w:t>
+      </w:r>
+      <w:r>
+        <w:rPr>
+          <w:rFonts w:ascii="Times New Roman" w:hAnsi="Times New Roman" w:cs="Times New Roman"/>
+          <w:sz w:val="24"/>
+          <w:szCs w:val="24"/>
+        </w:rPr>
+        <w:t xml:space="preserve"> We should</w:t>
+      </w:r>
+      <w:r>
+        <w:rPr>
+          <w:rFonts w:ascii="Times New Roman" w:hAnsi="Times New Roman" w:cs="Times New Roman"/>
+          <w:sz w:val="24"/>
+          <w:szCs w:val="24"/>
+        </w:rPr>
+        <w:t xml:space="preserve"> </w:t>
+      </w:r>
+      <w:r>
+        <w:rPr>
+          <w:rFonts w:ascii="Times New Roman" w:hAnsi="Times New Roman" w:cs="Times New Roman"/>
+          <w:sz w:val="24"/>
+          <w:szCs w:val="24"/>
+        </w:rPr>
+        <w:t>a</w:t>
+      </w:r>
+      <w:r>
+        <w:rPr>
+          <w:rFonts w:ascii="Times New Roman" w:hAnsi="Times New Roman" w:cs="Times New Roman"/>
+          <w:sz w:val="24"/>
+          <w:szCs w:val="24"/>
+        </w:rPr>
+        <w:t>void adding unnecessary features that may overwhelm users or compromise the app's performance.</w:t>
+      </w:r>
+    </w:p>
+    <w:p>
+      <w:pPr>
+        <w:jc w:val="both"/>
+        <w:rPr>
+          <w:rFonts w:ascii="Times New Roman" w:hAnsi="Times New Roman" w:cs="Times New Roman"/>
+          <w:sz w:val="24"/>
+          <w:szCs w:val="24"/>
+        </w:rPr>
+      </w:pPr>
+      <w:r>
+        <w:rPr>
+          <w:rFonts w:ascii="Times New Roman" w:hAnsi="Times New Roman" w:cs="Times New Roman"/>
+          <w:b/>
+          <w:bCs/>
+          <w:sz w:val="24"/>
+          <w:szCs w:val="24"/>
+        </w:rPr>
+        <w:t>Neglect User Experience</w:t>
+      </w:r>
+      <w:r>
+        <w:rPr>
+          <w:rFonts w:ascii="Times New Roman" w:hAnsi="Times New Roman" w:cs="Times New Roman"/>
+          <w:sz w:val="24"/>
+          <w:szCs w:val="24"/>
+        </w:rPr>
+        <w:t xml:space="preserve">: </w:t>
+      </w:r>
+      <w:r>
+        <w:rPr>
+          <w:rFonts w:ascii="Times New Roman" w:hAnsi="Times New Roman" w:cs="Times New Roman"/>
+          <w:sz w:val="24"/>
+          <w:szCs w:val="24"/>
+        </w:rPr>
+        <w:t>Also don’t neglect</w:t>
+      </w:r>
+      <w:r>
+        <w:rPr>
+          <w:rFonts w:ascii="Times New Roman" w:hAnsi="Times New Roman" w:cs="Times New Roman"/>
+          <w:sz w:val="24"/>
+          <w:szCs w:val="24"/>
+        </w:rPr>
+        <w:t xml:space="preserve"> the importance of intuitive UI/UX design. The app should be easy to navigate and understand.</w:t>
+      </w:r>
+    </w:p>
+    <w:p>
+      <w:pPr>
+        <w:jc w:val="both"/>
+        <w:rPr>
+          <w:rFonts w:ascii="Times New Roman" w:hAnsi="Times New Roman" w:cs="Times New Roman"/>
+          <w:sz w:val="24"/>
+          <w:szCs w:val="24"/>
+        </w:rPr>
+      </w:pPr>
+      <w:r>
+        <w:rPr>
+          <w:rFonts w:ascii="Times New Roman" w:hAnsi="Times New Roman" w:cs="Times New Roman"/>
+          <w:b/>
+          <w:bCs/>
+          <w:sz w:val="24"/>
+          <w:szCs w:val="24"/>
+        </w:rPr>
+        <w:t>Lack of Testing</w:t>
+      </w:r>
+      <w:r>
+        <w:rPr>
+          <w:rFonts w:ascii="Times New Roman" w:hAnsi="Times New Roman" w:cs="Times New Roman"/>
+          <w:sz w:val="24"/>
+          <w:szCs w:val="24"/>
+        </w:rPr>
+        <w:t>:</w:t>
+      </w:r>
+      <w:r>
+        <w:rPr>
+          <w:rFonts w:ascii="Times New Roman" w:hAnsi="Times New Roman" w:cs="Times New Roman"/>
+          <w:sz w:val="24"/>
+          <w:szCs w:val="24"/>
+        </w:rPr>
+        <w:t xml:space="preserve"> Other things are s</w:t>
+      </w:r>
+      <w:r>
+        <w:rPr>
+          <w:rFonts w:ascii="Times New Roman" w:hAnsi="Times New Roman" w:cs="Times New Roman"/>
+          <w:sz w:val="24"/>
+          <w:szCs w:val="24"/>
+        </w:rPr>
+        <w:t>kipping thorough testing can lead to bugs and glitches, diminishing the overall user experience.</w:t>
+      </w:r>
+    </w:p>
+    <w:p>
+      <w:pPr>
+        <w:jc w:val="both"/>
+        <w:rPr>
+          <w:rFonts w:ascii="Times New Roman" w:hAnsi="Times New Roman" w:cs="Times New Roman"/>
+          <w:sz w:val="24"/>
+          <w:szCs w:val="24"/>
+        </w:rPr>
+      </w:pPr>
+      <w:r>
+        <w:rPr>
+          <w:rFonts w:ascii="Times New Roman" w:hAnsi="Times New Roman" w:cs="Times New Roman"/>
+          <w:b/>
+          <w:bCs/>
+          <w:sz w:val="24"/>
+          <w:szCs w:val="24"/>
+        </w:rPr>
+        <w:lastRenderedPageBreak/>
+        <w:t>Disregard for Privacy</w:t>
+      </w:r>
+      <w:r>
+        <w:rPr>
+          <w:rFonts w:ascii="Times New Roman" w:hAnsi="Times New Roman" w:cs="Times New Roman"/>
+          <w:sz w:val="24"/>
+          <w:szCs w:val="24"/>
+        </w:rPr>
+        <w:t xml:space="preserve">: </w:t>
+      </w:r>
+      <w:r>
+        <w:rPr>
+          <w:rFonts w:ascii="Times New Roman" w:hAnsi="Times New Roman" w:cs="Times New Roman"/>
+          <w:sz w:val="24"/>
+          <w:szCs w:val="24"/>
+        </w:rPr>
+        <w:t>We also have to e</w:t>
+      </w:r>
+      <w:r>
+        <w:rPr>
+          <w:rFonts w:ascii="Times New Roman" w:hAnsi="Times New Roman" w:cs="Times New Roman"/>
+          <w:sz w:val="24"/>
+          <w:szCs w:val="24"/>
+        </w:rPr>
+        <w:t>nsure that the app respects user privacy and does not collect or misuse sensitive data without permission.</w:t>
+      </w:r>
+    </w:p>
+    <w:p>
+      <w:pPr>
+        <w:jc w:val="both"/>
+        <w:rPr>
+          <w:rFonts w:ascii="Times New Roman" w:hAnsi="Times New Roman" w:cs="Times New Roman"/>
+          <w:sz w:val="24"/>
+          <w:szCs w:val="24"/>
+        </w:rPr>
+      </w:pPr>
+      <w:r>
+        <w:rPr>
+          <w:rFonts w:ascii="Times New Roman" w:hAnsi="Times New Roman" w:cs="Times New Roman"/>
+          <w:b/>
+          <w:bCs/>
+          <w:sz w:val="24"/>
+          <w:szCs w:val="24"/>
+        </w:rPr>
+        <w:t>Ignore Performance</w:t>
+      </w:r>
+      <w:r>
+        <w:rPr>
+          <w:rFonts w:ascii="Times New Roman" w:hAnsi="Times New Roman" w:cs="Times New Roman"/>
+          <w:sz w:val="24"/>
+          <w:szCs w:val="24"/>
+        </w:rPr>
+        <w:t xml:space="preserve">: </w:t>
+      </w:r>
+      <w:r>
+        <w:rPr>
+          <w:rFonts w:ascii="Times New Roman" w:hAnsi="Times New Roman" w:cs="Times New Roman"/>
+          <w:sz w:val="24"/>
+          <w:szCs w:val="24"/>
+        </w:rPr>
+        <w:t>N</w:t>
+      </w:r>
+      <w:r>
+        <w:rPr>
+          <w:rFonts w:ascii="Times New Roman" w:hAnsi="Times New Roman" w:cs="Times New Roman"/>
+          <w:sz w:val="24"/>
+          <w:szCs w:val="24"/>
+        </w:rPr>
+        <w:t>eglecting optimization can result in sluggish performance and poor user reviews.</w:t>
+      </w:r>
+    </w:p>
+    <w:p>
+      <w:pPr>
+        <w:jc w:val="both"/>
+        <w:rPr>
+          <w:rFonts w:ascii="Times New Roman" w:hAnsi="Times New Roman" w:cs="Times New Roman"/>
+          <w:sz w:val="24"/>
+          <w:szCs w:val="24"/>
+        </w:rPr>
+      </w:pPr>
+      <w:r>
+        <w:rPr>
+          <w:rFonts w:ascii="Times New Roman" w:hAnsi="Times New Roman" w:cs="Times New Roman"/>
+          <w:b/>
+          <w:bCs/>
+          <w:sz w:val="24"/>
+          <w:szCs w:val="24"/>
+        </w:rPr>
+        <w:t>Violate Platform Guidelines</w:t>
+      </w:r>
+      <w:r>
+        <w:rPr>
+          <w:rFonts w:ascii="Times New Roman" w:hAnsi="Times New Roman" w:cs="Times New Roman"/>
+          <w:sz w:val="24"/>
+          <w:szCs w:val="24"/>
+        </w:rPr>
+        <w:t>: Adhere to the guidelines provided by the app stores to prevent rejection during the review process.</w:t>
+      </w:r>
+    </w:p>
+    <w:p>
+      <w:pPr>
+        <w:jc w:val="both"/>
+        <w:rPr>
+          <w:rFonts w:ascii="Times New Roman" w:hAnsi="Times New Roman" w:cs="Times New Roman"/>
+          <w:sz w:val="24"/>
+          <w:szCs w:val="24"/>
+        </w:rPr>
+      </w:pPr>
+      <w:r>
+        <w:rPr>
+          <w:rFonts w:ascii="Times New Roman" w:hAnsi="Times New Roman" w:cs="Times New Roman"/>
+          <w:b/>
+          <w:bCs/>
+          <w:sz w:val="24"/>
+          <w:szCs w:val="24"/>
+        </w:rPr>
+        <w:t>Forget Maintenance</w:t>
+      </w:r>
+      <w:r>
+        <w:rPr>
+          <w:rFonts w:ascii="Times New Roman" w:hAnsi="Times New Roman" w:cs="Times New Roman"/>
+          <w:sz w:val="24"/>
+          <w:szCs w:val="24"/>
+        </w:rPr>
+        <w:t>: After deployment, continue to maintain and update the app to fix bugs, add new features, and ensure compatibility with the latest devices and operating systems.</w:t>
+      </w:r>
+    </w:p>
+    <w:p>
+      <w:pPr>
+        <w:jc w:val="both"/>
+        <w:rPr>
+          <w:rFonts w:ascii="Times New Roman" w:hAnsi="Times New Roman" w:cs="Times New Roman"/>
+          <w:sz w:val="24"/>
+          <w:szCs w:val="24"/>
+        </w:rPr>
+      </w:pPr>
+    </w:p>
+    <w:p>
+      <w:pPr>
+        <w:jc w:val="both"/>
+        <w:rPr>
+          <w:rFonts w:ascii="Times New Roman" w:hAnsi="Times New Roman" w:cs="Times New Roman"/>
+          <w:b/>
+          <w:bCs/>
+          <w:sz w:val="28"/>
+          <w:szCs w:val="28"/>
+        </w:rPr>
+      </w:pPr>
+      <w:r>
+        <w:rPr>
+          <w:rFonts w:ascii="Times New Roman" w:hAnsi="Times New Roman" w:cs="Times New Roman"/>
+          <w:b/>
+          <w:bCs/>
+          <w:sz w:val="28"/>
+          <w:szCs w:val="28"/>
+        </w:rPr>
+        <w:t>5. Goals</w:t>
+      </w:r>
+      <w:r>
+        <w:rPr>
+          <w:rFonts w:ascii="Times New Roman" w:hAnsi="Times New Roman" w:cs="Times New Roman"/>
+          <w:b/>
+          <w:bCs/>
+          <w:sz w:val="28"/>
+          <w:szCs w:val="28"/>
+        </w:rPr>
+        <w:t xml:space="preserve"> </w:t>
+      </w:r>
+    </w:p>
+    <w:p>
+      <w:pPr>
+        <w:jc w:val="both"/>
+        <w:rPr>
+          <w:rFonts w:ascii="Times New Roman" w:hAnsi="Times New Roman" w:cs="Times New Roman"/>
+          <w:sz w:val="24"/>
+          <w:szCs w:val="24"/>
+        </w:rPr>
+      </w:pPr>
+      <w:r>
+        <w:rPr>
+          <w:rFonts w:ascii="Times New Roman" w:hAnsi="Times New Roman" w:cs="Times New Roman"/>
+          <w:sz w:val="24"/>
+          <w:szCs w:val="24"/>
+        </w:rPr>
+        <w:t>Our goal is to provide the children of elementary classes a new vision of learning as it the building stage of every concept and most children find it boring to learn so with the help of interactive designs and models in AR app the children will be able to concentrate more on studies and can understand everything easily.</w:t>
+      </w:r>
+    </w:p>
+    <w:p>
+      <w:pPr>
+        <w:jc w:val="both"/>
+        <w:rPr>
+          <w:rFonts w:ascii="Times New Roman" w:hAnsi="Times New Roman" w:cs="Times New Roman"/>
+          <w:sz w:val="24"/>
+          <w:szCs w:val="24"/>
+        </w:rPr>
+      </w:pPr>
+      <w:r>
+        <w:rPr>
+          <w:rFonts w:ascii="Times New Roman" w:hAnsi="Times New Roman" w:cs="Times New Roman"/>
+          <w:sz w:val="24"/>
+          <w:szCs w:val="24"/>
+        </w:rPr>
+        <w:t xml:space="preserve">And </w:t>
+      </w:r>
+      <w:r>
+        <w:rPr>
+          <w:rFonts w:ascii="Times New Roman" w:hAnsi="Times New Roman" w:cs="Times New Roman"/>
+          <w:sz w:val="24"/>
+          <w:szCs w:val="24"/>
+        </w:rPr>
+        <w:t>to achieve this go</w:t>
+      </w:r>
+      <w:r>
+        <w:rPr>
+          <w:rFonts w:ascii="Times New Roman" w:hAnsi="Times New Roman" w:cs="Times New Roman"/>
+          <w:sz w:val="24"/>
+          <w:szCs w:val="24"/>
+        </w:rPr>
+        <w:t xml:space="preserve">al we have to do certain tasks like we have to gather the content and for this we have to read research papers and try to find what are the present apps lacking and what we can improve in it </w:t>
+      </w:r>
+      <w:r>
+        <w:rPr>
+          <w:rFonts w:ascii="Times New Roman" w:hAnsi="Times New Roman" w:cs="Times New Roman"/>
+          <w:sz w:val="24"/>
+          <w:szCs w:val="24"/>
+        </w:rPr>
+        <w:t xml:space="preserve">and </w:t>
+      </w:r>
+      <w:r>
+        <w:rPr>
+          <w:rFonts w:ascii="Times New Roman" w:hAnsi="Times New Roman" w:cs="Times New Roman"/>
+          <w:sz w:val="24"/>
+          <w:szCs w:val="24"/>
+        </w:rPr>
+        <w:t xml:space="preserve">we also have to gather the syllabus of students of elementary classes so to check which of them can be developed as 3D models </w:t>
+      </w:r>
+    </w:p>
+    <w:p>
+      <w:pPr>
+        <w:jc w:val="both"/>
+        <w:rPr>
+          <w:rFonts w:ascii="Times New Roman" w:hAnsi="Times New Roman" w:cs="Times New Roman"/>
+          <w:sz w:val="24"/>
+          <w:szCs w:val="24"/>
+        </w:rPr>
+      </w:pPr>
+      <w:r>
+        <w:rPr>
+          <w:rFonts w:ascii="Times New Roman" w:hAnsi="Times New Roman" w:cs="Times New Roman"/>
+          <w:sz w:val="24"/>
+          <w:szCs w:val="24"/>
+        </w:rPr>
+        <w:t>Then the next step is model development</w:t>
+      </w:r>
+      <w:r>
+        <w:rPr>
+          <w:rFonts w:ascii="Times New Roman" w:hAnsi="Times New Roman" w:cs="Times New Roman"/>
+          <w:sz w:val="24"/>
+          <w:szCs w:val="24"/>
+        </w:rPr>
+        <w:t xml:space="preserve"> once we have </w:t>
+      </w:r>
+      <w:r>
+        <w:rPr>
+          <w:rFonts w:ascii="Times New Roman" w:hAnsi="Times New Roman" w:cs="Times New Roman"/>
+          <w:sz w:val="24"/>
+          <w:szCs w:val="24"/>
+        </w:rPr>
+        <w:t>gathered the content</w:t>
+      </w:r>
+      <w:r>
+        <w:rPr>
+          <w:rFonts w:ascii="Times New Roman" w:hAnsi="Times New Roman" w:cs="Times New Roman"/>
+          <w:sz w:val="24"/>
+          <w:szCs w:val="24"/>
+        </w:rPr>
+        <w:t xml:space="preserve"> </w:t>
+      </w:r>
+      <w:r>
+        <w:rPr>
+          <w:rFonts w:ascii="Times New Roman" w:hAnsi="Times New Roman" w:cs="Times New Roman"/>
+          <w:sz w:val="24"/>
+          <w:szCs w:val="24"/>
+        </w:rPr>
+        <w:t>now,</w:t>
+      </w:r>
+      <w:r>
+        <w:rPr>
+          <w:rFonts w:ascii="Times New Roman" w:hAnsi="Times New Roman" w:cs="Times New Roman"/>
+          <w:sz w:val="24"/>
+          <w:szCs w:val="24"/>
+        </w:rPr>
+        <w:t xml:space="preserve"> we </w:t>
+      </w:r>
+      <w:r>
+        <w:rPr>
+          <w:rFonts w:ascii="Times New Roman" w:hAnsi="Times New Roman" w:cs="Times New Roman"/>
+          <w:sz w:val="24"/>
+          <w:szCs w:val="24"/>
+        </w:rPr>
+        <w:t xml:space="preserve">can start making models and we can make them by using AR </w:t>
+      </w:r>
+      <w:r>
+        <w:rPr>
+          <w:rFonts w:ascii="Times New Roman" w:hAnsi="Times New Roman" w:cs="Times New Roman"/>
+          <w:sz w:val="24"/>
+          <w:szCs w:val="24"/>
+        </w:rPr>
+        <w:t>developing apps like – Blender etc</w:t>
+      </w:r>
+      <w:r>
+        <w:rPr>
+          <w:rFonts w:ascii="Times New Roman" w:hAnsi="Times New Roman" w:cs="Times New Roman"/>
+          <w:sz w:val="24"/>
+          <w:szCs w:val="24"/>
+        </w:rPr>
+        <w:t xml:space="preserve">.       </w:t>
+      </w:r>
+    </w:p>
+    <w:p>
+      <w:pPr>
+        <w:jc w:val="both"/>
+        <w:rPr>
+          <w:rFonts w:ascii="Times New Roman" w:hAnsi="Times New Roman" w:cs="Times New Roman"/>
+          <w:sz w:val="24"/>
+          <w:szCs w:val="24"/>
+        </w:rPr>
+      </w:pPr>
+      <w:r>
+        <w:rPr>
+          <w:rFonts w:ascii="Times New Roman" w:hAnsi="Times New Roman" w:cs="Times New Roman"/>
+          <w:sz w:val="24"/>
+          <w:szCs w:val="24"/>
+        </w:rPr>
+        <w:t xml:space="preserve">Now once the models are made </w:t>
+      </w:r>
+      <w:r>
+        <w:rPr>
+          <w:rFonts w:ascii="Times New Roman" w:hAnsi="Times New Roman" w:cs="Times New Roman"/>
+          <w:sz w:val="24"/>
+          <w:szCs w:val="24"/>
+        </w:rPr>
+        <w:t>now,</w:t>
+      </w:r>
+      <w:r>
+        <w:rPr>
+          <w:rFonts w:ascii="Times New Roman" w:hAnsi="Times New Roman" w:cs="Times New Roman"/>
+          <w:sz w:val="24"/>
+          <w:szCs w:val="24"/>
+        </w:rPr>
+        <w:t xml:space="preserve"> we will use Figma a designing app to design the prototype of the app that </w:t>
+      </w:r>
+      <w:r>
+        <w:rPr>
+          <w:rFonts w:ascii="Times New Roman" w:hAnsi="Times New Roman" w:cs="Times New Roman"/>
+          <w:sz w:val="24"/>
+          <w:szCs w:val="24"/>
+        </w:rPr>
+        <w:t>how our app will look</w:t>
+      </w:r>
+      <w:r>
+        <w:rPr>
+          <w:rFonts w:ascii="Times New Roman" w:hAnsi="Times New Roman" w:cs="Times New Roman"/>
+          <w:sz w:val="24"/>
+          <w:szCs w:val="24"/>
+        </w:rPr>
+        <w:t>, how its interface will look like and how will it wor</w:t>
+      </w:r>
+      <w:r>
+        <w:rPr>
+          <w:rFonts w:ascii="Times New Roman" w:hAnsi="Times New Roman" w:cs="Times New Roman"/>
+          <w:sz w:val="24"/>
+          <w:szCs w:val="24"/>
+        </w:rPr>
+        <w:t>k</w:t>
+      </w:r>
+    </w:p>
+    <w:p>
+      <w:pPr>
+        <w:jc w:val="both"/>
+        <w:rPr>
+          <w:rFonts w:ascii="Times New Roman" w:hAnsi="Times New Roman" w:cs="Times New Roman"/>
+          <w:sz w:val="24"/>
+          <w:szCs w:val="24"/>
+        </w:rPr>
+      </w:pPr>
+      <w:r>
+        <w:rPr>
+          <w:rFonts w:ascii="Times New Roman" w:hAnsi="Times New Roman" w:cs="Times New Roman"/>
+          <w:sz w:val="24"/>
+          <w:szCs w:val="24"/>
+        </w:rPr>
+        <w:t xml:space="preserve">Then the app development will start and for this we will </w:t>
+      </w:r>
+      <w:r>
+        <w:rPr>
+          <w:rFonts w:ascii="Times New Roman" w:hAnsi="Times New Roman" w:cs="Times New Roman"/>
+          <w:sz w:val="24"/>
+          <w:szCs w:val="24"/>
+        </w:rPr>
+        <w:t>use the</w:t>
+      </w:r>
+      <w:r>
+        <w:rPr>
+          <w:rFonts w:ascii="Times New Roman" w:hAnsi="Times New Roman" w:cs="Times New Roman"/>
+          <w:sz w:val="24"/>
+          <w:szCs w:val="24"/>
+        </w:rPr>
+        <w:t xml:space="preserve"> flutter app for app development and the coding language will be dart, and once the app development will finish we will test the app and in the end we will fix some bugs that are left and ensure that the app is working smoothly.</w:t>
+      </w:r>
+    </w:p>
+    <w:p>
+      <w:pPr>
+        <w:jc w:val="both"/>
+        <w:rPr>
+          <w:rFonts w:ascii="Times New Roman" w:hAnsi="Times New Roman" w:cs="Times New Roman"/>
+          <w:sz w:val="24"/>
+          <w:szCs w:val="24"/>
+        </w:rPr>
+      </w:pPr>
+    </w:p>
+    <w:p>
+      <w:pPr>
+        <w:jc w:val="both"/>
+        <w:rPr>
+          <w:rFonts w:ascii="Times New Roman" w:hAnsi="Times New Roman" w:cs="Times New Roman"/>
+          <w:sz w:val="24"/>
+          <w:szCs w:val="24"/>
+        </w:rPr>
+      </w:pPr>
+    </w:p>
+    <w:p>
+      <w:pPr>
+        <w:jc w:val="both"/>
+        <w:rPr>
+          <w:rFonts w:ascii="Times New Roman" w:hAnsi="Times New Roman" w:cs="Times New Roman"/>
+          <w:b/>
+          <w:bCs/>
+          <w:sz w:val="28"/>
+          <w:szCs w:val="28"/>
+        </w:rPr>
+      </w:pPr>
+    </w:p>
+    <w:p>
+      <w:pPr>
+        <w:jc w:val="both"/>
+        <w:rPr>
+          <w:rFonts w:ascii="Times New Roman" w:hAnsi="Times New Roman" w:cs="Times New Roman"/>
+          <w:b/>
+          <w:bCs/>
+          <w:sz w:val="28"/>
+          <w:szCs w:val="28"/>
+        </w:rPr>
+      </w:pPr>
+    </w:p>
+    <w:p>
+      <w:pPr>
+        <w:jc w:val="both"/>
+        <w:rPr>
+          <w:rFonts w:ascii="Times New Roman" w:hAnsi="Times New Roman" w:cs="Times New Roman"/>
+          <w:b/>
+          <w:bCs/>
+          <w:sz w:val="28"/>
+          <w:szCs w:val="28"/>
+        </w:rPr>
+      </w:pPr>
+    </w:p>
+    <w:p>
+      <w:pPr>
+        <w:jc w:val="both"/>
+        <w:rPr>
+          <w:rFonts w:ascii="Times New Roman" w:hAnsi="Times New Roman" w:cs="Times New Roman"/>
+          <w:b/>
+          <w:bCs/>
+          <w:sz w:val="28"/>
+          <w:szCs w:val="28"/>
+        </w:rPr>
+      </w:pPr>
     </w:p>
     <w:p>
       <w:pPr>
@@ -4664,6 +6060,232 @@
     </w:lvl>
   </w:abstractNum>
   <w:abstractNum w:abstractNumId="1" w15:restartNumberingAfterBreak="0">
+    <w:nsid w:val="298F0D4E"/>
+    <w:multiLevelType w:val="multilevel"/>
+    <w:tmpl w:val="5A68D618"/>
+    <w:lvl w:ilvl="0">
+      <w:start w:val="1"/>
+      <w:numFmt w:val="decimal"/>
+      <w:lvlText w:val="%1."/>
+      <w:lvlJc w:val="left"/>
+      <w:pPr>
+        <w:tabs>
+          <w:tab w:val="num" w:pos="720"/>
+        </w:tabs>
+        <w:ind w:left="720" w:hanging="360"/>
+      </w:pPr>
+    </w:lvl>
+    <w:lvl w:ilvl="1" w:tentative="1">
+      <w:start w:val="1"/>
+      <w:numFmt w:val="decimal"/>
+      <w:lvlText w:val="%2."/>
+      <w:lvlJc w:val="left"/>
+      <w:pPr>
+        <w:tabs>
+          <w:tab w:val="num" w:pos="1440"/>
+        </w:tabs>
+        <w:ind w:left="1440" w:hanging="360"/>
+      </w:pPr>
+    </w:lvl>
+    <w:lvl w:ilvl="2" w:tentative="1">
+      <w:start w:val="1"/>
+      <w:numFmt w:val="decimal"/>
+      <w:lvlText w:val="%3."/>
+      <w:lvlJc w:val="left"/>
+      <w:pPr>
+        <w:tabs>
+          <w:tab w:val="num" w:pos="2160"/>
+        </w:tabs>
+        <w:ind w:left="2160" w:hanging="360"/>
+      </w:pPr>
+    </w:lvl>
+    <w:lvl w:ilvl="3" w:tentative="1">
+      <w:start w:val="1"/>
+      <w:numFmt w:val="decimal"/>
+      <w:lvlText w:val="%4."/>
+      <w:lvlJc w:val="left"/>
+      <w:pPr>
+        <w:tabs>
+          <w:tab w:val="num" w:pos="2880"/>
+        </w:tabs>
+        <w:ind w:left="2880" w:hanging="360"/>
+      </w:pPr>
+    </w:lvl>
+    <w:lvl w:ilvl="4" w:tentative="1">
+      <w:start w:val="1"/>
+      <w:numFmt w:val="decimal"/>
+      <w:lvlText w:val="%5."/>
+      <w:lvlJc w:val="left"/>
+      <w:pPr>
+        <w:tabs>
+          <w:tab w:val="num" w:pos="3600"/>
+        </w:tabs>
+        <w:ind w:left="3600" w:hanging="360"/>
+      </w:pPr>
+    </w:lvl>
+    <w:lvl w:ilvl="5" w:tentative="1">
+      <w:start w:val="1"/>
+      <w:numFmt w:val="decimal"/>
+      <w:lvlText w:val="%6."/>
+      <w:lvlJc w:val="left"/>
+      <w:pPr>
+        <w:tabs>
+          <w:tab w:val="num" w:pos="4320"/>
+        </w:tabs>
+        <w:ind w:left="4320" w:hanging="360"/>
+      </w:pPr>
+    </w:lvl>
+    <w:lvl w:ilvl="6" w:tentative="1">
+      <w:start w:val="1"/>
+      <w:numFmt w:val="decimal"/>
+      <w:lvlText w:val="%7."/>
+      <w:lvlJc w:val="left"/>
+      <w:pPr>
+        <w:tabs>
+          <w:tab w:val="num" w:pos="5040"/>
+        </w:tabs>
+        <w:ind w:left="5040" w:hanging="360"/>
+      </w:pPr>
+    </w:lvl>
+    <w:lvl w:ilvl="7" w:tentative="1">
+      <w:start w:val="1"/>
+      <w:numFmt w:val="decimal"/>
+      <w:lvlText w:val="%8."/>
+      <w:lvlJc w:val="left"/>
+      <w:pPr>
+        <w:tabs>
+          <w:tab w:val="num" w:pos="5760"/>
+        </w:tabs>
+        <w:ind w:left="5760" w:hanging="360"/>
+      </w:pPr>
+    </w:lvl>
+    <w:lvl w:ilvl="8" w:tentative="1">
+      <w:start w:val="1"/>
+      <w:numFmt w:val="decimal"/>
+      <w:lvlText w:val="%9."/>
+      <w:lvlJc w:val="left"/>
+      <w:pPr>
+        <w:tabs>
+          <w:tab w:val="num" w:pos="6480"/>
+        </w:tabs>
+        <w:ind w:left="6480" w:hanging="360"/>
+      </w:pPr>
+    </w:lvl>
+  </w:abstractNum>
+  <w:abstractNum w:abstractNumId="2" w15:restartNumberingAfterBreak="0">
+    <w:nsid w:val="3487637F"/>
+    <w:multiLevelType w:val="multilevel"/>
+    <w:tmpl w:val="8E0C0D2A"/>
+    <w:lvl w:ilvl="0">
+      <w:start w:val="1"/>
+      <w:numFmt w:val="decimal"/>
+      <w:lvlText w:val="%1."/>
+      <w:lvlJc w:val="left"/>
+      <w:pPr>
+        <w:tabs>
+          <w:tab w:val="num" w:pos="720"/>
+        </w:tabs>
+        <w:ind w:left="720" w:hanging="360"/>
+      </w:pPr>
+    </w:lvl>
+    <w:lvl w:ilvl="1" w:tentative="1">
+      <w:start w:val="1"/>
+      <w:numFmt w:val="decimal"/>
+      <w:lvlText w:val="%2."/>
+      <w:lvlJc w:val="left"/>
+      <w:pPr>
+        <w:tabs>
+          <w:tab w:val="num" w:pos="1440"/>
+        </w:tabs>
+        <w:ind w:left="1440" w:hanging="360"/>
+      </w:pPr>
+    </w:lvl>
+    <w:lvl w:ilvl="2" w:tentative="1">
+      <w:start w:val="1"/>
+      <w:numFmt w:val="decimal"/>
+      <w:lvlText w:val="%3."/>
+      <w:lvlJc w:val="left"/>
+      <w:pPr>
+        <w:tabs>
+          <w:tab w:val="num" w:pos="2160"/>
+        </w:tabs>
+        <w:ind w:left="2160" w:hanging="360"/>
+      </w:pPr>
+    </w:lvl>
+    <w:lvl w:ilvl="3" w:tentative="1">
+      <w:start w:val="1"/>
+      <w:numFmt w:val="decimal"/>
+      <w:lvlText w:val="%4."/>
+      <w:lvlJc w:val="left"/>
+      <w:pPr>
+        <w:tabs>
+          <w:tab w:val="num" w:pos="2880"/>
+        </w:tabs>
+        <w:ind w:left="2880" w:hanging="360"/>
+      </w:pPr>
+    </w:lvl>
+    <w:lvl w:ilvl="4" w:tentative="1">
+      <w:start w:val="1"/>
+      <w:numFmt w:val="decimal"/>
+      <w:lvlText w:val="%5."/>
+      <w:lvlJc w:val="left"/>
+      <w:pPr>
+        <w:tabs>
+          <w:tab w:val="num" w:pos="3600"/>
+        </w:tabs>
+        <w:ind w:left="3600" w:hanging="360"/>
+      </w:pPr>
+    </w:lvl>
+    <w:lvl w:ilvl="5" w:tentative="1">
+      <w:start w:val="1"/>
+      <w:numFmt w:val="decimal"/>
+      <w:lvlText w:val="%6."/>
+      <w:lvlJc w:val="left"/>
+      <w:pPr>
+        <w:tabs>
+          <w:tab w:val="num" w:pos="4320"/>
+        </w:tabs>
+        <w:ind w:left="4320" w:hanging="360"/>
+      </w:pPr>
+    </w:lvl>
+    <w:lvl w:ilvl="6" w:tentative="1">
+      <w:start w:val="1"/>
+      <w:numFmt w:val="decimal"/>
+      <w:lvlText w:val="%7."/>
+      <w:lvlJc w:val="left"/>
+      <w:pPr>
+        <w:tabs>
+          <w:tab w:val="num" w:pos="5040"/>
+        </w:tabs>
+        <w:ind w:left="5040" w:hanging="360"/>
+      </w:pPr>
+    </w:lvl>
+    <w:lvl w:ilvl="7" w:tentative="1">
+      <w:start w:val="1"/>
+      <w:numFmt w:val="decimal"/>
+      <w:lvlText w:val="%8."/>
+      <w:lvlJc w:val="left"/>
+      <w:pPr>
+        <w:tabs>
+          <w:tab w:val="num" w:pos="5760"/>
+        </w:tabs>
+        <w:ind w:left="5760" w:hanging="360"/>
+      </w:pPr>
+    </w:lvl>
+    <w:lvl w:ilvl="8" w:tentative="1">
+      <w:start w:val="1"/>
+      <w:numFmt w:val="decimal"/>
+      <w:lvlText w:val="%9."/>
+      <w:lvlJc w:val="left"/>
+      <w:pPr>
+        <w:tabs>
+          <w:tab w:val="num" w:pos="6480"/>
+        </w:tabs>
+        <w:ind w:left="6480" w:hanging="360"/>
+      </w:pPr>
+    </w:lvl>
+  </w:abstractNum>
+  <w:abstractNum w:abstractNumId="3" w15:restartNumberingAfterBreak="0">
     <w:nsid w:val="3DF77B3E"/>
     <w:multiLevelType w:val="multilevel"/>
     <w:tmpl w:val="8C983854"/>
@@ -4776,7 +6398,7 @@
       </w:pPr>
     </w:lvl>
   </w:abstractNum>
-  <w:abstractNum w:abstractNumId="2" w15:restartNumberingAfterBreak="0">
+  <w:abstractNum w:abstractNumId="4" w15:restartNumberingAfterBreak="0">
     <w:nsid w:val="4B8F61E6"/>
     <w:multiLevelType w:val="multilevel"/>
     <w:tmpl w:val="06F89BFC"/>
@@ -4889,7 +6511,7 @@
       </w:pPr>
     </w:lvl>
   </w:abstractNum>
-  <w:abstractNum w:abstractNumId="3" w15:restartNumberingAfterBreak="0">
+  <w:abstractNum w:abstractNumId="5" w15:restartNumberingAfterBreak="0">
     <w:nsid w:val="71BA31CB"/>
     <w:multiLevelType w:val="multilevel"/>
     <w:tmpl w:val="CA22F2D6"/>
@@ -5002,7 +6624,7 @@
       </w:pPr>
     </w:lvl>
   </w:abstractNum>
-  <w:abstractNum w:abstractNumId="4" w15:restartNumberingAfterBreak="0">
+  <w:abstractNum w:abstractNumId="6" w15:restartNumberingAfterBreak="0">
     <w:nsid w:val="774270D4"/>
     <w:multiLevelType w:val="multilevel"/>
     <w:tmpl w:val="9B9AED38"/>
@@ -5116,19 +6738,25 @@
     </w:lvl>
   </w:abstractNum>
   <w:num w:numId="1" w16cid:durableId="649211229">
-    <w:abstractNumId w:val="1"/>
+    <w:abstractNumId w:val="3"/>
   </w:num>
   <w:num w:numId="2" w16cid:durableId="1403407519">
-    <w:abstractNumId w:val="2"/>
+    <w:abstractNumId w:val="4"/>
   </w:num>
   <w:num w:numId="3" w16cid:durableId="541674193">
-    <w:abstractNumId w:val="4"/>
+    <w:abstractNumId w:val="6"/>
   </w:num>
   <w:num w:numId="4" w16cid:durableId="1486388515">
     <w:abstractNumId w:val="0"/>
   </w:num>
   <w:num w:numId="5" w16cid:durableId="1379665022">
-    <w:abstractNumId w:val="3"/>
+    <w:abstractNumId w:val="5"/>
+  </w:num>
+  <w:num w:numId="6" w16cid:durableId="210460290">
+    <w:abstractNumId w:val="1"/>
+  </w:num>
+  <w:num w:numId="7" w16cid:durableId="739443732">
+    <w:abstractNumId w:val="2"/>
   </w:num>
 </w:numbering>
 </file>

--- a/Literature Review.docx
+++ b/Literature Review.docx
@@ -1,6 +1,6 @@
 
 <file path=word/document.xml><?xml version="1.0" encoding="utf-8"?>
-<w:document xmlns:wpc="http://schemas.microsoft.com/office/word/2010/wordprocessingCanvas" xmlns:cx="http://schemas.microsoft.com/office/drawing/2014/chartex" xmlns:cx1="http://schemas.microsoft.com/office/drawing/2015/9/8/chartex" xmlns:cx2="http://schemas.microsoft.com/office/drawing/2015/10/21/chartex" xmlns:cx3="http://schemas.microsoft.com/office/drawing/2016/5/9/chartex" xmlns:cx4="http://schemas.microsoft.com/office/drawing/2016/5/10/chartex" xmlns:cx5="http://schemas.microsoft.com/office/drawing/2016/5/11/chartex" xmlns:cx6="http://schemas.microsoft.com/office/drawing/2016/5/12/chartex" xmlns:cx7="http://schemas.microsoft.com/office/drawing/2016/5/13/chartex" xmlns:cx8="http://schemas.microsoft.com/office/drawing/2016/5/14/chartex" xmlns:mc="http://schemas.openxmlformats.org/markup-compatibility/2006" xmlns:aink="http://schemas.microsoft.com/office/drawing/2016/ink" xmlns:am3d="http://schemas.microsoft.com/office/drawing/2017/model3d" xmlns:o="urn:schemas-microsoft-com:office:office" xmlns:oel="http://schemas.microsoft.com/office/2019/extlst" xmlns:r="http://schemas.openxmlformats.org/officeDocument/2006/relationships" xmlns:m="http://schemas.openxmlformats.org/officeDocument/2006/math" xmlns:v="urn:schemas-microsoft-com:vml" xmlns:wp14="http://schemas.microsoft.com/office/word/2010/wordprocessingDrawing" xmlns:wp="http://schemas.openxmlformats.org/drawingml/2006/wordprocessingDrawing" xmlns:w10="urn:schemas-microsoft-com:office:word" xmlns:w="http://schemas.openxmlformats.org/wordprocessingml/2006/main" xmlns:w14="http://schemas.microsoft.com/office/word/2010/wordml" xmlns:w15="http://schemas.microsoft.com/office/word/2012/wordml" xmlns:w16cex="http://schemas.microsoft.com/office/word/2018/wordml/cex" xmlns:w16cid="http://schemas.microsoft.com/office/word/2016/wordml/cid" xmlns:w16="http://schemas.microsoft.com/office/word/2018/wordml" xmlns:w16sdtdh="http://schemas.microsoft.com/office/word/2020/wordml/sdtdatahash" xmlns:w16se="http://schemas.microsoft.com/office/word/2015/wordml/symex" xmlns:wpg="http://schemas.microsoft.com/office/word/2010/wordprocessingGroup" xmlns:wpi="http://schemas.microsoft.com/office/word/2010/wordprocessingInk" xmlns:wne="http://schemas.microsoft.com/office/word/2006/wordml" xmlns:wps="http://schemas.microsoft.com/office/word/2010/wordprocessingShape" mc:Ignorable="w14 w15 w16se w16cid w16 w16cex w16sdtdh wp14">
+<w:document xmlns:ve="http://schemas.openxmlformats.org/markup-compatibility/2006" xmlns:o="urn:schemas-microsoft-com:office:office" xmlns:r="http://schemas.openxmlformats.org/officeDocument/2006/relationships" xmlns:m="http://schemas.openxmlformats.org/officeDocument/2006/math" xmlns:v="urn:schemas-microsoft-com:vml" xmlns:wp="http://schemas.openxmlformats.org/drawingml/2006/wordprocessingDrawing" xmlns:w10="urn:schemas-microsoft-com:office:word" xmlns:w="http://schemas.openxmlformats.org/wordprocessingml/2006/main" xmlns:wne="http://schemas.microsoft.com/office/word/2006/wordml">
   <w:body>
     <w:p>
       <w:pPr>
@@ -8,8 +8,16 @@
         <w:spacing w:before="314"/>
         <w:ind w:right="29"/>
         <w:jc w:val="center"/>
-      </w:pPr>
-      <w:r>
+        <w:rPr>
+          <w:sz w:val="36"/>
+          <w:szCs w:val="32"/>
+        </w:rPr>
+      </w:pPr>
+      <w:r>
+        <w:rPr>
+          <w:sz w:val="36"/>
+          <w:szCs w:val="32"/>
+        </w:rPr>
         <w:t>AR EDUCATIONAL APP FOR ELEMENTARY EDUCATION</w:t>
       </w:r>
     </w:p>
@@ -28,13 +36,13 @@
         <w:ind w:right="29"/>
         <w:jc w:val="center"/>
         <w:rPr>
-          <w:sz w:val="32"/>
+          <w:sz w:val="36"/>
           <w:szCs w:val="32"/>
         </w:rPr>
       </w:pPr>
       <w:r>
         <w:rPr>
-          <w:sz w:val="32"/>
+          <w:sz w:val="36"/>
           <w:szCs w:val="32"/>
         </w:rPr>
         <w:t>Literature review</w:t>
@@ -98,7 +106,6 @@
       <w:pPr>
         <w:pStyle w:val="BodyText"/>
         <w:ind w:left="2880"/>
-        <w:jc w:val="both"/>
         <w:rPr>
           <w:b/>
           <w:bCs/>
@@ -122,7 +129,6 @@
       <w:pPr>
         <w:pStyle w:val="BodyText"/>
         <w:ind w:left="2880"/>
-        <w:jc w:val="both"/>
         <w:rPr>
           <w:b/>
           <w:bCs/>
@@ -146,7 +152,6 @@
       <w:pPr>
         <w:pStyle w:val="BodyText"/>
         <w:ind w:left="2880"/>
-        <w:jc w:val="both"/>
         <w:rPr>
           <w:b/>
           <w:bCs/>
@@ -172,14 +177,6 @@
           <w:szCs w:val="28"/>
         </w:rPr>
         <w:t xml:space="preserve"> Manhas(23bct10008)</w:t>
-      </w:r>
-      <w:r>
-        <w:rPr>
-          <w:b/>
-          <w:bCs/>
-          <w:noProof/>
-        </w:rPr>
-        <w:t xml:space="preserve"> </w:t>
       </w:r>
     </w:p>
     <w:p>
@@ -211,53 +208,78 @@
           <w:iCs/>
           <w:sz w:val="28"/>
         </w:rPr>
-        <w:t>Supervised</w:t>
-      </w:r>
-      <w:r>
-        <w:rPr>
-          <w:rFonts w:ascii="Times New Roman" w:hAnsi="Times New Roman" w:cs="Times New Roman"/>
-          <w:b/>
-          <w:iCs/>
-          <w:spacing w:val="-4"/>
-          <w:sz w:val="28"/>
-        </w:rPr>
-        <w:t xml:space="preserve"> </w:t>
-      </w:r>
-      <w:r>
-        <w:rPr>
-          <w:rFonts w:ascii="Times New Roman" w:hAnsi="Times New Roman" w:cs="Times New Roman"/>
-          <w:b/>
-          <w:iCs/>
-          <w:sz w:val="28"/>
-        </w:rPr>
-        <w:t>by</w:t>
+        <w:t>Supervisedby</w:t>
       </w:r>
     </w:p>
     <w:p>
       <w:pPr>
         <w:pStyle w:val="Heading1"/>
         <w:ind w:left="0" w:right="9"/>
-      </w:pPr>
-      <w:r>
+        <w:rPr>
+          <w:b w:val="0"/>
+          <w:sz w:val="28"/>
+          <w:szCs w:val="28"/>
+        </w:rPr>
+      </w:pPr>
+      <w:r>
+        <w:rPr>
+          <w:b w:val="0"/>
+          <w:sz w:val="28"/>
+          <w:szCs w:val="28"/>
+        </w:rPr>
         <w:t>Dr.</w:t>
       </w:r>
       <w:r>
         <w:rPr>
-          <w:spacing w:val="-1"/>
+          <w:b w:val="0"/>
+          <w:sz w:val="28"/>
+          <w:szCs w:val="28"/>
         </w:rPr>
         <w:t xml:space="preserve"> </w:t>
       </w:r>
-      <w:r>
+      <w:proofErr w:type="spellStart"/>
+      <w:r>
+        <w:rPr>
+          <w:b w:val="0"/>
+          <w:sz w:val="28"/>
+          <w:szCs w:val="28"/>
+        </w:rPr>
         <w:t>Prashant</w:t>
       </w:r>
-      <w:r>
-        <w:rPr>
-          <w:spacing w:val="-5"/>
+      <w:proofErr w:type="spellEnd"/>
+      <w:r>
+        <w:rPr>
+          <w:b w:val="0"/>
+          <w:sz w:val="28"/>
+          <w:szCs w:val="28"/>
         </w:rPr>
         <w:t xml:space="preserve"> </w:t>
       </w:r>
-      <w:r>
-        <w:t>Upadhayay(E9437)</w:t>
+      <w:proofErr w:type="spellStart"/>
+      <w:r>
+        <w:rPr>
+          <w:b w:val="0"/>
+          <w:sz w:val="28"/>
+          <w:szCs w:val="28"/>
+        </w:rPr>
+        <w:t>Upadhayay</w:t>
+      </w:r>
+      <w:proofErr w:type="spellEnd"/>
+      <w:r>
+        <w:rPr>
+          <w:b w:val="0"/>
+          <w:sz w:val="28"/>
+          <w:szCs w:val="28"/>
+        </w:rPr>
+        <w:t xml:space="preserve"> </w:t>
+      </w:r>
+      <w:r>
+        <w:rPr>
+          <w:b w:val="0"/>
+          <w:sz w:val="28"/>
+          <w:szCs w:val="28"/>
+        </w:rPr>
+        <w:t>(E9437)</w:t>
       </w:r>
     </w:p>
     <w:p>
@@ -265,7 +287,6 @@
         <w:pStyle w:val="BodyText"/>
         <w:jc w:val="center"/>
         <w:rPr>
-          <w:b/>
           <w:sz w:val="36"/>
         </w:rPr>
       </w:pPr>
@@ -300,140 +321,7 @@
           <w:i/>
           <w:sz w:val="28"/>
         </w:rPr>
-        <w:t>In</w:t>
-      </w:r>
-      <w:r>
-        <w:rPr>
-          <w:rFonts w:ascii="Times New Roman" w:hAnsi="Times New Roman" w:cs="Times New Roman"/>
-          <w:b/>
-          <w:i/>
-          <w:spacing w:val="-5"/>
-          <w:sz w:val="28"/>
-        </w:rPr>
-        <w:t xml:space="preserve"> </w:t>
-      </w:r>
-      <w:r>
-        <w:rPr>
-          <w:rFonts w:ascii="Times New Roman" w:hAnsi="Times New Roman" w:cs="Times New Roman"/>
-          <w:b/>
-          <w:i/>
-          <w:sz w:val="28"/>
-        </w:rPr>
-        <w:t>partial</w:t>
-      </w:r>
-      <w:r>
-        <w:rPr>
-          <w:rFonts w:ascii="Times New Roman" w:hAnsi="Times New Roman" w:cs="Times New Roman"/>
-          <w:b/>
-          <w:i/>
-          <w:spacing w:val="-3"/>
-          <w:sz w:val="28"/>
-        </w:rPr>
-        <w:t xml:space="preserve"> </w:t>
-      </w:r>
-      <w:r>
-        <w:rPr>
-          <w:rFonts w:ascii="Times New Roman" w:hAnsi="Times New Roman" w:cs="Times New Roman"/>
-          <w:b/>
-          <w:i/>
-          <w:sz w:val="28"/>
-        </w:rPr>
-        <w:t>fulfilment</w:t>
-      </w:r>
-      <w:r>
-        <w:rPr>
-          <w:rFonts w:ascii="Times New Roman" w:hAnsi="Times New Roman" w:cs="Times New Roman"/>
-          <w:b/>
-          <w:i/>
-          <w:spacing w:val="-3"/>
-          <w:sz w:val="28"/>
-        </w:rPr>
-        <w:t xml:space="preserve"> </w:t>
-      </w:r>
-      <w:r>
-        <w:rPr>
-          <w:rFonts w:ascii="Times New Roman" w:hAnsi="Times New Roman" w:cs="Times New Roman"/>
-          <w:b/>
-          <w:i/>
-          <w:sz w:val="28"/>
-        </w:rPr>
-        <w:t>for the</w:t>
-      </w:r>
-      <w:r>
-        <w:rPr>
-          <w:rFonts w:ascii="Times New Roman" w:hAnsi="Times New Roman" w:cs="Times New Roman"/>
-          <w:b/>
-          <w:i/>
-          <w:spacing w:val="-2"/>
-          <w:sz w:val="28"/>
-        </w:rPr>
-        <w:t xml:space="preserve"> </w:t>
-      </w:r>
-      <w:r>
-        <w:rPr>
-          <w:rFonts w:ascii="Times New Roman" w:hAnsi="Times New Roman" w:cs="Times New Roman"/>
-          <w:b/>
-          <w:i/>
-          <w:sz w:val="28"/>
-        </w:rPr>
-        <w:t>award</w:t>
-      </w:r>
-      <w:r>
-        <w:rPr>
-          <w:rFonts w:ascii="Times New Roman" w:hAnsi="Times New Roman" w:cs="Times New Roman"/>
-          <w:b/>
-          <w:i/>
-          <w:spacing w:val="-2"/>
-          <w:sz w:val="28"/>
-        </w:rPr>
-        <w:t xml:space="preserve"> </w:t>
-      </w:r>
-      <w:r>
-        <w:rPr>
-          <w:rFonts w:ascii="Times New Roman" w:hAnsi="Times New Roman" w:cs="Times New Roman"/>
-          <w:b/>
-          <w:i/>
-          <w:sz w:val="28"/>
-        </w:rPr>
-        <w:t>of</w:t>
-      </w:r>
-      <w:r>
-        <w:rPr>
-          <w:rFonts w:ascii="Times New Roman" w:hAnsi="Times New Roman" w:cs="Times New Roman"/>
-          <w:b/>
-          <w:i/>
-          <w:spacing w:val="-5"/>
-          <w:sz w:val="28"/>
-        </w:rPr>
-        <w:t xml:space="preserve"> </w:t>
-      </w:r>
-      <w:r>
-        <w:rPr>
-          <w:rFonts w:ascii="Times New Roman" w:hAnsi="Times New Roman" w:cs="Times New Roman"/>
-          <w:b/>
-          <w:i/>
-          <w:sz w:val="28"/>
-        </w:rPr>
-        <w:t>the</w:t>
-      </w:r>
-      <w:r>
-        <w:rPr>
-          <w:rFonts w:ascii="Times New Roman" w:hAnsi="Times New Roman" w:cs="Times New Roman"/>
-          <w:b/>
-          <w:i/>
-          <w:spacing w:val="2"/>
-          <w:sz w:val="28"/>
-        </w:rPr>
-        <w:t xml:space="preserve"> </w:t>
-      </w:r>
-      <w:r>
-        <w:rPr>
-          <w:rFonts w:ascii="Times New Roman" w:hAnsi="Times New Roman" w:cs="Times New Roman"/>
-          <w:b/>
-          <w:i/>
-          <w:sz w:val="28"/>
-        </w:rPr>
-        <w:t>degree of</w:t>
+        <w:t>Inpartialfulfilmentfor theawardofthedegree of</w:t>
       </w:r>
     </w:p>
     <w:p>
@@ -470,18 +358,12 @@
         <w:t>Bachelors</w:t>
       </w:r>
       <w:r>
-        <w:rPr>
-          <w:spacing w:val="-15"/>
-        </w:rPr>
         <w:t xml:space="preserve"> </w:t>
       </w:r>
       <w:r>
         <w:t>of</w:t>
       </w:r>
       <w:r>
-        <w:rPr>
-          <w:spacing w:val="-17"/>
-        </w:rPr>
         <w:t xml:space="preserve"> </w:t>
       </w:r>
       <w:r>
@@ -528,7 +410,6 @@
       <w:r>
         <w:rPr>
           <w:rFonts w:ascii="Times New Roman" w:hAnsi="Times New Roman" w:cs="Times New Roman"/>
-          <w:spacing w:val="-3"/>
           <w:sz w:val="28"/>
         </w:rPr>
         <w:t xml:space="preserve"> </w:t>
@@ -543,7 +424,6 @@
       <w:r>
         <w:rPr>
           <w:rFonts w:ascii="Times New Roman" w:hAnsi="Times New Roman" w:cs="Times New Roman"/>
-          <w:spacing w:val="-7"/>
           <w:sz w:val="28"/>
         </w:rPr>
         <w:t xml:space="preserve"> </w:t>
@@ -558,7 +438,6 @@
       <w:r>
         <w:rPr>
           <w:rFonts w:ascii="Times New Roman" w:hAnsi="Times New Roman" w:cs="Times New Roman"/>
-          <w:spacing w:val="-5"/>
           <w:sz w:val="28"/>
         </w:rPr>
         <w:t xml:space="preserve"> </w:t>
@@ -573,37 +452,29 @@
       <w:r>
         <w:rPr>
           <w:rFonts w:ascii="Times New Roman" w:hAnsi="Times New Roman" w:cs="Times New Roman"/>
-          <w:spacing w:val="-2"/>
           <w:sz w:val="28"/>
         </w:rPr>
         <w:t xml:space="preserve"> </w:t>
       </w:r>
-      <w:r>
-        <w:rPr>
-          <w:rFonts w:ascii="Times New Roman" w:hAnsi="Times New Roman" w:cs="Times New Roman"/>
-          <w:sz w:val="28"/>
-        </w:rPr>
-        <w:t>Block</w:t>
-      </w:r>
-      <w:r>
-        <w:rPr>
-          <w:rFonts w:ascii="Times New Roman" w:hAnsi="Times New Roman" w:cs="Times New Roman"/>
-          <w:spacing w:val="-2"/>
-          <w:sz w:val="28"/>
-        </w:rPr>
-        <w:t xml:space="preserve"> </w:t>
-      </w:r>
-      <w:r>
-        <w:rPr>
-          <w:rFonts w:ascii="Times New Roman" w:hAnsi="Times New Roman" w:cs="Times New Roman"/>
-          <w:sz w:val="28"/>
-        </w:rPr>
-        <w:t>chain</w:t>
-      </w:r>
-      <w:r>
-        <w:rPr>
-          <w:rFonts w:ascii="Times New Roman" w:hAnsi="Times New Roman" w:cs="Times New Roman"/>
-          <w:spacing w:val="-8"/>
+      <w:proofErr w:type="spellStart"/>
+      <w:r>
+        <w:rPr>
+          <w:rFonts w:ascii="Times New Roman" w:hAnsi="Times New Roman" w:cs="Times New Roman"/>
+          <w:sz w:val="28"/>
+        </w:rPr>
+        <w:t>Blockc</w:t>
+      </w:r>
+      <w:r>
+        <w:rPr>
+          <w:rFonts w:ascii="Times New Roman" w:hAnsi="Times New Roman" w:cs="Times New Roman"/>
+          <w:sz w:val="28"/>
+        </w:rPr>
+        <w:t>hain</w:t>
+      </w:r>
+      <w:proofErr w:type="spellEnd"/>
+      <w:r>
+        <w:rPr>
+          <w:rFonts w:ascii="Times New Roman" w:hAnsi="Times New Roman" w:cs="Times New Roman"/>
           <w:sz w:val="28"/>
         </w:rPr>
         <w:t xml:space="preserve"> </w:t>
@@ -639,7 +510,7 @@
           <w:noProof/>
         </w:rPr>
         <w:drawing>
-          <wp:anchor distT="0" distB="0" distL="0" distR="0" simplePos="0" relativeHeight="251657216" behindDoc="0" locked="0" layoutInCell="1" allowOverlap="1" wp14:anchorId="7E01CA4A" wp14:editId="5F81EEE0">
+          <wp:anchor distT="0" distB="0" distL="0" distR="0" simplePos="0" relativeHeight="251657216" behindDoc="0" locked="0" layoutInCell="1" allowOverlap="1">
             <wp:simplePos x="0" y="0"/>
             <wp:positionH relativeFrom="page">
               <wp:posOffset>2227580</wp:posOffset>
@@ -667,7 +538,7 @@
                     <a:blip r:embed="rId5">
                       <a:extLst>
                         <a:ext uri="{28A0092B-C50C-407E-A947-70E740481C1C}">
-                          <a14:useLocalDpi xmlns:a14="http://schemas.microsoft.com/office/drawing/2010/main" val="0"/>
+                          <a14:useLocalDpi xmlns="" xmlns:wpc="http://schemas.microsoft.com/office/word/2010/wordprocessingCanvas" xmlns:cx="http://schemas.microsoft.com/office/drawing/2014/chartex" xmlns:cx1="http://schemas.microsoft.com/office/drawing/2015/9/8/chartex" xmlns:cx2="http://schemas.microsoft.com/office/drawing/2015/10/21/chartex" xmlns:cx3="http://schemas.microsoft.com/office/drawing/2016/5/9/chartex" xmlns:cx4="http://schemas.microsoft.com/office/drawing/2016/5/10/chartex" xmlns:cx5="http://schemas.microsoft.com/office/drawing/2016/5/11/chartex" xmlns:cx6="http://schemas.microsoft.com/office/drawing/2016/5/12/chartex" xmlns:cx7="http://schemas.microsoft.com/office/drawing/2016/5/13/chartex" xmlns:cx8="http://schemas.microsoft.com/office/drawing/2016/5/14/chartex" xmlns:mc="http://schemas.openxmlformats.org/markup-compatibility/2006" xmlns:aink="http://schemas.microsoft.com/office/drawing/2016/ink" xmlns:am3d="http://schemas.microsoft.com/office/drawing/2017/model3d" xmlns:o="urn:schemas-microsoft-com:office:office" xmlns:oel="http://schemas.microsoft.com/office/2019/extlst" xmlns:v="urn:schemas-microsoft-com:vml" xmlns:wp14="http://schemas.microsoft.com/office/word/2010/wordprocessingDrawing" xmlns:w10="urn:schemas-microsoft-com:office:word" xmlns:w="http://schemas.openxmlformats.org/wordprocessingml/2006/main" xmlns:w14="http://schemas.microsoft.com/office/word/2010/wordml" xmlns:w15="http://schemas.microsoft.com/office/word/2012/wordml" xmlns:w16cex="http://schemas.microsoft.com/office/word/2018/wordml/cex" xmlns:w16cid="http://schemas.microsoft.com/office/word/2016/wordml/cid" xmlns:w16="http://schemas.microsoft.com/office/word/2018/wordml" xmlns:w16sdtdh="http://schemas.microsoft.com/office/word/2020/wordml/sdtdatahash" xmlns:w16se="http://schemas.microsoft.com/office/word/2015/wordml/symex" xmlns:wpg="http://schemas.microsoft.com/office/word/2010/wordprocessingGroup" xmlns:wpi="http://schemas.microsoft.com/office/word/2010/wordprocessingInk" xmlns:wps="http://schemas.microsoft.com/office/word/2010/wordprocessingShape" xmlns:a14="http://schemas.microsoft.com/office/drawing/2010/main" val="0"/>
                         </a:ext>
                       </a:extLst>
                     </a:blip>
@@ -689,12 +560,6 @@
                 </pic:pic>
               </a:graphicData>
             </a:graphic>
-            <wp14:sizeRelH relativeFrom="page">
-              <wp14:pctWidth>0</wp14:pctWidth>
-            </wp14:sizeRelH>
-            <wp14:sizeRelV relativeFrom="page">
-              <wp14:pctHeight>0</wp14:pctHeight>
-            </wp14:sizeRelV>
           </wp:anchor>
         </w:drawing>
       </w:r>
@@ -709,49 +574,100 @@
           <w:szCs w:val="28"/>
         </w:rPr>
       </w:pPr>
-      <w:r>
-        <w:rPr>
-          <w:rFonts w:ascii="Times New Roman" w:hAnsi="Times New Roman" w:cs="Times New Roman"/>
-          <w:b/>
-          <w:bCs/>
-          <w:sz w:val="28"/>
-          <w:szCs w:val="28"/>
-        </w:rPr>
-        <w:br w:type="page"/>
-      </w:r>
-    </w:p>
-    <w:p>
-      <w:pPr>
-        <w:jc w:val="both"/>
-        <w:rPr>
-          <w:rFonts w:ascii="Times New Roman" w:hAnsi="Times New Roman" w:cs="Times New Roman"/>
-          <w:b/>
-          <w:bCs/>
-          <w:sz w:val="28"/>
-          <w:szCs w:val="28"/>
-        </w:rPr>
-      </w:pPr>
-    </w:p>
-    <w:p>
-      <w:pPr>
-        <w:jc w:val="both"/>
-        <w:rPr>
-          <w:rFonts w:ascii="Times New Roman" w:hAnsi="Times New Roman" w:cs="Times New Roman"/>
-          <w:b/>
-          <w:bCs/>
-          <w:sz w:val="28"/>
-          <w:szCs w:val="28"/>
-        </w:rPr>
-      </w:pPr>
-      <w:r>
-        <w:rPr>
-          <w:rFonts w:ascii="Times New Roman" w:hAnsi="Times New Roman" w:cs="Times New Roman"/>
-          <w:b/>
-          <w:bCs/>
-          <w:sz w:val="28"/>
-          <w:szCs w:val="28"/>
-        </w:rPr>
-        <w:t xml:space="preserve">1.The History of AR </w:t>
+    </w:p>
+    <w:p>
+      <w:pPr>
+        <w:tabs>
+          <w:tab w:val="left" w:pos="2868"/>
+        </w:tabs>
+        <w:jc w:val="center"/>
+        <w:rPr>
+          <w:rFonts w:ascii="Times New Roman" w:hAnsi="Times New Roman" w:cs="Times New Roman"/>
+          <w:b/>
+          <w:bCs/>
+          <w:sz w:val="28"/>
+          <w:szCs w:val="28"/>
+        </w:rPr>
+      </w:pPr>
+      <w:r>
+        <w:rPr>
+          <w:rFonts w:ascii="Times New Roman" w:hAnsi="Times New Roman" w:cs="Times New Roman"/>
+          <w:b/>
+          <w:bCs/>
+          <w:sz w:val="28"/>
+          <w:szCs w:val="28"/>
+        </w:rPr>
+        <w:t>February</w:t>
+      </w:r>
+      <w:proofErr w:type="gramStart"/>
+      <w:r>
+        <w:rPr>
+          <w:rFonts w:ascii="Times New Roman" w:hAnsi="Times New Roman" w:cs="Times New Roman"/>
+          <w:b/>
+          <w:bCs/>
+          <w:sz w:val="28"/>
+          <w:szCs w:val="28"/>
+        </w:rPr>
+        <w:t>,2024</w:t>
+      </w:r>
+      <w:proofErr w:type="gramEnd"/>
+    </w:p>
+    <w:p>
+      <w:pPr>
+        <w:rPr>
+          <w:rFonts w:ascii="Times New Roman" w:hAnsi="Times New Roman" w:cs="Times New Roman"/>
+          <w:b/>
+          <w:bCs/>
+          <w:sz w:val="28"/>
+          <w:szCs w:val="28"/>
+        </w:rPr>
+      </w:pPr>
+    </w:p>
+    <w:p>
+      <w:pPr>
+        <w:jc w:val="both"/>
+        <w:rPr>
+          <w:rFonts w:ascii="Times New Roman" w:hAnsi="Times New Roman" w:cs="Times New Roman"/>
+          <w:b/>
+          <w:bCs/>
+          <w:sz w:val="28"/>
+          <w:szCs w:val="28"/>
+        </w:rPr>
+      </w:pPr>
+    </w:p>
+    <w:p>
+      <w:pPr>
+        <w:jc w:val="both"/>
+        <w:rPr>
+          <w:rFonts w:ascii="Times New Roman" w:hAnsi="Times New Roman" w:cs="Times New Roman"/>
+          <w:b/>
+          <w:bCs/>
+          <w:sz w:val="28"/>
+          <w:szCs w:val="28"/>
+        </w:rPr>
+      </w:pPr>
+      <w:proofErr w:type="gramStart"/>
+      <w:r>
+        <w:rPr>
+          <w:rFonts w:ascii="Times New Roman" w:hAnsi="Times New Roman" w:cs="Times New Roman"/>
+          <w:b/>
+          <w:bCs/>
+          <w:sz w:val="28"/>
+          <w:szCs w:val="28"/>
+        </w:rPr>
+        <w:lastRenderedPageBreak/>
+        <w:t>1.The</w:t>
+      </w:r>
+      <w:proofErr w:type="gramEnd"/>
+      <w:r>
+        <w:rPr>
+          <w:rFonts w:ascii="Times New Roman" w:hAnsi="Times New Roman" w:cs="Times New Roman"/>
+          <w:b/>
+          <w:bCs/>
+          <w:sz w:val="28"/>
+          <w:szCs w:val="28"/>
+        </w:rPr>
+        <w:t xml:space="preserve"> History of AR </w:t>
       </w:r>
     </w:p>
     <w:p>
@@ -774,47 +690,39 @@
           <w:szCs w:val="24"/>
           <w:shd w:val="clear" w:color="auto" w:fill="FFFFFF"/>
         </w:rPr>
-        <w:t xml:space="preserve"> </w:t>
-      </w:r>
-      <w:r>
-        <w:rPr>
-          <w:rFonts w:ascii="Times New Roman" w:hAnsi="Times New Roman" w:cs="Times New Roman"/>
+        <w:t>Early Conceptualizations (1960s-1970s)</w:t>
+      </w:r>
+      <w:proofErr w:type="gramStart"/>
+      <w:r>
+        <w:rPr>
+          <w:rFonts w:ascii="Segoe UI" w:hAnsi="Segoe UI" w:cs="Segoe UI"/>
           <w:b/>
           <w:bCs/>
           <w:color w:val="0D0D0D"/>
-          <w:sz w:val="24"/>
-          <w:szCs w:val="24"/>
-          <w:shd w:val="clear" w:color="auto" w:fill="FFFFFF"/>
-        </w:rPr>
-        <w:t>Early Conceptualizations (1960s-1970s)</w:t>
-      </w:r>
-      <w:r>
-        <w:rPr>
-          <w:rFonts w:ascii="Segoe UI" w:hAnsi="Segoe UI" w:cs="Segoe UI"/>
-          <w:b/>
-          <w:bCs/>
+          <w:shd w:val="clear" w:color="auto" w:fill="FFFFFF"/>
+        </w:rPr>
+        <w:t>:</w:t>
+      </w:r>
+      <w:r>
+        <w:rPr>
+          <w:rFonts w:ascii="Times New Roman" w:hAnsi="Times New Roman" w:cs="Times New Roman"/>
           <w:color w:val="0D0D0D"/>
-          <w:shd w:val="clear" w:color="auto" w:fill="FFFFFF"/>
-        </w:rPr>
-        <w:t>:</w:t>
-      </w:r>
-      <w:r>
-        <w:rPr>
-          <w:rFonts w:ascii="Segoe UI" w:hAnsi="Segoe UI" w:cs="Segoe UI"/>
+          <w:sz w:val="24"/>
+          <w:szCs w:val="24"/>
+          <w:shd w:val="clear" w:color="auto" w:fill="FFFFFF"/>
+        </w:rPr>
+        <w:t>The</w:t>
+      </w:r>
+      <w:proofErr w:type="gramEnd"/>
+      <w:r>
+        <w:rPr>
+          <w:rFonts w:ascii="Times New Roman" w:hAnsi="Times New Roman" w:cs="Times New Roman"/>
           <w:color w:val="0D0D0D"/>
-          <w:shd w:val="clear" w:color="auto" w:fill="FFFFFF"/>
-        </w:rPr>
-        <w:t xml:space="preserve"> </w:t>
-      </w:r>
-      <w:r>
-        <w:rPr>
-          <w:rFonts w:ascii="Times New Roman" w:hAnsi="Times New Roman" w:cs="Times New Roman"/>
-          <w:color w:val="0D0D0D"/>
-          <w:sz w:val="24"/>
-          <w:szCs w:val="24"/>
-          <w:shd w:val="clear" w:color="auto" w:fill="FFFFFF"/>
-        </w:rPr>
-        <w:t>The origins of AR can be traced back to the 1960s, with pioneering work by computer scientist Ivan Sutherland, who developed the first head-mounted display system known as the "Sword of Damocles." In the following decades, researchers like Myron Krueger explored the concept of "Artificial Reality," laying the groundwork for AR.</w:t>
+          <w:sz w:val="24"/>
+          <w:szCs w:val="24"/>
+          <w:shd w:val="clear" w:color="auto" w:fill="FFFFFF"/>
+        </w:rPr>
+        <w:t xml:space="preserve"> origins of AR can be traced back to the 1960s, with pioneering work by computer scientist Ivan Sutherland, who developed the first head-mounted display system known as the "Sword of Damocles." In the following decades, researchers like Myron Krueger explored the concept of "Artificial Reality," laying the groundwork for AR.</w:t>
       </w:r>
     </w:p>
     <w:p>
@@ -964,15 +872,55 @@
           <w:sz w:val="24"/>
           <w:szCs w:val="24"/>
         </w:rPr>
-        <w:t>Expansion Across Industries (2010s-Present):</w:t>
-      </w:r>
-      <w:r>
-        <w:rPr>
-          <w:rFonts w:ascii="Times New Roman" w:hAnsi="Times New Roman" w:cs="Times New Roman"/>
-          <w:sz w:val="24"/>
-          <w:szCs w:val="24"/>
-        </w:rPr>
-        <w:t xml:space="preserve"> In the following years, AR expanded beyond gaming into various sectors, including education, healthcare, retail, and manufacturing. Major tech companies such as Apple, Google, and Microsoft invested heavily in AR development, introducing platforms like ARKit, </w:t>
+        <w:t xml:space="preserve">Expansion </w:t>
+      </w:r>
+      <w:proofErr w:type="gramStart"/>
+      <w:r>
+        <w:rPr>
+          <w:rFonts w:ascii="Times New Roman" w:hAnsi="Times New Roman" w:cs="Times New Roman"/>
+          <w:b/>
+          <w:bCs/>
+          <w:sz w:val="24"/>
+          <w:szCs w:val="24"/>
+        </w:rPr>
+        <w:t>Across</w:t>
+      </w:r>
+      <w:proofErr w:type="gramEnd"/>
+      <w:r>
+        <w:rPr>
+          <w:rFonts w:ascii="Times New Roman" w:hAnsi="Times New Roman" w:cs="Times New Roman"/>
+          <w:b/>
+          <w:bCs/>
+          <w:sz w:val="24"/>
+          <w:szCs w:val="24"/>
+        </w:rPr>
+        <w:t xml:space="preserve"> Industries (2010s-Present):</w:t>
+      </w:r>
+      <w:r>
+        <w:rPr>
+          <w:rFonts w:ascii="Times New Roman" w:hAnsi="Times New Roman" w:cs="Times New Roman"/>
+          <w:sz w:val="24"/>
+          <w:szCs w:val="24"/>
+        </w:rPr>
+        <w:t xml:space="preserve"> In the following years, AR expanded beyond gaming into various sectors, including education, healthcare, retail, and manufacturing. Major tech companies such as Apple, Google, and Microsoft invested heavily in AR development, introducing platforms like </w:t>
+      </w:r>
+      <w:proofErr w:type="spellStart"/>
+      <w:r>
+        <w:rPr>
+          <w:rFonts w:ascii="Times New Roman" w:hAnsi="Times New Roman" w:cs="Times New Roman"/>
+          <w:sz w:val="24"/>
+          <w:szCs w:val="24"/>
+        </w:rPr>
+        <w:t>ARKit</w:t>
+      </w:r>
+      <w:proofErr w:type="spellEnd"/>
+      <w:r>
+        <w:rPr>
+          <w:rFonts w:ascii="Times New Roman" w:hAnsi="Times New Roman" w:cs="Times New Roman"/>
+          <w:sz w:val="24"/>
+          <w:szCs w:val="24"/>
+        </w:rPr>
+        <w:t xml:space="preserve">, </w:t>
       </w:r>
       <w:proofErr w:type="spellStart"/>
       <w:r>
@@ -990,7 +938,25 @@
           <w:sz w:val="24"/>
           <w:szCs w:val="24"/>
         </w:rPr>
-        <w:t>, and HoloLens. Industries embraced AR for training, visualization, marketing, and remote assistance, among other applications.</w:t>
+        <w:t xml:space="preserve">, and </w:t>
+      </w:r>
+      <w:proofErr w:type="spellStart"/>
+      <w:r>
+        <w:rPr>
+          <w:rFonts w:ascii="Times New Roman" w:hAnsi="Times New Roman" w:cs="Times New Roman"/>
+          <w:sz w:val="24"/>
+          <w:szCs w:val="24"/>
+        </w:rPr>
+        <w:t>HoloLens</w:t>
+      </w:r>
+      <w:proofErr w:type="spellEnd"/>
+      <w:r>
+        <w:rPr>
+          <w:rFonts w:ascii="Times New Roman" w:hAnsi="Times New Roman" w:cs="Times New Roman"/>
+          <w:sz w:val="24"/>
+          <w:szCs w:val="24"/>
+        </w:rPr>
+        <w:t>. Industries embraced AR for training, visualization, marketing, and remote assistance, among other applications.</w:t>
       </w:r>
     </w:p>
     <w:p>
@@ -1097,18 +1063,6 @@
         </w:rPr>
         <w:t>s</w:t>
       </w:r>
-      <w:r>
-        <w:rPr>
-          <w:rFonts w:ascii="Times New Roman" w:hAnsi="Times New Roman" w:cs="Times New Roman"/>
-          <w:b/>
-          <w:bCs/>
-          <w:color w:val="282828"/>
-          <w:sz w:val="28"/>
-          <w:szCs w:val="28"/>
-          <w:shd w:val="clear" w:color="auto" w:fill="FFFFFF"/>
-        </w:rPr>
-        <w:t xml:space="preserve"> </w:t>
-      </w:r>
     </w:p>
     <w:p>
       <w:pPr>
@@ -1473,75 +1427,31 @@
           <w:szCs w:val="24"/>
           <w:shd w:val="clear" w:color="auto" w:fill="FFFFFF"/>
         </w:rPr>
-        <w:t>6. Holo</w:t>
-      </w:r>
-      <w:r>
-        <w:rPr>
-          <w:rFonts w:ascii="Times New Roman" w:hAnsi="Times New Roman" w:cs="Times New Roman"/>
-          <w:b/>
-          <w:bCs/>
-          <w:color w:val="282828"/>
-          <w:sz w:val="24"/>
-          <w:szCs w:val="24"/>
-          <w:shd w:val="clear" w:color="auto" w:fill="FFFFFF"/>
-        </w:rPr>
-        <w:t xml:space="preserve"> </w:t>
-      </w:r>
-      <w:r>
-        <w:rPr>
-          <w:rFonts w:ascii="Times New Roman" w:hAnsi="Times New Roman" w:cs="Times New Roman"/>
-          <w:b/>
-          <w:bCs/>
-          <w:color w:val="282828"/>
-          <w:sz w:val="24"/>
-          <w:szCs w:val="24"/>
-          <w:shd w:val="clear" w:color="auto" w:fill="FFFFFF"/>
-        </w:rPr>
-        <w:t>Anatomy</w:t>
-      </w:r>
-    </w:p>
-    <w:p>
-      <w:pPr>
-        <w:jc w:val="both"/>
-        <w:rPr>
-          <w:rFonts w:ascii="Times New Roman" w:hAnsi="Times New Roman" w:cs="Times New Roman"/>
-          <w:b/>
-          <w:bCs/>
-          <w:color w:val="282828"/>
-          <w:sz w:val="28"/>
-          <w:szCs w:val="28"/>
-          <w:shd w:val="clear" w:color="auto" w:fill="FFFFFF"/>
-        </w:rPr>
-      </w:pPr>
-      <w:r>
-        <w:rPr>
-          <w:rFonts w:ascii="Times New Roman" w:hAnsi="Times New Roman" w:cs="Times New Roman"/>
-          <w:color w:val="282828"/>
-          <w:sz w:val="24"/>
-          <w:szCs w:val="24"/>
-          <w:shd w:val="clear" w:color="auto" w:fill="FFFFFF"/>
-        </w:rPr>
-        <w:t>Holo</w:t>
-      </w:r>
-      <w:r>
-        <w:rPr>
-          <w:rFonts w:ascii="Times New Roman" w:hAnsi="Times New Roman" w:cs="Times New Roman"/>
-          <w:color w:val="282828"/>
-          <w:sz w:val="24"/>
-          <w:szCs w:val="24"/>
-          <w:shd w:val="clear" w:color="auto" w:fill="FFFFFF"/>
-        </w:rPr>
-        <w:t xml:space="preserve"> </w:t>
-      </w:r>
-      <w:r>
-        <w:rPr>
-          <w:rFonts w:ascii="Times New Roman" w:hAnsi="Times New Roman" w:cs="Times New Roman"/>
-          <w:color w:val="282828"/>
-          <w:sz w:val="24"/>
-          <w:szCs w:val="24"/>
-          <w:shd w:val="clear" w:color="auto" w:fill="FFFFFF"/>
-        </w:rPr>
-        <w:t xml:space="preserve">Anatomy is an award-winning application intended for use with Microsoft’s HoloLens. This technology drastically changes the way medical students learn by allowing them to view and </w:t>
+        <w:t>6. HoloAnatomy</w:t>
+      </w:r>
+    </w:p>
+    <w:p>
+      <w:pPr>
+        <w:jc w:val="both"/>
+        <w:rPr>
+          <w:rFonts w:ascii="Times New Roman" w:hAnsi="Times New Roman" w:cs="Times New Roman"/>
+          <w:b/>
+          <w:bCs/>
+          <w:color w:val="282828"/>
+          <w:sz w:val="28"/>
+          <w:szCs w:val="28"/>
+          <w:shd w:val="clear" w:color="auto" w:fill="FFFFFF"/>
+        </w:rPr>
+      </w:pPr>
+      <w:r>
+        <w:rPr>
+          <w:rFonts w:ascii="Times New Roman" w:hAnsi="Times New Roman" w:cs="Times New Roman"/>
+          <w:color w:val="282828"/>
+          <w:sz w:val="24"/>
+          <w:szCs w:val="24"/>
+          <w:shd w:val="clear" w:color="auto" w:fill="FFFFFF"/>
+        </w:rPr>
+        <w:t xml:space="preserve">HoloAnatomy is an award-winning application intended for use with Microsoft’s HoloLens. This technology drastically changes the way medical students learn by allowing them to view and </w:t>
       </w:r>
       <w:r>
         <w:rPr>
@@ -1561,7 +1471,7 @@
           <w:szCs w:val="24"/>
           <w:shd w:val="clear" w:color="auto" w:fill="FFFFFF"/>
         </w:rPr>
-        <w:t xml:space="preserve"> 3-dimensional holograms of the human body. Students can look at the human body </w:t>
+        <w:t xml:space="preserve"> 3-dimensional holograms of the human body. Students can look at the human </w:t>
       </w:r>
       <w:r>
         <w:rPr>
@@ -1572,7 +1482,7 @@
           <w:shd w:val="clear" w:color="auto" w:fill="FFFFFF"/>
         </w:rPr>
         <w:lastRenderedPageBreak/>
-        <w:t>as a whole, select and examine individual organs in great detail, and even see how certain physical processes happen. The tool has the power to fundamentally change the medical and educational industries by providing its users with never-seen-before assets</w:t>
+        <w:t>body as a whole, select and examine individual organs in great detail, and even see how certain physical processes happen. The tool has the power to fundamentally change the medical and educational industries by providing its users with never-seen-before assets</w:t>
       </w:r>
       <w:r>
         <w:rPr>
@@ -1944,6 +1854,7 @@
           <w:shd w:val="clear" w:color="auto" w:fill="FFFFFF"/>
         </w:rPr>
       </w:pPr>
+      <w:proofErr w:type="gramStart"/>
       <w:r>
         <w:rPr>
           <w:rFonts w:ascii="Times New Roman" w:hAnsi="Times New Roman" w:cs="Times New Roman"/>
@@ -1966,6 +1877,7 @@
         </w:rPr>
         <w:t xml:space="preserve"> By offering interactive and memorable experiences, AR apps can enhance retention of knowledge and concepts, as students are more likely to remember information they have actively engaged with.</w:t>
       </w:r>
+      <w:proofErr w:type="gramEnd"/>
     </w:p>
     <w:p>
       <w:pPr>
@@ -1998,7 +1910,29 @@
           <w:szCs w:val="24"/>
           <w:shd w:val="clear" w:color="auto" w:fill="FFFFFF"/>
         </w:rPr>
-        <w:t xml:space="preserve"> AR apps can promote collaboration and teamwork among students, as they work together to solve problems, explore virtual environments, and complete educational tasks.</w:t>
+        <w:t xml:space="preserve"> AR apps can promote collaboration and teamwork among students, as they work together to solve problems, </w:t>
+      </w:r>
+      <w:proofErr w:type="gramStart"/>
+      <w:r>
+        <w:rPr>
+          <w:rFonts w:ascii="Times New Roman" w:hAnsi="Times New Roman" w:cs="Times New Roman"/>
+          <w:color w:val="282828"/>
+          <w:sz w:val="24"/>
+          <w:szCs w:val="24"/>
+          <w:shd w:val="clear" w:color="auto" w:fill="FFFFFF"/>
+        </w:rPr>
+        <w:t>explore</w:t>
+      </w:r>
+      <w:proofErr w:type="gramEnd"/>
+      <w:r>
+        <w:rPr>
+          <w:rFonts w:ascii="Times New Roman" w:hAnsi="Times New Roman" w:cs="Times New Roman"/>
+          <w:color w:val="282828"/>
+          <w:sz w:val="24"/>
+          <w:szCs w:val="24"/>
+          <w:shd w:val="clear" w:color="auto" w:fill="FFFFFF"/>
+        </w:rPr>
+        <w:t xml:space="preserve"> virtual environments, and complete educational tasks.</w:t>
       </w:r>
     </w:p>
     <w:p>
@@ -2057,7 +1991,33 @@
           <w:szCs w:val="24"/>
           <w:shd w:val="clear" w:color="auto" w:fill="FFFFFF"/>
         </w:rPr>
-        <w:t>Positive Attitudes Towards Learning:</w:t>
+        <w:t xml:space="preserve">Positive Attitudes </w:t>
+      </w:r>
+      <w:proofErr w:type="gramStart"/>
+      <w:r>
+        <w:rPr>
+          <w:rFonts w:ascii="Times New Roman" w:hAnsi="Times New Roman" w:cs="Times New Roman"/>
+          <w:b/>
+          <w:bCs/>
+          <w:color w:val="282828"/>
+          <w:sz w:val="24"/>
+          <w:szCs w:val="24"/>
+          <w:shd w:val="clear" w:color="auto" w:fill="FFFFFF"/>
+        </w:rPr>
+        <w:t>Towards</w:t>
+      </w:r>
+      <w:proofErr w:type="gramEnd"/>
+      <w:r>
+        <w:rPr>
+          <w:rFonts w:ascii="Times New Roman" w:hAnsi="Times New Roman" w:cs="Times New Roman"/>
+          <w:b/>
+          <w:bCs/>
+          <w:color w:val="282828"/>
+          <w:sz w:val="24"/>
+          <w:szCs w:val="24"/>
+          <w:shd w:val="clear" w:color="auto" w:fill="FFFFFF"/>
+        </w:rPr>
+        <w:t xml:space="preserve"> Learning:</w:t>
       </w:r>
       <w:r>
         <w:rPr>
@@ -2373,233 +2333,265 @@
           <w:szCs w:val="24"/>
           <w:shd w:val="clear" w:color="auto" w:fill="FFFFFF"/>
         </w:rPr>
+        <w:t xml:space="preserve">the summary of some research papers </w:t>
+      </w:r>
+      <w:r>
+        <w:rPr>
+          <w:rFonts w:ascii="Times New Roman" w:hAnsi="Times New Roman" w:cs="Times New Roman"/>
+          <w:color w:val="282828"/>
+          <w:sz w:val="24"/>
+          <w:szCs w:val="24"/>
+          <w:shd w:val="clear" w:color="auto" w:fill="FFFFFF"/>
+        </w:rPr>
+        <w:t>that we have found related to our project</w:t>
+      </w:r>
+    </w:p>
+    <w:p>
+      <w:pPr>
+        <w:jc w:val="both"/>
+        <w:rPr>
+          <w:rFonts w:ascii="Times New Roman" w:hAnsi="Times New Roman" w:cs="Times New Roman"/>
+          <w:sz w:val="24"/>
+          <w:szCs w:val="24"/>
+        </w:rPr>
+      </w:pPr>
+      <w:r>
+        <w:rPr>
+          <w:rFonts w:ascii="Times New Roman" w:hAnsi="Times New Roman" w:cs="Times New Roman"/>
+          <w:sz w:val="24"/>
+          <w:szCs w:val="24"/>
+        </w:rPr>
+        <w:t>These research papers collectively explore the diverse applications of augmented reality (AR) in education, revealing its potential to enhance learning experiences across various subjects and age groups. They address the benefits of AR, such as improved engagement and understanding, while also acknowledging challenges like cost, technical requirements, and the need for teacher training. Despite these obstacles, the papers suggest that AR holds promise for transforming traditional educational methods and creating more interactive and effective learning environments. Overall, they provide valuable insights into the current state and future potential of AR in education, encouraging further exploration and development in this rapidly evolving field.</w:t>
+      </w:r>
+    </w:p>
+    <w:p>
+      <w:pPr>
+        <w:jc w:val="both"/>
+        <w:rPr>
+          <w:rFonts w:ascii="Times New Roman" w:hAnsi="Times New Roman" w:cs="Times New Roman"/>
+          <w:b/>
+          <w:bCs/>
+          <w:sz w:val="28"/>
+          <w:szCs w:val="28"/>
+        </w:rPr>
+      </w:pPr>
+      <w:r>
+        <w:rPr>
+          <w:rFonts w:ascii="Times New Roman" w:hAnsi="Times New Roman" w:cs="Times New Roman"/>
+          <w:b/>
+          <w:bCs/>
+          <w:sz w:val="28"/>
+          <w:szCs w:val="28"/>
+        </w:rPr>
+        <w:t xml:space="preserve">[1] </w:t>
+      </w:r>
+      <w:r>
+        <w:rPr>
+          <w:rFonts w:ascii="Times New Roman" w:hAnsi="Times New Roman" w:cs="Times New Roman"/>
+          <w:b/>
+          <w:bCs/>
+          <w:sz w:val="28"/>
+          <w:szCs w:val="28"/>
+        </w:rPr>
+        <w:t>Topic</w:t>
+      </w:r>
+      <w:proofErr w:type="gramStart"/>
+      <w:r>
+        <w:rPr>
+          <w:rFonts w:ascii="Times New Roman" w:hAnsi="Times New Roman" w:cs="Times New Roman"/>
+          <w:b/>
+          <w:bCs/>
+          <w:sz w:val="28"/>
+          <w:szCs w:val="28"/>
+        </w:rPr>
+        <w:t>:</w:t>
+      </w:r>
+      <w:r>
+        <w:rPr>
+          <w:rFonts w:ascii="Times New Roman" w:hAnsi="Times New Roman" w:cs="Times New Roman"/>
+          <w:b/>
+          <w:bCs/>
+          <w:sz w:val="28"/>
+          <w:szCs w:val="28"/>
+        </w:rPr>
+        <w:t>Augmented</w:t>
+      </w:r>
+      <w:proofErr w:type="gramEnd"/>
+      <w:r>
+        <w:rPr>
+          <w:rFonts w:ascii="Times New Roman" w:hAnsi="Times New Roman" w:cs="Times New Roman"/>
+          <w:b/>
+          <w:bCs/>
+          <w:sz w:val="28"/>
+          <w:szCs w:val="28"/>
+        </w:rPr>
+        <w:t xml:space="preserve"> Reality and Its Application in </w:t>
+      </w:r>
+      <w:r>
+        <w:rPr>
+          <w:rFonts w:ascii="Times New Roman" w:hAnsi="Times New Roman" w:cs="Times New Roman"/>
+          <w:b/>
+          <w:bCs/>
+          <w:sz w:val="28"/>
+          <w:szCs w:val="28"/>
+        </w:rPr>
+        <w:t>Education:</w:t>
+      </w:r>
+      <w:r>
+        <w:rPr>
+          <w:rFonts w:ascii="Times New Roman" w:hAnsi="Times New Roman" w:cs="Times New Roman"/>
+          <w:b/>
+          <w:bCs/>
+          <w:sz w:val="28"/>
+          <w:szCs w:val="28"/>
+        </w:rPr>
+        <w:t xml:space="preserve"> A Systematic Survey</w:t>
+      </w:r>
+    </w:p>
+    <w:p>
+      <w:pPr>
+        <w:jc w:val="both"/>
+        <w:rPr>
+          <w:rFonts w:ascii="Times New Roman" w:hAnsi="Times New Roman" w:cs="Times New Roman"/>
+          <w:sz w:val="24"/>
+          <w:szCs w:val="24"/>
+        </w:rPr>
+      </w:pPr>
+      <w:r>
+        <w:rPr>
+          <w:rFonts w:ascii="Times New Roman" w:hAnsi="Times New Roman" w:cs="Times New Roman"/>
+          <w:sz w:val="24"/>
+          <w:szCs w:val="24"/>
+        </w:rPr>
+        <w:t xml:space="preserve">The research paper dives in various types of AR technology, its uses and software/technology used to </w:t>
+      </w:r>
+      <w:r>
+        <w:rPr>
+          <w:rFonts w:ascii="Times New Roman" w:hAnsi="Times New Roman" w:cs="Times New Roman"/>
+          <w:sz w:val="24"/>
+          <w:szCs w:val="24"/>
+        </w:rPr>
+        <w:t>achieve</w:t>
+      </w:r>
+      <w:r>
+        <w:rPr>
+          <w:rFonts w:ascii="Times New Roman" w:hAnsi="Times New Roman" w:cs="Times New Roman"/>
+          <w:sz w:val="24"/>
+          <w:szCs w:val="24"/>
+        </w:rPr>
+        <w:t xml:space="preserve"> the AR world. The research paper states that AR is a system in which virtual world is laid over real world and it is interactable in </w:t>
+      </w:r>
+      <w:r>
+        <w:rPr>
+          <w:rFonts w:ascii="Times New Roman" w:hAnsi="Times New Roman" w:cs="Times New Roman"/>
+          <w:sz w:val="24"/>
+          <w:szCs w:val="24"/>
+        </w:rPr>
+        <w:t>Realtime</w:t>
+      </w:r>
+      <w:r>
+        <w:rPr>
+          <w:rFonts w:ascii="Times New Roman" w:hAnsi="Times New Roman" w:cs="Times New Roman"/>
+          <w:sz w:val="24"/>
+          <w:szCs w:val="24"/>
+        </w:rPr>
+        <w:t xml:space="preserve">. There are three types of </w:t>
+      </w:r>
+      <w:r>
+        <w:rPr>
+          <w:rFonts w:ascii="Times New Roman" w:hAnsi="Times New Roman" w:cs="Times New Roman"/>
+          <w:sz w:val="24"/>
+          <w:szCs w:val="24"/>
+        </w:rPr>
+        <w:t>Augmented</w:t>
+      </w:r>
+      <w:r>
+        <w:rPr>
+          <w:rFonts w:ascii="Times New Roman" w:hAnsi="Times New Roman" w:cs="Times New Roman"/>
+          <w:sz w:val="24"/>
+          <w:szCs w:val="24"/>
+        </w:rPr>
+        <w:t xml:space="preserve"> Reality - a.) Marker </w:t>
+      </w:r>
+      <w:proofErr w:type="gramStart"/>
+      <w:r>
+        <w:rPr>
+          <w:rFonts w:ascii="Times New Roman" w:hAnsi="Times New Roman" w:cs="Times New Roman"/>
+          <w:sz w:val="24"/>
+          <w:szCs w:val="24"/>
+        </w:rPr>
+        <w:t>based,</w:t>
+      </w:r>
+      <w:proofErr w:type="gramEnd"/>
+      <w:r>
+        <w:rPr>
+          <w:rFonts w:ascii="Times New Roman" w:hAnsi="Times New Roman" w:cs="Times New Roman"/>
+          <w:sz w:val="24"/>
+          <w:szCs w:val="24"/>
+        </w:rPr>
+        <w:t xml:space="preserve"> b.) </w:t>
+      </w:r>
+      <w:proofErr w:type="spellStart"/>
+      <w:proofErr w:type="gramStart"/>
+      <w:r>
+        <w:rPr>
+          <w:rFonts w:ascii="Times New Roman" w:hAnsi="Times New Roman" w:cs="Times New Roman"/>
+          <w:sz w:val="24"/>
+          <w:szCs w:val="24"/>
+        </w:rPr>
+        <w:t>Mark</w:t>
+      </w:r>
+      <w:r>
+        <w:rPr>
+          <w:rFonts w:ascii="Times New Roman" w:hAnsi="Times New Roman" w:cs="Times New Roman"/>
+          <w:sz w:val="24"/>
+          <w:szCs w:val="24"/>
+        </w:rPr>
+        <w:t>er</w:t>
+      </w:r>
+      <w:r>
+        <w:rPr>
+          <w:rFonts w:ascii="Times New Roman" w:hAnsi="Times New Roman" w:cs="Times New Roman"/>
+          <w:sz w:val="24"/>
+          <w:szCs w:val="24"/>
+        </w:rPr>
+        <w:t>less</w:t>
+      </w:r>
+      <w:proofErr w:type="spellEnd"/>
+      <w:r>
+        <w:rPr>
+          <w:rFonts w:ascii="Times New Roman" w:hAnsi="Times New Roman" w:cs="Times New Roman"/>
+          <w:sz w:val="24"/>
+          <w:szCs w:val="24"/>
+        </w:rPr>
+        <w:t xml:space="preserve"> and c.)</w:t>
+      </w:r>
+      <w:proofErr w:type="gramEnd"/>
+      <w:r>
+        <w:rPr>
+          <w:rFonts w:ascii="Times New Roman" w:hAnsi="Times New Roman" w:cs="Times New Roman"/>
+          <w:sz w:val="24"/>
+          <w:szCs w:val="24"/>
+        </w:rPr>
         <w:t xml:space="preserve"> </w:t>
       </w:r>
-      <w:r>
-        <w:rPr>
-          <w:rFonts w:ascii="Times New Roman" w:hAnsi="Times New Roman" w:cs="Times New Roman"/>
-          <w:color w:val="282828"/>
-          <w:sz w:val="24"/>
-          <w:szCs w:val="24"/>
-          <w:shd w:val="clear" w:color="auto" w:fill="FFFFFF"/>
-        </w:rPr>
-        <w:t xml:space="preserve">the summary of some research papers </w:t>
-      </w:r>
-      <w:r>
-        <w:rPr>
-          <w:rFonts w:ascii="Times New Roman" w:hAnsi="Times New Roman" w:cs="Times New Roman"/>
-          <w:color w:val="282828"/>
-          <w:sz w:val="24"/>
-          <w:szCs w:val="24"/>
-          <w:shd w:val="clear" w:color="auto" w:fill="FFFFFF"/>
-        </w:rPr>
-        <w:t>that we have found related to our project</w:t>
-      </w:r>
-    </w:p>
-    <w:p>
-      <w:pPr>
-        <w:jc w:val="both"/>
-        <w:rPr>
-          <w:rFonts w:ascii="Times New Roman" w:hAnsi="Times New Roman" w:cs="Times New Roman"/>
-          <w:sz w:val="24"/>
-          <w:szCs w:val="24"/>
-        </w:rPr>
-      </w:pPr>
-      <w:r>
-        <w:rPr>
-          <w:rFonts w:ascii="Times New Roman" w:hAnsi="Times New Roman" w:cs="Times New Roman"/>
-          <w:sz w:val="24"/>
-          <w:szCs w:val="24"/>
-        </w:rPr>
-        <w:t>These research papers collectively explore the diverse applications of augmented reality (AR) in education, revealing its potential to enhance learning experiences across various subjects and age groups. They address the benefits of AR, such as improved engagement and understanding, while also acknowledging challenges like cost, technical requirements, and the need for teacher training. Despite these obstacles, the papers suggest that AR holds promise for transforming traditional educational methods and creating more interactive and effective learning environments. Overall, they provide valuable insights into the current state and future potential of AR in education, encouraging further exploration and development in this rapidly evolving field.</w:t>
-      </w:r>
-    </w:p>
-    <w:p>
-      <w:pPr>
-        <w:jc w:val="both"/>
-        <w:rPr>
-          <w:rFonts w:ascii="Times New Roman" w:hAnsi="Times New Roman" w:cs="Times New Roman"/>
-          <w:b/>
-          <w:bCs/>
-          <w:sz w:val="28"/>
-          <w:szCs w:val="28"/>
-        </w:rPr>
-      </w:pPr>
-      <w:r>
-        <w:rPr>
-          <w:rFonts w:ascii="Times New Roman" w:hAnsi="Times New Roman" w:cs="Times New Roman"/>
-          <w:b/>
-          <w:bCs/>
-          <w:sz w:val="28"/>
-          <w:szCs w:val="28"/>
-        </w:rPr>
-        <w:t xml:space="preserve">[1] </w:t>
-      </w:r>
-      <w:r>
-        <w:rPr>
-          <w:rFonts w:ascii="Times New Roman" w:hAnsi="Times New Roman" w:cs="Times New Roman"/>
-          <w:b/>
-          <w:bCs/>
-          <w:sz w:val="28"/>
-          <w:szCs w:val="28"/>
-        </w:rPr>
-        <w:t>Topic:</w:t>
-      </w:r>
-      <w:r>
-        <w:rPr>
-          <w:rFonts w:ascii="Times New Roman" w:hAnsi="Times New Roman" w:cs="Times New Roman"/>
-          <w:b/>
-          <w:bCs/>
-          <w:sz w:val="28"/>
-          <w:szCs w:val="28"/>
-        </w:rPr>
-        <w:t xml:space="preserve"> </w:t>
-      </w:r>
-      <w:r>
-        <w:rPr>
-          <w:rFonts w:ascii="Times New Roman" w:hAnsi="Times New Roman" w:cs="Times New Roman"/>
-          <w:b/>
-          <w:bCs/>
-          <w:sz w:val="28"/>
-          <w:szCs w:val="28"/>
-        </w:rPr>
-        <w:t xml:space="preserve">Augmented Reality and Its Application in </w:t>
-      </w:r>
-      <w:r>
-        <w:rPr>
-          <w:rFonts w:ascii="Times New Roman" w:hAnsi="Times New Roman" w:cs="Times New Roman"/>
-          <w:b/>
-          <w:bCs/>
-          <w:sz w:val="28"/>
-          <w:szCs w:val="28"/>
-        </w:rPr>
-        <w:t>Education:</w:t>
-      </w:r>
-      <w:r>
-        <w:rPr>
-          <w:rFonts w:ascii="Times New Roman" w:hAnsi="Times New Roman" w:cs="Times New Roman"/>
-          <w:b/>
-          <w:bCs/>
-          <w:sz w:val="28"/>
-          <w:szCs w:val="28"/>
-        </w:rPr>
-        <w:t xml:space="preserve"> A Systematic Survey</w:t>
-      </w:r>
-    </w:p>
-    <w:p>
-      <w:pPr>
-        <w:jc w:val="both"/>
-        <w:rPr>
-          <w:rFonts w:ascii="Times New Roman" w:hAnsi="Times New Roman" w:cs="Times New Roman"/>
-          <w:sz w:val="24"/>
-          <w:szCs w:val="24"/>
-        </w:rPr>
-      </w:pPr>
-      <w:r>
-        <w:rPr>
-          <w:rFonts w:ascii="Times New Roman" w:hAnsi="Times New Roman" w:cs="Times New Roman"/>
-          <w:sz w:val="24"/>
-          <w:szCs w:val="24"/>
-        </w:rPr>
-        <w:t xml:space="preserve">The research paper dives in various types of AR technology, its uses and software/technology used to </w:t>
-      </w:r>
-      <w:r>
-        <w:rPr>
-          <w:rFonts w:ascii="Times New Roman" w:hAnsi="Times New Roman" w:cs="Times New Roman"/>
-          <w:sz w:val="24"/>
-          <w:szCs w:val="24"/>
-        </w:rPr>
-        <w:t>achieve</w:t>
-      </w:r>
-      <w:r>
-        <w:rPr>
-          <w:rFonts w:ascii="Times New Roman" w:hAnsi="Times New Roman" w:cs="Times New Roman"/>
-          <w:sz w:val="24"/>
-          <w:szCs w:val="24"/>
-        </w:rPr>
-        <w:t xml:space="preserve"> the AR world. The research paper states that AR is a system in which virtual world is laid over real world and it is interactable in </w:t>
-      </w:r>
-      <w:r>
-        <w:rPr>
-          <w:rFonts w:ascii="Times New Roman" w:hAnsi="Times New Roman" w:cs="Times New Roman"/>
-          <w:sz w:val="24"/>
-          <w:szCs w:val="24"/>
-        </w:rPr>
-        <w:t>Realtime</w:t>
-      </w:r>
-      <w:r>
-        <w:rPr>
-          <w:rFonts w:ascii="Times New Roman" w:hAnsi="Times New Roman" w:cs="Times New Roman"/>
-          <w:sz w:val="24"/>
-          <w:szCs w:val="24"/>
-        </w:rPr>
-        <w:t xml:space="preserve">. There are three types of </w:t>
-      </w:r>
-      <w:r>
-        <w:rPr>
-          <w:rFonts w:ascii="Times New Roman" w:hAnsi="Times New Roman" w:cs="Times New Roman"/>
-          <w:sz w:val="24"/>
-          <w:szCs w:val="24"/>
-        </w:rPr>
-        <w:t>Augmented</w:t>
-      </w:r>
-      <w:r>
-        <w:rPr>
-          <w:rFonts w:ascii="Times New Roman" w:hAnsi="Times New Roman" w:cs="Times New Roman"/>
-          <w:sz w:val="24"/>
-          <w:szCs w:val="24"/>
-        </w:rPr>
-        <w:t xml:space="preserve"> Reality - a.) Marker </w:t>
-      </w:r>
-      <w:r>
-        <w:rPr>
-          <w:rFonts w:ascii="Times New Roman" w:hAnsi="Times New Roman" w:cs="Times New Roman"/>
-          <w:sz w:val="24"/>
-          <w:szCs w:val="24"/>
-        </w:rPr>
-        <w:t>based,</w:t>
-      </w:r>
-      <w:r>
-        <w:rPr>
-          <w:rFonts w:ascii="Times New Roman" w:hAnsi="Times New Roman" w:cs="Times New Roman"/>
-          <w:sz w:val="24"/>
-          <w:szCs w:val="24"/>
-        </w:rPr>
-        <w:t xml:space="preserve"> b.) </w:t>
-      </w:r>
-      <w:proofErr w:type="spellStart"/>
-      <w:r>
-        <w:rPr>
-          <w:rFonts w:ascii="Times New Roman" w:hAnsi="Times New Roman" w:cs="Times New Roman"/>
-          <w:sz w:val="24"/>
-          <w:szCs w:val="24"/>
-        </w:rPr>
-        <w:t>Mark</w:t>
-      </w:r>
-      <w:r>
-        <w:rPr>
-          <w:rFonts w:ascii="Times New Roman" w:hAnsi="Times New Roman" w:cs="Times New Roman"/>
-          <w:sz w:val="24"/>
-          <w:szCs w:val="24"/>
-        </w:rPr>
-        <w:t>er</w:t>
-      </w:r>
-      <w:r>
-        <w:rPr>
-          <w:rFonts w:ascii="Times New Roman" w:hAnsi="Times New Roman" w:cs="Times New Roman"/>
-          <w:sz w:val="24"/>
-          <w:szCs w:val="24"/>
-        </w:rPr>
-        <w:t>less</w:t>
-      </w:r>
-      <w:proofErr w:type="spellEnd"/>
-      <w:r>
-        <w:rPr>
-          <w:rFonts w:ascii="Times New Roman" w:hAnsi="Times New Roman" w:cs="Times New Roman"/>
-          <w:sz w:val="24"/>
-          <w:szCs w:val="24"/>
-        </w:rPr>
-        <w:t xml:space="preserve"> and c.) Geographical. In Marker based </w:t>
+      <w:proofErr w:type="gramStart"/>
+      <w:r>
+        <w:rPr>
+          <w:rFonts w:ascii="Times New Roman" w:hAnsi="Times New Roman" w:cs="Times New Roman"/>
+          <w:sz w:val="24"/>
+          <w:szCs w:val="24"/>
+        </w:rPr>
+        <w:t>Geographical.</w:t>
+      </w:r>
+      <w:proofErr w:type="gramEnd"/>
+      <w:r>
+        <w:rPr>
+          <w:rFonts w:ascii="Times New Roman" w:hAnsi="Times New Roman" w:cs="Times New Roman"/>
+          <w:sz w:val="24"/>
+          <w:szCs w:val="24"/>
+        </w:rPr>
+        <w:t xml:space="preserve"> In Marker based </w:t>
       </w:r>
       <w:r>
         <w:rPr>
@@ -2656,23 +2648,7 @@
           <w:sz w:val="24"/>
           <w:szCs w:val="24"/>
         </w:rPr>
-        <w:t>Marker less</w:t>
-      </w:r>
-      <w:r>
-        <w:rPr>
-          <w:rFonts w:ascii="Times New Roman" w:hAnsi="Times New Roman" w:cs="Times New Roman"/>
-          <w:sz w:val="24"/>
-          <w:szCs w:val="24"/>
-        </w:rPr>
-        <w:t xml:space="preserve"> </w:t>
-      </w:r>
-      <w:r>
-        <w:rPr>
-          <w:rFonts w:ascii="Times New Roman" w:hAnsi="Times New Roman" w:cs="Times New Roman"/>
-          <w:sz w:val="24"/>
-          <w:szCs w:val="24"/>
-        </w:rPr>
-        <w:t>augmented</w:t>
+        <w:t>Marker lessaugmented</w:t>
       </w:r>
       <w:r>
         <w:rPr>
@@ -2750,7 +2726,25 @@
           <w:sz w:val="24"/>
           <w:szCs w:val="24"/>
         </w:rPr>
-        <w:t xml:space="preserve"> learning. Electronic learning is studying using internet and technology. Mobile learning is studying through smartphones and </w:t>
+        <w:t xml:space="preserve"> learning. Electronic learning is studying using internet and technology. Mobile learning is studying through </w:t>
+      </w:r>
+      <w:proofErr w:type="spellStart"/>
+      <w:r>
+        <w:rPr>
+          <w:rFonts w:ascii="Times New Roman" w:hAnsi="Times New Roman" w:cs="Times New Roman"/>
+          <w:sz w:val="24"/>
+          <w:szCs w:val="24"/>
+        </w:rPr>
+        <w:t>smartphones</w:t>
+      </w:r>
+      <w:proofErr w:type="spellEnd"/>
+      <w:r>
+        <w:rPr>
+          <w:rFonts w:ascii="Times New Roman" w:hAnsi="Times New Roman" w:cs="Times New Roman"/>
+          <w:sz w:val="24"/>
+          <w:szCs w:val="24"/>
+        </w:rPr>
+        <w:t xml:space="preserve"> and </w:t>
       </w:r>
       <w:proofErr w:type="spellStart"/>
       <w:r>
@@ -2786,7 +2780,43 @@
           <w:sz w:val="24"/>
           <w:szCs w:val="24"/>
         </w:rPr>
-        <w:t xml:space="preserve">, ARkit, Vuforia, </w:t>
+        <w:t xml:space="preserve">, </w:t>
+      </w:r>
+      <w:proofErr w:type="spellStart"/>
+      <w:r>
+        <w:rPr>
+          <w:rFonts w:ascii="Times New Roman" w:hAnsi="Times New Roman" w:cs="Times New Roman"/>
+          <w:sz w:val="24"/>
+          <w:szCs w:val="24"/>
+        </w:rPr>
+        <w:t>ARkit</w:t>
+      </w:r>
+      <w:proofErr w:type="spellEnd"/>
+      <w:r>
+        <w:rPr>
+          <w:rFonts w:ascii="Times New Roman" w:hAnsi="Times New Roman" w:cs="Times New Roman"/>
+          <w:sz w:val="24"/>
+          <w:szCs w:val="24"/>
+        </w:rPr>
+        <w:t xml:space="preserve">, </w:t>
+      </w:r>
+      <w:proofErr w:type="spellStart"/>
+      <w:r>
+        <w:rPr>
+          <w:rFonts w:ascii="Times New Roman" w:hAnsi="Times New Roman" w:cs="Times New Roman"/>
+          <w:sz w:val="24"/>
+          <w:szCs w:val="24"/>
+        </w:rPr>
+        <w:t>Vuforia</w:t>
+      </w:r>
+      <w:proofErr w:type="spellEnd"/>
+      <w:r>
+        <w:rPr>
+          <w:rFonts w:ascii="Times New Roman" w:hAnsi="Times New Roman" w:cs="Times New Roman"/>
+          <w:sz w:val="24"/>
+          <w:szCs w:val="24"/>
+        </w:rPr>
+        <w:t xml:space="preserve">, </w:t>
       </w:r>
       <w:proofErr w:type="spellStart"/>
       <w:r>
@@ -2840,7 +2870,25 @@
           <w:sz w:val="24"/>
           <w:szCs w:val="24"/>
         </w:rPr>
-        <w:t xml:space="preserve"> reality can also be used in HMD(Headset mounted Devices), projectors, and </w:t>
+        <w:t xml:space="preserve"> reality can also be used in </w:t>
+      </w:r>
+      <w:proofErr w:type="gramStart"/>
+      <w:r>
+        <w:rPr>
+          <w:rFonts w:ascii="Times New Roman" w:hAnsi="Times New Roman" w:cs="Times New Roman"/>
+          <w:sz w:val="24"/>
+          <w:szCs w:val="24"/>
+        </w:rPr>
+        <w:t>HMD(</w:t>
+      </w:r>
+      <w:proofErr w:type="gramEnd"/>
+      <w:r>
+        <w:rPr>
+          <w:rFonts w:ascii="Times New Roman" w:hAnsi="Times New Roman" w:cs="Times New Roman"/>
+          <w:sz w:val="24"/>
+          <w:szCs w:val="24"/>
+        </w:rPr>
+        <w:t xml:space="preserve">Headset mounted Devices), projectors, and </w:t>
       </w:r>
       <w:proofErr w:type="spellStart"/>
       <w:r>
@@ -2902,7 +2950,25 @@
           <w:sz w:val="24"/>
           <w:szCs w:val="24"/>
         </w:rPr>
-        <w:t xml:space="preserve">1. AR based gadgets like HMDs, google glasses are very </w:t>
+        <w:t xml:space="preserve">1. AR based gadgets like </w:t>
+      </w:r>
+      <w:proofErr w:type="gramStart"/>
+      <w:r>
+        <w:rPr>
+          <w:rFonts w:ascii="Times New Roman" w:hAnsi="Times New Roman" w:cs="Times New Roman"/>
+          <w:sz w:val="24"/>
+          <w:szCs w:val="24"/>
+        </w:rPr>
+        <w:t>HMDs,</w:t>
+      </w:r>
+      <w:proofErr w:type="gramEnd"/>
+      <w:r>
+        <w:rPr>
+          <w:rFonts w:ascii="Times New Roman" w:hAnsi="Times New Roman" w:cs="Times New Roman"/>
+          <w:sz w:val="24"/>
+          <w:szCs w:val="24"/>
+        </w:rPr>
+        <w:t xml:space="preserve"> google glasses are very </w:t>
       </w:r>
       <w:proofErr w:type="spellStart"/>
       <w:r>
@@ -3092,7 +3158,25 @@
           <w:sz w:val="24"/>
           <w:szCs w:val="24"/>
         </w:rPr>
-        <w:t xml:space="preserve"> 3d. Unity is a software used to develop 3d games and other things like AR application. Vuforia is a great AR </w:t>
+        <w:t xml:space="preserve"> 3d. Unity is </w:t>
+      </w:r>
+      <w:proofErr w:type="gramStart"/>
+      <w:r>
+        <w:rPr>
+          <w:rFonts w:ascii="Times New Roman" w:hAnsi="Times New Roman" w:cs="Times New Roman"/>
+          <w:sz w:val="24"/>
+          <w:szCs w:val="24"/>
+        </w:rPr>
+        <w:t>a software</w:t>
+      </w:r>
+      <w:proofErr w:type="gramEnd"/>
+      <w:r>
+        <w:rPr>
+          <w:rFonts w:ascii="Times New Roman" w:hAnsi="Times New Roman" w:cs="Times New Roman"/>
+          <w:sz w:val="24"/>
+          <w:szCs w:val="24"/>
+        </w:rPr>
+        <w:t xml:space="preserve"> used to develop 3d games and other things like AR application. Vuforia is a great AR </w:t>
       </w:r>
       <w:proofErr w:type="spellStart"/>
       <w:r>
@@ -3164,7 +3248,25 @@
           <w:sz w:val="24"/>
           <w:szCs w:val="24"/>
         </w:rPr>
-        <w:t xml:space="preserve"> creating a app that can be installed on handheld devices like smartphone and tablet. The application is used to teach the 26 alphabets to children using the </w:t>
+        <w:t xml:space="preserve"> creating </w:t>
+      </w:r>
+      <w:proofErr w:type="gramStart"/>
+      <w:r>
+        <w:rPr>
+          <w:rFonts w:ascii="Times New Roman" w:hAnsi="Times New Roman" w:cs="Times New Roman"/>
+          <w:sz w:val="24"/>
+          <w:szCs w:val="24"/>
+        </w:rPr>
+        <w:t>a</w:t>
+      </w:r>
+      <w:proofErr w:type="gramEnd"/>
+      <w:r>
+        <w:rPr>
+          <w:rFonts w:ascii="Times New Roman" w:hAnsi="Times New Roman" w:cs="Times New Roman"/>
+          <w:sz w:val="24"/>
+          <w:szCs w:val="24"/>
+        </w:rPr>
+        <w:t xml:space="preserve"> app that can be installed on handheld devices like smartphone and tablet. The application is used to teach the 26 alphabets to children using the </w:t>
       </w:r>
       <w:proofErr w:type="spellStart"/>
       <w:r>
@@ -3312,7 +3414,7 @@
           <w:sz w:val="24"/>
           <w:szCs w:val="24"/>
         </w:rPr>
-        <w:t xml:space="preserve">, it also discuss the issues like: (a) diffusion of AR technology; (b) the need for </w:t>
+        <w:t xml:space="preserve">, it also discuss the issues like: (a) diffusion of AR </w:t>
       </w:r>
       <w:r>
         <w:rPr>
@@ -3321,7 +3423,7 @@
           <w:szCs w:val="24"/>
         </w:rPr>
         <w:lastRenderedPageBreak/>
-        <w:t xml:space="preserve">continuous training; (c) 3D modelling; and (d) teachers’ and students’ involvement in AR applications development. </w:t>
+        <w:t xml:space="preserve">technology; (b) the need for continuous training; (c) 3D modelling; and (d) teachers’ and students’ involvement in AR applications development. </w:t>
       </w:r>
       <w:r>
         <w:rPr>
@@ -3421,87 +3523,7 @@
           <w:sz w:val="24"/>
           <w:szCs w:val="24"/>
         </w:rPr>
-        <w:t xml:space="preserve"> it face, some challenges are like these apps mostly operate on</w:t>
-      </w:r>
-      <w:r>
-        <w:rPr>
-          <w:rFonts w:ascii="Times New Roman" w:hAnsi="Times New Roman" w:cs="Times New Roman"/>
-          <w:sz w:val="28"/>
-          <w:szCs w:val="28"/>
-        </w:rPr>
-        <w:t xml:space="preserve"> </w:t>
-      </w:r>
-      <w:r>
-        <w:rPr>
-          <w:rFonts w:ascii="Times New Roman" w:hAnsi="Times New Roman" w:cs="Times New Roman"/>
-          <w:sz w:val="24"/>
-          <w:szCs w:val="24"/>
-        </w:rPr>
-        <w:t>mobile and we need to make the app more attractive so that children do not get distracted while</w:t>
-      </w:r>
-      <w:r>
-        <w:rPr>
-          <w:rFonts w:ascii="Times New Roman" w:hAnsi="Times New Roman" w:cs="Times New Roman"/>
-          <w:sz w:val="28"/>
-          <w:szCs w:val="28"/>
-        </w:rPr>
-        <w:t xml:space="preserve"> </w:t>
-      </w:r>
-      <w:r>
-        <w:rPr>
-          <w:rFonts w:ascii="Times New Roman" w:hAnsi="Times New Roman" w:cs="Times New Roman"/>
-          <w:sz w:val="24"/>
-          <w:szCs w:val="24"/>
-        </w:rPr>
-        <w:t>learning as</w:t>
-      </w:r>
-      <w:r>
-        <w:rPr>
-          <w:rFonts w:ascii="Times New Roman" w:hAnsi="Times New Roman" w:cs="Times New Roman"/>
-          <w:sz w:val="28"/>
-          <w:szCs w:val="28"/>
-        </w:rPr>
-        <w:t xml:space="preserve"> </w:t>
-      </w:r>
-      <w:r>
-        <w:rPr>
-          <w:rFonts w:ascii="Times New Roman" w:hAnsi="Times New Roman" w:cs="Times New Roman"/>
-          <w:sz w:val="24"/>
-          <w:szCs w:val="24"/>
-        </w:rPr>
-        <w:t>using mobile can also harm children and they can become lazy also so it need to</w:t>
-      </w:r>
-      <w:r>
-        <w:rPr>
-          <w:rFonts w:ascii="Times New Roman" w:hAnsi="Times New Roman" w:cs="Times New Roman"/>
-          <w:sz w:val="28"/>
-          <w:szCs w:val="28"/>
-        </w:rPr>
-        <w:t xml:space="preserve"> </w:t>
-      </w:r>
-      <w:r>
-        <w:rPr>
-          <w:rFonts w:ascii="Times New Roman" w:hAnsi="Times New Roman" w:cs="Times New Roman"/>
-          <w:sz w:val="24"/>
-          <w:szCs w:val="24"/>
-        </w:rPr>
-        <w:t>be attractive</w:t>
-      </w:r>
-      <w:r>
-        <w:rPr>
-          <w:rFonts w:ascii="Times New Roman" w:hAnsi="Times New Roman" w:cs="Times New Roman"/>
-          <w:sz w:val="28"/>
-          <w:szCs w:val="28"/>
-        </w:rPr>
-        <w:t xml:space="preserve"> </w:t>
-      </w:r>
-      <w:r>
-        <w:rPr>
-          <w:rFonts w:ascii="Times New Roman" w:hAnsi="Times New Roman" w:cs="Times New Roman"/>
-          <w:sz w:val="24"/>
-          <w:szCs w:val="24"/>
-        </w:rPr>
-        <w:t xml:space="preserve">and educative that children love to learn from that app the author concluded this paper by saying that the  Augmented reality apps can both have a positive and negative impact and the use of AR apps still has to consider the needs and readiness of students as well as existing </w:t>
+        <w:t xml:space="preserve"> it face, some challenges are like these apps mostly operate onmobile and we need to make the app more attractive so that children do not get distracted whilelearning asusing mobile can also harm children and they can become lazy also so it need tobe attractiveand educative that children love to learn from that app the author concluded this paper by saying that the  Augmented reality apps can both have a positive and negative impact and the use of AR apps still has to consider the needs and readiness of students as well as existing </w:t>
       </w:r>
       <w:r>
         <w:rPr>
@@ -3511,14 +3533,6 @@
         </w:rPr>
         <w:t>readiness such as facilities and teachers ability .</w:t>
       </w:r>
-      <w:r>
-        <w:rPr>
-          <w:rFonts w:ascii="Times New Roman" w:hAnsi="Times New Roman" w:cs="Times New Roman"/>
-          <w:sz w:val="28"/>
-          <w:szCs w:val="28"/>
-        </w:rPr>
-        <w:t xml:space="preserve">  </w:t>
-      </w:r>
     </w:p>
     <w:p>
       <w:pPr>
@@ -3559,7 +3573,29 @@
           <w:sz w:val="28"/>
           <w:szCs w:val="28"/>
         </w:rPr>
-        <w:t>Implementation of Augmented Reality (AR) as A Teaching Media in English Language Learning in Elementary School</w:t>
+        <w:t xml:space="preserve">Implementation of Augmented Reality (AR) as </w:t>
+      </w:r>
+      <w:proofErr w:type="gramStart"/>
+      <w:r>
+        <w:rPr>
+          <w:rFonts w:ascii="Times New Roman" w:hAnsi="Times New Roman" w:cs="Times New Roman"/>
+          <w:b/>
+          <w:bCs/>
+          <w:sz w:val="28"/>
+          <w:szCs w:val="28"/>
+        </w:rPr>
+        <w:t>A</w:t>
+      </w:r>
+      <w:proofErr w:type="gramEnd"/>
+      <w:r>
+        <w:rPr>
+          <w:rFonts w:ascii="Times New Roman" w:hAnsi="Times New Roman" w:cs="Times New Roman"/>
+          <w:b/>
+          <w:bCs/>
+          <w:sz w:val="28"/>
+          <w:szCs w:val="28"/>
+        </w:rPr>
+        <w:t xml:space="preserve"> Teaching Media in English Language Learning in Elementary School</w:t>
       </w:r>
     </w:p>
     <w:p>
@@ -3585,25 +3621,7 @@
           <w:sz w:val="24"/>
           <w:szCs w:val="24"/>
         </w:rPr>
-        <w:t xml:space="preserve">and how there is </w:t>
-      </w:r>
-      <w:proofErr w:type="spellStart"/>
-      <w:r>
-        <w:rPr>
-          <w:rFonts w:ascii="Times New Roman" w:hAnsi="Times New Roman" w:cs="Times New Roman"/>
-          <w:sz w:val="24"/>
-          <w:szCs w:val="24"/>
-        </w:rPr>
-        <w:t>a</w:t>
-      </w:r>
-      <w:proofErr w:type="spellEnd"/>
-      <w:r>
-        <w:rPr>
-          <w:rFonts w:ascii="Times New Roman" w:hAnsi="Times New Roman" w:cs="Times New Roman"/>
-          <w:sz w:val="24"/>
-          <w:szCs w:val="24"/>
-        </w:rPr>
-        <w:t xml:space="preserve"> increase in the learning outcome before and after use and teacher and student feel more fun in leaning </w:t>
+        <w:t xml:space="preserve">and how there is a increase in the learning outcome before and after use and teacher and student feel more fun in leaning </w:t>
       </w:r>
       <w:r>
         <w:rPr>
@@ -3793,882 +3811,3315 @@
         </w:rPr>
         <w:t>students</w:t>
       </w:r>
-      <w:proofErr w:type="spellEnd"/>
-      <w:r>
-        <w:rPr>
-          <w:rFonts w:ascii="Times New Roman" w:hAnsi="Times New Roman" w:cs="Times New Roman"/>
-          <w:sz w:val="24"/>
-          <w:szCs w:val="24"/>
-        </w:rPr>
+      <w:r>
+        <w:rPr>
+          <w:rFonts w:ascii="Times New Roman" w:hAnsi="Times New Roman" w:cs="Times New Roman"/>
+          <w:sz w:val="24"/>
+          <w:szCs w:val="24"/>
+        </w:rPr>
+        <w:t>due</w:t>
+      </w:r>
+      <w:proofErr w:type="spellEnd"/>
+      <w:r>
+        <w:rPr>
+          <w:rFonts w:ascii="Times New Roman" w:hAnsi="Times New Roman" w:cs="Times New Roman"/>
+          <w:sz w:val="24"/>
+          <w:szCs w:val="24"/>
+        </w:rPr>
+        <w:t xml:space="preserve"> to use of static non-dynamic </w:t>
+      </w:r>
+      <w:r>
+        <w:rPr>
+          <w:rFonts w:ascii="Times New Roman" w:hAnsi="Times New Roman" w:cs="Times New Roman"/>
+          <w:sz w:val="24"/>
+          <w:szCs w:val="24"/>
+        </w:rPr>
+        <w:t xml:space="preserve">material </w:t>
+      </w:r>
+      <w:r>
+        <w:rPr>
+          <w:rFonts w:ascii="Times New Roman" w:hAnsi="Times New Roman" w:cs="Times New Roman"/>
+          <w:sz w:val="24"/>
+          <w:szCs w:val="24"/>
+        </w:rPr>
+        <w:t xml:space="preserve">and how AR will help as it will allow students to interact with </w:t>
+      </w:r>
+      <w:r>
+        <w:rPr>
+          <w:rFonts w:ascii="Times New Roman" w:hAnsi="Times New Roman" w:cs="Times New Roman"/>
+          <w:sz w:val="24"/>
+          <w:szCs w:val="24"/>
+        </w:rPr>
+        <w:t xml:space="preserve">virtual element in real world </w:t>
+      </w:r>
+      <w:r>
+        <w:rPr>
+          <w:rFonts w:ascii="Times New Roman" w:hAnsi="Times New Roman" w:cs="Times New Roman"/>
+          <w:sz w:val="24"/>
+          <w:szCs w:val="24"/>
+        </w:rPr>
+        <w:t>author also tells us that how</w:t>
+      </w:r>
+      <w:r>
+        <w:rPr>
+          <w:rFonts w:ascii="Times New Roman" w:hAnsi="Times New Roman" w:cs="Times New Roman"/>
+          <w:sz w:val="24"/>
+          <w:szCs w:val="24"/>
+        </w:rPr>
+        <w:t xml:space="preserve"> Covid-19 has made significance change in our learning as it makes most of our study online </w:t>
+      </w:r>
+      <w:r>
+        <w:rPr>
+          <w:rFonts w:ascii="Times New Roman" w:hAnsi="Times New Roman" w:cs="Times New Roman"/>
+          <w:sz w:val="24"/>
+          <w:szCs w:val="24"/>
+        </w:rPr>
+        <w:t>and</w:t>
+      </w:r>
+      <w:r>
+        <w:rPr>
+          <w:rFonts w:ascii="Times New Roman" w:hAnsi="Times New Roman" w:cs="Times New Roman"/>
+          <w:sz w:val="24"/>
+          <w:szCs w:val="24"/>
+        </w:rPr>
+        <w:t xml:space="preserve"> making opportunities for companies to come online and </w:t>
+      </w:r>
+      <w:r>
+        <w:rPr>
+          <w:rFonts w:ascii="Times New Roman" w:hAnsi="Times New Roman" w:cs="Times New Roman"/>
+          <w:sz w:val="24"/>
+          <w:szCs w:val="24"/>
+        </w:rPr>
+        <w:t>also a step close to AR education</w:t>
+      </w:r>
+      <w:r>
+        <w:rPr>
+          <w:rFonts w:ascii="Times New Roman" w:hAnsi="Times New Roman" w:cs="Times New Roman"/>
+          <w:sz w:val="24"/>
+          <w:szCs w:val="24"/>
+        </w:rPr>
+        <w:t>,</w:t>
+      </w:r>
+      <w:r>
+        <w:rPr>
+          <w:rFonts w:ascii="Times New Roman" w:hAnsi="Times New Roman" w:cs="Times New Roman"/>
+          <w:sz w:val="24"/>
+          <w:szCs w:val="24"/>
+        </w:rPr>
+        <w:t xml:space="preserve"> also AR has the potential </w:t>
+      </w:r>
+      <w:r>
+        <w:rPr>
+          <w:rFonts w:ascii="Times New Roman" w:hAnsi="Times New Roman" w:cs="Times New Roman"/>
+          <w:sz w:val="24"/>
+          <w:szCs w:val="24"/>
+        </w:rPr>
+        <w:t>to improve the quality and fluency of teaching learning</w:t>
+      </w:r>
+      <w:r>
+        <w:rPr>
+          <w:rFonts w:ascii="Times New Roman" w:hAnsi="Times New Roman" w:cs="Times New Roman"/>
+          <w:sz w:val="24"/>
+          <w:szCs w:val="24"/>
+        </w:rPr>
+        <w:t>, Learning chemistry with this technology allows students to complement the study of various topics, favouring the understanding of chemical elements and the formation of chemical compounds</w:t>
+      </w:r>
+      <w:r>
+        <w:rPr>
+          <w:rFonts w:ascii="Times New Roman" w:hAnsi="Times New Roman" w:cs="Times New Roman"/>
+          <w:sz w:val="24"/>
+          <w:szCs w:val="24"/>
+        </w:rPr>
+        <w:t>.</w:t>
+      </w:r>
+      <w:r>
+        <w:rPr>
+          <w:rFonts w:ascii="Times New Roman" w:hAnsi="Times New Roman" w:cs="Times New Roman"/>
+          <w:sz w:val="24"/>
+          <w:szCs w:val="24"/>
+        </w:rPr>
+        <w:t xml:space="preserve"> Here the author tells us about the “Atomi</w:t>
+      </w:r>
+      <w:r>
+        <w:rPr>
+          <w:rFonts w:ascii="Times New Roman" w:hAnsi="Times New Roman" w:cs="Times New Roman"/>
+          <w:sz w:val="24"/>
+          <w:szCs w:val="24"/>
+        </w:rPr>
+        <w:t xml:space="preserve">k-3D” app which can be used in mobile also </w:t>
+      </w:r>
+      <w:r>
+        <w:rPr>
+          <w:rFonts w:ascii="Times New Roman" w:hAnsi="Times New Roman" w:cs="Times New Roman"/>
+          <w:sz w:val="24"/>
+          <w:szCs w:val="24"/>
+        </w:rPr>
+        <w:t>and helps to study elements and ho</w:t>
+      </w:r>
+      <w:r>
+        <w:rPr>
+          <w:rFonts w:ascii="Times New Roman" w:hAnsi="Times New Roman" w:cs="Times New Roman"/>
+          <w:sz w:val="24"/>
+          <w:szCs w:val="24"/>
+        </w:rPr>
+        <w:t>w</w:t>
+      </w:r>
+      <w:r>
+        <w:rPr>
+          <w:rFonts w:ascii="Times New Roman" w:hAnsi="Times New Roman" w:cs="Times New Roman"/>
+          <w:sz w:val="24"/>
+          <w:szCs w:val="24"/>
+        </w:rPr>
+        <w:t xml:space="preserve"> this app was </w:t>
+      </w:r>
+      <w:r>
+        <w:rPr>
+          <w:rFonts w:ascii="Times New Roman" w:hAnsi="Times New Roman" w:cs="Times New Roman"/>
+          <w:sz w:val="24"/>
+          <w:szCs w:val="24"/>
+        </w:rPr>
+        <w:t>developed and</w:t>
+      </w:r>
+      <w:r>
+        <w:rPr>
+          <w:rFonts w:ascii="Times New Roman" w:hAnsi="Times New Roman" w:cs="Times New Roman"/>
+          <w:sz w:val="24"/>
+          <w:szCs w:val="24"/>
+        </w:rPr>
+        <w:t xml:space="preserve"> all those processes required to make that app</w:t>
+      </w:r>
+      <w:r>
+        <w:rPr>
+          <w:rFonts w:ascii="Times New Roman" w:hAnsi="Times New Roman" w:cs="Times New Roman"/>
+          <w:sz w:val="24"/>
+          <w:szCs w:val="24"/>
+        </w:rPr>
+        <w:t xml:space="preserve"> and also shows its test result </w:t>
+      </w:r>
+      <w:r>
+        <w:rPr>
+          <w:rFonts w:ascii="Times New Roman" w:hAnsi="Times New Roman" w:cs="Times New Roman"/>
+          <w:sz w:val="24"/>
+          <w:szCs w:val="24"/>
+        </w:rPr>
+        <w:t xml:space="preserve">that how it performs </w:t>
+      </w:r>
+      <w:r>
+        <w:rPr>
+          <w:rFonts w:ascii="Times New Roman" w:hAnsi="Times New Roman" w:cs="Times New Roman"/>
+          <w:sz w:val="24"/>
+          <w:szCs w:val="24"/>
+        </w:rPr>
+        <w:t xml:space="preserve">the concludes it by </w:t>
+      </w:r>
+      <w:proofErr w:type="spellStart"/>
+      <w:r>
+        <w:rPr>
+          <w:rFonts w:ascii="Times New Roman" w:hAnsi="Times New Roman" w:cs="Times New Roman"/>
+          <w:sz w:val="24"/>
+          <w:szCs w:val="24"/>
+        </w:rPr>
+        <w:t>saying</w:t>
+      </w:r>
+      <w:r>
+        <w:rPr>
+          <w:rFonts w:ascii="Times New Roman" w:hAnsi="Times New Roman" w:cs="Times New Roman"/>
+          <w:sz w:val="24"/>
+          <w:szCs w:val="24"/>
+        </w:rPr>
+        <w:t>that</w:t>
+      </w:r>
+      <w:proofErr w:type="spellEnd"/>
+      <w:r>
+        <w:rPr>
+          <w:rFonts w:ascii="Times New Roman" w:hAnsi="Times New Roman" w:cs="Times New Roman"/>
+          <w:sz w:val="24"/>
+          <w:szCs w:val="24"/>
+        </w:rPr>
+        <w:t xml:space="preserve"> how successful the app was and </w:t>
+      </w:r>
+      <w:r>
+        <w:rPr>
+          <w:rFonts w:ascii="Times New Roman" w:hAnsi="Times New Roman" w:cs="Times New Roman"/>
+          <w:sz w:val="24"/>
+          <w:szCs w:val="24"/>
+        </w:rPr>
+        <w:t>how it can become more useful in near future</w:t>
+      </w:r>
+      <w:r>
+        <w:rPr>
+          <w:rFonts w:ascii="Times New Roman" w:hAnsi="Times New Roman" w:cs="Times New Roman"/>
+          <w:sz w:val="24"/>
+          <w:szCs w:val="24"/>
+        </w:rPr>
+        <w:t>.</w:t>
+      </w:r>
+    </w:p>
+    <w:p>
+      <w:pPr>
+        <w:jc w:val="both"/>
+        <w:rPr>
+          <w:rFonts w:ascii="Times New Roman" w:hAnsi="Times New Roman" w:cs="Times New Roman"/>
+          <w:b/>
+          <w:sz w:val="28"/>
+          <w:szCs w:val="28"/>
+        </w:rPr>
+      </w:pPr>
+      <w:r>
+        <w:rPr>
+          <w:rFonts w:ascii="Times New Roman" w:hAnsi="Times New Roman" w:cs="Times New Roman"/>
+          <w:b/>
+          <w:sz w:val="28"/>
+          <w:szCs w:val="28"/>
+        </w:rPr>
+        <w:t xml:space="preserve">[7] </w:t>
+      </w:r>
+      <w:r>
+        <w:rPr>
+          <w:rFonts w:ascii="Times New Roman" w:hAnsi="Times New Roman" w:cs="Times New Roman"/>
+          <w:b/>
+          <w:sz w:val="28"/>
+          <w:szCs w:val="28"/>
+        </w:rPr>
+        <w:t xml:space="preserve">An Educational Augmented Reality App </w:t>
+      </w:r>
+      <w:proofErr w:type="gramStart"/>
+      <w:r>
+        <w:rPr>
+          <w:rFonts w:ascii="Times New Roman" w:hAnsi="Times New Roman" w:cs="Times New Roman"/>
+          <w:b/>
+          <w:sz w:val="28"/>
+          <w:szCs w:val="28"/>
+        </w:rPr>
+        <w:t>To</w:t>
+      </w:r>
+      <w:proofErr w:type="gramEnd"/>
+      <w:r>
+        <w:rPr>
+          <w:rFonts w:ascii="Times New Roman" w:hAnsi="Times New Roman" w:cs="Times New Roman"/>
+          <w:b/>
+          <w:sz w:val="28"/>
+          <w:szCs w:val="28"/>
+        </w:rPr>
+        <w:t xml:space="preserve"> Facilitate Learning Experience</w:t>
+      </w:r>
+    </w:p>
+    <w:p>
+      <w:pPr>
+        <w:jc w:val="both"/>
+        <w:rPr>
+          <w:rFonts w:ascii="Times New Roman" w:hAnsi="Times New Roman" w:cs="Times New Roman"/>
+          <w:sz w:val="28"/>
+          <w:szCs w:val="28"/>
+        </w:rPr>
+      </w:pPr>
+      <w:r>
+        <w:rPr>
+          <w:rFonts w:ascii="Times New Roman" w:hAnsi="Times New Roman" w:cs="Times New Roman"/>
+          <w:sz w:val="24"/>
+          <w:szCs w:val="24"/>
+        </w:rPr>
+        <w:t xml:space="preserve">In This research paper talked about an AR app to enhance our learning experience and students experience the magical transformation of 2D pictures to 3D  perspective with the help of an AR app. Augmented Reality (AR) is making big waves in education, especially among young tech-savvy learners. It's like a magic tool that brings learning to life, sparking curiosity, creativity, and a love for learning. By layering digital elements onto the real world, AR adds a whole new dimension to teaching and learning.Researchers </w:t>
+      </w:r>
+      <w:proofErr w:type="gramStart"/>
+      <w:r>
+        <w:rPr>
+          <w:rFonts w:ascii="Times New Roman" w:hAnsi="Times New Roman" w:cs="Times New Roman"/>
+          <w:sz w:val="24"/>
+          <w:szCs w:val="24"/>
+        </w:rPr>
+        <w:t>have</w:t>
+      </w:r>
+      <w:proofErr w:type="gramEnd"/>
+      <w:r>
+        <w:rPr>
+          <w:rFonts w:ascii="Times New Roman" w:hAnsi="Times New Roman" w:cs="Times New Roman"/>
+          <w:sz w:val="24"/>
+          <w:szCs w:val="24"/>
+        </w:rPr>
+        <w:t xml:space="preserve"> been exploring AR's potential in education, and the results are promising. Students are grasping complex concepts better, whether it's understanding Geography or diving into Engineering topics. AR is flexible too, fitting seamlessly into different subjects and teaching styles.Teachers </w:t>
+      </w:r>
+      <w:proofErr w:type="gramStart"/>
+      <w:r>
+        <w:rPr>
+          <w:rFonts w:ascii="Times New Roman" w:hAnsi="Times New Roman" w:cs="Times New Roman"/>
+          <w:sz w:val="24"/>
+          <w:szCs w:val="24"/>
+        </w:rPr>
+        <w:t>are</w:t>
+      </w:r>
+      <w:proofErr w:type="gramEnd"/>
+      <w:r>
+        <w:rPr>
+          <w:rFonts w:ascii="Times New Roman" w:hAnsi="Times New Roman" w:cs="Times New Roman"/>
+          <w:sz w:val="24"/>
+          <w:szCs w:val="24"/>
+        </w:rPr>
+        <w:t xml:space="preserve"> embracing AR as a way to engage students of all ages and abilities. Studies show that AR apps, featuring games and simulations, have improved understanding, motivation, and classroom participation. From elementary to university levels, AR is making learning more enjoyable and effective</w:t>
+      </w:r>
+      <w:r>
+        <w:rPr>
+          <w:rFonts w:ascii="Times New Roman" w:hAnsi="Times New Roman" w:cs="Times New Roman"/>
+          <w:sz w:val="24"/>
+          <w:szCs w:val="24"/>
+        </w:rPr>
+        <w:t xml:space="preserve"> and </w:t>
+      </w:r>
+      <w:r>
+        <w:rPr>
+          <w:rFonts w:ascii="Times New Roman" w:hAnsi="Times New Roman" w:cs="Times New Roman"/>
+          <w:sz w:val="24"/>
+          <w:szCs w:val="24"/>
+        </w:rPr>
+        <w:t>Interactive AR systems are also enhancing collaboration in learning environments, offering multimedia resources like videos, audio, and 3D models. Reviews of AR in education highlight its many benefits and foresee a bright future for its integration into classrooms.Recent developments, like Microsoft's AR viewer built into Windows 10, and partnerships with educational publishers like Pearson Education, are pushing AR even further. These innovations promise immersive 3D experiences that will revolutionize learning at all levels.</w:t>
+      </w:r>
+      <w:r>
+        <w:rPr>
+          <w:rFonts w:ascii="Times New Roman" w:hAnsi="Times New Roman" w:cs="Times New Roman"/>
+          <w:sz w:val="24"/>
+          <w:szCs w:val="24"/>
+        </w:rPr>
+        <w:t xml:space="preserve"> So </w:t>
+      </w:r>
+      <w:r>
+        <w:rPr>
+          <w:rFonts w:ascii="Times New Roman" w:hAnsi="Times New Roman" w:cs="Times New Roman"/>
+          <w:sz w:val="24"/>
+          <w:szCs w:val="24"/>
+        </w:rPr>
+        <w:t>AR is not just a fad; it's transforming education as we know it. With its ability to make the impossible possible, AR is paving the way for the next evolution of learning</w:t>
+      </w:r>
+      <w:r>
+        <w:rPr>
+          <w:rFonts w:ascii="Times New Roman" w:hAnsi="Times New Roman" w:cs="Times New Roman"/>
+          <w:sz w:val="28"/>
+          <w:szCs w:val="28"/>
+        </w:rPr>
+        <w:t>.</w:t>
+      </w:r>
+    </w:p>
+    <w:p>
+      <w:pPr>
+        <w:jc w:val="both"/>
+        <w:rPr>
+          <w:rFonts w:ascii="Times New Roman" w:hAnsi="Times New Roman" w:cs="Times New Roman"/>
+          <w:b/>
+          <w:sz w:val="28"/>
+          <w:szCs w:val="28"/>
+        </w:rPr>
+      </w:pPr>
+      <w:r>
+        <w:rPr>
+          <w:rFonts w:ascii="Times New Roman" w:hAnsi="Times New Roman" w:cs="Times New Roman"/>
+          <w:b/>
+          <w:sz w:val="28"/>
+          <w:szCs w:val="28"/>
+        </w:rPr>
+        <w:t xml:space="preserve">[8] </w:t>
+      </w:r>
+      <w:r>
+        <w:rPr>
+          <w:rFonts w:ascii="Times New Roman" w:hAnsi="Times New Roman" w:cs="Times New Roman"/>
+          <w:b/>
+          <w:sz w:val="28"/>
+          <w:szCs w:val="28"/>
+        </w:rPr>
+        <w:t>An augmented reality app for therapeutic education and suitable for mobile devices with different features</w:t>
+      </w:r>
+    </w:p>
+    <w:p>
+      <w:pPr>
+        <w:jc w:val="both"/>
+        <w:rPr>
+          <w:rFonts w:ascii="Times New Roman" w:hAnsi="Times New Roman" w:cs="Times New Roman"/>
+          <w:sz w:val="24"/>
+          <w:szCs w:val="24"/>
+        </w:rPr>
+      </w:pPr>
+      <w:r>
+        <w:rPr>
+          <w:rFonts w:ascii="Times New Roman" w:hAnsi="Times New Roman" w:cs="Times New Roman"/>
+          <w:sz w:val="24"/>
+          <w:szCs w:val="24"/>
+        </w:rPr>
+        <w:t xml:space="preserve">This research paper talks about using Augmented Reality (AR) to help kids with diabetes learn about how much carbohydrates are in different foods. They made an AR app for this purpose. In the app, virtual food appears on a real plate, so kids can see it like it's actually </w:t>
+      </w:r>
+      <w:r>
+        <w:rPr>
+          <w:rFonts w:ascii="Times New Roman" w:hAnsi="Times New Roman" w:cs="Times New Roman"/>
+          <w:sz w:val="24"/>
+          <w:szCs w:val="24"/>
+        </w:rPr>
+        <w:lastRenderedPageBreak/>
+        <w:t>there.They tested the app on 66 kids with diabetes. These kids were split into three groups, each using a different mobile device. The only differences between the devices were the quality of the camera and the size of the screen. They used two tablets with different camera qualities (one had a 2-megapixel camera and the other had</w:t>
+      </w:r>
+      <w:r>
+        <w:rPr>
+          <w:rFonts w:ascii="Times New Roman" w:hAnsi="Times New Roman" w:cs="Times New Roman"/>
+          <w:sz w:val="24"/>
+          <w:szCs w:val="24"/>
+        </w:rPr>
+        <w:t xml:space="preserve"> an 8-megapixel camera), and a S</w:t>
+      </w:r>
+      <w:r>
+        <w:rPr>
+          <w:rFonts w:ascii="Times New Roman" w:hAnsi="Times New Roman" w:cs="Times New Roman"/>
+          <w:sz w:val="24"/>
+          <w:szCs w:val="24"/>
+        </w:rPr>
+        <w:t>martphone with a smaller screen size compared to the tablet</w:t>
+      </w:r>
+      <w:r>
+        <w:rPr>
+          <w:rFonts w:ascii="Times New Roman" w:hAnsi="Times New Roman" w:cs="Times New Roman"/>
+          <w:sz w:val="24"/>
+          <w:szCs w:val="24"/>
+        </w:rPr>
+        <w:t>s but also with an 8-megapixel C</w:t>
+      </w:r>
+      <w:r>
+        <w:rPr>
+          <w:rFonts w:ascii="Times New Roman" w:hAnsi="Times New Roman" w:cs="Times New Roman"/>
+          <w:sz w:val="24"/>
+          <w:szCs w:val="24"/>
+        </w:rPr>
+        <w:t>amera.The results showed that the kids learned about estimating carbohydrates using the app. Interestingly, there weren't any big differences in how much the kids learned or how much they liked using the app, no matter which device they used. This means that the AR app worked well for teaching, regardless of the device's features.</w:t>
+      </w:r>
+    </w:p>
+    <w:p>
+      <w:pPr>
+        <w:jc w:val="both"/>
+        <w:rPr>
+          <w:rFonts w:ascii="Times New Roman" w:hAnsi="Times New Roman" w:cs="Times New Roman"/>
+          <w:b/>
+          <w:sz w:val="28"/>
+          <w:szCs w:val="28"/>
+        </w:rPr>
+      </w:pPr>
+      <w:r>
+        <w:rPr>
+          <w:rFonts w:ascii="Times New Roman" w:hAnsi="Times New Roman" w:cs="Times New Roman"/>
+          <w:b/>
+          <w:sz w:val="28"/>
+          <w:szCs w:val="28"/>
+        </w:rPr>
+        <w:t xml:space="preserve">[9] </w:t>
+      </w:r>
+      <w:r>
+        <w:rPr>
+          <w:rFonts w:ascii="Times New Roman" w:hAnsi="Times New Roman" w:cs="Times New Roman"/>
+          <w:b/>
+          <w:sz w:val="28"/>
+          <w:szCs w:val="28"/>
+        </w:rPr>
+        <w:t>Meta-Review of Augmented Reality in Education</w:t>
+      </w:r>
+    </w:p>
+    <w:p>
+      <w:pPr>
+        <w:jc w:val="both"/>
+        <w:rPr>
+          <w:rFonts w:ascii="Times New Roman" w:hAnsi="Times New Roman" w:cs="Times New Roman"/>
+          <w:sz w:val="24"/>
+          <w:szCs w:val="24"/>
+        </w:rPr>
+      </w:pPr>
+      <w:r>
+        <w:rPr>
+          <w:rFonts w:ascii="Times New Roman" w:hAnsi="Times New Roman" w:cs="Times New Roman"/>
+          <w:sz w:val="24"/>
+          <w:szCs w:val="24"/>
+        </w:rPr>
+        <w:t>This paper looks at previous research on AR in education to see what's been found so far. It examines both the good and bad sides of using AR in learning. One key focus is on how AR apps are designed and how users interact with them, especially in terms of teaching methods and user engagement .The paper suggests that there's a lot of potential in AR for education, but there's still more research needed. It highlights the importance of considering how AR can make learning more comfortable for students and easier for teachers to manage content .In the future, the paper suggests exploring other factors that might affect learning with AR, like how it can help teachers deliver lessons and how it affects students' cognitive and spatial skills. It also suggests looking into what kinds of content work best with AR and using personalization or recommendation systems to tailor the learning experience toeach user's needs. Overall, the paper shows that while AR holds promise for education, there's still work to be done to fully realize its benefits.</w:t>
+      </w:r>
+      <w:r>
+        <w:rPr>
+          <w:rFonts w:ascii="Times New Roman" w:hAnsi="Times New Roman" w:cs="Times New Roman"/>
+          <w:sz w:val="24"/>
+          <w:szCs w:val="24"/>
+        </w:rPr>
+        <w:t xml:space="preserve"> Augmented reality (AR) has been around for a long time, but it's only recently become widely available to people, thanks to affordable Smartphones. While studies have shown that AR can help students learn better, we're still not sure exactly how it compares to other ways of teaching.</w:t>
+      </w:r>
+    </w:p>
+    <w:p>
+      <w:pPr>
+        <w:jc w:val="both"/>
+        <w:rPr>
+          <w:rFonts w:ascii="Times New Roman" w:hAnsi="Times New Roman" w:cs="Times New Roman"/>
+          <w:b/>
+          <w:sz w:val="28"/>
+          <w:szCs w:val="28"/>
+        </w:rPr>
+      </w:pPr>
+      <w:r>
+        <w:rPr>
+          <w:rFonts w:ascii="Times New Roman" w:hAnsi="Times New Roman" w:cs="Times New Roman"/>
+          <w:b/>
+          <w:sz w:val="28"/>
+          <w:szCs w:val="28"/>
+        </w:rPr>
+        <w:t xml:space="preserve">[10] </w:t>
+      </w:r>
+      <w:r>
+        <w:rPr>
+          <w:rFonts w:ascii="Times New Roman" w:hAnsi="Times New Roman" w:cs="Times New Roman"/>
+          <w:b/>
+          <w:sz w:val="28"/>
+          <w:szCs w:val="28"/>
+        </w:rPr>
+        <w:t>The Feasibility Study of Augmented Reality Technology in Early Childhood Education</w:t>
+      </w:r>
+    </w:p>
+    <w:p>
+      <w:pPr>
+        <w:jc w:val="both"/>
+        <w:rPr>
+          <w:rFonts w:ascii="Times New Roman" w:hAnsi="Times New Roman" w:cs="Times New Roman"/>
+          <w:sz w:val="24"/>
+          <w:szCs w:val="24"/>
+        </w:rPr>
+      </w:pPr>
+      <w:r>
+        <w:rPr>
+          <w:rFonts w:ascii="Times New Roman" w:hAnsi="Times New Roman" w:cs="Times New Roman"/>
+          <w:sz w:val="24"/>
+          <w:szCs w:val="24"/>
+        </w:rPr>
+        <w:t>This paper talks about using a cool technology called augmented reality (AR) in early childhood education. AR can make learning more fun for kids by creating virtual stuff in real life. By analyzing AR in early childhood education, the paper suggests that AR can recreate learning scenes and materials, making learning more engaging and effective for young children. It highlights that AR has solid theoretical backing and technical support for use in early childhood education, and predicts that it will be widely used in kindergarten classrooms. The paper finds that using AR in teaching young children can boost their excitement for learning and help them learn faster and better. Overall, it suggests that AR has great potential to improve early childhood education and make learning more enjoyable for kids.</w:t>
+      </w:r>
+    </w:p>
+    <w:p>
+      <w:pPr>
+        <w:jc w:val="both"/>
+        <w:rPr>
+          <w:rFonts w:ascii="Times New Roman" w:hAnsi="Times New Roman" w:cs="Times New Roman"/>
+          <w:b/>
+          <w:bCs/>
+          <w:sz w:val="28"/>
+          <w:szCs w:val="28"/>
+        </w:rPr>
+      </w:pPr>
+    </w:p>
+    <w:p>
+      <w:pPr>
+        <w:jc w:val="both"/>
+        <w:rPr>
+          <w:rFonts w:ascii="Times New Roman" w:hAnsi="Times New Roman" w:cs="Times New Roman"/>
+          <w:b/>
+          <w:bCs/>
+          <w:sz w:val="28"/>
+          <w:szCs w:val="28"/>
+        </w:rPr>
+      </w:pPr>
+      <w:r>
+        <w:rPr>
+          <w:rFonts w:ascii="Times New Roman" w:hAnsi="Times New Roman" w:cs="Times New Roman"/>
+          <w:b/>
+          <w:bCs/>
+          <w:sz w:val="28"/>
+          <w:szCs w:val="28"/>
+        </w:rPr>
+        <w:t>4. Problem Definition</w:t>
+      </w:r>
+    </w:p>
+    <w:p>
+      <w:pPr>
+        <w:jc w:val="both"/>
+        <w:rPr>
+          <w:rFonts w:ascii="Times New Roman" w:hAnsi="Times New Roman" w:cs="Times New Roman"/>
+          <w:sz w:val="24"/>
+          <w:szCs w:val="24"/>
+        </w:rPr>
+      </w:pPr>
+      <w:r>
+        <w:rPr>
+          <w:rFonts w:ascii="Times New Roman" w:hAnsi="Times New Roman" w:cs="Times New Roman"/>
+          <w:sz w:val="24"/>
+          <w:szCs w:val="24"/>
+        </w:rPr>
+        <w:t xml:space="preserve">The problem at hand involves developing an Augmented Reality (AR) app. The objective is to create an application that overlays digital content onto the user's view of the real world </w:t>
+      </w:r>
+      <w:r>
+        <w:rPr>
+          <w:rFonts w:ascii="Times New Roman" w:hAnsi="Times New Roman" w:cs="Times New Roman"/>
+          <w:sz w:val="24"/>
+          <w:szCs w:val="24"/>
+        </w:rPr>
+        <w:lastRenderedPageBreak/>
+        <w:t>through their device's camera. This digital content can include 3D models, text, images, animations, or any other virtual elements.</w:t>
+      </w:r>
+    </w:p>
+    <w:p>
+      <w:pPr>
+        <w:jc w:val="both"/>
+        <w:rPr>
+          <w:rFonts w:ascii="Times New Roman" w:hAnsi="Times New Roman" w:cs="Times New Roman"/>
+          <w:b/>
+          <w:bCs/>
+          <w:sz w:val="24"/>
+          <w:szCs w:val="24"/>
+        </w:rPr>
+      </w:pPr>
+      <w:r>
+        <w:rPr>
+          <w:rFonts w:ascii="Times New Roman" w:hAnsi="Times New Roman" w:cs="Times New Roman"/>
+          <w:b/>
+          <w:bCs/>
+          <w:sz w:val="24"/>
+          <w:szCs w:val="24"/>
+        </w:rPr>
+        <w:t xml:space="preserve">So here are </w:t>
+      </w:r>
+      <w:r>
+        <w:rPr>
+          <w:rFonts w:ascii="Times New Roman" w:hAnsi="Times New Roman" w:cs="Times New Roman"/>
+          <w:b/>
+          <w:bCs/>
+          <w:sz w:val="24"/>
+          <w:szCs w:val="24"/>
+        </w:rPr>
+        <w:t>the things that need to be done to over this problem</w:t>
+      </w:r>
+      <w:r>
+        <w:rPr>
+          <w:rFonts w:ascii="Times New Roman" w:hAnsi="Times New Roman" w:cs="Times New Roman"/>
+          <w:b/>
+          <w:bCs/>
+          <w:sz w:val="24"/>
+          <w:szCs w:val="24"/>
+        </w:rPr>
+        <w:t>:</w:t>
+      </w:r>
+    </w:p>
+    <w:p>
+      <w:pPr>
+        <w:jc w:val="both"/>
+        <w:rPr>
+          <w:rFonts w:ascii="Times New Roman" w:hAnsi="Times New Roman" w:cs="Times New Roman"/>
+          <w:sz w:val="24"/>
+          <w:szCs w:val="24"/>
+        </w:rPr>
+      </w:pPr>
+      <w:r>
+        <w:rPr>
+          <w:rFonts w:ascii="Times New Roman" w:hAnsi="Times New Roman" w:cs="Times New Roman"/>
+          <w:b/>
+          <w:bCs/>
+          <w:sz w:val="24"/>
+          <w:szCs w:val="24"/>
+        </w:rPr>
+        <w:t>Conceptualization</w:t>
+      </w:r>
+      <w:r>
+        <w:rPr>
+          <w:rFonts w:ascii="Times New Roman" w:hAnsi="Times New Roman" w:cs="Times New Roman"/>
+          <w:sz w:val="24"/>
+          <w:szCs w:val="24"/>
+        </w:rPr>
+        <w:t xml:space="preserve">: </w:t>
+      </w:r>
+      <w:r>
+        <w:rPr>
+          <w:rFonts w:ascii="Times New Roman" w:hAnsi="Times New Roman" w:cs="Times New Roman"/>
+          <w:sz w:val="24"/>
+          <w:szCs w:val="24"/>
+        </w:rPr>
+        <w:t>We have to d</w:t>
+      </w:r>
+      <w:r>
+        <w:rPr>
+          <w:rFonts w:ascii="Times New Roman" w:hAnsi="Times New Roman" w:cs="Times New Roman"/>
+          <w:sz w:val="24"/>
+          <w:szCs w:val="24"/>
+        </w:rPr>
+        <w:t>efine the purpose and functionality of the AR app. Determine what digital content will be overlaid onto the real world and how users will interact with it.</w:t>
+      </w:r>
+    </w:p>
+    <w:p>
+      <w:pPr>
+        <w:jc w:val="both"/>
+        <w:rPr>
+          <w:rFonts w:ascii="Times New Roman" w:hAnsi="Times New Roman" w:cs="Times New Roman"/>
+          <w:sz w:val="24"/>
+          <w:szCs w:val="24"/>
+        </w:rPr>
+      </w:pPr>
+      <w:r>
+        <w:rPr>
+          <w:rFonts w:ascii="Times New Roman" w:hAnsi="Times New Roman" w:cs="Times New Roman"/>
+          <w:b/>
+          <w:bCs/>
+          <w:sz w:val="24"/>
+          <w:szCs w:val="24"/>
+        </w:rPr>
+        <w:t>Development</w:t>
+      </w:r>
+      <w:r>
+        <w:rPr>
+          <w:rFonts w:ascii="Times New Roman" w:hAnsi="Times New Roman" w:cs="Times New Roman"/>
+          <w:sz w:val="24"/>
+          <w:szCs w:val="24"/>
+        </w:rPr>
+        <w:t xml:space="preserve">: </w:t>
+      </w:r>
+      <w:r>
+        <w:rPr>
+          <w:rFonts w:ascii="Times New Roman" w:hAnsi="Times New Roman" w:cs="Times New Roman"/>
+          <w:sz w:val="24"/>
+          <w:szCs w:val="24"/>
+        </w:rPr>
+        <w:t>Then we have to d</w:t>
+      </w:r>
+      <w:r>
+        <w:rPr>
+          <w:rFonts w:ascii="Times New Roman" w:hAnsi="Times New Roman" w:cs="Times New Roman"/>
+          <w:sz w:val="24"/>
+          <w:szCs w:val="24"/>
+        </w:rPr>
+        <w:t xml:space="preserve">esign and develop the AR app using appropriate programming languages and frameworks (e.g., Unity for 3D content, ARKit for iOS, </w:t>
+      </w:r>
+      <w:r>
+        <w:rPr>
+          <w:rFonts w:ascii="Times New Roman" w:hAnsi="Times New Roman" w:cs="Times New Roman"/>
+          <w:sz w:val="24"/>
+          <w:szCs w:val="24"/>
+        </w:rPr>
+        <w:t>AR Core</w:t>
+      </w:r>
+      <w:r>
+        <w:rPr>
+          <w:rFonts w:ascii="Times New Roman" w:hAnsi="Times New Roman" w:cs="Times New Roman"/>
+          <w:sz w:val="24"/>
+          <w:szCs w:val="24"/>
+        </w:rPr>
+        <w:t xml:space="preserve"> for Android).</w:t>
+      </w:r>
+    </w:p>
+    <w:p>
+      <w:pPr>
+        <w:jc w:val="both"/>
+        <w:rPr>
+          <w:rFonts w:ascii="Times New Roman" w:hAnsi="Times New Roman" w:cs="Times New Roman"/>
+          <w:sz w:val="24"/>
+          <w:szCs w:val="24"/>
+        </w:rPr>
+      </w:pPr>
+      <w:r>
+        <w:rPr>
+          <w:rFonts w:ascii="Times New Roman" w:hAnsi="Times New Roman" w:cs="Times New Roman"/>
+          <w:b/>
+          <w:bCs/>
+          <w:sz w:val="24"/>
+          <w:szCs w:val="24"/>
+        </w:rPr>
+        <w:t>User Interface (UI) Design</w:t>
+      </w:r>
+      <w:r>
+        <w:rPr>
+          <w:rFonts w:ascii="Times New Roman" w:hAnsi="Times New Roman" w:cs="Times New Roman"/>
+          <w:sz w:val="24"/>
+          <w:szCs w:val="24"/>
+        </w:rPr>
+        <w:t xml:space="preserve">: </w:t>
+      </w:r>
+      <w:r>
+        <w:rPr>
+          <w:rFonts w:ascii="Times New Roman" w:hAnsi="Times New Roman" w:cs="Times New Roman"/>
+          <w:sz w:val="24"/>
+          <w:szCs w:val="24"/>
+        </w:rPr>
+        <w:t xml:space="preserve"> W</w:t>
+      </w:r>
+      <w:r>
+        <w:rPr>
+          <w:rFonts w:ascii="Times New Roman" w:hAnsi="Times New Roman" w:cs="Times New Roman"/>
+          <w:sz w:val="24"/>
+          <w:szCs w:val="24"/>
+        </w:rPr>
+        <w:t>e</w:t>
+      </w:r>
+      <w:r>
+        <w:rPr>
+          <w:rFonts w:ascii="Times New Roman" w:hAnsi="Times New Roman" w:cs="Times New Roman"/>
+          <w:sz w:val="24"/>
+          <w:szCs w:val="24"/>
+        </w:rPr>
+        <w:t xml:space="preserve"> have to c</w:t>
+      </w:r>
+      <w:r>
+        <w:rPr>
+          <w:rFonts w:ascii="Times New Roman" w:hAnsi="Times New Roman" w:cs="Times New Roman"/>
+          <w:sz w:val="24"/>
+          <w:szCs w:val="24"/>
+        </w:rPr>
+        <w:t>reate an intuitive user interface that allows users to navigate the AR experience seamlessly.</w:t>
+      </w:r>
+    </w:p>
+    <w:p>
+      <w:pPr>
+        <w:jc w:val="both"/>
+        <w:rPr>
+          <w:rFonts w:ascii="Times New Roman" w:hAnsi="Times New Roman" w:cs="Times New Roman"/>
+          <w:sz w:val="24"/>
+          <w:szCs w:val="24"/>
+        </w:rPr>
+      </w:pPr>
+      <w:r>
+        <w:rPr>
+          <w:rFonts w:ascii="Times New Roman" w:hAnsi="Times New Roman" w:cs="Times New Roman"/>
+          <w:b/>
+          <w:bCs/>
+          <w:sz w:val="24"/>
+          <w:szCs w:val="24"/>
+        </w:rPr>
+        <w:t>Integration</w:t>
+      </w:r>
+      <w:r>
+        <w:rPr>
+          <w:rFonts w:ascii="Times New Roman" w:hAnsi="Times New Roman" w:cs="Times New Roman"/>
+          <w:sz w:val="24"/>
+          <w:szCs w:val="24"/>
+        </w:rPr>
+        <w:t xml:space="preserve">: </w:t>
+      </w:r>
+      <w:r>
+        <w:rPr>
+          <w:rFonts w:ascii="Times New Roman" w:hAnsi="Times New Roman" w:cs="Times New Roman"/>
+          <w:sz w:val="24"/>
+          <w:szCs w:val="24"/>
+        </w:rPr>
+        <w:t>Also, we have to i</w:t>
+      </w:r>
+      <w:r>
+        <w:rPr>
+          <w:rFonts w:ascii="Times New Roman" w:hAnsi="Times New Roman" w:cs="Times New Roman"/>
+          <w:sz w:val="24"/>
+          <w:szCs w:val="24"/>
+        </w:rPr>
+        <w:t>ntegrate computer vision algorithms or AR SDKs to accurately detect and track real-world objects or surfaces for precise placement of digital content.</w:t>
+      </w:r>
+    </w:p>
+    <w:p>
+      <w:pPr>
+        <w:jc w:val="both"/>
+        <w:rPr>
+          <w:rFonts w:ascii="Times New Roman" w:hAnsi="Times New Roman" w:cs="Times New Roman"/>
+          <w:sz w:val="24"/>
+          <w:szCs w:val="24"/>
+        </w:rPr>
+      </w:pPr>
+      <w:r>
+        <w:rPr>
+          <w:rFonts w:ascii="Times New Roman" w:hAnsi="Times New Roman" w:cs="Times New Roman"/>
+          <w:b/>
+          <w:bCs/>
+          <w:sz w:val="24"/>
+          <w:szCs w:val="24"/>
+        </w:rPr>
+        <w:t>Testing</w:t>
+      </w:r>
+      <w:r>
+        <w:rPr>
+          <w:rFonts w:ascii="Times New Roman" w:hAnsi="Times New Roman" w:cs="Times New Roman"/>
+          <w:sz w:val="24"/>
+          <w:szCs w:val="24"/>
+        </w:rPr>
+        <w:t xml:space="preserve">: </w:t>
+      </w:r>
+      <w:r>
+        <w:rPr>
+          <w:rFonts w:ascii="Times New Roman" w:hAnsi="Times New Roman" w:cs="Times New Roman"/>
+          <w:sz w:val="24"/>
+          <w:szCs w:val="24"/>
+        </w:rPr>
+        <w:t>Now we should c</w:t>
+      </w:r>
+      <w:r>
+        <w:rPr>
+          <w:rFonts w:ascii="Times New Roman" w:hAnsi="Times New Roman" w:cs="Times New Roman"/>
+          <w:sz w:val="24"/>
+          <w:szCs w:val="24"/>
+        </w:rPr>
+        <w:t xml:space="preserve">onduct </w:t>
+      </w:r>
+      <w:r>
+        <w:rPr>
+          <w:rFonts w:ascii="Times New Roman" w:hAnsi="Times New Roman" w:cs="Times New Roman"/>
+          <w:sz w:val="24"/>
+          <w:szCs w:val="24"/>
+        </w:rPr>
+        <w:t xml:space="preserve">the </w:t>
+      </w:r>
+      <w:r>
+        <w:rPr>
+          <w:rFonts w:ascii="Times New Roman" w:hAnsi="Times New Roman" w:cs="Times New Roman"/>
+          <w:sz w:val="24"/>
+          <w:szCs w:val="24"/>
+        </w:rPr>
+        <w:t>testing to ensure the app functions correctly across different devices and in various environments.</w:t>
+      </w:r>
+    </w:p>
+    <w:p>
+      <w:pPr>
+        <w:jc w:val="both"/>
+        <w:rPr>
+          <w:rFonts w:ascii="Times New Roman" w:hAnsi="Times New Roman" w:cs="Times New Roman"/>
+          <w:sz w:val="24"/>
+          <w:szCs w:val="24"/>
+        </w:rPr>
+      </w:pPr>
+      <w:r>
+        <w:rPr>
+          <w:rFonts w:ascii="Times New Roman" w:hAnsi="Times New Roman" w:cs="Times New Roman"/>
+          <w:b/>
+          <w:bCs/>
+          <w:sz w:val="24"/>
+          <w:szCs w:val="24"/>
+        </w:rPr>
+        <w:t>Optimization</w:t>
+      </w:r>
+      <w:r>
+        <w:rPr>
+          <w:rFonts w:ascii="Times New Roman" w:hAnsi="Times New Roman" w:cs="Times New Roman"/>
+          <w:sz w:val="24"/>
+          <w:szCs w:val="24"/>
+        </w:rPr>
+        <w:t xml:space="preserve">: </w:t>
+      </w:r>
+      <w:r>
+        <w:rPr>
+          <w:rFonts w:ascii="Times New Roman" w:hAnsi="Times New Roman" w:cs="Times New Roman"/>
+          <w:sz w:val="24"/>
+          <w:szCs w:val="24"/>
+        </w:rPr>
+        <w:t>We also have to o</w:t>
+      </w:r>
+      <w:r>
+        <w:rPr>
+          <w:rFonts w:ascii="Times New Roman" w:hAnsi="Times New Roman" w:cs="Times New Roman"/>
+          <w:sz w:val="24"/>
+          <w:szCs w:val="24"/>
+        </w:rPr>
+        <w:t>ptimize the app's performance to minimize battery consumption and ensure smooth rendering of AR content.</w:t>
+      </w:r>
+    </w:p>
+    <w:p>
+      <w:pPr>
+        <w:jc w:val="both"/>
+        <w:rPr>
+          <w:rFonts w:ascii="Times New Roman" w:hAnsi="Times New Roman" w:cs="Times New Roman"/>
+          <w:sz w:val="24"/>
+          <w:szCs w:val="24"/>
+        </w:rPr>
+      </w:pPr>
+      <w:r>
+        <w:rPr>
+          <w:rFonts w:ascii="Times New Roman" w:hAnsi="Times New Roman" w:cs="Times New Roman"/>
+          <w:b/>
+          <w:bCs/>
+          <w:sz w:val="24"/>
+          <w:szCs w:val="24"/>
+        </w:rPr>
+        <w:t>Deployment</w:t>
+      </w:r>
+      <w:r>
+        <w:rPr>
+          <w:rFonts w:ascii="Times New Roman" w:hAnsi="Times New Roman" w:cs="Times New Roman"/>
+          <w:sz w:val="24"/>
+          <w:szCs w:val="24"/>
+        </w:rPr>
+        <w:t xml:space="preserve">: </w:t>
+      </w:r>
+      <w:r>
+        <w:rPr>
+          <w:rFonts w:ascii="Times New Roman" w:hAnsi="Times New Roman" w:cs="Times New Roman"/>
+          <w:sz w:val="24"/>
+          <w:szCs w:val="24"/>
+        </w:rPr>
+        <w:t xml:space="preserve">The last step is to </w:t>
+      </w:r>
+      <w:proofErr w:type="gramStart"/>
+      <w:r>
+        <w:rPr>
+          <w:rFonts w:ascii="Times New Roman" w:hAnsi="Times New Roman" w:cs="Times New Roman"/>
+          <w:sz w:val="24"/>
+          <w:szCs w:val="24"/>
+        </w:rPr>
+        <w:t>Publish</w:t>
+      </w:r>
+      <w:proofErr w:type="gramEnd"/>
+      <w:r>
+        <w:rPr>
+          <w:rFonts w:ascii="Times New Roman" w:hAnsi="Times New Roman" w:cs="Times New Roman"/>
+          <w:sz w:val="24"/>
+          <w:szCs w:val="24"/>
+        </w:rPr>
+        <w:t xml:space="preserve"> the app to the appropriate app stores (e.g., Apple App Store, Google Play Store) for distribution to users.</w:t>
+      </w:r>
+    </w:p>
+    <w:p>
+      <w:pPr>
+        <w:jc w:val="both"/>
+        <w:rPr>
+          <w:rFonts w:ascii="Times New Roman" w:hAnsi="Times New Roman" w:cs="Times New Roman"/>
+          <w:b/>
+          <w:bCs/>
+          <w:sz w:val="24"/>
+          <w:szCs w:val="24"/>
+        </w:rPr>
+      </w:pPr>
+      <w:r>
+        <w:rPr>
+          <w:rFonts w:ascii="Times New Roman" w:hAnsi="Times New Roman" w:cs="Times New Roman"/>
+          <w:b/>
+          <w:bCs/>
+          <w:sz w:val="24"/>
+          <w:szCs w:val="24"/>
+        </w:rPr>
+        <w:t xml:space="preserve">But there are some things that </w:t>
+      </w:r>
+      <w:proofErr w:type="gramStart"/>
+      <w:r>
+        <w:rPr>
+          <w:rFonts w:ascii="Times New Roman" w:hAnsi="Times New Roman" w:cs="Times New Roman"/>
+          <w:b/>
+          <w:bCs/>
+          <w:sz w:val="24"/>
+          <w:szCs w:val="24"/>
+        </w:rPr>
+        <w:t>is</w:t>
+      </w:r>
+      <w:proofErr w:type="gramEnd"/>
+      <w:r>
+        <w:rPr>
+          <w:rFonts w:ascii="Times New Roman" w:hAnsi="Times New Roman" w:cs="Times New Roman"/>
+          <w:b/>
+          <w:bCs/>
+          <w:sz w:val="24"/>
+          <w:szCs w:val="24"/>
+        </w:rPr>
+        <w:t xml:space="preserve"> not to be done like:</w:t>
+      </w:r>
+    </w:p>
+    <w:p>
+      <w:pPr>
+        <w:jc w:val="both"/>
+        <w:rPr>
+          <w:rFonts w:ascii="Times New Roman" w:hAnsi="Times New Roman" w:cs="Times New Roman"/>
+          <w:sz w:val="24"/>
+          <w:szCs w:val="24"/>
+        </w:rPr>
+      </w:pPr>
+      <w:r>
+        <w:rPr>
+          <w:rFonts w:ascii="Times New Roman" w:hAnsi="Times New Roman" w:cs="Times New Roman"/>
+          <w:b/>
+          <w:bCs/>
+          <w:sz w:val="24"/>
+          <w:szCs w:val="24"/>
+        </w:rPr>
+        <w:t>Overcomplicate</w:t>
+      </w:r>
+      <w:r>
+        <w:rPr>
+          <w:rFonts w:ascii="Times New Roman" w:hAnsi="Times New Roman" w:cs="Times New Roman"/>
+          <w:sz w:val="24"/>
+          <w:szCs w:val="24"/>
+        </w:rPr>
+        <w:t>:</w:t>
+      </w:r>
+      <w:r>
+        <w:rPr>
+          <w:rFonts w:ascii="Times New Roman" w:hAnsi="Times New Roman" w:cs="Times New Roman"/>
+          <w:sz w:val="24"/>
+          <w:szCs w:val="24"/>
+        </w:rPr>
+        <w:t xml:space="preserve"> We should</w:t>
+      </w:r>
+      <w:r>
+        <w:rPr>
+          <w:rFonts w:ascii="Times New Roman" w:hAnsi="Times New Roman" w:cs="Times New Roman"/>
+          <w:sz w:val="24"/>
+          <w:szCs w:val="24"/>
+        </w:rPr>
+        <w:t>a</w:t>
+      </w:r>
+      <w:r>
+        <w:rPr>
+          <w:rFonts w:ascii="Times New Roman" w:hAnsi="Times New Roman" w:cs="Times New Roman"/>
+          <w:sz w:val="24"/>
+          <w:szCs w:val="24"/>
+        </w:rPr>
+        <w:t>void adding unnecessary features that may overwhelm users or compromise the app's performance.</w:t>
+      </w:r>
+    </w:p>
+    <w:p>
+      <w:pPr>
+        <w:jc w:val="both"/>
+        <w:rPr>
+          <w:rFonts w:ascii="Times New Roman" w:hAnsi="Times New Roman" w:cs="Times New Roman"/>
+          <w:sz w:val="24"/>
+          <w:szCs w:val="24"/>
+        </w:rPr>
+      </w:pPr>
+      <w:r>
+        <w:rPr>
+          <w:rFonts w:ascii="Times New Roman" w:hAnsi="Times New Roman" w:cs="Times New Roman"/>
+          <w:b/>
+          <w:bCs/>
+          <w:sz w:val="24"/>
+          <w:szCs w:val="24"/>
+        </w:rPr>
+        <w:t>Neglect User Experience</w:t>
+      </w:r>
+      <w:r>
+        <w:rPr>
+          <w:rFonts w:ascii="Times New Roman" w:hAnsi="Times New Roman" w:cs="Times New Roman"/>
+          <w:sz w:val="24"/>
+          <w:szCs w:val="24"/>
+        </w:rPr>
+        <w:t xml:space="preserve">: </w:t>
+      </w:r>
+      <w:r>
+        <w:rPr>
+          <w:rFonts w:ascii="Times New Roman" w:hAnsi="Times New Roman" w:cs="Times New Roman"/>
+          <w:sz w:val="24"/>
+          <w:szCs w:val="24"/>
+        </w:rPr>
+        <w:t>Also don’t neglect</w:t>
+      </w:r>
+      <w:r>
+        <w:rPr>
+          <w:rFonts w:ascii="Times New Roman" w:hAnsi="Times New Roman" w:cs="Times New Roman"/>
+          <w:sz w:val="24"/>
+          <w:szCs w:val="24"/>
+        </w:rPr>
+        <w:t xml:space="preserve"> the importance of intuitive UI/UX design. The app should be easy to navigate and understand.</w:t>
+      </w:r>
+    </w:p>
+    <w:p>
+      <w:pPr>
+        <w:jc w:val="both"/>
+        <w:rPr>
+          <w:rFonts w:ascii="Times New Roman" w:hAnsi="Times New Roman" w:cs="Times New Roman"/>
+          <w:sz w:val="24"/>
+          <w:szCs w:val="24"/>
+        </w:rPr>
+      </w:pPr>
+      <w:r>
+        <w:rPr>
+          <w:rFonts w:ascii="Times New Roman" w:hAnsi="Times New Roman" w:cs="Times New Roman"/>
+          <w:b/>
+          <w:bCs/>
+          <w:sz w:val="24"/>
+          <w:szCs w:val="24"/>
+        </w:rPr>
+        <w:t>Lack of Testing</w:t>
+      </w:r>
+      <w:r>
+        <w:rPr>
+          <w:rFonts w:ascii="Times New Roman" w:hAnsi="Times New Roman" w:cs="Times New Roman"/>
+          <w:sz w:val="24"/>
+          <w:szCs w:val="24"/>
+        </w:rPr>
+        <w:t>:</w:t>
+      </w:r>
+      <w:r>
+        <w:rPr>
+          <w:rFonts w:ascii="Times New Roman" w:hAnsi="Times New Roman" w:cs="Times New Roman"/>
+          <w:sz w:val="24"/>
+          <w:szCs w:val="24"/>
+        </w:rPr>
+        <w:t xml:space="preserve"> Other things are s</w:t>
+      </w:r>
+      <w:r>
+        <w:rPr>
+          <w:rFonts w:ascii="Times New Roman" w:hAnsi="Times New Roman" w:cs="Times New Roman"/>
+          <w:sz w:val="24"/>
+          <w:szCs w:val="24"/>
+        </w:rPr>
+        <w:t>kipping thorough testing can lead to bugs and glitches, diminishing the overall user experience.</w:t>
+      </w:r>
+    </w:p>
+    <w:p>
+      <w:pPr>
+        <w:jc w:val="both"/>
+        <w:rPr>
+          <w:rFonts w:ascii="Times New Roman" w:hAnsi="Times New Roman" w:cs="Times New Roman"/>
+          <w:sz w:val="24"/>
+          <w:szCs w:val="24"/>
+        </w:rPr>
+      </w:pPr>
+      <w:r>
+        <w:rPr>
+          <w:rFonts w:ascii="Times New Roman" w:hAnsi="Times New Roman" w:cs="Times New Roman"/>
+          <w:b/>
+          <w:bCs/>
+          <w:sz w:val="24"/>
+          <w:szCs w:val="24"/>
+        </w:rPr>
+        <w:t>Disregard for Privacy</w:t>
+      </w:r>
+      <w:r>
+        <w:rPr>
+          <w:rFonts w:ascii="Times New Roman" w:hAnsi="Times New Roman" w:cs="Times New Roman"/>
+          <w:sz w:val="24"/>
+          <w:szCs w:val="24"/>
+        </w:rPr>
+        <w:t xml:space="preserve">: </w:t>
+      </w:r>
+      <w:r>
+        <w:rPr>
+          <w:rFonts w:ascii="Times New Roman" w:hAnsi="Times New Roman" w:cs="Times New Roman"/>
+          <w:sz w:val="24"/>
+          <w:szCs w:val="24"/>
+        </w:rPr>
+        <w:t>We also have to e</w:t>
+      </w:r>
+      <w:r>
+        <w:rPr>
+          <w:rFonts w:ascii="Times New Roman" w:hAnsi="Times New Roman" w:cs="Times New Roman"/>
+          <w:sz w:val="24"/>
+          <w:szCs w:val="24"/>
+        </w:rPr>
+        <w:t>nsure that the app respects user privacy and does not collect or misuse sensitive data without permission.</w:t>
+      </w:r>
+    </w:p>
+    <w:p>
+      <w:pPr>
+        <w:jc w:val="both"/>
+        <w:rPr>
+          <w:rFonts w:ascii="Times New Roman" w:hAnsi="Times New Roman" w:cs="Times New Roman"/>
+          <w:sz w:val="24"/>
+          <w:szCs w:val="24"/>
+        </w:rPr>
+      </w:pPr>
+      <w:r>
+        <w:rPr>
+          <w:rFonts w:ascii="Times New Roman" w:hAnsi="Times New Roman" w:cs="Times New Roman"/>
+          <w:b/>
+          <w:bCs/>
+          <w:sz w:val="24"/>
+          <w:szCs w:val="24"/>
+        </w:rPr>
+        <w:t>Ignore Performance</w:t>
+      </w:r>
+      <w:r>
+        <w:rPr>
+          <w:rFonts w:ascii="Times New Roman" w:hAnsi="Times New Roman" w:cs="Times New Roman"/>
+          <w:sz w:val="24"/>
+          <w:szCs w:val="24"/>
+        </w:rPr>
+        <w:t xml:space="preserve">: </w:t>
+      </w:r>
+      <w:r>
+        <w:rPr>
+          <w:rFonts w:ascii="Times New Roman" w:hAnsi="Times New Roman" w:cs="Times New Roman"/>
+          <w:sz w:val="24"/>
+          <w:szCs w:val="24"/>
+        </w:rPr>
+        <w:t>N</w:t>
+      </w:r>
+      <w:r>
+        <w:rPr>
+          <w:rFonts w:ascii="Times New Roman" w:hAnsi="Times New Roman" w:cs="Times New Roman"/>
+          <w:sz w:val="24"/>
+          <w:szCs w:val="24"/>
+        </w:rPr>
+        <w:t>eglecting optimization can result in sluggish performance and poor user reviews.</w:t>
+      </w:r>
+    </w:p>
+    <w:p>
+      <w:pPr>
+        <w:jc w:val="both"/>
+        <w:rPr>
+          <w:rFonts w:ascii="Times New Roman" w:hAnsi="Times New Roman" w:cs="Times New Roman"/>
+          <w:sz w:val="24"/>
+          <w:szCs w:val="24"/>
+        </w:rPr>
+      </w:pPr>
+      <w:r>
+        <w:rPr>
+          <w:rFonts w:ascii="Times New Roman" w:hAnsi="Times New Roman" w:cs="Times New Roman"/>
+          <w:b/>
+          <w:bCs/>
+          <w:sz w:val="24"/>
+          <w:szCs w:val="24"/>
+        </w:rPr>
+        <w:t>Violate Platform Guidelines</w:t>
+      </w:r>
+      <w:r>
+        <w:rPr>
+          <w:rFonts w:ascii="Times New Roman" w:hAnsi="Times New Roman" w:cs="Times New Roman"/>
+          <w:sz w:val="24"/>
+          <w:szCs w:val="24"/>
+        </w:rPr>
+        <w:t>: Adhere to the guidelines provided by the app stores to prevent rejection during the review process.</w:t>
+      </w:r>
+    </w:p>
+    <w:p>
+      <w:pPr>
+        <w:jc w:val="both"/>
+        <w:rPr>
+          <w:rFonts w:ascii="Times New Roman" w:hAnsi="Times New Roman" w:cs="Times New Roman"/>
+          <w:sz w:val="24"/>
+          <w:szCs w:val="24"/>
+        </w:rPr>
+      </w:pPr>
+      <w:r>
+        <w:rPr>
+          <w:rFonts w:ascii="Times New Roman" w:hAnsi="Times New Roman" w:cs="Times New Roman"/>
+          <w:b/>
+          <w:bCs/>
+          <w:sz w:val="24"/>
+          <w:szCs w:val="24"/>
+        </w:rPr>
+        <w:t>Forget Maintenance</w:t>
+      </w:r>
+      <w:r>
+        <w:rPr>
+          <w:rFonts w:ascii="Times New Roman" w:hAnsi="Times New Roman" w:cs="Times New Roman"/>
+          <w:sz w:val="24"/>
+          <w:szCs w:val="24"/>
+        </w:rPr>
+        <w:t>: After deployment, continue to maintain and update the app to fix bugs, add new features, and ensure compatibility with the latest devices and operating systems.</w:t>
+      </w:r>
+    </w:p>
+    <w:p>
+      <w:pPr>
+        <w:jc w:val="both"/>
+        <w:rPr>
+          <w:rFonts w:ascii="Times New Roman" w:hAnsi="Times New Roman" w:cs="Times New Roman"/>
+          <w:sz w:val="24"/>
+          <w:szCs w:val="24"/>
+        </w:rPr>
+      </w:pPr>
+    </w:p>
+    <w:p>
+      <w:pPr>
+        <w:jc w:val="both"/>
+        <w:rPr>
+          <w:rFonts w:ascii="Times New Roman" w:hAnsi="Times New Roman" w:cs="Times New Roman"/>
+          <w:b/>
+          <w:bCs/>
+          <w:sz w:val="28"/>
+          <w:szCs w:val="28"/>
+        </w:rPr>
+      </w:pPr>
+      <w:r>
+        <w:rPr>
+          <w:rFonts w:ascii="Times New Roman" w:hAnsi="Times New Roman" w:cs="Times New Roman"/>
+          <w:b/>
+          <w:bCs/>
+          <w:sz w:val="28"/>
+          <w:szCs w:val="28"/>
+        </w:rPr>
+        <w:t>5. Goals</w:t>
+      </w:r>
+    </w:p>
+    <w:p>
+      <w:pPr>
+        <w:jc w:val="both"/>
+        <w:rPr>
+          <w:rFonts w:ascii="Times New Roman" w:hAnsi="Times New Roman" w:cs="Times New Roman"/>
+          <w:sz w:val="24"/>
+          <w:szCs w:val="24"/>
+        </w:rPr>
+      </w:pPr>
+      <w:r>
+        <w:rPr>
+          <w:rFonts w:ascii="Times New Roman" w:hAnsi="Times New Roman" w:cs="Times New Roman"/>
+          <w:sz w:val="24"/>
+          <w:szCs w:val="24"/>
+        </w:rPr>
+        <w:lastRenderedPageBreak/>
+        <w:t>Our goal is to provide the children of elementary classes a new vision of learning as it the building stage of every concept and most children find it boring to learn so with the help of interactive designs and models in AR app the children will be able to concentrate more on studies and can understand everything easily.</w:t>
+      </w:r>
+    </w:p>
+    <w:p>
+      <w:pPr>
+        <w:jc w:val="both"/>
+        <w:rPr>
+          <w:rFonts w:ascii="Times New Roman" w:hAnsi="Times New Roman" w:cs="Times New Roman"/>
+          <w:sz w:val="24"/>
+          <w:szCs w:val="24"/>
+        </w:rPr>
+      </w:pPr>
+      <w:r>
+        <w:rPr>
+          <w:rFonts w:ascii="Times New Roman" w:hAnsi="Times New Roman" w:cs="Times New Roman"/>
+          <w:sz w:val="24"/>
+          <w:szCs w:val="24"/>
+        </w:rPr>
+        <w:t xml:space="preserve">And </w:t>
+      </w:r>
+      <w:r>
+        <w:rPr>
+          <w:rFonts w:ascii="Times New Roman" w:hAnsi="Times New Roman" w:cs="Times New Roman"/>
+          <w:sz w:val="24"/>
+          <w:szCs w:val="24"/>
+        </w:rPr>
+        <w:t>to achieve this go</w:t>
+      </w:r>
+      <w:r>
+        <w:rPr>
+          <w:rFonts w:ascii="Times New Roman" w:hAnsi="Times New Roman" w:cs="Times New Roman"/>
+          <w:sz w:val="24"/>
+          <w:szCs w:val="24"/>
+        </w:rPr>
+        <w:t xml:space="preserve">al we have to do certain tasks like we have to gather the content and for this we have to read research papers and try to find what are the present apps lacking and what we can improve in it </w:t>
+      </w:r>
+      <w:r>
+        <w:rPr>
+          <w:rFonts w:ascii="Times New Roman" w:hAnsi="Times New Roman" w:cs="Times New Roman"/>
+          <w:sz w:val="24"/>
+          <w:szCs w:val="24"/>
+        </w:rPr>
+        <w:t xml:space="preserve">and </w:t>
+      </w:r>
+      <w:r>
+        <w:rPr>
+          <w:rFonts w:ascii="Times New Roman" w:hAnsi="Times New Roman" w:cs="Times New Roman"/>
+          <w:sz w:val="24"/>
+          <w:szCs w:val="24"/>
+        </w:rPr>
+        <w:t xml:space="preserve">we also have to gather the syllabus of students of elementary classes so to check which of them can be developed as 3D models </w:t>
+      </w:r>
+    </w:p>
+    <w:p>
+      <w:pPr>
+        <w:jc w:val="both"/>
+        <w:rPr>
+          <w:rFonts w:ascii="Times New Roman" w:hAnsi="Times New Roman" w:cs="Times New Roman"/>
+          <w:sz w:val="24"/>
+          <w:szCs w:val="24"/>
+        </w:rPr>
+      </w:pPr>
+      <w:r>
+        <w:rPr>
+          <w:rFonts w:ascii="Times New Roman" w:hAnsi="Times New Roman" w:cs="Times New Roman"/>
+          <w:sz w:val="24"/>
+          <w:szCs w:val="24"/>
+        </w:rPr>
+        <w:t>Then the next step is model development</w:t>
+      </w:r>
+      <w:r>
+        <w:rPr>
+          <w:rFonts w:ascii="Times New Roman" w:hAnsi="Times New Roman" w:cs="Times New Roman"/>
+          <w:sz w:val="24"/>
+          <w:szCs w:val="24"/>
+        </w:rPr>
+        <w:t xml:space="preserve"> once we have </w:t>
+      </w:r>
+      <w:r>
+        <w:rPr>
+          <w:rFonts w:ascii="Times New Roman" w:hAnsi="Times New Roman" w:cs="Times New Roman"/>
+          <w:sz w:val="24"/>
+          <w:szCs w:val="24"/>
+        </w:rPr>
+        <w:t>gathered the content</w:t>
+      </w:r>
+      <w:r>
+        <w:rPr>
+          <w:rFonts w:ascii="Times New Roman" w:hAnsi="Times New Roman" w:cs="Times New Roman"/>
+          <w:sz w:val="24"/>
+          <w:szCs w:val="24"/>
+        </w:rPr>
+        <w:t>now,</w:t>
+      </w:r>
+      <w:r>
+        <w:rPr>
+          <w:rFonts w:ascii="Times New Roman" w:hAnsi="Times New Roman" w:cs="Times New Roman"/>
+          <w:sz w:val="24"/>
+          <w:szCs w:val="24"/>
+        </w:rPr>
+        <w:t xml:space="preserve"> we </w:t>
+      </w:r>
+      <w:r>
+        <w:rPr>
+          <w:rFonts w:ascii="Times New Roman" w:hAnsi="Times New Roman" w:cs="Times New Roman"/>
+          <w:sz w:val="24"/>
+          <w:szCs w:val="24"/>
+        </w:rPr>
+        <w:t xml:space="preserve">can start making models and we can make them by using AR </w:t>
+      </w:r>
+      <w:r>
+        <w:rPr>
+          <w:rFonts w:ascii="Times New Roman" w:hAnsi="Times New Roman" w:cs="Times New Roman"/>
+          <w:sz w:val="24"/>
+          <w:szCs w:val="24"/>
+        </w:rPr>
+        <w:t>developing apps like – Blender etc</w:t>
+      </w:r>
+      <w:r>
+        <w:rPr>
+          <w:rFonts w:ascii="Times New Roman" w:hAnsi="Times New Roman" w:cs="Times New Roman"/>
+          <w:sz w:val="24"/>
+          <w:szCs w:val="24"/>
+        </w:rPr>
+        <w:t xml:space="preserve">.       </w:t>
+      </w:r>
+    </w:p>
+    <w:p>
+      <w:pPr>
+        <w:jc w:val="both"/>
+        <w:rPr>
+          <w:rFonts w:ascii="Times New Roman" w:hAnsi="Times New Roman" w:cs="Times New Roman"/>
+          <w:sz w:val="24"/>
+          <w:szCs w:val="24"/>
+        </w:rPr>
+      </w:pPr>
+      <w:r>
+        <w:rPr>
+          <w:rFonts w:ascii="Times New Roman" w:hAnsi="Times New Roman" w:cs="Times New Roman"/>
+          <w:sz w:val="24"/>
+          <w:szCs w:val="24"/>
+        </w:rPr>
+        <w:t xml:space="preserve">Now once the models are made </w:t>
+      </w:r>
+      <w:r>
+        <w:rPr>
+          <w:rFonts w:ascii="Times New Roman" w:hAnsi="Times New Roman" w:cs="Times New Roman"/>
+          <w:sz w:val="24"/>
+          <w:szCs w:val="24"/>
+        </w:rPr>
+        <w:t>now,</w:t>
+      </w:r>
+      <w:r>
+        <w:rPr>
+          <w:rFonts w:ascii="Times New Roman" w:hAnsi="Times New Roman" w:cs="Times New Roman"/>
+          <w:sz w:val="24"/>
+          <w:szCs w:val="24"/>
+        </w:rPr>
+        <w:t xml:space="preserve"> we will use Figma a designing app to design the prototype of the app that </w:t>
+      </w:r>
+      <w:r>
+        <w:rPr>
+          <w:rFonts w:ascii="Times New Roman" w:hAnsi="Times New Roman" w:cs="Times New Roman"/>
+          <w:sz w:val="24"/>
+          <w:szCs w:val="24"/>
+        </w:rPr>
+        <w:t>how our app will look</w:t>
+      </w:r>
+      <w:r>
+        <w:rPr>
+          <w:rFonts w:ascii="Times New Roman" w:hAnsi="Times New Roman" w:cs="Times New Roman"/>
+          <w:sz w:val="24"/>
+          <w:szCs w:val="24"/>
+        </w:rPr>
+        <w:t xml:space="preserve">, how its interface will look like and how </w:t>
+      </w:r>
+      <w:proofErr w:type="gramStart"/>
+      <w:r>
+        <w:rPr>
+          <w:rFonts w:ascii="Times New Roman" w:hAnsi="Times New Roman" w:cs="Times New Roman"/>
+          <w:sz w:val="24"/>
+          <w:szCs w:val="24"/>
+        </w:rPr>
+        <w:t>will it</w:t>
+      </w:r>
+      <w:proofErr w:type="gramEnd"/>
+      <w:r>
+        <w:rPr>
+          <w:rFonts w:ascii="Times New Roman" w:hAnsi="Times New Roman" w:cs="Times New Roman"/>
+          <w:sz w:val="24"/>
+          <w:szCs w:val="24"/>
+        </w:rPr>
+        <w:t xml:space="preserve"> wor</w:t>
+      </w:r>
+      <w:r>
+        <w:rPr>
+          <w:rFonts w:ascii="Times New Roman" w:hAnsi="Times New Roman" w:cs="Times New Roman"/>
+          <w:sz w:val="24"/>
+          <w:szCs w:val="24"/>
+        </w:rPr>
+        <w:t>k</w:t>
+      </w:r>
+    </w:p>
+    <w:p>
+      <w:pPr>
+        <w:jc w:val="both"/>
+        <w:rPr>
+          <w:rFonts w:ascii="Times New Roman" w:hAnsi="Times New Roman" w:cs="Times New Roman"/>
+          <w:sz w:val="24"/>
+          <w:szCs w:val="24"/>
+        </w:rPr>
+      </w:pPr>
+      <w:r>
+        <w:rPr>
+          <w:rFonts w:ascii="Times New Roman" w:hAnsi="Times New Roman" w:cs="Times New Roman"/>
+          <w:sz w:val="24"/>
+          <w:szCs w:val="24"/>
+        </w:rPr>
+        <w:t xml:space="preserve">Then the app development will start and for this we will </w:t>
+      </w:r>
+      <w:r>
+        <w:rPr>
+          <w:rFonts w:ascii="Times New Roman" w:hAnsi="Times New Roman" w:cs="Times New Roman"/>
+          <w:sz w:val="24"/>
+          <w:szCs w:val="24"/>
+        </w:rPr>
+        <w:t>use the</w:t>
+      </w:r>
+      <w:r>
+        <w:rPr>
+          <w:rFonts w:ascii="Times New Roman" w:hAnsi="Times New Roman" w:cs="Times New Roman"/>
+          <w:sz w:val="24"/>
+          <w:szCs w:val="24"/>
+        </w:rPr>
+        <w:t xml:space="preserve"> flutter app for app development and the coding language will be dart, and once the app development will finish we will test the app and in the end we will fix some bugs that are left and ensure that the app is working smoothly.</w:t>
+      </w:r>
+    </w:p>
+    <w:p>
+      <w:pPr>
+        <w:jc w:val="both"/>
+        <w:rPr>
+          <w:rFonts w:ascii="Times New Roman" w:hAnsi="Times New Roman" w:cs="Times New Roman"/>
+          <w:sz w:val="24"/>
+          <w:szCs w:val="24"/>
+        </w:rPr>
+      </w:pPr>
+    </w:p>
+    <w:p>
+      <w:pPr>
+        <w:jc w:val="both"/>
+        <w:rPr>
+          <w:rFonts w:ascii="Times New Roman" w:hAnsi="Times New Roman" w:cs="Times New Roman"/>
+          <w:sz w:val="24"/>
+          <w:szCs w:val="24"/>
+        </w:rPr>
+      </w:pPr>
+    </w:p>
+    <w:p>
+      <w:pPr>
+        <w:jc w:val="both"/>
+        <w:rPr>
+          <w:rFonts w:ascii="Times New Roman" w:hAnsi="Times New Roman" w:cs="Times New Roman"/>
+          <w:b/>
+          <w:bCs/>
+          <w:sz w:val="28"/>
+          <w:szCs w:val="28"/>
+        </w:rPr>
+      </w:pPr>
+    </w:p>
+    <w:p>
+      <w:pPr>
+        <w:jc w:val="both"/>
+        <w:rPr>
+          <w:rFonts w:ascii="Times New Roman" w:hAnsi="Times New Roman" w:cs="Times New Roman"/>
+          <w:b/>
+          <w:bCs/>
+          <w:sz w:val="28"/>
+          <w:szCs w:val="28"/>
+        </w:rPr>
+      </w:pPr>
+    </w:p>
+    <w:p>
+      <w:pPr>
+        <w:jc w:val="both"/>
+        <w:rPr>
+          <w:rFonts w:ascii="Times New Roman" w:hAnsi="Times New Roman" w:cs="Times New Roman"/>
+          <w:b/>
+          <w:bCs/>
+          <w:sz w:val="28"/>
+          <w:szCs w:val="28"/>
+        </w:rPr>
+      </w:pPr>
+    </w:p>
+    <w:p>
+      <w:pPr>
+        <w:jc w:val="both"/>
+        <w:rPr>
+          <w:rFonts w:ascii="Times New Roman" w:hAnsi="Times New Roman" w:cs="Times New Roman"/>
+          <w:b/>
+          <w:bCs/>
+          <w:sz w:val="28"/>
+          <w:szCs w:val="28"/>
+        </w:rPr>
+      </w:pPr>
+    </w:p>
+    <w:p>
+      <w:pPr>
+        <w:jc w:val="both"/>
+        <w:rPr>
+          <w:rFonts w:ascii="Times New Roman" w:hAnsi="Times New Roman" w:cs="Times New Roman"/>
+          <w:sz w:val="28"/>
+          <w:szCs w:val="28"/>
+        </w:rPr>
+      </w:pPr>
+    </w:p>
+    <w:p>
+      <w:pPr>
+        <w:jc w:val="both"/>
+        <w:rPr>
+          <w:rFonts w:ascii="Times New Roman" w:hAnsi="Times New Roman" w:cs="Times New Roman"/>
+          <w:sz w:val="28"/>
+          <w:szCs w:val="28"/>
+        </w:rPr>
+      </w:pPr>
+    </w:p>
+    <w:p>
+      <w:pPr>
+        <w:jc w:val="both"/>
+        <w:rPr>
+          <w:rFonts w:ascii="Times New Roman" w:hAnsi="Times New Roman" w:cs="Times New Roman"/>
+          <w:sz w:val="28"/>
+          <w:szCs w:val="28"/>
+        </w:rPr>
+      </w:pPr>
+    </w:p>
+    <w:p>
+      <w:pPr>
+        <w:jc w:val="both"/>
+        <w:rPr>
+          <w:rFonts w:ascii="Times New Roman" w:hAnsi="Times New Roman" w:cs="Times New Roman"/>
+          <w:sz w:val="28"/>
+          <w:szCs w:val="28"/>
+        </w:rPr>
+      </w:pPr>
+    </w:p>
+    <w:p>
+      <w:pPr>
+        <w:jc w:val="both"/>
+        <w:rPr>
+          <w:rFonts w:ascii="Times New Roman" w:hAnsi="Times New Roman" w:cs="Times New Roman"/>
+          <w:sz w:val="28"/>
+          <w:szCs w:val="28"/>
+        </w:rPr>
+      </w:pPr>
+    </w:p>
+    <w:p>
+      <w:pPr>
+        <w:jc w:val="both"/>
+        <w:rPr>
+          <w:rFonts w:ascii="Times New Roman" w:hAnsi="Times New Roman" w:cs="Times New Roman"/>
+          <w:sz w:val="28"/>
+          <w:szCs w:val="28"/>
+        </w:rPr>
+      </w:pPr>
+    </w:p>
+    <w:p>
+      <w:pPr>
+        <w:jc w:val="both"/>
+        <w:rPr>
+          <w:rFonts w:ascii="Times New Roman" w:hAnsi="Times New Roman" w:cs="Times New Roman"/>
+          <w:sz w:val="28"/>
+          <w:szCs w:val="28"/>
+        </w:rPr>
+      </w:pPr>
+    </w:p>
+    <w:p>
+      <w:pPr>
+        <w:jc w:val="both"/>
+        <w:rPr>
+          <w:rFonts w:ascii="Times New Roman" w:hAnsi="Times New Roman" w:cs="Times New Roman"/>
+          <w:sz w:val="28"/>
+          <w:szCs w:val="28"/>
+        </w:rPr>
+      </w:pPr>
+    </w:p>
+    <w:p>
+      <w:pPr>
+        <w:jc w:val="both"/>
+        <w:rPr>
+          <w:rFonts w:ascii="Times New Roman" w:hAnsi="Times New Roman" w:cs="Times New Roman"/>
+          <w:sz w:val="28"/>
+          <w:szCs w:val="28"/>
+        </w:rPr>
+      </w:pPr>
+    </w:p>
+    <w:p>
+      <w:pPr>
+        <w:jc w:val="both"/>
+        <w:rPr>
+          <w:rFonts w:ascii="Times New Roman" w:hAnsi="Times New Roman" w:cs="Times New Roman"/>
+          <w:sz w:val="28"/>
+          <w:szCs w:val="28"/>
+        </w:rPr>
+      </w:pPr>
+    </w:p>
+    <w:p>
+      <w:pPr>
+        <w:jc w:val="both"/>
+        <w:rPr>
+          <w:rFonts w:ascii="Times New Roman" w:hAnsi="Times New Roman" w:cs="Times New Roman"/>
+          <w:b/>
+          <w:bCs/>
+          <w:sz w:val="28"/>
+          <w:szCs w:val="28"/>
+        </w:rPr>
+      </w:pPr>
+      <w:r>
+        <w:rPr>
+          <w:rFonts w:ascii="Times New Roman" w:hAnsi="Times New Roman" w:cs="Times New Roman"/>
+          <w:b/>
+          <w:bCs/>
+          <w:sz w:val="28"/>
+          <w:szCs w:val="28"/>
+        </w:rPr>
+        <w:lastRenderedPageBreak/>
+        <w:t>References:</w:t>
+      </w:r>
+    </w:p>
+    <w:p>
+      <w:pPr>
+        <w:jc w:val="both"/>
+        <w:rPr>
+          <w:rFonts w:ascii="Times New Roman" w:hAnsi="Times New Roman" w:cs="Times New Roman"/>
+          <w:sz w:val="28"/>
+          <w:szCs w:val="28"/>
+        </w:rPr>
+      </w:pPr>
+      <w:r>
+        <w:rPr>
+          <w:rFonts w:ascii="Times New Roman" w:hAnsi="Times New Roman" w:cs="Times New Roman"/>
+          <w:sz w:val="28"/>
+          <w:szCs w:val="28"/>
+        </w:rPr>
+        <w:t>[1]</w:t>
+      </w:r>
+      <w:r>
         <w:t xml:space="preserve"> </w:t>
       </w:r>
       <w:r>
         <w:rPr>
           <w:rFonts w:ascii="Times New Roman" w:hAnsi="Times New Roman" w:cs="Times New Roman"/>
-          <w:sz w:val="24"/>
-          <w:szCs w:val="24"/>
-        </w:rPr>
-        <w:t xml:space="preserve">due to use of static non-dynamic </w:t>
-      </w:r>
-      <w:r>
-        <w:rPr>
-          <w:rFonts w:ascii="Times New Roman" w:hAnsi="Times New Roman" w:cs="Times New Roman"/>
-          <w:sz w:val="24"/>
-          <w:szCs w:val="24"/>
-        </w:rPr>
-        <w:t xml:space="preserve">material </w:t>
-      </w:r>
-      <w:r>
-        <w:rPr>
-          <w:rFonts w:ascii="Times New Roman" w:hAnsi="Times New Roman" w:cs="Times New Roman"/>
-          <w:sz w:val="24"/>
-          <w:szCs w:val="24"/>
-        </w:rPr>
-        <w:t xml:space="preserve">and how AR will help as it will allow students to interact with </w:t>
-      </w:r>
-      <w:r>
-        <w:rPr>
-          <w:rFonts w:ascii="Times New Roman" w:hAnsi="Times New Roman" w:cs="Times New Roman"/>
-          <w:sz w:val="24"/>
-          <w:szCs w:val="24"/>
-        </w:rPr>
-        <w:t xml:space="preserve">virtual element in real world </w:t>
-      </w:r>
-      <w:r>
-        <w:rPr>
-          <w:rFonts w:ascii="Times New Roman" w:hAnsi="Times New Roman" w:cs="Times New Roman"/>
-          <w:sz w:val="24"/>
-          <w:szCs w:val="24"/>
-        </w:rPr>
-        <w:t>author also tells us that how</w:t>
-      </w:r>
-      <w:r>
-        <w:rPr>
-          <w:rFonts w:ascii="Times New Roman" w:hAnsi="Times New Roman" w:cs="Times New Roman"/>
-          <w:sz w:val="24"/>
-          <w:szCs w:val="24"/>
-        </w:rPr>
-        <w:t xml:space="preserve"> Covid-19 has made significance change in our learning as it makes most of our study online </w:t>
-      </w:r>
-      <w:r>
-        <w:rPr>
-          <w:rFonts w:ascii="Times New Roman" w:hAnsi="Times New Roman" w:cs="Times New Roman"/>
-          <w:sz w:val="24"/>
-          <w:szCs w:val="24"/>
-        </w:rPr>
-        <w:t>and</w:t>
-      </w:r>
-      <w:r>
-        <w:rPr>
-          <w:rFonts w:ascii="Times New Roman" w:hAnsi="Times New Roman" w:cs="Times New Roman"/>
-          <w:sz w:val="24"/>
-          <w:szCs w:val="24"/>
-        </w:rPr>
-        <w:t xml:space="preserve"> making opportunities for companies to come online and </w:t>
-      </w:r>
-      <w:r>
-        <w:rPr>
-          <w:rFonts w:ascii="Times New Roman" w:hAnsi="Times New Roman" w:cs="Times New Roman"/>
-          <w:sz w:val="24"/>
-          <w:szCs w:val="24"/>
-        </w:rPr>
-        <w:t>also a step close to AR education</w:t>
-      </w:r>
-      <w:r>
-        <w:rPr>
-          <w:rFonts w:ascii="Times New Roman" w:hAnsi="Times New Roman" w:cs="Times New Roman"/>
-          <w:sz w:val="24"/>
-          <w:szCs w:val="24"/>
+        </w:rPr>
+        <w:t xml:space="preserve">FATIMA </w:t>
+      </w:r>
+      <w:proofErr w:type="spellStart"/>
+      <w:r>
+        <w:rPr>
+          <w:rFonts w:ascii="Times New Roman" w:hAnsi="Times New Roman" w:cs="Times New Roman"/>
+        </w:rPr>
+        <w:t>ZULFIQAR,Department</w:t>
+      </w:r>
+      <w:proofErr w:type="spellEnd"/>
+      <w:r>
+        <w:rPr>
+          <w:rFonts w:ascii="Times New Roman" w:hAnsi="Times New Roman" w:cs="Times New Roman"/>
+        </w:rPr>
+        <w:t xml:space="preserve"> of Computer Science, </w:t>
+      </w:r>
+      <w:proofErr w:type="spellStart"/>
+      <w:r>
+        <w:rPr>
+          <w:rFonts w:ascii="Times New Roman" w:hAnsi="Times New Roman" w:cs="Times New Roman"/>
+        </w:rPr>
+        <w:t>Bahria</w:t>
+      </w:r>
+      <w:proofErr w:type="spellEnd"/>
+      <w:r>
+        <w:rPr>
+          <w:rFonts w:ascii="Times New Roman" w:hAnsi="Times New Roman" w:cs="Times New Roman"/>
+        </w:rPr>
+        <w:t xml:space="preserve"> University Lahore Campus, Lahore 54000, </w:t>
+      </w:r>
+      <w:proofErr w:type="spellStart"/>
+      <w:r>
+        <w:rPr>
+          <w:rFonts w:ascii="Times New Roman" w:hAnsi="Times New Roman" w:cs="Times New Roman"/>
+        </w:rPr>
+        <w:t>PakistanDepartment</w:t>
+      </w:r>
+      <w:proofErr w:type="spellEnd"/>
+      <w:r>
+        <w:rPr>
+          <w:rFonts w:ascii="Times New Roman" w:hAnsi="Times New Roman" w:cs="Times New Roman"/>
+        </w:rPr>
+        <w:t xml:space="preserve"> of Computer Science, COMSATS University Islamabad, Lahore Campus, Lahore 54000, </w:t>
+      </w:r>
+      <w:proofErr w:type="spellStart"/>
+      <w:r>
+        <w:rPr>
+          <w:rFonts w:ascii="Times New Roman" w:hAnsi="Times New Roman" w:cs="Times New Roman"/>
+        </w:rPr>
+        <w:t>Pakistan.REHAN</w:t>
+      </w:r>
+      <w:proofErr w:type="spellEnd"/>
+      <w:r>
+        <w:rPr>
+          <w:rFonts w:ascii="Times New Roman" w:hAnsi="Times New Roman" w:cs="Times New Roman"/>
+        </w:rPr>
+        <w:t xml:space="preserve"> RAZA,MUHAMMAD OWAIS KHAN,ATIF </w:t>
+      </w:r>
+      <w:proofErr w:type="spellStart"/>
+      <w:r>
+        <w:rPr>
+          <w:rFonts w:ascii="Times New Roman" w:hAnsi="Times New Roman" w:cs="Times New Roman"/>
+        </w:rPr>
+        <w:t>ALV,Department</w:t>
+      </w:r>
+      <w:proofErr w:type="spellEnd"/>
+      <w:r>
+        <w:rPr>
+          <w:rFonts w:ascii="Times New Roman" w:hAnsi="Times New Roman" w:cs="Times New Roman"/>
+        </w:rPr>
+        <w:t xml:space="preserve"> of Computer Science, School of Systems and Technology, University of Management and Technology, Lahore 54000, </w:t>
+      </w:r>
+      <w:proofErr w:type="spellStart"/>
+      <w:r>
+        <w:rPr>
+          <w:rFonts w:ascii="Times New Roman" w:hAnsi="Times New Roman" w:cs="Times New Roman"/>
+        </w:rPr>
+        <w:t>Pakistan.MUHAMMAD</w:t>
+      </w:r>
+      <w:proofErr w:type="spellEnd"/>
+      <w:r>
+        <w:rPr>
+          <w:rFonts w:ascii="Times New Roman" w:hAnsi="Times New Roman" w:cs="Times New Roman"/>
+        </w:rPr>
+        <w:t xml:space="preserve"> ARIF,TANVIR </w:t>
+      </w:r>
+      <w:proofErr w:type="spellStart"/>
+      <w:r>
+        <w:rPr>
+          <w:rFonts w:ascii="Times New Roman" w:hAnsi="Times New Roman" w:cs="Times New Roman"/>
+        </w:rPr>
+        <w:t>ALAM.College</w:t>
+      </w:r>
+      <w:proofErr w:type="spellEnd"/>
+      <w:r>
+        <w:rPr>
+          <w:rFonts w:ascii="Times New Roman" w:hAnsi="Times New Roman" w:cs="Times New Roman"/>
+        </w:rPr>
+        <w:t xml:space="preserve"> of Science and Engineering, </w:t>
+      </w:r>
+      <w:proofErr w:type="spellStart"/>
+      <w:r>
+        <w:rPr>
+          <w:rFonts w:ascii="Times New Roman" w:hAnsi="Times New Roman" w:cs="Times New Roman"/>
+        </w:rPr>
+        <w:t>Hamad</w:t>
+      </w:r>
+      <w:proofErr w:type="spellEnd"/>
+      <w:r>
+        <w:rPr>
+          <w:rFonts w:ascii="Times New Roman" w:hAnsi="Times New Roman" w:cs="Times New Roman"/>
+        </w:rPr>
+        <w:t xml:space="preserve"> Bin </w:t>
+      </w:r>
+      <w:proofErr w:type="spellStart"/>
+      <w:r>
+        <w:rPr>
+          <w:rFonts w:ascii="Times New Roman" w:hAnsi="Times New Roman" w:cs="Times New Roman"/>
+        </w:rPr>
+        <w:t>Khalifa</w:t>
+      </w:r>
+      <w:proofErr w:type="spellEnd"/>
+      <w:r>
+        <w:rPr>
+          <w:rFonts w:ascii="Times New Roman" w:hAnsi="Times New Roman" w:cs="Times New Roman"/>
+        </w:rPr>
+        <w:t xml:space="preserve"> University, Doha, </w:t>
+      </w:r>
+      <w:proofErr w:type="spellStart"/>
+      <w:r>
+        <w:rPr>
+          <w:rFonts w:ascii="Times New Roman" w:hAnsi="Times New Roman" w:cs="Times New Roman"/>
+        </w:rPr>
+        <w:t>Qatar.December</w:t>
+      </w:r>
+      <w:proofErr w:type="spellEnd"/>
+      <w:r>
+        <w:rPr>
+          <w:rFonts w:ascii="Times New Roman" w:hAnsi="Times New Roman" w:cs="Times New Roman"/>
+        </w:rPr>
+        <w:t xml:space="preserve"> 2023</w:t>
+      </w:r>
+      <w:r>
+        <w:rPr>
+          <w:rFonts w:ascii="Times New Roman" w:hAnsi="Times New Roman" w:cs="Times New Roman"/>
+          <w:color w:val="183CF0"/>
+        </w:rPr>
+        <w:t>https://ieeexplore.ieee.org/</w:t>
+      </w:r>
+      <w:proofErr w:type="spellStart"/>
+      <w:r>
+        <w:rPr>
+          <w:rFonts w:ascii="Times New Roman" w:hAnsi="Times New Roman" w:cs="Times New Roman"/>
+          <w:color w:val="183CF0"/>
+        </w:rPr>
+        <w:t>Xplore</w:t>
+      </w:r>
+      <w:proofErr w:type="spellEnd"/>
+      <w:r>
+        <w:rPr>
+          <w:rFonts w:ascii="Times New Roman" w:hAnsi="Times New Roman" w:cs="Times New Roman"/>
+          <w:color w:val="183CF0"/>
+        </w:rPr>
+        <w:t>/home.jsp</w:t>
+      </w:r>
+    </w:p>
+    <w:p>
+      <w:pPr>
+        <w:jc w:val="both"/>
+        <w:rPr>
+          <w:rFonts w:ascii="Times New Roman" w:hAnsi="Times New Roman" w:cs="Times New Roman"/>
+          <w:szCs w:val="28"/>
+        </w:rPr>
+      </w:pPr>
+      <w:r>
+        <w:rPr>
+          <w:rFonts w:ascii="Times New Roman" w:hAnsi="Times New Roman" w:cs="Times New Roman"/>
+          <w:sz w:val="28"/>
+          <w:szCs w:val="28"/>
+        </w:rPr>
+        <w:t>[2]</w:t>
+      </w:r>
+      <w:r>
+        <w:t xml:space="preserve"> </w:t>
+      </w:r>
+      <w:proofErr w:type="spellStart"/>
+      <w:r>
+        <w:rPr>
+          <w:rFonts w:ascii="Times New Roman" w:hAnsi="Times New Roman" w:cs="Times New Roman"/>
+          <w:szCs w:val="28"/>
+        </w:rPr>
+        <w:t>Surabhi</w:t>
+      </w:r>
+      <w:proofErr w:type="spellEnd"/>
+      <w:r>
+        <w:rPr>
+          <w:rFonts w:ascii="Times New Roman" w:hAnsi="Times New Roman" w:cs="Times New Roman"/>
+          <w:szCs w:val="28"/>
+        </w:rPr>
+        <w:t xml:space="preserve"> </w:t>
+      </w:r>
+      <w:proofErr w:type="spellStart"/>
+      <w:r>
+        <w:rPr>
+          <w:rFonts w:ascii="Times New Roman" w:hAnsi="Times New Roman" w:cs="Times New Roman"/>
+          <w:szCs w:val="28"/>
+        </w:rPr>
+        <w:t>Nanda,Shailendra</w:t>
+      </w:r>
+      <w:proofErr w:type="spellEnd"/>
+      <w:r>
+        <w:rPr>
+          <w:rFonts w:ascii="Times New Roman" w:hAnsi="Times New Roman" w:cs="Times New Roman"/>
+          <w:szCs w:val="28"/>
+        </w:rPr>
+        <w:t xml:space="preserve"> Kumar </w:t>
+      </w:r>
+      <w:proofErr w:type="spellStart"/>
+      <w:r>
+        <w:rPr>
+          <w:rFonts w:ascii="Times New Roman" w:hAnsi="Times New Roman" w:cs="Times New Roman"/>
+          <w:szCs w:val="28"/>
+        </w:rPr>
+        <w:t>Jha,Dept</w:t>
+      </w:r>
+      <w:proofErr w:type="spellEnd"/>
+      <w:r>
+        <w:rPr>
+          <w:rFonts w:ascii="Times New Roman" w:hAnsi="Times New Roman" w:cs="Times New Roman"/>
+          <w:szCs w:val="28"/>
+        </w:rPr>
+        <w:t xml:space="preserve">. of Computer Science </w:t>
+      </w:r>
+      <w:proofErr w:type="spellStart"/>
+      <w:r>
+        <w:rPr>
+          <w:rFonts w:ascii="Times New Roman" w:hAnsi="Times New Roman" w:cs="Times New Roman"/>
+          <w:szCs w:val="28"/>
+        </w:rPr>
+        <w:t>Engineering,HMRITM</w:t>
+      </w:r>
+      <w:proofErr w:type="spellEnd"/>
+      <w:r>
+        <w:rPr>
+          <w:rFonts w:ascii="Times New Roman" w:hAnsi="Times New Roman" w:cs="Times New Roman"/>
+          <w:szCs w:val="28"/>
+        </w:rPr>
+        <w:t xml:space="preserve">, Delhi, </w:t>
+      </w:r>
+      <w:proofErr w:type="spellStart"/>
+      <w:r>
+        <w:rPr>
+          <w:rFonts w:ascii="Times New Roman" w:hAnsi="Times New Roman" w:cs="Times New Roman"/>
+          <w:szCs w:val="28"/>
+        </w:rPr>
+        <w:t>India.Augmented</w:t>
+      </w:r>
+      <w:proofErr w:type="spellEnd"/>
+      <w:r>
+        <w:rPr>
+          <w:rFonts w:ascii="Times New Roman" w:hAnsi="Times New Roman" w:cs="Times New Roman"/>
+          <w:szCs w:val="28"/>
+        </w:rPr>
+        <w:t xml:space="preserve"> Reality- an Application for Kid’s Education.2017</w:t>
+      </w:r>
+      <w:r>
+        <w:rPr>
+          <w:rFonts w:ascii="Times New Roman" w:hAnsi="Times New Roman" w:cs="Times New Roman"/>
+          <w:color w:val="183CF0"/>
+          <w:szCs w:val="28"/>
+        </w:rPr>
+        <w:t>https://www.ijert.org/</w:t>
+      </w:r>
+    </w:p>
+    <w:p>
+      <w:pPr>
+        <w:jc w:val="both"/>
+        <w:rPr>
+          <w:rFonts w:ascii="Times New Roman" w:hAnsi="Times New Roman" w:cs="Times New Roman"/>
+        </w:rPr>
+      </w:pPr>
+      <w:r>
+        <w:rPr>
+          <w:rFonts w:ascii="Times New Roman" w:hAnsi="Times New Roman" w:cs="Times New Roman"/>
+          <w:sz w:val="28"/>
+          <w:szCs w:val="28"/>
+        </w:rPr>
+        <w:t>[3]</w:t>
+      </w:r>
+      <w:r>
+        <w:t xml:space="preserve"> </w:t>
+      </w:r>
+      <w:proofErr w:type="spellStart"/>
+      <w:r>
+        <w:rPr>
+          <w:rFonts w:ascii="Times New Roman" w:hAnsi="Times New Roman" w:cs="Times New Roman"/>
+        </w:rPr>
+        <w:t>Stavroula</w:t>
+      </w:r>
+      <w:proofErr w:type="spellEnd"/>
+      <w:r>
+        <w:rPr>
+          <w:rFonts w:ascii="Times New Roman" w:hAnsi="Times New Roman" w:cs="Times New Roman"/>
+        </w:rPr>
+        <w:t xml:space="preserve"> </w:t>
+      </w:r>
+      <w:proofErr w:type="spellStart"/>
+      <w:r>
+        <w:rPr>
+          <w:rFonts w:ascii="Times New Roman" w:hAnsi="Times New Roman" w:cs="Times New Roman"/>
+        </w:rPr>
+        <w:t>Tzima</w:t>
+      </w:r>
+      <w:proofErr w:type="gramStart"/>
+      <w:r>
+        <w:rPr>
+          <w:rFonts w:ascii="Times New Roman" w:hAnsi="Times New Roman" w:cs="Times New Roman"/>
+        </w:rPr>
+        <w:t>,Georgios</w:t>
+      </w:r>
+      <w:proofErr w:type="spellEnd"/>
+      <w:proofErr w:type="gramEnd"/>
+      <w:r>
+        <w:rPr>
+          <w:rFonts w:ascii="Times New Roman" w:hAnsi="Times New Roman" w:cs="Times New Roman"/>
+        </w:rPr>
+        <w:t xml:space="preserve"> </w:t>
+      </w:r>
+      <w:proofErr w:type="spellStart"/>
+      <w:r>
+        <w:rPr>
+          <w:rFonts w:ascii="Times New Roman" w:hAnsi="Times New Roman" w:cs="Times New Roman"/>
+        </w:rPr>
+        <w:t>Styliaras,Department</w:t>
+      </w:r>
+      <w:proofErr w:type="spellEnd"/>
+      <w:r>
+        <w:rPr>
+          <w:rFonts w:ascii="Times New Roman" w:hAnsi="Times New Roman" w:cs="Times New Roman"/>
+        </w:rPr>
+        <w:t xml:space="preserve"> of Cultural Heritage Management and New Technologies, University of </w:t>
+      </w:r>
+      <w:proofErr w:type="spellStart"/>
+      <w:r>
+        <w:rPr>
+          <w:rFonts w:ascii="Times New Roman" w:hAnsi="Times New Roman" w:cs="Times New Roman"/>
+        </w:rPr>
+        <w:t>Patras</w:t>
+      </w:r>
+      <w:proofErr w:type="spellEnd"/>
+      <w:r>
+        <w:rPr>
+          <w:rFonts w:ascii="Times New Roman" w:hAnsi="Times New Roman" w:cs="Times New Roman"/>
+        </w:rPr>
+        <w:t xml:space="preserve">. </w:t>
+      </w:r>
+      <w:proofErr w:type="spellStart"/>
+      <w:r>
+        <w:rPr>
+          <w:rFonts w:ascii="Times New Roman" w:hAnsi="Times New Roman" w:cs="Times New Roman"/>
+        </w:rPr>
+        <w:t>Athanasios</w:t>
+      </w:r>
+      <w:proofErr w:type="spellEnd"/>
+      <w:r>
+        <w:rPr>
+          <w:rFonts w:ascii="Times New Roman" w:hAnsi="Times New Roman" w:cs="Times New Roman"/>
+        </w:rPr>
+        <w:t xml:space="preserve"> </w:t>
+      </w:r>
+      <w:proofErr w:type="spellStart"/>
+      <w:r>
+        <w:rPr>
+          <w:rFonts w:ascii="Times New Roman" w:hAnsi="Times New Roman" w:cs="Times New Roman"/>
+        </w:rPr>
+        <w:t>Bassounas</w:t>
+      </w:r>
+      <w:proofErr w:type="spellEnd"/>
+      <w:r>
+        <w:rPr>
+          <w:rFonts w:ascii="Times New Roman" w:hAnsi="Times New Roman" w:cs="Times New Roman"/>
+        </w:rPr>
+        <w:t xml:space="preserve">, Regional Directorate of P&amp;S Education of Epirus, 45444 </w:t>
+      </w:r>
+      <w:proofErr w:type="spellStart"/>
+      <w:r>
+        <w:rPr>
+          <w:rFonts w:ascii="Times New Roman" w:hAnsi="Times New Roman" w:cs="Times New Roman"/>
+        </w:rPr>
+        <w:t>Ioannina</w:t>
+      </w:r>
+      <w:proofErr w:type="spellEnd"/>
+      <w:r>
+        <w:rPr>
+          <w:rFonts w:ascii="Times New Roman" w:hAnsi="Times New Roman" w:cs="Times New Roman"/>
+        </w:rPr>
+        <w:t xml:space="preserve">, </w:t>
+      </w:r>
+      <w:proofErr w:type="spellStart"/>
+      <w:r>
+        <w:rPr>
+          <w:rFonts w:ascii="Times New Roman" w:hAnsi="Times New Roman" w:cs="Times New Roman"/>
+        </w:rPr>
+        <w:t>Greece</w:t>
+      </w:r>
+      <w:proofErr w:type="gramStart"/>
+      <w:r>
+        <w:rPr>
+          <w:rFonts w:ascii="Times New Roman" w:hAnsi="Times New Roman" w:cs="Times New Roman"/>
+        </w:rPr>
+        <w:t>,Augmented</w:t>
+      </w:r>
+      <w:proofErr w:type="spellEnd"/>
+      <w:proofErr w:type="gramEnd"/>
+      <w:r>
+        <w:rPr>
+          <w:rFonts w:ascii="Times New Roman" w:hAnsi="Times New Roman" w:cs="Times New Roman"/>
+        </w:rPr>
+        <w:t xml:space="preserve"> Reality Applications in </w:t>
+      </w:r>
+      <w:proofErr w:type="spellStart"/>
+      <w:r>
+        <w:rPr>
+          <w:rFonts w:ascii="Times New Roman" w:hAnsi="Times New Roman" w:cs="Times New Roman"/>
+        </w:rPr>
+        <w:t>Education:Teachers</w:t>
+      </w:r>
+      <w:proofErr w:type="spellEnd"/>
+      <w:r>
+        <w:rPr>
+          <w:rFonts w:ascii="Times New Roman" w:hAnsi="Times New Roman" w:cs="Times New Roman"/>
+        </w:rPr>
+        <w:t xml:space="preserve"> Point of View.9 May 2019</w:t>
+      </w:r>
+      <w:r>
+        <w:rPr>
+          <w:rFonts w:ascii="Times New Roman" w:hAnsi="Times New Roman" w:cs="Times New Roman"/>
+          <w:color w:val="183CF0"/>
+        </w:rPr>
+        <w:t>https://www.mdpi.com/2227-7102/9/2/99</w:t>
+      </w:r>
+    </w:p>
+    <w:p>
+      <w:pPr>
+        <w:jc w:val="both"/>
+        <w:rPr>
+          <w:rFonts w:ascii="Times New Roman" w:hAnsi="Times New Roman" w:cs="Times New Roman"/>
+          <w:color w:val="1F4E79" w:themeColor="accent5" w:themeShade="80"/>
+          <w:sz w:val="28"/>
+          <w:szCs w:val="28"/>
+        </w:rPr>
+      </w:pPr>
+      <w:r>
+        <w:rPr>
+          <w:rFonts w:ascii="Times New Roman" w:hAnsi="Times New Roman" w:cs="Times New Roman"/>
+          <w:sz w:val="28"/>
+          <w:szCs w:val="28"/>
+        </w:rPr>
+        <w:t>[4]</w:t>
+      </w:r>
+      <w:r>
+        <w:t xml:space="preserve"> </w:t>
+      </w:r>
+      <w:proofErr w:type="spellStart"/>
+      <w:r>
+        <w:rPr>
+          <w:rFonts w:ascii="Times New Roman" w:hAnsi="Times New Roman" w:cs="Times New Roman"/>
+        </w:rPr>
+        <w:t>Hidayat,Universitas</w:t>
+      </w:r>
+      <w:proofErr w:type="spellEnd"/>
+      <w:r>
+        <w:rPr>
+          <w:rFonts w:ascii="Times New Roman" w:hAnsi="Times New Roman" w:cs="Times New Roman"/>
+        </w:rPr>
+        <w:t xml:space="preserve"> Muslim Nusantara Al </w:t>
+      </w:r>
+      <w:proofErr w:type="spellStart"/>
+      <w:r>
+        <w:rPr>
+          <w:rFonts w:ascii="Times New Roman" w:hAnsi="Times New Roman" w:cs="Times New Roman"/>
+        </w:rPr>
+        <w:t>Washliyah</w:t>
+      </w:r>
+      <w:proofErr w:type="spellEnd"/>
+      <w:r>
+        <w:rPr>
+          <w:rFonts w:ascii="Times New Roman" w:hAnsi="Times New Roman" w:cs="Times New Roman"/>
+        </w:rPr>
+        <w:t xml:space="preserve">, </w:t>
+      </w:r>
+      <w:proofErr w:type="spellStart"/>
+      <w:r>
+        <w:rPr>
+          <w:rFonts w:ascii="Times New Roman" w:hAnsi="Times New Roman" w:cs="Times New Roman"/>
+        </w:rPr>
+        <w:t>Indonésia.Sukmawar</w:t>
+      </w:r>
+      <w:r>
+        <w:rPr>
+          <w:rFonts w:ascii="Times New Roman" w:hAnsi="Times New Roman" w:cs="Times New Roman"/>
+        </w:rPr>
+        <w:t>ti,Universitas</w:t>
+      </w:r>
+      <w:proofErr w:type="spellEnd"/>
+      <w:r>
+        <w:rPr>
+          <w:rFonts w:ascii="Times New Roman" w:hAnsi="Times New Roman" w:cs="Times New Roman"/>
+        </w:rPr>
+        <w:t xml:space="preserve"> Muslim Nusantara </w:t>
+      </w:r>
+      <w:r>
+        <w:rPr>
+          <w:rFonts w:ascii="Times New Roman" w:hAnsi="Times New Roman" w:cs="Times New Roman"/>
+        </w:rPr>
+        <w:t xml:space="preserve">Al </w:t>
+      </w:r>
+      <w:proofErr w:type="spellStart"/>
+      <w:r>
+        <w:rPr>
+          <w:rFonts w:ascii="Times New Roman" w:hAnsi="Times New Roman" w:cs="Times New Roman"/>
+        </w:rPr>
+        <w:t>Washliyah</w:t>
+      </w:r>
+      <w:proofErr w:type="spellEnd"/>
+      <w:r>
+        <w:rPr>
+          <w:rFonts w:ascii="Times New Roman" w:hAnsi="Times New Roman" w:cs="Times New Roman"/>
+        </w:rPr>
+        <w:t xml:space="preserve">, </w:t>
+      </w:r>
+      <w:proofErr w:type="spellStart"/>
+      <w:r>
+        <w:rPr>
+          <w:rFonts w:ascii="Times New Roman" w:hAnsi="Times New Roman" w:cs="Times New Roman"/>
+        </w:rPr>
+        <w:t>Indonésia.Suwanto,STKIP</w:t>
+      </w:r>
+      <w:proofErr w:type="spellEnd"/>
+      <w:r>
+        <w:rPr>
+          <w:rFonts w:ascii="Times New Roman" w:hAnsi="Times New Roman" w:cs="Times New Roman"/>
+        </w:rPr>
+        <w:t xml:space="preserve"> </w:t>
+      </w:r>
+      <w:proofErr w:type="spellStart"/>
+      <w:r>
+        <w:rPr>
+          <w:rFonts w:ascii="Times New Roman" w:hAnsi="Times New Roman" w:cs="Times New Roman"/>
+        </w:rPr>
+        <w:t>Asy</w:t>
+      </w:r>
+      <w:proofErr w:type="spellEnd"/>
+      <w:r>
+        <w:rPr>
+          <w:rFonts w:ascii="Times New Roman" w:hAnsi="Times New Roman" w:cs="Times New Roman"/>
+        </w:rPr>
+        <w:t xml:space="preserve"> </w:t>
+      </w:r>
+      <w:proofErr w:type="spellStart"/>
+      <w:r>
+        <w:rPr>
+          <w:rFonts w:ascii="Times New Roman" w:hAnsi="Times New Roman" w:cs="Times New Roman"/>
+        </w:rPr>
+        <w:t>Syafiiyah</w:t>
+      </w:r>
+      <w:proofErr w:type="spellEnd"/>
+      <w:r>
+        <w:rPr>
+          <w:rFonts w:ascii="Times New Roman" w:hAnsi="Times New Roman" w:cs="Times New Roman"/>
+        </w:rPr>
+        <w:t xml:space="preserve"> </w:t>
+      </w:r>
+      <w:proofErr w:type="spellStart"/>
+      <w:r>
+        <w:rPr>
+          <w:rFonts w:ascii="Times New Roman" w:hAnsi="Times New Roman" w:cs="Times New Roman"/>
+        </w:rPr>
+        <w:t>Internasional</w:t>
+      </w:r>
+      <w:proofErr w:type="spellEnd"/>
+      <w:r>
+        <w:rPr>
+          <w:rFonts w:ascii="Times New Roman" w:hAnsi="Times New Roman" w:cs="Times New Roman"/>
+        </w:rPr>
+        <w:t xml:space="preserve"> Meda</w:t>
+      </w:r>
+      <w:r>
+        <w:rPr>
+          <w:rFonts w:ascii="Times New Roman" w:hAnsi="Times New Roman" w:cs="Times New Roman"/>
+        </w:rPr>
+        <w:t xml:space="preserve">n, </w:t>
+      </w:r>
+      <w:proofErr w:type="spellStart"/>
+      <w:r>
+        <w:rPr>
+          <w:rFonts w:ascii="Times New Roman" w:hAnsi="Times New Roman" w:cs="Times New Roman"/>
+        </w:rPr>
+        <w:t>Indonésia,The</w:t>
+      </w:r>
+      <w:proofErr w:type="spellEnd"/>
+      <w:r>
+        <w:rPr>
+          <w:rFonts w:ascii="Times New Roman" w:hAnsi="Times New Roman" w:cs="Times New Roman"/>
+        </w:rPr>
+        <w:t xml:space="preserve"> application of </w:t>
+      </w:r>
+      <w:r>
+        <w:rPr>
+          <w:rFonts w:ascii="Times New Roman" w:hAnsi="Times New Roman" w:cs="Times New Roman"/>
+        </w:rPr>
+        <w:t>augmented reality in elementary school education,2021</w:t>
+      </w:r>
+      <w:r>
+        <w:rPr>
+          <w:rFonts w:ascii="Times New Roman" w:hAnsi="Times New Roman" w:cs="Times New Roman"/>
+          <w:color w:val="183CF0"/>
+        </w:rPr>
+        <w:t>https://rsdjournal.org/index.php/rsd/article/view/12823</w:t>
+      </w:r>
+    </w:p>
+    <w:p>
+      <w:pPr>
+        <w:jc w:val="both"/>
+        <w:rPr>
+          <w:rFonts w:ascii="Times New Roman" w:hAnsi="Times New Roman" w:cs="Times New Roman"/>
+        </w:rPr>
+      </w:pPr>
+      <w:r>
+        <w:rPr>
+          <w:rFonts w:ascii="Times New Roman" w:hAnsi="Times New Roman" w:cs="Times New Roman"/>
+          <w:sz w:val="28"/>
+          <w:szCs w:val="28"/>
+        </w:rPr>
+        <w:t>[5]</w:t>
+      </w:r>
+      <w:r>
+        <w:t xml:space="preserve"> </w:t>
+      </w:r>
+      <w:proofErr w:type="spellStart"/>
+      <w:r>
+        <w:rPr>
+          <w:rFonts w:ascii="Times New Roman" w:hAnsi="Times New Roman" w:cs="Times New Roman"/>
+        </w:rPr>
+        <w:t>Shaumiwaty,Tadris</w:t>
+      </w:r>
+      <w:proofErr w:type="spellEnd"/>
+      <w:r>
+        <w:rPr>
+          <w:rFonts w:ascii="Times New Roman" w:hAnsi="Times New Roman" w:cs="Times New Roman"/>
+        </w:rPr>
+        <w:t xml:space="preserve"> </w:t>
+      </w:r>
+      <w:proofErr w:type="spellStart"/>
+      <w:r>
+        <w:rPr>
+          <w:rFonts w:ascii="Times New Roman" w:hAnsi="Times New Roman" w:cs="Times New Roman"/>
+        </w:rPr>
+        <w:t>Bahasa</w:t>
+      </w:r>
+      <w:proofErr w:type="spellEnd"/>
+      <w:r>
+        <w:rPr>
+          <w:rFonts w:ascii="Times New Roman" w:hAnsi="Times New Roman" w:cs="Times New Roman"/>
+        </w:rPr>
+        <w:t xml:space="preserve"> </w:t>
+      </w:r>
+      <w:proofErr w:type="spellStart"/>
+      <w:r>
+        <w:rPr>
+          <w:rFonts w:ascii="Times New Roman" w:hAnsi="Times New Roman" w:cs="Times New Roman"/>
+        </w:rPr>
+        <w:t>Inggris</w:t>
+      </w:r>
+      <w:proofErr w:type="spellEnd"/>
+      <w:r>
+        <w:rPr>
+          <w:rFonts w:ascii="Times New Roman" w:hAnsi="Times New Roman" w:cs="Times New Roman"/>
+        </w:rPr>
+        <w:t xml:space="preserve">, </w:t>
+      </w:r>
+      <w:proofErr w:type="spellStart"/>
+      <w:r>
+        <w:rPr>
+          <w:rFonts w:ascii="Times New Roman" w:hAnsi="Times New Roman" w:cs="Times New Roman"/>
+        </w:rPr>
+        <w:t>Institut</w:t>
+      </w:r>
+      <w:proofErr w:type="spellEnd"/>
+      <w:r>
+        <w:rPr>
+          <w:rFonts w:ascii="Times New Roman" w:hAnsi="Times New Roman" w:cs="Times New Roman"/>
+        </w:rPr>
+        <w:t xml:space="preserve"> Agama Islam </w:t>
+      </w:r>
+      <w:proofErr w:type="spellStart"/>
+      <w:r>
+        <w:rPr>
+          <w:rFonts w:ascii="Times New Roman" w:hAnsi="Times New Roman" w:cs="Times New Roman"/>
+        </w:rPr>
+        <w:t>Negeri</w:t>
+      </w:r>
+      <w:proofErr w:type="spellEnd"/>
+      <w:r>
+        <w:rPr>
+          <w:rFonts w:ascii="Times New Roman" w:hAnsi="Times New Roman" w:cs="Times New Roman"/>
+        </w:rPr>
+        <w:t xml:space="preserve"> </w:t>
+      </w:r>
+      <w:proofErr w:type="spellStart"/>
+      <w:r>
+        <w:rPr>
+          <w:rFonts w:ascii="Times New Roman" w:hAnsi="Times New Roman" w:cs="Times New Roman"/>
+        </w:rPr>
+        <w:t>Takengon</w:t>
+      </w:r>
+      <w:proofErr w:type="spellEnd"/>
+      <w:r>
+        <w:rPr>
+          <w:rFonts w:ascii="Times New Roman" w:hAnsi="Times New Roman" w:cs="Times New Roman"/>
+        </w:rPr>
+        <w:t xml:space="preserve">, </w:t>
+      </w:r>
+      <w:proofErr w:type="spellStart"/>
+      <w:r>
+        <w:rPr>
+          <w:rFonts w:ascii="Times New Roman" w:hAnsi="Times New Roman" w:cs="Times New Roman"/>
+        </w:rPr>
+        <w:t>Indonesia.Endang</w:t>
+      </w:r>
+      <w:proofErr w:type="spellEnd"/>
+      <w:r>
+        <w:rPr>
+          <w:rFonts w:ascii="Times New Roman" w:hAnsi="Times New Roman" w:cs="Times New Roman"/>
+        </w:rPr>
+        <w:t xml:space="preserve"> </w:t>
+      </w:r>
+      <w:proofErr w:type="spellStart"/>
+      <w:r>
+        <w:rPr>
+          <w:rFonts w:ascii="Times New Roman" w:hAnsi="Times New Roman" w:cs="Times New Roman"/>
+        </w:rPr>
+        <w:t>Fatmawati,Informasi</w:t>
+      </w:r>
+      <w:proofErr w:type="spellEnd"/>
+      <w:r>
+        <w:rPr>
+          <w:rFonts w:ascii="Times New Roman" w:hAnsi="Times New Roman" w:cs="Times New Roman"/>
+        </w:rPr>
+        <w:t xml:space="preserve"> </w:t>
+      </w:r>
+      <w:proofErr w:type="spellStart"/>
+      <w:r>
+        <w:rPr>
+          <w:rFonts w:ascii="Times New Roman" w:hAnsi="Times New Roman" w:cs="Times New Roman"/>
+        </w:rPr>
+        <w:t>dan</w:t>
+      </w:r>
+      <w:proofErr w:type="spellEnd"/>
+      <w:r>
+        <w:rPr>
+          <w:rFonts w:ascii="Times New Roman" w:hAnsi="Times New Roman" w:cs="Times New Roman"/>
+        </w:rPr>
+        <w:t xml:space="preserve"> </w:t>
+      </w:r>
+      <w:proofErr w:type="spellStart"/>
+      <w:r>
+        <w:rPr>
+          <w:rFonts w:ascii="Times New Roman" w:hAnsi="Times New Roman" w:cs="Times New Roman"/>
+        </w:rPr>
+        <w:t>Humas</w:t>
+      </w:r>
+      <w:proofErr w:type="spellEnd"/>
+      <w:r>
+        <w:rPr>
+          <w:rFonts w:ascii="Times New Roman" w:hAnsi="Times New Roman" w:cs="Times New Roman"/>
+        </w:rPr>
+        <w:t xml:space="preserve">, </w:t>
+      </w:r>
+      <w:proofErr w:type="spellStart"/>
+      <w:r>
+        <w:rPr>
+          <w:rFonts w:ascii="Times New Roman" w:hAnsi="Times New Roman" w:cs="Times New Roman"/>
+        </w:rPr>
+        <w:t>Universitas</w:t>
+      </w:r>
+      <w:proofErr w:type="spellEnd"/>
+      <w:r>
+        <w:rPr>
+          <w:rFonts w:ascii="Times New Roman" w:hAnsi="Times New Roman" w:cs="Times New Roman"/>
+        </w:rPr>
+        <w:t xml:space="preserve"> </w:t>
+      </w:r>
+      <w:proofErr w:type="spellStart"/>
+      <w:r>
+        <w:rPr>
+          <w:rFonts w:ascii="Times New Roman" w:hAnsi="Times New Roman" w:cs="Times New Roman"/>
+        </w:rPr>
+        <w:t>Diponegoro</w:t>
+      </w:r>
+      <w:proofErr w:type="spellEnd"/>
+      <w:r>
+        <w:rPr>
+          <w:rFonts w:ascii="Times New Roman" w:hAnsi="Times New Roman" w:cs="Times New Roman"/>
+        </w:rPr>
+        <w:t xml:space="preserve">, </w:t>
+      </w:r>
+      <w:proofErr w:type="spellStart"/>
+      <w:r>
+        <w:rPr>
+          <w:rFonts w:ascii="Times New Roman" w:hAnsi="Times New Roman" w:cs="Times New Roman"/>
+        </w:rPr>
+        <w:t>Indonesia.Heni</w:t>
+      </w:r>
+      <w:proofErr w:type="spellEnd"/>
+      <w:r>
+        <w:rPr>
+          <w:rFonts w:ascii="Times New Roman" w:hAnsi="Times New Roman" w:cs="Times New Roman"/>
+        </w:rPr>
+        <w:t xml:space="preserve"> </w:t>
+      </w:r>
+      <w:proofErr w:type="spellStart"/>
+      <w:r>
+        <w:rPr>
+          <w:rFonts w:ascii="Times New Roman" w:hAnsi="Times New Roman" w:cs="Times New Roman"/>
+        </w:rPr>
+        <w:t>Novita</w:t>
+      </w:r>
+      <w:proofErr w:type="spellEnd"/>
+      <w:r>
+        <w:rPr>
+          <w:rFonts w:ascii="Times New Roman" w:hAnsi="Times New Roman" w:cs="Times New Roman"/>
+        </w:rPr>
+        <w:t xml:space="preserve"> </w:t>
+      </w:r>
+      <w:proofErr w:type="spellStart"/>
+      <w:r>
+        <w:rPr>
+          <w:rFonts w:ascii="Times New Roman" w:hAnsi="Times New Roman" w:cs="Times New Roman"/>
+        </w:rPr>
+        <w:t>Sari,Pendidikan</w:t>
+      </w:r>
+      <w:proofErr w:type="spellEnd"/>
+      <w:r>
+        <w:rPr>
+          <w:rFonts w:ascii="Times New Roman" w:hAnsi="Times New Roman" w:cs="Times New Roman"/>
+        </w:rPr>
+        <w:t xml:space="preserve"> </w:t>
+      </w:r>
+      <w:proofErr w:type="spellStart"/>
+      <w:r>
+        <w:rPr>
+          <w:rFonts w:ascii="Times New Roman" w:hAnsi="Times New Roman" w:cs="Times New Roman"/>
+        </w:rPr>
+        <w:t>Bahasa</w:t>
+      </w:r>
+      <w:proofErr w:type="spellEnd"/>
+      <w:r>
+        <w:rPr>
+          <w:rFonts w:ascii="Times New Roman" w:hAnsi="Times New Roman" w:cs="Times New Roman"/>
+        </w:rPr>
+        <w:t xml:space="preserve"> </w:t>
+      </w:r>
+      <w:proofErr w:type="spellStart"/>
+      <w:r>
+        <w:rPr>
+          <w:rFonts w:ascii="Times New Roman" w:hAnsi="Times New Roman" w:cs="Times New Roman"/>
+        </w:rPr>
+        <w:t>Inggris</w:t>
+      </w:r>
+      <w:proofErr w:type="spellEnd"/>
+      <w:r>
+        <w:rPr>
+          <w:rFonts w:ascii="Times New Roman" w:hAnsi="Times New Roman" w:cs="Times New Roman"/>
+        </w:rPr>
+        <w:t xml:space="preserve">, </w:t>
+      </w:r>
+      <w:proofErr w:type="spellStart"/>
+      <w:r>
+        <w:rPr>
+          <w:rFonts w:ascii="Times New Roman" w:hAnsi="Times New Roman" w:cs="Times New Roman"/>
+        </w:rPr>
+        <w:t>Universitas</w:t>
+      </w:r>
+      <w:proofErr w:type="spellEnd"/>
+      <w:r>
+        <w:rPr>
+          <w:rFonts w:ascii="Times New Roman" w:hAnsi="Times New Roman" w:cs="Times New Roman"/>
+        </w:rPr>
+        <w:t xml:space="preserve"> </w:t>
+      </w:r>
+      <w:proofErr w:type="spellStart"/>
+      <w:r>
+        <w:rPr>
+          <w:rFonts w:ascii="Times New Roman" w:hAnsi="Times New Roman" w:cs="Times New Roman"/>
+        </w:rPr>
+        <w:t>Muhammadiyah</w:t>
+      </w:r>
+      <w:proofErr w:type="spellEnd"/>
+      <w:r>
+        <w:rPr>
+          <w:rFonts w:ascii="Times New Roman" w:hAnsi="Times New Roman" w:cs="Times New Roman"/>
+        </w:rPr>
+        <w:t xml:space="preserve"> Prof. Dr. </w:t>
+      </w:r>
+      <w:proofErr w:type="spellStart"/>
+      <w:r>
+        <w:rPr>
+          <w:rFonts w:ascii="Times New Roman" w:hAnsi="Times New Roman" w:cs="Times New Roman"/>
+        </w:rPr>
+        <w:t>Hamka</w:t>
+      </w:r>
+      <w:proofErr w:type="spellEnd"/>
+      <w:r>
+        <w:rPr>
+          <w:rFonts w:ascii="Times New Roman" w:hAnsi="Times New Roman" w:cs="Times New Roman"/>
+        </w:rPr>
+        <w:t xml:space="preserve">, </w:t>
+      </w:r>
+      <w:proofErr w:type="spellStart"/>
+      <w:r>
+        <w:rPr>
+          <w:rFonts w:ascii="Times New Roman" w:hAnsi="Times New Roman" w:cs="Times New Roman"/>
+        </w:rPr>
+        <w:t>Indonesia.Yoiceta</w:t>
+      </w:r>
+      <w:proofErr w:type="spellEnd"/>
+      <w:r>
+        <w:rPr>
+          <w:rFonts w:ascii="Times New Roman" w:hAnsi="Times New Roman" w:cs="Times New Roman"/>
+        </w:rPr>
+        <w:t xml:space="preserve"> </w:t>
+      </w:r>
+      <w:proofErr w:type="spellStart"/>
+      <w:r>
+        <w:rPr>
+          <w:rFonts w:ascii="Times New Roman" w:hAnsi="Times New Roman" w:cs="Times New Roman"/>
+        </w:rPr>
+        <w:t>Vanda,Diploma</w:t>
+      </w:r>
+      <w:proofErr w:type="spellEnd"/>
+      <w:r>
+        <w:rPr>
+          <w:rFonts w:ascii="Times New Roman" w:hAnsi="Times New Roman" w:cs="Times New Roman"/>
+        </w:rPr>
+        <w:t xml:space="preserve"> 3 </w:t>
+      </w:r>
+      <w:proofErr w:type="spellStart"/>
+      <w:r>
+        <w:rPr>
+          <w:rFonts w:ascii="Times New Roman" w:hAnsi="Times New Roman" w:cs="Times New Roman"/>
+        </w:rPr>
+        <w:t>Teknik</w:t>
+      </w:r>
+      <w:proofErr w:type="spellEnd"/>
+      <w:r>
+        <w:rPr>
+          <w:rFonts w:ascii="Times New Roman" w:hAnsi="Times New Roman" w:cs="Times New Roman"/>
+        </w:rPr>
+        <w:t xml:space="preserve"> </w:t>
+      </w:r>
+      <w:proofErr w:type="spellStart"/>
+      <w:r>
+        <w:rPr>
+          <w:rFonts w:ascii="Times New Roman" w:hAnsi="Times New Roman" w:cs="Times New Roman"/>
+        </w:rPr>
+        <w:t>Elektronika</w:t>
+      </w:r>
+      <w:proofErr w:type="spellEnd"/>
+      <w:r>
+        <w:rPr>
+          <w:rFonts w:ascii="Times New Roman" w:hAnsi="Times New Roman" w:cs="Times New Roman"/>
+        </w:rPr>
+        <w:t xml:space="preserve">, </w:t>
+      </w:r>
+      <w:proofErr w:type="spellStart"/>
+      <w:r>
+        <w:rPr>
+          <w:rFonts w:ascii="Times New Roman" w:hAnsi="Times New Roman" w:cs="Times New Roman"/>
+        </w:rPr>
+        <w:t>Universitas</w:t>
+      </w:r>
+      <w:proofErr w:type="spellEnd"/>
+      <w:r>
+        <w:rPr>
+          <w:rFonts w:ascii="Times New Roman" w:hAnsi="Times New Roman" w:cs="Times New Roman"/>
+        </w:rPr>
+        <w:t xml:space="preserve"> Dharma AUB Surakarta, </w:t>
+      </w:r>
+      <w:proofErr w:type="spellStart"/>
+      <w:r>
+        <w:rPr>
+          <w:rFonts w:ascii="Times New Roman" w:hAnsi="Times New Roman" w:cs="Times New Roman"/>
+        </w:rPr>
+        <w:t>Indonesia.Herman,Pendidikan</w:t>
+      </w:r>
+      <w:proofErr w:type="spellEnd"/>
+      <w:r>
+        <w:rPr>
+          <w:rFonts w:ascii="Times New Roman" w:hAnsi="Times New Roman" w:cs="Times New Roman"/>
+        </w:rPr>
+        <w:t xml:space="preserve"> </w:t>
+      </w:r>
+      <w:proofErr w:type="spellStart"/>
+      <w:r>
+        <w:rPr>
+          <w:rFonts w:ascii="Times New Roman" w:hAnsi="Times New Roman" w:cs="Times New Roman"/>
+        </w:rPr>
+        <w:t>Bahasa</w:t>
+      </w:r>
+      <w:proofErr w:type="spellEnd"/>
+      <w:r>
+        <w:rPr>
+          <w:rFonts w:ascii="Times New Roman" w:hAnsi="Times New Roman" w:cs="Times New Roman"/>
+        </w:rPr>
+        <w:t xml:space="preserve"> </w:t>
+      </w:r>
+      <w:proofErr w:type="spellStart"/>
+      <w:r>
+        <w:rPr>
+          <w:rFonts w:ascii="Times New Roman" w:hAnsi="Times New Roman" w:cs="Times New Roman"/>
+        </w:rPr>
+        <w:t>Inggris</w:t>
+      </w:r>
+      <w:proofErr w:type="spellEnd"/>
+      <w:r>
+        <w:rPr>
+          <w:rFonts w:ascii="Times New Roman" w:hAnsi="Times New Roman" w:cs="Times New Roman"/>
+        </w:rPr>
+        <w:t xml:space="preserve">, </w:t>
+      </w:r>
+      <w:proofErr w:type="spellStart"/>
+      <w:r>
+        <w:rPr>
+          <w:rFonts w:ascii="Times New Roman" w:hAnsi="Times New Roman" w:cs="Times New Roman"/>
+        </w:rPr>
+        <w:t>Universitas</w:t>
+      </w:r>
+      <w:proofErr w:type="spellEnd"/>
+      <w:r>
+        <w:rPr>
+          <w:rFonts w:ascii="Times New Roman" w:hAnsi="Times New Roman" w:cs="Times New Roman"/>
+        </w:rPr>
+        <w:t xml:space="preserve"> HKBP </w:t>
+      </w:r>
+      <w:proofErr w:type="spellStart"/>
+      <w:r>
+        <w:rPr>
+          <w:rFonts w:ascii="Times New Roman" w:hAnsi="Times New Roman" w:cs="Times New Roman"/>
+        </w:rPr>
+        <w:t>Nommensen</w:t>
+      </w:r>
+      <w:proofErr w:type="spellEnd"/>
+      <w:r>
+        <w:rPr>
+          <w:rFonts w:ascii="Times New Roman" w:hAnsi="Times New Roman" w:cs="Times New Roman"/>
+        </w:rPr>
+        <w:t xml:space="preserve"> </w:t>
+      </w:r>
+      <w:proofErr w:type="spellStart"/>
+      <w:r>
+        <w:rPr>
+          <w:rFonts w:ascii="Times New Roman" w:hAnsi="Times New Roman" w:cs="Times New Roman"/>
+        </w:rPr>
+        <w:t>Pematangsiantar</w:t>
+      </w:r>
+      <w:proofErr w:type="spellEnd"/>
+      <w:r>
+        <w:rPr>
+          <w:rFonts w:ascii="Times New Roman" w:hAnsi="Times New Roman" w:cs="Times New Roman"/>
+        </w:rPr>
+        <w:t xml:space="preserve">, </w:t>
+      </w:r>
+      <w:proofErr w:type="spellStart"/>
+      <w:r>
+        <w:rPr>
+          <w:rFonts w:ascii="Times New Roman" w:hAnsi="Times New Roman" w:cs="Times New Roman"/>
+        </w:rPr>
+        <w:t>Indonesia.Implementation</w:t>
+      </w:r>
+      <w:proofErr w:type="spellEnd"/>
+      <w:r>
+        <w:rPr>
+          <w:rFonts w:ascii="Times New Roman" w:hAnsi="Times New Roman" w:cs="Times New Roman"/>
+        </w:rPr>
+        <w:t xml:space="preserve"> of Augmented Reality (AR) as A Teaching Media in English Language Learning in Elementary School.(2022)</w:t>
+      </w:r>
+      <w:r>
+        <w:rPr>
+          <w:rFonts w:ascii="Times New Roman" w:hAnsi="Times New Roman" w:cs="Times New Roman"/>
+          <w:color w:val="183CF0"/>
+        </w:rPr>
+        <w:t>https://obsesi.or.id/index.php/obsesi/article/view/3398</w:t>
+      </w:r>
+    </w:p>
+    <w:p>
+      <w:pPr>
+        <w:jc w:val="both"/>
+        <w:rPr>
+          <w:rFonts w:ascii="Times New Roman" w:hAnsi="Times New Roman" w:cs="Times New Roman"/>
+        </w:rPr>
+      </w:pPr>
+      <w:r>
+        <w:rPr>
+          <w:rFonts w:ascii="Times New Roman" w:hAnsi="Times New Roman" w:cs="Times New Roman"/>
+          <w:sz w:val="28"/>
+          <w:szCs w:val="28"/>
+        </w:rPr>
+        <w:t>[6]</w:t>
+      </w:r>
+      <w:r>
+        <w:t xml:space="preserve"> </w:t>
+      </w:r>
+      <w:r>
+        <w:rPr>
+          <w:rFonts w:ascii="Times New Roman" w:hAnsi="Times New Roman" w:cs="Times New Roman"/>
+        </w:rPr>
+        <w:t>Eder Campos-</w:t>
+      </w:r>
+      <w:proofErr w:type="spellStart"/>
+      <w:r>
+        <w:rPr>
+          <w:rFonts w:ascii="Times New Roman" w:hAnsi="Times New Roman" w:cs="Times New Roman"/>
+        </w:rPr>
+        <w:t>Pajuelo,Universidad</w:t>
+      </w:r>
+      <w:proofErr w:type="spellEnd"/>
+      <w:r>
+        <w:rPr>
+          <w:rFonts w:ascii="Times New Roman" w:hAnsi="Times New Roman" w:cs="Times New Roman"/>
+        </w:rPr>
+        <w:t xml:space="preserve"> </w:t>
+      </w:r>
+      <w:proofErr w:type="spellStart"/>
+      <w:r>
+        <w:rPr>
+          <w:rFonts w:ascii="Times New Roman" w:hAnsi="Times New Roman" w:cs="Times New Roman"/>
+        </w:rPr>
+        <w:t>Autonoma</w:t>
+      </w:r>
+      <w:proofErr w:type="spellEnd"/>
+      <w:r>
+        <w:rPr>
+          <w:rFonts w:ascii="Times New Roman" w:hAnsi="Times New Roman" w:cs="Times New Roman"/>
+        </w:rPr>
+        <w:t xml:space="preserve"> del </w:t>
+      </w:r>
+      <w:proofErr w:type="spellStart"/>
+      <w:r>
+        <w:rPr>
+          <w:rFonts w:ascii="Times New Roman" w:hAnsi="Times New Roman" w:cs="Times New Roman"/>
+        </w:rPr>
+        <w:t>Peru,Lima,Peru</w:t>
+      </w:r>
+      <w:proofErr w:type="spellEnd"/>
+      <w:r>
+        <w:rPr>
+          <w:rFonts w:ascii="Times New Roman" w:hAnsi="Times New Roman" w:cs="Times New Roman"/>
+        </w:rPr>
+        <w:t xml:space="preserve"> Leonardo Vargas-Hernandez Universidad </w:t>
+      </w:r>
+      <w:proofErr w:type="spellStart"/>
+      <w:r>
+        <w:rPr>
+          <w:rFonts w:ascii="Times New Roman" w:hAnsi="Times New Roman" w:cs="Times New Roman"/>
+        </w:rPr>
+        <w:t>Autonoma</w:t>
+      </w:r>
+      <w:proofErr w:type="spellEnd"/>
+      <w:r>
+        <w:rPr>
+          <w:rFonts w:ascii="Times New Roman" w:hAnsi="Times New Roman" w:cs="Times New Roman"/>
+        </w:rPr>
+        <w:t xml:space="preserve"> del </w:t>
+      </w:r>
+      <w:proofErr w:type="spellStart"/>
+      <w:r>
+        <w:rPr>
+          <w:rFonts w:ascii="Times New Roman" w:hAnsi="Times New Roman" w:cs="Times New Roman"/>
+        </w:rPr>
+        <w:t>Peru,Lima,Peru</w:t>
+      </w:r>
+      <w:proofErr w:type="spellEnd"/>
+      <w:r>
+        <w:rPr>
+          <w:rFonts w:ascii="Times New Roman" w:hAnsi="Times New Roman" w:cs="Times New Roman"/>
+        </w:rPr>
+        <w:t xml:space="preserve"> Fernando Sierra-</w:t>
+      </w:r>
+      <w:proofErr w:type="spellStart"/>
+      <w:r>
+        <w:rPr>
+          <w:rFonts w:ascii="Times New Roman" w:hAnsi="Times New Roman" w:cs="Times New Roman"/>
+        </w:rPr>
+        <w:t>Linan</w:t>
+      </w:r>
+      <w:proofErr w:type="spellEnd"/>
+      <w:r>
+        <w:rPr>
+          <w:rFonts w:ascii="Times New Roman" w:hAnsi="Times New Roman" w:cs="Times New Roman"/>
         </w:rPr>
         <w:t>,</w:t>
       </w:r>
       <w:r>
         <w:rPr>
           <w:rFonts w:ascii="Times New Roman" w:hAnsi="Times New Roman" w:cs="Times New Roman"/>
-          <w:sz w:val="24"/>
-          <w:szCs w:val="24"/>
-        </w:rPr>
-        <w:t xml:space="preserve"> also AR has the potential </w:t>
-      </w:r>
-      <w:r>
-        <w:rPr>
-          <w:rFonts w:ascii="Times New Roman" w:hAnsi="Times New Roman" w:cs="Times New Roman"/>
-          <w:sz w:val="24"/>
-          <w:szCs w:val="24"/>
-        </w:rPr>
-        <w:t>to improve the quality and fluency of teaching learning</w:t>
-      </w:r>
-      <w:r>
-        <w:rPr>
-          <w:rFonts w:ascii="Times New Roman" w:hAnsi="Times New Roman" w:cs="Times New Roman"/>
-          <w:sz w:val="24"/>
-          <w:szCs w:val="24"/>
-        </w:rPr>
-        <w:t>, Learning chemistry with this technology allows students to complement the study of various topics, favouring the understanding of chemical elements and the formation of chemical compounds</w:t>
-      </w:r>
-      <w:r>
-        <w:rPr>
-          <w:rFonts w:ascii="Times New Roman" w:hAnsi="Times New Roman" w:cs="Times New Roman"/>
-          <w:sz w:val="24"/>
-          <w:szCs w:val="24"/>
-        </w:rPr>
-        <w:t>.</w:t>
-      </w:r>
-      <w:r>
-        <w:rPr>
-          <w:rFonts w:ascii="Times New Roman" w:hAnsi="Times New Roman" w:cs="Times New Roman"/>
-          <w:sz w:val="24"/>
-          <w:szCs w:val="24"/>
-        </w:rPr>
-        <w:t xml:space="preserve"> Here the author tells us about the “Atomi</w:t>
-      </w:r>
-      <w:r>
-        <w:rPr>
-          <w:rFonts w:ascii="Times New Roman" w:hAnsi="Times New Roman" w:cs="Times New Roman"/>
-          <w:sz w:val="24"/>
-          <w:szCs w:val="24"/>
-        </w:rPr>
-        <w:t xml:space="preserve">k-3D” app which can be used in mobile also </w:t>
-      </w:r>
-      <w:r>
-        <w:rPr>
-          <w:rFonts w:ascii="Times New Roman" w:hAnsi="Times New Roman" w:cs="Times New Roman"/>
-          <w:sz w:val="24"/>
-          <w:szCs w:val="24"/>
-        </w:rPr>
-        <w:t>and helps to study elements and ho</w:t>
-      </w:r>
-      <w:r>
-        <w:rPr>
-          <w:rFonts w:ascii="Times New Roman" w:hAnsi="Times New Roman" w:cs="Times New Roman"/>
-          <w:sz w:val="24"/>
-          <w:szCs w:val="24"/>
-        </w:rPr>
-        <w:t>w</w:t>
-      </w:r>
-      <w:r>
-        <w:rPr>
-          <w:rFonts w:ascii="Times New Roman" w:hAnsi="Times New Roman" w:cs="Times New Roman"/>
-          <w:sz w:val="24"/>
-          <w:szCs w:val="24"/>
-        </w:rPr>
-        <w:t xml:space="preserve"> this app was </w:t>
-      </w:r>
-      <w:r>
-        <w:rPr>
-          <w:rFonts w:ascii="Times New Roman" w:hAnsi="Times New Roman" w:cs="Times New Roman"/>
-          <w:sz w:val="24"/>
-          <w:szCs w:val="24"/>
-        </w:rPr>
-        <w:t>developed and</w:t>
-      </w:r>
-      <w:r>
-        <w:rPr>
-          <w:rFonts w:ascii="Times New Roman" w:hAnsi="Times New Roman" w:cs="Times New Roman"/>
-          <w:sz w:val="24"/>
-          <w:szCs w:val="24"/>
-        </w:rPr>
-        <w:t xml:space="preserve"> all those processes required to make that app</w:t>
-      </w:r>
-      <w:r>
-        <w:rPr>
-          <w:rFonts w:ascii="Times New Roman" w:hAnsi="Times New Roman" w:cs="Times New Roman"/>
-          <w:sz w:val="24"/>
-          <w:szCs w:val="24"/>
-        </w:rPr>
-        <w:t xml:space="preserve"> and also shows its test result </w:t>
-      </w:r>
-      <w:r>
-        <w:rPr>
-          <w:rFonts w:ascii="Times New Roman" w:hAnsi="Times New Roman" w:cs="Times New Roman"/>
-          <w:sz w:val="24"/>
-          <w:szCs w:val="24"/>
-        </w:rPr>
-        <w:t xml:space="preserve">that how it performs </w:t>
-      </w:r>
-      <w:r>
-        <w:rPr>
-          <w:rFonts w:ascii="Times New Roman" w:hAnsi="Times New Roman" w:cs="Times New Roman"/>
-          <w:sz w:val="24"/>
-          <w:szCs w:val="24"/>
-        </w:rPr>
-        <w:t xml:space="preserve">the concludes it by </w:t>
-      </w:r>
-      <w:proofErr w:type="spellStart"/>
-      <w:r>
-        <w:rPr>
-          <w:rFonts w:ascii="Times New Roman" w:hAnsi="Times New Roman" w:cs="Times New Roman"/>
-          <w:sz w:val="24"/>
-          <w:szCs w:val="24"/>
-        </w:rPr>
-        <w:t>saying</w:t>
-      </w:r>
-      <w:r>
-        <w:rPr>
-          <w:rFonts w:ascii="Times New Roman" w:hAnsi="Times New Roman" w:cs="Times New Roman"/>
-          <w:sz w:val="24"/>
-          <w:szCs w:val="24"/>
-        </w:rPr>
-        <w:t>that</w:t>
-      </w:r>
-      <w:proofErr w:type="spellEnd"/>
-      <w:r>
-        <w:rPr>
-          <w:rFonts w:ascii="Times New Roman" w:hAnsi="Times New Roman" w:cs="Times New Roman"/>
-          <w:sz w:val="24"/>
-          <w:szCs w:val="24"/>
-        </w:rPr>
-        <w:t xml:space="preserve"> how successful the app was and </w:t>
-      </w:r>
-      <w:r>
-        <w:rPr>
-          <w:rFonts w:ascii="Times New Roman" w:hAnsi="Times New Roman" w:cs="Times New Roman"/>
-          <w:sz w:val="24"/>
-          <w:szCs w:val="24"/>
-        </w:rPr>
-        <w:t>how it can become more useful in near future</w:t>
-      </w:r>
-      <w:r>
-        <w:rPr>
-          <w:rFonts w:ascii="Times New Roman" w:hAnsi="Times New Roman" w:cs="Times New Roman"/>
-          <w:sz w:val="24"/>
-          <w:szCs w:val="24"/>
-        </w:rPr>
-        <w:t>.</w:t>
-      </w:r>
-    </w:p>
-    <w:p>
-      <w:pPr>
-        <w:jc w:val="both"/>
-        <w:rPr>
-          <w:rFonts w:ascii="Times New Roman" w:hAnsi="Times New Roman" w:cs="Times New Roman"/>
-          <w:b/>
-          <w:sz w:val="28"/>
-          <w:szCs w:val="28"/>
-        </w:rPr>
-      </w:pPr>
-      <w:r>
-        <w:rPr>
-          <w:rFonts w:ascii="Times New Roman" w:hAnsi="Times New Roman" w:cs="Times New Roman"/>
-          <w:b/>
-          <w:sz w:val="28"/>
-          <w:szCs w:val="28"/>
-        </w:rPr>
-        <w:t xml:space="preserve">[7] </w:t>
-      </w:r>
-      <w:r>
-        <w:rPr>
-          <w:rFonts w:ascii="Times New Roman" w:hAnsi="Times New Roman" w:cs="Times New Roman"/>
-          <w:b/>
-          <w:sz w:val="28"/>
-          <w:szCs w:val="28"/>
-        </w:rPr>
-        <w:t>An Educational Augmented Reality App To Facilitate Learning Experience</w:t>
-      </w:r>
-    </w:p>
-    <w:p>
-      <w:pPr>
-        <w:jc w:val="both"/>
-        <w:rPr>
-          <w:rFonts w:ascii="Times New Roman" w:hAnsi="Times New Roman" w:cs="Times New Roman"/>
-          <w:sz w:val="28"/>
-          <w:szCs w:val="28"/>
-        </w:rPr>
-      </w:pPr>
-      <w:r>
-        <w:rPr>
-          <w:rFonts w:ascii="Times New Roman" w:hAnsi="Times New Roman" w:cs="Times New Roman"/>
-          <w:sz w:val="24"/>
-          <w:szCs w:val="24"/>
-        </w:rPr>
-        <w:t>In This research paper talked about an AR app to enhance our learning experience and students experience the magical transformation of 2D pictures to 3D  perspective with the help of an AR app. Augmented Reality (AR) is making big waves in education, especially among young tech-savvy learners. It's like a magic tool that brings learning to life, sparking curiosity, creativity, and a love for learning. By layering digital elements onto the real world, AR adds a whole new dimension to teaching and learning.</w:t>
-      </w:r>
-      <w:r>
-        <w:rPr>
-          <w:rFonts w:ascii="Times New Roman" w:hAnsi="Times New Roman" w:cs="Times New Roman"/>
-          <w:sz w:val="24"/>
-          <w:szCs w:val="24"/>
         </w:rPr>
         <w:t xml:space="preserve"> </w:t>
       </w:r>
-      <w:r>
-        <w:rPr>
-          <w:rFonts w:ascii="Times New Roman" w:hAnsi="Times New Roman" w:cs="Times New Roman"/>
-          <w:sz w:val="24"/>
-          <w:szCs w:val="24"/>
-        </w:rPr>
-        <w:t>Researchers have been exploring AR's potential in education, and the results are promising. Students are grasping complex concepts better, whether it's understanding Geography or diving into Engineering topics. AR is flexible too, fitting seamlessly into different subjects and teaching styles.</w:t>
-      </w:r>
-      <w:r>
-        <w:rPr>
-          <w:rFonts w:ascii="Times New Roman" w:hAnsi="Times New Roman" w:cs="Times New Roman"/>
-          <w:sz w:val="24"/>
-          <w:szCs w:val="24"/>
+      <w:proofErr w:type="spellStart"/>
+      <w:r>
+        <w:rPr>
+          <w:rFonts w:ascii="Times New Roman" w:hAnsi="Times New Roman" w:cs="Times New Roman"/>
+        </w:rPr>
+        <w:t>Facultad</w:t>
+      </w:r>
+      <w:proofErr w:type="spellEnd"/>
+      <w:r>
+        <w:rPr>
+          <w:rFonts w:ascii="Times New Roman" w:hAnsi="Times New Roman" w:cs="Times New Roman"/>
+        </w:rPr>
+        <w:t xml:space="preserve"> de </w:t>
+      </w:r>
+      <w:proofErr w:type="spellStart"/>
+      <w:r>
+        <w:rPr>
+          <w:rFonts w:ascii="Times New Roman" w:hAnsi="Times New Roman" w:cs="Times New Roman"/>
+        </w:rPr>
+        <w:t>Ingenier´ıa</w:t>
+      </w:r>
+      <w:proofErr w:type="spellEnd"/>
+      <w:r>
+        <w:rPr>
+          <w:rFonts w:ascii="Times New Roman" w:hAnsi="Times New Roman" w:cs="Times New Roman"/>
+        </w:rPr>
+        <w:t xml:space="preserve">, Universidad </w:t>
+      </w:r>
+      <w:proofErr w:type="spellStart"/>
+      <w:r>
+        <w:rPr>
+          <w:rFonts w:ascii="Times New Roman" w:hAnsi="Times New Roman" w:cs="Times New Roman"/>
+        </w:rPr>
+        <w:t>Privada</w:t>
+      </w:r>
+      <w:proofErr w:type="spellEnd"/>
+      <w:r>
+        <w:rPr>
+          <w:rFonts w:ascii="Times New Roman" w:hAnsi="Times New Roman" w:cs="Times New Roman"/>
+        </w:rPr>
+        <w:t xml:space="preserve"> del </w:t>
+      </w:r>
+      <w:proofErr w:type="spellStart"/>
+      <w:r>
+        <w:rPr>
+          <w:rFonts w:ascii="Times New Roman" w:hAnsi="Times New Roman" w:cs="Times New Roman"/>
+        </w:rPr>
+        <w:t>Norte</w:t>
+      </w:r>
+      <w:proofErr w:type="spellEnd"/>
+      <w:r>
+        <w:rPr>
+          <w:rFonts w:ascii="Times New Roman" w:hAnsi="Times New Roman" w:cs="Times New Roman"/>
+        </w:rPr>
+        <w:t xml:space="preserve">, Lima, Peru </w:t>
+      </w:r>
+      <w:proofErr w:type="spellStart"/>
+      <w:r>
+        <w:rPr>
+          <w:rFonts w:ascii="Times New Roman" w:hAnsi="Times New Roman" w:cs="Times New Roman"/>
+        </w:rPr>
+        <w:t>Joselyn</w:t>
+      </w:r>
+      <w:proofErr w:type="spellEnd"/>
+      <w:r>
+        <w:rPr>
+          <w:rFonts w:ascii="Times New Roman" w:hAnsi="Times New Roman" w:cs="Times New Roman"/>
+        </w:rPr>
+        <w:t xml:space="preserve"> Zapata-</w:t>
+      </w:r>
+      <w:proofErr w:type="spellStart"/>
+      <w:r>
+        <w:rPr>
+          <w:rFonts w:ascii="Times New Roman" w:hAnsi="Times New Roman" w:cs="Times New Roman"/>
+        </w:rPr>
+        <w:t>Paulini</w:t>
+      </w:r>
+      <w:proofErr w:type="spellEnd"/>
+      <w:r>
+        <w:rPr>
+          <w:rFonts w:ascii="Times New Roman" w:hAnsi="Times New Roman" w:cs="Times New Roman"/>
+        </w:rPr>
+        <w:t xml:space="preserve">, Universidad Continental, Lima, Peru´ Michael </w:t>
+      </w:r>
+      <w:proofErr w:type="spellStart"/>
+      <w:r>
+        <w:rPr>
+          <w:rFonts w:ascii="Times New Roman" w:hAnsi="Times New Roman" w:cs="Times New Roman"/>
+        </w:rPr>
+        <w:t>Cabanillas-CarbonellVicerrectorado</w:t>
+      </w:r>
+      <w:proofErr w:type="spellEnd"/>
+      <w:r>
+        <w:rPr>
+          <w:rFonts w:ascii="Times New Roman" w:hAnsi="Times New Roman" w:cs="Times New Roman"/>
+        </w:rPr>
+        <w:t xml:space="preserve"> de </w:t>
+      </w:r>
+      <w:proofErr w:type="spellStart"/>
+      <w:r>
+        <w:rPr>
+          <w:rFonts w:ascii="Times New Roman" w:hAnsi="Times New Roman" w:cs="Times New Roman"/>
+        </w:rPr>
+        <w:t>Investigacion</w:t>
+      </w:r>
+      <w:proofErr w:type="spellEnd"/>
+      <w:r>
+        <w:rPr>
+          <w:rFonts w:ascii="Times New Roman" w:hAnsi="Times New Roman" w:cs="Times New Roman"/>
+        </w:rPr>
+        <w:t>, Universidad Norbert Wiener, Lima, Peru Learning the chemical elements through an augmented reality application for</w:t>
+      </w:r>
+      <w:r>
+        <w:rPr>
+          <w:rFonts w:ascii="Times New Roman" w:hAnsi="Times New Roman" w:cs="Times New Roman"/>
         </w:rPr>
         <w:t xml:space="preserve"> </w:t>
       </w:r>
       <w:r>
         <w:rPr>
           <w:rFonts w:ascii="Times New Roman" w:hAnsi="Times New Roman" w:cs="Times New Roman"/>
-          <w:sz w:val="24"/>
-          <w:szCs w:val="24"/>
-        </w:rPr>
-        <w:t>Teachers are embracing AR as a way to engage students of all ages and abilities. Studies show that AR apps, featuring games and simulations, have improved understanding, motivation, and classroom participation. From elementary to university levels, AR is making learning more enjoyable and effective</w:t>
-      </w:r>
-      <w:r>
-        <w:rPr>
-          <w:rFonts w:ascii="Times New Roman" w:hAnsi="Times New Roman" w:cs="Times New Roman"/>
-          <w:sz w:val="24"/>
-          <w:szCs w:val="24"/>
-        </w:rPr>
-        <w:t xml:space="preserve"> and </w:t>
-      </w:r>
-      <w:r>
-        <w:rPr>
-          <w:rFonts w:ascii="Times New Roman" w:hAnsi="Times New Roman" w:cs="Times New Roman"/>
-          <w:sz w:val="24"/>
-          <w:szCs w:val="24"/>
-        </w:rPr>
-        <w:t>Interactive AR systems are also enhancing collaboration in learning environments, offering multimedia resources like videos, audio, and 3D models. Reviews of AR in education highlight its many benefits and foresee a bright future for its integration into classrooms.</w:t>
-      </w:r>
-      <w:r>
-        <w:rPr>
-          <w:rFonts w:ascii="Times New Roman" w:hAnsi="Times New Roman" w:cs="Times New Roman"/>
-          <w:sz w:val="24"/>
-          <w:szCs w:val="24"/>
-        </w:rPr>
+        </w:rPr>
+        <w:t>elementary school children,2022.</w:t>
+      </w:r>
+      <w:r>
+        <w:rPr>
+          <w:rFonts w:ascii="Times New Roman" w:hAnsi="Times New Roman" w:cs="Times New Roman"/>
+          <w:color w:val="183CF0"/>
+        </w:rPr>
+        <w:t>https://www.syncsci.com/journal/AMLER/article/view/AMLER.2022.02.018</w:t>
+      </w:r>
+    </w:p>
+    <w:p>
+      <w:pPr>
+        <w:jc w:val="both"/>
+        <w:rPr>
+          <w:rFonts w:ascii="Times New Roman" w:hAnsi="Times New Roman" w:cs="Times New Roman"/>
+        </w:rPr>
+      </w:pPr>
+      <w:r>
+        <w:rPr>
+          <w:rFonts w:ascii="Times New Roman" w:hAnsi="Times New Roman" w:cs="Times New Roman"/>
+          <w:sz w:val="28"/>
+          <w:szCs w:val="28"/>
+        </w:rPr>
+        <w:t>[7]</w:t>
+      </w:r>
+      <w:r>
         <w:t xml:space="preserve"> </w:t>
       </w:r>
-      <w:r>
-        <w:rPr>
-          <w:rFonts w:ascii="Times New Roman" w:hAnsi="Times New Roman" w:cs="Times New Roman"/>
-          <w:sz w:val="24"/>
-          <w:szCs w:val="24"/>
-        </w:rPr>
-        <w:t>Recent developments, like Microsoft's AR viewer built into Windows 10, and partnerships with educational publishers like Pearson Education, are pushing AR even further. These innovations promise immersive 3D experiences that will revolutionize learning at all levels.</w:t>
-      </w:r>
-      <w:r>
-        <w:rPr>
-          <w:rFonts w:ascii="Times New Roman" w:hAnsi="Times New Roman" w:cs="Times New Roman"/>
-          <w:sz w:val="24"/>
-          <w:szCs w:val="24"/>
-        </w:rPr>
-        <w:t xml:space="preserve"> So </w:t>
-      </w:r>
-      <w:r>
-        <w:rPr>
-          <w:rFonts w:ascii="Times New Roman" w:hAnsi="Times New Roman" w:cs="Times New Roman"/>
-          <w:sz w:val="24"/>
-          <w:szCs w:val="24"/>
-        </w:rPr>
-        <w:t>AR is not just a fad; it's transforming education as we know it. With its ability to make the impossible possible, AR is paving the way for the next evolution of learning</w:t>
-      </w:r>
-      <w:r>
-        <w:rPr>
-          <w:rFonts w:ascii="Times New Roman" w:hAnsi="Times New Roman" w:cs="Times New Roman"/>
-          <w:sz w:val="28"/>
-          <w:szCs w:val="28"/>
-        </w:rPr>
-        <w:t>.</w:t>
-      </w:r>
-    </w:p>
-    <w:p>
-      <w:pPr>
-        <w:jc w:val="both"/>
-        <w:rPr>
-          <w:rFonts w:ascii="Times New Roman" w:hAnsi="Times New Roman" w:cs="Times New Roman"/>
-          <w:b/>
-          <w:sz w:val="28"/>
-          <w:szCs w:val="28"/>
-        </w:rPr>
-      </w:pPr>
-      <w:r>
-        <w:rPr>
-          <w:rFonts w:ascii="Times New Roman" w:hAnsi="Times New Roman" w:cs="Times New Roman"/>
-          <w:b/>
-          <w:sz w:val="28"/>
-          <w:szCs w:val="28"/>
-        </w:rPr>
-        <w:t xml:space="preserve">[8] </w:t>
-      </w:r>
-      <w:r>
-        <w:rPr>
-          <w:rFonts w:ascii="Times New Roman" w:hAnsi="Times New Roman" w:cs="Times New Roman"/>
-          <w:b/>
-          <w:sz w:val="28"/>
-          <w:szCs w:val="28"/>
-        </w:rPr>
-        <w:t>An augmented reality app for therapeutic education and suitable for mobile devices with different features</w:t>
-      </w:r>
-    </w:p>
-    <w:p>
-      <w:pPr>
-        <w:jc w:val="both"/>
-        <w:rPr>
-          <w:rFonts w:ascii="Times New Roman" w:hAnsi="Times New Roman" w:cs="Times New Roman"/>
-          <w:sz w:val="24"/>
-          <w:szCs w:val="24"/>
-        </w:rPr>
-      </w:pPr>
-      <w:r>
-        <w:rPr>
-          <w:rFonts w:ascii="Times New Roman" w:hAnsi="Times New Roman" w:cs="Times New Roman"/>
-          <w:sz w:val="24"/>
-          <w:szCs w:val="24"/>
-        </w:rPr>
-        <w:t>This research paper talks about using Augmented Reality (AR) to help kids with diabetes learn about how much carbohydrates are in different foods. They made an AR app for this purpose. In the app, virtual food appears on a real plate, so kids can see it like it's actually there.</w:t>
-      </w:r>
-      <w:r>
-        <w:rPr>
-          <w:rFonts w:ascii="Times New Roman" w:hAnsi="Times New Roman" w:cs="Times New Roman"/>
-          <w:sz w:val="24"/>
-          <w:szCs w:val="24"/>
-        </w:rPr>
-        <w:t xml:space="preserve"> </w:t>
-      </w:r>
-      <w:r>
-        <w:rPr>
-          <w:rFonts w:ascii="Times New Roman" w:hAnsi="Times New Roman" w:cs="Times New Roman"/>
-          <w:sz w:val="24"/>
-          <w:szCs w:val="24"/>
-        </w:rPr>
-        <w:t xml:space="preserve">They tested the app on 66 kids with diabetes. These kids were split into three groups, each using a </w:t>
-      </w:r>
-      <w:r>
-        <w:rPr>
-          <w:rFonts w:ascii="Times New Roman" w:hAnsi="Times New Roman" w:cs="Times New Roman"/>
-          <w:sz w:val="24"/>
-          <w:szCs w:val="24"/>
-        </w:rPr>
-        <w:lastRenderedPageBreak/>
-        <w:t>different mobile device. The only differences between the devices were the quality of the camera and the size of the screen. They used two tablets with different camera qualities (one had a 2-megapixel camera and the other had</w:t>
-      </w:r>
-      <w:r>
-        <w:rPr>
-          <w:rFonts w:ascii="Times New Roman" w:hAnsi="Times New Roman" w:cs="Times New Roman"/>
-          <w:sz w:val="24"/>
-          <w:szCs w:val="24"/>
-        </w:rPr>
-        <w:t xml:space="preserve"> an 8-megapixel camera), and a S</w:t>
-      </w:r>
-      <w:r>
-        <w:rPr>
-          <w:rFonts w:ascii="Times New Roman" w:hAnsi="Times New Roman" w:cs="Times New Roman"/>
-          <w:sz w:val="24"/>
-          <w:szCs w:val="24"/>
-        </w:rPr>
-        <w:t>martphone with a smaller screen size compared to the tablet</w:t>
-      </w:r>
-      <w:r>
-        <w:rPr>
-          <w:rFonts w:ascii="Times New Roman" w:hAnsi="Times New Roman" w:cs="Times New Roman"/>
-          <w:sz w:val="24"/>
-          <w:szCs w:val="24"/>
-        </w:rPr>
-        <w:t>s but also with an 8-megapixel C</w:t>
-      </w:r>
-      <w:r>
-        <w:rPr>
-          <w:rFonts w:ascii="Times New Roman" w:hAnsi="Times New Roman" w:cs="Times New Roman"/>
-          <w:sz w:val="24"/>
-          <w:szCs w:val="24"/>
-        </w:rPr>
-        <w:t>amera.</w:t>
-      </w:r>
-      <w:r>
-        <w:rPr>
-          <w:rFonts w:ascii="Times New Roman" w:hAnsi="Times New Roman" w:cs="Times New Roman"/>
-          <w:sz w:val="24"/>
-          <w:szCs w:val="24"/>
-        </w:rPr>
-        <w:t xml:space="preserve"> </w:t>
-      </w:r>
-      <w:r>
-        <w:rPr>
-          <w:rFonts w:ascii="Times New Roman" w:hAnsi="Times New Roman" w:cs="Times New Roman"/>
-          <w:sz w:val="24"/>
-          <w:szCs w:val="24"/>
-        </w:rPr>
-        <w:t>The results showed that the kids learned about estimating carbohydrates using the app. Interestingly, there weren't any big differences in how much the kids learned or how much they liked using the app, no matter which device they used. This means that the AR app worked well for teaching, regardless of the device's features.</w:t>
-      </w:r>
-    </w:p>
-    <w:p>
-      <w:pPr>
-        <w:jc w:val="both"/>
-        <w:rPr>
-          <w:rFonts w:ascii="Times New Roman" w:hAnsi="Times New Roman" w:cs="Times New Roman"/>
-          <w:b/>
-          <w:sz w:val="28"/>
-          <w:szCs w:val="28"/>
-        </w:rPr>
-      </w:pPr>
-      <w:r>
-        <w:rPr>
-          <w:rFonts w:ascii="Times New Roman" w:hAnsi="Times New Roman" w:cs="Times New Roman"/>
-          <w:b/>
-          <w:sz w:val="28"/>
-          <w:szCs w:val="28"/>
-        </w:rPr>
-        <w:t xml:space="preserve">[9] </w:t>
-      </w:r>
-      <w:r>
-        <w:rPr>
-          <w:rFonts w:ascii="Times New Roman" w:hAnsi="Times New Roman" w:cs="Times New Roman"/>
-          <w:b/>
-          <w:sz w:val="28"/>
-          <w:szCs w:val="28"/>
-        </w:rPr>
-        <w:t>Meta-Review of Augmented Reality in Education</w:t>
-      </w:r>
-    </w:p>
-    <w:p>
-      <w:pPr>
-        <w:jc w:val="both"/>
-        <w:rPr>
-          <w:rFonts w:ascii="Times New Roman" w:hAnsi="Times New Roman" w:cs="Times New Roman"/>
-          <w:sz w:val="24"/>
-          <w:szCs w:val="24"/>
-        </w:rPr>
-      </w:pPr>
-      <w:r>
-        <w:rPr>
-          <w:rFonts w:ascii="Times New Roman" w:hAnsi="Times New Roman" w:cs="Times New Roman"/>
-          <w:sz w:val="24"/>
-          <w:szCs w:val="24"/>
-        </w:rPr>
-        <w:t>This paper looks at previous research on AR in education to see what's been found so far. It examines both the good and bad sides of using AR in learning. One key focus is on how AR apps are designed and how users interact with them, especially in terms of teaching methods and user engagement .The paper suggests that there's a lot of potential in AR for education, but there's still more research needed. It highlights the importance of considering how AR can make learning more comfortable for students and easier for teachers to manage content .In the future, the paper suggests exploring other factors that might affect learning with AR, like how it can help teachers deliver lessons and how it affects students' cognitive and spatial skills. It also suggests looking into what kinds of content work best with AR and using personalization or recommendation systems to tailor the learning experience to</w:t>
-      </w:r>
-      <w:r>
-        <w:rPr>
-          <w:rFonts w:ascii="Times New Roman" w:hAnsi="Times New Roman" w:cs="Times New Roman"/>
-          <w:sz w:val="28"/>
-          <w:szCs w:val="28"/>
-        </w:rPr>
-        <w:t xml:space="preserve"> </w:t>
-      </w:r>
-      <w:r>
-        <w:rPr>
-          <w:rFonts w:ascii="Times New Roman" w:hAnsi="Times New Roman" w:cs="Times New Roman"/>
-          <w:sz w:val="24"/>
-          <w:szCs w:val="24"/>
-        </w:rPr>
-        <w:t>each user's needs. Overall, the paper shows that while AR holds promise for education, there's still work to be done to fully realize its benefits.</w:t>
-      </w:r>
-      <w:r>
-        <w:rPr>
-          <w:rFonts w:ascii="Times New Roman" w:hAnsi="Times New Roman" w:cs="Times New Roman"/>
-          <w:sz w:val="24"/>
-          <w:szCs w:val="24"/>
-        </w:rPr>
-        <w:t xml:space="preserve"> Augmented reality (AR) has been around for a long time, but it's only recently become widely available to people, thanks to affordable Smartphones. While studies have shown that AR can help students learn better, we're still not sure exactly how it compares to other ways of teaching.</w:t>
-      </w:r>
-    </w:p>
-    <w:p>
-      <w:pPr>
-        <w:jc w:val="both"/>
-        <w:rPr>
-          <w:rFonts w:ascii="Times New Roman" w:hAnsi="Times New Roman" w:cs="Times New Roman"/>
-          <w:b/>
-          <w:sz w:val="28"/>
-          <w:szCs w:val="28"/>
-        </w:rPr>
-      </w:pPr>
-      <w:r>
-        <w:rPr>
-          <w:rFonts w:ascii="Times New Roman" w:hAnsi="Times New Roman" w:cs="Times New Roman"/>
-          <w:b/>
-          <w:sz w:val="28"/>
-          <w:szCs w:val="28"/>
-        </w:rPr>
-        <w:t xml:space="preserve">[10] </w:t>
-      </w:r>
-      <w:r>
-        <w:rPr>
-          <w:rFonts w:ascii="Times New Roman" w:hAnsi="Times New Roman" w:cs="Times New Roman"/>
-          <w:b/>
-          <w:sz w:val="28"/>
-          <w:szCs w:val="28"/>
-        </w:rPr>
-        <w:t>The Feasibility Study of Augmented Reality Technology in Early Childhood Education</w:t>
-      </w:r>
-    </w:p>
-    <w:p>
-      <w:pPr>
-        <w:jc w:val="both"/>
-        <w:rPr>
-          <w:rFonts w:ascii="Times New Roman" w:hAnsi="Times New Roman" w:cs="Times New Roman"/>
-          <w:sz w:val="24"/>
-          <w:szCs w:val="24"/>
-        </w:rPr>
-      </w:pPr>
-      <w:r>
-        <w:rPr>
-          <w:rFonts w:ascii="Times New Roman" w:hAnsi="Times New Roman" w:cs="Times New Roman"/>
-          <w:sz w:val="24"/>
-          <w:szCs w:val="24"/>
-        </w:rPr>
-        <w:t xml:space="preserve">This paper talks about using a cool technology called augmented reality (AR) in early childhood education. AR can make learning more fun for kids by creating virtual stuff in real life. By </w:t>
-      </w:r>
-      <w:proofErr w:type="spellStart"/>
-      <w:r>
-        <w:rPr>
-          <w:rFonts w:ascii="Times New Roman" w:hAnsi="Times New Roman" w:cs="Times New Roman"/>
-          <w:sz w:val="24"/>
-          <w:szCs w:val="24"/>
-        </w:rPr>
-        <w:t>analyzing</w:t>
-      </w:r>
-      <w:proofErr w:type="spellEnd"/>
-      <w:r>
-        <w:rPr>
-          <w:rFonts w:ascii="Times New Roman" w:hAnsi="Times New Roman" w:cs="Times New Roman"/>
-          <w:sz w:val="24"/>
-          <w:szCs w:val="24"/>
-        </w:rPr>
-        <w:t xml:space="preserve"> AR in early childhood education, the paper suggests that AR can recreate learning scenes and materials, making learning more engaging and effective for young children. It highlights that AR has solid theoretical backing and technical support for use in early childhood education, and predicts that it will be widely used in kindergarten classrooms. The paper finds that using AR in teaching young children can boost their excitement for learning and help them learn faster and better. Overall, it suggests that AR has great potential to improve early childhood education and make learning more enjoyable for kids.</w:t>
-      </w:r>
-    </w:p>
-    <w:p>
-      <w:pPr>
-        <w:jc w:val="both"/>
-        <w:rPr>
-          <w:rFonts w:ascii="Times New Roman" w:hAnsi="Times New Roman" w:cs="Times New Roman"/>
-          <w:b/>
-          <w:bCs/>
-          <w:sz w:val="28"/>
-          <w:szCs w:val="28"/>
-        </w:rPr>
-      </w:pPr>
-      <w:r>
-        <w:rPr>
-          <w:rFonts w:ascii="Times New Roman" w:hAnsi="Times New Roman" w:cs="Times New Roman"/>
-          <w:b/>
-          <w:bCs/>
-          <w:sz w:val="28"/>
-          <w:szCs w:val="28"/>
-        </w:rPr>
-        <w:t>References:</w:t>
-      </w:r>
-    </w:p>
-    <w:p>
-      <w:pPr>
-        <w:jc w:val="both"/>
-        <w:rPr>
-          <w:rFonts w:ascii="Times New Roman" w:hAnsi="Times New Roman" w:cs="Times New Roman"/>
-          <w:sz w:val="28"/>
-          <w:szCs w:val="28"/>
-        </w:rPr>
-      </w:pPr>
-      <w:r>
-        <w:rPr>
-          <w:rFonts w:ascii="Times New Roman" w:hAnsi="Times New Roman" w:cs="Times New Roman"/>
-          <w:sz w:val="28"/>
-          <w:szCs w:val="28"/>
-        </w:rPr>
-        <w:t>[1]</w:t>
-      </w:r>
-      <w:r>
-        <w:t xml:space="preserve"> </w:t>
-      </w:r>
-      <w:r>
-        <w:rPr>
-          <w:rFonts w:ascii="Times New Roman" w:hAnsi="Times New Roman" w:cs="Times New Roman"/>
-          <w:color w:val="4472C4" w:themeColor="accent1"/>
-          <w:sz w:val="28"/>
-          <w:szCs w:val="28"/>
-        </w:rPr>
-        <w:t>https://ieeexplore.ieee.org/Xplore/home.jsp</w:t>
-      </w:r>
-    </w:p>
-    <w:p>
-      <w:pPr>
-        <w:jc w:val="both"/>
-        <w:rPr>
-          <w:rFonts w:ascii="Times New Roman" w:hAnsi="Times New Roman" w:cs="Times New Roman"/>
-          <w:sz w:val="28"/>
-          <w:szCs w:val="28"/>
-        </w:rPr>
-      </w:pPr>
-      <w:r>
-        <w:rPr>
-          <w:rFonts w:ascii="Times New Roman" w:hAnsi="Times New Roman" w:cs="Times New Roman"/>
-          <w:sz w:val="28"/>
-          <w:szCs w:val="28"/>
-        </w:rPr>
-        <w:t>[2]</w:t>
-      </w:r>
-      <w:r>
-        <w:t xml:space="preserve"> </w:t>
-      </w:r>
-      <w:r>
-        <w:rPr>
-          <w:rFonts w:ascii="Times New Roman" w:hAnsi="Times New Roman" w:cs="Times New Roman"/>
-          <w:color w:val="4472C4" w:themeColor="accent1"/>
-          <w:sz w:val="28"/>
-          <w:szCs w:val="28"/>
-        </w:rPr>
-        <w:t>https://www.ijert.org/</w:t>
-      </w:r>
-    </w:p>
-    <w:p>
-      <w:pPr>
-        <w:jc w:val="both"/>
-        <w:rPr>
-          <w:rFonts w:ascii="Times New Roman" w:hAnsi="Times New Roman" w:cs="Times New Roman"/>
-          <w:sz w:val="28"/>
-          <w:szCs w:val="28"/>
-        </w:rPr>
-      </w:pPr>
-      <w:r>
-        <w:rPr>
-          <w:rFonts w:ascii="Times New Roman" w:hAnsi="Times New Roman" w:cs="Times New Roman"/>
-          <w:sz w:val="28"/>
-          <w:szCs w:val="28"/>
-        </w:rPr>
-        <w:t>[3]</w:t>
-      </w:r>
-      <w:r>
-        <w:rPr>
-          <w:rFonts w:ascii="Times New Roman" w:hAnsi="Times New Roman" w:cs="Times New Roman"/>
-          <w:sz w:val="28"/>
-          <w:szCs w:val="28"/>
-        </w:rPr>
-        <w:t xml:space="preserve"> </w:t>
-      </w:r>
-      <w:r>
-        <w:rPr>
-          <w:rFonts w:ascii="Times New Roman" w:hAnsi="Times New Roman" w:cs="Times New Roman"/>
-          <w:color w:val="1F4E79" w:themeColor="accent5" w:themeShade="80"/>
-          <w:sz w:val="28"/>
-          <w:szCs w:val="28"/>
-        </w:rPr>
-        <w:t>https://www.mdpi.com/2227-7102/9/2/99</w:t>
-      </w:r>
-    </w:p>
-    <w:p>
-      <w:pPr>
-        <w:jc w:val="both"/>
-        <w:rPr>
-          <w:rFonts w:ascii="Times New Roman" w:hAnsi="Times New Roman" w:cs="Times New Roman"/>
-          <w:color w:val="1F4E79" w:themeColor="accent5" w:themeShade="80"/>
-          <w:sz w:val="28"/>
-          <w:szCs w:val="28"/>
-        </w:rPr>
-      </w:pPr>
-      <w:r>
-        <w:rPr>
-          <w:rFonts w:ascii="Times New Roman" w:hAnsi="Times New Roman" w:cs="Times New Roman"/>
-          <w:sz w:val="28"/>
-          <w:szCs w:val="28"/>
-        </w:rPr>
-        <w:t>[4]</w:t>
-      </w:r>
-      <w:r>
-        <w:rPr>
-          <w:rFonts w:ascii="Times New Roman" w:hAnsi="Times New Roman" w:cs="Times New Roman"/>
-          <w:sz w:val="28"/>
-          <w:szCs w:val="28"/>
-        </w:rPr>
-        <w:t xml:space="preserve"> </w:t>
-      </w:r>
-      <w:r>
-        <w:rPr>
-          <w:rFonts w:ascii="Times New Roman" w:hAnsi="Times New Roman" w:cs="Times New Roman"/>
-          <w:color w:val="1F4E79" w:themeColor="accent5" w:themeShade="80"/>
-          <w:sz w:val="28"/>
-          <w:szCs w:val="28"/>
-        </w:rPr>
-        <w:t>https://rsdjournal.org/index.php/rsd/article/view/12823</w:t>
-      </w:r>
-    </w:p>
-    <w:p>
-      <w:pPr>
-        <w:jc w:val="both"/>
-        <w:rPr>
-          <w:rFonts w:ascii="Times New Roman" w:hAnsi="Times New Roman" w:cs="Times New Roman"/>
-          <w:sz w:val="28"/>
-          <w:szCs w:val="28"/>
-        </w:rPr>
-      </w:pPr>
-      <w:r>
-        <w:rPr>
-          <w:rFonts w:ascii="Times New Roman" w:hAnsi="Times New Roman" w:cs="Times New Roman"/>
-          <w:sz w:val="28"/>
-          <w:szCs w:val="28"/>
-        </w:rPr>
-        <w:lastRenderedPageBreak/>
-        <w:t>[5]</w:t>
-      </w:r>
-      <w:r>
-        <w:rPr>
-          <w:rFonts w:ascii="Times New Roman" w:hAnsi="Times New Roman" w:cs="Times New Roman"/>
-          <w:sz w:val="28"/>
-          <w:szCs w:val="28"/>
-        </w:rPr>
-        <w:t xml:space="preserve"> </w:t>
-      </w:r>
-      <w:r>
-        <w:rPr>
-          <w:rFonts w:ascii="Times New Roman" w:hAnsi="Times New Roman" w:cs="Times New Roman"/>
-          <w:color w:val="1F4E79" w:themeColor="accent5" w:themeShade="80"/>
-          <w:sz w:val="28"/>
-          <w:szCs w:val="28"/>
-        </w:rPr>
-        <w:t>https://obsesi.or.id/index.php/obsesi/article/view/3398</w:t>
-      </w:r>
-    </w:p>
-    <w:p>
-      <w:pPr>
-        <w:jc w:val="both"/>
-        <w:rPr>
-          <w:rFonts w:ascii="Times New Roman" w:hAnsi="Times New Roman" w:cs="Times New Roman"/>
-          <w:color w:val="00B0F0"/>
-          <w:sz w:val="28"/>
-          <w:szCs w:val="28"/>
-        </w:rPr>
-      </w:pPr>
-      <w:r>
-        <w:rPr>
-          <w:rFonts w:ascii="Times New Roman" w:hAnsi="Times New Roman" w:cs="Times New Roman"/>
-          <w:sz w:val="28"/>
-          <w:szCs w:val="28"/>
-        </w:rPr>
-        <w:t>[6]</w:t>
-      </w:r>
-      <w:r>
-        <w:rPr>
-          <w:rFonts w:ascii="Times New Roman" w:hAnsi="Times New Roman" w:cs="Times New Roman"/>
-          <w:color w:val="1F4E79" w:themeColor="accent5" w:themeShade="80"/>
-          <w:sz w:val="28"/>
-          <w:szCs w:val="28"/>
-        </w:rPr>
-        <w:t>https://www.syncsci.com/journal/AMLER/article/view/AMLER.2022.02.018</w:t>
-      </w:r>
-    </w:p>
-    <w:p>
-      <w:pPr>
-        <w:jc w:val="both"/>
-        <w:rPr>
-          <w:rFonts w:ascii="Times New Roman" w:hAnsi="Times New Roman" w:cs="Times New Roman"/>
-          <w:sz w:val="28"/>
-          <w:szCs w:val="28"/>
-        </w:rPr>
-      </w:pPr>
-      <w:r>
-        <w:rPr>
-          <w:rFonts w:ascii="Times New Roman" w:hAnsi="Times New Roman" w:cs="Times New Roman"/>
-          <w:sz w:val="28"/>
-          <w:szCs w:val="28"/>
-        </w:rPr>
-        <w:t>[7]</w:t>
+      <w:proofErr w:type="spellStart"/>
+      <w:r>
+        <w:rPr>
+          <w:rFonts w:ascii="Times New Roman" w:hAnsi="Times New Roman" w:cs="Times New Roman"/>
+        </w:rPr>
+        <w:t>Sidharth</w:t>
+      </w:r>
+      <w:proofErr w:type="spellEnd"/>
+      <w:r>
+        <w:rPr>
+          <w:rFonts w:ascii="Times New Roman" w:hAnsi="Times New Roman" w:cs="Times New Roman"/>
+        </w:rPr>
+        <w:t xml:space="preserve"> Sunil Indian School, Al </w:t>
+      </w:r>
+      <w:proofErr w:type="spellStart"/>
+      <w:r>
+        <w:rPr>
+          <w:rFonts w:ascii="Times New Roman" w:hAnsi="Times New Roman" w:cs="Times New Roman"/>
+        </w:rPr>
+        <w:t>Seeb</w:t>
+      </w:r>
+      <w:proofErr w:type="spellEnd"/>
+      <w:r>
+        <w:rPr>
+          <w:rFonts w:ascii="Times New Roman" w:hAnsi="Times New Roman" w:cs="Times New Roman"/>
+        </w:rPr>
+        <w:t xml:space="preserve"> Muscat Sultanate of </w:t>
+      </w:r>
+      <w:proofErr w:type="spellStart"/>
+      <w:r>
+        <w:rPr>
+          <w:rFonts w:ascii="Times New Roman" w:hAnsi="Times New Roman" w:cs="Times New Roman"/>
+        </w:rPr>
+        <w:t>Oman,Smitha</w:t>
+      </w:r>
+      <w:proofErr w:type="spellEnd"/>
+      <w:r>
+        <w:rPr>
+          <w:rFonts w:ascii="Times New Roman" w:hAnsi="Times New Roman" w:cs="Times New Roman"/>
+        </w:rPr>
+        <w:t xml:space="preserve"> Sunil </w:t>
+      </w:r>
+      <w:proofErr w:type="spellStart"/>
+      <w:r>
+        <w:rPr>
+          <w:rFonts w:ascii="Times New Roman" w:hAnsi="Times New Roman" w:cs="Times New Roman"/>
+        </w:rPr>
+        <w:t>Kumaran</w:t>
+      </w:r>
+      <w:proofErr w:type="spellEnd"/>
+      <w:r>
+        <w:rPr>
+          <w:rFonts w:ascii="Times New Roman" w:hAnsi="Times New Roman" w:cs="Times New Roman"/>
+        </w:rPr>
+        <w:t xml:space="preserve"> Nair, Member, IEEE Department of Computing Middle East College affiliated to Coventry University, UK Knowledge Oasis Muscat, Sultanate of </w:t>
+      </w:r>
+      <w:proofErr w:type="spellStart"/>
+      <w:r>
+        <w:rPr>
+          <w:rFonts w:ascii="Times New Roman" w:hAnsi="Times New Roman" w:cs="Times New Roman"/>
+        </w:rPr>
+        <w:t>Oman,An</w:t>
+      </w:r>
+      <w:proofErr w:type="spellEnd"/>
+      <w:r>
+        <w:rPr>
+          <w:rFonts w:ascii="Times New Roman" w:hAnsi="Times New Roman" w:cs="Times New Roman"/>
+        </w:rPr>
+        <w:t xml:space="preserve"> Educational Augmented Reality App To Facilitate Learning Experience,2017 International Conference on Computer and Applications (ICCA)</w:t>
       </w:r>
       <w:hyperlink r:id="rId6" w:history="1">
         <w:r>
           <w:rPr>
             <w:rStyle w:val="Hyperlink"/>
             <w:rFonts w:ascii="Times New Roman" w:hAnsi="Times New Roman" w:cs="Times New Roman"/>
-            <w:sz w:val="28"/>
-            <w:szCs w:val="28"/>
+            <w:color w:val="183CF0"/>
           </w:rPr>
           <w:t>http://ieeexplore.ieee.org/document/8079771/</w:t>
         </w:r>
@@ -4679,8 +7130,6 @@
         <w:jc w:val="both"/>
         <w:rPr>
           <w:rFonts w:ascii="Times New Roman" w:hAnsi="Times New Roman" w:cs="Times New Roman"/>
-          <w:sz w:val="28"/>
-          <w:szCs w:val="28"/>
         </w:rPr>
       </w:pPr>
       <w:r>
@@ -4690,14 +7139,174 @@
           <w:szCs w:val="28"/>
         </w:rPr>
         <w:t>[8]</w:t>
+      </w:r>
+      <w:r>
+        <w:t xml:space="preserve"> </w:t>
+      </w:r>
+      <w:r>
+        <w:rPr>
+          <w:rFonts w:ascii="Times New Roman" w:hAnsi="Times New Roman" w:cs="Times New Roman"/>
+        </w:rPr>
+        <w:t xml:space="preserve">Andrés-Marcelo </w:t>
+      </w:r>
+      <w:proofErr w:type="spellStart"/>
+      <w:r>
+        <w:rPr>
+          <w:rFonts w:ascii="Times New Roman" w:hAnsi="Times New Roman" w:cs="Times New Roman"/>
+        </w:rPr>
+        <w:t>Calle</w:t>
+      </w:r>
+      <w:proofErr w:type="spellEnd"/>
+      <w:r>
+        <w:rPr>
+          <w:rFonts w:ascii="Times New Roman" w:hAnsi="Times New Roman" w:cs="Times New Roman"/>
+        </w:rPr>
+        <w:t>-</w:t>
+      </w:r>
+      <w:proofErr w:type="spellStart"/>
+      <w:r>
+        <w:rPr>
+          <w:rFonts w:ascii="Times New Roman" w:hAnsi="Times New Roman" w:cs="Times New Roman"/>
+        </w:rPr>
+        <w:t>Bustos</w:t>
+      </w:r>
+      <w:proofErr w:type="spellEnd"/>
+      <w:r>
+        <w:rPr>
+          <w:rFonts w:ascii="Times New Roman" w:hAnsi="Times New Roman" w:cs="Times New Roman"/>
+        </w:rPr>
+        <w:t xml:space="preserve">, M.-Carmen Juan, Francisco Abad, Ramón </w:t>
+      </w:r>
+      <w:proofErr w:type="spellStart"/>
+      <w:r>
+        <w:rPr>
+          <w:rFonts w:ascii="Times New Roman" w:hAnsi="Times New Roman" w:cs="Times New Roman"/>
+        </w:rPr>
+        <w:t>Mollá</w:t>
+      </w:r>
+      <w:proofErr w:type="spellEnd"/>
+      <w:r>
+        <w:rPr>
+          <w:rFonts w:ascii="Times New Roman" w:hAnsi="Times New Roman" w:cs="Times New Roman"/>
+        </w:rPr>
+        <w:t xml:space="preserve"> </w:t>
+      </w:r>
+      <w:proofErr w:type="spellStart"/>
+      <w:r>
+        <w:rPr>
+          <w:rFonts w:ascii="Times New Roman" w:hAnsi="Times New Roman" w:cs="Times New Roman"/>
+        </w:rPr>
+        <w:t>Instituto</w:t>
+      </w:r>
+      <w:proofErr w:type="spellEnd"/>
+      <w:r>
+        <w:rPr>
+          <w:rFonts w:ascii="Times New Roman" w:hAnsi="Times New Roman" w:cs="Times New Roman"/>
+        </w:rPr>
+        <w:t xml:space="preserve"> </w:t>
+      </w:r>
+      <w:proofErr w:type="spellStart"/>
+      <w:r>
+        <w:rPr>
+          <w:rFonts w:ascii="Times New Roman" w:hAnsi="Times New Roman" w:cs="Times New Roman"/>
+        </w:rPr>
+        <w:t>Universitario</w:t>
+      </w:r>
+      <w:proofErr w:type="spellEnd"/>
+      <w:r>
+        <w:rPr>
+          <w:rFonts w:ascii="Times New Roman" w:hAnsi="Times New Roman" w:cs="Times New Roman"/>
+        </w:rPr>
+        <w:t xml:space="preserve"> de </w:t>
+      </w:r>
+      <w:proofErr w:type="spellStart"/>
+      <w:r>
+        <w:rPr>
+          <w:rFonts w:ascii="Times New Roman" w:hAnsi="Times New Roman" w:cs="Times New Roman"/>
+        </w:rPr>
+        <w:t>Automática</w:t>
+      </w:r>
+      <w:proofErr w:type="spellEnd"/>
+      <w:r>
+        <w:rPr>
+          <w:rFonts w:ascii="Times New Roman" w:hAnsi="Times New Roman" w:cs="Times New Roman"/>
+        </w:rPr>
+        <w:t xml:space="preserve"> e </w:t>
+      </w:r>
+      <w:proofErr w:type="spellStart"/>
+      <w:r>
+        <w:rPr>
+          <w:rFonts w:ascii="Times New Roman" w:hAnsi="Times New Roman" w:cs="Times New Roman"/>
+        </w:rPr>
+        <w:t>Informática</w:t>
+      </w:r>
+      <w:proofErr w:type="spellEnd"/>
+      <w:r>
+        <w:rPr>
+          <w:rFonts w:ascii="Times New Roman" w:hAnsi="Times New Roman" w:cs="Times New Roman"/>
+        </w:rPr>
+        <w:t xml:space="preserve"> Industrial</w:t>
+      </w:r>
+      <w:r>
+        <w:rPr>
+          <w:rFonts w:ascii="Times New Roman" w:hAnsi="Times New Roman" w:cs="Times New Roman"/>
+        </w:rPr>
+        <w:t xml:space="preserve"> </w:t>
+      </w:r>
+      <w:proofErr w:type="spellStart"/>
+      <w:r>
+        <w:rPr>
+          <w:rFonts w:ascii="Times New Roman" w:hAnsi="Times New Roman" w:cs="Times New Roman"/>
+        </w:rPr>
+        <w:t>Universitat</w:t>
+      </w:r>
+      <w:proofErr w:type="spellEnd"/>
+      <w:r>
+        <w:rPr>
+          <w:rFonts w:ascii="Times New Roman" w:hAnsi="Times New Roman" w:cs="Times New Roman"/>
+        </w:rPr>
+        <w:t xml:space="preserve"> </w:t>
+      </w:r>
+      <w:proofErr w:type="spellStart"/>
+      <w:r>
+        <w:rPr>
+          <w:rFonts w:ascii="Times New Roman" w:hAnsi="Times New Roman" w:cs="Times New Roman"/>
+        </w:rPr>
+        <w:t>Politècnica</w:t>
+      </w:r>
+      <w:proofErr w:type="spellEnd"/>
+      <w:r>
+        <w:rPr>
+          <w:rFonts w:ascii="Times New Roman" w:hAnsi="Times New Roman" w:cs="Times New Roman"/>
+        </w:rPr>
+        <w:t xml:space="preserve"> de </w:t>
+      </w:r>
+      <w:proofErr w:type="spellStart"/>
+      <w:r>
+        <w:rPr>
+          <w:rFonts w:ascii="Times New Roman" w:hAnsi="Times New Roman" w:cs="Times New Roman"/>
+        </w:rPr>
+        <w:t>València</w:t>
+      </w:r>
+      <w:proofErr w:type="spellEnd"/>
+      <w:r>
+        <w:rPr>
+          <w:rFonts w:ascii="Times New Roman" w:hAnsi="Times New Roman" w:cs="Times New Roman"/>
+        </w:rPr>
+        <w:t xml:space="preserve"> Valencia (Spain), An augmented reality app for therapeutic education and suitable for mobile devices with different features,2019</w:t>
+      </w:r>
+      <w:r>
+        <w:rPr>
+          <w:rFonts w:ascii="Times New Roman" w:hAnsi="Times New Roman" w:cs="Times New Roman"/>
+        </w:rPr>
+        <w:t>.</w:t>
       </w:r>
       <w:hyperlink r:id="rId7" w:history="1">
         <w:r>
           <w:rPr>
             <w:rStyle w:val="Hyperlink"/>
             <w:rFonts w:ascii="Times New Roman" w:hAnsi="Times New Roman" w:cs="Times New Roman"/>
-            <w:sz w:val="28"/>
-            <w:szCs w:val="28"/>
+            <w:color w:val="183CF0"/>
           </w:rPr>
           <w:t>https://ieeexplore.ieee.org/document/8820825</w:t>
         </w:r>
@@ -4708,25 +7317,181 @@
         <w:jc w:val="both"/>
         <w:rPr>
           <w:rFonts w:ascii="Times New Roman" w:hAnsi="Times New Roman" w:cs="Times New Roman"/>
-          <w:sz w:val="28"/>
-          <w:szCs w:val="28"/>
-        </w:rPr>
-      </w:pPr>
-      <w:r>
-        <w:rPr>
-          <w:rFonts w:ascii="Times New Roman" w:hAnsi="Times New Roman" w:cs="Times New Roman"/>
-          <w:sz w:val="28"/>
-          <w:szCs w:val="28"/>
-        </w:rPr>
-        <w:t xml:space="preserve">[9] </w:t>
+          <w:color w:val="183CF0"/>
+          <w:sz w:val="28"/>
+          <w:szCs w:val="28"/>
+        </w:rPr>
+      </w:pPr>
+      <w:r>
+        <w:rPr>
+          <w:rFonts w:ascii="Times New Roman" w:hAnsi="Times New Roman" w:cs="Times New Roman"/>
+          <w:sz w:val="28"/>
+          <w:szCs w:val="28"/>
+        </w:rPr>
+        <w:t>[9]</w:t>
+      </w:r>
+      <w:r>
+        <w:t xml:space="preserve"> </w:t>
+      </w:r>
+      <w:proofErr w:type="spellStart"/>
+      <w:r>
+        <w:rPr>
+          <w:rFonts w:ascii="Times New Roman" w:hAnsi="Times New Roman" w:cs="Times New Roman"/>
+        </w:rPr>
+        <w:t>Bimo</w:t>
+      </w:r>
+      <w:proofErr w:type="spellEnd"/>
+      <w:r>
+        <w:rPr>
+          <w:rFonts w:ascii="Times New Roman" w:hAnsi="Times New Roman" w:cs="Times New Roman"/>
+        </w:rPr>
+        <w:t xml:space="preserve"> </w:t>
+      </w:r>
+      <w:proofErr w:type="spellStart"/>
+      <w:r>
+        <w:rPr>
+          <w:rFonts w:ascii="Times New Roman" w:hAnsi="Times New Roman" w:cs="Times New Roman"/>
+        </w:rPr>
+        <w:t>Sunarfri</w:t>
+      </w:r>
+      <w:proofErr w:type="spellEnd"/>
+      <w:r>
+        <w:rPr>
+          <w:rFonts w:ascii="Times New Roman" w:hAnsi="Times New Roman" w:cs="Times New Roman"/>
+        </w:rPr>
+        <w:t xml:space="preserve"> </w:t>
+      </w:r>
+      <w:proofErr w:type="spellStart"/>
+      <w:r>
+        <w:rPr>
+          <w:rFonts w:ascii="Times New Roman" w:hAnsi="Times New Roman" w:cs="Times New Roman"/>
+        </w:rPr>
+        <w:t>Hantono</w:t>
+      </w:r>
+      <w:proofErr w:type="spellEnd"/>
+      <w:r>
+        <w:rPr>
+          <w:rFonts w:ascii="Times New Roman" w:hAnsi="Times New Roman" w:cs="Times New Roman"/>
+        </w:rPr>
+        <w:t xml:space="preserve">, </w:t>
+      </w:r>
+      <w:proofErr w:type="spellStart"/>
+      <w:r>
+        <w:rPr>
+          <w:rFonts w:ascii="Times New Roman" w:hAnsi="Times New Roman" w:cs="Times New Roman"/>
+        </w:rPr>
+        <w:t>Lukito</w:t>
+      </w:r>
+      <w:proofErr w:type="spellEnd"/>
+      <w:r>
+        <w:rPr>
+          <w:rFonts w:ascii="Times New Roman" w:hAnsi="Times New Roman" w:cs="Times New Roman"/>
+        </w:rPr>
+        <w:t xml:space="preserve"> Edi </w:t>
+      </w:r>
+      <w:proofErr w:type="spellStart"/>
+      <w:r>
+        <w:rPr>
+          <w:rFonts w:ascii="Times New Roman" w:hAnsi="Times New Roman" w:cs="Times New Roman"/>
+        </w:rPr>
+        <w:t>Nugroho</w:t>
+      </w:r>
+      <w:proofErr w:type="spellEnd"/>
+      <w:r>
+        <w:rPr>
+          <w:rFonts w:ascii="Times New Roman" w:hAnsi="Times New Roman" w:cs="Times New Roman"/>
+        </w:rPr>
+        <w:t xml:space="preserve">, P. </w:t>
+      </w:r>
+      <w:proofErr w:type="spellStart"/>
+      <w:r>
+        <w:rPr>
+          <w:rFonts w:ascii="Times New Roman" w:hAnsi="Times New Roman" w:cs="Times New Roman"/>
+        </w:rPr>
+        <w:t>Insap</w:t>
+      </w:r>
+      <w:proofErr w:type="spellEnd"/>
+      <w:r>
+        <w:rPr>
+          <w:rFonts w:ascii="Times New Roman" w:hAnsi="Times New Roman" w:cs="Times New Roman"/>
+        </w:rPr>
+        <w:t xml:space="preserve"> </w:t>
+      </w:r>
+      <w:proofErr w:type="spellStart"/>
+      <w:r>
+        <w:rPr>
+          <w:rFonts w:ascii="Times New Roman" w:hAnsi="Times New Roman" w:cs="Times New Roman"/>
+        </w:rPr>
+        <w:t>Santosa</w:t>
+      </w:r>
+      <w:proofErr w:type="spellEnd"/>
+      <w:r>
+        <w:rPr>
+          <w:rFonts w:ascii="Times New Roman" w:hAnsi="Times New Roman" w:cs="Times New Roman"/>
+        </w:rPr>
+        <w:t xml:space="preserve"> Department of Electrical Engineering and Information Technology </w:t>
+      </w:r>
+      <w:proofErr w:type="spellStart"/>
+      <w:r>
+        <w:rPr>
+          <w:rFonts w:ascii="Times New Roman" w:hAnsi="Times New Roman" w:cs="Times New Roman"/>
+        </w:rPr>
+        <w:t>Universitas</w:t>
+      </w:r>
+      <w:proofErr w:type="spellEnd"/>
+      <w:r>
+        <w:rPr>
+          <w:rFonts w:ascii="Times New Roman" w:hAnsi="Times New Roman" w:cs="Times New Roman"/>
+        </w:rPr>
+        <w:t xml:space="preserve"> </w:t>
+      </w:r>
+      <w:proofErr w:type="spellStart"/>
+      <w:r>
+        <w:rPr>
+          <w:rFonts w:ascii="Times New Roman" w:hAnsi="Times New Roman" w:cs="Times New Roman"/>
+        </w:rPr>
+        <w:t>Gadjah</w:t>
+      </w:r>
+      <w:proofErr w:type="spellEnd"/>
+      <w:r>
+        <w:rPr>
+          <w:rFonts w:ascii="Times New Roman" w:hAnsi="Times New Roman" w:cs="Times New Roman"/>
+        </w:rPr>
+        <w:t xml:space="preserve"> </w:t>
+      </w:r>
+      <w:proofErr w:type="spellStart"/>
+      <w:r>
+        <w:rPr>
+          <w:rFonts w:ascii="Times New Roman" w:hAnsi="Times New Roman" w:cs="Times New Roman"/>
+        </w:rPr>
+        <w:t>Mada</w:t>
+      </w:r>
+      <w:proofErr w:type="spellEnd"/>
+      <w:r>
+        <w:rPr>
+          <w:rFonts w:ascii="Times New Roman" w:hAnsi="Times New Roman" w:cs="Times New Roman"/>
+        </w:rPr>
+        <w:t xml:space="preserve"> Yogyakarta, Indonesia, Meta-</w:t>
+      </w:r>
+      <w:r>
+        <w:rPr>
+          <w:rFonts w:ascii="Times New Roman" w:hAnsi="Times New Roman" w:cs="Times New Roman"/>
+        </w:rPr>
+        <w:lastRenderedPageBreak/>
+        <w:t>Review of Augmented Reality in Education 2018 10th International Conference on Information Technology and Electrical Engineering (ICITEE)</w:t>
+      </w:r>
+      <w:r>
+        <w:rPr>
+          <w:rFonts w:ascii="Times New Roman" w:hAnsi="Times New Roman" w:cs="Times New Roman"/>
+        </w:rPr>
+        <w:t xml:space="preserve"> </w:t>
       </w:r>
       <w:hyperlink r:id="rId8" w:history="1">
         <w:r>
           <w:rPr>
             <w:rStyle w:val="Hyperlink"/>
             <w:rFonts w:ascii="Times New Roman" w:hAnsi="Times New Roman" w:cs="Times New Roman"/>
-            <w:sz w:val="28"/>
-            <w:szCs w:val="28"/>
+            <w:color w:val="183CF0"/>
           </w:rPr>
           <w:t>https://ieeexplore.ieee.org/document/8534888</w:t>
         </w:r>
@@ -4748,1175 +7513,81 @@
           <w:szCs w:val="28"/>
         </w:rPr>
         <w:t xml:space="preserve">[10] </w:t>
+      </w:r>
+      <w:r>
+        <w:rPr>
+          <w:rFonts w:ascii="Times New Roman" w:hAnsi="Times New Roman" w:cs="Times New Roman"/>
+        </w:rPr>
+        <w:t xml:space="preserve">Yang </w:t>
+      </w:r>
+      <w:proofErr w:type="spellStart"/>
+      <w:r>
+        <w:rPr>
+          <w:rFonts w:ascii="Times New Roman" w:hAnsi="Times New Roman" w:cs="Times New Roman"/>
+        </w:rPr>
+        <w:t>Kuang</w:t>
+      </w:r>
+      <w:proofErr w:type="spellEnd"/>
+      <w:r>
+        <w:rPr>
+          <w:rFonts w:ascii="Times New Roman" w:hAnsi="Times New Roman" w:cs="Times New Roman"/>
+        </w:rPr>
+        <w:t xml:space="preserve">, </w:t>
+      </w:r>
+      <w:proofErr w:type="spellStart"/>
+      <w:r>
+        <w:rPr>
+          <w:rFonts w:ascii="Times New Roman" w:hAnsi="Times New Roman" w:cs="Times New Roman"/>
+        </w:rPr>
+        <w:t>XiaoMei</w:t>
+      </w:r>
+      <w:proofErr w:type="spellEnd"/>
+      <w:r>
+        <w:rPr>
+          <w:rFonts w:ascii="Times New Roman" w:hAnsi="Times New Roman" w:cs="Times New Roman"/>
+        </w:rPr>
+        <w:t xml:space="preserve"> </w:t>
+      </w:r>
+      <w:proofErr w:type="spellStart"/>
+      <w:r>
+        <w:rPr>
+          <w:rFonts w:ascii="Times New Roman" w:hAnsi="Times New Roman" w:cs="Times New Roman"/>
+        </w:rPr>
+        <w:t>Bai</w:t>
+      </w:r>
+      <w:proofErr w:type="spellEnd"/>
+      <w:r>
+        <w:rPr>
+          <w:rFonts w:ascii="Times New Roman" w:hAnsi="Times New Roman" w:cs="Times New Roman"/>
+        </w:rPr>
+        <w:t xml:space="preserve">, Institute of Education Jiang Xi Science and Technology Normal University </w:t>
+      </w:r>
+      <w:proofErr w:type="spellStart"/>
+      <w:proofErr w:type="gramStart"/>
+      <w:r>
+        <w:rPr>
+          <w:rFonts w:ascii="Times New Roman" w:hAnsi="Times New Roman" w:cs="Times New Roman"/>
+        </w:rPr>
+        <w:t>NanChang</w:t>
+      </w:r>
+      <w:proofErr w:type="spellEnd"/>
+      <w:proofErr w:type="gramEnd"/>
+      <w:r>
+        <w:rPr>
+          <w:rFonts w:ascii="Times New Roman" w:hAnsi="Times New Roman" w:cs="Times New Roman"/>
+        </w:rPr>
+        <w:t>, China, The Feasibility Study of Augmented Reality Technology in Early Childhood Education, August 19-21, 2019.</w:t>
       </w:r>
       <w:hyperlink r:id="rId9" w:history="1">
         <w:r>
           <w:rPr>
             <w:rStyle w:val="Hyperlink"/>
             <w:rFonts w:ascii="Times New Roman" w:hAnsi="Times New Roman" w:cs="Times New Roman"/>
-            <w:sz w:val="28"/>
-            <w:szCs w:val="28"/>
+            <w:color w:val="183CF0"/>
           </w:rPr>
           <w:t>https://ieeexplore.ieee.org/document/8845339</w:t>
         </w:r>
       </w:hyperlink>
-    </w:p>
-    <w:p>
-      <w:pPr>
-        <w:jc w:val="both"/>
-        <w:rPr>
-          <w:rFonts w:ascii="Times New Roman" w:hAnsi="Times New Roman" w:cs="Times New Roman"/>
-          <w:b/>
-          <w:bCs/>
-          <w:sz w:val="28"/>
-          <w:szCs w:val="28"/>
-        </w:rPr>
-      </w:pPr>
-    </w:p>
-    <w:p>
-      <w:pPr>
-        <w:jc w:val="both"/>
-        <w:rPr>
-          <w:rFonts w:ascii="Times New Roman" w:hAnsi="Times New Roman" w:cs="Times New Roman"/>
-          <w:b/>
-          <w:bCs/>
-          <w:sz w:val="28"/>
-          <w:szCs w:val="28"/>
-        </w:rPr>
-      </w:pPr>
-      <w:r>
-        <w:rPr>
-          <w:rFonts w:ascii="Times New Roman" w:hAnsi="Times New Roman" w:cs="Times New Roman"/>
-          <w:b/>
-          <w:bCs/>
-          <w:sz w:val="28"/>
-          <w:szCs w:val="28"/>
-        </w:rPr>
-        <w:t>4. Problem Definition</w:t>
-      </w:r>
-    </w:p>
-    <w:p>
-      <w:pPr>
-        <w:jc w:val="both"/>
-        <w:rPr>
-          <w:rFonts w:ascii="Times New Roman" w:hAnsi="Times New Roman" w:cs="Times New Roman"/>
-          <w:sz w:val="24"/>
-          <w:szCs w:val="24"/>
-        </w:rPr>
-      </w:pPr>
-      <w:r>
-        <w:rPr>
-          <w:rFonts w:ascii="Times New Roman" w:hAnsi="Times New Roman" w:cs="Times New Roman"/>
-          <w:sz w:val="24"/>
-          <w:szCs w:val="24"/>
-        </w:rPr>
-        <w:t>The problem at hand involves developing an Augmented Reality (AR) app. The objective is to create an application that overlays digital content onto the user's view of the real world through their device's camera. This digital content can include 3D models, text, images, animations, or any other virtual elements.</w:t>
-      </w:r>
-    </w:p>
-    <w:p>
-      <w:pPr>
-        <w:jc w:val="both"/>
-        <w:rPr>
-          <w:rFonts w:ascii="Times New Roman" w:hAnsi="Times New Roman" w:cs="Times New Roman"/>
-          <w:b/>
-          <w:bCs/>
-          <w:sz w:val="24"/>
-          <w:szCs w:val="24"/>
-        </w:rPr>
-      </w:pPr>
-      <w:r>
-        <w:rPr>
-          <w:rFonts w:ascii="Times New Roman" w:hAnsi="Times New Roman" w:cs="Times New Roman"/>
-          <w:b/>
-          <w:bCs/>
-          <w:sz w:val="24"/>
-          <w:szCs w:val="24"/>
-        </w:rPr>
-        <w:t xml:space="preserve">So here are </w:t>
-      </w:r>
-      <w:r>
-        <w:rPr>
-          <w:rFonts w:ascii="Times New Roman" w:hAnsi="Times New Roman" w:cs="Times New Roman"/>
-          <w:b/>
-          <w:bCs/>
-          <w:sz w:val="24"/>
-          <w:szCs w:val="24"/>
-        </w:rPr>
-        <w:t>the things that need to be done to over this problem</w:t>
-      </w:r>
-      <w:r>
-        <w:rPr>
-          <w:rFonts w:ascii="Times New Roman" w:hAnsi="Times New Roman" w:cs="Times New Roman"/>
-          <w:b/>
-          <w:bCs/>
-          <w:sz w:val="24"/>
-          <w:szCs w:val="24"/>
-        </w:rPr>
-        <w:t>:</w:t>
-      </w:r>
-    </w:p>
-    <w:p>
-      <w:pPr>
-        <w:jc w:val="both"/>
-        <w:rPr>
-          <w:rFonts w:ascii="Times New Roman" w:hAnsi="Times New Roman" w:cs="Times New Roman"/>
-          <w:sz w:val="24"/>
-          <w:szCs w:val="24"/>
-        </w:rPr>
-      </w:pPr>
-      <w:r>
-        <w:rPr>
-          <w:rFonts w:ascii="Times New Roman" w:hAnsi="Times New Roman" w:cs="Times New Roman"/>
-          <w:b/>
-          <w:bCs/>
-          <w:sz w:val="24"/>
-          <w:szCs w:val="24"/>
-        </w:rPr>
-        <w:t>Conceptualization</w:t>
-      </w:r>
-      <w:r>
-        <w:rPr>
-          <w:rFonts w:ascii="Times New Roman" w:hAnsi="Times New Roman" w:cs="Times New Roman"/>
-          <w:sz w:val="24"/>
-          <w:szCs w:val="24"/>
-        </w:rPr>
-        <w:t xml:space="preserve">: </w:t>
-      </w:r>
-      <w:r>
-        <w:rPr>
-          <w:rFonts w:ascii="Times New Roman" w:hAnsi="Times New Roman" w:cs="Times New Roman"/>
-          <w:sz w:val="24"/>
-          <w:szCs w:val="24"/>
-        </w:rPr>
-        <w:t>We have to d</w:t>
-      </w:r>
-      <w:r>
-        <w:rPr>
-          <w:rFonts w:ascii="Times New Roman" w:hAnsi="Times New Roman" w:cs="Times New Roman"/>
-          <w:sz w:val="24"/>
-          <w:szCs w:val="24"/>
-        </w:rPr>
-        <w:t>efine the purpose and functionality of the AR app. Determine what digital content will be overlaid onto the real world and how users will interact with it.</w:t>
-      </w:r>
-    </w:p>
-    <w:p>
-      <w:pPr>
-        <w:jc w:val="both"/>
-        <w:rPr>
-          <w:rFonts w:ascii="Times New Roman" w:hAnsi="Times New Roman" w:cs="Times New Roman"/>
-          <w:sz w:val="24"/>
-          <w:szCs w:val="24"/>
-        </w:rPr>
-      </w:pPr>
-      <w:r>
-        <w:rPr>
-          <w:rFonts w:ascii="Times New Roman" w:hAnsi="Times New Roman" w:cs="Times New Roman"/>
-          <w:b/>
-          <w:bCs/>
-          <w:sz w:val="24"/>
-          <w:szCs w:val="24"/>
-        </w:rPr>
-        <w:t>Development</w:t>
-      </w:r>
-      <w:r>
-        <w:rPr>
-          <w:rFonts w:ascii="Times New Roman" w:hAnsi="Times New Roman" w:cs="Times New Roman"/>
-          <w:sz w:val="24"/>
-          <w:szCs w:val="24"/>
-        </w:rPr>
-        <w:t xml:space="preserve">: </w:t>
-      </w:r>
-      <w:r>
-        <w:rPr>
-          <w:rFonts w:ascii="Times New Roman" w:hAnsi="Times New Roman" w:cs="Times New Roman"/>
-          <w:sz w:val="24"/>
-          <w:szCs w:val="24"/>
-        </w:rPr>
-        <w:t>Then we have to d</w:t>
-      </w:r>
-      <w:r>
-        <w:rPr>
-          <w:rFonts w:ascii="Times New Roman" w:hAnsi="Times New Roman" w:cs="Times New Roman"/>
-          <w:sz w:val="24"/>
-          <w:szCs w:val="24"/>
-        </w:rPr>
-        <w:t xml:space="preserve">esign and develop the AR app using appropriate programming languages and frameworks (e.g., Unity for 3D content, ARKit for iOS, </w:t>
-      </w:r>
-      <w:r>
-        <w:rPr>
-          <w:rFonts w:ascii="Times New Roman" w:hAnsi="Times New Roman" w:cs="Times New Roman"/>
-          <w:sz w:val="24"/>
-          <w:szCs w:val="24"/>
-        </w:rPr>
-        <w:t>AR Core</w:t>
-      </w:r>
-      <w:r>
-        <w:rPr>
-          <w:rFonts w:ascii="Times New Roman" w:hAnsi="Times New Roman" w:cs="Times New Roman"/>
-          <w:sz w:val="24"/>
-          <w:szCs w:val="24"/>
-        </w:rPr>
-        <w:t xml:space="preserve"> for Android).</w:t>
-      </w:r>
-    </w:p>
-    <w:p>
-      <w:pPr>
-        <w:jc w:val="both"/>
-        <w:rPr>
-          <w:rFonts w:ascii="Times New Roman" w:hAnsi="Times New Roman" w:cs="Times New Roman"/>
-          <w:sz w:val="24"/>
-          <w:szCs w:val="24"/>
-        </w:rPr>
-      </w:pPr>
-      <w:r>
-        <w:rPr>
-          <w:rFonts w:ascii="Times New Roman" w:hAnsi="Times New Roman" w:cs="Times New Roman"/>
-          <w:b/>
-          <w:bCs/>
-          <w:sz w:val="24"/>
-          <w:szCs w:val="24"/>
-        </w:rPr>
-        <w:t>User Interface (UI) Design</w:t>
-      </w:r>
-      <w:r>
-        <w:rPr>
-          <w:rFonts w:ascii="Times New Roman" w:hAnsi="Times New Roman" w:cs="Times New Roman"/>
-          <w:sz w:val="24"/>
-          <w:szCs w:val="24"/>
-        </w:rPr>
-        <w:t xml:space="preserve">: </w:t>
-      </w:r>
-      <w:r>
-        <w:rPr>
-          <w:rFonts w:ascii="Times New Roman" w:hAnsi="Times New Roman" w:cs="Times New Roman"/>
-          <w:sz w:val="24"/>
-          <w:szCs w:val="24"/>
-        </w:rPr>
-        <w:t xml:space="preserve"> W</w:t>
-      </w:r>
-      <w:r>
-        <w:rPr>
-          <w:rFonts w:ascii="Times New Roman" w:hAnsi="Times New Roman" w:cs="Times New Roman"/>
-          <w:sz w:val="24"/>
-          <w:szCs w:val="24"/>
-        </w:rPr>
-        <w:t>e</w:t>
-      </w:r>
-      <w:r>
-        <w:rPr>
-          <w:rFonts w:ascii="Times New Roman" w:hAnsi="Times New Roman" w:cs="Times New Roman"/>
-          <w:sz w:val="24"/>
-          <w:szCs w:val="24"/>
-        </w:rPr>
-        <w:t xml:space="preserve"> have to c</w:t>
-      </w:r>
-      <w:r>
-        <w:rPr>
-          <w:rFonts w:ascii="Times New Roman" w:hAnsi="Times New Roman" w:cs="Times New Roman"/>
-          <w:sz w:val="24"/>
-          <w:szCs w:val="24"/>
-        </w:rPr>
-        <w:t>reate an intuitive user interface that allows users to navigate the AR experience seamlessly.</w:t>
-      </w:r>
-    </w:p>
-    <w:p>
-      <w:pPr>
-        <w:jc w:val="both"/>
-        <w:rPr>
-          <w:rFonts w:ascii="Times New Roman" w:hAnsi="Times New Roman" w:cs="Times New Roman"/>
-          <w:sz w:val="24"/>
-          <w:szCs w:val="24"/>
-        </w:rPr>
-      </w:pPr>
-      <w:r>
-        <w:rPr>
-          <w:rFonts w:ascii="Times New Roman" w:hAnsi="Times New Roman" w:cs="Times New Roman"/>
-          <w:b/>
-          <w:bCs/>
-          <w:sz w:val="24"/>
-          <w:szCs w:val="24"/>
-        </w:rPr>
-        <w:t>Integration</w:t>
-      </w:r>
-      <w:r>
-        <w:rPr>
-          <w:rFonts w:ascii="Times New Roman" w:hAnsi="Times New Roman" w:cs="Times New Roman"/>
-          <w:sz w:val="24"/>
-          <w:szCs w:val="24"/>
-        </w:rPr>
-        <w:t xml:space="preserve">: </w:t>
-      </w:r>
-      <w:r>
-        <w:rPr>
-          <w:rFonts w:ascii="Times New Roman" w:hAnsi="Times New Roman" w:cs="Times New Roman"/>
-          <w:sz w:val="24"/>
-          <w:szCs w:val="24"/>
-        </w:rPr>
-        <w:t>Also, we have to i</w:t>
-      </w:r>
-      <w:r>
-        <w:rPr>
-          <w:rFonts w:ascii="Times New Roman" w:hAnsi="Times New Roman" w:cs="Times New Roman"/>
-          <w:sz w:val="24"/>
-          <w:szCs w:val="24"/>
-        </w:rPr>
-        <w:t>ntegrate computer vision algorithms or AR SDKs to accurately detect and track real-world objects or surfaces for precise placement of digital content.</w:t>
-      </w:r>
-    </w:p>
-    <w:p>
-      <w:pPr>
-        <w:jc w:val="both"/>
-        <w:rPr>
-          <w:rFonts w:ascii="Times New Roman" w:hAnsi="Times New Roman" w:cs="Times New Roman"/>
-          <w:sz w:val="24"/>
-          <w:szCs w:val="24"/>
-        </w:rPr>
-      </w:pPr>
-      <w:r>
-        <w:rPr>
-          <w:rFonts w:ascii="Times New Roman" w:hAnsi="Times New Roman" w:cs="Times New Roman"/>
-          <w:b/>
-          <w:bCs/>
-          <w:sz w:val="24"/>
-          <w:szCs w:val="24"/>
-        </w:rPr>
-        <w:t>Testing</w:t>
-      </w:r>
-      <w:r>
-        <w:rPr>
-          <w:rFonts w:ascii="Times New Roman" w:hAnsi="Times New Roman" w:cs="Times New Roman"/>
-          <w:sz w:val="24"/>
-          <w:szCs w:val="24"/>
-        </w:rPr>
-        <w:t xml:space="preserve">: </w:t>
-      </w:r>
-      <w:r>
-        <w:rPr>
-          <w:rFonts w:ascii="Times New Roman" w:hAnsi="Times New Roman" w:cs="Times New Roman"/>
-          <w:sz w:val="24"/>
-          <w:szCs w:val="24"/>
-        </w:rPr>
-        <w:t>Now we should c</w:t>
-      </w:r>
-      <w:r>
-        <w:rPr>
-          <w:rFonts w:ascii="Times New Roman" w:hAnsi="Times New Roman" w:cs="Times New Roman"/>
-          <w:sz w:val="24"/>
-          <w:szCs w:val="24"/>
-        </w:rPr>
-        <w:t xml:space="preserve">onduct </w:t>
-      </w:r>
-      <w:r>
-        <w:rPr>
-          <w:rFonts w:ascii="Times New Roman" w:hAnsi="Times New Roman" w:cs="Times New Roman"/>
-          <w:sz w:val="24"/>
-          <w:szCs w:val="24"/>
-        </w:rPr>
-        <w:t xml:space="preserve">the </w:t>
-      </w:r>
-      <w:r>
-        <w:rPr>
-          <w:rFonts w:ascii="Times New Roman" w:hAnsi="Times New Roman" w:cs="Times New Roman"/>
-          <w:sz w:val="24"/>
-          <w:szCs w:val="24"/>
-        </w:rPr>
-        <w:t>testing to ensure the app functions correctly across different devices and in various environments.</w:t>
-      </w:r>
-    </w:p>
-    <w:p>
-      <w:pPr>
-        <w:jc w:val="both"/>
-        <w:rPr>
-          <w:rFonts w:ascii="Times New Roman" w:hAnsi="Times New Roman" w:cs="Times New Roman"/>
-          <w:sz w:val="24"/>
-          <w:szCs w:val="24"/>
-        </w:rPr>
-      </w:pPr>
-      <w:r>
-        <w:rPr>
-          <w:rFonts w:ascii="Times New Roman" w:hAnsi="Times New Roman" w:cs="Times New Roman"/>
-          <w:b/>
-          <w:bCs/>
-          <w:sz w:val="24"/>
-          <w:szCs w:val="24"/>
-        </w:rPr>
-        <w:t>Optimization</w:t>
-      </w:r>
-      <w:r>
-        <w:rPr>
-          <w:rFonts w:ascii="Times New Roman" w:hAnsi="Times New Roman" w:cs="Times New Roman"/>
-          <w:sz w:val="24"/>
-          <w:szCs w:val="24"/>
-        </w:rPr>
-        <w:t xml:space="preserve">: </w:t>
-      </w:r>
-      <w:r>
-        <w:rPr>
-          <w:rFonts w:ascii="Times New Roman" w:hAnsi="Times New Roman" w:cs="Times New Roman"/>
-          <w:sz w:val="24"/>
-          <w:szCs w:val="24"/>
-        </w:rPr>
-        <w:t>We also have to o</w:t>
-      </w:r>
-      <w:r>
-        <w:rPr>
-          <w:rFonts w:ascii="Times New Roman" w:hAnsi="Times New Roman" w:cs="Times New Roman"/>
-          <w:sz w:val="24"/>
-          <w:szCs w:val="24"/>
-        </w:rPr>
-        <w:t>ptimize the app's performance to minimize battery consumption and ensure smooth rendering of AR content.</w:t>
-      </w:r>
-    </w:p>
-    <w:p>
-      <w:pPr>
-        <w:jc w:val="both"/>
-        <w:rPr>
-          <w:rFonts w:ascii="Times New Roman" w:hAnsi="Times New Roman" w:cs="Times New Roman"/>
-          <w:sz w:val="24"/>
-          <w:szCs w:val="24"/>
-        </w:rPr>
-      </w:pPr>
-      <w:r>
-        <w:rPr>
-          <w:rFonts w:ascii="Times New Roman" w:hAnsi="Times New Roman" w:cs="Times New Roman"/>
-          <w:b/>
-          <w:bCs/>
-          <w:sz w:val="24"/>
-          <w:szCs w:val="24"/>
-        </w:rPr>
-        <w:t>Deployment</w:t>
-      </w:r>
-      <w:r>
-        <w:rPr>
-          <w:rFonts w:ascii="Times New Roman" w:hAnsi="Times New Roman" w:cs="Times New Roman"/>
-          <w:sz w:val="24"/>
-          <w:szCs w:val="24"/>
-        </w:rPr>
-        <w:t xml:space="preserve">: </w:t>
-      </w:r>
-      <w:r>
-        <w:rPr>
-          <w:rFonts w:ascii="Times New Roman" w:hAnsi="Times New Roman" w:cs="Times New Roman"/>
-          <w:sz w:val="24"/>
-          <w:szCs w:val="24"/>
-        </w:rPr>
-        <w:t xml:space="preserve">The last step is to </w:t>
-      </w:r>
-      <w:r>
-        <w:rPr>
-          <w:rFonts w:ascii="Times New Roman" w:hAnsi="Times New Roman" w:cs="Times New Roman"/>
-          <w:sz w:val="24"/>
-          <w:szCs w:val="24"/>
-        </w:rPr>
-        <w:t>Publish the app to the appropriate app stores (e.g., Apple App Store, Google Play Store) for distribution to users.</w:t>
-      </w:r>
-    </w:p>
-    <w:p>
-      <w:pPr>
-        <w:jc w:val="both"/>
-        <w:rPr>
-          <w:rFonts w:ascii="Times New Roman" w:hAnsi="Times New Roman" w:cs="Times New Roman"/>
-          <w:b/>
-          <w:bCs/>
-          <w:sz w:val="24"/>
-          <w:szCs w:val="24"/>
-        </w:rPr>
-      </w:pPr>
-      <w:r>
-        <w:rPr>
-          <w:rFonts w:ascii="Times New Roman" w:hAnsi="Times New Roman" w:cs="Times New Roman"/>
-          <w:b/>
-          <w:bCs/>
-          <w:sz w:val="24"/>
-          <w:szCs w:val="24"/>
-        </w:rPr>
-        <w:t>But there are some things that is not to be done like:</w:t>
-      </w:r>
-    </w:p>
-    <w:p>
-      <w:pPr>
-        <w:jc w:val="both"/>
-        <w:rPr>
-          <w:rFonts w:ascii="Times New Roman" w:hAnsi="Times New Roman" w:cs="Times New Roman"/>
-          <w:sz w:val="24"/>
-          <w:szCs w:val="24"/>
-        </w:rPr>
-      </w:pPr>
-      <w:r>
-        <w:rPr>
-          <w:rFonts w:ascii="Times New Roman" w:hAnsi="Times New Roman" w:cs="Times New Roman"/>
-          <w:b/>
-          <w:bCs/>
-          <w:sz w:val="24"/>
-          <w:szCs w:val="24"/>
-        </w:rPr>
-        <w:t>Overcomplicate</w:t>
-      </w:r>
-      <w:r>
-        <w:rPr>
-          <w:rFonts w:ascii="Times New Roman" w:hAnsi="Times New Roman" w:cs="Times New Roman"/>
-          <w:sz w:val="24"/>
-          <w:szCs w:val="24"/>
-        </w:rPr>
-        <w:t>:</w:t>
-      </w:r>
-      <w:r>
-        <w:rPr>
-          <w:rFonts w:ascii="Times New Roman" w:hAnsi="Times New Roman" w:cs="Times New Roman"/>
-          <w:sz w:val="24"/>
-          <w:szCs w:val="24"/>
-        </w:rPr>
-        <w:t xml:space="preserve"> We should</w:t>
-      </w:r>
-      <w:r>
-        <w:rPr>
-          <w:rFonts w:ascii="Times New Roman" w:hAnsi="Times New Roman" w:cs="Times New Roman"/>
-          <w:sz w:val="24"/>
-          <w:szCs w:val="24"/>
-        </w:rPr>
-        <w:t xml:space="preserve"> </w:t>
-      </w:r>
-      <w:r>
-        <w:rPr>
-          <w:rFonts w:ascii="Times New Roman" w:hAnsi="Times New Roman" w:cs="Times New Roman"/>
-          <w:sz w:val="24"/>
-          <w:szCs w:val="24"/>
-        </w:rPr>
-        <w:t>a</w:t>
-      </w:r>
-      <w:r>
-        <w:rPr>
-          <w:rFonts w:ascii="Times New Roman" w:hAnsi="Times New Roman" w:cs="Times New Roman"/>
-          <w:sz w:val="24"/>
-          <w:szCs w:val="24"/>
-        </w:rPr>
-        <w:t>void adding unnecessary features that may overwhelm users or compromise the app's performance.</w:t>
-      </w:r>
-    </w:p>
-    <w:p>
-      <w:pPr>
-        <w:jc w:val="both"/>
-        <w:rPr>
-          <w:rFonts w:ascii="Times New Roman" w:hAnsi="Times New Roman" w:cs="Times New Roman"/>
-          <w:sz w:val="24"/>
-          <w:szCs w:val="24"/>
-        </w:rPr>
-      </w:pPr>
-      <w:r>
-        <w:rPr>
-          <w:rFonts w:ascii="Times New Roman" w:hAnsi="Times New Roman" w:cs="Times New Roman"/>
-          <w:b/>
-          <w:bCs/>
-          <w:sz w:val="24"/>
-          <w:szCs w:val="24"/>
-        </w:rPr>
-        <w:t>Neglect User Experience</w:t>
-      </w:r>
-      <w:r>
-        <w:rPr>
-          <w:rFonts w:ascii="Times New Roman" w:hAnsi="Times New Roman" w:cs="Times New Roman"/>
-          <w:sz w:val="24"/>
-          <w:szCs w:val="24"/>
-        </w:rPr>
-        <w:t xml:space="preserve">: </w:t>
-      </w:r>
-      <w:r>
-        <w:rPr>
-          <w:rFonts w:ascii="Times New Roman" w:hAnsi="Times New Roman" w:cs="Times New Roman"/>
-          <w:sz w:val="24"/>
-          <w:szCs w:val="24"/>
-        </w:rPr>
-        <w:t>Also don’t neglect</w:t>
-      </w:r>
-      <w:r>
-        <w:rPr>
-          <w:rFonts w:ascii="Times New Roman" w:hAnsi="Times New Roman" w:cs="Times New Roman"/>
-          <w:sz w:val="24"/>
-          <w:szCs w:val="24"/>
-        </w:rPr>
-        <w:t xml:space="preserve"> the importance of intuitive UI/UX design. The app should be easy to navigate and understand.</w:t>
-      </w:r>
-    </w:p>
-    <w:p>
-      <w:pPr>
-        <w:jc w:val="both"/>
-        <w:rPr>
-          <w:rFonts w:ascii="Times New Roman" w:hAnsi="Times New Roman" w:cs="Times New Roman"/>
-          <w:sz w:val="24"/>
-          <w:szCs w:val="24"/>
-        </w:rPr>
-      </w:pPr>
-      <w:r>
-        <w:rPr>
-          <w:rFonts w:ascii="Times New Roman" w:hAnsi="Times New Roman" w:cs="Times New Roman"/>
-          <w:b/>
-          <w:bCs/>
-          <w:sz w:val="24"/>
-          <w:szCs w:val="24"/>
-        </w:rPr>
-        <w:t>Lack of Testing</w:t>
-      </w:r>
-      <w:r>
-        <w:rPr>
-          <w:rFonts w:ascii="Times New Roman" w:hAnsi="Times New Roman" w:cs="Times New Roman"/>
-          <w:sz w:val="24"/>
-          <w:szCs w:val="24"/>
-        </w:rPr>
-        <w:t>:</w:t>
-      </w:r>
-      <w:r>
-        <w:rPr>
-          <w:rFonts w:ascii="Times New Roman" w:hAnsi="Times New Roman" w:cs="Times New Roman"/>
-          <w:sz w:val="24"/>
-          <w:szCs w:val="24"/>
-        </w:rPr>
-        <w:t xml:space="preserve"> Other things are s</w:t>
-      </w:r>
-      <w:r>
-        <w:rPr>
-          <w:rFonts w:ascii="Times New Roman" w:hAnsi="Times New Roman" w:cs="Times New Roman"/>
-          <w:sz w:val="24"/>
-          <w:szCs w:val="24"/>
-        </w:rPr>
-        <w:t>kipping thorough testing can lead to bugs and glitches, diminishing the overall user experience.</w:t>
-      </w:r>
-    </w:p>
-    <w:p>
-      <w:pPr>
-        <w:jc w:val="both"/>
-        <w:rPr>
-          <w:rFonts w:ascii="Times New Roman" w:hAnsi="Times New Roman" w:cs="Times New Roman"/>
-          <w:sz w:val="24"/>
-          <w:szCs w:val="24"/>
-        </w:rPr>
-      </w:pPr>
-      <w:r>
-        <w:rPr>
-          <w:rFonts w:ascii="Times New Roman" w:hAnsi="Times New Roman" w:cs="Times New Roman"/>
-          <w:b/>
-          <w:bCs/>
-          <w:sz w:val="24"/>
-          <w:szCs w:val="24"/>
-        </w:rPr>
-        <w:lastRenderedPageBreak/>
-        <w:t>Disregard for Privacy</w:t>
-      </w:r>
-      <w:r>
-        <w:rPr>
-          <w:rFonts w:ascii="Times New Roman" w:hAnsi="Times New Roman" w:cs="Times New Roman"/>
-          <w:sz w:val="24"/>
-          <w:szCs w:val="24"/>
-        </w:rPr>
-        <w:t xml:space="preserve">: </w:t>
-      </w:r>
-      <w:r>
-        <w:rPr>
-          <w:rFonts w:ascii="Times New Roman" w:hAnsi="Times New Roman" w:cs="Times New Roman"/>
-          <w:sz w:val="24"/>
-          <w:szCs w:val="24"/>
-        </w:rPr>
-        <w:t>We also have to e</w:t>
-      </w:r>
-      <w:r>
-        <w:rPr>
-          <w:rFonts w:ascii="Times New Roman" w:hAnsi="Times New Roman" w:cs="Times New Roman"/>
-          <w:sz w:val="24"/>
-          <w:szCs w:val="24"/>
-        </w:rPr>
-        <w:t>nsure that the app respects user privacy and does not collect or misuse sensitive data without permission.</w:t>
-      </w:r>
-    </w:p>
-    <w:p>
-      <w:pPr>
-        <w:jc w:val="both"/>
-        <w:rPr>
-          <w:rFonts w:ascii="Times New Roman" w:hAnsi="Times New Roman" w:cs="Times New Roman"/>
-          <w:sz w:val="24"/>
-          <w:szCs w:val="24"/>
-        </w:rPr>
-      </w:pPr>
-      <w:r>
-        <w:rPr>
-          <w:rFonts w:ascii="Times New Roman" w:hAnsi="Times New Roman" w:cs="Times New Roman"/>
-          <w:b/>
-          <w:bCs/>
-          <w:sz w:val="24"/>
-          <w:szCs w:val="24"/>
-        </w:rPr>
-        <w:t>Ignore Performance</w:t>
-      </w:r>
-      <w:r>
-        <w:rPr>
-          <w:rFonts w:ascii="Times New Roman" w:hAnsi="Times New Roman" w:cs="Times New Roman"/>
-          <w:sz w:val="24"/>
-          <w:szCs w:val="24"/>
-        </w:rPr>
-        <w:t xml:space="preserve">: </w:t>
-      </w:r>
-      <w:r>
-        <w:rPr>
-          <w:rFonts w:ascii="Times New Roman" w:hAnsi="Times New Roman" w:cs="Times New Roman"/>
-          <w:sz w:val="24"/>
-          <w:szCs w:val="24"/>
-        </w:rPr>
-        <w:t>N</w:t>
-      </w:r>
-      <w:r>
-        <w:rPr>
-          <w:rFonts w:ascii="Times New Roman" w:hAnsi="Times New Roman" w:cs="Times New Roman"/>
-          <w:sz w:val="24"/>
-          <w:szCs w:val="24"/>
-        </w:rPr>
-        <w:t>eglecting optimization can result in sluggish performance and poor user reviews.</w:t>
-      </w:r>
-    </w:p>
-    <w:p>
-      <w:pPr>
-        <w:jc w:val="both"/>
-        <w:rPr>
-          <w:rFonts w:ascii="Times New Roman" w:hAnsi="Times New Roman" w:cs="Times New Roman"/>
-          <w:sz w:val="24"/>
-          <w:szCs w:val="24"/>
-        </w:rPr>
-      </w:pPr>
-      <w:r>
-        <w:rPr>
-          <w:rFonts w:ascii="Times New Roman" w:hAnsi="Times New Roman" w:cs="Times New Roman"/>
-          <w:b/>
-          <w:bCs/>
-          <w:sz w:val="24"/>
-          <w:szCs w:val="24"/>
-        </w:rPr>
-        <w:t>Violate Platform Guidelines</w:t>
-      </w:r>
-      <w:r>
-        <w:rPr>
-          <w:rFonts w:ascii="Times New Roman" w:hAnsi="Times New Roman" w:cs="Times New Roman"/>
-          <w:sz w:val="24"/>
-          <w:szCs w:val="24"/>
-        </w:rPr>
-        <w:t>: Adhere to the guidelines provided by the app stores to prevent rejection during the review process.</w:t>
-      </w:r>
-    </w:p>
-    <w:p>
-      <w:pPr>
-        <w:jc w:val="both"/>
-        <w:rPr>
-          <w:rFonts w:ascii="Times New Roman" w:hAnsi="Times New Roman" w:cs="Times New Roman"/>
-          <w:sz w:val="24"/>
-          <w:szCs w:val="24"/>
-        </w:rPr>
-      </w:pPr>
-      <w:r>
-        <w:rPr>
-          <w:rFonts w:ascii="Times New Roman" w:hAnsi="Times New Roman" w:cs="Times New Roman"/>
-          <w:b/>
-          <w:bCs/>
-          <w:sz w:val="24"/>
-          <w:szCs w:val="24"/>
-        </w:rPr>
-        <w:t>Forget Maintenance</w:t>
-      </w:r>
-      <w:r>
-        <w:rPr>
-          <w:rFonts w:ascii="Times New Roman" w:hAnsi="Times New Roman" w:cs="Times New Roman"/>
-          <w:sz w:val="24"/>
-          <w:szCs w:val="24"/>
-        </w:rPr>
-        <w:t>: After deployment, continue to maintain and update the app to fix bugs, add new features, and ensure compatibility with the latest devices and operating systems.</w:t>
-      </w:r>
-    </w:p>
-    <w:p>
-      <w:pPr>
-        <w:jc w:val="both"/>
-        <w:rPr>
-          <w:rFonts w:ascii="Times New Roman" w:hAnsi="Times New Roman" w:cs="Times New Roman"/>
-          <w:sz w:val="24"/>
-          <w:szCs w:val="24"/>
-        </w:rPr>
-      </w:pPr>
-    </w:p>
-    <w:p>
-      <w:pPr>
-        <w:jc w:val="both"/>
-        <w:rPr>
-          <w:rFonts w:ascii="Times New Roman" w:hAnsi="Times New Roman" w:cs="Times New Roman"/>
-          <w:b/>
-          <w:bCs/>
-          <w:sz w:val="28"/>
-          <w:szCs w:val="28"/>
-        </w:rPr>
-      </w:pPr>
-      <w:r>
-        <w:rPr>
-          <w:rFonts w:ascii="Times New Roman" w:hAnsi="Times New Roman" w:cs="Times New Roman"/>
-          <w:b/>
-          <w:bCs/>
-          <w:sz w:val="28"/>
-          <w:szCs w:val="28"/>
-        </w:rPr>
-        <w:t>5. Goals</w:t>
-      </w:r>
-      <w:r>
-        <w:rPr>
-          <w:rFonts w:ascii="Times New Roman" w:hAnsi="Times New Roman" w:cs="Times New Roman"/>
-          <w:b/>
-          <w:bCs/>
-          <w:sz w:val="28"/>
-          <w:szCs w:val="28"/>
-        </w:rPr>
-        <w:t xml:space="preserve"> </w:t>
-      </w:r>
-    </w:p>
-    <w:p>
-      <w:pPr>
-        <w:jc w:val="both"/>
-        <w:rPr>
-          <w:rFonts w:ascii="Times New Roman" w:hAnsi="Times New Roman" w:cs="Times New Roman"/>
-          <w:sz w:val="24"/>
-          <w:szCs w:val="24"/>
-        </w:rPr>
-      </w:pPr>
-      <w:r>
-        <w:rPr>
-          <w:rFonts w:ascii="Times New Roman" w:hAnsi="Times New Roman" w:cs="Times New Roman"/>
-          <w:sz w:val="24"/>
-          <w:szCs w:val="24"/>
-        </w:rPr>
-        <w:t>Our goal is to provide the children of elementary classes a new vision of learning as it the building stage of every concept and most children find it boring to learn so with the help of interactive designs and models in AR app the children will be able to concentrate more on studies and can understand everything easily.</w:t>
-      </w:r>
-    </w:p>
-    <w:p>
-      <w:pPr>
-        <w:jc w:val="both"/>
-        <w:rPr>
-          <w:rFonts w:ascii="Times New Roman" w:hAnsi="Times New Roman" w:cs="Times New Roman"/>
-          <w:sz w:val="24"/>
-          <w:szCs w:val="24"/>
-        </w:rPr>
-      </w:pPr>
-      <w:r>
-        <w:rPr>
-          <w:rFonts w:ascii="Times New Roman" w:hAnsi="Times New Roman" w:cs="Times New Roman"/>
-          <w:sz w:val="24"/>
-          <w:szCs w:val="24"/>
-        </w:rPr>
-        <w:t xml:space="preserve">And </w:t>
-      </w:r>
-      <w:r>
-        <w:rPr>
-          <w:rFonts w:ascii="Times New Roman" w:hAnsi="Times New Roman" w:cs="Times New Roman"/>
-          <w:sz w:val="24"/>
-          <w:szCs w:val="24"/>
-        </w:rPr>
-        <w:t>to achieve this go</w:t>
-      </w:r>
-      <w:r>
-        <w:rPr>
-          <w:rFonts w:ascii="Times New Roman" w:hAnsi="Times New Roman" w:cs="Times New Roman"/>
-          <w:sz w:val="24"/>
-          <w:szCs w:val="24"/>
-        </w:rPr>
-        <w:t xml:space="preserve">al we have to do certain tasks like we have to gather the content and for this we have to read research papers and try to find what are the present apps lacking and what we can improve in it </w:t>
-      </w:r>
-      <w:r>
-        <w:rPr>
-          <w:rFonts w:ascii="Times New Roman" w:hAnsi="Times New Roman" w:cs="Times New Roman"/>
-          <w:sz w:val="24"/>
-          <w:szCs w:val="24"/>
-        </w:rPr>
-        <w:t xml:space="preserve">and </w:t>
-      </w:r>
-      <w:r>
-        <w:rPr>
-          <w:rFonts w:ascii="Times New Roman" w:hAnsi="Times New Roman" w:cs="Times New Roman"/>
-          <w:sz w:val="24"/>
-          <w:szCs w:val="24"/>
-        </w:rPr>
-        <w:t xml:space="preserve">we also have to gather the syllabus of students of elementary classes so to check which of them can be developed as 3D models </w:t>
-      </w:r>
-    </w:p>
-    <w:p>
-      <w:pPr>
-        <w:jc w:val="both"/>
-        <w:rPr>
-          <w:rFonts w:ascii="Times New Roman" w:hAnsi="Times New Roman" w:cs="Times New Roman"/>
-          <w:sz w:val="24"/>
-          <w:szCs w:val="24"/>
-        </w:rPr>
-      </w:pPr>
-      <w:r>
-        <w:rPr>
-          <w:rFonts w:ascii="Times New Roman" w:hAnsi="Times New Roman" w:cs="Times New Roman"/>
-          <w:sz w:val="24"/>
-          <w:szCs w:val="24"/>
-        </w:rPr>
-        <w:t>Then the next step is model development</w:t>
-      </w:r>
-      <w:r>
-        <w:rPr>
-          <w:rFonts w:ascii="Times New Roman" w:hAnsi="Times New Roman" w:cs="Times New Roman"/>
-          <w:sz w:val="24"/>
-          <w:szCs w:val="24"/>
-        </w:rPr>
-        <w:t xml:space="preserve"> once we have </w:t>
-      </w:r>
-      <w:r>
-        <w:rPr>
-          <w:rFonts w:ascii="Times New Roman" w:hAnsi="Times New Roman" w:cs="Times New Roman"/>
-          <w:sz w:val="24"/>
-          <w:szCs w:val="24"/>
-        </w:rPr>
-        <w:t>gathered the content</w:t>
-      </w:r>
-      <w:r>
-        <w:rPr>
-          <w:rFonts w:ascii="Times New Roman" w:hAnsi="Times New Roman" w:cs="Times New Roman"/>
-          <w:sz w:val="24"/>
-          <w:szCs w:val="24"/>
-        </w:rPr>
-        <w:t xml:space="preserve"> </w:t>
-      </w:r>
-      <w:r>
-        <w:rPr>
-          <w:rFonts w:ascii="Times New Roman" w:hAnsi="Times New Roman" w:cs="Times New Roman"/>
-          <w:sz w:val="24"/>
-          <w:szCs w:val="24"/>
-        </w:rPr>
-        <w:t>now,</w:t>
-      </w:r>
-      <w:r>
-        <w:rPr>
-          <w:rFonts w:ascii="Times New Roman" w:hAnsi="Times New Roman" w:cs="Times New Roman"/>
-          <w:sz w:val="24"/>
-          <w:szCs w:val="24"/>
-        </w:rPr>
-        <w:t xml:space="preserve"> we </w:t>
-      </w:r>
-      <w:r>
-        <w:rPr>
-          <w:rFonts w:ascii="Times New Roman" w:hAnsi="Times New Roman" w:cs="Times New Roman"/>
-          <w:sz w:val="24"/>
-          <w:szCs w:val="24"/>
-        </w:rPr>
-        <w:t xml:space="preserve">can start making models and we can make them by using AR </w:t>
-      </w:r>
-      <w:r>
-        <w:rPr>
-          <w:rFonts w:ascii="Times New Roman" w:hAnsi="Times New Roman" w:cs="Times New Roman"/>
-          <w:sz w:val="24"/>
-          <w:szCs w:val="24"/>
-        </w:rPr>
-        <w:t>developing apps like – Blender etc</w:t>
-      </w:r>
-      <w:r>
-        <w:rPr>
-          <w:rFonts w:ascii="Times New Roman" w:hAnsi="Times New Roman" w:cs="Times New Roman"/>
-          <w:sz w:val="24"/>
-          <w:szCs w:val="24"/>
-        </w:rPr>
-        <w:t xml:space="preserve">.       </w:t>
-      </w:r>
-    </w:p>
-    <w:p>
-      <w:pPr>
-        <w:jc w:val="both"/>
-        <w:rPr>
-          <w:rFonts w:ascii="Times New Roman" w:hAnsi="Times New Roman" w:cs="Times New Roman"/>
-          <w:sz w:val="24"/>
-          <w:szCs w:val="24"/>
-        </w:rPr>
-      </w:pPr>
-      <w:r>
-        <w:rPr>
-          <w:rFonts w:ascii="Times New Roman" w:hAnsi="Times New Roman" w:cs="Times New Roman"/>
-          <w:sz w:val="24"/>
-          <w:szCs w:val="24"/>
-        </w:rPr>
-        <w:t xml:space="preserve">Now once the models are made </w:t>
-      </w:r>
-      <w:r>
-        <w:rPr>
-          <w:rFonts w:ascii="Times New Roman" w:hAnsi="Times New Roman" w:cs="Times New Roman"/>
-          <w:sz w:val="24"/>
-          <w:szCs w:val="24"/>
-        </w:rPr>
-        <w:t>now,</w:t>
-      </w:r>
-      <w:r>
-        <w:rPr>
-          <w:rFonts w:ascii="Times New Roman" w:hAnsi="Times New Roman" w:cs="Times New Roman"/>
-          <w:sz w:val="24"/>
-          <w:szCs w:val="24"/>
-        </w:rPr>
-        <w:t xml:space="preserve"> we will use Figma a designing app to design the prototype of the app that </w:t>
-      </w:r>
-      <w:r>
-        <w:rPr>
-          <w:rFonts w:ascii="Times New Roman" w:hAnsi="Times New Roman" w:cs="Times New Roman"/>
-          <w:sz w:val="24"/>
-          <w:szCs w:val="24"/>
-        </w:rPr>
-        <w:t>how our app will look</w:t>
-      </w:r>
-      <w:r>
-        <w:rPr>
-          <w:rFonts w:ascii="Times New Roman" w:hAnsi="Times New Roman" w:cs="Times New Roman"/>
-          <w:sz w:val="24"/>
-          <w:szCs w:val="24"/>
-        </w:rPr>
-        <w:t>, how its interface will look like and how will it wor</w:t>
-      </w:r>
-      <w:r>
-        <w:rPr>
-          <w:rFonts w:ascii="Times New Roman" w:hAnsi="Times New Roman" w:cs="Times New Roman"/>
-          <w:sz w:val="24"/>
-          <w:szCs w:val="24"/>
-        </w:rPr>
-        <w:t>k</w:t>
-      </w:r>
-    </w:p>
-    <w:p>
-      <w:pPr>
-        <w:jc w:val="both"/>
-        <w:rPr>
-          <w:rFonts w:ascii="Times New Roman" w:hAnsi="Times New Roman" w:cs="Times New Roman"/>
-          <w:sz w:val="24"/>
-          <w:szCs w:val="24"/>
-        </w:rPr>
-      </w:pPr>
-      <w:r>
-        <w:rPr>
-          <w:rFonts w:ascii="Times New Roman" w:hAnsi="Times New Roman" w:cs="Times New Roman"/>
-          <w:sz w:val="24"/>
-          <w:szCs w:val="24"/>
-        </w:rPr>
-        <w:t xml:space="preserve">Then the app development will start and for this we will </w:t>
-      </w:r>
-      <w:r>
-        <w:rPr>
-          <w:rFonts w:ascii="Times New Roman" w:hAnsi="Times New Roman" w:cs="Times New Roman"/>
-          <w:sz w:val="24"/>
-          <w:szCs w:val="24"/>
-        </w:rPr>
-        <w:t>use the</w:t>
-      </w:r>
-      <w:r>
-        <w:rPr>
-          <w:rFonts w:ascii="Times New Roman" w:hAnsi="Times New Roman" w:cs="Times New Roman"/>
-          <w:sz w:val="24"/>
-          <w:szCs w:val="24"/>
-        </w:rPr>
-        <w:t xml:space="preserve"> flutter app for app development and the coding language will be dart, and once the app development will finish we will test the app and in the end we will fix some bugs that are left and ensure that the app is working smoothly.</w:t>
-      </w:r>
-    </w:p>
-    <w:p>
-      <w:pPr>
-        <w:jc w:val="both"/>
-        <w:rPr>
-          <w:rFonts w:ascii="Times New Roman" w:hAnsi="Times New Roman" w:cs="Times New Roman"/>
-          <w:sz w:val="24"/>
-          <w:szCs w:val="24"/>
-        </w:rPr>
-      </w:pPr>
-    </w:p>
-    <w:p>
-      <w:pPr>
-        <w:jc w:val="both"/>
-        <w:rPr>
-          <w:rFonts w:ascii="Times New Roman" w:hAnsi="Times New Roman" w:cs="Times New Roman"/>
-          <w:sz w:val="24"/>
-          <w:szCs w:val="24"/>
-        </w:rPr>
-      </w:pPr>
-    </w:p>
-    <w:p>
-      <w:pPr>
-        <w:jc w:val="both"/>
-        <w:rPr>
-          <w:rFonts w:ascii="Times New Roman" w:hAnsi="Times New Roman" w:cs="Times New Roman"/>
-          <w:b/>
-          <w:bCs/>
-          <w:sz w:val="28"/>
-          <w:szCs w:val="28"/>
-        </w:rPr>
-      </w:pPr>
-    </w:p>
-    <w:p>
-      <w:pPr>
-        <w:jc w:val="both"/>
-        <w:rPr>
-          <w:rFonts w:ascii="Times New Roman" w:hAnsi="Times New Roman" w:cs="Times New Roman"/>
-          <w:b/>
-          <w:bCs/>
-          <w:sz w:val="28"/>
-          <w:szCs w:val="28"/>
-        </w:rPr>
-      </w:pPr>
-    </w:p>
-    <w:p>
-      <w:pPr>
-        <w:jc w:val="both"/>
-        <w:rPr>
-          <w:rFonts w:ascii="Times New Roman" w:hAnsi="Times New Roman" w:cs="Times New Roman"/>
-          <w:b/>
-          <w:bCs/>
-          <w:sz w:val="28"/>
-          <w:szCs w:val="28"/>
-        </w:rPr>
-      </w:pPr>
-    </w:p>
-    <w:p>
-      <w:pPr>
-        <w:jc w:val="both"/>
-        <w:rPr>
-          <w:rFonts w:ascii="Times New Roman" w:hAnsi="Times New Roman" w:cs="Times New Roman"/>
-          <w:b/>
-          <w:bCs/>
-          <w:sz w:val="28"/>
-          <w:szCs w:val="28"/>
-        </w:rPr>
-      </w:pPr>
-    </w:p>
-    <w:p>
-      <w:pPr>
-        <w:jc w:val="both"/>
-        <w:rPr>
-          <w:rFonts w:ascii="Times New Roman" w:hAnsi="Times New Roman" w:cs="Times New Roman"/>
-          <w:sz w:val="28"/>
-          <w:szCs w:val="28"/>
-        </w:rPr>
-      </w:pPr>
-    </w:p>
-    <w:p>
-      <w:pPr>
-        <w:jc w:val="both"/>
-        <w:rPr>
-          <w:rFonts w:ascii="Times New Roman" w:hAnsi="Times New Roman" w:cs="Times New Roman"/>
-          <w:sz w:val="28"/>
-          <w:szCs w:val="28"/>
-        </w:rPr>
-      </w:pPr>
-    </w:p>
-    <w:p>
-      <w:pPr>
-        <w:jc w:val="both"/>
-        <w:rPr>
-          <w:rFonts w:ascii="Times New Roman" w:hAnsi="Times New Roman" w:cs="Times New Roman"/>
-          <w:sz w:val="28"/>
-          <w:szCs w:val="28"/>
-        </w:rPr>
-      </w:pPr>
-    </w:p>
-    <w:p>
-      <w:pPr>
-        <w:jc w:val="both"/>
-        <w:rPr>
-          <w:rFonts w:ascii="Times New Roman" w:hAnsi="Times New Roman" w:cs="Times New Roman"/>
-          <w:sz w:val="28"/>
-          <w:szCs w:val="28"/>
-        </w:rPr>
-      </w:pPr>
     </w:p>
     <w:p>
       <w:pPr>
@@ -5945,8 +7616,8 @@
 </file>
 
 <file path=word/numbering.xml><?xml version="1.0" encoding="utf-8"?>
-<w:numbering xmlns:wpc="http://schemas.microsoft.com/office/word/2010/wordprocessingCanvas" xmlns:cx="http://schemas.microsoft.com/office/drawing/2014/chartex" xmlns:cx1="http://schemas.microsoft.com/office/drawing/2015/9/8/chartex" xmlns:cx2="http://schemas.microsoft.com/office/drawing/2015/10/21/chartex" xmlns:cx3="http://schemas.microsoft.com/office/drawing/2016/5/9/chartex" xmlns:cx4="http://schemas.microsoft.com/office/drawing/2016/5/10/chartex" xmlns:cx5="http://schemas.microsoft.com/office/drawing/2016/5/11/chartex" xmlns:cx6="http://schemas.microsoft.com/office/drawing/2016/5/12/chartex" xmlns:cx7="http://schemas.microsoft.com/office/drawing/2016/5/13/chartex" xmlns:cx8="http://schemas.microsoft.com/office/drawing/2016/5/14/chartex" xmlns:mc="http://schemas.openxmlformats.org/markup-compatibility/2006" xmlns:aink="http://schemas.microsoft.com/office/drawing/2016/ink" xmlns:am3d="http://schemas.microsoft.com/office/drawing/2017/model3d" xmlns:o="urn:schemas-microsoft-com:office:office" xmlns:oel="http://schemas.microsoft.com/office/2019/extlst" xmlns:r="http://schemas.openxmlformats.org/officeDocument/2006/relationships" xmlns:m="http://schemas.openxmlformats.org/officeDocument/2006/math" xmlns:v="urn:schemas-microsoft-com:vml" xmlns:wp14="http://schemas.microsoft.com/office/word/2010/wordprocessingDrawing" xmlns:wp="http://schemas.openxmlformats.org/drawingml/2006/wordprocessingDrawing" xmlns:w10="urn:schemas-microsoft-com:office:word" xmlns:w="http://schemas.openxmlformats.org/wordprocessingml/2006/main" xmlns:w14="http://schemas.microsoft.com/office/word/2010/wordml" xmlns:w15="http://schemas.microsoft.com/office/word/2012/wordml" xmlns:w16cex="http://schemas.microsoft.com/office/word/2018/wordml/cex" xmlns:w16cid="http://schemas.microsoft.com/office/word/2016/wordml/cid" xmlns:w16="http://schemas.microsoft.com/office/word/2018/wordml" xmlns:w16sdtdh="http://schemas.microsoft.com/office/word/2020/wordml/sdtdatahash" xmlns:w16se="http://schemas.microsoft.com/office/word/2015/wordml/symex" xmlns:wpg="http://schemas.microsoft.com/office/word/2010/wordprocessingGroup" xmlns:wpi="http://schemas.microsoft.com/office/word/2010/wordprocessingInk" xmlns:wne="http://schemas.microsoft.com/office/word/2006/wordml" xmlns:wps="http://schemas.microsoft.com/office/word/2010/wordprocessingShape" mc:Ignorable="w14 w15 w16se w16cid w16 w16cex w16sdtdh wp14">
-  <w:abstractNum w:abstractNumId="0" w15:restartNumberingAfterBreak="0">
+<w:numbering xmlns:ve="http://schemas.openxmlformats.org/markup-compatibility/2006" xmlns:o="urn:schemas-microsoft-com:office:office" xmlns:r="http://schemas.openxmlformats.org/officeDocument/2006/relationships" xmlns:m="http://schemas.openxmlformats.org/officeDocument/2006/math" xmlns:v="urn:schemas-microsoft-com:vml" xmlns:wp="http://schemas.openxmlformats.org/drawingml/2006/wordprocessingDrawing" xmlns:w10="urn:schemas-microsoft-com:office:word" xmlns:w="http://schemas.openxmlformats.org/wordprocessingml/2006/main" xmlns:wne="http://schemas.microsoft.com/office/word/2006/wordml">
+  <w:abstractNum w:abstractNumId="0">
     <w:nsid w:val="1C6D284A"/>
     <w:multiLevelType w:val="multilevel"/>
     <w:tmpl w:val="90489D8C"/>
@@ -6059,7 +7730,7 @@
       </w:pPr>
     </w:lvl>
   </w:abstractNum>
-  <w:abstractNum w:abstractNumId="1" w15:restartNumberingAfterBreak="0">
+  <w:abstractNum w:abstractNumId="1">
     <w:nsid w:val="298F0D4E"/>
     <w:multiLevelType w:val="multilevel"/>
     <w:tmpl w:val="5A68D618"/>
@@ -6172,7 +7843,7 @@
       </w:pPr>
     </w:lvl>
   </w:abstractNum>
-  <w:abstractNum w:abstractNumId="2" w15:restartNumberingAfterBreak="0">
+  <w:abstractNum w:abstractNumId="2">
     <w:nsid w:val="3487637F"/>
     <w:multiLevelType w:val="multilevel"/>
     <w:tmpl w:val="8E0C0D2A"/>
@@ -6285,7 +7956,7 @@
       </w:pPr>
     </w:lvl>
   </w:abstractNum>
-  <w:abstractNum w:abstractNumId="3" w15:restartNumberingAfterBreak="0">
+  <w:abstractNum w:abstractNumId="3">
     <w:nsid w:val="3DF77B3E"/>
     <w:multiLevelType w:val="multilevel"/>
     <w:tmpl w:val="8C983854"/>
@@ -6398,7 +8069,7 @@
       </w:pPr>
     </w:lvl>
   </w:abstractNum>
-  <w:abstractNum w:abstractNumId="4" w15:restartNumberingAfterBreak="0">
+  <w:abstractNum w:abstractNumId="4">
     <w:nsid w:val="4B8F61E6"/>
     <w:multiLevelType w:val="multilevel"/>
     <w:tmpl w:val="06F89BFC"/>
@@ -6511,7 +8182,7 @@
       </w:pPr>
     </w:lvl>
   </w:abstractNum>
-  <w:abstractNum w:abstractNumId="5" w15:restartNumberingAfterBreak="0">
+  <w:abstractNum w:abstractNumId="5">
     <w:nsid w:val="71BA31CB"/>
     <w:multiLevelType w:val="multilevel"/>
     <w:tmpl w:val="CA22F2D6"/>
@@ -6624,7 +8295,7 @@
       </w:pPr>
     </w:lvl>
   </w:abstractNum>
-  <w:abstractNum w:abstractNumId="6" w15:restartNumberingAfterBreak="0">
+  <w:abstractNum w:abstractNumId="6">
     <w:nsid w:val="774270D4"/>
     <w:multiLevelType w:val="multilevel"/>
     <w:tmpl w:val="9B9AED38"/>
@@ -6737,32 +8408,32 @@
       </w:pPr>
     </w:lvl>
   </w:abstractNum>
-  <w:num w:numId="1" w16cid:durableId="649211229">
+  <w:num w:numId="1">
     <w:abstractNumId w:val="3"/>
   </w:num>
-  <w:num w:numId="2" w16cid:durableId="1403407519">
+  <w:num w:numId="2">
     <w:abstractNumId w:val="4"/>
   </w:num>
-  <w:num w:numId="3" w16cid:durableId="541674193">
+  <w:num w:numId="3">
     <w:abstractNumId w:val="6"/>
   </w:num>
-  <w:num w:numId="4" w16cid:durableId="1486388515">
+  <w:num w:numId="4">
     <w:abstractNumId w:val="0"/>
   </w:num>
-  <w:num w:numId="5" w16cid:durableId="1379665022">
+  <w:num w:numId="5">
     <w:abstractNumId w:val="5"/>
   </w:num>
-  <w:num w:numId="6" w16cid:durableId="210460290">
+  <w:num w:numId="6">
     <w:abstractNumId w:val="1"/>
   </w:num>
-  <w:num w:numId="7" w16cid:durableId="739443732">
+  <w:num w:numId="7">
     <w:abstractNumId w:val="2"/>
   </w:num>
 </w:numbering>
 </file>
 
 <file path=word/styles.xml><?xml version="1.0" encoding="utf-8"?>
-<w:styles xmlns:mc="http://schemas.openxmlformats.org/markup-compatibility/2006" xmlns:r="http://schemas.openxmlformats.org/officeDocument/2006/relationships" xmlns:w="http://schemas.openxmlformats.org/wordprocessingml/2006/main" xmlns:w14="http://schemas.microsoft.com/office/word/2010/wordml" xmlns:w15="http://schemas.microsoft.com/office/word/2012/wordml" xmlns:w16cex="http://schemas.microsoft.com/office/word/2018/wordml/cex" xmlns:w16cid="http://schemas.microsoft.com/office/word/2016/wordml/cid" xmlns:w16="http://schemas.microsoft.com/office/word/2018/wordml" xmlns:w16sdtdh="http://schemas.microsoft.com/office/word/2020/wordml/sdtdatahash" xmlns:w16se="http://schemas.microsoft.com/office/word/2015/wordml/symex" mc:Ignorable="w14 w15 w16se w16cid w16 w16cex w16sdtdh">
+<w:styles xmlns:r="http://schemas.openxmlformats.org/officeDocument/2006/relationships" xmlns:w="http://schemas.openxmlformats.org/wordprocessingml/2006/main">
   <w:docDefaults>
     <w:rPrDefault>
       <w:rPr>
@@ -6779,383 +8450,145 @@
       </w:pPr>
     </w:pPrDefault>
   </w:docDefaults>
-  <w:latentStyles w:defLockedState="0" w:defUIPriority="99" w:defSemiHidden="0" w:defUnhideWhenUsed="0" w:defQFormat="0" w:count="376">
-    <w:lsdException w:name="Normal" w:uiPriority="0" w:qFormat="1"/>
-    <w:lsdException w:name="heading 1" w:uiPriority="9" w:qFormat="1"/>
-    <w:lsdException w:name="heading 2" w:semiHidden="1" w:uiPriority="9" w:unhideWhenUsed="1" w:qFormat="1"/>
-    <w:lsdException w:name="heading 3" w:semiHidden="1" w:uiPriority="9" w:unhideWhenUsed="1" w:qFormat="1"/>
-    <w:lsdException w:name="heading 4" w:semiHidden="1" w:uiPriority="9" w:unhideWhenUsed="1" w:qFormat="1"/>
-    <w:lsdException w:name="heading 5" w:semiHidden="1" w:uiPriority="9" w:unhideWhenUsed="1" w:qFormat="1"/>
-    <w:lsdException w:name="heading 6" w:semiHidden="1" w:uiPriority="9" w:unhideWhenUsed="1" w:qFormat="1"/>
-    <w:lsdException w:name="heading 7" w:semiHidden="1" w:uiPriority="9" w:unhideWhenUsed="1" w:qFormat="1"/>
-    <w:lsdException w:name="heading 8" w:semiHidden="1" w:uiPriority="9" w:unhideWhenUsed="1" w:qFormat="1"/>
-    <w:lsdException w:name="heading 9" w:semiHidden="1" w:uiPriority="9" w:unhideWhenUsed="1" w:qFormat="1"/>
-    <w:lsdException w:name="index 1" w:semiHidden="1" w:unhideWhenUsed="1"/>
-    <w:lsdException w:name="index 2" w:semiHidden="1" w:unhideWhenUsed="1"/>
-    <w:lsdException w:name="index 3" w:semiHidden="1" w:unhideWhenUsed="1"/>
-    <w:lsdException w:name="index 4" w:semiHidden="1" w:unhideWhenUsed="1"/>
-    <w:lsdException w:name="index 5" w:semiHidden="1" w:unhideWhenUsed="1"/>
-    <w:lsdException w:name="index 6" w:semiHidden="1" w:unhideWhenUsed="1"/>
-    <w:lsdException w:name="index 7" w:semiHidden="1" w:unhideWhenUsed="1"/>
-    <w:lsdException w:name="index 8" w:semiHidden="1" w:unhideWhenUsed="1"/>
-    <w:lsdException w:name="index 9" w:semiHidden="1" w:unhideWhenUsed="1"/>
-    <w:lsdException w:name="toc 1" w:semiHidden="1" w:uiPriority="39" w:unhideWhenUsed="1"/>
-    <w:lsdException w:name="toc 2" w:semiHidden="1" w:uiPriority="39" w:unhideWhenUsed="1"/>
-    <w:lsdException w:name="toc 3" w:semiHidden="1" w:uiPriority="39" w:unhideWhenUsed="1"/>
-    <w:lsdException w:name="toc 4" w:semiHidden="1" w:uiPriority="39" w:unhideWhenUsed="1"/>
-    <w:lsdException w:name="toc 5" w:semiHidden="1" w:uiPriority="39" w:unhideWhenUsed="1"/>
-    <w:lsdException w:name="toc 6" w:semiHidden="1" w:uiPriority="39" w:unhideWhenUsed="1"/>
-    <w:lsdException w:name="toc 7" w:semiHidden="1" w:uiPriority="39" w:unhideWhenUsed="1"/>
-    <w:lsdException w:name="toc 8" w:semiHidden="1" w:uiPriority="39" w:unhideWhenUsed="1"/>
-    <w:lsdException w:name="toc 9" w:semiHidden="1" w:uiPriority="39" w:unhideWhenUsed="1"/>
-    <w:lsdException w:name="Normal Indent" w:semiHidden="1" w:unhideWhenUsed="1"/>
-    <w:lsdException w:name="footnote text" w:semiHidden="1" w:unhideWhenUsed="1"/>
-    <w:lsdException w:name="annotation text" w:semiHidden="1" w:unhideWhenUsed="1"/>
-    <w:lsdException w:name="header" w:semiHidden="1" w:unhideWhenUsed="1"/>
-    <w:lsdException w:name="footer" w:semiHidden="1" w:unhideWhenUsed="1"/>
-    <w:lsdException w:name="index heading" w:semiHidden="1" w:unhideWhenUsed="1"/>
-    <w:lsdException w:name="caption" w:semiHidden="1" w:uiPriority="35" w:unhideWhenUsed="1" w:qFormat="1"/>
-    <w:lsdException w:name="table of figures" w:semiHidden="1" w:unhideWhenUsed="1"/>
-    <w:lsdException w:name="envelope address" w:semiHidden="1" w:unhideWhenUsed="1"/>
-    <w:lsdException w:name="envelope return" w:semiHidden="1" w:unhideWhenUsed="1"/>
-    <w:lsdException w:name="footnote reference" w:semiHidden="1" w:unhideWhenUsed="1"/>
-    <w:lsdException w:name="annotation reference" w:semiHidden="1" w:unhideWhenUsed="1"/>
-    <w:lsdException w:name="line number" w:semiHidden="1" w:unhideWhenUsed="1"/>
-    <w:lsdException w:name="page number" w:semiHidden="1" w:unhideWhenUsed="1"/>
-    <w:lsdException w:name="endnote reference" w:semiHidden="1" w:unhideWhenUsed="1"/>
-    <w:lsdException w:name="endnote text" w:semiHidden="1" w:unhideWhenUsed="1"/>
-    <w:lsdException w:name="table of authorities" w:semiHidden="1" w:unhideWhenUsed="1"/>
-    <w:lsdException w:name="macro" w:semiHidden="1" w:unhideWhenUsed="1"/>
-    <w:lsdException w:name="toa heading" w:semiHidden="1" w:unhideWhenUsed="1"/>
-    <w:lsdException w:name="List" w:semiHidden="1" w:unhideWhenUsed="1"/>
-    <w:lsdException w:name="List Bullet" w:semiHidden="1" w:unhideWhenUsed="1"/>
-    <w:lsdException w:name="List Number" w:semiHidden="1" w:unhideWhenUsed="1"/>
-    <w:lsdException w:name="List 2" w:semiHidden="1" w:unhideWhenUsed="1"/>
-    <w:lsdException w:name="List 3" w:semiHidden="1" w:unhideWhenUsed="1"/>
-    <w:lsdException w:name="List 4" w:semiHidden="1" w:unhideWhenUsed="1"/>
-    <w:lsdException w:name="List 5" w:semiHidden="1" w:unhideWhenUsed="1"/>
-    <w:lsdException w:name="List Bullet 2" w:semiHidden="1" w:unhideWhenUsed="1"/>
-    <w:lsdException w:name="List Bullet 3" w:semiHidden="1" w:unhideWhenUsed="1"/>
-    <w:lsdException w:name="List Bullet 4" w:semiHidden="1" w:unhideWhenUsed="1"/>
-    <w:lsdException w:name="List Bullet 5" w:semiHidden="1" w:unhideWhenUsed="1"/>
-    <w:lsdException w:name="List Number 2" w:semiHidden="1" w:unhideWhenUsed="1"/>
-    <w:lsdException w:name="List Number 3" w:semiHidden="1" w:unhideWhenUsed="1"/>
-    <w:lsdException w:name="List Number 4" w:semiHidden="1" w:unhideWhenUsed="1"/>
-    <w:lsdException w:name="List Number 5" w:semiHidden="1" w:unhideWhenUsed="1"/>
-    <w:lsdException w:name="Title" w:uiPriority="10" w:qFormat="1"/>
-    <w:lsdException w:name="Closing" w:semiHidden="1" w:unhideWhenUsed="1"/>
-    <w:lsdException w:name="Signature" w:semiHidden="1" w:unhideWhenUsed="1"/>
-    <w:lsdException w:name="Default Paragraph Font" w:semiHidden="1" w:uiPriority="1" w:unhideWhenUsed="1"/>
-    <w:lsdException w:name="Body Text" w:semiHidden="1" w:uiPriority="1" w:unhideWhenUsed="1" w:qFormat="1"/>
-    <w:lsdException w:name="Body Text Indent" w:semiHidden="1" w:unhideWhenUsed="1"/>
-    <w:lsdException w:name="List Continue" w:semiHidden="1" w:unhideWhenUsed="1"/>
-    <w:lsdException w:name="List Continue 2" w:semiHidden="1" w:unhideWhenUsed="1"/>
-    <w:lsdException w:name="List Continue 3" w:semiHidden="1" w:unhideWhenUsed="1"/>
-    <w:lsdException w:name="List Continue 4" w:semiHidden="1" w:unhideWhenUsed="1"/>
-    <w:lsdException w:name="List Continue 5" w:semiHidden="1" w:unhideWhenUsed="1"/>
-    <w:lsdException w:name="Message Header" w:semiHidden="1" w:unhideWhenUsed="1"/>
-    <w:lsdException w:name="Subtitle" w:uiPriority="11" w:qFormat="1"/>
-    <w:lsdException w:name="Salutation" w:semiHidden="1" w:unhideWhenUsed="1"/>
-    <w:lsdException w:name="Date" w:semiHidden="1" w:unhideWhenUsed="1"/>
-    <w:lsdException w:name="Body Text First Indent" w:semiHidden="1" w:unhideWhenUsed="1"/>
-    <w:lsdException w:name="Body Text First Indent 2" w:semiHidden="1" w:unhideWhenUsed="1"/>
-    <w:lsdException w:name="Note Heading" w:semiHidden="1" w:unhideWhenUsed="1"/>
-    <w:lsdException w:name="Body Text 2" w:semiHidden="1" w:unhideWhenUsed="1"/>
-    <w:lsdException w:name="Body Text 3" w:semiHidden="1" w:unhideWhenUsed="1"/>
-    <w:lsdException w:name="Body Text Indent 2" w:semiHidden="1" w:unhideWhenUsed="1"/>
-    <w:lsdException w:name="Body Text Indent 3" w:semiHidden="1" w:unhideWhenUsed="1"/>
-    <w:lsdException w:name="Block Text" w:semiHidden="1" w:unhideWhenUsed="1"/>
-    <w:lsdException w:name="Hyperlink" w:semiHidden="1" w:unhideWhenUsed="1"/>
-    <w:lsdException w:name="FollowedHyperlink" w:semiHidden="1" w:unhideWhenUsed="1"/>
-    <w:lsdException w:name="Strong" w:uiPriority="22" w:qFormat="1"/>
-    <w:lsdException w:name="Emphasis" w:uiPriority="20" w:qFormat="1"/>
-    <w:lsdException w:name="Document Map" w:semiHidden="1" w:unhideWhenUsed="1"/>
-    <w:lsdException w:name="Plain Text" w:semiHidden="1" w:unhideWhenUsed="1"/>
-    <w:lsdException w:name="E-mail Signature" w:semiHidden="1" w:unhideWhenUsed="1"/>
-    <w:lsdException w:name="HTML Top of Form" w:semiHidden="1" w:unhideWhenUsed="1"/>
-    <w:lsdException w:name="HTML Bottom of Form" w:semiHidden="1" w:unhideWhenUsed="1"/>
-    <w:lsdException w:name="Normal (Web)" w:semiHidden="1" w:unhideWhenUsed="1"/>
-    <w:lsdException w:name="HTML Acronym" w:semiHidden="1" w:unhideWhenUsed="1"/>
-    <w:lsdException w:name="HTML Address" w:semiHidden="1" w:unhideWhenUsed="1"/>
-    <w:lsdException w:name="HTML Cite" w:semiHidden="1" w:unhideWhenUsed="1"/>
-    <w:lsdException w:name="HTML Code" w:semiHidden="1" w:unhideWhenUsed="1"/>
-    <w:lsdException w:name="HTML Definition" w:semiHidden="1" w:unhideWhenUsed="1"/>
-    <w:lsdException w:name="HTML Keyboard" w:semiHidden="1" w:unhideWhenUsed="1"/>
-    <w:lsdException w:name="HTML Preformatted" w:semiHidden="1" w:unhideWhenUsed="1"/>
-    <w:lsdException w:name="HTML Sample" w:semiHidden="1" w:unhideWhenUsed="1"/>
-    <w:lsdException w:name="HTML Typewriter" w:semiHidden="1" w:unhideWhenUsed="1"/>
-    <w:lsdException w:name="HTML Variable" w:semiHidden="1" w:unhideWhenUsed="1"/>
-    <w:lsdException w:name="Normal Table" w:semiHidden="1" w:unhideWhenUsed="1"/>
-    <w:lsdException w:name="annotation subject" w:semiHidden="1" w:unhideWhenUsed="1"/>
-    <w:lsdException w:name="No List" w:semiHidden="1" w:unhideWhenUsed="1"/>
-    <w:lsdException w:name="Outline List 1" w:semiHidden="1" w:unhideWhenUsed="1"/>
-    <w:lsdException w:name="Outline List 2" w:semiHidden="1" w:unhideWhenUsed="1"/>
-    <w:lsdException w:name="Outline List 3" w:semiHidden="1" w:unhideWhenUsed="1"/>
-    <w:lsdException w:name="Table Simple 1" w:semiHidden="1" w:unhideWhenUsed="1"/>
-    <w:lsdException w:name="Table Simple 2" w:semiHidden="1" w:unhideWhenUsed="1"/>
-    <w:lsdException w:name="Table Simple 3" w:semiHidden="1" w:unhideWhenUsed="1"/>
-    <w:lsdException w:name="Table Classic 1" w:semiHidden="1" w:unhideWhenUsed="1"/>
-    <w:lsdException w:name="Table Classic 2" w:semiHidden="1" w:unhideWhenUsed="1"/>
-    <w:lsdException w:name="Table Classic 3" w:semiHidden="1" w:unhideWhenUsed="1"/>
-    <w:lsdException w:name="Table Classic 4" w:semiHidden="1" w:unhideWhenUsed="1"/>
-    <w:lsdException w:name="Table Colorful 1" w:semiHidden="1" w:unhideWhenUsed="1"/>
-    <w:lsdException w:name="Table Colorful 2" w:semiHidden="1" w:unhideWhenUsed="1"/>
-    <w:lsdException w:name="Table Colorful 3" w:semiHidden="1" w:unhideWhenUsed="1"/>
-    <w:lsdException w:name="Table Columns 1" w:semiHidden="1" w:unhideWhenUsed="1"/>
-    <w:lsdException w:name="Table Columns 2" w:semiHidden="1" w:unhideWhenUsed="1"/>
-    <w:lsdException w:name="Table Columns 3" w:semiHidden="1" w:unhideWhenUsed="1"/>
-    <w:lsdException w:name="Table Columns 4" w:semiHidden="1" w:unhideWhenUsed="1"/>
-    <w:lsdException w:name="Table Columns 5" w:semiHidden="1" w:unhideWhenUsed="1"/>
-    <w:lsdException w:name="Table Grid 1" w:semiHidden="1" w:unhideWhenUsed="1"/>
-    <w:lsdException w:name="Table Grid 2" w:semiHidden="1" w:unhideWhenUsed="1"/>
-    <w:lsdException w:name="Table Grid 3" w:semiHidden="1" w:unhideWhenUsed="1"/>
-    <w:lsdException w:name="Table Grid 4" w:semiHidden="1" w:unhideWhenUsed="1"/>
-    <w:lsdException w:name="Table Grid 5" w:semiHidden="1" w:unhideWhenUsed="1"/>
-    <w:lsdException w:name="Table Grid 6" w:semiHidden="1" w:unhideWhenUsed="1"/>
-    <w:lsdException w:name="Table Grid 7" w:semiHidden="1" w:unhideWhenUsed="1"/>
-    <w:lsdException w:name="Table Grid 8" w:semiHidden="1" w:unhideWhenUsed="1"/>
-    <w:lsdException w:name="Table List 1" w:semiHidden="1" w:unhideWhenUsed="1"/>
-    <w:lsdException w:name="Table List 2" w:semiHidden="1" w:unhideWhenUsed="1"/>
-    <w:lsdException w:name="Table List 3" w:semiHidden="1" w:unhideWhenUsed="1"/>
-    <w:lsdException w:name="Table List 4" w:semiHidden="1" w:unhideWhenUsed="1"/>
-    <w:lsdException w:name="Table List 5" w:semiHidden="1" w:unhideWhenUsed="1"/>
-    <w:lsdException w:name="Table List 6" w:semiHidden="1" w:unhideWhenUsed="1"/>
-    <w:lsdException w:name="Table List 7" w:semiHidden="1" w:unhideWhenUsed="1"/>
-    <w:lsdException w:name="Table List 8" w:semiHidden="1" w:unhideWhenUsed="1"/>
-    <w:lsdException w:name="Table 3D effects 1" w:semiHidden="1" w:unhideWhenUsed="1"/>
-    <w:lsdException w:name="Table 3D effects 2" w:semiHidden="1" w:unhideWhenUsed="1"/>
-    <w:lsdException w:name="Table 3D effects 3" w:semiHidden="1" w:unhideWhenUsed="1"/>
-    <w:lsdException w:name="Table Contemporary" w:semiHidden="1" w:unhideWhenUsed="1"/>
-    <w:lsdException w:name="Table Elegant" w:semiHidden="1" w:unhideWhenUsed="1"/>
-    <w:lsdException w:name="Table Professional" w:semiHidden="1" w:unhideWhenUsed="1"/>
-    <w:lsdException w:name="Table Subtle 1" w:semiHidden="1" w:unhideWhenUsed="1"/>
-    <w:lsdException w:name="Table Subtle 2" w:semiHidden="1" w:unhideWhenUsed="1"/>
-    <w:lsdException w:name="Table Web 1" w:semiHidden="1" w:unhideWhenUsed="1"/>
-    <w:lsdException w:name="Table Web 2" w:semiHidden="1" w:unhideWhenUsed="1"/>
-    <w:lsdException w:name="Table Web 3" w:semiHidden="1" w:unhideWhenUsed="1"/>
-    <w:lsdException w:name="Balloon Text" w:semiHidden="1" w:unhideWhenUsed="1"/>
-    <w:lsdException w:name="Table Grid" w:uiPriority="39"/>
-    <w:lsdException w:name="Table Theme" w:semiHidden="1" w:unhideWhenUsed="1"/>
-    <w:lsdException w:name="Placeholder Text" w:semiHidden="1"/>
-    <w:lsdException w:name="No Spacing" w:uiPriority="1" w:qFormat="1"/>
-    <w:lsdException w:name="Light Shading" w:uiPriority="60"/>
-    <w:lsdException w:name="Light List" w:uiPriority="61"/>
-    <w:lsdException w:name="Light Grid" w:uiPriority="62"/>
-    <w:lsdException w:name="Medium Shading 1" w:uiPriority="63"/>
-    <w:lsdException w:name="Medium Shading 2" w:uiPriority="64"/>
-    <w:lsdException w:name="Medium List 1" w:uiPriority="65"/>
-    <w:lsdException w:name="Medium List 2" w:uiPriority="66"/>
-    <w:lsdException w:name="Medium Grid 1" w:uiPriority="67"/>
-    <w:lsdException w:name="Medium Grid 2" w:uiPriority="68"/>
-    <w:lsdException w:name="Medium Grid 3" w:uiPriority="69"/>
-    <w:lsdException w:name="Dark List" w:uiPriority="70"/>
-    <w:lsdException w:name="Colorful Shading" w:uiPriority="71"/>
-    <w:lsdException w:name="Colorful List" w:uiPriority="72"/>
-    <w:lsdException w:name="Colorful Grid" w:uiPriority="73"/>
-    <w:lsdException w:name="Light Shading Accent 1" w:uiPriority="60"/>
-    <w:lsdException w:name="Light List Accent 1" w:uiPriority="61"/>
-    <w:lsdException w:name="Light Grid Accent 1" w:uiPriority="62"/>
-    <w:lsdException w:name="Medium Shading 1 Accent 1" w:uiPriority="63"/>
-    <w:lsdException w:name="Medium Shading 2 Accent 1" w:uiPriority="64"/>
-    <w:lsdException w:name="Medium List 1 Accent 1" w:uiPriority="65"/>
-    <w:lsdException w:name="Revision" w:semiHidden="1"/>
-    <w:lsdException w:name="List Paragraph" w:uiPriority="34" w:qFormat="1"/>
-    <w:lsdException w:name="Quote" w:uiPriority="29" w:qFormat="1"/>
-    <w:lsdException w:name="Intense Quote" w:uiPriority="30" w:qFormat="1"/>
-    <w:lsdException w:name="Medium List 2 Accent 1" w:uiPriority="66"/>
-    <w:lsdException w:name="Medium Grid 1 Accent 1" w:uiPriority="67"/>
-    <w:lsdException w:name="Medium Grid 2 Accent 1" w:uiPriority="68"/>
-    <w:lsdException w:name="Medium Grid 3 Accent 1" w:uiPriority="69"/>
-    <w:lsdException w:name="Dark List Accent 1" w:uiPriority="70"/>
-    <w:lsdException w:name="Colorful Shading Accent 1" w:uiPriority="71"/>
-    <w:lsdException w:name="Colorful List Accent 1" w:uiPriority="72"/>
-    <w:lsdException w:name="Colorful Grid Accent 1" w:uiPriority="73"/>
-    <w:lsdException w:name="Light Shading Accent 2" w:uiPriority="60"/>
-    <w:lsdException w:name="Light List Accent 2" w:uiPriority="61"/>
-    <w:lsdException w:name="Light Grid Accent 2" w:uiPriority="62"/>
-    <w:lsdException w:name="Medium Shading 1 Accent 2" w:uiPriority="63"/>
-    <w:lsdException w:name="Medium Shading 2 Accent 2" w:uiPriority="64"/>
-    <w:lsdException w:name="Medium List 1 Accent 2" w:uiPriority="65"/>
-    <w:lsdException w:name="Medium List 2 Accent 2" w:uiPriority="66"/>
-    <w:lsdException w:name="Medium Grid 1 Accent 2" w:uiPriority="67"/>
-    <w:lsdException w:name="Medium Grid 2 Accent 2" w:uiPriority="68"/>
-    <w:lsdException w:name="Medium Grid 3 Accent 2" w:uiPriority="69"/>
-    <w:lsdException w:name="Dark List Accent 2" w:uiPriority="70"/>
-    <w:lsdException w:name="Colorful Shading Accent 2" w:uiPriority="71"/>
-    <w:lsdException w:name="Colorful List Accent 2" w:uiPriority="72"/>
-    <w:lsdException w:name="Colorful Grid Accent 2" w:uiPriority="73"/>
-    <w:lsdException w:name="Light Shading Accent 3" w:uiPriority="60"/>
-    <w:lsdException w:name="Light List Accent 3" w:uiPriority="61"/>
-    <w:lsdException w:name="Light Grid Accent 3" w:uiPriority="62"/>
-    <w:lsdException w:name="Medium Shading 1 Accent 3" w:uiPriority="63"/>
-    <w:lsdException w:name="Medium Shading 2 Accent 3" w:uiPriority="64"/>
-    <w:lsdException w:name="Medium List 1 Accent 3" w:uiPriority="65"/>
-    <w:lsdException w:name="Medium List 2 Accent 3" w:uiPriority="66"/>
-    <w:lsdException w:name="Medium Grid 1 Accent 3" w:uiPriority="67"/>
-    <w:lsdException w:name="Medium Grid 2 Accent 3" w:uiPriority="68"/>
-    <w:lsdException w:name="Medium Grid 3 Accent 3" w:uiPriority="69"/>
-    <w:lsdException w:name="Dark List Accent 3" w:uiPriority="70"/>
-    <w:lsdException w:name="Colorful Shading Accent 3" w:uiPriority="71"/>
-    <w:lsdException w:name="Colorful List Accent 3" w:uiPriority="72"/>
-    <w:lsdException w:name="Colorful Grid Accent 3" w:uiPriority="73"/>
-    <w:lsdException w:name="Light Shading Accent 4" w:uiPriority="60"/>
-    <w:lsdException w:name="Light List Accent 4" w:uiPriority="61"/>
-    <w:lsdException w:name="Light Grid Accent 4" w:uiPriority="62"/>
-    <w:lsdException w:name="Medium Shading 1 Accent 4" w:uiPriority="63"/>
-    <w:lsdException w:name="Medium Shading 2 Accent 4" w:uiPriority="64"/>
-    <w:lsdException w:name="Medium List 1 Accent 4" w:uiPriority="65"/>
-    <w:lsdException w:name="Medium List 2 Accent 4" w:uiPriority="66"/>
-    <w:lsdException w:name="Medium Grid 1 Accent 4" w:uiPriority="67"/>
-    <w:lsdException w:name="Medium Grid 2 Accent 4" w:uiPriority="68"/>
-    <w:lsdException w:name="Medium Grid 3 Accent 4" w:uiPriority="69"/>
-    <w:lsdException w:name="Dark List Accent 4" w:uiPriority="70"/>
-    <w:lsdException w:name="Colorful Shading Accent 4" w:uiPriority="71"/>
-    <w:lsdException w:name="Colorful List Accent 4" w:uiPriority="72"/>
-    <w:lsdException w:name="Colorful Grid Accent 4" w:uiPriority="73"/>
-    <w:lsdException w:name="Light Shading Accent 5" w:uiPriority="60"/>
-    <w:lsdException w:name="Light List Accent 5" w:uiPriority="61"/>
-    <w:lsdException w:name="Light Grid Accent 5" w:uiPriority="62"/>
-    <w:lsdException w:name="Medium Shading 1 Accent 5" w:uiPriority="63"/>
-    <w:lsdException w:name="Medium Shading 2 Accent 5" w:uiPriority="64"/>
-    <w:lsdException w:name="Medium List 1 Accent 5" w:uiPriority="65"/>
-    <w:lsdException w:name="Medium List 2 Accent 5" w:uiPriority="66"/>
-    <w:lsdException w:name="Medium Grid 1 Accent 5" w:uiPriority="67"/>
-    <w:lsdException w:name="Medium Grid 2 Accent 5" w:uiPriority="68"/>
-    <w:lsdException w:name="Medium Grid 3 Accent 5" w:uiPriority="69"/>
-    <w:lsdException w:name="Dark List Accent 5" w:uiPriority="70"/>
-    <w:lsdException w:name="Colorful Shading Accent 5" w:uiPriority="71"/>
-    <w:lsdException w:name="Colorful List Accent 5" w:uiPriority="72"/>
-    <w:lsdException w:name="Colorful Grid Accent 5" w:uiPriority="73"/>
-    <w:lsdException w:name="Light Shading Accent 6" w:uiPriority="60"/>
-    <w:lsdException w:name="Light List Accent 6" w:uiPriority="61"/>
-    <w:lsdException w:name="Light Grid Accent 6" w:uiPriority="62"/>
-    <w:lsdException w:name="Medium Shading 1 Accent 6" w:uiPriority="63"/>
-    <w:lsdException w:name="Medium Shading 2 Accent 6" w:uiPriority="64"/>
-    <w:lsdException w:name="Medium List 1 Accent 6" w:uiPriority="65"/>
-    <w:lsdException w:name="Medium List 2 Accent 6" w:uiPriority="66"/>
-    <w:lsdException w:name="Medium Grid 1 Accent 6" w:uiPriority="67"/>
-    <w:lsdException w:name="Medium Grid 2 Accent 6" w:uiPriority="68"/>
-    <w:lsdException w:name="Medium Grid 3 Accent 6" w:uiPriority="69"/>
-    <w:lsdException w:name="Dark List Accent 6" w:uiPriority="70"/>
-    <w:lsdException w:name="Colorful Shading Accent 6" w:uiPriority="71"/>
-    <w:lsdException w:name="Colorful List Accent 6" w:uiPriority="72"/>
-    <w:lsdException w:name="Colorful Grid Accent 6" w:uiPriority="73"/>
-    <w:lsdException w:name="Subtle Emphasis" w:uiPriority="19" w:qFormat="1"/>
-    <w:lsdException w:name="Intense Emphasis" w:uiPriority="21" w:qFormat="1"/>
-    <w:lsdException w:name="Subtle Reference" w:uiPriority="31" w:qFormat="1"/>
-    <w:lsdException w:name="Intense Reference" w:uiPriority="32" w:qFormat="1"/>
-    <w:lsdException w:name="Book Title" w:uiPriority="33" w:qFormat="1"/>
-    <w:lsdException w:name="Bibliography" w:semiHidden="1" w:uiPriority="37" w:unhideWhenUsed="1"/>
-    <w:lsdException w:name="TOC Heading" w:semiHidden="1" w:uiPriority="39" w:unhideWhenUsed="1" w:qFormat="1"/>
-    <w:lsdException w:name="Plain Table 1" w:uiPriority="41"/>
-    <w:lsdException w:name="Plain Table 2" w:uiPriority="42"/>
-    <w:lsdException w:name="Plain Table 3" w:uiPriority="43"/>
-    <w:lsdException w:name="Plain Table 4" w:uiPriority="44"/>
-    <w:lsdException w:name="Plain Table 5" w:uiPriority="45"/>
-    <w:lsdException w:name="Grid Table Light" w:uiPriority="40"/>
-    <w:lsdException w:name="Grid Table 1 Light" w:uiPriority="46"/>
-    <w:lsdException w:name="Grid Table 2" w:uiPriority="47"/>
-    <w:lsdException w:name="Grid Table 3" w:uiPriority="48"/>
-    <w:lsdException w:name="Grid Table 4" w:uiPriority="49"/>
-    <w:lsdException w:name="Grid Table 5 Dark" w:uiPriority="50"/>
-    <w:lsdException w:name="Grid Table 6 Colorful" w:uiPriority="51"/>
-    <w:lsdException w:name="Grid Table 7 Colorful" w:uiPriority="52"/>
-    <w:lsdException w:name="Grid Table 1 Light Accent 1" w:uiPriority="46"/>
-    <w:lsdException w:name="Grid Table 2 Accent 1" w:uiPriority="47"/>
-    <w:lsdException w:name="Grid Table 3 Accent 1" w:uiPriority="48"/>
-    <w:lsdException w:name="Grid Table 4 Accent 1" w:uiPriority="49"/>
-    <w:lsdException w:name="Grid Table 5 Dark Accent 1" w:uiPriority="50"/>
-    <w:lsdException w:name="Grid Table 6 Colorful Accent 1" w:uiPriority="51"/>
-    <w:lsdException w:name="Grid Table 7 Colorful Accent 1" w:uiPriority="52"/>
-    <w:lsdException w:name="Grid Table 1 Light Accent 2" w:uiPriority="46"/>
-    <w:lsdException w:name="Grid Table 2 Accent 2" w:uiPriority="47"/>
-    <w:lsdException w:name="Grid Table 3 Accent 2" w:uiPriority="48"/>
-    <w:lsdException w:name="Grid Table 4 Accent 2" w:uiPriority="49"/>
-    <w:lsdException w:name="Grid Table 5 Dark Accent 2" w:uiPriority="50"/>
-    <w:lsdException w:name="Grid Table 6 Colorful Accent 2" w:uiPriority="51"/>
-    <w:lsdException w:name="Grid Table 7 Colorful Accent 2" w:uiPriority="52"/>
-    <w:lsdException w:name="Grid Table 1 Light Accent 3" w:uiPriority="46"/>
-    <w:lsdException w:name="Grid Table 2 Accent 3" w:uiPriority="47"/>
-    <w:lsdException w:name="Grid Table 3 Accent 3" w:uiPriority="48"/>
-    <w:lsdException w:name="Grid Table 4 Accent 3" w:uiPriority="49"/>
-    <w:lsdException w:name="Grid Table 5 Dark Accent 3" w:uiPriority="50"/>
-    <w:lsdException w:name="Grid Table 6 Colorful Accent 3" w:uiPriority="51"/>
-    <w:lsdException w:name="Grid Table 7 Colorful Accent 3" w:uiPriority="52"/>
-    <w:lsdException w:name="Grid Table 1 Light Accent 4" w:uiPriority="46"/>
-    <w:lsdException w:name="Grid Table 2 Accent 4" w:uiPriority="47"/>
-    <w:lsdException w:name="Grid Table 3 Accent 4" w:uiPriority="48"/>
-    <w:lsdException w:name="Grid Table 4 Accent 4" w:uiPriority="49"/>
-    <w:lsdException w:name="Grid Table 5 Dark Accent 4" w:uiPriority="50"/>
-    <w:lsdException w:name="Grid Table 6 Colorful Accent 4" w:uiPriority="51"/>
-    <w:lsdException w:name="Grid Table 7 Colorful Accent 4" w:uiPriority="52"/>
-    <w:lsdException w:name="Grid Table 1 Light Accent 5" w:uiPriority="46"/>
-    <w:lsdException w:name="Grid Table 2 Accent 5" w:uiPriority="47"/>
-    <w:lsdException w:name="Grid Table 3 Accent 5" w:uiPriority="48"/>
-    <w:lsdException w:name="Grid Table 4 Accent 5" w:uiPriority="49"/>
-    <w:lsdException w:name="Grid Table 5 Dark Accent 5" w:uiPriority="50"/>
-    <w:lsdException w:name="Grid Table 6 Colorful Accent 5" w:uiPriority="51"/>
-    <w:lsdException w:name="Grid Table 7 Colorful Accent 5" w:uiPriority="52"/>
-    <w:lsdException w:name="Grid Table 1 Light Accent 6" w:uiPriority="46"/>
-    <w:lsdException w:name="Grid Table 2 Accent 6" w:uiPriority="47"/>
-    <w:lsdException w:name="Grid Table 3 Accent 6" w:uiPriority="48"/>
-    <w:lsdException w:name="Grid Table 4 Accent 6" w:uiPriority="49"/>
-    <w:lsdException w:name="Grid Table 5 Dark Accent 6" w:uiPriority="50"/>
-    <w:lsdException w:name="Grid Table 6 Colorful Accent 6" w:uiPriority="51"/>
-    <w:lsdException w:name="Grid Table 7 Colorful Accent 6" w:uiPriority="52"/>
-    <w:lsdException w:name="List Table 1 Light" w:uiPriority="46"/>
-    <w:lsdException w:name="List Table 2" w:uiPriority="47"/>
-    <w:lsdException w:name="List Table 3" w:uiPriority="48"/>
-    <w:lsdException w:name="List Table 4" w:uiPriority="49"/>
-    <w:lsdException w:name="List Table 5 Dark" w:uiPriority="50"/>
-    <w:lsdException w:name="List Table 6 Colorful" w:uiPriority="51"/>
-    <w:lsdException w:name="List Table 7 Colorful" w:uiPriority="52"/>
-    <w:lsdException w:name="List Table 1 Light Accent 1" w:uiPriority="46"/>
-    <w:lsdException w:name="List Table 2 Accent 1" w:uiPriority="47"/>
-    <w:lsdException w:name="List Table 3 Accent 1" w:uiPriority="48"/>
-    <w:lsdException w:name="List Table 4 Accent 1" w:uiPriority="49"/>
-    <w:lsdException w:name="List Table 5 Dark Accent 1" w:uiPriority="50"/>
-    <w:lsdException w:name="List Table 6 Colorful Accent 1" w:uiPriority="51"/>
-    <w:lsdException w:name="List Table 7 Colorful Accent 1" w:uiPriority="52"/>
-    <w:lsdException w:name="List Table 1 Light Accent 2" w:uiPriority="46"/>
-    <w:lsdException w:name="List Table 2 Accent 2" w:uiPriority="47"/>
-    <w:lsdException w:name="List Table 3 Accent 2" w:uiPriority="48"/>
-    <w:lsdException w:name="List Table 4 Accent 2" w:uiPriority="49"/>
-    <w:lsdException w:name="List Table 5 Dark Accent 2" w:uiPriority="50"/>
-    <w:lsdException w:name="List Table 6 Colorful Accent 2" w:uiPriority="51"/>
-    <w:lsdException w:name="List Table 7 Colorful Accent 2" w:uiPriority="52"/>
-    <w:lsdException w:name="List Table 1 Light Accent 3" w:uiPriority="46"/>
-    <w:lsdException w:name="List Table 2 Accent 3" w:uiPriority="47"/>
-    <w:lsdException w:name="List Table 3 Accent 3" w:uiPriority="48"/>
-    <w:lsdException w:name="List Table 4 Accent 3" w:uiPriority="49"/>
-    <w:lsdException w:name="List Table 5 Dark Accent 3" w:uiPriority="50"/>
-    <w:lsdException w:name="List Table 6 Colorful Accent 3" w:uiPriority="51"/>
-    <w:lsdException w:name="List Table 7 Colorful Accent 3" w:uiPriority="52"/>
-    <w:lsdException w:name="List Table 1 Light Accent 4" w:uiPriority="46"/>
-    <w:lsdException w:name="List Table 2 Accent 4" w:uiPriority="47"/>
-    <w:lsdException w:name="List Table 3 Accent 4" w:uiPriority="48"/>
-    <w:lsdException w:name="List Table 4 Accent 4" w:uiPriority="49"/>
-    <w:lsdException w:name="List Table 5 Dark Accent 4" w:uiPriority="50"/>
-    <w:lsdException w:name="List Table 6 Colorful Accent 4" w:uiPriority="51"/>
-    <w:lsdException w:name="List Table 7 Colorful Accent 4" w:uiPriority="52"/>
-    <w:lsdException w:name="List Table 1 Light Accent 5" w:uiPriority="46"/>
-    <w:lsdException w:name="List Table 2 Accent 5" w:uiPriority="47"/>
-    <w:lsdException w:name="List Table 3 Accent 5" w:uiPriority="48"/>
-    <w:lsdException w:name="List Table 4 Accent 5" w:uiPriority="49"/>
-    <w:lsdException w:name="List Table 5 Dark Accent 5" w:uiPriority="50"/>
-    <w:lsdException w:name="List Table 6 Colorful Accent 5" w:uiPriority="51"/>
-    <w:lsdException w:name="List Table 7 Colorful Accent 5" w:uiPriority="52"/>
-    <w:lsdException w:name="List Table 1 Light Accent 6" w:uiPriority="46"/>
-    <w:lsdException w:name="List Table 2 Accent 6" w:uiPriority="47"/>
-    <w:lsdException w:name="List Table 3 Accent 6" w:uiPriority="48"/>
-    <w:lsdException w:name="List Table 4 Accent 6" w:uiPriority="49"/>
-    <w:lsdException w:name="List Table 5 Dark Accent 6" w:uiPriority="50"/>
-    <w:lsdException w:name="List Table 6 Colorful Accent 6" w:uiPriority="51"/>
-    <w:lsdException w:name="List Table 7 Colorful Accent 6" w:uiPriority="52"/>
-    <w:lsdException w:name="Mention" w:semiHidden="1" w:unhideWhenUsed="1"/>
-    <w:lsdException w:name="Smart Hyperlink" w:semiHidden="1" w:unhideWhenUsed="1"/>
-    <w:lsdException w:name="Hashtag" w:semiHidden="1" w:unhideWhenUsed="1"/>
-    <w:lsdException w:name="Unresolved Mention" w:semiHidden="1" w:unhideWhenUsed="1"/>
-    <w:lsdException w:name="Smart Link" w:semiHidden="1" w:unhideWhenUsed="1"/>
+  <w:latentStyles w:defLockedState="0" w:defUIPriority="99" w:defSemiHidden="1" w:defUnhideWhenUsed="1" w:defQFormat="0" w:count="267">
+    <w:lsdException w:name="Normal" w:semiHidden="0" w:uiPriority="0" w:unhideWhenUsed="0" w:qFormat="1"/>
+    <w:lsdException w:name="heading 1" w:semiHidden="0" w:uiPriority="9" w:unhideWhenUsed="0" w:qFormat="1"/>
+    <w:lsdException w:name="heading 2" w:uiPriority="9" w:qFormat="1"/>
+    <w:lsdException w:name="heading 3" w:uiPriority="9" w:qFormat="1"/>
+    <w:lsdException w:name="heading 4" w:uiPriority="9" w:qFormat="1"/>
+    <w:lsdException w:name="heading 5" w:uiPriority="9" w:qFormat="1"/>
+    <w:lsdException w:name="heading 6" w:uiPriority="9" w:qFormat="1"/>
+    <w:lsdException w:name="heading 7" w:uiPriority="9" w:qFormat="1"/>
+    <w:lsdException w:name="heading 8" w:uiPriority="9" w:qFormat="1"/>
+    <w:lsdException w:name="heading 9" w:uiPriority="9" w:qFormat="1"/>
+    <w:lsdException w:name="toc 1" w:uiPriority="39"/>
+    <w:lsdException w:name="toc 2" w:uiPriority="39"/>
+    <w:lsdException w:name="toc 3" w:uiPriority="39"/>
+    <w:lsdException w:name="toc 4" w:uiPriority="39"/>
+    <w:lsdException w:name="toc 5" w:uiPriority="39"/>
+    <w:lsdException w:name="toc 6" w:uiPriority="39"/>
+    <w:lsdException w:name="toc 7" w:uiPriority="39"/>
+    <w:lsdException w:name="toc 8" w:uiPriority="39"/>
+    <w:lsdException w:name="toc 9" w:uiPriority="39"/>
+    <w:lsdException w:name="caption" w:uiPriority="35" w:qFormat="1"/>
+    <w:lsdException w:name="Title" w:semiHidden="0" w:uiPriority="10" w:unhideWhenUsed="0" w:qFormat="1"/>
+    <w:lsdException w:name="Default Paragraph Font" w:uiPriority="1"/>
+    <w:lsdException w:name="Body Text" w:uiPriority="1" w:qFormat="1"/>
+    <w:lsdException w:name="Subtitle" w:semiHidden="0" w:uiPriority="11" w:unhideWhenUsed="0" w:qFormat="1"/>
+    <w:lsdException w:name="Strong" w:semiHidden="0" w:uiPriority="22" w:unhideWhenUsed="0" w:qFormat="1"/>
+    <w:lsdException w:name="Emphasis" w:semiHidden="0" w:uiPriority="20" w:unhideWhenUsed="0" w:qFormat="1"/>
+    <w:lsdException w:name="Table Grid" w:semiHidden="0" w:uiPriority="39" w:unhideWhenUsed="0"/>
+    <w:lsdException w:name="Placeholder Text" w:unhideWhenUsed="0"/>
+    <w:lsdException w:name="No Spacing" w:semiHidden="0" w:uiPriority="1" w:unhideWhenUsed="0" w:qFormat="1"/>
+    <w:lsdException w:name="Light Shading" w:semiHidden="0" w:uiPriority="60" w:unhideWhenUsed="0"/>
+    <w:lsdException w:name="Light List" w:semiHidden="0" w:uiPriority="61" w:unhideWhenUsed="0"/>
+    <w:lsdException w:name="Light Grid" w:semiHidden="0" w:uiPriority="62" w:unhideWhenUsed="0"/>
+    <w:lsdException w:name="Medium Shading 1" w:semiHidden="0" w:uiPriority="63" w:unhideWhenUsed="0"/>
+    <w:lsdException w:name="Medium Shading 2" w:semiHidden="0" w:uiPriority="64" w:unhideWhenUsed="0"/>
+    <w:lsdException w:name="Medium List 1" w:semiHidden="0" w:uiPriority="65" w:unhideWhenUsed="0"/>
+    <w:lsdException w:name="Medium List 2" w:semiHidden="0" w:uiPriority="66" w:unhideWhenUsed="0"/>
+    <w:lsdException w:name="Medium Grid 1" w:semiHidden="0" w:uiPriority="67" w:unhideWhenUsed="0"/>
+    <w:lsdException w:name="Medium Grid 2" w:semiHidden="0" w:uiPriority="68" w:unhideWhenUsed="0"/>
+    <w:lsdException w:name="Medium Grid 3" w:semiHidden="0" w:uiPriority="69" w:unhideWhenUsed="0"/>
+    <w:lsdException w:name="Dark List" w:semiHidden="0" w:uiPriority="70" w:unhideWhenUsed="0"/>
+    <w:lsdException w:name="Colorful Shading" w:semiHidden="0" w:uiPriority="71" w:unhideWhenUsed="0"/>
+    <w:lsdException w:name="Colorful List" w:semiHidden="0" w:uiPriority="72" w:unhideWhenUsed="0"/>
+    <w:lsdException w:name="Colorful Grid" w:semiHidden="0" w:uiPriority="73" w:unhideWhenUsed="0"/>
+    <w:lsdException w:name="Light Shading Accent 1" w:semiHidden="0" w:uiPriority="60" w:unhideWhenUsed="0"/>
+    <w:lsdException w:name="Light List Accent 1" w:semiHidden="0" w:uiPriority="61" w:unhideWhenUsed="0"/>
+    <w:lsdException w:name="Light Grid Accent 1" w:semiHidden="0" w:uiPriority="62" w:unhideWhenUsed="0"/>
+    <w:lsdException w:name="Medium Shading 1 Accent 1" w:semiHidden="0" w:uiPriority="63" w:unhideWhenUsed="0"/>
+    <w:lsdException w:name="Medium Shading 2 Accent 1" w:semiHidden="0" w:uiPriority="64" w:unhideWhenUsed="0"/>
+    <w:lsdException w:name="Medium List 1 Accent 1" w:semiHidden="0" w:uiPriority="65" w:unhideWhenUsed="0"/>
+    <w:lsdException w:name="Revision" w:unhideWhenUsed="0"/>
+    <w:lsdException w:name="List Paragraph" w:semiHidden="0" w:uiPriority="34" w:unhideWhenUsed="0" w:qFormat="1"/>
+    <w:lsdException w:name="Quote" w:semiHidden="0" w:uiPriority="29" w:unhideWhenUsed="0" w:qFormat="1"/>
+    <w:lsdException w:name="Intense Quote" w:semiHidden="0" w:uiPriority="30" w:unhideWhenUsed="0" w:qFormat="1"/>
+    <w:lsdException w:name="Medium List 2 Accent 1" w:semiHidden="0" w:uiPriority="66" w:unhideWhenUsed="0"/>
+    <w:lsdException w:name="Medium Grid 1 Accent 1" w:semiHidden="0" w:uiPriority="67" w:unhideWhenUsed="0"/>
+    <w:lsdException w:name="Medium Grid 2 Accent 1" w:semiHidden="0" w:uiPriority="68" w:unhideWhenUsed="0"/>
+    <w:lsdException w:name="Medium Grid 3 Accent 1" w:semiHidden="0" w:uiPriority="69" w:unhideWhenUsed="0"/>
+    <w:lsdException w:name="Dark List Accent 1" w:semiHidden="0" w:uiPriority="70" w:unhideWhenUsed="0"/>
+    <w:lsdException w:name="Colorful Shading Accent 1" w:semiHidden="0" w:uiPriority="71" w:unhideWhenUsed="0"/>
+    <w:lsdException w:name="Colorful List Accent 1" w:semiHidden="0" w:uiPriority="72" w:unhideWhenUsed="0"/>
+    <w:lsdException w:name="Colorful Grid Accent 1" w:semiHidden="0" w:uiPriority="73" w:unhideWhenUsed="0"/>
+    <w:lsdException w:name="Light Shading Accent 2" w:semiHidden="0" w:uiPriority="60" w:unhideWhenUsed="0"/>
+    <w:lsdException w:name="Light List Accent 2" w:semiHidden="0" w:uiPriority="61" w:unhideWhenUsed="0"/>
+    <w:lsdException w:name="Light Grid Accent 2" w:semiHidden="0" w:uiPriority="62" w:unhideWhenUsed="0"/>
+    <w:lsdException w:name="Medium Shading 1 Accent 2" w:semiHidden="0" w:uiPriority="63" w:unhideWhenUsed="0"/>
+    <w:lsdException w:name="Medium Shading 2 Accent 2" w:semiHidden="0" w:uiPriority="64" w:unhideWhenUsed="0"/>
+    <w:lsdException w:name="Medium List 1 Accent 2" w:semiHidden="0" w:uiPriority="65" w:unhideWhenUsed="0"/>
+    <w:lsdException w:name="Medium List 2 Accent 2" w:semiHidden="0" w:uiPriority="66" w:unhideWhenUsed="0"/>
+    <w:lsdException w:name="Medium Grid 1 Accent 2" w:semiHidden="0" w:uiPriority="67" w:unhideWhenUsed="0"/>
+    <w:lsdException w:name="Medium Grid 2 Accent 2" w:semiHidden="0" w:uiPriority="68" w:unhideWhenUsed="0"/>
+    <w:lsdException w:name="Medium Grid 3 Accent 2" w:semiHidden="0" w:uiPriority="69" w:unhideWhenUsed="0"/>
+    <w:lsdException w:name="Dark List Accent 2" w:semiHidden="0" w:uiPriority="70" w:unhideWhenUsed="0"/>
+    <w:lsdException w:name="Colorful Shading Accent 2" w:semiHidden="0" w:uiPriority="71" w:unhideWhenUsed="0"/>
+    <w:lsdException w:name="Colorful List Accent 2" w:semiHidden="0" w:uiPriority="72" w:unhideWhenUsed="0"/>
+    <w:lsdException w:name="Colorful Grid Accent 2" w:semiHidden="0" w:uiPriority="73" w:unhideWhenUsed="0"/>
+    <w:lsdException w:name="Light Shading Accent 3" w:semiHidden="0" w:uiPriority="60" w:unhideWhenUsed="0"/>
+    <w:lsdException w:name="Light List Accent 3" w:semiHidden="0" w:uiPriority="61" w:unhideWhenUsed="0"/>
+    <w:lsdException w:name="Light Grid Accent 3" w:semiHidden="0" w:uiPriority="62" w:unhideWhenUsed="0"/>
+    <w:lsdException w:name="Medium Shading 1 Accent 3" w:semiHidden="0" w:uiPriority="63" w:unhideWhenUsed="0"/>
+    <w:lsdException w:name="Medium Shading 2 Accent 3" w:semiHidden="0" w:uiPriority="64" w:unhideWhenUsed="0"/>
+    <w:lsdException w:name="Medium List 1 Accent 3" w:semiHidden="0" w:uiPriority="65" w:unhideWhenUsed="0"/>
+    <w:lsdException w:name="Medium List 2 Accent 3" w:semiHidden="0" w:uiPriority="66" w:unhideWhenUsed="0"/>
+    <w:lsdException w:name="Medium Grid 1 Accent 3" w:semiHidden="0" w:uiPriority="67" w:unhideWhenUsed="0"/>
+    <w:lsdException w:name="Medium Grid 2 Accent 3" w:semiHidden="0" w:uiPriority="68" w:unhideWhenUsed="0"/>
+    <w:lsdException w:name="Medium Grid 3 Accent 3" w:semiHidden="0" w:uiPriority="69" w:unhideWhenUsed="0"/>
+    <w:lsdException w:name="Dark List Accent 3" w:semiHidden="0" w:uiPriority="70" w:unhideWhenUsed="0"/>
+    <w:lsdException w:name="Colorful Shading Accent 3" w:semiHidden="0" w:uiPriority="71" w:unhideWhenUsed="0"/>
+    <w:lsdException w:name="Colorful List Accent 3" w:semiHidden="0" w:uiPriority="72" w:unhideWhenUsed="0"/>
+    <w:lsdException w:name="Colorful Grid Accent 3" w:semiHidden="0" w:uiPriority="73" w:unhideWhenUsed="0"/>
+    <w:lsdException w:name="Light Shading Accent 4" w:semiHidden="0" w:uiPriority="60" w:unhideWhenUsed="0"/>
+    <w:lsdException w:name="Light List Accent 4" w:semiHidden="0" w:uiPriority="61" w:unhideWhenUsed="0"/>
+    <w:lsdException w:name="Light Grid Accent 4" w:semiHidden="0" w:uiPriority="62" w:unhideWhenUsed="0"/>
+    <w:lsdException w:name="Medium Shading 1 Accent 4" w:semiHidden="0" w:uiPriority="63" w:unhideWhenUsed="0"/>
+    <w:lsdException w:name="Medium Shading 2 Accent 4" w:semiHidden="0" w:uiPriority="64" w:unhideWhenUsed="0"/>
+    <w:lsdException w:name="Medium List 1 Accent 4" w:semiHidden="0" w:uiPriority="65" w:unhideWhenUsed="0"/>
+    <w:lsdException w:name="Medium List 2 Accent 4" w:semiHidden="0" w:uiPriority="66" w:unhideWhenUsed="0"/>
+    <w:lsdException w:name="Medium Grid 1 Accent 4" w:semiHidden="0" w:uiPriority="67" w:unhideWhenUsed="0"/>
+    <w:lsdException w:name="Medium Grid 2 Accent 4" w:semiHidden="0" w:uiPriority="68" w:unhideWhenUsed="0"/>
+    <w:lsdException w:name="Medium Grid 3 Accent 4" w:semiHidden="0" w:uiPriority="69" w:unhideWhenUsed="0"/>
+    <w:lsdException w:name="Dark List Accent 4" w:semiHidden="0" w:uiPriority="70" w:unhideWhenUsed="0"/>
+    <w:lsdException w:name="Colorful Shading Accent 4" w:semiHidden="0" w:uiPriority="71" w:unhideWhenUsed="0"/>
+    <w:lsdException w:name="Colorful List Accent 4" w:semiHidden="0" w:uiPriority="72" w:unhideWhenUsed="0"/>
+    <w:lsdException w:name="Colorful Grid Accent 4" w:semiHidden="0" w:uiPriority="73" w:unhideWhenUsed="0"/>
+    <w:lsdException w:name="Light Shading Accent 5" w:semiHidden="0" w:uiPriority="60" w:unhideWhenUsed="0"/>
+    <w:lsdException w:name="Light List Accent 5" w:semiHidden="0" w:uiPriority="61" w:unhideWhenUsed="0"/>
+    <w:lsdException w:name="Light Grid Accent 5" w:semiHidden="0" w:uiPriority="62" w:unhideWhenUsed="0"/>
+    <w:lsdException w:name="Medium Shading 1 Accent 5" w:semiHidden="0" w:uiPriority="63" w:unhideWhenUsed="0"/>
+    <w:lsdException w:name="Medium Shading 2 Accent 5" w:semiHidden="0" w:uiPriority="64" w:unhideWhenUsed="0"/>
+    <w:lsdException w:name="Medium List 1 Accent 5" w:semiHidden="0" w:uiPriority="65" w:unhideWhenUsed="0"/>
+    <w:lsdException w:name="Medium List 2 Accent 5" w:semiHidden="0" w:uiPriority="66" w:unhideWhenUsed="0"/>
+    <w:lsdException w:name="Medium Grid 1 Accent 5" w:semiHidden="0" w:uiPriority="67" w:unhideWhenUsed="0"/>
+    <w:lsdException w:name="Medium Grid 2 Accent 5" w:semiHidden="0" w:uiPriority="68" w:unhideWhenUsed="0"/>
+    <w:lsdException w:name="Medium Grid 3 Accent 5" w:semiHidden="0" w:uiPriority="69" w:unhideWhenUsed="0"/>
+    <w:lsdException w:name="Dark List Accent 5" w:semiHidden="0" w:uiPriority="70" w:unhideWhenUsed="0"/>
+    <w:lsdException w:name="Colorful Shading Accent 5" w:semiHidden="0" w:uiPriority="71" w:unhideWhenUsed="0"/>
+    <w:lsdException w:name="Colorful List Accent 5" w:semiHidden="0" w:uiPriority="72" w:unhideWhenUsed="0"/>
+    <w:lsdException w:name="Colorful Grid Accent 5" w:semiHidden="0" w:uiPriority="73" w:unhideWhenUsed="0"/>
+    <w:lsdException w:name="Light Shading Accent 6" w:semiHidden="0" w:uiPriority="60" w:unhideWhenUsed="0"/>
+    <w:lsdException w:name="Light List Accent 6" w:semiHidden="0" w:uiPriority="61" w:unhideWhenUsed="0"/>
+    <w:lsdException w:name="Light Grid Accent 6" w:semiHidden="0" w:uiPriority="62" w:unhideWhenUsed="0"/>
+    <w:lsdException w:name="Medium Shading 1 Accent 6" w:semiHidden="0" w:uiPriority="63" w:unhideWhenUsed="0"/>
+    <w:lsdException w:name="Medium Shading 2 Accent 6" w:semiHidden="0" w:uiPriority="64" w:unhideWhenUsed="0"/>
+    <w:lsdException w:name="Medium List 1 Accent 6" w:semiHidden="0" w:uiPriority="65" w:unhideWhenUsed="0"/>
+    <w:lsdException w:name="Medium List 2 Accent 6" w:semiHidden="0" w:uiPriority="66" w:unhideWhenUsed="0"/>
+    <w:lsdException w:name="Medium Grid 1 Accent 6" w:semiHidden="0" w:uiPriority="67" w:unhideWhenUsed="0"/>
+    <w:lsdException w:name="Medium Grid 2 Accent 6" w:semiHidden="0" w:uiPriority="68" w:unhideWhenUsed="0"/>
+    <w:lsdException w:name="Medium Grid 3 Accent 6" w:semiHidden="0" w:uiPriority="69" w:unhideWhenUsed="0"/>
+    <w:lsdException w:name="Dark List Accent 6" w:semiHidden="0" w:uiPriority="70" w:unhideWhenUsed="0"/>
+    <w:lsdException w:name="Colorful Shading Accent 6" w:semiHidden="0" w:uiPriority="71" w:unhideWhenUsed="0"/>
+    <w:lsdException w:name="Colorful List Accent 6" w:semiHidden="0" w:uiPriority="72" w:unhideWhenUsed="0"/>
+    <w:lsdException w:name="Colorful Grid Accent 6" w:semiHidden="0" w:uiPriority="73" w:unhideWhenUsed="0"/>
+    <w:lsdException w:name="Subtle Emphasis" w:semiHidden="0" w:uiPriority="19" w:unhideWhenUsed="0" w:qFormat="1"/>
+    <w:lsdException w:name="Intense Emphasis" w:semiHidden="0" w:uiPriority="21" w:unhideWhenUsed="0" w:qFormat="1"/>
+    <w:lsdException w:name="Subtle Reference" w:semiHidden="0" w:uiPriority="31" w:unhideWhenUsed="0" w:qFormat="1"/>
+    <w:lsdException w:name="Intense Reference" w:semiHidden="0" w:uiPriority="32" w:unhideWhenUsed="0" w:qFormat="1"/>
+    <w:lsdException w:name="Book Title" w:semiHidden="0" w:uiPriority="33" w:unhideWhenUsed="0" w:qFormat="1"/>
+    <w:lsdException w:name="Bibliography" w:uiPriority="37"/>
+    <w:lsdException w:name="TOC Heading" w:uiPriority="39" w:qFormat="1"/>
   </w:latentStyles>
   <w:style w:type="paragraph" w:default="1" w:styleId="Normal">
     <w:name w:val="Normal"/>
@@ -7217,6 +8650,7 @@
   <w:style w:type="character" w:default="1" w:styleId="DefaultParagraphFont">
     <w:name w:val="Default Paragraph Font"/>
     <w:uiPriority w:val="1"/>
+    <w:semiHidden/>
     <w:unhideWhenUsed/>
   </w:style>
   <w:style w:type="table" w:default="1" w:styleId="TableNormal">
@@ -7224,6 +8658,7 @@
     <w:uiPriority w:val="99"/>
     <w:semiHidden/>
     <w:unhideWhenUsed/>
+    <w:qFormat/>
     <w:tblPr>
       <w:tblInd w:w="0" w:type="dxa"/>
       <w:tblCellMar>
@@ -7251,7 +8686,7 @@
       <w:u w:val="single"/>
     </w:rPr>
   </w:style>
-  <w:style w:type="character" w:styleId="UnresolvedMention">
+  <w:style w:type="character" w:customStyle="1" w:styleId="UnresolvedMention">
     <w:name w:val="Unresolved Mention"/>
     <w:basedOn w:val="DefaultParagraphFont"/>
     <w:uiPriority w:val="99"/>
@@ -7696,7 +9131,7 @@
   <a:extraClrSchemeLst/>
   <a:extLst>
     <a:ext uri="{05A4C25C-085E-4340-85A3-A5531E510DB2}">
-      <thm15:themeFamily xmlns:thm15="http://schemas.microsoft.com/office/thememl/2012/main" name="Office Theme" id="{62F939B6-93AF-4DB8-9C6B-D6C7DFDC589F}" vid="{4A3C46E8-61CC-4603-A589-7422A47A8E4A}"/>
+      <thm15:themeFamily xmlns="" xmlns:thm15="http://schemas.microsoft.com/office/thememl/2012/main" name="Office Theme" id="{62F939B6-93AF-4DB8-9C6B-D6C7DFDC589F}" vid="{4A3C46E8-61CC-4603-A589-7422A47A8E4A}"/>
     </a:ext>
   </a:extLst>
 </a:theme>

--- a/Literature Review.docx
+++ b/Literature Review.docx
@@ -538,7 +538,7 @@
                     <a:blip r:embed="rId5">
                       <a:extLst>
                         <a:ext uri="{28A0092B-C50C-407E-A947-70E740481C1C}">
-                          <a14:useLocalDpi xmlns="" xmlns:wpc="http://schemas.microsoft.com/office/word/2010/wordprocessingCanvas" xmlns:cx="http://schemas.microsoft.com/office/drawing/2014/chartex" xmlns:cx1="http://schemas.microsoft.com/office/drawing/2015/9/8/chartex" xmlns:cx2="http://schemas.microsoft.com/office/drawing/2015/10/21/chartex" xmlns:cx3="http://schemas.microsoft.com/office/drawing/2016/5/9/chartex" xmlns:cx4="http://schemas.microsoft.com/office/drawing/2016/5/10/chartex" xmlns:cx5="http://schemas.microsoft.com/office/drawing/2016/5/11/chartex" xmlns:cx6="http://schemas.microsoft.com/office/drawing/2016/5/12/chartex" xmlns:cx7="http://schemas.microsoft.com/office/drawing/2016/5/13/chartex" xmlns:cx8="http://schemas.microsoft.com/office/drawing/2016/5/14/chartex" xmlns:mc="http://schemas.openxmlformats.org/markup-compatibility/2006" xmlns:aink="http://schemas.microsoft.com/office/drawing/2016/ink" xmlns:am3d="http://schemas.microsoft.com/office/drawing/2017/model3d" xmlns:o="urn:schemas-microsoft-com:office:office" xmlns:oel="http://schemas.microsoft.com/office/2019/extlst" xmlns:v="urn:schemas-microsoft-com:vml" xmlns:wp14="http://schemas.microsoft.com/office/word/2010/wordprocessingDrawing" xmlns:w10="urn:schemas-microsoft-com:office:word" xmlns:w="http://schemas.openxmlformats.org/wordprocessingml/2006/main" xmlns:w14="http://schemas.microsoft.com/office/word/2010/wordml" xmlns:w15="http://schemas.microsoft.com/office/word/2012/wordml" xmlns:w16cex="http://schemas.microsoft.com/office/word/2018/wordml/cex" xmlns:w16cid="http://schemas.microsoft.com/office/word/2016/wordml/cid" xmlns:w16="http://schemas.microsoft.com/office/word/2018/wordml" xmlns:w16sdtdh="http://schemas.microsoft.com/office/word/2020/wordml/sdtdatahash" xmlns:w16se="http://schemas.microsoft.com/office/word/2015/wordml/symex" xmlns:wpg="http://schemas.microsoft.com/office/word/2010/wordprocessingGroup" xmlns:wpi="http://schemas.microsoft.com/office/word/2010/wordprocessingInk" xmlns:wps="http://schemas.microsoft.com/office/word/2010/wordprocessingShape" xmlns:a14="http://schemas.microsoft.com/office/drawing/2010/main" val="0"/>
+                          <a14:useLocalDpi xmlns:a14="http://schemas.microsoft.com/office/drawing/2010/main" xmlns:wps="http://schemas.microsoft.com/office/word/2010/wordprocessingShape" xmlns:wpi="http://schemas.microsoft.com/office/word/2010/wordprocessingInk" xmlns:wpg="http://schemas.microsoft.com/office/word/2010/wordprocessingGroup" xmlns:w16se="http://schemas.microsoft.com/office/word/2015/wordml/symex" xmlns:w16sdtdh="http://schemas.microsoft.com/office/word/2020/wordml/sdtdatahash" xmlns:w16="http://schemas.microsoft.com/office/word/2018/wordml" xmlns:w16cid="http://schemas.microsoft.com/office/word/2016/wordml/cid" xmlns:w16cex="http://schemas.microsoft.com/office/word/2018/wordml/cex" xmlns:w15="http://schemas.microsoft.com/office/word/2012/wordml" xmlns:w14="http://schemas.microsoft.com/office/word/2010/wordml" xmlns:w="http://schemas.openxmlformats.org/wordprocessingml/2006/main" xmlns:w10="urn:schemas-microsoft-com:office:word" xmlns:wp14="http://schemas.microsoft.com/office/word/2010/wordprocessingDrawing" xmlns:v="urn:schemas-microsoft-com:vml" xmlns:oel="http://schemas.microsoft.com/office/2019/extlst" xmlns:o="urn:schemas-microsoft-com:office:office" xmlns:am3d="http://schemas.microsoft.com/office/drawing/2017/model3d" xmlns:aink="http://schemas.microsoft.com/office/drawing/2016/ink" xmlns:mc="http://schemas.openxmlformats.org/markup-compatibility/2006" xmlns:cx8="http://schemas.microsoft.com/office/drawing/2016/5/14/chartex" xmlns:cx7="http://schemas.microsoft.com/office/drawing/2016/5/13/chartex" xmlns:cx6="http://schemas.microsoft.com/office/drawing/2016/5/12/chartex" xmlns:cx5="http://schemas.microsoft.com/office/drawing/2016/5/11/chartex" xmlns:cx4="http://schemas.microsoft.com/office/drawing/2016/5/10/chartex" xmlns:cx3="http://schemas.microsoft.com/office/drawing/2016/5/9/chartex" xmlns:cx2="http://schemas.microsoft.com/office/drawing/2015/10/21/chartex" xmlns:cx1="http://schemas.microsoft.com/office/drawing/2015/9/8/chartex" xmlns:cx="http://schemas.microsoft.com/office/drawing/2014/chartex" xmlns:wpc="http://schemas.microsoft.com/office/word/2010/wordprocessingCanvas" xmlns="" val="0"/>
                         </a:ext>
                       </a:extLst>
                     </a:blip>
@@ -4411,14 +4411,51 @@
           <w:szCs w:val="28"/>
         </w:rPr>
       </w:pPr>
-      <w:r>
-        <w:rPr>
-          <w:rFonts w:ascii="Times New Roman" w:hAnsi="Times New Roman" w:cs="Times New Roman"/>
-          <w:b/>
-          <w:bCs/>
-          <w:sz w:val="28"/>
-          <w:szCs w:val="28"/>
-        </w:rPr>
+    </w:p>
+    <w:p>
+      <w:pPr>
+        <w:jc w:val="both"/>
+        <w:rPr>
+          <w:rFonts w:ascii="Times New Roman" w:hAnsi="Times New Roman" w:cs="Times New Roman"/>
+          <w:b/>
+          <w:bCs/>
+          <w:sz w:val="28"/>
+          <w:szCs w:val="28"/>
+        </w:rPr>
+      </w:pPr>
+    </w:p>
+    <w:p>
+      <w:pPr>
+        <w:jc w:val="both"/>
+        <w:rPr>
+          <w:rFonts w:ascii="Times New Roman" w:hAnsi="Times New Roman" w:cs="Times New Roman"/>
+          <w:b/>
+          <w:bCs/>
+          <w:sz w:val="28"/>
+          <w:szCs w:val="28"/>
+        </w:rPr>
+      </w:pPr>
+    </w:p>
+    <w:p>
+      <w:pPr>
+        <w:jc w:val="both"/>
+        <w:rPr>
+          <w:rFonts w:ascii="Times New Roman" w:hAnsi="Times New Roman" w:cs="Times New Roman"/>
+          <w:b/>
+          <w:bCs/>
+          <w:sz w:val="28"/>
+          <w:szCs w:val="28"/>
+        </w:rPr>
+      </w:pPr>
+      <w:r>
+        <w:rPr>
+          <w:rFonts w:ascii="Times New Roman" w:hAnsi="Times New Roman" w:cs="Times New Roman"/>
+          <w:b/>
+          <w:bCs/>
+          <w:sz w:val="28"/>
+          <w:szCs w:val="28"/>
+        </w:rPr>
+        <w:lastRenderedPageBreak/>
         <w:t>4. Problem Definition</w:t>
       </w:r>
     </w:p>
@@ -4437,406 +4474,968 @@
           <w:sz w:val="24"/>
           <w:szCs w:val="24"/>
         </w:rPr>
-        <w:t xml:space="preserve">The problem at hand involves developing an Augmented Reality (AR) app. The objective is to create an application that overlays digital content onto the user's view of the real world </w:t>
-      </w:r>
-      <w:r>
-        <w:rPr>
-          <w:rFonts w:ascii="Times New Roman" w:hAnsi="Times New Roman" w:cs="Times New Roman"/>
+        <w:t>The problem at hand involves developing an Augmented Reality (AR) app. The objective is to create an application that overlays digital content onto the user's view of the real world through their device's camera. This digital content can include 3D models, text, images, animations, or any other virtual elements.</w:t>
+      </w:r>
+    </w:p>
+    <w:p>
+      <w:pPr>
+        <w:jc w:val="both"/>
+        <w:rPr>
+          <w:rFonts w:ascii="Times New Roman" w:hAnsi="Times New Roman" w:cs="Times New Roman"/>
+          <w:b/>
+          <w:bCs/>
+          <w:sz w:val="24"/>
+          <w:szCs w:val="24"/>
+        </w:rPr>
+      </w:pPr>
+      <w:r>
+        <w:rPr>
+          <w:rFonts w:ascii="Times New Roman" w:hAnsi="Times New Roman" w:cs="Times New Roman"/>
+          <w:b/>
+          <w:bCs/>
+          <w:sz w:val="24"/>
+          <w:szCs w:val="24"/>
+        </w:rPr>
+        <w:t xml:space="preserve">So here are </w:t>
+      </w:r>
+      <w:r>
+        <w:rPr>
+          <w:rFonts w:ascii="Times New Roman" w:hAnsi="Times New Roman" w:cs="Times New Roman"/>
+          <w:b/>
+          <w:bCs/>
+          <w:sz w:val="24"/>
+          <w:szCs w:val="24"/>
+        </w:rPr>
+        <w:t>the things that need to be done to over this problem</w:t>
+      </w:r>
+      <w:r>
+        <w:rPr>
+          <w:rFonts w:ascii="Times New Roman" w:hAnsi="Times New Roman" w:cs="Times New Roman"/>
+          <w:b/>
+          <w:bCs/>
+          <w:sz w:val="24"/>
+          <w:szCs w:val="24"/>
+        </w:rPr>
+        <w:t>:</w:t>
+      </w:r>
+    </w:p>
+    <w:p>
+      <w:pPr>
+        <w:jc w:val="both"/>
+        <w:rPr>
+          <w:rFonts w:ascii="Times New Roman" w:hAnsi="Times New Roman" w:cs="Times New Roman"/>
+          <w:sz w:val="24"/>
+          <w:szCs w:val="24"/>
+        </w:rPr>
+      </w:pPr>
+      <w:r>
+        <w:rPr>
+          <w:rFonts w:ascii="Times New Roman" w:hAnsi="Times New Roman" w:cs="Times New Roman"/>
+          <w:b/>
+          <w:bCs/>
+          <w:sz w:val="24"/>
+          <w:szCs w:val="24"/>
+        </w:rPr>
+        <w:t>Conceptualization</w:t>
+      </w:r>
+      <w:r>
+        <w:rPr>
+          <w:rFonts w:ascii="Times New Roman" w:hAnsi="Times New Roman" w:cs="Times New Roman"/>
+          <w:sz w:val="24"/>
+          <w:szCs w:val="24"/>
+        </w:rPr>
+        <w:t xml:space="preserve">: </w:t>
+      </w:r>
+      <w:r>
+        <w:rPr>
+          <w:rFonts w:ascii="Times New Roman" w:hAnsi="Times New Roman" w:cs="Times New Roman"/>
+          <w:sz w:val="24"/>
+          <w:szCs w:val="24"/>
+        </w:rPr>
+        <w:t>We have to d</w:t>
+      </w:r>
+      <w:r>
+        <w:rPr>
+          <w:rFonts w:ascii="Times New Roman" w:hAnsi="Times New Roman" w:cs="Times New Roman"/>
+          <w:sz w:val="24"/>
+          <w:szCs w:val="24"/>
+        </w:rPr>
+        <w:t>efine the purpose and functionality of the AR app. Determine what digital content will be overlaid onto the real world and how users will interact with it.</w:t>
+      </w:r>
+    </w:p>
+    <w:p>
+      <w:pPr>
+        <w:jc w:val="both"/>
+        <w:rPr>
+          <w:rFonts w:ascii="Times New Roman" w:hAnsi="Times New Roman" w:cs="Times New Roman"/>
+          <w:sz w:val="24"/>
+          <w:szCs w:val="24"/>
+        </w:rPr>
+      </w:pPr>
+      <w:r>
+        <w:rPr>
+          <w:rFonts w:ascii="Times New Roman" w:hAnsi="Times New Roman" w:cs="Times New Roman"/>
+          <w:b/>
+          <w:bCs/>
+          <w:sz w:val="24"/>
+          <w:szCs w:val="24"/>
+        </w:rPr>
+        <w:t>Development</w:t>
+      </w:r>
+      <w:r>
+        <w:rPr>
+          <w:rFonts w:ascii="Times New Roman" w:hAnsi="Times New Roman" w:cs="Times New Roman"/>
+          <w:sz w:val="24"/>
+          <w:szCs w:val="24"/>
+        </w:rPr>
+        <w:t xml:space="preserve">: </w:t>
+      </w:r>
+      <w:r>
+        <w:rPr>
+          <w:rFonts w:ascii="Times New Roman" w:hAnsi="Times New Roman" w:cs="Times New Roman"/>
+          <w:sz w:val="24"/>
+          <w:szCs w:val="24"/>
+        </w:rPr>
+        <w:t>Then we have to d</w:t>
+      </w:r>
+      <w:r>
+        <w:rPr>
+          <w:rFonts w:ascii="Times New Roman" w:hAnsi="Times New Roman" w:cs="Times New Roman"/>
+          <w:sz w:val="24"/>
+          <w:szCs w:val="24"/>
+        </w:rPr>
+        <w:t xml:space="preserve">esign and develop the AR app using appropriate programming languages and frameworks (e.g., Unity for 3D content, ARKit for iOS, </w:t>
+      </w:r>
+      <w:r>
+        <w:rPr>
+          <w:rFonts w:ascii="Times New Roman" w:hAnsi="Times New Roman" w:cs="Times New Roman"/>
+          <w:sz w:val="24"/>
+          <w:szCs w:val="24"/>
+        </w:rPr>
+        <w:t>AR Core</w:t>
+      </w:r>
+      <w:r>
+        <w:rPr>
+          <w:rFonts w:ascii="Times New Roman" w:hAnsi="Times New Roman" w:cs="Times New Roman"/>
+          <w:sz w:val="24"/>
+          <w:szCs w:val="24"/>
+        </w:rPr>
+        <w:t xml:space="preserve"> for Android).</w:t>
+      </w:r>
+    </w:p>
+    <w:p>
+      <w:pPr>
+        <w:jc w:val="both"/>
+        <w:rPr>
+          <w:rFonts w:ascii="Times New Roman" w:hAnsi="Times New Roman" w:cs="Times New Roman"/>
+          <w:sz w:val="24"/>
+          <w:szCs w:val="24"/>
+        </w:rPr>
+      </w:pPr>
+      <w:r>
+        <w:rPr>
+          <w:rFonts w:ascii="Times New Roman" w:hAnsi="Times New Roman" w:cs="Times New Roman"/>
+          <w:b/>
+          <w:bCs/>
+          <w:sz w:val="24"/>
+          <w:szCs w:val="24"/>
+        </w:rPr>
+        <w:t>User Interface (UI) Design</w:t>
+      </w:r>
+      <w:r>
+        <w:rPr>
+          <w:rFonts w:ascii="Times New Roman" w:hAnsi="Times New Roman" w:cs="Times New Roman"/>
+          <w:sz w:val="24"/>
+          <w:szCs w:val="24"/>
+        </w:rPr>
+        <w:t xml:space="preserve">: </w:t>
+      </w:r>
+      <w:r>
+        <w:rPr>
+          <w:rFonts w:ascii="Times New Roman" w:hAnsi="Times New Roman" w:cs="Times New Roman"/>
+          <w:sz w:val="24"/>
+          <w:szCs w:val="24"/>
+        </w:rPr>
+        <w:t xml:space="preserve"> W</w:t>
+      </w:r>
+      <w:r>
+        <w:rPr>
+          <w:rFonts w:ascii="Times New Roman" w:hAnsi="Times New Roman" w:cs="Times New Roman"/>
+          <w:sz w:val="24"/>
+          <w:szCs w:val="24"/>
+        </w:rPr>
+        <w:t>e</w:t>
+      </w:r>
+      <w:r>
+        <w:rPr>
+          <w:rFonts w:ascii="Times New Roman" w:hAnsi="Times New Roman" w:cs="Times New Roman"/>
+          <w:sz w:val="24"/>
+          <w:szCs w:val="24"/>
+        </w:rPr>
+        <w:t xml:space="preserve"> have to c</w:t>
+      </w:r>
+      <w:r>
+        <w:rPr>
+          <w:rFonts w:ascii="Times New Roman" w:hAnsi="Times New Roman" w:cs="Times New Roman"/>
+          <w:sz w:val="24"/>
+          <w:szCs w:val="24"/>
+        </w:rPr>
+        <w:t>reate an intuitive user interface that allows users to navigate the AR experience seamlessly.</w:t>
+      </w:r>
+    </w:p>
+    <w:p>
+      <w:pPr>
+        <w:jc w:val="both"/>
+        <w:rPr>
+          <w:rFonts w:ascii="Times New Roman" w:hAnsi="Times New Roman" w:cs="Times New Roman"/>
+          <w:sz w:val="24"/>
+          <w:szCs w:val="24"/>
+        </w:rPr>
+      </w:pPr>
+      <w:r>
+        <w:rPr>
+          <w:rFonts w:ascii="Times New Roman" w:hAnsi="Times New Roman" w:cs="Times New Roman"/>
+          <w:b/>
+          <w:bCs/>
+          <w:sz w:val="24"/>
+          <w:szCs w:val="24"/>
+        </w:rPr>
+        <w:t>Integration</w:t>
+      </w:r>
+      <w:r>
+        <w:rPr>
+          <w:rFonts w:ascii="Times New Roman" w:hAnsi="Times New Roman" w:cs="Times New Roman"/>
+          <w:sz w:val="24"/>
+          <w:szCs w:val="24"/>
+        </w:rPr>
+        <w:t xml:space="preserve">: </w:t>
+      </w:r>
+      <w:r>
+        <w:rPr>
+          <w:rFonts w:ascii="Times New Roman" w:hAnsi="Times New Roman" w:cs="Times New Roman"/>
+          <w:sz w:val="24"/>
+          <w:szCs w:val="24"/>
+        </w:rPr>
+        <w:t>Also, we have to i</w:t>
+      </w:r>
+      <w:r>
+        <w:rPr>
+          <w:rFonts w:ascii="Times New Roman" w:hAnsi="Times New Roman" w:cs="Times New Roman"/>
+          <w:sz w:val="24"/>
+          <w:szCs w:val="24"/>
+        </w:rPr>
+        <w:t>ntegrate computer vision algorithms or AR SDKs to accurately detect and track real-world objects or surfaces for precise placement of digital content.</w:t>
+      </w:r>
+    </w:p>
+    <w:p>
+      <w:pPr>
+        <w:jc w:val="both"/>
+        <w:rPr>
+          <w:rFonts w:ascii="Times New Roman" w:hAnsi="Times New Roman" w:cs="Times New Roman"/>
+          <w:sz w:val="24"/>
+          <w:szCs w:val="24"/>
+        </w:rPr>
+      </w:pPr>
+      <w:r>
+        <w:rPr>
+          <w:rFonts w:ascii="Times New Roman" w:hAnsi="Times New Roman" w:cs="Times New Roman"/>
+          <w:b/>
+          <w:bCs/>
+          <w:sz w:val="24"/>
+          <w:szCs w:val="24"/>
+        </w:rPr>
+        <w:t>Testing</w:t>
+      </w:r>
+      <w:r>
+        <w:rPr>
+          <w:rFonts w:ascii="Times New Roman" w:hAnsi="Times New Roman" w:cs="Times New Roman"/>
+          <w:sz w:val="24"/>
+          <w:szCs w:val="24"/>
+        </w:rPr>
+        <w:t xml:space="preserve">: </w:t>
+      </w:r>
+      <w:r>
+        <w:rPr>
+          <w:rFonts w:ascii="Times New Roman" w:hAnsi="Times New Roman" w:cs="Times New Roman"/>
+          <w:sz w:val="24"/>
+          <w:szCs w:val="24"/>
+        </w:rPr>
+        <w:t>Now we should c</w:t>
+      </w:r>
+      <w:r>
+        <w:rPr>
+          <w:rFonts w:ascii="Times New Roman" w:hAnsi="Times New Roman" w:cs="Times New Roman"/>
+          <w:sz w:val="24"/>
+          <w:szCs w:val="24"/>
+        </w:rPr>
+        <w:t xml:space="preserve">onduct </w:t>
+      </w:r>
+      <w:r>
+        <w:rPr>
+          <w:rFonts w:ascii="Times New Roman" w:hAnsi="Times New Roman" w:cs="Times New Roman"/>
+          <w:sz w:val="24"/>
+          <w:szCs w:val="24"/>
+        </w:rPr>
+        <w:t xml:space="preserve">the </w:t>
+      </w:r>
+      <w:r>
+        <w:rPr>
+          <w:rFonts w:ascii="Times New Roman" w:hAnsi="Times New Roman" w:cs="Times New Roman"/>
+          <w:sz w:val="24"/>
+          <w:szCs w:val="24"/>
+        </w:rPr>
+        <w:t>testing to ensure the app functions correctly across different devices and in various environments.</w:t>
+      </w:r>
+    </w:p>
+    <w:p>
+      <w:pPr>
+        <w:jc w:val="both"/>
+        <w:rPr>
+          <w:rFonts w:ascii="Times New Roman" w:hAnsi="Times New Roman" w:cs="Times New Roman"/>
+          <w:sz w:val="24"/>
+          <w:szCs w:val="24"/>
+        </w:rPr>
+      </w:pPr>
+      <w:r>
+        <w:rPr>
+          <w:rFonts w:ascii="Times New Roman" w:hAnsi="Times New Roman" w:cs="Times New Roman"/>
+          <w:b/>
+          <w:bCs/>
+          <w:sz w:val="24"/>
+          <w:szCs w:val="24"/>
+        </w:rPr>
+        <w:t>Optimization</w:t>
+      </w:r>
+      <w:r>
+        <w:rPr>
+          <w:rFonts w:ascii="Times New Roman" w:hAnsi="Times New Roman" w:cs="Times New Roman"/>
+          <w:sz w:val="24"/>
+          <w:szCs w:val="24"/>
+        </w:rPr>
+        <w:t xml:space="preserve">: </w:t>
+      </w:r>
+      <w:r>
+        <w:rPr>
+          <w:rFonts w:ascii="Times New Roman" w:hAnsi="Times New Roman" w:cs="Times New Roman"/>
+          <w:sz w:val="24"/>
+          <w:szCs w:val="24"/>
+        </w:rPr>
+        <w:t>We also have to o</w:t>
+      </w:r>
+      <w:r>
+        <w:rPr>
+          <w:rFonts w:ascii="Times New Roman" w:hAnsi="Times New Roman" w:cs="Times New Roman"/>
+          <w:sz w:val="24"/>
+          <w:szCs w:val="24"/>
+        </w:rPr>
+        <w:t>ptimize the app's performance to minimize battery consumption and ensure smooth rendering of AR content.</w:t>
+      </w:r>
+    </w:p>
+    <w:p>
+      <w:pPr>
+        <w:jc w:val="both"/>
+        <w:rPr>
+          <w:rFonts w:ascii="Times New Roman" w:hAnsi="Times New Roman" w:cs="Times New Roman"/>
+          <w:sz w:val="24"/>
+          <w:szCs w:val="24"/>
+        </w:rPr>
+      </w:pPr>
+      <w:r>
+        <w:rPr>
+          <w:rFonts w:ascii="Times New Roman" w:hAnsi="Times New Roman" w:cs="Times New Roman"/>
+          <w:b/>
+          <w:bCs/>
+          <w:sz w:val="24"/>
+          <w:szCs w:val="24"/>
+        </w:rPr>
+        <w:t>Deployment</w:t>
+      </w:r>
+      <w:r>
+        <w:rPr>
+          <w:rFonts w:ascii="Times New Roman" w:hAnsi="Times New Roman" w:cs="Times New Roman"/>
+          <w:sz w:val="24"/>
+          <w:szCs w:val="24"/>
+        </w:rPr>
+        <w:t xml:space="preserve">: </w:t>
+      </w:r>
+      <w:r>
+        <w:rPr>
+          <w:rFonts w:ascii="Times New Roman" w:hAnsi="Times New Roman" w:cs="Times New Roman"/>
+          <w:sz w:val="24"/>
+          <w:szCs w:val="24"/>
+        </w:rPr>
+        <w:t xml:space="preserve">The last step is to </w:t>
+      </w:r>
+      <w:proofErr w:type="gramStart"/>
+      <w:r>
+        <w:rPr>
+          <w:rFonts w:ascii="Times New Roman" w:hAnsi="Times New Roman" w:cs="Times New Roman"/>
+          <w:sz w:val="24"/>
+          <w:szCs w:val="24"/>
+        </w:rPr>
+        <w:t>Publish</w:t>
+      </w:r>
+      <w:proofErr w:type="gramEnd"/>
+      <w:r>
+        <w:rPr>
+          <w:rFonts w:ascii="Times New Roman" w:hAnsi="Times New Roman" w:cs="Times New Roman"/>
+          <w:sz w:val="24"/>
+          <w:szCs w:val="24"/>
+        </w:rPr>
+        <w:t xml:space="preserve"> the app to the appropriate app stores (e.g., Apple App Store, Google Play Store) for distribution to users.</w:t>
+      </w:r>
+    </w:p>
+    <w:p>
+      <w:pPr>
+        <w:jc w:val="both"/>
+        <w:rPr>
+          <w:rFonts w:ascii="Times New Roman" w:hAnsi="Times New Roman" w:cs="Times New Roman"/>
+          <w:b/>
+          <w:bCs/>
+          <w:sz w:val="24"/>
+          <w:szCs w:val="24"/>
+        </w:rPr>
+      </w:pPr>
+      <w:r>
+        <w:rPr>
+          <w:rFonts w:ascii="Times New Roman" w:hAnsi="Times New Roman" w:cs="Times New Roman"/>
+          <w:b/>
+          <w:bCs/>
+          <w:sz w:val="24"/>
+          <w:szCs w:val="24"/>
+        </w:rPr>
+        <w:t xml:space="preserve">But there are some things that </w:t>
+      </w:r>
+      <w:proofErr w:type="gramStart"/>
+      <w:r>
+        <w:rPr>
+          <w:rFonts w:ascii="Times New Roman" w:hAnsi="Times New Roman" w:cs="Times New Roman"/>
+          <w:b/>
+          <w:bCs/>
+          <w:sz w:val="24"/>
+          <w:szCs w:val="24"/>
+        </w:rPr>
+        <w:t>is</w:t>
+      </w:r>
+      <w:proofErr w:type="gramEnd"/>
+      <w:r>
+        <w:rPr>
+          <w:rFonts w:ascii="Times New Roman" w:hAnsi="Times New Roman" w:cs="Times New Roman"/>
+          <w:b/>
+          <w:bCs/>
+          <w:sz w:val="24"/>
+          <w:szCs w:val="24"/>
+        </w:rPr>
+        <w:t xml:space="preserve"> not to be done like:</w:t>
+      </w:r>
+    </w:p>
+    <w:p>
+      <w:pPr>
+        <w:jc w:val="both"/>
+        <w:rPr>
+          <w:rFonts w:ascii="Times New Roman" w:hAnsi="Times New Roman" w:cs="Times New Roman"/>
+          <w:sz w:val="24"/>
+          <w:szCs w:val="24"/>
+        </w:rPr>
+      </w:pPr>
+      <w:r>
+        <w:rPr>
+          <w:rFonts w:ascii="Times New Roman" w:hAnsi="Times New Roman" w:cs="Times New Roman"/>
+          <w:b/>
+          <w:bCs/>
+          <w:sz w:val="24"/>
+          <w:szCs w:val="24"/>
+        </w:rPr>
+        <w:t>Overcomplicate</w:t>
+      </w:r>
+      <w:r>
+        <w:rPr>
+          <w:rFonts w:ascii="Times New Roman" w:hAnsi="Times New Roman" w:cs="Times New Roman"/>
+          <w:sz w:val="24"/>
+          <w:szCs w:val="24"/>
+        </w:rPr>
+        <w:t>:</w:t>
+      </w:r>
+      <w:r>
+        <w:rPr>
+          <w:rFonts w:ascii="Times New Roman" w:hAnsi="Times New Roman" w:cs="Times New Roman"/>
+          <w:sz w:val="24"/>
+          <w:szCs w:val="24"/>
+        </w:rPr>
+        <w:t xml:space="preserve"> We should</w:t>
+      </w:r>
+      <w:r>
+        <w:rPr>
+          <w:rFonts w:ascii="Times New Roman" w:hAnsi="Times New Roman" w:cs="Times New Roman"/>
+          <w:sz w:val="24"/>
+          <w:szCs w:val="24"/>
+        </w:rPr>
+        <w:t>a</w:t>
+      </w:r>
+      <w:r>
+        <w:rPr>
+          <w:rFonts w:ascii="Times New Roman" w:hAnsi="Times New Roman" w:cs="Times New Roman"/>
+          <w:sz w:val="24"/>
+          <w:szCs w:val="24"/>
+        </w:rPr>
+        <w:t>void adding unnecessary features that may overwhelm users or compromise the app's performance.</w:t>
+      </w:r>
+    </w:p>
+    <w:p>
+      <w:pPr>
+        <w:jc w:val="both"/>
+        <w:rPr>
+          <w:rFonts w:ascii="Times New Roman" w:hAnsi="Times New Roman" w:cs="Times New Roman"/>
+          <w:sz w:val="24"/>
+          <w:szCs w:val="24"/>
+        </w:rPr>
+      </w:pPr>
+      <w:r>
+        <w:rPr>
+          <w:rFonts w:ascii="Times New Roman" w:hAnsi="Times New Roman" w:cs="Times New Roman"/>
+          <w:b/>
+          <w:bCs/>
+          <w:sz w:val="24"/>
+          <w:szCs w:val="24"/>
+        </w:rPr>
+        <w:t>Neglect User Experience</w:t>
+      </w:r>
+      <w:r>
+        <w:rPr>
+          <w:rFonts w:ascii="Times New Roman" w:hAnsi="Times New Roman" w:cs="Times New Roman"/>
+          <w:sz w:val="24"/>
+          <w:szCs w:val="24"/>
+        </w:rPr>
+        <w:t xml:space="preserve">: </w:t>
+      </w:r>
+      <w:r>
+        <w:rPr>
+          <w:rFonts w:ascii="Times New Roman" w:hAnsi="Times New Roman" w:cs="Times New Roman"/>
+          <w:sz w:val="24"/>
+          <w:szCs w:val="24"/>
+        </w:rPr>
+        <w:t>Also don’t neglect</w:t>
+      </w:r>
+      <w:r>
+        <w:rPr>
+          <w:rFonts w:ascii="Times New Roman" w:hAnsi="Times New Roman" w:cs="Times New Roman"/>
+          <w:sz w:val="24"/>
+          <w:szCs w:val="24"/>
+        </w:rPr>
+        <w:t xml:space="preserve"> the importance of intuitive UI/UX design. The app should be easy to navigate and understand.</w:t>
+      </w:r>
+    </w:p>
+    <w:p>
+      <w:pPr>
+        <w:jc w:val="both"/>
+        <w:rPr>
+          <w:rFonts w:ascii="Times New Roman" w:hAnsi="Times New Roman" w:cs="Times New Roman"/>
+          <w:sz w:val="24"/>
+          <w:szCs w:val="24"/>
+        </w:rPr>
+      </w:pPr>
+      <w:r>
+        <w:rPr>
+          <w:rFonts w:ascii="Times New Roman" w:hAnsi="Times New Roman" w:cs="Times New Roman"/>
+          <w:b/>
+          <w:bCs/>
+          <w:sz w:val="24"/>
+          <w:szCs w:val="24"/>
+        </w:rPr>
+        <w:t>Lack of Testing</w:t>
+      </w:r>
+      <w:r>
+        <w:rPr>
+          <w:rFonts w:ascii="Times New Roman" w:hAnsi="Times New Roman" w:cs="Times New Roman"/>
+          <w:sz w:val="24"/>
+          <w:szCs w:val="24"/>
+        </w:rPr>
+        <w:t>:</w:t>
+      </w:r>
+      <w:r>
+        <w:rPr>
+          <w:rFonts w:ascii="Times New Roman" w:hAnsi="Times New Roman" w:cs="Times New Roman"/>
+          <w:sz w:val="24"/>
+          <w:szCs w:val="24"/>
+        </w:rPr>
+        <w:t xml:space="preserve"> Other things are s</w:t>
+      </w:r>
+      <w:r>
+        <w:rPr>
+          <w:rFonts w:ascii="Times New Roman" w:hAnsi="Times New Roman" w:cs="Times New Roman"/>
+          <w:sz w:val="24"/>
+          <w:szCs w:val="24"/>
+        </w:rPr>
+        <w:t>kipping thorough testing can lead to bugs and glitches, diminishing the overall user experience.</w:t>
+      </w:r>
+    </w:p>
+    <w:p>
+      <w:pPr>
+        <w:jc w:val="both"/>
+        <w:rPr>
+          <w:rFonts w:ascii="Times New Roman" w:hAnsi="Times New Roman" w:cs="Times New Roman"/>
+          <w:sz w:val="24"/>
+          <w:szCs w:val="24"/>
+        </w:rPr>
+      </w:pPr>
+      <w:r>
+        <w:rPr>
+          <w:rFonts w:ascii="Times New Roman" w:hAnsi="Times New Roman" w:cs="Times New Roman"/>
+          <w:b/>
+          <w:bCs/>
+          <w:sz w:val="24"/>
+          <w:szCs w:val="24"/>
+        </w:rPr>
+        <w:t>Disregard for Privacy</w:t>
+      </w:r>
+      <w:r>
+        <w:rPr>
+          <w:rFonts w:ascii="Times New Roman" w:hAnsi="Times New Roman" w:cs="Times New Roman"/>
+          <w:sz w:val="24"/>
+          <w:szCs w:val="24"/>
+        </w:rPr>
+        <w:t xml:space="preserve">: </w:t>
+      </w:r>
+      <w:r>
+        <w:rPr>
+          <w:rFonts w:ascii="Times New Roman" w:hAnsi="Times New Roman" w:cs="Times New Roman"/>
+          <w:sz w:val="24"/>
+          <w:szCs w:val="24"/>
+        </w:rPr>
+        <w:t>We also have to e</w:t>
+      </w:r>
+      <w:r>
+        <w:rPr>
+          <w:rFonts w:ascii="Times New Roman" w:hAnsi="Times New Roman" w:cs="Times New Roman"/>
+          <w:sz w:val="24"/>
+          <w:szCs w:val="24"/>
+        </w:rPr>
+        <w:t>nsure that the app respects user privacy and does not collect or misuse sensitive data without permission.</w:t>
+      </w:r>
+    </w:p>
+    <w:p>
+      <w:pPr>
+        <w:jc w:val="both"/>
+        <w:rPr>
+          <w:rFonts w:ascii="Times New Roman" w:hAnsi="Times New Roman" w:cs="Times New Roman"/>
+          <w:sz w:val="24"/>
+          <w:szCs w:val="24"/>
+        </w:rPr>
+      </w:pPr>
+      <w:r>
+        <w:rPr>
+          <w:rFonts w:ascii="Times New Roman" w:hAnsi="Times New Roman" w:cs="Times New Roman"/>
+          <w:b/>
+          <w:bCs/>
+          <w:sz w:val="24"/>
+          <w:szCs w:val="24"/>
+        </w:rPr>
+        <w:t>Ignore Performance</w:t>
+      </w:r>
+      <w:r>
+        <w:rPr>
+          <w:rFonts w:ascii="Times New Roman" w:hAnsi="Times New Roman" w:cs="Times New Roman"/>
+          <w:sz w:val="24"/>
+          <w:szCs w:val="24"/>
+        </w:rPr>
+        <w:t xml:space="preserve">: </w:t>
+      </w:r>
+      <w:r>
+        <w:rPr>
+          <w:rFonts w:ascii="Times New Roman" w:hAnsi="Times New Roman" w:cs="Times New Roman"/>
+          <w:sz w:val="24"/>
+          <w:szCs w:val="24"/>
+        </w:rPr>
+        <w:t>N</w:t>
+      </w:r>
+      <w:r>
+        <w:rPr>
+          <w:rFonts w:ascii="Times New Roman" w:hAnsi="Times New Roman" w:cs="Times New Roman"/>
+          <w:sz w:val="24"/>
+          <w:szCs w:val="24"/>
+        </w:rPr>
+        <w:t>eglecting optimization can result in sluggish performance and poor user reviews.</w:t>
+      </w:r>
+    </w:p>
+    <w:p>
+      <w:pPr>
+        <w:jc w:val="both"/>
+        <w:rPr>
+          <w:rFonts w:ascii="Times New Roman" w:hAnsi="Times New Roman" w:cs="Times New Roman"/>
+          <w:sz w:val="24"/>
+          <w:szCs w:val="24"/>
+        </w:rPr>
+      </w:pPr>
+      <w:r>
+        <w:rPr>
+          <w:rFonts w:ascii="Times New Roman" w:hAnsi="Times New Roman" w:cs="Times New Roman"/>
+          <w:b/>
+          <w:bCs/>
+          <w:sz w:val="24"/>
+          <w:szCs w:val="24"/>
+        </w:rPr>
+        <w:t>Violate Platform Guidelines</w:t>
+      </w:r>
+      <w:r>
+        <w:rPr>
+          <w:rFonts w:ascii="Times New Roman" w:hAnsi="Times New Roman" w:cs="Times New Roman"/>
+          <w:sz w:val="24"/>
+          <w:szCs w:val="24"/>
+        </w:rPr>
+        <w:t>: Adhere to the guidelines provided by the app stores to prevent rejection during the review process.</w:t>
+      </w:r>
+    </w:p>
+    <w:p>
+      <w:pPr>
+        <w:jc w:val="both"/>
+        <w:rPr>
+          <w:rFonts w:ascii="Times New Roman" w:hAnsi="Times New Roman" w:cs="Times New Roman"/>
+          <w:sz w:val="24"/>
+          <w:szCs w:val="24"/>
+        </w:rPr>
+      </w:pPr>
+      <w:r>
+        <w:rPr>
+          <w:rFonts w:ascii="Times New Roman" w:hAnsi="Times New Roman" w:cs="Times New Roman"/>
+          <w:b/>
+          <w:bCs/>
           <w:sz w:val="24"/>
           <w:szCs w:val="24"/>
         </w:rPr>
         <w:lastRenderedPageBreak/>
-        <w:t>through their device's camera. This digital content can include 3D models, text, images, animations, or any other virtual elements.</w:t>
-      </w:r>
-    </w:p>
-    <w:p>
-      <w:pPr>
-        <w:jc w:val="both"/>
-        <w:rPr>
-          <w:rFonts w:ascii="Times New Roman" w:hAnsi="Times New Roman" w:cs="Times New Roman"/>
-          <w:b/>
-          <w:bCs/>
-          <w:sz w:val="24"/>
-          <w:szCs w:val="24"/>
-        </w:rPr>
-      </w:pPr>
-      <w:r>
-        <w:rPr>
-          <w:rFonts w:ascii="Times New Roman" w:hAnsi="Times New Roman" w:cs="Times New Roman"/>
-          <w:b/>
-          <w:bCs/>
-          <w:sz w:val="24"/>
-          <w:szCs w:val="24"/>
-        </w:rPr>
-        <w:t xml:space="preserve">So here are </w:t>
-      </w:r>
-      <w:r>
-        <w:rPr>
-          <w:rFonts w:ascii="Times New Roman" w:hAnsi="Times New Roman" w:cs="Times New Roman"/>
-          <w:b/>
-          <w:bCs/>
-          <w:sz w:val="24"/>
-          <w:szCs w:val="24"/>
-        </w:rPr>
-        <w:t>the things that need to be done to over this problem</w:t>
-      </w:r>
-      <w:r>
-        <w:rPr>
-          <w:rFonts w:ascii="Times New Roman" w:hAnsi="Times New Roman" w:cs="Times New Roman"/>
-          <w:b/>
-          <w:bCs/>
-          <w:sz w:val="24"/>
-          <w:szCs w:val="24"/>
-        </w:rPr>
-        <w:t>:</w:t>
-      </w:r>
-    </w:p>
-    <w:p>
-      <w:pPr>
-        <w:jc w:val="both"/>
-        <w:rPr>
-          <w:rFonts w:ascii="Times New Roman" w:hAnsi="Times New Roman" w:cs="Times New Roman"/>
-          <w:sz w:val="24"/>
-          <w:szCs w:val="24"/>
-        </w:rPr>
-      </w:pPr>
-      <w:r>
-        <w:rPr>
-          <w:rFonts w:ascii="Times New Roman" w:hAnsi="Times New Roman" w:cs="Times New Roman"/>
-          <w:b/>
-          <w:bCs/>
-          <w:sz w:val="24"/>
-          <w:szCs w:val="24"/>
-        </w:rPr>
-        <w:t>Conceptualization</w:t>
-      </w:r>
-      <w:r>
-        <w:rPr>
-          <w:rFonts w:ascii="Times New Roman" w:hAnsi="Times New Roman" w:cs="Times New Roman"/>
-          <w:sz w:val="24"/>
-          <w:szCs w:val="24"/>
-        </w:rPr>
-        <w:t xml:space="preserve">: </w:t>
-      </w:r>
-      <w:r>
-        <w:rPr>
-          <w:rFonts w:ascii="Times New Roman" w:hAnsi="Times New Roman" w:cs="Times New Roman"/>
-          <w:sz w:val="24"/>
-          <w:szCs w:val="24"/>
-        </w:rPr>
-        <w:t>We have to d</w:t>
-      </w:r>
-      <w:r>
-        <w:rPr>
-          <w:rFonts w:ascii="Times New Roman" w:hAnsi="Times New Roman" w:cs="Times New Roman"/>
-          <w:sz w:val="24"/>
-          <w:szCs w:val="24"/>
-        </w:rPr>
-        <w:t>efine the purpose and functionality of the AR app. Determine what digital content will be overlaid onto the real world and how users will interact with it.</w:t>
-      </w:r>
-    </w:p>
-    <w:p>
-      <w:pPr>
-        <w:jc w:val="both"/>
-        <w:rPr>
-          <w:rFonts w:ascii="Times New Roman" w:hAnsi="Times New Roman" w:cs="Times New Roman"/>
-          <w:sz w:val="24"/>
-          <w:szCs w:val="24"/>
-        </w:rPr>
-      </w:pPr>
-      <w:r>
-        <w:rPr>
-          <w:rFonts w:ascii="Times New Roman" w:hAnsi="Times New Roman" w:cs="Times New Roman"/>
-          <w:b/>
-          <w:bCs/>
-          <w:sz w:val="24"/>
-          <w:szCs w:val="24"/>
-        </w:rPr>
-        <w:t>Development</w:t>
-      </w:r>
-      <w:r>
-        <w:rPr>
-          <w:rFonts w:ascii="Times New Roman" w:hAnsi="Times New Roman" w:cs="Times New Roman"/>
-          <w:sz w:val="24"/>
-          <w:szCs w:val="24"/>
-        </w:rPr>
-        <w:t xml:space="preserve">: </w:t>
-      </w:r>
-      <w:r>
-        <w:rPr>
-          <w:rFonts w:ascii="Times New Roman" w:hAnsi="Times New Roman" w:cs="Times New Roman"/>
-          <w:sz w:val="24"/>
-          <w:szCs w:val="24"/>
-        </w:rPr>
-        <w:t>Then we have to d</w:t>
-      </w:r>
-      <w:r>
-        <w:rPr>
-          <w:rFonts w:ascii="Times New Roman" w:hAnsi="Times New Roman" w:cs="Times New Roman"/>
-          <w:sz w:val="24"/>
-          <w:szCs w:val="24"/>
-        </w:rPr>
-        <w:t xml:space="preserve">esign and develop the AR app using appropriate programming languages and frameworks (e.g., Unity for 3D content, ARKit for iOS, </w:t>
-      </w:r>
-      <w:r>
-        <w:rPr>
-          <w:rFonts w:ascii="Times New Roman" w:hAnsi="Times New Roman" w:cs="Times New Roman"/>
-          <w:sz w:val="24"/>
-          <w:szCs w:val="24"/>
-        </w:rPr>
-        <w:t>AR Core</w:t>
-      </w:r>
-      <w:r>
-        <w:rPr>
-          <w:rFonts w:ascii="Times New Roman" w:hAnsi="Times New Roman" w:cs="Times New Roman"/>
-          <w:sz w:val="24"/>
-          <w:szCs w:val="24"/>
-        </w:rPr>
-        <w:t xml:space="preserve"> for Android).</w:t>
-      </w:r>
-    </w:p>
-    <w:p>
-      <w:pPr>
-        <w:jc w:val="both"/>
-        <w:rPr>
-          <w:rFonts w:ascii="Times New Roman" w:hAnsi="Times New Roman" w:cs="Times New Roman"/>
-          <w:sz w:val="24"/>
-          <w:szCs w:val="24"/>
-        </w:rPr>
-      </w:pPr>
-      <w:r>
-        <w:rPr>
-          <w:rFonts w:ascii="Times New Roman" w:hAnsi="Times New Roman" w:cs="Times New Roman"/>
-          <w:b/>
-          <w:bCs/>
-          <w:sz w:val="24"/>
-          <w:szCs w:val="24"/>
-        </w:rPr>
-        <w:t>User Interface (UI) Design</w:t>
-      </w:r>
-      <w:r>
-        <w:rPr>
-          <w:rFonts w:ascii="Times New Roman" w:hAnsi="Times New Roman" w:cs="Times New Roman"/>
-          <w:sz w:val="24"/>
-          <w:szCs w:val="24"/>
-        </w:rPr>
-        <w:t xml:space="preserve">: </w:t>
-      </w:r>
-      <w:r>
-        <w:rPr>
-          <w:rFonts w:ascii="Times New Roman" w:hAnsi="Times New Roman" w:cs="Times New Roman"/>
-          <w:sz w:val="24"/>
-          <w:szCs w:val="24"/>
-        </w:rPr>
-        <w:t xml:space="preserve"> W</w:t>
-      </w:r>
-      <w:r>
-        <w:rPr>
-          <w:rFonts w:ascii="Times New Roman" w:hAnsi="Times New Roman" w:cs="Times New Roman"/>
-          <w:sz w:val="24"/>
-          <w:szCs w:val="24"/>
-        </w:rPr>
-        <w:t>e</w:t>
-      </w:r>
-      <w:r>
-        <w:rPr>
-          <w:rFonts w:ascii="Times New Roman" w:hAnsi="Times New Roman" w:cs="Times New Roman"/>
-          <w:sz w:val="24"/>
-          <w:szCs w:val="24"/>
-        </w:rPr>
-        <w:t xml:space="preserve"> have to c</w:t>
-      </w:r>
-      <w:r>
-        <w:rPr>
-          <w:rFonts w:ascii="Times New Roman" w:hAnsi="Times New Roman" w:cs="Times New Roman"/>
-          <w:sz w:val="24"/>
-          <w:szCs w:val="24"/>
-        </w:rPr>
-        <w:t>reate an intuitive user interface that allows users to navigate the AR experience seamlessly.</w:t>
-      </w:r>
-    </w:p>
-    <w:p>
-      <w:pPr>
-        <w:jc w:val="both"/>
-        <w:rPr>
-          <w:rFonts w:ascii="Times New Roman" w:hAnsi="Times New Roman" w:cs="Times New Roman"/>
-          <w:sz w:val="24"/>
-          <w:szCs w:val="24"/>
-        </w:rPr>
-      </w:pPr>
-      <w:r>
-        <w:rPr>
-          <w:rFonts w:ascii="Times New Roman" w:hAnsi="Times New Roman" w:cs="Times New Roman"/>
-          <w:b/>
-          <w:bCs/>
-          <w:sz w:val="24"/>
-          <w:szCs w:val="24"/>
-        </w:rPr>
-        <w:t>Integration</w:t>
-      </w:r>
-      <w:r>
-        <w:rPr>
-          <w:rFonts w:ascii="Times New Roman" w:hAnsi="Times New Roman" w:cs="Times New Roman"/>
-          <w:sz w:val="24"/>
-          <w:szCs w:val="24"/>
-        </w:rPr>
-        <w:t xml:space="preserve">: </w:t>
-      </w:r>
-      <w:r>
-        <w:rPr>
-          <w:rFonts w:ascii="Times New Roman" w:hAnsi="Times New Roman" w:cs="Times New Roman"/>
-          <w:sz w:val="24"/>
-          <w:szCs w:val="24"/>
-        </w:rPr>
-        <w:t>Also, we have to i</w:t>
-      </w:r>
-      <w:r>
-        <w:rPr>
-          <w:rFonts w:ascii="Times New Roman" w:hAnsi="Times New Roman" w:cs="Times New Roman"/>
-          <w:sz w:val="24"/>
-          <w:szCs w:val="24"/>
-        </w:rPr>
-        <w:t>ntegrate computer vision algorithms or AR SDKs to accurately detect and track real-world objects or surfaces for precise placement of digital content.</w:t>
-      </w:r>
-    </w:p>
-    <w:p>
-      <w:pPr>
-        <w:jc w:val="both"/>
-        <w:rPr>
-          <w:rFonts w:ascii="Times New Roman" w:hAnsi="Times New Roman" w:cs="Times New Roman"/>
-          <w:sz w:val="24"/>
-          <w:szCs w:val="24"/>
-        </w:rPr>
-      </w:pPr>
-      <w:r>
-        <w:rPr>
-          <w:rFonts w:ascii="Times New Roman" w:hAnsi="Times New Roman" w:cs="Times New Roman"/>
-          <w:b/>
-          <w:bCs/>
-          <w:sz w:val="24"/>
-          <w:szCs w:val="24"/>
-        </w:rPr>
-        <w:t>Testing</w:t>
-      </w:r>
-      <w:r>
-        <w:rPr>
-          <w:rFonts w:ascii="Times New Roman" w:hAnsi="Times New Roman" w:cs="Times New Roman"/>
-          <w:sz w:val="24"/>
-          <w:szCs w:val="24"/>
-        </w:rPr>
-        <w:t xml:space="preserve">: </w:t>
-      </w:r>
-      <w:r>
-        <w:rPr>
-          <w:rFonts w:ascii="Times New Roman" w:hAnsi="Times New Roman" w:cs="Times New Roman"/>
-          <w:sz w:val="24"/>
-          <w:szCs w:val="24"/>
-        </w:rPr>
-        <w:t>Now we should c</w:t>
-      </w:r>
-      <w:r>
-        <w:rPr>
-          <w:rFonts w:ascii="Times New Roman" w:hAnsi="Times New Roman" w:cs="Times New Roman"/>
-          <w:sz w:val="24"/>
-          <w:szCs w:val="24"/>
-        </w:rPr>
-        <w:t xml:space="preserve">onduct </w:t>
-      </w:r>
-      <w:r>
-        <w:rPr>
-          <w:rFonts w:ascii="Times New Roman" w:hAnsi="Times New Roman" w:cs="Times New Roman"/>
-          <w:sz w:val="24"/>
-          <w:szCs w:val="24"/>
-        </w:rPr>
-        <w:t xml:space="preserve">the </w:t>
-      </w:r>
-      <w:r>
-        <w:rPr>
-          <w:rFonts w:ascii="Times New Roman" w:hAnsi="Times New Roman" w:cs="Times New Roman"/>
-          <w:sz w:val="24"/>
-          <w:szCs w:val="24"/>
-        </w:rPr>
-        <w:t>testing to ensure the app functions correctly across different devices and in various environments.</w:t>
-      </w:r>
-    </w:p>
-    <w:p>
-      <w:pPr>
-        <w:jc w:val="both"/>
-        <w:rPr>
-          <w:rFonts w:ascii="Times New Roman" w:hAnsi="Times New Roman" w:cs="Times New Roman"/>
-          <w:sz w:val="24"/>
-          <w:szCs w:val="24"/>
-        </w:rPr>
-      </w:pPr>
-      <w:r>
-        <w:rPr>
-          <w:rFonts w:ascii="Times New Roman" w:hAnsi="Times New Roman" w:cs="Times New Roman"/>
-          <w:b/>
-          <w:bCs/>
-          <w:sz w:val="24"/>
-          <w:szCs w:val="24"/>
-        </w:rPr>
-        <w:t>Optimization</w:t>
-      </w:r>
-      <w:r>
-        <w:rPr>
-          <w:rFonts w:ascii="Times New Roman" w:hAnsi="Times New Roman" w:cs="Times New Roman"/>
-          <w:sz w:val="24"/>
-          <w:szCs w:val="24"/>
-        </w:rPr>
-        <w:t xml:space="preserve">: </w:t>
-      </w:r>
-      <w:r>
-        <w:rPr>
-          <w:rFonts w:ascii="Times New Roman" w:hAnsi="Times New Roman" w:cs="Times New Roman"/>
-          <w:sz w:val="24"/>
-          <w:szCs w:val="24"/>
-        </w:rPr>
-        <w:t>We also have to o</w:t>
-      </w:r>
-      <w:r>
-        <w:rPr>
-          <w:rFonts w:ascii="Times New Roman" w:hAnsi="Times New Roman" w:cs="Times New Roman"/>
-          <w:sz w:val="24"/>
-          <w:szCs w:val="24"/>
-        </w:rPr>
-        <w:t>ptimize the app's performance to minimize battery consumption and ensure smooth rendering of AR content.</w:t>
-      </w:r>
-    </w:p>
-    <w:p>
-      <w:pPr>
-        <w:jc w:val="both"/>
-        <w:rPr>
-          <w:rFonts w:ascii="Times New Roman" w:hAnsi="Times New Roman" w:cs="Times New Roman"/>
-          <w:sz w:val="24"/>
-          <w:szCs w:val="24"/>
-        </w:rPr>
-      </w:pPr>
-      <w:r>
-        <w:rPr>
-          <w:rFonts w:ascii="Times New Roman" w:hAnsi="Times New Roman" w:cs="Times New Roman"/>
-          <w:b/>
-          <w:bCs/>
-          <w:sz w:val="24"/>
-          <w:szCs w:val="24"/>
-        </w:rPr>
-        <w:t>Deployment</w:t>
-      </w:r>
-      <w:r>
-        <w:rPr>
-          <w:rFonts w:ascii="Times New Roman" w:hAnsi="Times New Roman" w:cs="Times New Roman"/>
-          <w:sz w:val="24"/>
-          <w:szCs w:val="24"/>
-        </w:rPr>
-        <w:t xml:space="preserve">: </w:t>
-      </w:r>
-      <w:r>
-        <w:rPr>
-          <w:rFonts w:ascii="Times New Roman" w:hAnsi="Times New Roman" w:cs="Times New Roman"/>
-          <w:sz w:val="24"/>
-          <w:szCs w:val="24"/>
-        </w:rPr>
-        <w:t xml:space="preserve">The last step is to </w:t>
+        <w:t>Forget Maintenance</w:t>
+      </w:r>
+      <w:r>
+        <w:rPr>
+          <w:rFonts w:ascii="Times New Roman" w:hAnsi="Times New Roman" w:cs="Times New Roman"/>
+          <w:sz w:val="24"/>
+          <w:szCs w:val="24"/>
+        </w:rPr>
+        <w:t>: After deployment, continue to maintain and update the app to fix bugs, add new features, and ensure compatibility with the latest devices and operating systems.</w:t>
+      </w:r>
+    </w:p>
+    <w:p>
+      <w:pPr>
+        <w:jc w:val="both"/>
+        <w:rPr>
+          <w:rFonts w:ascii="Times New Roman" w:hAnsi="Times New Roman" w:cs="Times New Roman"/>
+          <w:sz w:val="24"/>
+          <w:szCs w:val="24"/>
+        </w:rPr>
+      </w:pPr>
+    </w:p>
+    <w:p>
+      <w:pPr>
+        <w:jc w:val="both"/>
+        <w:rPr>
+          <w:rFonts w:ascii="Times New Roman" w:hAnsi="Times New Roman" w:cs="Times New Roman"/>
+          <w:b/>
+          <w:bCs/>
+          <w:sz w:val="28"/>
+          <w:szCs w:val="28"/>
+        </w:rPr>
+      </w:pPr>
+      <w:r>
+        <w:rPr>
+          <w:rFonts w:ascii="Times New Roman" w:hAnsi="Times New Roman" w:cs="Times New Roman"/>
+          <w:b/>
+          <w:bCs/>
+          <w:sz w:val="28"/>
+          <w:szCs w:val="28"/>
+        </w:rPr>
+        <w:t>5. Goals</w:t>
+      </w:r>
+    </w:p>
+    <w:p>
+      <w:pPr>
+        <w:jc w:val="both"/>
+        <w:rPr>
+          <w:rFonts w:ascii="Times New Roman" w:hAnsi="Times New Roman" w:cs="Times New Roman"/>
+          <w:sz w:val="24"/>
+          <w:szCs w:val="24"/>
+        </w:rPr>
+      </w:pPr>
+      <w:r>
+        <w:rPr>
+          <w:rFonts w:ascii="Times New Roman" w:hAnsi="Times New Roman" w:cs="Times New Roman"/>
+          <w:sz w:val="24"/>
+          <w:szCs w:val="24"/>
+        </w:rPr>
+        <w:t>Our goal is to provide the children of elementary classes a new vision of learning as it the building stage of every concept and most children find it boring to learn so with the help of interactive designs and models in AR app the children will be able to concentrate more on studies and can understand everything easily.</w:t>
+      </w:r>
+    </w:p>
+    <w:p>
+      <w:pPr>
+        <w:jc w:val="both"/>
+        <w:rPr>
+          <w:rFonts w:ascii="Times New Roman" w:hAnsi="Times New Roman" w:cs="Times New Roman"/>
+          <w:sz w:val="24"/>
+          <w:szCs w:val="24"/>
+        </w:rPr>
+      </w:pPr>
+      <w:r>
+        <w:rPr>
+          <w:rFonts w:ascii="Times New Roman" w:hAnsi="Times New Roman" w:cs="Times New Roman"/>
+          <w:sz w:val="24"/>
+          <w:szCs w:val="24"/>
+        </w:rPr>
+        <w:t xml:space="preserve">And </w:t>
+      </w:r>
+      <w:r>
+        <w:rPr>
+          <w:rFonts w:ascii="Times New Roman" w:hAnsi="Times New Roman" w:cs="Times New Roman"/>
+          <w:sz w:val="24"/>
+          <w:szCs w:val="24"/>
+        </w:rPr>
+        <w:t>to achieve this go</w:t>
+      </w:r>
+      <w:r>
+        <w:rPr>
+          <w:rFonts w:ascii="Times New Roman" w:hAnsi="Times New Roman" w:cs="Times New Roman"/>
+          <w:sz w:val="24"/>
+          <w:szCs w:val="24"/>
+        </w:rPr>
+        <w:t xml:space="preserve">al we have to do certain tasks like we have to gather the content and for this we have to read research papers and try to find what are the present apps lacking and what we can improve in it </w:t>
+      </w:r>
+      <w:r>
+        <w:rPr>
+          <w:rFonts w:ascii="Times New Roman" w:hAnsi="Times New Roman" w:cs="Times New Roman"/>
+          <w:sz w:val="24"/>
+          <w:szCs w:val="24"/>
+        </w:rPr>
+        <w:t xml:space="preserve">and </w:t>
+      </w:r>
+      <w:r>
+        <w:rPr>
+          <w:rFonts w:ascii="Times New Roman" w:hAnsi="Times New Roman" w:cs="Times New Roman"/>
+          <w:sz w:val="24"/>
+          <w:szCs w:val="24"/>
+        </w:rPr>
+        <w:t xml:space="preserve">we also have to gather the syllabus of students of elementary classes so to check which of them can be developed as 3D models </w:t>
+      </w:r>
+    </w:p>
+    <w:p>
+      <w:pPr>
+        <w:jc w:val="both"/>
+        <w:rPr>
+          <w:rFonts w:ascii="Times New Roman" w:hAnsi="Times New Roman" w:cs="Times New Roman"/>
+          <w:sz w:val="24"/>
+          <w:szCs w:val="24"/>
+        </w:rPr>
+      </w:pPr>
+      <w:r>
+        <w:rPr>
+          <w:rFonts w:ascii="Times New Roman" w:hAnsi="Times New Roman" w:cs="Times New Roman"/>
+          <w:sz w:val="24"/>
+          <w:szCs w:val="24"/>
+        </w:rPr>
+        <w:t>Then the next step is model development</w:t>
+      </w:r>
+      <w:r>
+        <w:rPr>
+          <w:rFonts w:ascii="Times New Roman" w:hAnsi="Times New Roman" w:cs="Times New Roman"/>
+          <w:sz w:val="24"/>
+          <w:szCs w:val="24"/>
+        </w:rPr>
+        <w:t xml:space="preserve"> once we have </w:t>
+      </w:r>
+      <w:r>
+        <w:rPr>
+          <w:rFonts w:ascii="Times New Roman" w:hAnsi="Times New Roman" w:cs="Times New Roman"/>
+          <w:sz w:val="24"/>
+          <w:szCs w:val="24"/>
+        </w:rPr>
+        <w:t>gathered the content</w:t>
+      </w:r>
+      <w:r>
+        <w:rPr>
+          <w:rFonts w:ascii="Times New Roman" w:hAnsi="Times New Roman" w:cs="Times New Roman"/>
+          <w:sz w:val="24"/>
+          <w:szCs w:val="24"/>
+        </w:rPr>
+        <w:t>now,</w:t>
+      </w:r>
+      <w:r>
+        <w:rPr>
+          <w:rFonts w:ascii="Times New Roman" w:hAnsi="Times New Roman" w:cs="Times New Roman"/>
+          <w:sz w:val="24"/>
+          <w:szCs w:val="24"/>
+        </w:rPr>
+        <w:t xml:space="preserve"> we </w:t>
+      </w:r>
+      <w:r>
+        <w:rPr>
+          <w:rFonts w:ascii="Times New Roman" w:hAnsi="Times New Roman" w:cs="Times New Roman"/>
+          <w:sz w:val="24"/>
+          <w:szCs w:val="24"/>
+        </w:rPr>
+        <w:t xml:space="preserve">can start making models and we can make them by using AR </w:t>
+      </w:r>
+      <w:r>
+        <w:rPr>
+          <w:rFonts w:ascii="Times New Roman" w:hAnsi="Times New Roman" w:cs="Times New Roman"/>
+          <w:sz w:val="24"/>
+          <w:szCs w:val="24"/>
+        </w:rPr>
+        <w:t>developing apps like – Blender etc</w:t>
+      </w:r>
+      <w:r>
+        <w:rPr>
+          <w:rFonts w:ascii="Times New Roman" w:hAnsi="Times New Roman" w:cs="Times New Roman"/>
+          <w:sz w:val="24"/>
+          <w:szCs w:val="24"/>
+        </w:rPr>
+        <w:t xml:space="preserve">.       </w:t>
+      </w:r>
+    </w:p>
+    <w:p>
+      <w:pPr>
+        <w:jc w:val="both"/>
+        <w:rPr>
+          <w:rFonts w:ascii="Times New Roman" w:hAnsi="Times New Roman" w:cs="Times New Roman"/>
+          <w:sz w:val="24"/>
+          <w:szCs w:val="24"/>
+        </w:rPr>
+      </w:pPr>
+      <w:r>
+        <w:rPr>
+          <w:rFonts w:ascii="Times New Roman" w:hAnsi="Times New Roman" w:cs="Times New Roman"/>
+          <w:sz w:val="24"/>
+          <w:szCs w:val="24"/>
+        </w:rPr>
+        <w:t xml:space="preserve">Now once the models are made </w:t>
+      </w:r>
+      <w:r>
+        <w:rPr>
+          <w:rFonts w:ascii="Times New Roman" w:hAnsi="Times New Roman" w:cs="Times New Roman"/>
+          <w:sz w:val="24"/>
+          <w:szCs w:val="24"/>
+        </w:rPr>
+        <w:t>now,</w:t>
+      </w:r>
+      <w:r>
+        <w:rPr>
+          <w:rFonts w:ascii="Times New Roman" w:hAnsi="Times New Roman" w:cs="Times New Roman"/>
+          <w:sz w:val="24"/>
+          <w:szCs w:val="24"/>
+        </w:rPr>
+        <w:t xml:space="preserve"> we will use Figma a designing app to design the prototype of the app that </w:t>
+      </w:r>
+      <w:r>
+        <w:rPr>
+          <w:rFonts w:ascii="Times New Roman" w:hAnsi="Times New Roman" w:cs="Times New Roman"/>
+          <w:sz w:val="24"/>
+          <w:szCs w:val="24"/>
+        </w:rPr>
+        <w:t>how our app will look</w:t>
+      </w:r>
+      <w:r>
+        <w:rPr>
+          <w:rFonts w:ascii="Times New Roman" w:hAnsi="Times New Roman" w:cs="Times New Roman"/>
+          <w:sz w:val="24"/>
+          <w:szCs w:val="24"/>
+        </w:rPr>
+        <w:t xml:space="preserve">, how its interface will look like and how </w:t>
       </w:r>
       <w:proofErr w:type="gramStart"/>
       <w:r>
@@ -4845,7 +5444,7 @@
           <w:sz w:val="24"/>
           <w:szCs w:val="24"/>
         </w:rPr>
-        <w:t>Publish</w:t>
+        <w:t>will it</w:t>
       </w:r>
       <w:proofErr w:type="gramEnd"/>
       <w:r>
@@ -4854,577 +5453,6 @@
           <w:sz w:val="24"/>
           <w:szCs w:val="24"/>
         </w:rPr>
-        <w:t xml:space="preserve"> the app to the appropriate app stores (e.g., Apple App Store, Google Play Store) for distribution to users.</w:t>
-      </w:r>
-    </w:p>
-    <w:p>
-      <w:pPr>
-        <w:jc w:val="both"/>
-        <w:rPr>
-          <w:rFonts w:ascii="Times New Roman" w:hAnsi="Times New Roman" w:cs="Times New Roman"/>
-          <w:b/>
-          <w:bCs/>
-          <w:sz w:val="24"/>
-          <w:szCs w:val="24"/>
-        </w:rPr>
-      </w:pPr>
-      <w:r>
-        <w:rPr>
-          <w:rFonts w:ascii="Times New Roman" w:hAnsi="Times New Roman" w:cs="Times New Roman"/>
-          <w:b/>
-          <w:bCs/>
-          <w:sz w:val="24"/>
-          <w:szCs w:val="24"/>
-        </w:rPr>
-        <w:t xml:space="preserve">But there are some things that </w:t>
-      </w:r>
-      <w:proofErr w:type="gramStart"/>
-      <w:r>
-        <w:rPr>
-          <w:rFonts w:ascii="Times New Roman" w:hAnsi="Times New Roman" w:cs="Times New Roman"/>
-          <w:b/>
-          <w:bCs/>
-          <w:sz w:val="24"/>
-          <w:szCs w:val="24"/>
-        </w:rPr>
-        <w:t>is</w:t>
-      </w:r>
-      <w:proofErr w:type="gramEnd"/>
-      <w:r>
-        <w:rPr>
-          <w:rFonts w:ascii="Times New Roman" w:hAnsi="Times New Roman" w:cs="Times New Roman"/>
-          <w:b/>
-          <w:bCs/>
-          <w:sz w:val="24"/>
-          <w:szCs w:val="24"/>
-        </w:rPr>
-        <w:t xml:space="preserve"> not to be done like:</w:t>
-      </w:r>
-    </w:p>
-    <w:p>
-      <w:pPr>
-        <w:jc w:val="both"/>
-        <w:rPr>
-          <w:rFonts w:ascii="Times New Roman" w:hAnsi="Times New Roman" w:cs="Times New Roman"/>
-          <w:sz w:val="24"/>
-          <w:szCs w:val="24"/>
-        </w:rPr>
-      </w:pPr>
-      <w:r>
-        <w:rPr>
-          <w:rFonts w:ascii="Times New Roman" w:hAnsi="Times New Roman" w:cs="Times New Roman"/>
-          <w:b/>
-          <w:bCs/>
-          <w:sz w:val="24"/>
-          <w:szCs w:val="24"/>
-        </w:rPr>
-        <w:t>Overcomplicate</w:t>
-      </w:r>
-      <w:r>
-        <w:rPr>
-          <w:rFonts w:ascii="Times New Roman" w:hAnsi="Times New Roman" w:cs="Times New Roman"/>
-          <w:sz w:val="24"/>
-          <w:szCs w:val="24"/>
-        </w:rPr>
-        <w:t>:</w:t>
-      </w:r>
-      <w:r>
-        <w:rPr>
-          <w:rFonts w:ascii="Times New Roman" w:hAnsi="Times New Roman" w:cs="Times New Roman"/>
-          <w:sz w:val="24"/>
-          <w:szCs w:val="24"/>
-        </w:rPr>
-        <w:t xml:space="preserve"> We should</w:t>
-      </w:r>
-      <w:r>
-        <w:rPr>
-          <w:rFonts w:ascii="Times New Roman" w:hAnsi="Times New Roman" w:cs="Times New Roman"/>
-          <w:sz w:val="24"/>
-          <w:szCs w:val="24"/>
-        </w:rPr>
-        <w:t>a</w:t>
-      </w:r>
-      <w:r>
-        <w:rPr>
-          <w:rFonts w:ascii="Times New Roman" w:hAnsi="Times New Roman" w:cs="Times New Roman"/>
-          <w:sz w:val="24"/>
-          <w:szCs w:val="24"/>
-        </w:rPr>
-        <w:t>void adding unnecessary features that may overwhelm users or compromise the app's performance.</w:t>
-      </w:r>
-    </w:p>
-    <w:p>
-      <w:pPr>
-        <w:jc w:val="both"/>
-        <w:rPr>
-          <w:rFonts w:ascii="Times New Roman" w:hAnsi="Times New Roman" w:cs="Times New Roman"/>
-          <w:sz w:val="24"/>
-          <w:szCs w:val="24"/>
-        </w:rPr>
-      </w:pPr>
-      <w:r>
-        <w:rPr>
-          <w:rFonts w:ascii="Times New Roman" w:hAnsi="Times New Roman" w:cs="Times New Roman"/>
-          <w:b/>
-          <w:bCs/>
-          <w:sz w:val="24"/>
-          <w:szCs w:val="24"/>
-        </w:rPr>
-        <w:t>Neglect User Experience</w:t>
-      </w:r>
-      <w:r>
-        <w:rPr>
-          <w:rFonts w:ascii="Times New Roman" w:hAnsi="Times New Roman" w:cs="Times New Roman"/>
-          <w:sz w:val="24"/>
-          <w:szCs w:val="24"/>
-        </w:rPr>
-        <w:t xml:space="preserve">: </w:t>
-      </w:r>
-      <w:r>
-        <w:rPr>
-          <w:rFonts w:ascii="Times New Roman" w:hAnsi="Times New Roman" w:cs="Times New Roman"/>
-          <w:sz w:val="24"/>
-          <w:szCs w:val="24"/>
-        </w:rPr>
-        <w:t>Also don’t neglect</w:t>
-      </w:r>
-      <w:r>
-        <w:rPr>
-          <w:rFonts w:ascii="Times New Roman" w:hAnsi="Times New Roman" w:cs="Times New Roman"/>
-          <w:sz w:val="24"/>
-          <w:szCs w:val="24"/>
-        </w:rPr>
-        <w:t xml:space="preserve"> the importance of intuitive UI/UX design. The app should be easy to navigate and understand.</w:t>
-      </w:r>
-    </w:p>
-    <w:p>
-      <w:pPr>
-        <w:jc w:val="both"/>
-        <w:rPr>
-          <w:rFonts w:ascii="Times New Roman" w:hAnsi="Times New Roman" w:cs="Times New Roman"/>
-          <w:sz w:val="24"/>
-          <w:szCs w:val="24"/>
-        </w:rPr>
-      </w:pPr>
-      <w:r>
-        <w:rPr>
-          <w:rFonts w:ascii="Times New Roman" w:hAnsi="Times New Roman" w:cs="Times New Roman"/>
-          <w:b/>
-          <w:bCs/>
-          <w:sz w:val="24"/>
-          <w:szCs w:val="24"/>
-        </w:rPr>
-        <w:t>Lack of Testing</w:t>
-      </w:r>
-      <w:r>
-        <w:rPr>
-          <w:rFonts w:ascii="Times New Roman" w:hAnsi="Times New Roman" w:cs="Times New Roman"/>
-          <w:sz w:val="24"/>
-          <w:szCs w:val="24"/>
-        </w:rPr>
-        <w:t>:</w:t>
-      </w:r>
-      <w:r>
-        <w:rPr>
-          <w:rFonts w:ascii="Times New Roman" w:hAnsi="Times New Roman" w:cs="Times New Roman"/>
-          <w:sz w:val="24"/>
-          <w:szCs w:val="24"/>
-        </w:rPr>
-        <w:t xml:space="preserve"> Other things are s</w:t>
-      </w:r>
-      <w:r>
-        <w:rPr>
-          <w:rFonts w:ascii="Times New Roman" w:hAnsi="Times New Roman" w:cs="Times New Roman"/>
-          <w:sz w:val="24"/>
-          <w:szCs w:val="24"/>
-        </w:rPr>
-        <w:t>kipping thorough testing can lead to bugs and glitches, diminishing the overall user experience.</w:t>
-      </w:r>
-    </w:p>
-    <w:p>
-      <w:pPr>
-        <w:jc w:val="both"/>
-        <w:rPr>
-          <w:rFonts w:ascii="Times New Roman" w:hAnsi="Times New Roman" w:cs="Times New Roman"/>
-          <w:sz w:val="24"/>
-          <w:szCs w:val="24"/>
-        </w:rPr>
-      </w:pPr>
-      <w:r>
-        <w:rPr>
-          <w:rFonts w:ascii="Times New Roman" w:hAnsi="Times New Roman" w:cs="Times New Roman"/>
-          <w:b/>
-          <w:bCs/>
-          <w:sz w:val="24"/>
-          <w:szCs w:val="24"/>
-        </w:rPr>
-        <w:t>Disregard for Privacy</w:t>
-      </w:r>
-      <w:r>
-        <w:rPr>
-          <w:rFonts w:ascii="Times New Roman" w:hAnsi="Times New Roman" w:cs="Times New Roman"/>
-          <w:sz w:val="24"/>
-          <w:szCs w:val="24"/>
-        </w:rPr>
-        <w:t xml:space="preserve">: </w:t>
-      </w:r>
-      <w:r>
-        <w:rPr>
-          <w:rFonts w:ascii="Times New Roman" w:hAnsi="Times New Roman" w:cs="Times New Roman"/>
-          <w:sz w:val="24"/>
-          <w:szCs w:val="24"/>
-        </w:rPr>
-        <w:t>We also have to e</w:t>
-      </w:r>
-      <w:r>
-        <w:rPr>
-          <w:rFonts w:ascii="Times New Roman" w:hAnsi="Times New Roman" w:cs="Times New Roman"/>
-          <w:sz w:val="24"/>
-          <w:szCs w:val="24"/>
-        </w:rPr>
-        <w:t>nsure that the app respects user privacy and does not collect or misuse sensitive data without permission.</w:t>
-      </w:r>
-    </w:p>
-    <w:p>
-      <w:pPr>
-        <w:jc w:val="both"/>
-        <w:rPr>
-          <w:rFonts w:ascii="Times New Roman" w:hAnsi="Times New Roman" w:cs="Times New Roman"/>
-          <w:sz w:val="24"/>
-          <w:szCs w:val="24"/>
-        </w:rPr>
-      </w:pPr>
-      <w:r>
-        <w:rPr>
-          <w:rFonts w:ascii="Times New Roman" w:hAnsi="Times New Roman" w:cs="Times New Roman"/>
-          <w:b/>
-          <w:bCs/>
-          <w:sz w:val="24"/>
-          <w:szCs w:val="24"/>
-        </w:rPr>
-        <w:t>Ignore Performance</w:t>
-      </w:r>
-      <w:r>
-        <w:rPr>
-          <w:rFonts w:ascii="Times New Roman" w:hAnsi="Times New Roman" w:cs="Times New Roman"/>
-          <w:sz w:val="24"/>
-          <w:szCs w:val="24"/>
-        </w:rPr>
-        <w:t xml:space="preserve">: </w:t>
-      </w:r>
-      <w:r>
-        <w:rPr>
-          <w:rFonts w:ascii="Times New Roman" w:hAnsi="Times New Roman" w:cs="Times New Roman"/>
-          <w:sz w:val="24"/>
-          <w:szCs w:val="24"/>
-        </w:rPr>
-        <w:t>N</w:t>
-      </w:r>
-      <w:r>
-        <w:rPr>
-          <w:rFonts w:ascii="Times New Roman" w:hAnsi="Times New Roman" w:cs="Times New Roman"/>
-          <w:sz w:val="24"/>
-          <w:szCs w:val="24"/>
-        </w:rPr>
-        <w:t>eglecting optimization can result in sluggish performance and poor user reviews.</w:t>
-      </w:r>
-    </w:p>
-    <w:p>
-      <w:pPr>
-        <w:jc w:val="both"/>
-        <w:rPr>
-          <w:rFonts w:ascii="Times New Roman" w:hAnsi="Times New Roman" w:cs="Times New Roman"/>
-          <w:sz w:val="24"/>
-          <w:szCs w:val="24"/>
-        </w:rPr>
-      </w:pPr>
-      <w:r>
-        <w:rPr>
-          <w:rFonts w:ascii="Times New Roman" w:hAnsi="Times New Roman" w:cs="Times New Roman"/>
-          <w:b/>
-          <w:bCs/>
-          <w:sz w:val="24"/>
-          <w:szCs w:val="24"/>
-        </w:rPr>
-        <w:t>Violate Platform Guidelines</w:t>
-      </w:r>
-      <w:r>
-        <w:rPr>
-          <w:rFonts w:ascii="Times New Roman" w:hAnsi="Times New Roman" w:cs="Times New Roman"/>
-          <w:sz w:val="24"/>
-          <w:szCs w:val="24"/>
-        </w:rPr>
-        <w:t>: Adhere to the guidelines provided by the app stores to prevent rejection during the review process.</w:t>
-      </w:r>
-    </w:p>
-    <w:p>
-      <w:pPr>
-        <w:jc w:val="both"/>
-        <w:rPr>
-          <w:rFonts w:ascii="Times New Roman" w:hAnsi="Times New Roman" w:cs="Times New Roman"/>
-          <w:sz w:val="24"/>
-          <w:szCs w:val="24"/>
-        </w:rPr>
-      </w:pPr>
-      <w:r>
-        <w:rPr>
-          <w:rFonts w:ascii="Times New Roman" w:hAnsi="Times New Roman" w:cs="Times New Roman"/>
-          <w:b/>
-          <w:bCs/>
-          <w:sz w:val="24"/>
-          <w:szCs w:val="24"/>
-        </w:rPr>
-        <w:t>Forget Maintenance</w:t>
-      </w:r>
-      <w:r>
-        <w:rPr>
-          <w:rFonts w:ascii="Times New Roman" w:hAnsi="Times New Roman" w:cs="Times New Roman"/>
-          <w:sz w:val="24"/>
-          <w:szCs w:val="24"/>
-        </w:rPr>
-        <w:t>: After deployment, continue to maintain and update the app to fix bugs, add new features, and ensure compatibility with the latest devices and operating systems.</w:t>
-      </w:r>
-    </w:p>
-    <w:p>
-      <w:pPr>
-        <w:jc w:val="both"/>
-        <w:rPr>
-          <w:rFonts w:ascii="Times New Roman" w:hAnsi="Times New Roman" w:cs="Times New Roman"/>
-          <w:sz w:val="24"/>
-          <w:szCs w:val="24"/>
-        </w:rPr>
-      </w:pPr>
-    </w:p>
-    <w:p>
-      <w:pPr>
-        <w:jc w:val="both"/>
-        <w:rPr>
-          <w:rFonts w:ascii="Times New Roman" w:hAnsi="Times New Roman" w:cs="Times New Roman"/>
-          <w:b/>
-          <w:bCs/>
-          <w:sz w:val="28"/>
-          <w:szCs w:val="28"/>
-        </w:rPr>
-      </w:pPr>
-      <w:r>
-        <w:rPr>
-          <w:rFonts w:ascii="Times New Roman" w:hAnsi="Times New Roman" w:cs="Times New Roman"/>
-          <w:b/>
-          <w:bCs/>
-          <w:sz w:val="28"/>
-          <w:szCs w:val="28"/>
-        </w:rPr>
-        <w:t>5. Goals</w:t>
-      </w:r>
-    </w:p>
-    <w:p>
-      <w:pPr>
-        <w:jc w:val="both"/>
-        <w:rPr>
-          <w:rFonts w:ascii="Times New Roman" w:hAnsi="Times New Roman" w:cs="Times New Roman"/>
-          <w:sz w:val="24"/>
-          <w:szCs w:val="24"/>
-        </w:rPr>
-      </w:pPr>
-      <w:r>
-        <w:rPr>
-          <w:rFonts w:ascii="Times New Roman" w:hAnsi="Times New Roman" w:cs="Times New Roman"/>
-          <w:sz w:val="24"/>
-          <w:szCs w:val="24"/>
-        </w:rPr>
-        <w:lastRenderedPageBreak/>
-        <w:t>Our goal is to provide the children of elementary classes a new vision of learning as it the building stage of every concept and most children find it boring to learn so with the help of interactive designs and models in AR app the children will be able to concentrate more on studies and can understand everything easily.</w:t>
-      </w:r>
-    </w:p>
-    <w:p>
-      <w:pPr>
-        <w:jc w:val="both"/>
-        <w:rPr>
-          <w:rFonts w:ascii="Times New Roman" w:hAnsi="Times New Roman" w:cs="Times New Roman"/>
-          <w:sz w:val="24"/>
-          <w:szCs w:val="24"/>
-        </w:rPr>
-      </w:pPr>
-      <w:r>
-        <w:rPr>
-          <w:rFonts w:ascii="Times New Roman" w:hAnsi="Times New Roman" w:cs="Times New Roman"/>
-          <w:sz w:val="24"/>
-          <w:szCs w:val="24"/>
-        </w:rPr>
-        <w:t xml:space="preserve">And </w:t>
-      </w:r>
-      <w:r>
-        <w:rPr>
-          <w:rFonts w:ascii="Times New Roman" w:hAnsi="Times New Roman" w:cs="Times New Roman"/>
-          <w:sz w:val="24"/>
-          <w:szCs w:val="24"/>
-        </w:rPr>
-        <w:t>to achieve this go</w:t>
-      </w:r>
-      <w:r>
-        <w:rPr>
-          <w:rFonts w:ascii="Times New Roman" w:hAnsi="Times New Roman" w:cs="Times New Roman"/>
-          <w:sz w:val="24"/>
-          <w:szCs w:val="24"/>
-        </w:rPr>
-        <w:t xml:space="preserve">al we have to do certain tasks like we have to gather the content and for this we have to read research papers and try to find what are the present apps lacking and what we can improve in it </w:t>
-      </w:r>
-      <w:r>
-        <w:rPr>
-          <w:rFonts w:ascii="Times New Roman" w:hAnsi="Times New Roman" w:cs="Times New Roman"/>
-          <w:sz w:val="24"/>
-          <w:szCs w:val="24"/>
-        </w:rPr>
-        <w:t xml:space="preserve">and </w:t>
-      </w:r>
-      <w:r>
-        <w:rPr>
-          <w:rFonts w:ascii="Times New Roman" w:hAnsi="Times New Roman" w:cs="Times New Roman"/>
-          <w:sz w:val="24"/>
-          <w:szCs w:val="24"/>
-        </w:rPr>
-        <w:t xml:space="preserve">we also have to gather the syllabus of students of elementary classes so to check which of them can be developed as 3D models </w:t>
-      </w:r>
-    </w:p>
-    <w:p>
-      <w:pPr>
-        <w:jc w:val="both"/>
-        <w:rPr>
-          <w:rFonts w:ascii="Times New Roman" w:hAnsi="Times New Roman" w:cs="Times New Roman"/>
-          <w:sz w:val="24"/>
-          <w:szCs w:val="24"/>
-        </w:rPr>
-      </w:pPr>
-      <w:r>
-        <w:rPr>
-          <w:rFonts w:ascii="Times New Roman" w:hAnsi="Times New Roman" w:cs="Times New Roman"/>
-          <w:sz w:val="24"/>
-          <w:szCs w:val="24"/>
-        </w:rPr>
-        <w:t>Then the next step is model development</w:t>
-      </w:r>
-      <w:r>
-        <w:rPr>
-          <w:rFonts w:ascii="Times New Roman" w:hAnsi="Times New Roman" w:cs="Times New Roman"/>
-          <w:sz w:val="24"/>
-          <w:szCs w:val="24"/>
-        </w:rPr>
-        <w:t xml:space="preserve"> once we have </w:t>
-      </w:r>
-      <w:r>
-        <w:rPr>
-          <w:rFonts w:ascii="Times New Roman" w:hAnsi="Times New Roman" w:cs="Times New Roman"/>
-          <w:sz w:val="24"/>
-          <w:szCs w:val="24"/>
-        </w:rPr>
-        <w:t>gathered the content</w:t>
-      </w:r>
-      <w:r>
-        <w:rPr>
-          <w:rFonts w:ascii="Times New Roman" w:hAnsi="Times New Roman" w:cs="Times New Roman"/>
-          <w:sz w:val="24"/>
-          <w:szCs w:val="24"/>
-        </w:rPr>
-        <w:t>now,</w:t>
-      </w:r>
-      <w:r>
-        <w:rPr>
-          <w:rFonts w:ascii="Times New Roman" w:hAnsi="Times New Roman" w:cs="Times New Roman"/>
-          <w:sz w:val="24"/>
-          <w:szCs w:val="24"/>
-        </w:rPr>
-        <w:t xml:space="preserve"> we </w:t>
-      </w:r>
-      <w:r>
-        <w:rPr>
-          <w:rFonts w:ascii="Times New Roman" w:hAnsi="Times New Roman" w:cs="Times New Roman"/>
-          <w:sz w:val="24"/>
-          <w:szCs w:val="24"/>
-        </w:rPr>
-        <w:t xml:space="preserve">can start making models and we can make them by using AR </w:t>
-      </w:r>
-      <w:r>
-        <w:rPr>
-          <w:rFonts w:ascii="Times New Roman" w:hAnsi="Times New Roman" w:cs="Times New Roman"/>
-          <w:sz w:val="24"/>
-          <w:szCs w:val="24"/>
-        </w:rPr>
-        <w:t>developing apps like – Blender etc</w:t>
-      </w:r>
-      <w:r>
-        <w:rPr>
-          <w:rFonts w:ascii="Times New Roman" w:hAnsi="Times New Roman" w:cs="Times New Roman"/>
-          <w:sz w:val="24"/>
-          <w:szCs w:val="24"/>
-        </w:rPr>
-        <w:t xml:space="preserve">.       </w:t>
-      </w:r>
-    </w:p>
-    <w:p>
-      <w:pPr>
-        <w:jc w:val="both"/>
-        <w:rPr>
-          <w:rFonts w:ascii="Times New Roman" w:hAnsi="Times New Roman" w:cs="Times New Roman"/>
-          <w:sz w:val="24"/>
-          <w:szCs w:val="24"/>
-        </w:rPr>
-      </w:pPr>
-      <w:r>
-        <w:rPr>
-          <w:rFonts w:ascii="Times New Roman" w:hAnsi="Times New Roman" w:cs="Times New Roman"/>
-          <w:sz w:val="24"/>
-          <w:szCs w:val="24"/>
-        </w:rPr>
-        <w:t xml:space="preserve">Now once the models are made </w:t>
-      </w:r>
-      <w:r>
-        <w:rPr>
-          <w:rFonts w:ascii="Times New Roman" w:hAnsi="Times New Roman" w:cs="Times New Roman"/>
-          <w:sz w:val="24"/>
-          <w:szCs w:val="24"/>
-        </w:rPr>
-        <w:t>now,</w:t>
-      </w:r>
-      <w:r>
-        <w:rPr>
-          <w:rFonts w:ascii="Times New Roman" w:hAnsi="Times New Roman" w:cs="Times New Roman"/>
-          <w:sz w:val="24"/>
-          <w:szCs w:val="24"/>
-        </w:rPr>
-        <w:t xml:space="preserve"> we will use Figma a designing app to design the prototype of the app that </w:t>
-      </w:r>
-      <w:r>
-        <w:rPr>
-          <w:rFonts w:ascii="Times New Roman" w:hAnsi="Times New Roman" w:cs="Times New Roman"/>
-          <w:sz w:val="24"/>
-          <w:szCs w:val="24"/>
-        </w:rPr>
-        <w:t>how our app will look</w:t>
-      </w:r>
-      <w:r>
-        <w:rPr>
-          <w:rFonts w:ascii="Times New Roman" w:hAnsi="Times New Roman" w:cs="Times New Roman"/>
-          <w:sz w:val="24"/>
-          <w:szCs w:val="24"/>
-        </w:rPr>
-        <w:t xml:space="preserve">, how its interface will look like and how </w:t>
-      </w:r>
-      <w:proofErr w:type="gramStart"/>
-      <w:r>
-        <w:rPr>
-          <w:rFonts w:ascii="Times New Roman" w:hAnsi="Times New Roman" w:cs="Times New Roman"/>
-          <w:sz w:val="24"/>
-          <w:szCs w:val="24"/>
-        </w:rPr>
-        <w:t>will it</w:t>
-      </w:r>
-      <w:proofErr w:type="gramEnd"/>
-      <w:r>
-        <w:rPr>
-          <w:rFonts w:ascii="Times New Roman" w:hAnsi="Times New Roman" w:cs="Times New Roman"/>
-          <w:sz w:val="24"/>
-          <w:szCs w:val="24"/>
-        </w:rPr>
         <w:t xml:space="preserve"> wor</w:t>
       </w:r>
       <w:r>
@@ -5533,36 +5561,6 @@
           <w:rFonts w:ascii="Times New Roman" w:hAnsi="Times New Roman" w:cs="Times New Roman"/>
           <w:b/>
           <w:bCs/>
-          <w:sz w:val="28"/>
-          <w:szCs w:val="28"/>
-        </w:rPr>
-      </w:pPr>
-    </w:p>
-    <w:p>
-      <w:pPr>
-        <w:jc w:val="both"/>
-        <w:rPr>
-          <w:rFonts w:ascii="Times New Roman" w:hAnsi="Times New Roman" w:cs="Times New Roman"/>
-          <w:sz w:val="28"/>
-          <w:szCs w:val="28"/>
-        </w:rPr>
-      </w:pPr>
-    </w:p>
-    <w:p>
-      <w:pPr>
-        <w:jc w:val="both"/>
-        <w:rPr>
-          <w:rFonts w:ascii="Times New Roman" w:hAnsi="Times New Roman" w:cs="Times New Roman"/>
-          <w:sz w:val="28"/>
-          <w:szCs w:val="28"/>
-        </w:rPr>
-      </w:pPr>
-    </w:p>
-    <w:p>
-      <w:pPr>
-        <w:jc w:val="both"/>
-        <w:rPr>
-          <w:rFonts w:ascii="Times New Roman" w:hAnsi="Times New Roman" w:cs="Times New Roman"/>
           <w:sz w:val="28"/>
           <w:szCs w:val="28"/>
         </w:rPr>
@@ -7154,21 +7152,7 @@
         <w:rPr>
           <w:rFonts w:ascii="Times New Roman" w:hAnsi="Times New Roman" w:cs="Times New Roman"/>
         </w:rPr>
-        <w:t>Calle</w:t>
-      </w:r>
-      <w:proofErr w:type="spellEnd"/>
-      <w:r>
-        <w:rPr>
-          <w:rFonts w:ascii="Times New Roman" w:hAnsi="Times New Roman" w:cs="Times New Roman"/>
-        </w:rPr>
-        <w:t>-</w:t>
-      </w:r>
-      <w:proofErr w:type="spellStart"/>
-      <w:r>
-        <w:rPr>
-          <w:rFonts w:ascii="Times New Roman" w:hAnsi="Times New Roman" w:cs="Times New Roman"/>
-        </w:rPr>
-        <w:t>Bustos</w:t>
+        <w:t>Calle-Bustos</w:t>
       </w:r>
       <w:proofErr w:type="spellEnd"/>
       <w:r>
@@ -9131,7 +9115,7 @@
   <a:extraClrSchemeLst/>
   <a:extLst>
     <a:ext uri="{05A4C25C-085E-4340-85A3-A5531E510DB2}">
-      <thm15:themeFamily xmlns="" xmlns:thm15="http://schemas.microsoft.com/office/thememl/2012/main" name="Office Theme" id="{62F939B6-93AF-4DB8-9C6B-D6C7DFDC589F}" vid="{4A3C46E8-61CC-4603-A589-7422A47A8E4A}"/>
+      <thm15:themeFamily xmlns:thm15="http://schemas.microsoft.com/office/thememl/2012/main" xmlns="" name="Office Theme" id="{62F939B6-93AF-4DB8-9C6B-D6C7DFDC589F}" vid="{4A3C46E8-61CC-4603-A589-7422A47A8E4A}"/>
     </a:ext>
   </a:extLst>
 </a:theme>
